--- a/CSS3属性笔记.docx
+++ b/CSS3属性笔记.docx
@@ -77,8 +77,6 @@
           <w:kern w:val="0"/>
         </w:rPr>
       </w:pPr>
-      <w:bookmarkStart w:id="0" w:name="_GoBack"/>
-      <w:bookmarkEnd w:id="0"/>
       <w:r>
         <w:rPr>
           <w:rFonts w:ascii="Wingdings" w:hAnsi="Wingdings" w:cs="Wingdings"/>
@@ -16518,6 +16516,9 @@
           </w:rPr>
           <w:t>‬</w:t>
         </w:r>
+        <w:r>
+          <w:t>‬</w:t>
+        </w:r>
       </w:dir>
     </w:p>
     <w:p>
@@ -17720,6 +17721,9 @@
           </w:rPr>
           <w:t>‬</w:t>
         </w:r>
+        <w:r>
+          <w:t>‬</w:t>
+        </w:r>
       </w:dir>
     </w:p>
     <w:p>
@@ -17774,6 +17778,9 @@
           </w:rPr>
           <w:t>‬</w:t>
         </w:r>
+        <w:r>
+          <w:t>‬</w:t>
+        </w:r>
       </w:dir>
     </w:p>
     <w:p>
@@ -17806,6 +17813,9 @@
             <w:color w:val="000000"/>
             <w:kern w:val="0"/>
           </w:rPr>
+          <w:t>‬</w:t>
+        </w:r>
+        <w:r>
           <w:t>‬</w:t>
         </w:r>
       </w:dir>
@@ -17878,6 +17888,9 @@
           </w:rPr>
           <w:t>‬</w:t>
         </w:r>
+        <w:r>
+          <w:t>‬</w:t>
+        </w:r>
       </w:dir>
     </w:p>
     <w:p>
@@ -17910,6 +17923,9 @@
             <w:color w:val="000000"/>
             <w:kern w:val="0"/>
           </w:rPr>
+          <w:t>‬</w:t>
+        </w:r>
+        <w:r>
           <w:t>‬</w:t>
         </w:r>
       </w:dir>
@@ -17966,6 +17982,9 @@
           </w:rPr>
           <w:t>‬</w:t>
         </w:r>
+        <w:r>
+          <w:t>‬</w:t>
+        </w:r>
       </w:dir>
     </w:p>
     <w:p>
@@ -19150,6 +19169,4778 @@
         <w:autoSpaceDE w:val="0"/>
         <w:autoSpaceDN w:val="0"/>
         <w:adjustRightInd w:val="0"/>
+        <w:spacing w:line="500" w:lineRule="atLeast"/>
+        <w:jc w:val="left"/>
+        <w:rPr>
+          <w:rFonts w:ascii="Times" w:eastAsia="PingFang SC" w:hAnsi="Times" w:cs="Times"/>
+          <w:color w:val="000000"/>
+          <w:kern w:val="0"/>
+        </w:rPr>
+      </w:pPr>
+      <w:r>
+        <w:rPr>
+          <w:rFonts w:ascii="PingFang SC" w:eastAsia="PingFang SC" w:cs="PingFang SC" w:hint="eastAsia"/>
+          <w:b/>
+          <w:bCs/>
+          <w:color w:val="EA0016"/>
+          <w:kern w:val="0"/>
+          <w:sz w:val="36"/>
+          <w:szCs w:val="36"/>
+        </w:rPr>
+        <w:t>圆角：</w:t>
+      </w:r>
+    </w:p>
+    <w:p>
+      <w:pPr>
+        <w:autoSpaceDE w:val="0"/>
+        <w:autoSpaceDN w:val="0"/>
+        <w:adjustRightInd w:val="0"/>
+        <w:spacing w:line="500" w:lineRule="atLeast"/>
+        <w:jc w:val="left"/>
+        <w:rPr>
+          <w:rFonts w:ascii="Times" w:eastAsia="PingFang SC" w:hAnsi="Times" w:cs="Times"/>
+          <w:color w:val="000000"/>
+          <w:kern w:val="0"/>
+        </w:rPr>
+      </w:pPr>
+      <w:r>
+        <w:rPr>
+          <w:rFonts w:ascii="PingFang SC" w:eastAsia="PingFang SC" w:hAnsi="Times" w:cs="PingFang SC" w:hint="eastAsia"/>
+          <w:color w:val="000000"/>
+          <w:kern w:val="0"/>
+          <w:sz w:val="36"/>
+          <w:szCs w:val="36"/>
+        </w:rPr>
+        <w:t>  </w:t>
+      </w:r>
+      <w:r>
+        <w:rPr>
+          <w:rFonts w:ascii="PingFang SC" w:eastAsia="PingFang SC" w:hAnsi="Times" w:cs="PingFang SC"/>
+          <w:color w:val="000000"/>
+          <w:kern w:val="0"/>
+          <w:sz w:val="36"/>
+          <w:szCs w:val="36"/>
+        </w:rPr>
+        <w:t xml:space="preserve"> </w:t>
+      </w:r>
+      <w:r>
+        <w:rPr>
+          <w:rFonts w:ascii="PingFang SC" w:eastAsia="PingFang SC" w:hAnsi="Times" w:cs="PingFang SC" w:hint="eastAsia"/>
+          <w:color w:val="000000"/>
+          <w:kern w:val="0"/>
+          <w:sz w:val="36"/>
+          <w:szCs w:val="36"/>
+        </w:rPr>
+        <w:t>   </w:t>
+      </w:r>
+      <w:r>
+        <w:rPr>
+          <w:rFonts w:ascii="PingFang SC" w:eastAsia="PingFang SC" w:hAnsi="Times" w:cs="PingFang SC"/>
+          <w:color w:val="000000"/>
+          <w:kern w:val="0"/>
+          <w:sz w:val="36"/>
+          <w:szCs w:val="36"/>
+        </w:rPr>
+        <w:t xml:space="preserve"> </w:t>
+      </w:r>
+      <w:r>
+        <w:rPr>
+          <w:rFonts w:ascii="PingFang SC" w:eastAsia="PingFang SC" w:hAnsi="Times" w:cs="PingFang SC" w:hint="eastAsia"/>
+          <w:color w:val="000000"/>
+          <w:kern w:val="0"/>
+          <w:sz w:val="36"/>
+          <w:szCs w:val="36"/>
+        </w:rPr>
+        <w:t>   </w:t>
+      </w:r>
+      <w:r>
+        <w:rPr>
+          <w:rFonts w:ascii="PingFang SC" w:eastAsia="PingFang SC" w:hAnsi="Times" w:cs="PingFang SC"/>
+          <w:color w:val="000000"/>
+          <w:kern w:val="0"/>
+          <w:sz w:val="36"/>
+          <w:szCs w:val="36"/>
+        </w:rPr>
+        <w:t xml:space="preserve"> </w:t>
+      </w:r>
+      <w:r>
+        <w:rPr>
+          <w:rFonts w:ascii="PingFang SC" w:eastAsia="PingFang SC" w:hAnsi="Times" w:cs="PingFang SC" w:hint="eastAsia"/>
+          <w:color w:val="000000"/>
+          <w:kern w:val="0"/>
+          <w:sz w:val="36"/>
+          <w:szCs w:val="36"/>
+        </w:rPr>
+        <w:t> </w:t>
+      </w:r>
+      <w:r>
+        <w:rPr>
+          <w:rFonts w:ascii="PingFang SC" w:eastAsia="PingFang SC" w:hAnsi="Times" w:cs="PingFang SC"/>
+          <w:color w:val="000000"/>
+          <w:kern w:val="0"/>
+          <w:sz w:val="36"/>
+          <w:szCs w:val="36"/>
+        </w:rPr>
+        <w:t>border-radius: 1-4</w:t>
+      </w:r>
+      <w:r>
+        <w:rPr>
+          <w:rFonts w:ascii="PingFang SC" w:eastAsia="PingFang SC" w:hAnsi="Times" w:cs="PingFang SC" w:hint="eastAsia"/>
+          <w:color w:val="000000"/>
+          <w:kern w:val="0"/>
+          <w:sz w:val="36"/>
+          <w:szCs w:val="36"/>
+        </w:rPr>
+        <w:t>个数字</w:t>
+      </w:r>
+      <w:r>
+        <w:rPr>
+          <w:rFonts w:ascii="Times" w:eastAsia="PingFang SC" w:hAnsi="Times" w:cs="Times"/>
+          <w:color w:val="000000"/>
+          <w:kern w:val="0"/>
+        </w:rPr>
+        <w:t xml:space="preserve"> </w:t>
+      </w:r>
+      <w:r>
+        <w:rPr>
+          <w:rFonts w:ascii="PingFang SC" w:eastAsia="PingFang SC" w:hAnsi="Times" w:cs="PingFang SC"/>
+          <w:color w:val="000000"/>
+          <w:kern w:val="0"/>
+          <w:sz w:val="36"/>
+          <w:szCs w:val="36"/>
+        </w:rPr>
+        <w:t>/ 1-4</w:t>
+      </w:r>
+      <w:r>
+        <w:rPr>
+          <w:rFonts w:ascii="PingFang SC" w:eastAsia="PingFang SC" w:hAnsi="Times" w:cs="PingFang SC" w:hint="eastAsia"/>
+          <w:color w:val="000000"/>
+          <w:kern w:val="0"/>
+          <w:sz w:val="36"/>
+          <w:szCs w:val="36"/>
+        </w:rPr>
+        <w:t>个数字</w:t>
+      </w:r>
+      <w:r>
+        <w:rPr>
+          <w:rFonts w:ascii="Times" w:eastAsia="PingFang SC" w:hAnsi="Times" w:cs="Times"/>
+          <w:color w:val="000000"/>
+          <w:kern w:val="0"/>
+        </w:rPr>
+        <w:t xml:space="preserve"> </w:t>
+      </w:r>
+    </w:p>
+    <w:p>
+      <w:pPr>
+        <w:autoSpaceDE w:val="0"/>
+        <w:autoSpaceDN w:val="0"/>
+        <w:adjustRightInd w:val="0"/>
+        <w:spacing w:line="500" w:lineRule="atLeast"/>
+        <w:jc w:val="left"/>
+        <w:rPr>
+          <w:rFonts w:ascii="Times" w:eastAsia="PingFang SC" w:hAnsi="Times" w:cs="Times"/>
+          <w:color w:val="000000"/>
+          <w:kern w:val="0"/>
+        </w:rPr>
+      </w:pPr>
+      <w:r>
+        <w:rPr>
+          <w:rFonts w:ascii="PingFang SC" w:eastAsia="PingFang SC" w:hAnsi="Times" w:cs="PingFang SC" w:hint="eastAsia"/>
+          <w:color w:val="000000"/>
+          <w:kern w:val="0"/>
+          <w:sz w:val="36"/>
+          <w:szCs w:val="36"/>
+        </w:rPr>
+        <w:t>  </w:t>
+      </w:r>
+      <w:r>
+        <w:rPr>
+          <w:rFonts w:ascii="PingFang SC" w:eastAsia="PingFang SC" w:hAnsi="Times" w:cs="PingFang SC"/>
+          <w:color w:val="000000"/>
+          <w:kern w:val="0"/>
+          <w:sz w:val="36"/>
+          <w:szCs w:val="36"/>
+        </w:rPr>
+        <w:t xml:space="preserve"> </w:t>
+      </w:r>
+      <w:r>
+        <w:rPr>
+          <w:rFonts w:ascii="PingFang SC" w:eastAsia="PingFang SC" w:hAnsi="Times" w:cs="PingFang SC" w:hint="eastAsia"/>
+          <w:color w:val="000000"/>
+          <w:kern w:val="0"/>
+          <w:sz w:val="36"/>
+          <w:szCs w:val="36"/>
+        </w:rPr>
+        <w:t>   </w:t>
+      </w:r>
+      <w:r>
+        <w:rPr>
+          <w:rFonts w:ascii="PingFang SC" w:eastAsia="PingFang SC" w:hAnsi="Times" w:cs="PingFang SC"/>
+          <w:color w:val="000000"/>
+          <w:kern w:val="0"/>
+          <w:sz w:val="36"/>
+          <w:szCs w:val="36"/>
+        </w:rPr>
+        <w:t xml:space="preserve"> </w:t>
+      </w:r>
+      <w:r>
+        <w:rPr>
+          <w:rFonts w:ascii="PingFang SC" w:eastAsia="PingFang SC" w:hAnsi="Times" w:cs="PingFang SC" w:hint="eastAsia"/>
+          <w:color w:val="000000"/>
+          <w:kern w:val="0"/>
+          <w:sz w:val="36"/>
+          <w:szCs w:val="36"/>
+        </w:rPr>
+        <w:t>   </w:t>
+      </w:r>
+      <w:r>
+        <w:rPr>
+          <w:rFonts w:ascii="PingFang SC" w:eastAsia="PingFang SC" w:hAnsi="Times" w:cs="PingFang SC"/>
+          <w:color w:val="000000"/>
+          <w:kern w:val="0"/>
+          <w:sz w:val="36"/>
+          <w:szCs w:val="36"/>
+        </w:rPr>
+        <w:t xml:space="preserve"> </w:t>
+      </w:r>
+      <w:r>
+        <w:rPr>
+          <w:rFonts w:ascii="PingFang SC" w:eastAsia="PingFang SC" w:hAnsi="Times" w:cs="PingFang SC" w:hint="eastAsia"/>
+          <w:color w:val="000000"/>
+          <w:kern w:val="0"/>
+          <w:sz w:val="36"/>
+          <w:szCs w:val="36"/>
+        </w:rPr>
+        <w:t>   </w:t>
+      </w:r>
+      <w:r>
+        <w:rPr>
+          <w:rFonts w:ascii="PingFang SC" w:eastAsia="PingFang SC" w:hAnsi="Times" w:cs="PingFang SC"/>
+          <w:color w:val="000000"/>
+          <w:kern w:val="0"/>
+          <w:sz w:val="36"/>
+          <w:szCs w:val="36"/>
+        </w:rPr>
+        <w:t xml:space="preserve"> </w:t>
+      </w:r>
+      <w:r>
+        <w:rPr>
+          <w:rFonts w:ascii="PingFang SC" w:eastAsia="PingFang SC" w:hAnsi="Times" w:cs="PingFang SC" w:hint="eastAsia"/>
+          <w:color w:val="000000"/>
+          <w:kern w:val="0"/>
+          <w:sz w:val="36"/>
+          <w:szCs w:val="36"/>
+        </w:rPr>
+        <w:t> </w:t>
+      </w:r>
+      <w:r>
+        <w:rPr>
+          <w:rFonts w:ascii="PingFang SC" w:eastAsia="PingFang SC" w:hAnsi="Times" w:cs="PingFang SC" w:hint="eastAsia"/>
+          <w:color w:val="000000"/>
+          <w:kern w:val="0"/>
+          <w:sz w:val="36"/>
+          <w:szCs w:val="36"/>
+        </w:rPr>
+        <w:t>前面是水平，后面是垂直</w:t>
+      </w:r>
+    </w:p>
+    <w:p>
+      <w:pPr>
+        <w:autoSpaceDE w:val="0"/>
+        <w:autoSpaceDN w:val="0"/>
+        <w:adjustRightInd w:val="0"/>
+        <w:spacing w:line="500" w:lineRule="atLeast"/>
+        <w:jc w:val="left"/>
+        <w:rPr>
+          <w:rFonts w:ascii="Times" w:eastAsia="PingFang SC" w:hAnsi="Times" w:cs="Times"/>
+          <w:color w:val="000000"/>
+          <w:kern w:val="0"/>
+        </w:rPr>
+      </w:pPr>
+      <w:r>
+        <w:rPr>
+          <w:rFonts w:ascii="PingFang SC" w:eastAsia="PingFang SC" w:hAnsi="Times" w:cs="PingFang SC" w:hint="eastAsia"/>
+          <w:color w:val="000000"/>
+          <w:kern w:val="0"/>
+          <w:sz w:val="36"/>
+          <w:szCs w:val="36"/>
+        </w:rPr>
+        <w:t>  </w:t>
+      </w:r>
+      <w:r>
+        <w:rPr>
+          <w:rFonts w:ascii="PingFang SC" w:eastAsia="PingFang SC" w:hAnsi="Times" w:cs="PingFang SC"/>
+          <w:color w:val="000000"/>
+          <w:kern w:val="0"/>
+          <w:sz w:val="36"/>
+          <w:szCs w:val="36"/>
+        </w:rPr>
+        <w:t xml:space="preserve"> </w:t>
+      </w:r>
+      <w:r>
+        <w:rPr>
+          <w:rFonts w:ascii="PingFang SC" w:eastAsia="PingFang SC" w:hAnsi="Times" w:cs="PingFang SC" w:hint="eastAsia"/>
+          <w:color w:val="000000"/>
+          <w:kern w:val="0"/>
+          <w:sz w:val="36"/>
+          <w:szCs w:val="36"/>
+        </w:rPr>
+        <w:t>   </w:t>
+      </w:r>
+      <w:r>
+        <w:rPr>
+          <w:rFonts w:ascii="PingFang SC" w:eastAsia="PingFang SC" w:hAnsi="Times" w:cs="PingFang SC"/>
+          <w:color w:val="000000"/>
+          <w:kern w:val="0"/>
+          <w:sz w:val="36"/>
+          <w:szCs w:val="36"/>
+        </w:rPr>
+        <w:t xml:space="preserve"> </w:t>
+      </w:r>
+      <w:r>
+        <w:rPr>
+          <w:rFonts w:ascii="PingFang SC" w:eastAsia="PingFang SC" w:hAnsi="Times" w:cs="PingFang SC" w:hint="eastAsia"/>
+          <w:color w:val="000000"/>
+          <w:kern w:val="0"/>
+          <w:sz w:val="36"/>
+          <w:szCs w:val="36"/>
+        </w:rPr>
+        <w:t>   </w:t>
+      </w:r>
+      <w:r>
+        <w:rPr>
+          <w:rFonts w:ascii="PingFang SC" w:eastAsia="PingFang SC" w:hAnsi="Times" w:cs="PingFang SC"/>
+          <w:color w:val="000000"/>
+          <w:kern w:val="0"/>
+          <w:sz w:val="36"/>
+          <w:szCs w:val="36"/>
+        </w:rPr>
+        <w:t xml:space="preserve"> </w:t>
+      </w:r>
+      <w:r>
+        <w:rPr>
+          <w:rFonts w:ascii="PingFang SC" w:eastAsia="PingFang SC" w:hAnsi="Times" w:cs="PingFang SC" w:hint="eastAsia"/>
+          <w:color w:val="000000"/>
+          <w:kern w:val="0"/>
+          <w:sz w:val="36"/>
+          <w:szCs w:val="36"/>
+        </w:rPr>
+        <w:t>   </w:t>
+      </w:r>
+      <w:r>
+        <w:rPr>
+          <w:rFonts w:ascii="PingFang SC" w:eastAsia="PingFang SC" w:hAnsi="Times" w:cs="PingFang SC"/>
+          <w:color w:val="000000"/>
+          <w:kern w:val="0"/>
+          <w:sz w:val="36"/>
+          <w:szCs w:val="36"/>
+        </w:rPr>
+        <w:t xml:space="preserve"> </w:t>
+      </w:r>
+      <w:r>
+        <w:rPr>
+          <w:rFonts w:ascii="PingFang SC" w:eastAsia="PingFang SC" w:hAnsi="Times" w:cs="PingFang SC" w:hint="eastAsia"/>
+          <w:color w:val="000000"/>
+          <w:kern w:val="0"/>
+          <w:sz w:val="36"/>
+          <w:szCs w:val="36"/>
+        </w:rPr>
+        <w:t> </w:t>
+      </w:r>
+      <w:r>
+        <w:rPr>
+          <w:rFonts w:ascii="PingFang SC" w:eastAsia="PingFang SC" w:hAnsi="Times" w:cs="PingFang SC" w:hint="eastAsia"/>
+          <w:color w:val="000000"/>
+          <w:kern w:val="0"/>
+          <w:sz w:val="36"/>
+          <w:szCs w:val="36"/>
+        </w:rPr>
+        <w:t>不给“</w:t>
+      </w:r>
+      <w:r>
+        <w:rPr>
+          <w:rFonts w:ascii="PingFang SC" w:eastAsia="PingFang SC" w:hAnsi="Times" w:cs="PingFang SC"/>
+          <w:color w:val="000000"/>
+          <w:kern w:val="0"/>
+          <w:sz w:val="36"/>
+          <w:szCs w:val="36"/>
+        </w:rPr>
+        <w:t>/</w:t>
+      </w:r>
+      <w:r>
+        <w:rPr>
+          <w:rFonts w:ascii="PingFang SC" w:eastAsia="PingFang SC" w:hAnsi="Times" w:cs="PingFang SC" w:hint="eastAsia"/>
+          <w:color w:val="000000"/>
+          <w:kern w:val="0"/>
+          <w:sz w:val="36"/>
+          <w:szCs w:val="36"/>
+        </w:rPr>
+        <w:t>”则水平和垂直一样</w:t>
+      </w:r>
+    </w:p>
+    <w:p>
+      <w:pPr>
+        <w:autoSpaceDE w:val="0"/>
+        <w:autoSpaceDN w:val="0"/>
+        <w:adjustRightInd w:val="0"/>
+        <w:spacing w:line="500" w:lineRule="atLeast"/>
+        <w:jc w:val="left"/>
+        <w:rPr>
+          <w:rFonts w:ascii="Times" w:eastAsia="PingFang SC" w:hAnsi="Times" w:cs="Times"/>
+          <w:color w:val="000000"/>
+          <w:kern w:val="0"/>
+        </w:rPr>
+      </w:pPr>
+      <w:r>
+        <w:rPr>
+          <w:rFonts w:ascii="PingFang SC" w:eastAsia="PingFang SC" w:hAnsi="Times" w:cs="PingFang SC" w:hint="eastAsia"/>
+          <w:color w:val="000000"/>
+          <w:kern w:val="0"/>
+          <w:sz w:val="36"/>
+          <w:szCs w:val="36"/>
+        </w:rPr>
+        <w:t>  </w:t>
+      </w:r>
+      <w:r>
+        <w:rPr>
+          <w:rFonts w:ascii="PingFang SC" w:eastAsia="PingFang SC" w:hAnsi="Times" w:cs="PingFang SC"/>
+          <w:color w:val="000000"/>
+          <w:kern w:val="0"/>
+          <w:sz w:val="36"/>
+          <w:szCs w:val="36"/>
+        </w:rPr>
+        <w:t xml:space="preserve"> </w:t>
+      </w:r>
+      <w:r>
+        <w:rPr>
+          <w:rFonts w:ascii="PingFang SC" w:eastAsia="PingFang SC" w:hAnsi="Times" w:cs="PingFang SC" w:hint="eastAsia"/>
+          <w:color w:val="000000"/>
+          <w:kern w:val="0"/>
+          <w:sz w:val="36"/>
+          <w:szCs w:val="36"/>
+        </w:rPr>
+        <w:t>   </w:t>
+      </w:r>
+      <w:r>
+        <w:rPr>
+          <w:rFonts w:ascii="PingFang SC" w:eastAsia="PingFang SC" w:hAnsi="Times" w:cs="PingFang SC"/>
+          <w:color w:val="000000"/>
+          <w:kern w:val="0"/>
+          <w:sz w:val="36"/>
+          <w:szCs w:val="36"/>
+        </w:rPr>
+        <w:t xml:space="preserve"> </w:t>
+      </w:r>
+      <w:r>
+        <w:rPr>
+          <w:rFonts w:ascii="PingFang SC" w:eastAsia="PingFang SC" w:hAnsi="Times" w:cs="PingFang SC" w:hint="eastAsia"/>
+          <w:color w:val="000000"/>
+          <w:kern w:val="0"/>
+          <w:sz w:val="36"/>
+          <w:szCs w:val="36"/>
+        </w:rPr>
+        <w:t>   </w:t>
+      </w:r>
+      <w:r>
+        <w:rPr>
+          <w:rFonts w:ascii="PingFang SC" w:eastAsia="PingFang SC" w:hAnsi="Times" w:cs="PingFang SC"/>
+          <w:color w:val="000000"/>
+          <w:kern w:val="0"/>
+          <w:sz w:val="36"/>
+          <w:szCs w:val="36"/>
+        </w:rPr>
+        <w:t xml:space="preserve"> </w:t>
+      </w:r>
+      <w:r>
+        <w:rPr>
+          <w:rFonts w:ascii="PingFang SC" w:eastAsia="PingFang SC" w:hAnsi="Times" w:cs="PingFang SC" w:hint="eastAsia"/>
+          <w:color w:val="000000"/>
+          <w:kern w:val="0"/>
+          <w:sz w:val="36"/>
+          <w:szCs w:val="36"/>
+        </w:rPr>
+        <w:t>   </w:t>
+      </w:r>
+      <w:r>
+        <w:rPr>
+          <w:rFonts w:ascii="PingFang SC" w:eastAsia="PingFang SC" w:hAnsi="Times" w:cs="PingFang SC"/>
+          <w:color w:val="000000"/>
+          <w:kern w:val="0"/>
+          <w:sz w:val="36"/>
+          <w:szCs w:val="36"/>
+        </w:rPr>
+        <w:t xml:space="preserve"> </w:t>
+      </w:r>
+      <w:r>
+        <w:rPr>
+          <w:rFonts w:ascii="PingFang SC" w:eastAsia="PingFang SC" w:hAnsi="Times" w:cs="PingFang SC" w:hint="eastAsia"/>
+          <w:color w:val="000000"/>
+          <w:kern w:val="0"/>
+          <w:sz w:val="36"/>
+          <w:szCs w:val="36"/>
+        </w:rPr>
+        <w:t>   </w:t>
+      </w:r>
+      <w:r>
+        <w:rPr>
+          <w:rFonts w:ascii="PingFang SC" w:eastAsia="PingFang SC" w:hAnsi="Times" w:cs="PingFang SC"/>
+          <w:color w:val="000000"/>
+          <w:kern w:val="0"/>
+          <w:sz w:val="36"/>
+          <w:szCs w:val="36"/>
+        </w:rPr>
+        <w:t xml:space="preserve"> </w:t>
+      </w:r>
+      <w:r>
+        <w:rPr>
+          <w:rFonts w:ascii="PingFang SC" w:eastAsia="PingFang SC" w:hAnsi="Times" w:cs="PingFang SC" w:hint="eastAsia"/>
+          <w:color w:val="000000"/>
+          <w:kern w:val="0"/>
+          <w:sz w:val="36"/>
+          <w:szCs w:val="36"/>
+        </w:rPr>
+        <w:t>   </w:t>
+      </w:r>
+      <w:r>
+        <w:rPr>
+          <w:rFonts w:ascii="PingFang SC" w:eastAsia="PingFang SC" w:hAnsi="Times" w:cs="PingFang SC"/>
+          <w:color w:val="000000"/>
+          <w:kern w:val="0"/>
+          <w:sz w:val="36"/>
+          <w:szCs w:val="36"/>
+        </w:rPr>
+        <w:t xml:space="preserve"> </w:t>
+      </w:r>
+      <w:r>
+        <w:rPr>
+          <w:rFonts w:ascii="PingFang SC" w:eastAsia="PingFang SC" w:hAnsi="Times" w:cs="PingFang SC" w:hint="eastAsia"/>
+          <w:color w:val="000000"/>
+          <w:kern w:val="0"/>
+          <w:sz w:val="36"/>
+          <w:szCs w:val="36"/>
+        </w:rPr>
+        <w:t> </w:t>
+      </w:r>
+      <w:r>
+        <w:rPr>
+          <w:rFonts w:ascii="PingFang SC" w:eastAsia="PingFang SC" w:hAnsi="Times" w:cs="PingFang SC"/>
+          <w:color w:val="000000"/>
+          <w:kern w:val="0"/>
+          <w:sz w:val="36"/>
+          <w:szCs w:val="36"/>
+        </w:rPr>
+        <w:t>border-radius: 10px/5px;</w:t>
+      </w:r>
+    </w:p>
+    <w:p>
+      <w:pPr>
+        <w:autoSpaceDE w:val="0"/>
+        <w:autoSpaceDN w:val="0"/>
+        <w:adjustRightInd w:val="0"/>
+        <w:spacing w:line="500" w:lineRule="atLeast"/>
+        <w:jc w:val="left"/>
+        <w:rPr>
+          <w:rFonts w:ascii="Times" w:eastAsia="PingFang SC" w:hAnsi="Times" w:cs="Times"/>
+          <w:color w:val="000000"/>
+          <w:kern w:val="0"/>
+        </w:rPr>
+      </w:pPr>
+      <w:r>
+        <w:rPr>
+          <w:rFonts w:ascii="PingFang SC" w:eastAsia="PingFang SC" w:hAnsi="Times" w:cs="PingFang SC" w:hint="eastAsia"/>
+          <w:color w:val="000000"/>
+          <w:kern w:val="0"/>
+          <w:sz w:val="36"/>
+          <w:szCs w:val="36"/>
+        </w:rPr>
+        <w:t>  </w:t>
+      </w:r>
+      <w:r>
+        <w:rPr>
+          <w:rFonts w:ascii="PingFang SC" w:eastAsia="PingFang SC" w:hAnsi="Times" w:cs="PingFang SC"/>
+          <w:color w:val="000000"/>
+          <w:kern w:val="0"/>
+          <w:sz w:val="36"/>
+          <w:szCs w:val="36"/>
+        </w:rPr>
+        <w:t xml:space="preserve"> </w:t>
+      </w:r>
+      <w:r>
+        <w:rPr>
+          <w:rFonts w:ascii="PingFang SC" w:eastAsia="PingFang SC" w:hAnsi="Times" w:cs="PingFang SC" w:hint="eastAsia"/>
+          <w:color w:val="000000"/>
+          <w:kern w:val="0"/>
+          <w:sz w:val="36"/>
+          <w:szCs w:val="36"/>
+        </w:rPr>
+        <w:t>   </w:t>
+      </w:r>
+      <w:r>
+        <w:rPr>
+          <w:rFonts w:ascii="PingFang SC" w:eastAsia="PingFang SC" w:hAnsi="Times" w:cs="PingFang SC"/>
+          <w:color w:val="000000"/>
+          <w:kern w:val="0"/>
+          <w:sz w:val="36"/>
+          <w:szCs w:val="36"/>
+        </w:rPr>
+        <w:t xml:space="preserve"> </w:t>
+      </w:r>
+      <w:r>
+        <w:rPr>
+          <w:rFonts w:ascii="PingFang SC" w:eastAsia="PingFang SC" w:hAnsi="Times" w:cs="PingFang SC" w:hint="eastAsia"/>
+          <w:color w:val="000000"/>
+          <w:kern w:val="0"/>
+          <w:sz w:val="36"/>
+          <w:szCs w:val="36"/>
+        </w:rPr>
+        <w:t>   </w:t>
+      </w:r>
+      <w:r>
+        <w:rPr>
+          <w:rFonts w:ascii="PingFang SC" w:eastAsia="PingFang SC" w:hAnsi="Times" w:cs="PingFang SC"/>
+          <w:color w:val="000000"/>
+          <w:kern w:val="0"/>
+          <w:sz w:val="36"/>
+          <w:szCs w:val="36"/>
+        </w:rPr>
+        <w:t xml:space="preserve"> </w:t>
+      </w:r>
+      <w:r>
+        <w:rPr>
+          <w:rFonts w:ascii="PingFang SC" w:eastAsia="PingFang SC" w:hAnsi="Times" w:cs="PingFang SC" w:hint="eastAsia"/>
+          <w:color w:val="000000"/>
+          <w:kern w:val="0"/>
+          <w:sz w:val="36"/>
+          <w:szCs w:val="36"/>
+        </w:rPr>
+        <w:t> </w:t>
+      </w:r>
+      <w:r>
+        <w:rPr>
+          <w:rFonts w:ascii="PingFang SC" w:eastAsia="PingFang SC" w:hAnsi="Times" w:cs="PingFang SC" w:hint="eastAsia"/>
+          <w:b/>
+          <w:bCs/>
+          <w:color w:val="000000"/>
+          <w:kern w:val="0"/>
+          <w:sz w:val="36"/>
+          <w:szCs w:val="36"/>
+        </w:rPr>
+        <w:t>参数</w:t>
+      </w:r>
+    </w:p>
+    <w:p>
+      <w:pPr>
+        <w:autoSpaceDE w:val="0"/>
+        <w:autoSpaceDN w:val="0"/>
+        <w:adjustRightInd w:val="0"/>
+        <w:spacing w:line="500" w:lineRule="atLeast"/>
+        <w:jc w:val="left"/>
+        <w:rPr>
+          <w:rFonts w:ascii="Times" w:eastAsia="PingFang SC" w:hAnsi="Times" w:cs="Times"/>
+          <w:color w:val="000000"/>
+          <w:kern w:val="0"/>
+        </w:rPr>
+      </w:pPr>
+      <w:r>
+        <w:rPr>
+          <w:rFonts w:ascii="PingFang SC" w:eastAsia="PingFang SC" w:hAnsi="Times" w:cs="PingFang SC" w:hint="eastAsia"/>
+          <w:color w:val="000000"/>
+          <w:kern w:val="0"/>
+          <w:sz w:val="36"/>
+          <w:szCs w:val="36"/>
+        </w:rPr>
+        <w:t>  </w:t>
+      </w:r>
+      <w:r>
+        <w:rPr>
+          <w:rFonts w:ascii="PingFang SC" w:eastAsia="PingFang SC" w:hAnsi="Times" w:cs="PingFang SC"/>
+          <w:color w:val="000000"/>
+          <w:kern w:val="0"/>
+          <w:sz w:val="36"/>
+          <w:szCs w:val="36"/>
+        </w:rPr>
+        <w:t xml:space="preserve"> </w:t>
+      </w:r>
+      <w:r>
+        <w:rPr>
+          <w:rFonts w:ascii="PingFang SC" w:eastAsia="PingFang SC" w:hAnsi="Times" w:cs="PingFang SC" w:hint="eastAsia"/>
+          <w:color w:val="000000"/>
+          <w:kern w:val="0"/>
+          <w:sz w:val="36"/>
+          <w:szCs w:val="36"/>
+        </w:rPr>
+        <w:t>   </w:t>
+      </w:r>
+      <w:r>
+        <w:rPr>
+          <w:rFonts w:ascii="PingFang SC" w:eastAsia="PingFang SC" w:hAnsi="Times" w:cs="PingFang SC"/>
+          <w:color w:val="000000"/>
+          <w:kern w:val="0"/>
+          <w:sz w:val="36"/>
+          <w:szCs w:val="36"/>
+        </w:rPr>
+        <w:t xml:space="preserve"> </w:t>
+      </w:r>
+      <w:r>
+        <w:rPr>
+          <w:rFonts w:ascii="PingFang SC" w:eastAsia="PingFang SC" w:hAnsi="Times" w:cs="PingFang SC" w:hint="eastAsia"/>
+          <w:color w:val="000000"/>
+          <w:kern w:val="0"/>
+          <w:sz w:val="36"/>
+          <w:szCs w:val="36"/>
+        </w:rPr>
+        <w:t>   </w:t>
+      </w:r>
+      <w:r>
+        <w:rPr>
+          <w:rFonts w:ascii="PingFang SC" w:eastAsia="PingFang SC" w:hAnsi="Times" w:cs="PingFang SC"/>
+          <w:color w:val="000000"/>
+          <w:kern w:val="0"/>
+          <w:sz w:val="36"/>
+          <w:szCs w:val="36"/>
+        </w:rPr>
+        <w:t xml:space="preserve"> </w:t>
+      </w:r>
+      <w:r>
+        <w:rPr>
+          <w:rFonts w:ascii="PingFang SC" w:eastAsia="PingFang SC" w:hAnsi="Times" w:cs="PingFang SC" w:hint="eastAsia"/>
+          <w:color w:val="000000"/>
+          <w:kern w:val="0"/>
+          <w:sz w:val="36"/>
+          <w:szCs w:val="36"/>
+        </w:rPr>
+        <w:t>   </w:t>
+      </w:r>
+      <w:r>
+        <w:rPr>
+          <w:rFonts w:ascii="PingFang SC" w:eastAsia="PingFang SC" w:hAnsi="Times" w:cs="PingFang SC"/>
+          <w:color w:val="000000"/>
+          <w:kern w:val="0"/>
+          <w:sz w:val="36"/>
+          <w:szCs w:val="36"/>
+        </w:rPr>
+        <w:t xml:space="preserve"> </w:t>
+      </w:r>
+      <w:r>
+        <w:rPr>
+          <w:rFonts w:ascii="PingFang SC" w:eastAsia="PingFang SC" w:hAnsi="Times" w:cs="PingFang SC" w:hint="eastAsia"/>
+          <w:color w:val="000000"/>
+          <w:kern w:val="0"/>
+          <w:sz w:val="36"/>
+          <w:szCs w:val="36"/>
+        </w:rPr>
+        <w:t> </w:t>
+      </w:r>
+      <w:r>
+        <w:rPr>
+          <w:rFonts w:ascii="PingFang SC" w:eastAsia="PingFang SC" w:hAnsi="Times" w:cs="PingFang SC" w:hint="eastAsia"/>
+          <w:color w:val="000000"/>
+          <w:kern w:val="0"/>
+          <w:sz w:val="36"/>
+          <w:szCs w:val="36"/>
+        </w:rPr>
+        <w:t>各种长度单位都可以：</w:t>
+      </w:r>
+      <w:r>
+        <w:rPr>
+          <w:rFonts w:ascii="PingFang SC" w:eastAsia="PingFang SC" w:hAnsi="Times" w:cs="PingFang SC"/>
+          <w:color w:val="000000"/>
+          <w:kern w:val="0"/>
+          <w:sz w:val="36"/>
+          <w:szCs w:val="36"/>
+        </w:rPr>
+        <w:t>px</w:t>
+      </w:r>
+      <w:r>
+        <w:rPr>
+          <w:rFonts w:ascii="PingFang SC" w:eastAsia="PingFang SC" w:hAnsi="Times" w:cs="PingFang SC" w:hint="eastAsia"/>
+          <w:color w:val="000000"/>
+          <w:kern w:val="0"/>
+          <w:sz w:val="36"/>
+          <w:szCs w:val="36"/>
+        </w:rPr>
+        <w:t>，</w:t>
+      </w:r>
+      <w:r>
+        <w:rPr>
+          <w:rFonts w:ascii="PingFang SC" w:eastAsia="PingFang SC" w:hAnsi="Times" w:cs="PingFang SC"/>
+          <w:color w:val="000000"/>
+          <w:kern w:val="0"/>
+          <w:sz w:val="36"/>
+          <w:szCs w:val="36"/>
+        </w:rPr>
+        <w:t>%</w:t>
+      </w:r>
+      <w:r>
+        <w:rPr>
+          <w:rFonts w:ascii="PingFang SC" w:eastAsia="PingFang SC" w:hAnsi="Times" w:cs="PingFang SC" w:hint="eastAsia"/>
+          <w:color w:val="000000"/>
+          <w:kern w:val="0"/>
+          <w:sz w:val="36"/>
+          <w:szCs w:val="36"/>
+        </w:rPr>
+        <w:t>，…</w:t>
+      </w:r>
+    </w:p>
+    <w:p>
+      <w:pPr>
+        <w:autoSpaceDE w:val="0"/>
+        <w:autoSpaceDN w:val="0"/>
+        <w:adjustRightInd w:val="0"/>
+        <w:spacing w:line="500" w:lineRule="atLeast"/>
+        <w:jc w:val="left"/>
+        <w:rPr>
+          <w:rFonts w:ascii="Times" w:eastAsia="PingFang SC" w:hAnsi="Times" w:cs="Times"/>
+          <w:color w:val="000000"/>
+          <w:kern w:val="0"/>
+        </w:rPr>
+      </w:pPr>
+      <w:r>
+        <w:rPr>
+          <w:rFonts w:ascii="PingFang SC" w:eastAsia="PingFang SC" w:hAnsi="Times" w:cs="PingFang SC" w:hint="eastAsia"/>
+          <w:color w:val="000000"/>
+          <w:kern w:val="0"/>
+          <w:sz w:val="36"/>
+          <w:szCs w:val="36"/>
+        </w:rPr>
+        <w:t>  </w:t>
+      </w:r>
+      <w:r>
+        <w:rPr>
+          <w:rFonts w:ascii="PingFang SC" w:eastAsia="PingFang SC" w:hAnsi="Times" w:cs="PingFang SC"/>
+          <w:color w:val="000000"/>
+          <w:kern w:val="0"/>
+          <w:sz w:val="36"/>
+          <w:szCs w:val="36"/>
+        </w:rPr>
+        <w:t xml:space="preserve"> </w:t>
+      </w:r>
+      <w:r>
+        <w:rPr>
+          <w:rFonts w:ascii="PingFang SC" w:eastAsia="PingFang SC" w:hAnsi="Times" w:cs="PingFang SC" w:hint="eastAsia"/>
+          <w:color w:val="000000"/>
+          <w:kern w:val="0"/>
+          <w:sz w:val="36"/>
+          <w:szCs w:val="36"/>
+        </w:rPr>
+        <w:t>   </w:t>
+      </w:r>
+      <w:r>
+        <w:rPr>
+          <w:rFonts w:ascii="PingFang SC" w:eastAsia="PingFang SC" w:hAnsi="Times" w:cs="PingFang SC"/>
+          <w:color w:val="000000"/>
+          <w:kern w:val="0"/>
+          <w:sz w:val="36"/>
+          <w:szCs w:val="36"/>
+        </w:rPr>
+        <w:t xml:space="preserve"> </w:t>
+      </w:r>
+      <w:r>
+        <w:rPr>
+          <w:rFonts w:ascii="PingFang SC" w:eastAsia="PingFang SC" w:hAnsi="Times" w:cs="PingFang SC" w:hint="eastAsia"/>
+          <w:color w:val="000000"/>
+          <w:kern w:val="0"/>
+          <w:sz w:val="36"/>
+          <w:szCs w:val="36"/>
+        </w:rPr>
+        <w:t>   </w:t>
+      </w:r>
+      <w:r>
+        <w:rPr>
+          <w:rFonts w:ascii="PingFang SC" w:eastAsia="PingFang SC" w:hAnsi="Times" w:cs="PingFang SC"/>
+          <w:color w:val="000000"/>
+          <w:kern w:val="0"/>
+          <w:sz w:val="36"/>
+          <w:szCs w:val="36"/>
+        </w:rPr>
+        <w:t xml:space="preserve"> </w:t>
+      </w:r>
+      <w:r>
+        <w:rPr>
+          <w:rFonts w:ascii="PingFang SC" w:eastAsia="PingFang SC" w:hAnsi="Times" w:cs="PingFang SC" w:hint="eastAsia"/>
+          <w:color w:val="000000"/>
+          <w:kern w:val="0"/>
+          <w:sz w:val="36"/>
+          <w:szCs w:val="36"/>
+        </w:rPr>
+        <w:t>   </w:t>
+      </w:r>
+      <w:r>
+        <w:rPr>
+          <w:rFonts w:ascii="PingFang SC" w:eastAsia="PingFang SC" w:hAnsi="Times" w:cs="PingFang SC"/>
+          <w:color w:val="000000"/>
+          <w:kern w:val="0"/>
+          <w:sz w:val="36"/>
+          <w:szCs w:val="36"/>
+        </w:rPr>
+        <w:t xml:space="preserve"> </w:t>
+      </w:r>
+      <w:r>
+        <w:rPr>
+          <w:rFonts w:ascii="PingFang SC" w:eastAsia="PingFang SC" w:hAnsi="Times" w:cs="PingFang SC" w:hint="eastAsia"/>
+          <w:color w:val="000000"/>
+          <w:kern w:val="0"/>
+          <w:sz w:val="36"/>
+          <w:szCs w:val="36"/>
+        </w:rPr>
+        <w:t> </w:t>
+      </w:r>
+      <w:r>
+        <w:rPr>
+          <w:rFonts w:ascii="PingFang SC" w:eastAsia="PingFang SC" w:hAnsi="Times" w:cs="PingFang SC"/>
+          <w:color w:val="000000"/>
+          <w:kern w:val="0"/>
+          <w:sz w:val="36"/>
+          <w:szCs w:val="36"/>
+        </w:rPr>
+        <w:t>%</w:t>
+      </w:r>
+      <w:r>
+        <w:rPr>
+          <w:rFonts w:ascii="PingFang SC" w:eastAsia="PingFang SC" w:hAnsi="Times" w:cs="PingFang SC" w:hint="eastAsia"/>
+          <w:color w:val="000000"/>
+          <w:kern w:val="0"/>
+          <w:sz w:val="36"/>
+          <w:szCs w:val="36"/>
+        </w:rPr>
+        <w:t>有时很方便</w:t>
+      </w:r>
+    </w:p>
+    <w:p>
+      <w:pPr>
+        <w:autoSpaceDE w:val="0"/>
+        <w:autoSpaceDN w:val="0"/>
+        <w:adjustRightInd w:val="0"/>
+        <w:spacing w:line="500" w:lineRule="atLeast"/>
+        <w:jc w:val="left"/>
+        <w:rPr>
+          <w:rFonts w:ascii="Times" w:eastAsia="PingFang SC" w:hAnsi="Times" w:cs="Times"/>
+          <w:color w:val="000000"/>
+          <w:kern w:val="0"/>
+        </w:rPr>
+      </w:pPr>
+      <w:r>
+        <w:rPr>
+          <w:rFonts w:ascii="PingFang SC" w:eastAsia="PingFang SC" w:hAnsi="Times" w:cs="PingFang SC" w:hint="eastAsia"/>
+          <w:color w:val="000000"/>
+          <w:kern w:val="0"/>
+          <w:sz w:val="36"/>
+          <w:szCs w:val="36"/>
+        </w:rPr>
+        <w:t>  </w:t>
+      </w:r>
+      <w:r>
+        <w:rPr>
+          <w:rFonts w:ascii="PingFang SC" w:eastAsia="PingFang SC" w:hAnsi="Times" w:cs="PingFang SC"/>
+          <w:color w:val="000000"/>
+          <w:kern w:val="0"/>
+          <w:sz w:val="36"/>
+          <w:szCs w:val="36"/>
+        </w:rPr>
+        <w:t xml:space="preserve"> </w:t>
+      </w:r>
+      <w:r>
+        <w:rPr>
+          <w:rFonts w:ascii="PingFang SC" w:eastAsia="PingFang SC" w:hAnsi="Times" w:cs="PingFang SC" w:hint="eastAsia"/>
+          <w:color w:val="000000"/>
+          <w:kern w:val="0"/>
+          <w:sz w:val="36"/>
+          <w:szCs w:val="36"/>
+        </w:rPr>
+        <w:t>   </w:t>
+      </w:r>
+      <w:r>
+        <w:rPr>
+          <w:rFonts w:ascii="PingFang SC" w:eastAsia="PingFang SC" w:hAnsi="Times" w:cs="PingFang SC"/>
+          <w:color w:val="000000"/>
+          <w:kern w:val="0"/>
+          <w:sz w:val="36"/>
+          <w:szCs w:val="36"/>
+        </w:rPr>
+        <w:t xml:space="preserve"> </w:t>
+      </w:r>
+      <w:r>
+        <w:rPr>
+          <w:rFonts w:ascii="PingFang SC" w:eastAsia="PingFang SC" w:hAnsi="Times" w:cs="PingFang SC" w:hint="eastAsia"/>
+          <w:color w:val="000000"/>
+          <w:kern w:val="0"/>
+          <w:sz w:val="36"/>
+          <w:szCs w:val="36"/>
+        </w:rPr>
+        <w:t>   </w:t>
+      </w:r>
+      <w:r>
+        <w:rPr>
+          <w:rFonts w:ascii="PingFang SC" w:eastAsia="PingFang SC" w:hAnsi="Times" w:cs="PingFang SC"/>
+          <w:color w:val="000000"/>
+          <w:kern w:val="0"/>
+          <w:sz w:val="36"/>
+          <w:szCs w:val="36"/>
+        </w:rPr>
+        <w:t xml:space="preserve"> </w:t>
+      </w:r>
+      <w:r>
+        <w:rPr>
+          <w:rFonts w:ascii="PingFang SC" w:eastAsia="PingFang SC" w:hAnsi="Times" w:cs="PingFang SC" w:hint="eastAsia"/>
+          <w:color w:val="000000"/>
+          <w:kern w:val="0"/>
+          <w:sz w:val="36"/>
+          <w:szCs w:val="36"/>
+        </w:rPr>
+        <w:t>   </w:t>
+      </w:r>
+      <w:r>
+        <w:rPr>
+          <w:rFonts w:ascii="PingFang SC" w:eastAsia="PingFang SC" w:hAnsi="Times" w:cs="PingFang SC"/>
+          <w:color w:val="000000"/>
+          <w:kern w:val="0"/>
+          <w:sz w:val="36"/>
+          <w:szCs w:val="36"/>
+        </w:rPr>
+        <w:t xml:space="preserve"> </w:t>
+      </w:r>
+      <w:r>
+        <w:rPr>
+          <w:rFonts w:ascii="PingFang SC" w:eastAsia="PingFang SC" w:hAnsi="Times" w:cs="PingFang SC" w:hint="eastAsia"/>
+          <w:color w:val="000000"/>
+          <w:kern w:val="0"/>
+          <w:sz w:val="36"/>
+          <w:szCs w:val="36"/>
+        </w:rPr>
+        <w:t>   </w:t>
+      </w:r>
+      <w:r>
+        <w:rPr>
+          <w:rFonts w:ascii="PingFang SC" w:eastAsia="PingFang SC" w:hAnsi="Times" w:cs="PingFang SC"/>
+          <w:color w:val="000000"/>
+          <w:kern w:val="0"/>
+          <w:sz w:val="36"/>
+          <w:szCs w:val="36"/>
+        </w:rPr>
+        <w:t xml:space="preserve"> </w:t>
+      </w:r>
+      <w:r>
+        <w:rPr>
+          <w:rFonts w:ascii="PingFang SC" w:eastAsia="PingFang SC" w:hAnsi="Times" w:cs="PingFang SC" w:hint="eastAsia"/>
+          <w:color w:val="000000"/>
+          <w:kern w:val="0"/>
+          <w:sz w:val="36"/>
+          <w:szCs w:val="36"/>
+        </w:rPr>
+        <w:t>   </w:t>
+      </w:r>
+      <w:r>
+        <w:rPr>
+          <w:rFonts w:ascii="PingFang SC" w:eastAsia="PingFang SC" w:hAnsi="Times" w:cs="PingFang SC"/>
+          <w:color w:val="000000"/>
+          <w:kern w:val="0"/>
+          <w:sz w:val="36"/>
+          <w:szCs w:val="36"/>
+        </w:rPr>
+        <w:t xml:space="preserve"> </w:t>
+      </w:r>
+      <w:r>
+        <w:rPr>
+          <w:rFonts w:ascii="PingFang SC" w:eastAsia="PingFang SC" w:hAnsi="Times" w:cs="PingFang SC" w:hint="eastAsia"/>
+          <w:color w:val="000000"/>
+          <w:kern w:val="0"/>
+          <w:sz w:val="36"/>
+          <w:szCs w:val="36"/>
+        </w:rPr>
+        <w:t> </w:t>
+      </w:r>
+      <w:r>
+        <w:rPr>
+          <w:rFonts w:ascii="PingFang SC" w:eastAsia="PingFang SC" w:hAnsi="Times" w:cs="PingFang SC" w:hint="eastAsia"/>
+          <w:color w:val="000000"/>
+          <w:kern w:val="0"/>
+          <w:sz w:val="36"/>
+          <w:szCs w:val="36"/>
+        </w:rPr>
+        <w:t>但宽高不一致时不太好</w:t>
+      </w:r>
+    </w:p>
+    <w:p>
+      <w:pPr>
+        <w:autoSpaceDE w:val="0"/>
+        <w:autoSpaceDN w:val="0"/>
+        <w:adjustRightInd w:val="0"/>
+        <w:spacing w:line="500" w:lineRule="atLeast"/>
+        <w:jc w:val="left"/>
+        <w:rPr>
+          <w:rFonts w:ascii="Times" w:eastAsia="PingFang SC" w:hAnsi="Times" w:cs="Times"/>
+          <w:color w:val="000000"/>
+          <w:kern w:val="0"/>
+        </w:rPr>
+      </w:pPr>
+    </w:p>
+    <w:p>
+      <w:pPr>
+        <w:autoSpaceDE w:val="0"/>
+        <w:autoSpaceDN w:val="0"/>
+        <w:adjustRightInd w:val="0"/>
+        <w:spacing w:line="500" w:lineRule="atLeast"/>
+        <w:jc w:val="left"/>
+        <w:rPr>
+          <w:rFonts w:ascii="PingFang SC" w:eastAsia="PingFang SC" w:hAnsi="Times" w:cs="PingFang SC"/>
+          <w:color w:val="313131"/>
+          <w:kern w:val="0"/>
+          <w:sz w:val="36"/>
+          <w:szCs w:val="36"/>
+        </w:rPr>
+      </w:pPr>
+      <w:r>
+        <w:rPr>
+          <w:rFonts w:ascii="PingFang SC" w:eastAsia="PingFang SC" w:hAnsi="Times" w:cs="PingFang SC" w:hint="eastAsia"/>
+          <w:b/>
+          <w:bCs/>
+          <w:color w:val="313131"/>
+          <w:kern w:val="0"/>
+          <w:sz w:val="36"/>
+          <w:szCs w:val="36"/>
+        </w:rPr>
+        <w:t>  </w:t>
+      </w:r>
+      <w:r>
+        <w:rPr>
+          <w:rFonts w:ascii="PingFang SC" w:eastAsia="PingFang SC" w:hAnsi="Times" w:cs="PingFang SC"/>
+          <w:b/>
+          <w:bCs/>
+          <w:color w:val="313131"/>
+          <w:kern w:val="0"/>
+          <w:sz w:val="36"/>
+          <w:szCs w:val="36"/>
+        </w:rPr>
+        <w:t xml:space="preserve"> </w:t>
+      </w:r>
+      <w:r>
+        <w:rPr>
+          <w:rFonts w:ascii="PingFang SC" w:eastAsia="PingFang SC" w:hAnsi="Times" w:cs="PingFang SC" w:hint="eastAsia"/>
+          <w:b/>
+          <w:bCs/>
+          <w:color w:val="313131"/>
+          <w:kern w:val="0"/>
+          <w:sz w:val="36"/>
+          <w:szCs w:val="36"/>
+        </w:rPr>
+        <w:t> </w:t>
+      </w:r>
+      <w:r>
+        <w:rPr>
+          <w:rFonts w:ascii="PingFang SC" w:eastAsia="PingFang SC" w:hAnsi="Times" w:cs="PingFang SC" w:hint="eastAsia"/>
+          <w:b/>
+          <w:bCs/>
+          <w:color w:val="313131"/>
+          <w:kern w:val="0"/>
+          <w:sz w:val="36"/>
+          <w:szCs w:val="36"/>
+        </w:rPr>
+        <w:t>用法</w:t>
+      </w:r>
+    </w:p>
+    <w:p>
+      <w:pPr>
+        <w:autoSpaceDE w:val="0"/>
+        <w:autoSpaceDN w:val="0"/>
+        <w:adjustRightInd w:val="0"/>
+        <w:spacing w:line="500" w:lineRule="atLeast"/>
+        <w:jc w:val="left"/>
+        <w:rPr>
+          <w:rFonts w:ascii="PingFang SC" w:eastAsia="PingFang SC" w:hAnsi="Times" w:cs="PingFang SC"/>
+          <w:color w:val="313131"/>
+          <w:kern w:val="0"/>
+          <w:sz w:val="36"/>
+          <w:szCs w:val="36"/>
+        </w:rPr>
+      </w:pPr>
+      <w:r>
+        <w:rPr>
+          <w:rFonts w:ascii="PingFang SC" w:eastAsia="PingFang SC" w:hAnsi="Times" w:cs="PingFang SC" w:hint="eastAsia"/>
+          <w:color w:val="313131"/>
+          <w:kern w:val="0"/>
+          <w:sz w:val="36"/>
+          <w:szCs w:val="36"/>
+        </w:rPr>
+        <w:t>  </w:t>
+      </w:r>
+      <w:r>
+        <w:rPr>
+          <w:rFonts w:ascii="PingFang SC" w:eastAsia="PingFang SC" w:hAnsi="Times" w:cs="PingFang SC"/>
+          <w:color w:val="313131"/>
+          <w:kern w:val="0"/>
+          <w:sz w:val="36"/>
+          <w:szCs w:val="36"/>
+        </w:rPr>
+        <w:t xml:space="preserve"> </w:t>
+      </w:r>
+      <w:r>
+        <w:rPr>
+          <w:rFonts w:ascii="PingFang SC" w:eastAsia="PingFang SC" w:hAnsi="Times" w:cs="PingFang SC" w:hint="eastAsia"/>
+          <w:color w:val="313131"/>
+          <w:kern w:val="0"/>
+          <w:sz w:val="36"/>
+          <w:szCs w:val="36"/>
+        </w:rPr>
+        <w:t>   </w:t>
+      </w:r>
+      <w:r>
+        <w:rPr>
+          <w:rFonts w:ascii="PingFang SC" w:eastAsia="PingFang SC" w:hAnsi="Times" w:cs="PingFang SC"/>
+          <w:color w:val="313131"/>
+          <w:kern w:val="0"/>
+          <w:sz w:val="36"/>
+          <w:szCs w:val="36"/>
+        </w:rPr>
+        <w:t xml:space="preserve"> </w:t>
+      </w:r>
+      <w:r>
+        <w:rPr>
+          <w:rFonts w:ascii="PingFang SC" w:eastAsia="PingFang SC" w:hAnsi="Times" w:cs="PingFang SC" w:hint="eastAsia"/>
+          <w:color w:val="313131"/>
+          <w:kern w:val="0"/>
+          <w:sz w:val="36"/>
+          <w:szCs w:val="36"/>
+        </w:rPr>
+        <w:t> </w:t>
+      </w:r>
+      <w:r>
+        <w:rPr>
+          <w:rFonts w:ascii="PingFang SC" w:eastAsia="PingFang SC" w:hAnsi="Times" w:cs="PingFang SC"/>
+          <w:color w:val="313131"/>
+          <w:kern w:val="0"/>
+          <w:sz w:val="36"/>
+          <w:szCs w:val="36"/>
+        </w:rPr>
+        <w:t xml:space="preserve">border-radius: </w:t>
+      </w:r>
+      <w:r>
+        <w:rPr>
+          <w:rFonts w:ascii="PingFang SC" w:eastAsia="PingFang SC" w:hAnsi="Times" w:cs="PingFang SC" w:hint="eastAsia"/>
+          <w:color w:val="313131"/>
+          <w:kern w:val="0"/>
+          <w:sz w:val="36"/>
+          <w:szCs w:val="36"/>
+        </w:rPr>
+        <w:t>一样</w:t>
+      </w:r>
+    </w:p>
+    <w:p>
+      <w:pPr>
+        <w:autoSpaceDE w:val="0"/>
+        <w:autoSpaceDN w:val="0"/>
+        <w:adjustRightInd w:val="0"/>
+        <w:spacing w:line="500" w:lineRule="atLeast"/>
+        <w:jc w:val="left"/>
+        <w:rPr>
+          <w:rFonts w:ascii="PingFang SC" w:eastAsia="PingFang SC" w:hAnsi="Times" w:cs="PingFang SC"/>
+          <w:color w:val="313131"/>
+          <w:kern w:val="0"/>
+          <w:sz w:val="36"/>
+          <w:szCs w:val="36"/>
+        </w:rPr>
+      </w:pPr>
+      <w:r>
+        <w:rPr>
+          <w:rFonts w:ascii="PingFang SC" w:eastAsia="PingFang SC" w:hAnsi="Times" w:cs="PingFang SC" w:hint="eastAsia"/>
+          <w:color w:val="313131"/>
+          <w:kern w:val="0"/>
+          <w:sz w:val="36"/>
+          <w:szCs w:val="36"/>
+        </w:rPr>
+        <w:t>  </w:t>
+      </w:r>
+      <w:r>
+        <w:rPr>
+          <w:rFonts w:ascii="PingFang SC" w:eastAsia="PingFang SC" w:hAnsi="Times" w:cs="PingFang SC"/>
+          <w:color w:val="313131"/>
+          <w:kern w:val="0"/>
+          <w:sz w:val="36"/>
+          <w:szCs w:val="36"/>
+        </w:rPr>
+        <w:t xml:space="preserve"> </w:t>
+      </w:r>
+      <w:r>
+        <w:rPr>
+          <w:rFonts w:ascii="PingFang SC" w:eastAsia="PingFang SC" w:hAnsi="Times" w:cs="PingFang SC" w:hint="eastAsia"/>
+          <w:color w:val="313131"/>
+          <w:kern w:val="0"/>
+          <w:sz w:val="36"/>
+          <w:szCs w:val="36"/>
+        </w:rPr>
+        <w:t>   </w:t>
+      </w:r>
+      <w:r>
+        <w:rPr>
+          <w:rFonts w:ascii="PingFang SC" w:eastAsia="PingFang SC" w:hAnsi="Times" w:cs="PingFang SC"/>
+          <w:color w:val="313131"/>
+          <w:kern w:val="0"/>
+          <w:sz w:val="36"/>
+          <w:szCs w:val="36"/>
+        </w:rPr>
+        <w:t xml:space="preserve"> </w:t>
+      </w:r>
+      <w:r>
+        <w:rPr>
+          <w:rFonts w:ascii="PingFang SC" w:eastAsia="PingFang SC" w:hAnsi="Times" w:cs="PingFang SC" w:hint="eastAsia"/>
+          <w:color w:val="313131"/>
+          <w:kern w:val="0"/>
+          <w:sz w:val="36"/>
+          <w:szCs w:val="36"/>
+        </w:rPr>
+        <w:t> </w:t>
+      </w:r>
+      <w:r>
+        <w:rPr>
+          <w:rFonts w:ascii="PingFang SC" w:eastAsia="PingFang SC" w:hAnsi="Times" w:cs="PingFang SC"/>
+          <w:color w:val="313131"/>
+          <w:kern w:val="0"/>
+          <w:sz w:val="36"/>
+          <w:szCs w:val="36"/>
+        </w:rPr>
+        <w:t xml:space="preserve">border-radius: </w:t>
+      </w:r>
+      <w:r>
+        <w:rPr>
+          <w:rFonts w:ascii="PingFang SC" w:eastAsia="PingFang SC" w:hAnsi="Times" w:cs="PingFang SC" w:hint="eastAsia"/>
+          <w:color w:val="313131"/>
+          <w:kern w:val="0"/>
+          <w:sz w:val="36"/>
+          <w:szCs w:val="36"/>
+        </w:rPr>
+        <w:t>左上</w:t>
+      </w:r>
+      <w:r>
+        <w:rPr>
+          <w:rFonts w:ascii="PingFang SC" w:eastAsia="PingFang SC" w:hAnsi="Times" w:cs="PingFang SC"/>
+          <w:color w:val="313131"/>
+          <w:kern w:val="0"/>
+          <w:sz w:val="36"/>
+          <w:szCs w:val="36"/>
+        </w:rPr>
+        <w:t>&amp;</w:t>
+      </w:r>
+      <w:r>
+        <w:rPr>
+          <w:rFonts w:ascii="PingFang SC" w:eastAsia="PingFang SC" w:hAnsi="Times" w:cs="PingFang SC" w:hint="eastAsia"/>
+          <w:color w:val="313131"/>
+          <w:kern w:val="0"/>
+          <w:sz w:val="36"/>
+          <w:szCs w:val="36"/>
+        </w:rPr>
+        <w:t>右下</w:t>
+      </w:r>
+      <w:r>
+        <w:rPr>
+          <w:rFonts w:ascii="PingFang SC" w:eastAsia="PingFang SC" w:hAnsi="Times" w:cs="PingFang SC" w:hint="eastAsia"/>
+          <w:color w:val="313131"/>
+          <w:kern w:val="0"/>
+          <w:sz w:val="36"/>
+          <w:szCs w:val="36"/>
+        </w:rPr>
+        <w:t>   </w:t>
+      </w:r>
+      <w:r>
+        <w:rPr>
+          <w:rFonts w:ascii="PingFang SC" w:eastAsia="PingFang SC" w:hAnsi="Times" w:cs="PingFang SC"/>
+          <w:color w:val="313131"/>
+          <w:kern w:val="0"/>
+          <w:sz w:val="36"/>
+          <w:szCs w:val="36"/>
+        </w:rPr>
+        <w:t xml:space="preserve"> </w:t>
+      </w:r>
+      <w:r>
+        <w:rPr>
+          <w:rFonts w:ascii="PingFang SC" w:eastAsia="PingFang SC" w:hAnsi="Times" w:cs="PingFang SC" w:hint="eastAsia"/>
+          <w:color w:val="313131"/>
+          <w:kern w:val="0"/>
+          <w:sz w:val="36"/>
+          <w:szCs w:val="36"/>
+        </w:rPr>
+        <w:t>右上</w:t>
+      </w:r>
+      <w:r>
+        <w:rPr>
+          <w:rFonts w:ascii="PingFang SC" w:eastAsia="PingFang SC" w:hAnsi="Times" w:cs="PingFang SC"/>
+          <w:color w:val="313131"/>
+          <w:kern w:val="0"/>
+          <w:sz w:val="36"/>
+          <w:szCs w:val="36"/>
+        </w:rPr>
+        <w:t>&amp;</w:t>
+      </w:r>
+      <w:r>
+        <w:rPr>
+          <w:rFonts w:ascii="PingFang SC" w:eastAsia="PingFang SC" w:hAnsi="Times" w:cs="PingFang SC" w:hint="eastAsia"/>
+          <w:color w:val="313131"/>
+          <w:kern w:val="0"/>
+          <w:sz w:val="36"/>
+          <w:szCs w:val="36"/>
+        </w:rPr>
+        <w:t>左下</w:t>
+      </w:r>
+    </w:p>
+    <w:p>
+      <w:pPr>
+        <w:autoSpaceDE w:val="0"/>
+        <w:autoSpaceDN w:val="0"/>
+        <w:adjustRightInd w:val="0"/>
+        <w:spacing w:line="500" w:lineRule="atLeast"/>
+        <w:jc w:val="left"/>
+        <w:rPr>
+          <w:rFonts w:ascii="PingFang SC" w:eastAsia="PingFang SC" w:hAnsi="Times" w:cs="PingFang SC"/>
+          <w:color w:val="313131"/>
+          <w:kern w:val="0"/>
+          <w:sz w:val="36"/>
+          <w:szCs w:val="36"/>
+        </w:rPr>
+      </w:pPr>
+      <w:r>
+        <w:rPr>
+          <w:rFonts w:ascii="PingFang SC" w:eastAsia="PingFang SC" w:hAnsi="Times" w:cs="PingFang SC" w:hint="eastAsia"/>
+          <w:color w:val="313131"/>
+          <w:kern w:val="0"/>
+          <w:sz w:val="36"/>
+          <w:szCs w:val="36"/>
+        </w:rPr>
+        <w:lastRenderedPageBreak/>
+        <w:t>  </w:t>
+      </w:r>
+      <w:r>
+        <w:rPr>
+          <w:rFonts w:ascii="PingFang SC" w:eastAsia="PingFang SC" w:hAnsi="Times" w:cs="PingFang SC"/>
+          <w:color w:val="313131"/>
+          <w:kern w:val="0"/>
+          <w:sz w:val="36"/>
+          <w:szCs w:val="36"/>
+        </w:rPr>
+        <w:t xml:space="preserve"> </w:t>
+      </w:r>
+      <w:r>
+        <w:rPr>
+          <w:rFonts w:ascii="PingFang SC" w:eastAsia="PingFang SC" w:hAnsi="Times" w:cs="PingFang SC" w:hint="eastAsia"/>
+          <w:color w:val="313131"/>
+          <w:kern w:val="0"/>
+          <w:sz w:val="36"/>
+          <w:szCs w:val="36"/>
+        </w:rPr>
+        <w:t>   </w:t>
+      </w:r>
+      <w:r>
+        <w:rPr>
+          <w:rFonts w:ascii="PingFang SC" w:eastAsia="PingFang SC" w:hAnsi="Times" w:cs="PingFang SC"/>
+          <w:color w:val="313131"/>
+          <w:kern w:val="0"/>
+          <w:sz w:val="36"/>
+          <w:szCs w:val="36"/>
+        </w:rPr>
+        <w:t xml:space="preserve"> </w:t>
+      </w:r>
+      <w:r>
+        <w:rPr>
+          <w:rFonts w:ascii="PingFang SC" w:eastAsia="PingFang SC" w:hAnsi="Times" w:cs="PingFang SC" w:hint="eastAsia"/>
+          <w:color w:val="313131"/>
+          <w:kern w:val="0"/>
+          <w:sz w:val="36"/>
+          <w:szCs w:val="36"/>
+        </w:rPr>
+        <w:t> </w:t>
+      </w:r>
+      <w:r>
+        <w:rPr>
+          <w:rFonts w:ascii="PingFang SC" w:eastAsia="PingFang SC" w:hAnsi="Times" w:cs="PingFang SC"/>
+          <w:color w:val="313131"/>
+          <w:kern w:val="0"/>
+          <w:sz w:val="36"/>
+          <w:szCs w:val="36"/>
+        </w:rPr>
+        <w:t xml:space="preserve">border-radius: </w:t>
+      </w:r>
+      <w:r>
+        <w:rPr>
+          <w:rFonts w:ascii="PingFang SC" w:eastAsia="PingFang SC" w:hAnsi="Times" w:cs="PingFang SC" w:hint="eastAsia"/>
+          <w:color w:val="313131"/>
+          <w:kern w:val="0"/>
+          <w:sz w:val="36"/>
+          <w:szCs w:val="36"/>
+        </w:rPr>
+        <w:t>左上</w:t>
+      </w:r>
+      <w:r>
+        <w:rPr>
+          <w:rFonts w:ascii="PingFang SC" w:eastAsia="PingFang SC" w:hAnsi="Times" w:cs="PingFang SC" w:hint="eastAsia"/>
+          <w:color w:val="313131"/>
+          <w:kern w:val="0"/>
+          <w:sz w:val="36"/>
+          <w:szCs w:val="36"/>
+        </w:rPr>
+        <w:t>   </w:t>
+      </w:r>
+      <w:r>
+        <w:rPr>
+          <w:rFonts w:ascii="PingFang SC" w:eastAsia="PingFang SC" w:hAnsi="Times" w:cs="PingFang SC"/>
+          <w:color w:val="313131"/>
+          <w:kern w:val="0"/>
+          <w:sz w:val="36"/>
+          <w:szCs w:val="36"/>
+        </w:rPr>
+        <w:t xml:space="preserve"> </w:t>
+      </w:r>
+      <w:r>
+        <w:rPr>
+          <w:rFonts w:ascii="PingFang SC" w:eastAsia="PingFang SC" w:hAnsi="Times" w:cs="PingFang SC" w:hint="eastAsia"/>
+          <w:color w:val="313131"/>
+          <w:kern w:val="0"/>
+          <w:sz w:val="36"/>
+          <w:szCs w:val="36"/>
+        </w:rPr>
+        <w:t>右上</w:t>
+      </w:r>
+      <w:r>
+        <w:rPr>
+          <w:rFonts w:ascii="PingFang SC" w:eastAsia="PingFang SC" w:hAnsi="Times" w:cs="PingFang SC"/>
+          <w:color w:val="313131"/>
+          <w:kern w:val="0"/>
+          <w:sz w:val="36"/>
+          <w:szCs w:val="36"/>
+        </w:rPr>
+        <w:t>&amp;</w:t>
+      </w:r>
+      <w:r>
+        <w:rPr>
+          <w:rFonts w:ascii="PingFang SC" w:eastAsia="PingFang SC" w:hAnsi="Times" w:cs="PingFang SC" w:hint="eastAsia"/>
+          <w:color w:val="313131"/>
+          <w:kern w:val="0"/>
+          <w:sz w:val="36"/>
+          <w:szCs w:val="36"/>
+        </w:rPr>
+        <w:t>左下</w:t>
+      </w:r>
+      <w:r>
+        <w:rPr>
+          <w:rFonts w:ascii="PingFang SC" w:eastAsia="PingFang SC" w:hAnsi="Times" w:cs="PingFang SC" w:hint="eastAsia"/>
+          <w:color w:val="313131"/>
+          <w:kern w:val="0"/>
+          <w:sz w:val="36"/>
+          <w:szCs w:val="36"/>
+        </w:rPr>
+        <w:t>   </w:t>
+      </w:r>
+      <w:r>
+        <w:rPr>
+          <w:rFonts w:ascii="PingFang SC" w:eastAsia="PingFang SC" w:hAnsi="Times" w:cs="PingFang SC"/>
+          <w:color w:val="313131"/>
+          <w:kern w:val="0"/>
+          <w:sz w:val="36"/>
+          <w:szCs w:val="36"/>
+        </w:rPr>
+        <w:t xml:space="preserve"> </w:t>
+      </w:r>
+      <w:r>
+        <w:rPr>
+          <w:rFonts w:ascii="PingFang SC" w:eastAsia="PingFang SC" w:hAnsi="Times" w:cs="PingFang SC" w:hint="eastAsia"/>
+          <w:color w:val="313131"/>
+          <w:kern w:val="0"/>
+          <w:sz w:val="36"/>
+          <w:szCs w:val="36"/>
+        </w:rPr>
+        <w:t>右下</w:t>
+      </w:r>
+    </w:p>
+    <w:p>
+      <w:pPr>
+        <w:autoSpaceDE w:val="0"/>
+        <w:autoSpaceDN w:val="0"/>
+        <w:adjustRightInd w:val="0"/>
+        <w:spacing w:line="500" w:lineRule="atLeast"/>
+        <w:jc w:val="left"/>
+        <w:rPr>
+          <w:rFonts w:ascii="Times" w:eastAsia="PingFang SC" w:hAnsi="Times" w:cs="Times"/>
+          <w:color w:val="000000"/>
+          <w:kern w:val="0"/>
+        </w:rPr>
+      </w:pPr>
+      <w:r>
+        <w:rPr>
+          <w:rFonts w:ascii="PingFang SC" w:eastAsia="PingFang SC" w:hAnsi="Times" w:cs="PingFang SC" w:hint="eastAsia"/>
+          <w:color w:val="313131"/>
+          <w:kern w:val="0"/>
+          <w:sz w:val="36"/>
+          <w:szCs w:val="36"/>
+        </w:rPr>
+        <w:t>  </w:t>
+      </w:r>
+      <w:r>
+        <w:rPr>
+          <w:rFonts w:ascii="PingFang SC" w:eastAsia="PingFang SC" w:hAnsi="Times" w:cs="PingFang SC"/>
+          <w:color w:val="313131"/>
+          <w:kern w:val="0"/>
+          <w:sz w:val="36"/>
+          <w:szCs w:val="36"/>
+        </w:rPr>
+        <w:t xml:space="preserve"> </w:t>
+      </w:r>
+      <w:r>
+        <w:rPr>
+          <w:rFonts w:ascii="PingFang SC" w:eastAsia="PingFang SC" w:hAnsi="Times" w:cs="PingFang SC" w:hint="eastAsia"/>
+          <w:color w:val="313131"/>
+          <w:kern w:val="0"/>
+          <w:sz w:val="36"/>
+          <w:szCs w:val="36"/>
+        </w:rPr>
+        <w:t>   </w:t>
+      </w:r>
+      <w:r>
+        <w:rPr>
+          <w:rFonts w:ascii="PingFang SC" w:eastAsia="PingFang SC" w:hAnsi="Times" w:cs="PingFang SC"/>
+          <w:color w:val="313131"/>
+          <w:kern w:val="0"/>
+          <w:sz w:val="36"/>
+          <w:szCs w:val="36"/>
+        </w:rPr>
+        <w:t xml:space="preserve"> </w:t>
+      </w:r>
+      <w:r>
+        <w:rPr>
+          <w:rFonts w:ascii="PingFang SC" w:eastAsia="PingFang SC" w:hAnsi="Times" w:cs="PingFang SC" w:hint="eastAsia"/>
+          <w:color w:val="313131"/>
+          <w:kern w:val="0"/>
+          <w:sz w:val="36"/>
+          <w:szCs w:val="36"/>
+        </w:rPr>
+        <w:t> </w:t>
+      </w:r>
+      <w:r>
+        <w:rPr>
+          <w:rFonts w:ascii="PingFang SC" w:eastAsia="PingFang SC" w:hAnsi="Times" w:cs="PingFang SC"/>
+          <w:color w:val="313131"/>
+          <w:kern w:val="0"/>
+          <w:sz w:val="36"/>
+          <w:szCs w:val="36"/>
+        </w:rPr>
+        <w:t xml:space="preserve">border-radius: </w:t>
+      </w:r>
+      <w:r>
+        <w:rPr>
+          <w:rFonts w:ascii="PingFang SC" w:eastAsia="PingFang SC" w:hAnsi="Times" w:cs="PingFang SC" w:hint="eastAsia"/>
+          <w:color w:val="313131"/>
+          <w:kern w:val="0"/>
+          <w:sz w:val="36"/>
+          <w:szCs w:val="36"/>
+        </w:rPr>
+        <w:t>左上</w:t>
+      </w:r>
+      <w:r>
+        <w:rPr>
+          <w:rFonts w:ascii="PingFang SC" w:eastAsia="PingFang SC" w:hAnsi="Times" w:cs="PingFang SC" w:hint="eastAsia"/>
+          <w:color w:val="313131"/>
+          <w:kern w:val="0"/>
+          <w:sz w:val="36"/>
+          <w:szCs w:val="36"/>
+        </w:rPr>
+        <w:t>   </w:t>
+      </w:r>
+      <w:r>
+        <w:rPr>
+          <w:rFonts w:ascii="PingFang SC" w:eastAsia="PingFang SC" w:hAnsi="Times" w:cs="PingFang SC"/>
+          <w:color w:val="313131"/>
+          <w:kern w:val="0"/>
+          <w:sz w:val="36"/>
+          <w:szCs w:val="36"/>
+        </w:rPr>
+        <w:t xml:space="preserve"> </w:t>
+      </w:r>
+      <w:r>
+        <w:rPr>
+          <w:rFonts w:ascii="PingFang SC" w:eastAsia="PingFang SC" w:hAnsi="Times" w:cs="PingFang SC" w:hint="eastAsia"/>
+          <w:color w:val="313131"/>
+          <w:kern w:val="0"/>
+          <w:sz w:val="36"/>
+          <w:szCs w:val="36"/>
+        </w:rPr>
+        <w:t>右上</w:t>
+      </w:r>
+      <w:r>
+        <w:rPr>
+          <w:rFonts w:ascii="PingFang SC" w:eastAsia="PingFang SC" w:hAnsi="Times" w:cs="PingFang SC" w:hint="eastAsia"/>
+          <w:color w:val="313131"/>
+          <w:kern w:val="0"/>
+          <w:sz w:val="36"/>
+          <w:szCs w:val="36"/>
+        </w:rPr>
+        <w:t>   </w:t>
+      </w:r>
+      <w:r>
+        <w:rPr>
+          <w:rFonts w:ascii="PingFang SC" w:eastAsia="PingFang SC" w:hAnsi="Times" w:cs="PingFang SC"/>
+          <w:color w:val="313131"/>
+          <w:kern w:val="0"/>
+          <w:sz w:val="36"/>
+          <w:szCs w:val="36"/>
+        </w:rPr>
+        <w:t xml:space="preserve"> </w:t>
+      </w:r>
+      <w:r>
+        <w:rPr>
+          <w:rFonts w:ascii="PingFang SC" w:eastAsia="PingFang SC" w:hAnsi="Times" w:cs="PingFang SC" w:hint="eastAsia"/>
+          <w:color w:val="313131"/>
+          <w:kern w:val="0"/>
+          <w:sz w:val="36"/>
+          <w:szCs w:val="36"/>
+        </w:rPr>
+        <w:t>右下</w:t>
+      </w:r>
+      <w:r>
+        <w:rPr>
+          <w:rFonts w:ascii="PingFang SC" w:eastAsia="PingFang SC" w:hAnsi="Times" w:cs="PingFang SC" w:hint="eastAsia"/>
+          <w:color w:val="313131"/>
+          <w:kern w:val="0"/>
+          <w:sz w:val="36"/>
+          <w:szCs w:val="36"/>
+        </w:rPr>
+        <w:t>   </w:t>
+      </w:r>
+      <w:r>
+        <w:rPr>
+          <w:rFonts w:ascii="PingFang SC" w:eastAsia="PingFang SC" w:hAnsi="Times" w:cs="PingFang SC"/>
+          <w:color w:val="313131"/>
+          <w:kern w:val="0"/>
+          <w:sz w:val="36"/>
+          <w:szCs w:val="36"/>
+        </w:rPr>
+        <w:t xml:space="preserve"> </w:t>
+      </w:r>
+      <w:r>
+        <w:rPr>
+          <w:rFonts w:ascii="PingFang SC" w:eastAsia="PingFang SC" w:hAnsi="Times" w:cs="PingFang SC" w:hint="eastAsia"/>
+          <w:color w:val="313131"/>
+          <w:kern w:val="0"/>
+          <w:sz w:val="36"/>
+          <w:szCs w:val="36"/>
+        </w:rPr>
+        <w:t>左下</w:t>
+      </w:r>
+      <w:r>
+        <w:rPr>
+          <w:rFonts w:ascii="PingFang SC" w:eastAsia="PingFang SC" w:hAnsi="Times" w:cs="PingFang SC" w:hint="eastAsia"/>
+          <w:color w:val="313131"/>
+          <w:kern w:val="0"/>
+          <w:sz w:val="36"/>
+          <w:szCs w:val="36"/>
+        </w:rPr>
+        <w:t> </w:t>
+      </w:r>
+    </w:p>
+    <w:p>
+      <w:pPr>
+        <w:autoSpaceDE w:val="0"/>
+        <w:autoSpaceDN w:val="0"/>
+        <w:adjustRightInd w:val="0"/>
+        <w:spacing w:line="500" w:lineRule="atLeast"/>
+        <w:jc w:val="left"/>
+        <w:rPr>
+          <w:rFonts w:ascii="PingFang SC" w:eastAsia="PingFang SC" w:hAnsi="Times" w:cs="PingFang SC"/>
+          <w:color w:val="313131"/>
+          <w:kern w:val="0"/>
+          <w:sz w:val="36"/>
+          <w:szCs w:val="36"/>
+        </w:rPr>
+      </w:pPr>
+    </w:p>
+    <w:p>
+      <w:pPr>
+        <w:autoSpaceDE w:val="0"/>
+        <w:autoSpaceDN w:val="0"/>
+        <w:adjustRightInd w:val="0"/>
+        <w:spacing w:line="440" w:lineRule="atLeast"/>
+        <w:jc w:val="left"/>
+        <w:rPr>
+          <w:rFonts w:ascii="Times" w:eastAsia="PingFang SC" w:hAnsi="Times" w:cs="Times"/>
+          <w:color w:val="000000"/>
+          <w:kern w:val="0"/>
+        </w:rPr>
+      </w:pPr>
+      <w:r>
+        <w:rPr>
+          <w:rFonts w:ascii="Times" w:eastAsia="PingFang SC" w:hAnsi="Times" w:cs="Times"/>
+          <w:b/>
+          <w:bCs/>
+          <w:color w:val="F01017"/>
+          <w:kern w:val="0"/>
+          <w:sz w:val="36"/>
+          <w:szCs w:val="36"/>
+        </w:rPr>
+        <w:t>边框：（</w:t>
+      </w:r>
+      <w:r>
+        <w:rPr>
+          <w:rFonts w:ascii="Times" w:eastAsia="PingFang SC" w:hAnsi="Times" w:cs="Times"/>
+          <w:b/>
+          <w:bCs/>
+          <w:color w:val="F01017"/>
+          <w:kern w:val="0"/>
+          <w:sz w:val="36"/>
+          <w:szCs w:val="36"/>
+        </w:rPr>
+        <w:t>-webkit-</w:t>
+      </w:r>
+      <w:r>
+        <w:rPr>
+          <w:rFonts w:ascii="Times" w:eastAsia="PingFang SC" w:hAnsi="Times" w:cs="Times"/>
+          <w:b/>
+          <w:bCs/>
+          <w:color w:val="F01017"/>
+          <w:kern w:val="0"/>
+          <w:sz w:val="36"/>
+          <w:szCs w:val="36"/>
+        </w:rPr>
+        <w:t>）</w:t>
+      </w:r>
+    </w:p>
+    <w:p>
+      <w:pPr>
+        <w:autoSpaceDE w:val="0"/>
+        <w:autoSpaceDN w:val="0"/>
+        <w:adjustRightInd w:val="0"/>
+        <w:spacing w:line="440" w:lineRule="atLeast"/>
+        <w:jc w:val="left"/>
+        <w:rPr>
+          <w:rFonts w:ascii="Times" w:eastAsia="PingFang SC" w:hAnsi="Times" w:cs="Times"/>
+          <w:color w:val="000000"/>
+          <w:kern w:val="0"/>
+        </w:rPr>
+      </w:pPr>
+    </w:p>
+    <w:p>
+      <w:pPr>
+        <w:autoSpaceDE w:val="0"/>
+        <w:autoSpaceDN w:val="0"/>
+        <w:adjustRightInd w:val="0"/>
+        <w:spacing w:line="400" w:lineRule="atLeast"/>
+        <w:jc w:val="left"/>
+        <w:rPr>
+          <w:rFonts w:ascii="PingFang SC" w:eastAsia="PingFang SC" w:hAnsi="Times" w:cs="PingFang SC"/>
+          <w:color w:val="313131"/>
+          <w:kern w:val="0"/>
+          <w:sz w:val="28"/>
+          <w:szCs w:val="28"/>
+        </w:rPr>
+      </w:pPr>
+      <w:r>
+        <w:rPr>
+          <w:rFonts w:ascii="PingFang SC" w:eastAsia="PingFang SC" w:hAnsi="Times" w:cs="PingFang SC" w:hint="eastAsia"/>
+          <w:color w:val="313131"/>
+          <w:kern w:val="0"/>
+          <w:sz w:val="28"/>
+          <w:szCs w:val="28"/>
+        </w:rPr>
+        <w:t>  </w:t>
+      </w:r>
+      <w:r>
+        <w:rPr>
+          <w:rFonts w:ascii="PingFang SC" w:eastAsia="PingFang SC" w:hAnsi="Times" w:cs="PingFang SC"/>
+          <w:color w:val="313131"/>
+          <w:kern w:val="0"/>
+          <w:sz w:val="28"/>
+          <w:szCs w:val="28"/>
+        </w:rPr>
+        <w:t xml:space="preserve"> </w:t>
+      </w:r>
+      <w:r>
+        <w:rPr>
+          <w:rFonts w:ascii="PingFang SC" w:eastAsia="PingFang SC" w:hAnsi="Times" w:cs="PingFang SC" w:hint="eastAsia"/>
+          <w:color w:val="313131"/>
+          <w:kern w:val="0"/>
+          <w:sz w:val="28"/>
+          <w:szCs w:val="28"/>
+        </w:rPr>
+        <w:t> </w:t>
+      </w:r>
+      <w:r>
+        <w:rPr>
+          <w:rFonts w:ascii="PingFang SC" w:eastAsia="PingFang SC" w:hAnsi="Times" w:cs="PingFang SC" w:hint="eastAsia"/>
+          <w:color w:val="313131"/>
+          <w:kern w:val="0"/>
+          <w:sz w:val="28"/>
+          <w:szCs w:val="28"/>
+        </w:rPr>
+        <w:t>边框图片</w:t>
+      </w:r>
+      <w:r>
+        <w:rPr>
+          <w:rFonts w:ascii="PingFang SC" w:eastAsia="PingFang SC" w:hAnsi="Times" w:cs="PingFang SC"/>
+          <w:color w:val="313131"/>
+          <w:kern w:val="0"/>
+          <w:sz w:val="28"/>
+          <w:szCs w:val="28"/>
+        </w:rPr>
+        <w:t xml:space="preserve"> border-image</w:t>
+      </w:r>
+    </w:p>
+    <w:p>
+      <w:pPr>
+        <w:autoSpaceDE w:val="0"/>
+        <w:autoSpaceDN w:val="0"/>
+        <w:adjustRightInd w:val="0"/>
+        <w:spacing w:line="400" w:lineRule="atLeast"/>
+        <w:jc w:val="left"/>
+        <w:rPr>
+          <w:rFonts w:ascii="PingFang SC" w:eastAsia="PingFang SC" w:hAnsi="Times" w:cs="PingFang SC"/>
+          <w:color w:val="313131"/>
+          <w:kern w:val="0"/>
+          <w:sz w:val="28"/>
+          <w:szCs w:val="28"/>
+        </w:rPr>
+      </w:pPr>
+      <w:r>
+        <w:rPr>
+          <w:rFonts w:ascii="PingFang SC" w:eastAsia="PingFang SC" w:hAnsi="Times" w:cs="PingFang SC" w:hint="eastAsia"/>
+          <w:color w:val="313131"/>
+          <w:kern w:val="0"/>
+          <w:sz w:val="28"/>
+          <w:szCs w:val="28"/>
+        </w:rPr>
+        <w:t>  </w:t>
+      </w:r>
+      <w:r>
+        <w:rPr>
+          <w:rFonts w:ascii="PingFang SC" w:eastAsia="PingFang SC" w:hAnsi="Times" w:cs="PingFang SC"/>
+          <w:color w:val="313131"/>
+          <w:kern w:val="0"/>
+          <w:sz w:val="28"/>
+          <w:szCs w:val="28"/>
+        </w:rPr>
+        <w:t xml:space="preserve"> </w:t>
+      </w:r>
+      <w:r>
+        <w:rPr>
+          <w:rFonts w:ascii="PingFang SC" w:eastAsia="PingFang SC" w:hAnsi="Times" w:cs="PingFang SC" w:hint="eastAsia"/>
+          <w:color w:val="313131"/>
+          <w:kern w:val="0"/>
+          <w:sz w:val="28"/>
+          <w:szCs w:val="28"/>
+        </w:rPr>
+        <w:t>   </w:t>
+      </w:r>
+      <w:r>
+        <w:rPr>
+          <w:rFonts w:ascii="PingFang SC" w:eastAsia="PingFang SC" w:hAnsi="Times" w:cs="PingFang SC"/>
+          <w:color w:val="313131"/>
+          <w:kern w:val="0"/>
+          <w:sz w:val="28"/>
+          <w:szCs w:val="28"/>
+        </w:rPr>
+        <w:t xml:space="preserve"> </w:t>
+      </w:r>
+      <w:r>
+        <w:rPr>
+          <w:rFonts w:ascii="PingFang SC" w:eastAsia="PingFang SC" w:hAnsi="Times" w:cs="PingFang SC" w:hint="eastAsia"/>
+          <w:color w:val="313131"/>
+          <w:kern w:val="0"/>
+          <w:sz w:val="28"/>
+          <w:szCs w:val="28"/>
+        </w:rPr>
+        <w:t>  </w:t>
+      </w:r>
+      <w:r>
+        <w:rPr>
+          <w:rFonts w:ascii="PingFang SC" w:eastAsia="PingFang SC" w:hAnsi="Times" w:cs="PingFang SC"/>
+          <w:color w:val="313131"/>
+          <w:kern w:val="0"/>
+          <w:sz w:val="28"/>
+          <w:szCs w:val="28"/>
+        </w:rPr>
+        <w:t xml:space="preserve"> </w:t>
+      </w:r>
+      <w:r>
+        <w:rPr>
+          <w:rFonts w:ascii="PingFang SC" w:eastAsia="PingFang SC" w:hAnsi="Times" w:cs="PingFang SC" w:hint="eastAsia"/>
+          <w:color w:val="313131"/>
+          <w:kern w:val="0"/>
+          <w:sz w:val="28"/>
+          <w:szCs w:val="28"/>
+        </w:rPr>
+        <w:t>  </w:t>
+      </w:r>
+      <w:r>
+        <w:rPr>
+          <w:rFonts w:ascii="PingFang SC" w:eastAsia="PingFang SC" w:hAnsi="Times" w:cs="PingFang SC"/>
+          <w:color w:val="313131"/>
+          <w:kern w:val="0"/>
+          <w:sz w:val="28"/>
+          <w:szCs w:val="28"/>
+        </w:rPr>
+        <w:t xml:space="preserve">border-image-sourceg </w:t>
+      </w:r>
+      <w:r>
+        <w:rPr>
+          <w:rFonts w:ascii="PingFang SC" w:eastAsia="PingFang SC" w:hAnsi="Times" w:cs="PingFang SC" w:hint="eastAsia"/>
+          <w:color w:val="313131"/>
+          <w:kern w:val="0"/>
+          <w:sz w:val="28"/>
+          <w:szCs w:val="28"/>
+        </w:rPr>
+        <w:t>引入图片</w:t>
+      </w:r>
+    </w:p>
+    <w:p>
+      <w:pPr>
+        <w:autoSpaceDE w:val="0"/>
+        <w:autoSpaceDN w:val="0"/>
+        <w:adjustRightInd w:val="0"/>
+        <w:spacing w:line="400" w:lineRule="atLeast"/>
+        <w:jc w:val="left"/>
+        <w:rPr>
+          <w:rFonts w:ascii="PingFang SC" w:eastAsia="PingFang SC" w:hAnsi="Times" w:cs="PingFang SC"/>
+          <w:color w:val="313131"/>
+          <w:kern w:val="0"/>
+          <w:sz w:val="28"/>
+          <w:szCs w:val="28"/>
+        </w:rPr>
+      </w:pPr>
+      <w:r>
+        <w:rPr>
+          <w:rFonts w:ascii="PingFang SC" w:eastAsia="PingFang SC" w:hAnsi="Times" w:cs="PingFang SC" w:hint="eastAsia"/>
+          <w:color w:val="313131"/>
+          <w:kern w:val="0"/>
+          <w:sz w:val="28"/>
+          <w:szCs w:val="28"/>
+        </w:rPr>
+        <w:t>  </w:t>
+      </w:r>
+      <w:r>
+        <w:rPr>
+          <w:rFonts w:ascii="PingFang SC" w:eastAsia="PingFang SC" w:hAnsi="Times" w:cs="PingFang SC"/>
+          <w:color w:val="313131"/>
+          <w:kern w:val="0"/>
+          <w:sz w:val="28"/>
+          <w:szCs w:val="28"/>
+        </w:rPr>
+        <w:t xml:space="preserve"> </w:t>
+      </w:r>
+      <w:r>
+        <w:rPr>
+          <w:rFonts w:ascii="PingFang SC" w:eastAsia="PingFang SC" w:hAnsi="Times" w:cs="PingFang SC" w:hint="eastAsia"/>
+          <w:color w:val="313131"/>
+          <w:kern w:val="0"/>
+          <w:sz w:val="28"/>
+          <w:szCs w:val="28"/>
+        </w:rPr>
+        <w:t>   </w:t>
+      </w:r>
+      <w:r>
+        <w:rPr>
+          <w:rFonts w:ascii="PingFang SC" w:eastAsia="PingFang SC" w:hAnsi="Times" w:cs="PingFang SC"/>
+          <w:color w:val="313131"/>
+          <w:kern w:val="0"/>
+          <w:sz w:val="28"/>
+          <w:szCs w:val="28"/>
+        </w:rPr>
+        <w:t xml:space="preserve"> </w:t>
+      </w:r>
+      <w:r>
+        <w:rPr>
+          <w:rFonts w:ascii="PingFang SC" w:eastAsia="PingFang SC" w:hAnsi="Times" w:cs="PingFang SC" w:hint="eastAsia"/>
+          <w:color w:val="313131"/>
+          <w:kern w:val="0"/>
+          <w:sz w:val="28"/>
+          <w:szCs w:val="28"/>
+        </w:rPr>
+        <w:t>   </w:t>
+      </w:r>
+      <w:r>
+        <w:rPr>
+          <w:rFonts w:ascii="PingFang SC" w:eastAsia="PingFang SC" w:hAnsi="Times" w:cs="PingFang SC"/>
+          <w:color w:val="313131"/>
+          <w:kern w:val="0"/>
+          <w:sz w:val="28"/>
+          <w:szCs w:val="28"/>
+        </w:rPr>
+        <w:t xml:space="preserve"> </w:t>
+      </w:r>
+      <w:r>
+        <w:rPr>
+          <w:rFonts w:ascii="PingFang SC" w:eastAsia="PingFang SC" w:hAnsi="Times" w:cs="PingFang SC" w:hint="eastAsia"/>
+          <w:color w:val="313131"/>
+          <w:kern w:val="0"/>
+          <w:sz w:val="28"/>
+          <w:szCs w:val="28"/>
+        </w:rPr>
+        <w:t> </w:t>
+      </w:r>
+      <w:r>
+        <w:rPr>
+          <w:rFonts w:ascii="PingFang SC" w:eastAsia="PingFang SC" w:hAnsi="Times" w:cs="PingFang SC"/>
+          <w:color w:val="313131"/>
+          <w:kern w:val="0"/>
+          <w:sz w:val="28"/>
+          <w:szCs w:val="28"/>
+        </w:rPr>
+        <w:t xml:space="preserve">border-image-slice </w:t>
+      </w:r>
+      <w:r>
+        <w:rPr>
+          <w:rFonts w:ascii="PingFang SC" w:eastAsia="PingFang SC" w:hAnsi="Times" w:cs="PingFang SC" w:hint="eastAsia"/>
+          <w:color w:val="313131"/>
+          <w:kern w:val="0"/>
+          <w:sz w:val="28"/>
+          <w:szCs w:val="28"/>
+        </w:rPr>
+        <w:t>切割图片</w:t>
+      </w:r>
+    </w:p>
+    <w:p>
+      <w:pPr>
+        <w:autoSpaceDE w:val="0"/>
+        <w:autoSpaceDN w:val="0"/>
+        <w:adjustRightInd w:val="0"/>
+        <w:spacing w:line="400" w:lineRule="atLeast"/>
+        <w:jc w:val="left"/>
+        <w:rPr>
+          <w:rFonts w:ascii="PingFang SC" w:eastAsia="PingFang SC" w:hAnsi="Times" w:cs="PingFang SC"/>
+          <w:color w:val="313131"/>
+          <w:kern w:val="0"/>
+          <w:sz w:val="28"/>
+          <w:szCs w:val="28"/>
+        </w:rPr>
+      </w:pPr>
+      <w:r>
+        <w:rPr>
+          <w:rFonts w:ascii="PingFang SC" w:eastAsia="PingFang SC" w:hAnsi="Times" w:cs="PingFang SC" w:hint="eastAsia"/>
+          <w:color w:val="313131"/>
+          <w:kern w:val="0"/>
+          <w:sz w:val="28"/>
+          <w:szCs w:val="28"/>
+        </w:rPr>
+        <w:t>  </w:t>
+      </w:r>
+      <w:r>
+        <w:rPr>
+          <w:rFonts w:ascii="PingFang SC" w:eastAsia="PingFang SC" w:hAnsi="Times" w:cs="PingFang SC"/>
+          <w:color w:val="313131"/>
+          <w:kern w:val="0"/>
+          <w:sz w:val="28"/>
+          <w:szCs w:val="28"/>
+        </w:rPr>
+        <w:t xml:space="preserve"> </w:t>
+      </w:r>
+      <w:r>
+        <w:rPr>
+          <w:rFonts w:ascii="PingFang SC" w:eastAsia="PingFang SC" w:hAnsi="Times" w:cs="PingFang SC" w:hint="eastAsia"/>
+          <w:color w:val="313131"/>
+          <w:kern w:val="0"/>
+          <w:sz w:val="28"/>
+          <w:szCs w:val="28"/>
+        </w:rPr>
+        <w:t>   </w:t>
+      </w:r>
+      <w:r>
+        <w:rPr>
+          <w:rFonts w:ascii="PingFang SC" w:eastAsia="PingFang SC" w:hAnsi="Times" w:cs="PingFang SC"/>
+          <w:color w:val="313131"/>
+          <w:kern w:val="0"/>
+          <w:sz w:val="28"/>
+          <w:szCs w:val="28"/>
+        </w:rPr>
+        <w:t xml:space="preserve"> </w:t>
+      </w:r>
+      <w:r>
+        <w:rPr>
+          <w:rFonts w:ascii="PingFang SC" w:eastAsia="PingFang SC" w:hAnsi="Times" w:cs="PingFang SC" w:hint="eastAsia"/>
+          <w:color w:val="313131"/>
+          <w:kern w:val="0"/>
+          <w:sz w:val="28"/>
+          <w:szCs w:val="28"/>
+        </w:rPr>
+        <w:t>   </w:t>
+      </w:r>
+      <w:r>
+        <w:rPr>
+          <w:rFonts w:ascii="PingFang SC" w:eastAsia="PingFang SC" w:hAnsi="Times" w:cs="PingFang SC"/>
+          <w:color w:val="313131"/>
+          <w:kern w:val="0"/>
+          <w:sz w:val="28"/>
+          <w:szCs w:val="28"/>
+        </w:rPr>
+        <w:t xml:space="preserve"> </w:t>
+      </w:r>
+      <w:r>
+        <w:rPr>
+          <w:rFonts w:ascii="PingFang SC" w:eastAsia="PingFang SC" w:hAnsi="Times" w:cs="PingFang SC" w:hint="eastAsia"/>
+          <w:color w:val="313131"/>
+          <w:kern w:val="0"/>
+          <w:sz w:val="28"/>
+          <w:szCs w:val="28"/>
+        </w:rPr>
+        <w:t> </w:t>
+      </w:r>
+      <w:r>
+        <w:rPr>
+          <w:rFonts w:ascii="PingFang SC" w:eastAsia="PingFang SC" w:hAnsi="Times" w:cs="PingFang SC"/>
+          <w:color w:val="313131"/>
+          <w:kern w:val="0"/>
+          <w:sz w:val="28"/>
+          <w:szCs w:val="28"/>
+        </w:rPr>
+        <w:t xml:space="preserve">border-image-width </w:t>
+      </w:r>
+      <w:r>
+        <w:rPr>
+          <w:rFonts w:ascii="PingFang SC" w:eastAsia="PingFang SC" w:hAnsi="Times" w:cs="PingFang SC" w:hint="eastAsia"/>
+          <w:color w:val="313131"/>
+          <w:kern w:val="0"/>
+          <w:sz w:val="28"/>
+          <w:szCs w:val="28"/>
+        </w:rPr>
+        <w:t>边框宽度</w:t>
+      </w:r>
+    </w:p>
+    <w:p>
+      <w:pPr>
+        <w:autoSpaceDE w:val="0"/>
+        <w:autoSpaceDN w:val="0"/>
+        <w:adjustRightInd w:val="0"/>
+        <w:spacing w:line="400" w:lineRule="atLeast"/>
+        <w:jc w:val="left"/>
+        <w:rPr>
+          <w:rFonts w:ascii="PingFang SC" w:eastAsia="PingFang SC" w:hAnsi="Times" w:cs="PingFang SC"/>
+          <w:color w:val="313131"/>
+          <w:kern w:val="0"/>
+          <w:sz w:val="28"/>
+          <w:szCs w:val="28"/>
+        </w:rPr>
+      </w:pPr>
+      <w:r>
+        <w:rPr>
+          <w:rFonts w:ascii="PingFang SC" w:eastAsia="PingFang SC" w:hAnsi="Times" w:cs="PingFang SC" w:hint="eastAsia"/>
+          <w:color w:val="313131"/>
+          <w:kern w:val="0"/>
+          <w:sz w:val="28"/>
+          <w:szCs w:val="28"/>
+        </w:rPr>
+        <w:t>  </w:t>
+      </w:r>
+      <w:r>
+        <w:rPr>
+          <w:rFonts w:ascii="PingFang SC" w:eastAsia="PingFang SC" w:hAnsi="Times" w:cs="PingFang SC"/>
+          <w:color w:val="313131"/>
+          <w:kern w:val="0"/>
+          <w:sz w:val="28"/>
+          <w:szCs w:val="28"/>
+        </w:rPr>
+        <w:t xml:space="preserve"> </w:t>
+      </w:r>
+      <w:r>
+        <w:rPr>
+          <w:rFonts w:ascii="PingFang SC" w:eastAsia="PingFang SC" w:hAnsi="Times" w:cs="PingFang SC" w:hint="eastAsia"/>
+          <w:color w:val="313131"/>
+          <w:kern w:val="0"/>
+          <w:sz w:val="28"/>
+          <w:szCs w:val="28"/>
+        </w:rPr>
+        <w:t>   </w:t>
+      </w:r>
+      <w:r>
+        <w:rPr>
+          <w:rFonts w:ascii="PingFang SC" w:eastAsia="PingFang SC" w:hAnsi="Times" w:cs="PingFang SC"/>
+          <w:color w:val="313131"/>
+          <w:kern w:val="0"/>
+          <w:sz w:val="28"/>
+          <w:szCs w:val="28"/>
+        </w:rPr>
+        <w:t xml:space="preserve"> </w:t>
+      </w:r>
+      <w:r>
+        <w:rPr>
+          <w:rFonts w:ascii="PingFang SC" w:eastAsia="PingFang SC" w:hAnsi="Times" w:cs="PingFang SC" w:hint="eastAsia"/>
+          <w:color w:val="313131"/>
+          <w:kern w:val="0"/>
+          <w:sz w:val="28"/>
+          <w:szCs w:val="28"/>
+        </w:rPr>
+        <w:t>   </w:t>
+      </w:r>
+      <w:r>
+        <w:rPr>
+          <w:rFonts w:ascii="PingFang SC" w:eastAsia="PingFang SC" w:hAnsi="Times" w:cs="PingFang SC"/>
+          <w:color w:val="313131"/>
+          <w:kern w:val="0"/>
+          <w:sz w:val="28"/>
+          <w:szCs w:val="28"/>
+        </w:rPr>
+        <w:t xml:space="preserve"> </w:t>
+      </w:r>
+      <w:r>
+        <w:rPr>
+          <w:rFonts w:ascii="PingFang SC" w:eastAsia="PingFang SC" w:hAnsi="Times" w:cs="PingFang SC" w:hint="eastAsia"/>
+          <w:color w:val="313131"/>
+          <w:kern w:val="0"/>
+          <w:sz w:val="28"/>
+          <w:szCs w:val="28"/>
+        </w:rPr>
+        <w:t> </w:t>
+      </w:r>
+      <w:r>
+        <w:rPr>
+          <w:rFonts w:ascii="PingFang SC" w:eastAsia="PingFang SC" w:hAnsi="Times" w:cs="PingFang SC"/>
+          <w:color w:val="313131"/>
+          <w:kern w:val="0"/>
+          <w:sz w:val="28"/>
+          <w:szCs w:val="28"/>
+        </w:rPr>
+        <w:t xml:space="preserve">border-image-repeat </w:t>
+      </w:r>
+      <w:r>
+        <w:rPr>
+          <w:rFonts w:ascii="PingFang SC" w:eastAsia="PingFang SC" w:hAnsi="Times" w:cs="PingFang SC" w:hint="eastAsia"/>
+          <w:color w:val="313131"/>
+          <w:kern w:val="0"/>
+          <w:sz w:val="28"/>
+          <w:szCs w:val="28"/>
+        </w:rPr>
+        <w:t>图片的排列方式</w:t>
+      </w:r>
+    </w:p>
+    <w:p>
+      <w:pPr>
+        <w:autoSpaceDE w:val="0"/>
+        <w:autoSpaceDN w:val="0"/>
+        <w:adjustRightInd w:val="0"/>
+        <w:spacing w:line="400" w:lineRule="atLeast"/>
+        <w:jc w:val="left"/>
+        <w:rPr>
+          <w:rFonts w:ascii="PingFang SC" w:eastAsia="PingFang SC" w:hAnsi="Times" w:cs="PingFang SC"/>
+          <w:color w:val="313131"/>
+          <w:kern w:val="0"/>
+          <w:sz w:val="28"/>
+          <w:szCs w:val="28"/>
+        </w:rPr>
+      </w:pPr>
+      <w:r>
+        <w:rPr>
+          <w:rFonts w:ascii="PingFang SC" w:eastAsia="PingFang SC" w:hAnsi="Times" w:cs="PingFang SC" w:hint="eastAsia"/>
+          <w:color w:val="313131"/>
+          <w:kern w:val="0"/>
+          <w:sz w:val="28"/>
+          <w:szCs w:val="28"/>
+        </w:rPr>
+        <w:t>  </w:t>
+      </w:r>
+      <w:r>
+        <w:rPr>
+          <w:rFonts w:ascii="PingFang SC" w:eastAsia="PingFang SC" w:hAnsi="Times" w:cs="PingFang SC"/>
+          <w:color w:val="313131"/>
+          <w:kern w:val="0"/>
+          <w:sz w:val="28"/>
+          <w:szCs w:val="28"/>
+        </w:rPr>
+        <w:t xml:space="preserve"> </w:t>
+      </w:r>
+      <w:r>
+        <w:rPr>
+          <w:rFonts w:ascii="PingFang SC" w:eastAsia="PingFang SC" w:hAnsi="Times" w:cs="PingFang SC" w:hint="eastAsia"/>
+          <w:color w:val="313131"/>
+          <w:kern w:val="0"/>
+          <w:sz w:val="28"/>
+          <w:szCs w:val="28"/>
+        </w:rPr>
+        <w:t>   </w:t>
+      </w:r>
+      <w:r>
+        <w:rPr>
+          <w:rFonts w:ascii="PingFang SC" w:eastAsia="PingFang SC" w:hAnsi="Times" w:cs="PingFang SC"/>
+          <w:color w:val="313131"/>
+          <w:kern w:val="0"/>
+          <w:sz w:val="28"/>
+          <w:szCs w:val="28"/>
+        </w:rPr>
+        <w:t xml:space="preserve"> </w:t>
+      </w:r>
+      <w:r>
+        <w:rPr>
+          <w:rFonts w:ascii="PingFang SC" w:eastAsia="PingFang SC" w:hAnsi="Times" w:cs="PingFang SC" w:hint="eastAsia"/>
+          <w:color w:val="313131"/>
+          <w:kern w:val="0"/>
+          <w:sz w:val="28"/>
+          <w:szCs w:val="28"/>
+        </w:rPr>
+        <w:t>   </w:t>
+      </w:r>
+      <w:r>
+        <w:rPr>
+          <w:rFonts w:ascii="PingFang SC" w:eastAsia="PingFang SC" w:hAnsi="Times" w:cs="PingFang SC"/>
+          <w:color w:val="313131"/>
+          <w:kern w:val="0"/>
+          <w:sz w:val="28"/>
+          <w:szCs w:val="28"/>
+        </w:rPr>
+        <w:t xml:space="preserve"> </w:t>
+      </w:r>
+      <w:r>
+        <w:rPr>
+          <w:rFonts w:ascii="PingFang SC" w:eastAsia="PingFang SC" w:hAnsi="Times" w:cs="PingFang SC" w:hint="eastAsia"/>
+          <w:color w:val="313131"/>
+          <w:kern w:val="0"/>
+          <w:sz w:val="28"/>
+          <w:szCs w:val="28"/>
+        </w:rPr>
+        <w:t>  </w:t>
+      </w:r>
+      <w:r>
+        <w:rPr>
+          <w:rFonts w:ascii="PingFang SC" w:eastAsia="PingFang SC" w:hAnsi="Times" w:cs="PingFang SC"/>
+          <w:color w:val="313131"/>
+          <w:kern w:val="0"/>
+          <w:sz w:val="28"/>
+          <w:szCs w:val="28"/>
+        </w:rPr>
+        <w:t xml:space="preserve"> </w:t>
+      </w:r>
+      <w:r>
+        <w:rPr>
+          <w:rFonts w:ascii="PingFang SC" w:eastAsia="PingFang SC" w:hAnsi="Times" w:cs="PingFang SC" w:hint="eastAsia"/>
+          <w:color w:val="313131"/>
+          <w:kern w:val="0"/>
+          <w:sz w:val="28"/>
+          <w:szCs w:val="28"/>
+        </w:rPr>
+        <w:t>  </w:t>
+      </w:r>
+      <w:r>
+        <w:rPr>
+          <w:rFonts w:ascii="PingFang SC" w:eastAsia="PingFang SC" w:hAnsi="Times" w:cs="PingFang SC"/>
+          <w:color w:val="313131"/>
+          <w:kern w:val="0"/>
+          <w:sz w:val="28"/>
+          <w:szCs w:val="28"/>
+        </w:rPr>
+        <w:t xml:space="preserve">round </w:t>
+      </w:r>
+      <w:r>
+        <w:rPr>
+          <w:rFonts w:ascii="PingFang SC" w:eastAsia="PingFang SC" w:hAnsi="Times" w:cs="PingFang SC" w:hint="eastAsia"/>
+          <w:color w:val="313131"/>
+          <w:kern w:val="0"/>
+          <w:sz w:val="28"/>
+          <w:szCs w:val="28"/>
+        </w:rPr>
+        <w:t>平铺</w:t>
+      </w:r>
+      <w:r>
+        <w:rPr>
+          <w:rFonts w:ascii="PingFang SC" w:eastAsia="PingFang SC" w:hAnsi="Times" w:cs="PingFang SC"/>
+          <w:color w:val="313131"/>
+          <w:kern w:val="0"/>
+          <w:sz w:val="28"/>
+          <w:szCs w:val="28"/>
+        </w:rPr>
+        <w:t xml:space="preserve">,repeat </w:t>
+      </w:r>
+      <w:r>
+        <w:rPr>
+          <w:rFonts w:ascii="PingFang SC" w:eastAsia="PingFang SC" w:hAnsi="Times" w:cs="PingFang SC" w:hint="eastAsia"/>
+          <w:color w:val="313131"/>
+          <w:kern w:val="0"/>
+          <w:sz w:val="28"/>
+          <w:szCs w:val="28"/>
+        </w:rPr>
+        <w:t>重复</w:t>
+      </w:r>
+      <w:r>
+        <w:rPr>
+          <w:rFonts w:ascii="PingFang SC" w:eastAsia="PingFang SC" w:hAnsi="Times" w:cs="PingFang SC"/>
+          <w:color w:val="313131"/>
+          <w:kern w:val="0"/>
+          <w:sz w:val="28"/>
+          <w:szCs w:val="28"/>
+        </w:rPr>
+        <w:t>,stretch</w:t>
+      </w:r>
+      <w:r>
+        <w:rPr>
+          <w:rFonts w:ascii="PingFang SC" w:eastAsia="PingFang SC" w:hAnsi="Times" w:cs="PingFang SC" w:hint="eastAsia"/>
+          <w:color w:val="313131"/>
+          <w:kern w:val="0"/>
+          <w:sz w:val="28"/>
+          <w:szCs w:val="28"/>
+        </w:rPr>
+        <w:t>拉伸</w:t>
+      </w:r>
+    </w:p>
+    <w:p>
+      <w:pPr>
+        <w:autoSpaceDE w:val="0"/>
+        <w:autoSpaceDN w:val="0"/>
+        <w:adjustRightInd w:val="0"/>
+        <w:spacing w:line="400" w:lineRule="atLeast"/>
+        <w:jc w:val="left"/>
+        <w:rPr>
+          <w:rFonts w:ascii="Times" w:eastAsia="PingFang SC" w:hAnsi="Times" w:cs="Times"/>
+          <w:color w:val="000000"/>
+          <w:kern w:val="0"/>
+        </w:rPr>
+      </w:pPr>
+      <w:r>
+        <w:rPr>
+          <w:rFonts w:ascii="PingFang SC" w:eastAsia="PingFang SC" w:hAnsi="Times" w:cs="PingFang SC" w:hint="eastAsia"/>
+          <w:color w:val="313131"/>
+          <w:kern w:val="0"/>
+          <w:sz w:val="28"/>
+          <w:szCs w:val="28"/>
+        </w:rPr>
+        <w:t>  </w:t>
+      </w:r>
+      <w:r>
+        <w:rPr>
+          <w:rFonts w:ascii="PingFang SC" w:eastAsia="PingFang SC" w:hAnsi="Times" w:cs="PingFang SC"/>
+          <w:color w:val="313131"/>
+          <w:kern w:val="0"/>
+          <w:sz w:val="28"/>
+          <w:szCs w:val="28"/>
+        </w:rPr>
+        <w:t xml:space="preserve"> </w:t>
+      </w:r>
+      <w:r>
+        <w:rPr>
+          <w:rFonts w:ascii="PingFang SC" w:eastAsia="PingFang SC" w:hAnsi="Times" w:cs="PingFang SC" w:hint="eastAsia"/>
+          <w:color w:val="313131"/>
+          <w:kern w:val="0"/>
+          <w:sz w:val="28"/>
+          <w:szCs w:val="28"/>
+        </w:rPr>
+        <w:t> </w:t>
+      </w:r>
+      <w:r>
+        <w:rPr>
+          <w:rFonts w:ascii="PingFang SC" w:eastAsia="PingFang SC" w:hAnsi="Times" w:cs="PingFang SC" w:hint="eastAsia"/>
+          <w:color w:val="313131"/>
+          <w:kern w:val="0"/>
+          <w:sz w:val="28"/>
+          <w:szCs w:val="28"/>
+        </w:rPr>
+        <w:t>边框颜色</w:t>
+      </w:r>
+      <w:r>
+        <w:rPr>
+          <w:rFonts w:ascii="PingFang SC" w:eastAsia="PingFang SC" w:hAnsi="Times" w:cs="PingFang SC"/>
+          <w:color w:val="313131"/>
+          <w:kern w:val="0"/>
+          <w:sz w:val="28"/>
+          <w:szCs w:val="28"/>
+        </w:rPr>
+        <w:t xml:space="preserve"> border-colors</w:t>
+      </w:r>
+    </w:p>
+    <w:p>
+      <w:pPr>
+        <w:autoSpaceDE w:val="0"/>
+        <w:autoSpaceDN w:val="0"/>
+        <w:adjustRightInd w:val="0"/>
+        <w:spacing w:line="400" w:lineRule="atLeast"/>
+        <w:jc w:val="left"/>
+        <w:rPr>
+          <w:rFonts w:ascii="PingFang SC" w:eastAsia="PingFang SC" w:hAnsi="Times" w:cs="PingFang SC"/>
+          <w:color w:val="313131"/>
+          <w:kern w:val="0"/>
+          <w:sz w:val="28"/>
+          <w:szCs w:val="28"/>
+        </w:rPr>
+      </w:pPr>
+    </w:p>
+    <w:p>
+      <w:pPr>
+        <w:autoSpaceDE w:val="0"/>
+        <w:autoSpaceDN w:val="0"/>
+        <w:adjustRightInd w:val="0"/>
+        <w:spacing w:line="500" w:lineRule="atLeast"/>
+        <w:jc w:val="left"/>
+        <w:rPr>
+          <w:rFonts w:ascii="Times" w:eastAsia="PingFang SC" w:hAnsi="Times" w:cs="Times"/>
+          <w:color w:val="000000"/>
+          <w:kern w:val="0"/>
+        </w:rPr>
+      </w:pPr>
+      <w:r>
+        <w:rPr>
+          <w:rFonts w:ascii="PingFang SC" w:eastAsia="PingFang SC" w:hAnsi="Times" w:cs="PingFang SC" w:hint="eastAsia"/>
+          <w:b/>
+          <w:bCs/>
+          <w:color w:val="F01613"/>
+          <w:kern w:val="0"/>
+          <w:sz w:val="36"/>
+          <w:szCs w:val="36"/>
+        </w:rPr>
+        <w:t>  </w:t>
+      </w:r>
+      <w:r>
+        <w:rPr>
+          <w:rFonts w:ascii="PingFang SC" w:eastAsia="PingFang SC" w:hAnsi="Times" w:cs="PingFang SC"/>
+          <w:b/>
+          <w:bCs/>
+          <w:color w:val="F01613"/>
+          <w:kern w:val="0"/>
+          <w:sz w:val="36"/>
+          <w:szCs w:val="36"/>
+        </w:rPr>
+        <w:t xml:space="preserve"> </w:t>
+      </w:r>
+      <w:r>
+        <w:rPr>
+          <w:rFonts w:ascii="PingFang SC" w:eastAsia="PingFang SC" w:hAnsi="Times" w:cs="PingFang SC" w:hint="eastAsia"/>
+          <w:b/>
+          <w:bCs/>
+          <w:color w:val="F01613"/>
+          <w:kern w:val="0"/>
+          <w:sz w:val="36"/>
+          <w:szCs w:val="36"/>
+        </w:rPr>
+        <w:t> </w:t>
+      </w:r>
+      <w:r>
+        <w:rPr>
+          <w:rFonts w:ascii="PingFang SC" w:eastAsia="PingFang SC" w:hAnsi="Times" w:cs="PingFang SC" w:hint="eastAsia"/>
+          <w:b/>
+          <w:bCs/>
+          <w:color w:val="F01613"/>
+          <w:kern w:val="0"/>
+          <w:sz w:val="36"/>
+          <w:szCs w:val="36"/>
+        </w:rPr>
+        <w:t>线性渐变：</w:t>
+      </w:r>
+    </w:p>
+    <w:p>
+      <w:pPr>
+        <w:autoSpaceDE w:val="0"/>
+        <w:autoSpaceDN w:val="0"/>
+        <w:adjustRightInd w:val="0"/>
+        <w:spacing w:line="400" w:lineRule="atLeast"/>
+        <w:jc w:val="left"/>
+        <w:rPr>
+          <w:rFonts w:ascii="PingFang SC" w:eastAsia="PingFang SC" w:hAnsi="Times" w:cs="PingFang SC"/>
+          <w:color w:val="313131"/>
+          <w:kern w:val="0"/>
+          <w:sz w:val="28"/>
+          <w:szCs w:val="28"/>
+        </w:rPr>
+      </w:pPr>
+      <w:r>
+        <w:rPr>
+          <w:rFonts w:ascii="PingFang SC" w:eastAsia="PingFang SC" w:hAnsi="Times" w:cs="PingFang SC" w:hint="eastAsia"/>
+          <w:color w:val="313131"/>
+          <w:kern w:val="0"/>
+          <w:sz w:val="28"/>
+          <w:szCs w:val="28"/>
+        </w:rPr>
+        <w:t>  </w:t>
+      </w:r>
+      <w:r>
+        <w:rPr>
+          <w:rFonts w:ascii="PingFang SC" w:eastAsia="PingFang SC" w:hAnsi="Times" w:cs="PingFang SC"/>
+          <w:color w:val="313131"/>
+          <w:kern w:val="0"/>
+          <w:sz w:val="28"/>
+          <w:szCs w:val="28"/>
+        </w:rPr>
+        <w:t xml:space="preserve"> </w:t>
+      </w:r>
+      <w:r>
+        <w:rPr>
+          <w:rFonts w:ascii="PingFang SC" w:eastAsia="PingFang SC" w:hAnsi="Times" w:cs="PingFang SC" w:hint="eastAsia"/>
+          <w:b/>
+          <w:bCs/>
+          <w:color w:val="313131"/>
+          <w:kern w:val="0"/>
+          <w:sz w:val="28"/>
+          <w:szCs w:val="28"/>
+        </w:rPr>
+        <w:t> </w:t>
+      </w:r>
+      <w:r>
+        <w:rPr>
+          <w:rFonts w:ascii="PingFang SC" w:eastAsia="PingFang SC" w:hAnsi="Times" w:cs="PingFang SC" w:hint="eastAsia"/>
+          <w:b/>
+          <w:bCs/>
+          <w:color w:val="313131"/>
+          <w:kern w:val="0"/>
+          <w:sz w:val="28"/>
+          <w:szCs w:val="28"/>
+        </w:rPr>
+        <w:t>线性渐变格式</w:t>
+      </w:r>
+    </w:p>
+    <w:p>
+      <w:pPr>
+        <w:autoSpaceDE w:val="0"/>
+        <w:autoSpaceDN w:val="0"/>
+        <w:adjustRightInd w:val="0"/>
+        <w:spacing w:line="400" w:lineRule="atLeast"/>
+        <w:jc w:val="left"/>
+        <w:rPr>
+          <w:rFonts w:ascii="PingFang SC" w:eastAsia="PingFang SC" w:hAnsi="Times" w:cs="PingFang SC"/>
+          <w:color w:val="313131"/>
+          <w:kern w:val="0"/>
+          <w:sz w:val="28"/>
+          <w:szCs w:val="28"/>
+        </w:rPr>
+      </w:pPr>
+      <w:r>
+        <w:rPr>
+          <w:rFonts w:ascii="PingFang SC" w:eastAsia="PingFang SC" w:hAnsi="Times" w:cs="PingFang SC" w:hint="eastAsia"/>
+          <w:color w:val="313131"/>
+          <w:kern w:val="0"/>
+          <w:sz w:val="28"/>
+          <w:szCs w:val="28"/>
+        </w:rPr>
+        <w:t>  </w:t>
+      </w:r>
+      <w:r>
+        <w:rPr>
+          <w:rFonts w:ascii="PingFang SC" w:eastAsia="PingFang SC" w:hAnsi="Times" w:cs="PingFang SC"/>
+          <w:color w:val="313131"/>
+          <w:kern w:val="0"/>
+          <w:sz w:val="28"/>
+          <w:szCs w:val="28"/>
+        </w:rPr>
+        <w:t xml:space="preserve"> </w:t>
+      </w:r>
+      <w:r>
+        <w:rPr>
+          <w:rFonts w:ascii="PingFang SC" w:eastAsia="PingFang SC" w:hAnsi="Times" w:cs="PingFang SC" w:hint="eastAsia"/>
+          <w:color w:val="313131"/>
+          <w:kern w:val="0"/>
+          <w:sz w:val="28"/>
+          <w:szCs w:val="28"/>
+        </w:rPr>
+        <w:t>   </w:t>
+      </w:r>
+      <w:r>
+        <w:rPr>
+          <w:rFonts w:ascii="PingFang SC" w:eastAsia="PingFang SC" w:hAnsi="Times" w:cs="PingFang SC"/>
+          <w:color w:val="313131"/>
+          <w:kern w:val="0"/>
+          <w:sz w:val="28"/>
+          <w:szCs w:val="28"/>
+        </w:rPr>
+        <w:t xml:space="preserve"> </w:t>
+      </w:r>
+      <w:r>
+        <w:rPr>
+          <w:rFonts w:ascii="PingFang SC" w:eastAsia="PingFang SC" w:hAnsi="Times" w:cs="PingFang SC" w:hint="eastAsia"/>
+          <w:color w:val="313131"/>
+          <w:kern w:val="0"/>
+          <w:sz w:val="28"/>
+          <w:szCs w:val="28"/>
+        </w:rPr>
+        <w:t> </w:t>
+      </w:r>
+      <w:r>
+        <w:rPr>
+          <w:rFonts w:ascii="PingFang SC" w:eastAsia="PingFang SC" w:hAnsi="Times" w:cs="PingFang SC"/>
+          <w:color w:val="313131"/>
+          <w:kern w:val="0"/>
+          <w:sz w:val="28"/>
+          <w:szCs w:val="28"/>
+        </w:rPr>
+        <w:t>linear-gradient([&lt;</w:t>
+      </w:r>
+      <w:r>
+        <w:rPr>
+          <w:rFonts w:ascii="PingFang SC" w:eastAsia="PingFang SC" w:hAnsi="Times" w:cs="PingFang SC" w:hint="eastAsia"/>
+          <w:color w:val="313131"/>
+          <w:kern w:val="0"/>
+          <w:sz w:val="28"/>
+          <w:szCs w:val="28"/>
+        </w:rPr>
+        <w:t>起点</w:t>
+      </w:r>
+      <w:r>
+        <w:rPr>
+          <w:rFonts w:ascii="PingFang SC" w:eastAsia="PingFang SC" w:hAnsi="Times" w:cs="PingFang SC"/>
+          <w:color w:val="313131"/>
+          <w:kern w:val="0"/>
+          <w:sz w:val="28"/>
+          <w:szCs w:val="28"/>
+        </w:rPr>
+        <w:t>&gt; || &lt;</w:t>
+      </w:r>
+      <w:r>
+        <w:rPr>
+          <w:rFonts w:ascii="PingFang SC" w:eastAsia="PingFang SC" w:hAnsi="Times" w:cs="PingFang SC" w:hint="eastAsia"/>
+          <w:color w:val="313131"/>
+          <w:kern w:val="0"/>
+          <w:sz w:val="28"/>
+          <w:szCs w:val="28"/>
+        </w:rPr>
+        <w:t>角度</w:t>
+      </w:r>
+      <w:r>
+        <w:rPr>
+          <w:rFonts w:ascii="PingFang SC" w:eastAsia="PingFang SC" w:hAnsi="Times" w:cs="PingFang SC"/>
+          <w:color w:val="313131"/>
+          <w:kern w:val="0"/>
+          <w:sz w:val="28"/>
+          <w:szCs w:val="28"/>
+        </w:rPr>
+        <w:t>&gt;,]? &lt;</w:t>
+      </w:r>
+      <w:r>
+        <w:rPr>
+          <w:rFonts w:ascii="PingFang SC" w:eastAsia="PingFang SC" w:hAnsi="Times" w:cs="PingFang SC" w:hint="eastAsia"/>
+          <w:color w:val="313131"/>
+          <w:kern w:val="0"/>
+          <w:sz w:val="28"/>
+          <w:szCs w:val="28"/>
+        </w:rPr>
+        <w:t>点</w:t>
+      </w:r>
+      <w:r>
+        <w:rPr>
+          <w:rFonts w:ascii="PingFang SC" w:eastAsia="PingFang SC" w:hAnsi="Times" w:cs="PingFang SC"/>
+          <w:color w:val="313131"/>
+          <w:kern w:val="0"/>
+          <w:sz w:val="28"/>
+          <w:szCs w:val="28"/>
+        </w:rPr>
+        <w:t>&gt;, &lt;</w:t>
+      </w:r>
+      <w:r>
+        <w:rPr>
+          <w:rFonts w:ascii="PingFang SC" w:eastAsia="PingFang SC" w:hAnsi="Times" w:cs="PingFang SC" w:hint="eastAsia"/>
+          <w:color w:val="313131"/>
+          <w:kern w:val="0"/>
+          <w:sz w:val="28"/>
+          <w:szCs w:val="28"/>
+        </w:rPr>
+        <w:t>点</w:t>
+      </w:r>
+      <w:r>
+        <w:rPr>
+          <w:rFonts w:ascii="PingFang SC" w:eastAsia="PingFang SC" w:hAnsi="Times" w:cs="PingFang SC"/>
+          <w:color w:val="313131"/>
+          <w:kern w:val="0"/>
+          <w:sz w:val="28"/>
+          <w:szCs w:val="28"/>
+        </w:rPr>
+        <w:t>&gt;</w:t>
+      </w:r>
+      <w:r>
+        <w:rPr>
+          <w:rFonts w:ascii="PingFang SC" w:eastAsia="PingFang SC" w:hAnsi="Times" w:cs="PingFang SC" w:hint="eastAsia"/>
+          <w:color w:val="313131"/>
+          <w:kern w:val="0"/>
+          <w:sz w:val="28"/>
+          <w:szCs w:val="28"/>
+        </w:rPr>
+        <w:t>…</w:t>
+      </w:r>
+      <w:r>
+        <w:rPr>
+          <w:rFonts w:ascii="PingFang SC" w:eastAsia="PingFang SC" w:hAnsi="Times" w:cs="PingFang SC"/>
+          <w:color w:val="313131"/>
+          <w:kern w:val="0"/>
+          <w:sz w:val="28"/>
+          <w:szCs w:val="28"/>
+        </w:rPr>
+        <w:t>)</w:t>
+      </w:r>
+    </w:p>
+    <w:p>
+      <w:pPr>
+        <w:autoSpaceDE w:val="0"/>
+        <w:autoSpaceDN w:val="0"/>
+        <w:adjustRightInd w:val="0"/>
+        <w:spacing w:line="400" w:lineRule="atLeast"/>
+        <w:jc w:val="left"/>
+        <w:rPr>
+          <w:rFonts w:ascii="PingFang SC" w:eastAsia="PingFang SC" w:hAnsi="Times" w:cs="PingFang SC"/>
+          <w:color w:val="313131"/>
+          <w:kern w:val="0"/>
+          <w:sz w:val="28"/>
+          <w:szCs w:val="28"/>
+        </w:rPr>
+      </w:pPr>
+      <w:r>
+        <w:rPr>
+          <w:rFonts w:ascii="PingFang SC" w:eastAsia="PingFang SC" w:hAnsi="Times" w:cs="PingFang SC" w:hint="eastAsia"/>
+          <w:color w:val="313131"/>
+          <w:kern w:val="0"/>
+          <w:sz w:val="28"/>
+          <w:szCs w:val="28"/>
+        </w:rPr>
+        <w:t>  </w:t>
+      </w:r>
+      <w:r>
+        <w:rPr>
+          <w:rFonts w:ascii="PingFang SC" w:eastAsia="PingFang SC" w:hAnsi="Times" w:cs="PingFang SC"/>
+          <w:color w:val="313131"/>
+          <w:kern w:val="0"/>
+          <w:sz w:val="28"/>
+          <w:szCs w:val="28"/>
+        </w:rPr>
+        <w:t xml:space="preserve"> </w:t>
+      </w:r>
+      <w:r>
+        <w:rPr>
+          <w:rFonts w:ascii="PingFang SC" w:eastAsia="PingFang SC" w:hAnsi="Times" w:cs="PingFang SC" w:hint="eastAsia"/>
+          <w:color w:val="313131"/>
+          <w:kern w:val="0"/>
+          <w:sz w:val="28"/>
+          <w:szCs w:val="28"/>
+        </w:rPr>
+        <w:t>   </w:t>
+      </w:r>
+      <w:r>
+        <w:rPr>
+          <w:rFonts w:ascii="PingFang SC" w:eastAsia="PingFang SC" w:hAnsi="Times" w:cs="PingFang SC"/>
+          <w:color w:val="313131"/>
+          <w:kern w:val="0"/>
+          <w:sz w:val="28"/>
+          <w:szCs w:val="28"/>
+        </w:rPr>
+        <w:t xml:space="preserve"> </w:t>
+      </w:r>
+      <w:r>
+        <w:rPr>
+          <w:rFonts w:ascii="PingFang SC" w:eastAsia="PingFang SC" w:hAnsi="Times" w:cs="PingFang SC" w:hint="eastAsia"/>
+          <w:color w:val="313131"/>
+          <w:kern w:val="0"/>
+          <w:sz w:val="28"/>
+          <w:szCs w:val="28"/>
+        </w:rPr>
+        <w:t> </w:t>
+      </w:r>
+      <w:r>
+        <w:rPr>
+          <w:rFonts w:ascii="PingFang SC" w:eastAsia="PingFang SC" w:hAnsi="Times" w:cs="PingFang SC" w:hint="eastAsia"/>
+          <w:color w:val="313131"/>
+          <w:kern w:val="0"/>
+          <w:sz w:val="28"/>
+          <w:szCs w:val="28"/>
+        </w:rPr>
+        <w:t>只能用在背景上</w:t>
+      </w:r>
+    </w:p>
+    <w:p>
+      <w:pPr>
+        <w:autoSpaceDE w:val="0"/>
+        <w:autoSpaceDN w:val="0"/>
+        <w:adjustRightInd w:val="0"/>
+        <w:spacing w:line="400" w:lineRule="atLeast"/>
+        <w:jc w:val="left"/>
+        <w:rPr>
+          <w:rFonts w:ascii="PingFang SC" w:eastAsia="PingFang SC" w:hAnsi="Times" w:cs="PingFang SC"/>
+          <w:color w:val="313131"/>
+          <w:kern w:val="0"/>
+          <w:sz w:val="28"/>
+          <w:szCs w:val="28"/>
+        </w:rPr>
+      </w:pPr>
+      <w:r>
+        <w:rPr>
+          <w:rFonts w:ascii="PingFang SC" w:eastAsia="PingFang SC" w:hAnsi="Times" w:cs="PingFang SC" w:hint="eastAsia"/>
+          <w:color w:val="313131"/>
+          <w:kern w:val="0"/>
+          <w:sz w:val="28"/>
+          <w:szCs w:val="28"/>
+        </w:rPr>
+        <w:t>  </w:t>
+      </w:r>
+      <w:r>
+        <w:rPr>
+          <w:rFonts w:ascii="PingFang SC" w:eastAsia="PingFang SC" w:hAnsi="Times" w:cs="PingFang SC"/>
+          <w:color w:val="313131"/>
+          <w:kern w:val="0"/>
+          <w:sz w:val="28"/>
+          <w:szCs w:val="28"/>
+        </w:rPr>
+        <w:t xml:space="preserve"> </w:t>
+      </w:r>
+      <w:r>
+        <w:rPr>
+          <w:rFonts w:ascii="PingFang SC" w:eastAsia="PingFang SC" w:hAnsi="Times" w:cs="PingFang SC" w:hint="eastAsia"/>
+          <w:color w:val="313131"/>
+          <w:kern w:val="0"/>
+          <w:sz w:val="28"/>
+          <w:szCs w:val="28"/>
+        </w:rPr>
+        <w:t>   </w:t>
+      </w:r>
+      <w:r>
+        <w:rPr>
+          <w:rFonts w:ascii="PingFang SC" w:eastAsia="PingFang SC" w:hAnsi="Times" w:cs="PingFang SC"/>
+          <w:color w:val="313131"/>
+          <w:kern w:val="0"/>
+          <w:sz w:val="28"/>
+          <w:szCs w:val="28"/>
+        </w:rPr>
+        <w:t xml:space="preserve"> </w:t>
+      </w:r>
+      <w:r>
+        <w:rPr>
+          <w:rFonts w:ascii="PingFang SC" w:eastAsia="PingFang SC" w:hAnsi="Times" w:cs="PingFang SC" w:hint="eastAsia"/>
+          <w:color w:val="313131"/>
+          <w:kern w:val="0"/>
+          <w:sz w:val="28"/>
+          <w:szCs w:val="28"/>
+        </w:rPr>
+        <w:t> </w:t>
+      </w:r>
+      <w:r>
+        <w:rPr>
+          <w:rFonts w:ascii="PingFang SC" w:eastAsia="PingFang SC" w:hAnsi="Times" w:cs="PingFang SC"/>
+          <w:color w:val="313131"/>
+          <w:kern w:val="0"/>
+          <w:sz w:val="28"/>
+          <w:szCs w:val="28"/>
+        </w:rPr>
+        <w:t xml:space="preserve">IE </w:t>
+      </w:r>
+      <w:r>
+        <w:rPr>
+          <w:rFonts w:ascii="PingFang SC" w:eastAsia="PingFang SC" w:hAnsi="Times" w:cs="PingFang SC" w:hint="eastAsia"/>
+          <w:color w:val="313131"/>
+          <w:kern w:val="0"/>
+          <w:sz w:val="28"/>
+          <w:szCs w:val="28"/>
+        </w:rPr>
+        <w:t>  </w:t>
+      </w:r>
+      <w:r>
+        <w:rPr>
+          <w:rFonts w:ascii="PingFang SC" w:eastAsia="PingFang SC" w:hAnsi="Times" w:cs="PingFang SC"/>
+          <w:color w:val="313131"/>
+          <w:kern w:val="0"/>
+          <w:sz w:val="28"/>
+          <w:szCs w:val="28"/>
+        </w:rPr>
+        <w:t xml:space="preserve"> </w:t>
+      </w:r>
+      <w:r>
+        <w:rPr>
+          <w:rFonts w:ascii="PingFang SC" w:eastAsia="PingFang SC" w:hAnsi="Times" w:cs="PingFang SC" w:hint="eastAsia"/>
+          <w:color w:val="313131"/>
+          <w:kern w:val="0"/>
+          <w:sz w:val="28"/>
+          <w:szCs w:val="28"/>
+        </w:rPr>
+        <w:t>   </w:t>
+      </w:r>
+      <w:r>
+        <w:rPr>
+          <w:rFonts w:ascii="PingFang SC" w:eastAsia="PingFang SC" w:hAnsi="Times" w:cs="PingFang SC"/>
+          <w:color w:val="313131"/>
+          <w:kern w:val="0"/>
+          <w:sz w:val="28"/>
+          <w:szCs w:val="28"/>
+        </w:rPr>
+        <w:t xml:space="preserve"> </w:t>
+      </w:r>
+      <w:r>
+        <w:rPr>
+          <w:rFonts w:ascii="PingFang SC" w:eastAsia="PingFang SC" w:hAnsi="Times" w:cs="PingFang SC" w:hint="eastAsia"/>
+          <w:color w:val="313131"/>
+          <w:kern w:val="0"/>
+          <w:sz w:val="28"/>
+          <w:szCs w:val="28"/>
+        </w:rPr>
+        <w:t>   </w:t>
+      </w:r>
+      <w:r>
+        <w:rPr>
+          <w:rFonts w:ascii="PingFang SC" w:eastAsia="PingFang SC" w:hAnsi="Times" w:cs="PingFang SC"/>
+          <w:color w:val="313131"/>
+          <w:kern w:val="0"/>
+          <w:sz w:val="28"/>
+          <w:szCs w:val="28"/>
+        </w:rPr>
+        <w:t xml:space="preserve"> </w:t>
+      </w:r>
+      <w:r>
+        <w:rPr>
+          <w:rFonts w:ascii="PingFang SC" w:eastAsia="PingFang SC" w:hAnsi="Times" w:cs="PingFang SC" w:hint="eastAsia"/>
+          <w:color w:val="313131"/>
+          <w:kern w:val="0"/>
+          <w:sz w:val="28"/>
+          <w:szCs w:val="28"/>
+        </w:rPr>
+        <w:t>   </w:t>
+      </w:r>
+      <w:r>
+        <w:rPr>
+          <w:rFonts w:ascii="PingFang SC" w:eastAsia="PingFang SC" w:hAnsi="Times" w:cs="PingFang SC"/>
+          <w:color w:val="313131"/>
+          <w:kern w:val="0"/>
+          <w:sz w:val="28"/>
+          <w:szCs w:val="28"/>
+        </w:rPr>
+        <w:t xml:space="preserve"> </w:t>
+      </w:r>
+      <w:r>
+        <w:rPr>
+          <w:rFonts w:ascii="PingFang SC" w:eastAsia="PingFang SC" w:hAnsi="Times" w:cs="PingFang SC" w:hint="eastAsia"/>
+          <w:color w:val="313131"/>
+          <w:kern w:val="0"/>
+          <w:sz w:val="28"/>
+          <w:szCs w:val="28"/>
+        </w:rPr>
+        <w:t>  </w:t>
+      </w:r>
+      <w:r>
+        <w:rPr>
+          <w:rFonts w:ascii="PingFang SC" w:eastAsia="PingFang SC" w:hAnsi="Times" w:cs="PingFang SC"/>
+          <w:color w:val="313131"/>
+          <w:kern w:val="0"/>
+          <w:sz w:val="28"/>
+          <w:szCs w:val="28"/>
+        </w:rPr>
+        <w:t xml:space="preserve"> </w:t>
+      </w:r>
+      <w:r>
+        <w:rPr>
+          <w:rFonts w:ascii="PingFang SC" w:eastAsia="PingFang SC" w:hAnsi="Times" w:cs="PingFang SC" w:hint="eastAsia"/>
+          <w:color w:val="313131"/>
+          <w:kern w:val="0"/>
+          <w:sz w:val="28"/>
+          <w:szCs w:val="28"/>
+        </w:rPr>
+        <w:t> </w:t>
+      </w:r>
+      <w:r>
+        <w:rPr>
+          <w:rFonts w:ascii="PingFang SC" w:eastAsia="PingFang SC" w:hAnsi="Times" w:cs="PingFang SC"/>
+          <w:color w:val="313131"/>
+          <w:kern w:val="0"/>
+          <w:sz w:val="28"/>
+          <w:szCs w:val="28"/>
+        </w:rPr>
+        <w:t xml:space="preserve"> </w:t>
+      </w:r>
+      <w:r>
+        <w:rPr>
+          <w:rFonts w:ascii="PingFang SC" w:eastAsia="PingFang SC" w:hAnsi="Times" w:cs="PingFang SC" w:hint="eastAsia"/>
+          <w:color w:val="313131"/>
+          <w:kern w:val="0"/>
+          <w:sz w:val="28"/>
+          <w:szCs w:val="28"/>
+        </w:rPr>
+        <w:t> </w:t>
+      </w:r>
+      <w:r>
+        <w:rPr>
+          <w:rFonts w:ascii="PingFang SC" w:eastAsia="PingFang SC" w:hAnsi="Times" w:cs="PingFang SC"/>
+          <w:color w:val="313131"/>
+          <w:kern w:val="0"/>
+          <w:sz w:val="28"/>
+          <w:szCs w:val="28"/>
+        </w:rPr>
+        <w:t xml:space="preserve"> </w:t>
+      </w:r>
+      <w:r>
+        <w:rPr>
+          <w:rFonts w:ascii="PingFang SC" w:eastAsia="PingFang SC" w:hAnsi="Times" w:cs="PingFang SC" w:hint="eastAsia"/>
+          <w:color w:val="313131"/>
+          <w:kern w:val="0"/>
+          <w:sz w:val="28"/>
+          <w:szCs w:val="28"/>
+        </w:rPr>
+        <w:t> </w:t>
+      </w:r>
+      <w:r>
+        <w:rPr>
+          <w:rFonts w:ascii="PingFang SC" w:eastAsia="PingFang SC" w:hAnsi="Times" w:cs="PingFang SC"/>
+          <w:color w:val="313131"/>
+          <w:kern w:val="0"/>
+          <w:sz w:val="28"/>
+          <w:szCs w:val="28"/>
+        </w:rPr>
+        <w:t>filter:progid:DXImageTransform.Microsoft.gradient(startColorstr='#ffffff',endColorstr='#ff0000',GradientType='1');</w:t>
+      </w:r>
+      <w:r>
+        <w:rPr>
+          <w:rFonts w:ascii="PingFang SC" w:eastAsia="PingFang SC" w:hAnsi="Times" w:cs="PingFang SC" w:hint="eastAsia"/>
+          <w:color w:val="313131"/>
+          <w:kern w:val="0"/>
+          <w:sz w:val="28"/>
+          <w:szCs w:val="28"/>
+        </w:rPr>
+        <w:t> </w:t>
+      </w:r>
+    </w:p>
+    <w:p>
+      <w:pPr>
+        <w:autoSpaceDE w:val="0"/>
+        <w:autoSpaceDN w:val="0"/>
+        <w:adjustRightInd w:val="0"/>
+        <w:spacing w:line="400" w:lineRule="atLeast"/>
+        <w:jc w:val="left"/>
+        <w:rPr>
+          <w:rFonts w:ascii="PingFang SC" w:eastAsia="PingFang SC" w:hAnsi="Times" w:cs="PingFang SC"/>
+          <w:color w:val="313131"/>
+          <w:kern w:val="0"/>
+          <w:sz w:val="28"/>
+          <w:szCs w:val="28"/>
+        </w:rPr>
+      </w:pPr>
+      <w:r>
+        <w:rPr>
+          <w:rFonts w:ascii="PingFang SC" w:eastAsia="PingFang SC" w:hAnsi="Times" w:cs="PingFang SC" w:hint="eastAsia"/>
+          <w:color w:val="313131"/>
+          <w:kern w:val="0"/>
+          <w:sz w:val="28"/>
+          <w:szCs w:val="28"/>
+        </w:rPr>
+        <w:t>  </w:t>
+      </w:r>
+      <w:r>
+        <w:rPr>
+          <w:rFonts w:ascii="PingFang SC" w:eastAsia="PingFang SC" w:hAnsi="Times" w:cs="PingFang SC"/>
+          <w:color w:val="313131"/>
+          <w:kern w:val="0"/>
+          <w:sz w:val="28"/>
+          <w:szCs w:val="28"/>
+        </w:rPr>
+        <w:t xml:space="preserve"> </w:t>
+      </w:r>
+      <w:r>
+        <w:rPr>
+          <w:rFonts w:ascii="PingFang SC" w:eastAsia="PingFang SC" w:hAnsi="Times" w:cs="PingFang SC" w:hint="eastAsia"/>
+          <w:b/>
+          <w:bCs/>
+          <w:color w:val="313131"/>
+          <w:kern w:val="0"/>
+          <w:sz w:val="28"/>
+          <w:szCs w:val="28"/>
+        </w:rPr>
+        <w:t> </w:t>
+      </w:r>
+      <w:r>
+        <w:rPr>
+          <w:rFonts w:ascii="PingFang SC" w:eastAsia="PingFang SC" w:hAnsi="Times" w:cs="PingFang SC" w:hint="eastAsia"/>
+          <w:b/>
+          <w:bCs/>
+          <w:color w:val="313131"/>
+          <w:kern w:val="0"/>
+          <w:sz w:val="28"/>
+          <w:szCs w:val="28"/>
+        </w:rPr>
+        <w:t>参数</w:t>
+      </w:r>
+    </w:p>
+    <w:p>
+      <w:pPr>
+        <w:autoSpaceDE w:val="0"/>
+        <w:autoSpaceDN w:val="0"/>
+        <w:adjustRightInd w:val="0"/>
+        <w:spacing w:line="400" w:lineRule="atLeast"/>
+        <w:jc w:val="left"/>
+        <w:rPr>
+          <w:rFonts w:ascii="PingFang SC" w:eastAsia="PingFang SC" w:hAnsi="Times" w:cs="PingFang SC"/>
+          <w:color w:val="313131"/>
+          <w:kern w:val="0"/>
+          <w:sz w:val="28"/>
+          <w:szCs w:val="28"/>
+        </w:rPr>
+      </w:pPr>
+      <w:r>
+        <w:rPr>
+          <w:rFonts w:ascii="PingFang SC" w:eastAsia="PingFang SC" w:hAnsi="Times" w:cs="PingFang SC" w:hint="eastAsia"/>
+          <w:color w:val="313131"/>
+          <w:kern w:val="0"/>
+          <w:sz w:val="28"/>
+          <w:szCs w:val="28"/>
+        </w:rPr>
+        <w:t>  </w:t>
+      </w:r>
+      <w:r>
+        <w:rPr>
+          <w:rFonts w:ascii="PingFang SC" w:eastAsia="PingFang SC" w:hAnsi="Times" w:cs="PingFang SC"/>
+          <w:color w:val="313131"/>
+          <w:kern w:val="0"/>
+          <w:sz w:val="28"/>
+          <w:szCs w:val="28"/>
+        </w:rPr>
+        <w:t xml:space="preserve"> </w:t>
+      </w:r>
+      <w:r>
+        <w:rPr>
+          <w:rFonts w:ascii="PingFang SC" w:eastAsia="PingFang SC" w:hAnsi="Times" w:cs="PingFang SC" w:hint="eastAsia"/>
+          <w:color w:val="313131"/>
+          <w:kern w:val="0"/>
+          <w:sz w:val="28"/>
+          <w:szCs w:val="28"/>
+        </w:rPr>
+        <w:t>   </w:t>
+      </w:r>
+      <w:r>
+        <w:rPr>
+          <w:rFonts w:ascii="PingFang SC" w:eastAsia="PingFang SC" w:hAnsi="Times" w:cs="PingFang SC"/>
+          <w:color w:val="313131"/>
+          <w:kern w:val="0"/>
+          <w:sz w:val="28"/>
+          <w:szCs w:val="28"/>
+        </w:rPr>
+        <w:t xml:space="preserve"> </w:t>
+      </w:r>
+      <w:r>
+        <w:rPr>
+          <w:rFonts w:ascii="PingFang SC" w:eastAsia="PingFang SC" w:hAnsi="Times" w:cs="PingFang SC" w:hint="eastAsia"/>
+          <w:color w:val="313131"/>
+          <w:kern w:val="0"/>
+          <w:sz w:val="28"/>
+          <w:szCs w:val="28"/>
+        </w:rPr>
+        <w:t> </w:t>
+      </w:r>
+      <w:r>
+        <w:rPr>
+          <w:rFonts w:ascii="PingFang SC" w:eastAsia="PingFang SC" w:hAnsi="Times" w:cs="PingFang SC" w:hint="eastAsia"/>
+          <w:color w:val="313131"/>
+          <w:kern w:val="0"/>
+          <w:sz w:val="28"/>
+          <w:szCs w:val="28"/>
+        </w:rPr>
+        <w:t>起点：从什么方向开始渐变</w:t>
+      </w:r>
+      <w:r>
+        <w:rPr>
+          <w:rFonts w:ascii="PingFang SC" w:eastAsia="PingFang SC" w:hAnsi="Times" w:cs="PingFang SC" w:hint="eastAsia"/>
+          <w:color w:val="313131"/>
+          <w:kern w:val="0"/>
+          <w:sz w:val="28"/>
+          <w:szCs w:val="28"/>
+        </w:rPr>
+        <w:t> </w:t>
+      </w:r>
+      <w:r>
+        <w:rPr>
+          <w:rFonts w:ascii="PingFang SC" w:eastAsia="PingFang SC" w:hAnsi="Times" w:cs="PingFang SC"/>
+          <w:color w:val="313131"/>
+          <w:kern w:val="0"/>
+          <w:sz w:val="28"/>
+          <w:szCs w:val="28"/>
+        </w:rPr>
+        <w:t xml:space="preserve"> </w:t>
+      </w:r>
+      <w:r>
+        <w:rPr>
+          <w:rFonts w:ascii="PingFang SC" w:eastAsia="PingFang SC" w:hAnsi="Times" w:cs="PingFang SC" w:hint="eastAsia"/>
+          <w:color w:val="313131"/>
+          <w:kern w:val="0"/>
+          <w:sz w:val="28"/>
+          <w:szCs w:val="28"/>
+        </w:rPr>
+        <w:t>默认：</w:t>
+      </w:r>
+      <w:r>
+        <w:rPr>
+          <w:rFonts w:ascii="PingFang SC" w:eastAsia="PingFang SC" w:hAnsi="Times" w:cs="PingFang SC"/>
+          <w:color w:val="313131"/>
+          <w:kern w:val="0"/>
+          <w:sz w:val="28"/>
+          <w:szCs w:val="28"/>
+        </w:rPr>
+        <w:t>top</w:t>
+      </w:r>
+    </w:p>
+    <w:p>
+      <w:pPr>
+        <w:autoSpaceDE w:val="0"/>
+        <w:autoSpaceDN w:val="0"/>
+        <w:adjustRightInd w:val="0"/>
+        <w:spacing w:line="400" w:lineRule="atLeast"/>
+        <w:jc w:val="left"/>
+        <w:rPr>
+          <w:rFonts w:ascii="PingFang SC" w:eastAsia="PingFang SC" w:hAnsi="Times" w:cs="PingFang SC"/>
+          <w:color w:val="313131"/>
+          <w:kern w:val="0"/>
+          <w:sz w:val="28"/>
+          <w:szCs w:val="28"/>
+        </w:rPr>
+      </w:pPr>
+      <w:r>
+        <w:rPr>
+          <w:rFonts w:ascii="PingFang SC" w:eastAsia="PingFang SC" w:hAnsi="Times" w:cs="PingFang SC" w:hint="eastAsia"/>
+          <w:color w:val="313131"/>
+          <w:kern w:val="0"/>
+          <w:sz w:val="28"/>
+          <w:szCs w:val="28"/>
+        </w:rPr>
+        <w:t>  </w:t>
+      </w:r>
+      <w:r>
+        <w:rPr>
+          <w:rFonts w:ascii="PingFang SC" w:eastAsia="PingFang SC" w:hAnsi="Times" w:cs="PingFang SC"/>
+          <w:color w:val="313131"/>
+          <w:kern w:val="0"/>
+          <w:sz w:val="28"/>
+          <w:szCs w:val="28"/>
+        </w:rPr>
+        <w:t xml:space="preserve"> </w:t>
+      </w:r>
+      <w:r>
+        <w:rPr>
+          <w:rFonts w:ascii="PingFang SC" w:eastAsia="PingFang SC" w:hAnsi="Times" w:cs="PingFang SC" w:hint="eastAsia"/>
+          <w:color w:val="313131"/>
+          <w:kern w:val="0"/>
+          <w:sz w:val="28"/>
+          <w:szCs w:val="28"/>
+        </w:rPr>
+        <w:t>   </w:t>
+      </w:r>
+      <w:r>
+        <w:rPr>
+          <w:rFonts w:ascii="PingFang SC" w:eastAsia="PingFang SC" w:hAnsi="Times" w:cs="PingFang SC"/>
+          <w:color w:val="313131"/>
+          <w:kern w:val="0"/>
+          <w:sz w:val="28"/>
+          <w:szCs w:val="28"/>
+        </w:rPr>
+        <w:t xml:space="preserve"> </w:t>
+      </w:r>
+      <w:r>
+        <w:rPr>
+          <w:rFonts w:ascii="PingFang SC" w:eastAsia="PingFang SC" w:hAnsi="Times" w:cs="PingFang SC" w:hint="eastAsia"/>
+          <w:color w:val="313131"/>
+          <w:kern w:val="0"/>
+          <w:sz w:val="28"/>
+          <w:szCs w:val="28"/>
+        </w:rPr>
+        <w:t>   </w:t>
+      </w:r>
+      <w:r>
+        <w:rPr>
+          <w:rFonts w:ascii="PingFang SC" w:eastAsia="PingFang SC" w:hAnsi="Times" w:cs="PingFang SC"/>
+          <w:color w:val="313131"/>
+          <w:kern w:val="0"/>
+          <w:sz w:val="28"/>
+          <w:szCs w:val="28"/>
+        </w:rPr>
+        <w:t xml:space="preserve"> </w:t>
+      </w:r>
+      <w:r>
+        <w:rPr>
+          <w:rFonts w:ascii="PingFang SC" w:eastAsia="PingFang SC" w:hAnsi="Times" w:cs="PingFang SC" w:hint="eastAsia"/>
+          <w:color w:val="313131"/>
+          <w:kern w:val="0"/>
+          <w:sz w:val="28"/>
+          <w:szCs w:val="28"/>
+        </w:rPr>
+        <w:t>   </w:t>
+      </w:r>
+      <w:r>
+        <w:rPr>
+          <w:rFonts w:ascii="PingFang SC" w:eastAsia="PingFang SC" w:hAnsi="Times" w:cs="PingFang SC"/>
+          <w:color w:val="313131"/>
+          <w:kern w:val="0"/>
+          <w:sz w:val="28"/>
+          <w:szCs w:val="28"/>
+        </w:rPr>
+        <w:t xml:space="preserve"> </w:t>
+      </w:r>
+      <w:r>
+        <w:rPr>
+          <w:rFonts w:ascii="PingFang SC" w:eastAsia="PingFang SC" w:hAnsi="Times" w:cs="PingFang SC" w:hint="eastAsia"/>
+          <w:color w:val="313131"/>
+          <w:kern w:val="0"/>
+          <w:sz w:val="28"/>
+          <w:szCs w:val="28"/>
+        </w:rPr>
+        <w:t> </w:t>
+      </w:r>
+      <w:r>
+        <w:rPr>
+          <w:rFonts w:ascii="PingFang SC" w:eastAsia="PingFang SC" w:hAnsi="Times" w:cs="PingFang SC"/>
+          <w:color w:val="313131"/>
+          <w:kern w:val="0"/>
+          <w:sz w:val="28"/>
+          <w:szCs w:val="28"/>
+        </w:rPr>
+        <w:t>left</w:t>
+      </w:r>
+      <w:r>
+        <w:rPr>
+          <w:rFonts w:ascii="PingFang SC" w:eastAsia="PingFang SC" w:hAnsi="Times" w:cs="PingFang SC" w:hint="eastAsia"/>
+          <w:color w:val="313131"/>
+          <w:kern w:val="0"/>
+          <w:sz w:val="28"/>
+          <w:szCs w:val="28"/>
+        </w:rPr>
+        <w:t>、</w:t>
+      </w:r>
+      <w:r>
+        <w:rPr>
+          <w:rFonts w:ascii="PingFang SC" w:eastAsia="PingFang SC" w:hAnsi="Times" w:cs="PingFang SC"/>
+          <w:color w:val="313131"/>
+          <w:kern w:val="0"/>
+          <w:sz w:val="28"/>
+          <w:szCs w:val="28"/>
+        </w:rPr>
+        <w:t>top</w:t>
+      </w:r>
+      <w:r>
+        <w:rPr>
+          <w:rFonts w:ascii="PingFang SC" w:eastAsia="PingFang SC" w:hAnsi="Times" w:cs="PingFang SC" w:hint="eastAsia"/>
+          <w:color w:val="313131"/>
+          <w:kern w:val="0"/>
+          <w:sz w:val="28"/>
+          <w:szCs w:val="28"/>
+        </w:rPr>
+        <w:t>、</w:t>
+      </w:r>
+      <w:r>
+        <w:rPr>
+          <w:rFonts w:ascii="PingFang SC" w:eastAsia="PingFang SC" w:hAnsi="Times" w:cs="PingFang SC"/>
+          <w:color w:val="313131"/>
+          <w:kern w:val="0"/>
+          <w:sz w:val="28"/>
+          <w:szCs w:val="28"/>
+        </w:rPr>
+        <w:t>left top</w:t>
+      </w:r>
+    </w:p>
+    <w:p>
+      <w:pPr>
+        <w:autoSpaceDE w:val="0"/>
+        <w:autoSpaceDN w:val="0"/>
+        <w:adjustRightInd w:val="0"/>
+        <w:spacing w:line="400" w:lineRule="atLeast"/>
+        <w:jc w:val="left"/>
+        <w:rPr>
+          <w:rFonts w:ascii="PingFang SC" w:eastAsia="PingFang SC" w:hAnsi="Times" w:cs="PingFang SC"/>
+          <w:color w:val="313131"/>
+          <w:kern w:val="0"/>
+          <w:sz w:val="28"/>
+          <w:szCs w:val="28"/>
+        </w:rPr>
+      </w:pPr>
+      <w:r>
+        <w:rPr>
+          <w:rFonts w:ascii="PingFang SC" w:eastAsia="PingFang SC" w:hAnsi="Times" w:cs="PingFang SC" w:hint="eastAsia"/>
+          <w:color w:val="313131"/>
+          <w:kern w:val="0"/>
+          <w:sz w:val="28"/>
+          <w:szCs w:val="28"/>
+        </w:rPr>
+        <w:t>  </w:t>
+      </w:r>
+      <w:r>
+        <w:rPr>
+          <w:rFonts w:ascii="PingFang SC" w:eastAsia="PingFang SC" w:hAnsi="Times" w:cs="PingFang SC"/>
+          <w:color w:val="313131"/>
+          <w:kern w:val="0"/>
+          <w:sz w:val="28"/>
+          <w:szCs w:val="28"/>
+        </w:rPr>
+        <w:t xml:space="preserve"> </w:t>
+      </w:r>
+      <w:r>
+        <w:rPr>
+          <w:rFonts w:ascii="PingFang SC" w:eastAsia="PingFang SC" w:hAnsi="Times" w:cs="PingFang SC" w:hint="eastAsia"/>
+          <w:color w:val="313131"/>
+          <w:kern w:val="0"/>
+          <w:sz w:val="28"/>
+          <w:szCs w:val="28"/>
+        </w:rPr>
+        <w:t>   </w:t>
+      </w:r>
+      <w:r>
+        <w:rPr>
+          <w:rFonts w:ascii="PingFang SC" w:eastAsia="PingFang SC" w:hAnsi="Times" w:cs="PingFang SC"/>
+          <w:color w:val="313131"/>
+          <w:kern w:val="0"/>
+          <w:sz w:val="28"/>
+          <w:szCs w:val="28"/>
+        </w:rPr>
+        <w:t xml:space="preserve"> </w:t>
+      </w:r>
+      <w:r>
+        <w:rPr>
+          <w:rFonts w:ascii="PingFang SC" w:eastAsia="PingFang SC" w:hAnsi="Times" w:cs="PingFang SC" w:hint="eastAsia"/>
+          <w:color w:val="313131"/>
+          <w:kern w:val="0"/>
+          <w:sz w:val="28"/>
+          <w:szCs w:val="28"/>
+        </w:rPr>
+        <w:t> </w:t>
+      </w:r>
+      <w:r>
+        <w:rPr>
+          <w:rFonts w:ascii="PingFang SC" w:eastAsia="PingFang SC" w:hAnsi="Times" w:cs="PingFang SC" w:hint="eastAsia"/>
+          <w:color w:val="313131"/>
+          <w:kern w:val="0"/>
+          <w:sz w:val="28"/>
+          <w:szCs w:val="28"/>
+        </w:rPr>
+        <w:t>角度：从什么角度开始渐变</w:t>
+      </w:r>
+    </w:p>
+    <w:p>
+      <w:pPr>
+        <w:autoSpaceDE w:val="0"/>
+        <w:autoSpaceDN w:val="0"/>
+        <w:adjustRightInd w:val="0"/>
+        <w:spacing w:line="400" w:lineRule="atLeast"/>
+        <w:jc w:val="left"/>
+        <w:rPr>
+          <w:rFonts w:ascii="PingFang SC" w:eastAsia="PingFang SC" w:hAnsi="Times" w:cs="PingFang SC"/>
+          <w:color w:val="313131"/>
+          <w:kern w:val="0"/>
+          <w:sz w:val="28"/>
+          <w:szCs w:val="28"/>
+        </w:rPr>
+      </w:pPr>
+      <w:r>
+        <w:rPr>
+          <w:rFonts w:ascii="PingFang SC" w:eastAsia="PingFang SC" w:hAnsi="Times" w:cs="PingFang SC" w:hint="eastAsia"/>
+          <w:color w:val="313131"/>
+          <w:kern w:val="0"/>
+          <w:sz w:val="28"/>
+          <w:szCs w:val="28"/>
+        </w:rPr>
+        <w:lastRenderedPageBreak/>
+        <w:t>  </w:t>
+      </w:r>
+      <w:r>
+        <w:rPr>
+          <w:rFonts w:ascii="PingFang SC" w:eastAsia="PingFang SC" w:hAnsi="Times" w:cs="PingFang SC"/>
+          <w:color w:val="313131"/>
+          <w:kern w:val="0"/>
+          <w:sz w:val="28"/>
+          <w:szCs w:val="28"/>
+        </w:rPr>
+        <w:t xml:space="preserve"> </w:t>
+      </w:r>
+      <w:r>
+        <w:rPr>
+          <w:rFonts w:ascii="PingFang SC" w:eastAsia="PingFang SC" w:hAnsi="Times" w:cs="PingFang SC" w:hint="eastAsia"/>
+          <w:color w:val="313131"/>
+          <w:kern w:val="0"/>
+          <w:sz w:val="28"/>
+          <w:szCs w:val="28"/>
+        </w:rPr>
+        <w:t>   </w:t>
+      </w:r>
+      <w:r>
+        <w:rPr>
+          <w:rFonts w:ascii="PingFang SC" w:eastAsia="PingFang SC" w:hAnsi="Times" w:cs="PingFang SC"/>
+          <w:color w:val="313131"/>
+          <w:kern w:val="0"/>
+          <w:sz w:val="28"/>
+          <w:szCs w:val="28"/>
+        </w:rPr>
+        <w:t xml:space="preserve"> </w:t>
+      </w:r>
+      <w:r>
+        <w:rPr>
+          <w:rFonts w:ascii="PingFang SC" w:eastAsia="PingFang SC" w:hAnsi="Times" w:cs="PingFang SC" w:hint="eastAsia"/>
+          <w:color w:val="313131"/>
+          <w:kern w:val="0"/>
+          <w:sz w:val="28"/>
+          <w:szCs w:val="28"/>
+        </w:rPr>
+        <w:t>   </w:t>
+      </w:r>
+      <w:r>
+        <w:rPr>
+          <w:rFonts w:ascii="PingFang SC" w:eastAsia="PingFang SC" w:hAnsi="Times" w:cs="PingFang SC"/>
+          <w:color w:val="313131"/>
+          <w:kern w:val="0"/>
+          <w:sz w:val="28"/>
+          <w:szCs w:val="28"/>
+        </w:rPr>
+        <w:t xml:space="preserve"> </w:t>
+      </w:r>
+      <w:r>
+        <w:rPr>
+          <w:rFonts w:ascii="PingFang SC" w:eastAsia="PingFang SC" w:hAnsi="Times" w:cs="PingFang SC" w:hint="eastAsia"/>
+          <w:color w:val="313131"/>
+          <w:kern w:val="0"/>
+          <w:sz w:val="28"/>
+          <w:szCs w:val="28"/>
+        </w:rPr>
+        <w:t>   </w:t>
+      </w:r>
+      <w:r>
+        <w:rPr>
+          <w:rFonts w:ascii="PingFang SC" w:eastAsia="PingFang SC" w:hAnsi="Times" w:cs="PingFang SC"/>
+          <w:color w:val="313131"/>
+          <w:kern w:val="0"/>
+          <w:sz w:val="28"/>
+          <w:szCs w:val="28"/>
+        </w:rPr>
+        <w:t xml:space="preserve"> </w:t>
+      </w:r>
+      <w:r>
+        <w:rPr>
+          <w:rFonts w:ascii="PingFang SC" w:eastAsia="PingFang SC" w:hAnsi="Times" w:cs="PingFang SC" w:hint="eastAsia"/>
+          <w:color w:val="313131"/>
+          <w:kern w:val="0"/>
+          <w:sz w:val="28"/>
+          <w:szCs w:val="28"/>
+        </w:rPr>
+        <w:t> </w:t>
+      </w:r>
+      <w:r>
+        <w:rPr>
+          <w:rFonts w:ascii="PingFang SC" w:eastAsia="PingFang SC" w:hAnsi="Times" w:cs="PingFang SC"/>
+          <w:color w:val="313131"/>
+          <w:kern w:val="0"/>
+          <w:sz w:val="28"/>
+          <w:szCs w:val="28"/>
+        </w:rPr>
+        <w:t>xxx deg</w:t>
+      </w:r>
+      <w:r>
+        <w:rPr>
+          <w:rFonts w:ascii="PingFang SC" w:eastAsia="PingFang SC" w:hAnsi="Times" w:cs="PingFang SC" w:hint="eastAsia"/>
+          <w:color w:val="313131"/>
+          <w:kern w:val="0"/>
+          <w:sz w:val="28"/>
+          <w:szCs w:val="28"/>
+        </w:rPr>
+        <w:t>的形式</w:t>
+      </w:r>
+    </w:p>
+    <w:p>
+      <w:pPr>
+        <w:autoSpaceDE w:val="0"/>
+        <w:autoSpaceDN w:val="0"/>
+        <w:adjustRightInd w:val="0"/>
+        <w:spacing w:line="400" w:lineRule="atLeast"/>
+        <w:jc w:val="left"/>
+        <w:rPr>
+          <w:rFonts w:ascii="PingFang SC" w:eastAsia="PingFang SC" w:hAnsi="Times" w:cs="PingFang SC"/>
+          <w:color w:val="313131"/>
+          <w:kern w:val="0"/>
+          <w:sz w:val="28"/>
+          <w:szCs w:val="28"/>
+        </w:rPr>
+      </w:pPr>
+      <w:r>
+        <w:rPr>
+          <w:rFonts w:ascii="PingFang SC" w:eastAsia="PingFang SC" w:hAnsi="Times" w:cs="PingFang SC" w:hint="eastAsia"/>
+          <w:color w:val="313131"/>
+          <w:kern w:val="0"/>
+          <w:sz w:val="28"/>
+          <w:szCs w:val="28"/>
+        </w:rPr>
+        <w:t>  </w:t>
+      </w:r>
+      <w:r>
+        <w:rPr>
+          <w:rFonts w:ascii="PingFang SC" w:eastAsia="PingFang SC" w:hAnsi="Times" w:cs="PingFang SC"/>
+          <w:color w:val="313131"/>
+          <w:kern w:val="0"/>
+          <w:sz w:val="28"/>
+          <w:szCs w:val="28"/>
+        </w:rPr>
+        <w:t xml:space="preserve"> </w:t>
+      </w:r>
+      <w:r>
+        <w:rPr>
+          <w:rFonts w:ascii="PingFang SC" w:eastAsia="PingFang SC" w:hAnsi="Times" w:cs="PingFang SC" w:hint="eastAsia"/>
+          <w:color w:val="313131"/>
+          <w:kern w:val="0"/>
+          <w:sz w:val="28"/>
+          <w:szCs w:val="28"/>
+        </w:rPr>
+        <w:t>   </w:t>
+      </w:r>
+      <w:r>
+        <w:rPr>
+          <w:rFonts w:ascii="PingFang SC" w:eastAsia="PingFang SC" w:hAnsi="Times" w:cs="PingFang SC"/>
+          <w:color w:val="313131"/>
+          <w:kern w:val="0"/>
+          <w:sz w:val="28"/>
+          <w:szCs w:val="28"/>
+        </w:rPr>
+        <w:t xml:space="preserve"> </w:t>
+      </w:r>
+      <w:r>
+        <w:rPr>
+          <w:rFonts w:ascii="PingFang SC" w:eastAsia="PingFang SC" w:hAnsi="Times" w:cs="PingFang SC" w:hint="eastAsia"/>
+          <w:color w:val="313131"/>
+          <w:kern w:val="0"/>
+          <w:sz w:val="28"/>
+          <w:szCs w:val="28"/>
+        </w:rPr>
+        <w:t> </w:t>
+      </w:r>
+      <w:r>
+        <w:rPr>
+          <w:rFonts w:ascii="PingFang SC" w:eastAsia="PingFang SC" w:hAnsi="Times" w:cs="PingFang SC" w:hint="eastAsia"/>
+          <w:color w:val="313131"/>
+          <w:kern w:val="0"/>
+          <w:sz w:val="28"/>
+          <w:szCs w:val="28"/>
+        </w:rPr>
+        <w:t>点：渐变点的颜色和位置</w:t>
+      </w:r>
+    </w:p>
+    <w:p>
+      <w:pPr>
+        <w:autoSpaceDE w:val="0"/>
+        <w:autoSpaceDN w:val="0"/>
+        <w:adjustRightInd w:val="0"/>
+        <w:spacing w:line="400" w:lineRule="atLeast"/>
+        <w:jc w:val="left"/>
+        <w:rPr>
+          <w:rFonts w:ascii="Times" w:eastAsia="PingFang SC" w:hAnsi="Times" w:cs="Times"/>
+          <w:color w:val="000000"/>
+          <w:kern w:val="0"/>
+        </w:rPr>
+      </w:pPr>
+      <w:r>
+        <w:rPr>
+          <w:rFonts w:ascii="PingFang SC" w:eastAsia="PingFang SC" w:hAnsi="Times" w:cs="PingFang SC" w:hint="eastAsia"/>
+          <w:b/>
+          <w:bCs/>
+          <w:color w:val="313131"/>
+          <w:kern w:val="0"/>
+          <w:sz w:val="28"/>
+          <w:szCs w:val="28"/>
+        </w:rPr>
+        <w:t>  </w:t>
+      </w:r>
+      <w:r>
+        <w:rPr>
+          <w:rFonts w:ascii="PingFang SC" w:eastAsia="PingFang SC" w:hAnsi="Times" w:cs="PingFang SC"/>
+          <w:b/>
+          <w:bCs/>
+          <w:color w:val="313131"/>
+          <w:kern w:val="0"/>
+          <w:sz w:val="28"/>
+          <w:szCs w:val="28"/>
+        </w:rPr>
+        <w:t xml:space="preserve"> </w:t>
+      </w:r>
+      <w:r>
+        <w:rPr>
+          <w:rFonts w:ascii="PingFang SC" w:eastAsia="PingFang SC" w:hAnsi="Times" w:cs="PingFang SC" w:hint="eastAsia"/>
+          <w:b/>
+          <w:bCs/>
+          <w:color w:val="313131"/>
+          <w:kern w:val="0"/>
+          <w:sz w:val="28"/>
+          <w:szCs w:val="28"/>
+        </w:rPr>
+        <w:t>   </w:t>
+      </w:r>
+      <w:r>
+        <w:rPr>
+          <w:rFonts w:ascii="PingFang SC" w:eastAsia="PingFang SC" w:hAnsi="Times" w:cs="PingFang SC"/>
+          <w:b/>
+          <w:bCs/>
+          <w:color w:val="313131"/>
+          <w:kern w:val="0"/>
+          <w:sz w:val="28"/>
+          <w:szCs w:val="28"/>
+        </w:rPr>
+        <w:t xml:space="preserve"> </w:t>
+      </w:r>
+      <w:r>
+        <w:rPr>
+          <w:rFonts w:ascii="PingFang SC" w:eastAsia="PingFang SC" w:hAnsi="Times" w:cs="PingFang SC" w:hint="eastAsia"/>
+          <w:b/>
+          <w:bCs/>
+          <w:color w:val="313131"/>
+          <w:kern w:val="0"/>
+          <w:sz w:val="28"/>
+          <w:szCs w:val="28"/>
+        </w:rPr>
+        <w:t>   </w:t>
+      </w:r>
+      <w:r>
+        <w:rPr>
+          <w:rFonts w:ascii="PingFang SC" w:eastAsia="PingFang SC" w:hAnsi="Times" w:cs="PingFang SC"/>
+          <w:b/>
+          <w:bCs/>
+          <w:color w:val="313131"/>
+          <w:kern w:val="0"/>
+          <w:sz w:val="28"/>
+          <w:szCs w:val="28"/>
+        </w:rPr>
+        <w:t xml:space="preserve"> </w:t>
+      </w:r>
+      <w:r>
+        <w:rPr>
+          <w:rFonts w:ascii="PingFang SC" w:eastAsia="PingFang SC" w:hAnsi="Times" w:cs="PingFang SC" w:hint="eastAsia"/>
+          <w:b/>
+          <w:bCs/>
+          <w:color w:val="313131"/>
+          <w:kern w:val="0"/>
+          <w:sz w:val="28"/>
+          <w:szCs w:val="28"/>
+        </w:rPr>
+        <w:t>   </w:t>
+      </w:r>
+      <w:r>
+        <w:rPr>
+          <w:rFonts w:ascii="PingFang SC" w:eastAsia="PingFang SC" w:hAnsi="Times" w:cs="PingFang SC"/>
+          <w:color w:val="313131"/>
+          <w:kern w:val="0"/>
+          <w:sz w:val="28"/>
+          <w:szCs w:val="28"/>
+        </w:rPr>
+        <w:t xml:space="preserve"> </w:t>
+      </w:r>
+      <w:r>
+        <w:rPr>
+          <w:rFonts w:ascii="PingFang SC" w:eastAsia="PingFang SC" w:hAnsi="Times" w:cs="PingFang SC" w:hint="eastAsia"/>
+          <w:color w:val="313131"/>
+          <w:kern w:val="0"/>
+          <w:sz w:val="28"/>
+          <w:szCs w:val="28"/>
+        </w:rPr>
+        <w:t> </w:t>
+      </w:r>
+      <w:r>
+        <w:rPr>
+          <w:rFonts w:ascii="PingFang SC" w:eastAsia="PingFang SC" w:hAnsi="Times" w:cs="PingFang SC"/>
+          <w:color w:val="313131"/>
+          <w:kern w:val="0"/>
+          <w:sz w:val="28"/>
+          <w:szCs w:val="28"/>
+        </w:rPr>
+        <w:t>black 50%</w:t>
+      </w:r>
+      <w:r>
+        <w:rPr>
+          <w:rFonts w:ascii="PingFang SC" w:eastAsia="PingFang SC" w:hAnsi="Times" w:cs="PingFang SC" w:hint="eastAsia"/>
+          <w:color w:val="313131"/>
+          <w:kern w:val="0"/>
+          <w:sz w:val="28"/>
+          <w:szCs w:val="28"/>
+        </w:rPr>
+        <w:t>，位置可选</w:t>
+      </w:r>
+    </w:p>
+    <w:p>
+      <w:pPr>
+        <w:autoSpaceDE w:val="0"/>
+        <w:autoSpaceDN w:val="0"/>
+        <w:adjustRightInd w:val="0"/>
+        <w:spacing w:line="400" w:lineRule="atLeast"/>
+        <w:jc w:val="left"/>
+        <w:rPr>
+          <w:rFonts w:ascii="PingFang SC" w:eastAsia="PingFang SC" w:hAnsi="Times" w:cs="PingFang SC"/>
+          <w:color w:val="313131"/>
+          <w:kern w:val="0"/>
+          <w:sz w:val="28"/>
+          <w:szCs w:val="28"/>
+        </w:rPr>
+      </w:pPr>
+    </w:p>
+    <w:p>
+      <w:pPr>
+        <w:autoSpaceDE w:val="0"/>
+        <w:autoSpaceDN w:val="0"/>
+        <w:adjustRightInd w:val="0"/>
+        <w:spacing w:line="400" w:lineRule="atLeast"/>
+        <w:jc w:val="left"/>
+        <w:rPr>
+          <w:rFonts w:ascii="PingFang SC" w:eastAsia="PingFang SC" w:hAnsi="Times" w:cs="PingFang SC"/>
+          <w:color w:val="313131"/>
+          <w:kern w:val="0"/>
+          <w:sz w:val="28"/>
+          <w:szCs w:val="28"/>
+        </w:rPr>
+      </w:pPr>
+      <w:r>
+        <w:rPr>
+          <w:rFonts w:ascii="PingFang SC" w:eastAsia="PingFang SC" w:hAnsi="Times" w:cs="PingFang SC" w:hint="eastAsia"/>
+          <w:color w:val="313131"/>
+          <w:kern w:val="0"/>
+          <w:sz w:val="28"/>
+          <w:szCs w:val="28"/>
+        </w:rPr>
+        <w:t>  </w:t>
+      </w:r>
+      <w:r>
+        <w:rPr>
+          <w:rFonts w:ascii="PingFang SC" w:eastAsia="PingFang SC" w:hAnsi="Times" w:cs="PingFang SC"/>
+          <w:color w:val="313131"/>
+          <w:kern w:val="0"/>
+          <w:sz w:val="28"/>
+          <w:szCs w:val="28"/>
+        </w:rPr>
+        <w:t xml:space="preserve"> </w:t>
+      </w:r>
+      <w:r>
+        <w:rPr>
+          <w:rFonts w:ascii="PingFang SC" w:eastAsia="PingFang SC" w:hAnsi="Times" w:cs="PingFang SC" w:hint="eastAsia"/>
+          <w:b/>
+          <w:bCs/>
+          <w:color w:val="313131"/>
+          <w:kern w:val="0"/>
+          <w:sz w:val="28"/>
+          <w:szCs w:val="28"/>
+        </w:rPr>
+        <w:t> </w:t>
+      </w:r>
+      <w:r>
+        <w:rPr>
+          <w:rFonts w:ascii="PingFang SC" w:eastAsia="PingFang SC" w:hAnsi="Times" w:cs="PingFang SC" w:hint="eastAsia"/>
+          <w:b/>
+          <w:bCs/>
+          <w:color w:val="313131"/>
+          <w:kern w:val="0"/>
+          <w:sz w:val="28"/>
+          <w:szCs w:val="28"/>
+        </w:rPr>
+        <w:t>线性渐变实例</w:t>
+      </w:r>
+    </w:p>
+    <w:p>
+      <w:pPr>
+        <w:autoSpaceDE w:val="0"/>
+        <w:autoSpaceDN w:val="0"/>
+        <w:adjustRightInd w:val="0"/>
+        <w:spacing w:line="400" w:lineRule="atLeast"/>
+        <w:jc w:val="left"/>
+        <w:rPr>
+          <w:rFonts w:ascii="PingFang SC" w:eastAsia="PingFang SC" w:hAnsi="Times" w:cs="PingFang SC"/>
+          <w:color w:val="313131"/>
+          <w:kern w:val="0"/>
+          <w:sz w:val="28"/>
+          <w:szCs w:val="28"/>
+        </w:rPr>
+      </w:pPr>
+      <w:r>
+        <w:rPr>
+          <w:rFonts w:ascii="PingFang SC" w:eastAsia="PingFang SC" w:hAnsi="Times" w:cs="PingFang SC" w:hint="eastAsia"/>
+          <w:color w:val="313131"/>
+          <w:kern w:val="0"/>
+          <w:sz w:val="28"/>
+          <w:szCs w:val="28"/>
+        </w:rPr>
+        <w:t>  </w:t>
+      </w:r>
+      <w:r>
+        <w:rPr>
+          <w:rFonts w:ascii="PingFang SC" w:eastAsia="PingFang SC" w:hAnsi="Times" w:cs="PingFang SC"/>
+          <w:color w:val="313131"/>
+          <w:kern w:val="0"/>
+          <w:sz w:val="28"/>
+          <w:szCs w:val="28"/>
+        </w:rPr>
+        <w:t xml:space="preserve"> </w:t>
+      </w:r>
+      <w:r>
+        <w:rPr>
+          <w:rFonts w:ascii="PingFang SC" w:eastAsia="PingFang SC" w:hAnsi="Times" w:cs="PingFang SC" w:hint="eastAsia"/>
+          <w:color w:val="313131"/>
+          <w:kern w:val="0"/>
+          <w:sz w:val="28"/>
+          <w:szCs w:val="28"/>
+        </w:rPr>
+        <w:t>   </w:t>
+      </w:r>
+      <w:r>
+        <w:rPr>
+          <w:rFonts w:ascii="PingFang SC" w:eastAsia="PingFang SC" w:hAnsi="Times" w:cs="PingFang SC"/>
+          <w:color w:val="313131"/>
+          <w:kern w:val="0"/>
+          <w:sz w:val="28"/>
+          <w:szCs w:val="28"/>
+        </w:rPr>
+        <w:t xml:space="preserve"> </w:t>
+      </w:r>
+      <w:r>
+        <w:rPr>
+          <w:rFonts w:ascii="PingFang SC" w:eastAsia="PingFang SC" w:hAnsi="Times" w:cs="PingFang SC" w:hint="eastAsia"/>
+          <w:color w:val="313131"/>
+          <w:kern w:val="0"/>
+          <w:sz w:val="28"/>
+          <w:szCs w:val="28"/>
+        </w:rPr>
+        <w:t> </w:t>
+      </w:r>
+      <w:r>
+        <w:rPr>
+          <w:rFonts w:ascii="PingFang SC" w:eastAsia="PingFang SC" w:hAnsi="Times" w:cs="PingFang SC" w:hint="eastAsia"/>
+          <w:color w:val="313131"/>
+          <w:kern w:val="0"/>
+          <w:sz w:val="28"/>
+          <w:szCs w:val="28"/>
+        </w:rPr>
+        <w:t>最简单</w:t>
+      </w:r>
+    </w:p>
+    <w:p>
+      <w:pPr>
+        <w:autoSpaceDE w:val="0"/>
+        <w:autoSpaceDN w:val="0"/>
+        <w:adjustRightInd w:val="0"/>
+        <w:spacing w:line="400" w:lineRule="atLeast"/>
+        <w:jc w:val="left"/>
+        <w:rPr>
+          <w:rFonts w:ascii="PingFang SC" w:eastAsia="PingFang SC" w:hAnsi="Times" w:cs="PingFang SC"/>
+          <w:color w:val="313131"/>
+          <w:kern w:val="0"/>
+          <w:sz w:val="28"/>
+          <w:szCs w:val="28"/>
+        </w:rPr>
+      </w:pPr>
+      <w:r>
+        <w:rPr>
+          <w:rFonts w:ascii="PingFang SC" w:eastAsia="PingFang SC" w:hAnsi="Times" w:cs="PingFang SC" w:hint="eastAsia"/>
+          <w:color w:val="313131"/>
+          <w:kern w:val="0"/>
+          <w:sz w:val="28"/>
+          <w:szCs w:val="28"/>
+        </w:rPr>
+        <w:t>  </w:t>
+      </w:r>
+      <w:r>
+        <w:rPr>
+          <w:rFonts w:ascii="PingFang SC" w:eastAsia="PingFang SC" w:hAnsi="Times" w:cs="PingFang SC"/>
+          <w:color w:val="313131"/>
+          <w:kern w:val="0"/>
+          <w:sz w:val="28"/>
+          <w:szCs w:val="28"/>
+        </w:rPr>
+        <w:t xml:space="preserve"> </w:t>
+      </w:r>
+      <w:r>
+        <w:rPr>
+          <w:rFonts w:ascii="PingFang SC" w:eastAsia="PingFang SC" w:hAnsi="Times" w:cs="PingFang SC" w:hint="eastAsia"/>
+          <w:color w:val="313131"/>
+          <w:kern w:val="0"/>
+          <w:sz w:val="28"/>
+          <w:szCs w:val="28"/>
+        </w:rPr>
+        <w:t>   </w:t>
+      </w:r>
+      <w:r>
+        <w:rPr>
+          <w:rFonts w:ascii="PingFang SC" w:eastAsia="PingFang SC" w:hAnsi="Times" w:cs="PingFang SC"/>
+          <w:color w:val="313131"/>
+          <w:kern w:val="0"/>
+          <w:sz w:val="28"/>
+          <w:szCs w:val="28"/>
+        </w:rPr>
+        <w:t xml:space="preserve"> </w:t>
+      </w:r>
+      <w:r>
+        <w:rPr>
+          <w:rFonts w:ascii="PingFang SC" w:eastAsia="PingFang SC" w:hAnsi="Times" w:cs="PingFang SC" w:hint="eastAsia"/>
+          <w:color w:val="313131"/>
+          <w:kern w:val="0"/>
+          <w:sz w:val="28"/>
+          <w:szCs w:val="28"/>
+        </w:rPr>
+        <w:t>   </w:t>
+      </w:r>
+      <w:r>
+        <w:rPr>
+          <w:rFonts w:ascii="PingFang SC" w:eastAsia="PingFang SC" w:hAnsi="Times" w:cs="PingFang SC"/>
+          <w:color w:val="313131"/>
+          <w:kern w:val="0"/>
+          <w:sz w:val="28"/>
+          <w:szCs w:val="28"/>
+        </w:rPr>
+        <w:t xml:space="preserve"> </w:t>
+      </w:r>
+      <w:r>
+        <w:rPr>
+          <w:rFonts w:ascii="PingFang SC" w:eastAsia="PingFang SC" w:hAnsi="Times" w:cs="PingFang SC" w:hint="eastAsia"/>
+          <w:color w:val="313131"/>
+          <w:kern w:val="0"/>
+          <w:sz w:val="28"/>
+          <w:szCs w:val="28"/>
+        </w:rPr>
+        <w:t> </w:t>
+      </w:r>
+      <w:r>
+        <w:rPr>
+          <w:rFonts w:ascii="PingFang SC" w:eastAsia="PingFang SC" w:hAnsi="Times" w:cs="PingFang SC"/>
+          <w:color w:val="313131"/>
+          <w:kern w:val="0"/>
+          <w:sz w:val="28"/>
+          <w:szCs w:val="28"/>
+        </w:rPr>
+        <w:t>red, green</w:t>
+      </w:r>
+    </w:p>
+    <w:p>
+      <w:pPr>
+        <w:autoSpaceDE w:val="0"/>
+        <w:autoSpaceDN w:val="0"/>
+        <w:adjustRightInd w:val="0"/>
+        <w:spacing w:line="400" w:lineRule="atLeast"/>
+        <w:jc w:val="left"/>
+        <w:rPr>
+          <w:rFonts w:ascii="PingFang SC" w:eastAsia="PingFang SC" w:hAnsi="Times" w:cs="PingFang SC"/>
+          <w:color w:val="313131"/>
+          <w:kern w:val="0"/>
+          <w:sz w:val="28"/>
+          <w:szCs w:val="28"/>
+        </w:rPr>
+      </w:pPr>
+      <w:r>
+        <w:rPr>
+          <w:rFonts w:ascii="PingFang SC" w:eastAsia="PingFang SC" w:hAnsi="Times" w:cs="PingFang SC" w:hint="eastAsia"/>
+          <w:color w:val="313131"/>
+          <w:kern w:val="0"/>
+          <w:sz w:val="28"/>
+          <w:szCs w:val="28"/>
+        </w:rPr>
+        <w:t>  </w:t>
+      </w:r>
+      <w:r>
+        <w:rPr>
+          <w:rFonts w:ascii="PingFang SC" w:eastAsia="PingFang SC" w:hAnsi="Times" w:cs="PingFang SC"/>
+          <w:color w:val="313131"/>
+          <w:kern w:val="0"/>
+          <w:sz w:val="28"/>
+          <w:szCs w:val="28"/>
+        </w:rPr>
+        <w:t xml:space="preserve"> </w:t>
+      </w:r>
+      <w:r>
+        <w:rPr>
+          <w:rFonts w:ascii="PingFang SC" w:eastAsia="PingFang SC" w:hAnsi="Times" w:cs="PingFang SC" w:hint="eastAsia"/>
+          <w:color w:val="313131"/>
+          <w:kern w:val="0"/>
+          <w:sz w:val="28"/>
+          <w:szCs w:val="28"/>
+        </w:rPr>
+        <w:t>   </w:t>
+      </w:r>
+      <w:r>
+        <w:rPr>
+          <w:rFonts w:ascii="PingFang SC" w:eastAsia="PingFang SC" w:hAnsi="Times" w:cs="PingFang SC"/>
+          <w:color w:val="313131"/>
+          <w:kern w:val="0"/>
+          <w:sz w:val="28"/>
+          <w:szCs w:val="28"/>
+        </w:rPr>
+        <w:t xml:space="preserve"> </w:t>
+      </w:r>
+      <w:r>
+        <w:rPr>
+          <w:rFonts w:ascii="PingFang SC" w:eastAsia="PingFang SC" w:hAnsi="Times" w:cs="PingFang SC" w:hint="eastAsia"/>
+          <w:color w:val="313131"/>
+          <w:kern w:val="0"/>
+          <w:sz w:val="28"/>
+          <w:szCs w:val="28"/>
+        </w:rPr>
+        <w:t>   </w:t>
+      </w:r>
+      <w:r>
+        <w:rPr>
+          <w:rFonts w:ascii="PingFang SC" w:eastAsia="PingFang SC" w:hAnsi="Times" w:cs="PingFang SC"/>
+          <w:color w:val="313131"/>
+          <w:kern w:val="0"/>
+          <w:sz w:val="28"/>
+          <w:szCs w:val="28"/>
+        </w:rPr>
+        <w:t xml:space="preserve"> </w:t>
+      </w:r>
+      <w:r>
+        <w:rPr>
+          <w:rFonts w:ascii="PingFang SC" w:eastAsia="PingFang SC" w:hAnsi="Times" w:cs="PingFang SC" w:hint="eastAsia"/>
+          <w:color w:val="313131"/>
+          <w:kern w:val="0"/>
+          <w:sz w:val="28"/>
+          <w:szCs w:val="28"/>
+        </w:rPr>
+        <w:t> </w:t>
+      </w:r>
+      <w:r>
+        <w:rPr>
+          <w:rFonts w:ascii="PingFang SC" w:eastAsia="PingFang SC" w:hAnsi="Times" w:cs="PingFang SC" w:hint="eastAsia"/>
+          <w:color w:val="313131"/>
+          <w:kern w:val="0"/>
+          <w:sz w:val="28"/>
+          <w:szCs w:val="28"/>
+        </w:rPr>
+        <w:t>从上到下</w:t>
+      </w:r>
+    </w:p>
+    <w:p>
+      <w:pPr>
+        <w:autoSpaceDE w:val="0"/>
+        <w:autoSpaceDN w:val="0"/>
+        <w:adjustRightInd w:val="0"/>
+        <w:spacing w:line="400" w:lineRule="atLeast"/>
+        <w:jc w:val="left"/>
+        <w:rPr>
+          <w:rFonts w:ascii="PingFang SC" w:eastAsia="PingFang SC" w:hAnsi="Times" w:cs="PingFang SC"/>
+          <w:color w:val="313131"/>
+          <w:kern w:val="0"/>
+          <w:sz w:val="28"/>
+          <w:szCs w:val="28"/>
+        </w:rPr>
+      </w:pPr>
+      <w:r>
+        <w:rPr>
+          <w:rFonts w:ascii="PingFang SC" w:eastAsia="PingFang SC" w:hAnsi="Times" w:cs="PingFang SC" w:hint="eastAsia"/>
+          <w:color w:val="313131"/>
+          <w:kern w:val="0"/>
+          <w:sz w:val="28"/>
+          <w:szCs w:val="28"/>
+        </w:rPr>
+        <w:t>  </w:t>
+      </w:r>
+      <w:r>
+        <w:rPr>
+          <w:rFonts w:ascii="PingFang SC" w:eastAsia="PingFang SC" w:hAnsi="Times" w:cs="PingFang SC"/>
+          <w:color w:val="313131"/>
+          <w:kern w:val="0"/>
+          <w:sz w:val="28"/>
+          <w:szCs w:val="28"/>
+        </w:rPr>
+        <w:t xml:space="preserve"> </w:t>
+      </w:r>
+      <w:r>
+        <w:rPr>
+          <w:rFonts w:ascii="PingFang SC" w:eastAsia="PingFang SC" w:hAnsi="Times" w:cs="PingFang SC" w:hint="eastAsia"/>
+          <w:color w:val="313131"/>
+          <w:kern w:val="0"/>
+          <w:sz w:val="28"/>
+          <w:szCs w:val="28"/>
+        </w:rPr>
+        <w:t>   </w:t>
+      </w:r>
+      <w:r>
+        <w:rPr>
+          <w:rFonts w:ascii="PingFang SC" w:eastAsia="PingFang SC" w:hAnsi="Times" w:cs="PingFang SC"/>
+          <w:color w:val="313131"/>
+          <w:kern w:val="0"/>
+          <w:sz w:val="28"/>
+          <w:szCs w:val="28"/>
+        </w:rPr>
+        <w:t xml:space="preserve"> </w:t>
+      </w:r>
+      <w:r>
+        <w:rPr>
+          <w:rFonts w:ascii="PingFang SC" w:eastAsia="PingFang SC" w:hAnsi="Times" w:cs="PingFang SC" w:hint="eastAsia"/>
+          <w:color w:val="313131"/>
+          <w:kern w:val="0"/>
+          <w:sz w:val="28"/>
+          <w:szCs w:val="28"/>
+        </w:rPr>
+        <w:t> </w:t>
+      </w:r>
+      <w:r>
+        <w:rPr>
+          <w:rFonts w:ascii="PingFang SC" w:eastAsia="PingFang SC" w:hAnsi="Times" w:cs="PingFang SC" w:hint="eastAsia"/>
+          <w:color w:val="313131"/>
+          <w:kern w:val="0"/>
+          <w:sz w:val="28"/>
+          <w:szCs w:val="28"/>
+        </w:rPr>
+        <w:t>起点位置</w:t>
+      </w:r>
+    </w:p>
+    <w:p>
+      <w:pPr>
+        <w:autoSpaceDE w:val="0"/>
+        <w:autoSpaceDN w:val="0"/>
+        <w:adjustRightInd w:val="0"/>
+        <w:spacing w:line="400" w:lineRule="atLeast"/>
+        <w:jc w:val="left"/>
+        <w:rPr>
+          <w:rFonts w:ascii="PingFang SC" w:eastAsia="PingFang SC" w:hAnsi="Times" w:cs="PingFang SC"/>
+          <w:color w:val="313131"/>
+          <w:kern w:val="0"/>
+          <w:sz w:val="28"/>
+          <w:szCs w:val="28"/>
+        </w:rPr>
+      </w:pPr>
+      <w:r>
+        <w:rPr>
+          <w:rFonts w:ascii="PingFang SC" w:eastAsia="PingFang SC" w:hAnsi="Times" w:cs="PingFang SC" w:hint="eastAsia"/>
+          <w:color w:val="313131"/>
+          <w:kern w:val="0"/>
+          <w:sz w:val="28"/>
+          <w:szCs w:val="28"/>
+        </w:rPr>
+        <w:t>  </w:t>
+      </w:r>
+      <w:r>
+        <w:rPr>
+          <w:rFonts w:ascii="PingFang SC" w:eastAsia="PingFang SC" w:hAnsi="Times" w:cs="PingFang SC"/>
+          <w:color w:val="313131"/>
+          <w:kern w:val="0"/>
+          <w:sz w:val="28"/>
+          <w:szCs w:val="28"/>
+        </w:rPr>
+        <w:t xml:space="preserve"> </w:t>
+      </w:r>
+      <w:r>
+        <w:rPr>
+          <w:rFonts w:ascii="PingFang SC" w:eastAsia="PingFang SC" w:hAnsi="Times" w:cs="PingFang SC" w:hint="eastAsia"/>
+          <w:color w:val="313131"/>
+          <w:kern w:val="0"/>
+          <w:sz w:val="28"/>
+          <w:szCs w:val="28"/>
+        </w:rPr>
+        <w:t>   </w:t>
+      </w:r>
+      <w:r>
+        <w:rPr>
+          <w:rFonts w:ascii="PingFang SC" w:eastAsia="PingFang SC" w:hAnsi="Times" w:cs="PingFang SC"/>
+          <w:color w:val="313131"/>
+          <w:kern w:val="0"/>
+          <w:sz w:val="28"/>
+          <w:szCs w:val="28"/>
+        </w:rPr>
+        <w:t xml:space="preserve"> </w:t>
+      </w:r>
+      <w:r>
+        <w:rPr>
+          <w:rFonts w:ascii="PingFang SC" w:eastAsia="PingFang SC" w:hAnsi="Times" w:cs="PingFang SC" w:hint="eastAsia"/>
+          <w:color w:val="313131"/>
+          <w:kern w:val="0"/>
+          <w:sz w:val="28"/>
+          <w:szCs w:val="28"/>
+        </w:rPr>
+        <w:t>   </w:t>
+      </w:r>
+      <w:r>
+        <w:rPr>
+          <w:rFonts w:ascii="PingFang SC" w:eastAsia="PingFang SC" w:hAnsi="Times" w:cs="PingFang SC"/>
+          <w:color w:val="313131"/>
+          <w:kern w:val="0"/>
+          <w:sz w:val="28"/>
+          <w:szCs w:val="28"/>
+        </w:rPr>
+        <w:t xml:space="preserve"> </w:t>
+      </w:r>
+      <w:r>
+        <w:rPr>
+          <w:rFonts w:ascii="PingFang SC" w:eastAsia="PingFang SC" w:hAnsi="Times" w:cs="PingFang SC" w:hint="eastAsia"/>
+          <w:color w:val="313131"/>
+          <w:kern w:val="0"/>
+          <w:sz w:val="28"/>
+          <w:szCs w:val="28"/>
+        </w:rPr>
+        <w:t> </w:t>
+      </w:r>
+      <w:r>
+        <w:rPr>
+          <w:rFonts w:ascii="PingFang SC" w:eastAsia="PingFang SC" w:hAnsi="Times" w:cs="PingFang SC"/>
+          <w:color w:val="313131"/>
+          <w:kern w:val="0"/>
+          <w:sz w:val="28"/>
+          <w:szCs w:val="28"/>
+        </w:rPr>
+        <w:t>left top, red, green</w:t>
+      </w:r>
+    </w:p>
+    <w:p>
+      <w:pPr>
+        <w:autoSpaceDE w:val="0"/>
+        <w:autoSpaceDN w:val="0"/>
+        <w:adjustRightInd w:val="0"/>
+        <w:spacing w:line="400" w:lineRule="atLeast"/>
+        <w:jc w:val="left"/>
+        <w:rPr>
+          <w:rFonts w:ascii="PingFang SC" w:eastAsia="PingFang SC" w:hAnsi="Times" w:cs="PingFang SC"/>
+          <w:color w:val="313131"/>
+          <w:kern w:val="0"/>
+          <w:sz w:val="28"/>
+          <w:szCs w:val="28"/>
+        </w:rPr>
+      </w:pPr>
+      <w:r>
+        <w:rPr>
+          <w:rFonts w:ascii="PingFang SC" w:eastAsia="PingFang SC" w:hAnsi="Times" w:cs="PingFang SC" w:hint="eastAsia"/>
+          <w:color w:val="313131"/>
+          <w:kern w:val="0"/>
+          <w:sz w:val="28"/>
+          <w:szCs w:val="28"/>
+        </w:rPr>
+        <w:t>  </w:t>
+      </w:r>
+      <w:r>
+        <w:rPr>
+          <w:rFonts w:ascii="PingFang SC" w:eastAsia="PingFang SC" w:hAnsi="Times" w:cs="PingFang SC"/>
+          <w:color w:val="313131"/>
+          <w:kern w:val="0"/>
+          <w:sz w:val="28"/>
+          <w:szCs w:val="28"/>
+        </w:rPr>
+        <w:t xml:space="preserve"> </w:t>
+      </w:r>
+      <w:r>
+        <w:rPr>
+          <w:rFonts w:ascii="PingFang SC" w:eastAsia="PingFang SC" w:hAnsi="Times" w:cs="PingFang SC" w:hint="eastAsia"/>
+          <w:color w:val="313131"/>
+          <w:kern w:val="0"/>
+          <w:sz w:val="28"/>
+          <w:szCs w:val="28"/>
+        </w:rPr>
+        <w:t>   </w:t>
+      </w:r>
+      <w:r>
+        <w:rPr>
+          <w:rFonts w:ascii="PingFang SC" w:eastAsia="PingFang SC" w:hAnsi="Times" w:cs="PingFang SC"/>
+          <w:color w:val="313131"/>
+          <w:kern w:val="0"/>
+          <w:sz w:val="28"/>
+          <w:szCs w:val="28"/>
+        </w:rPr>
+        <w:t xml:space="preserve"> </w:t>
+      </w:r>
+      <w:r>
+        <w:rPr>
+          <w:rFonts w:ascii="PingFang SC" w:eastAsia="PingFang SC" w:hAnsi="Times" w:cs="PingFang SC" w:hint="eastAsia"/>
+          <w:color w:val="313131"/>
+          <w:kern w:val="0"/>
+          <w:sz w:val="28"/>
+          <w:szCs w:val="28"/>
+        </w:rPr>
+        <w:t>   </w:t>
+      </w:r>
+      <w:r>
+        <w:rPr>
+          <w:rFonts w:ascii="PingFang SC" w:eastAsia="PingFang SC" w:hAnsi="Times" w:cs="PingFang SC"/>
+          <w:color w:val="313131"/>
+          <w:kern w:val="0"/>
+          <w:sz w:val="28"/>
+          <w:szCs w:val="28"/>
+        </w:rPr>
+        <w:t xml:space="preserve"> </w:t>
+      </w:r>
+      <w:r>
+        <w:rPr>
+          <w:rFonts w:ascii="PingFang SC" w:eastAsia="PingFang SC" w:hAnsi="Times" w:cs="PingFang SC" w:hint="eastAsia"/>
+          <w:color w:val="313131"/>
+          <w:kern w:val="0"/>
+          <w:sz w:val="28"/>
+          <w:szCs w:val="28"/>
+        </w:rPr>
+        <w:t> </w:t>
+      </w:r>
+      <w:r>
+        <w:rPr>
+          <w:rFonts w:ascii="PingFang SC" w:eastAsia="PingFang SC" w:hAnsi="Times" w:cs="PingFang SC"/>
+          <w:color w:val="313131"/>
+          <w:kern w:val="0"/>
+          <w:sz w:val="28"/>
+          <w:szCs w:val="28"/>
+        </w:rPr>
+        <w:t>30deg, red, green</w:t>
+      </w:r>
+    </w:p>
+    <w:p>
+      <w:pPr>
+        <w:autoSpaceDE w:val="0"/>
+        <w:autoSpaceDN w:val="0"/>
+        <w:adjustRightInd w:val="0"/>
+        <w:spacing w:line="400" w:lineRule="atLeast"/>
+        <w:jc w:val="left"/>
+        <w:rPr>
+          <w:rFonts w:ascii="PingFang SC" w:eastAsia="PingFang SC" w:hAnsi="Times" w:cs="PingFang SC"/>
+          <w:color w:val="313131"/>
+          <w:kern w:val="0"/>
+          <w:sz w:val="28"/>
+          <w:szCs w:val="28"/>
+        </w:rPr>
+      </w:pPr>
+      <w:r>
+        <w:rPr>
+          <w:rFonts w:ascii="PingFang SC" w:eastAsia="PingFang SC" w:hAnsi="Times" w:cs="PingFang SC" w:hint="eastAsia"/>
+          <w:color w:val="313131"/>
+          <w:kern w:val="0"/>
+          <w:sz w:val="28"/>
+          <w:szCs w:val="28"/>
+        </w:rPr>
+        <w:t>  </w:t>
+      </w:r>
+      <w:r>
+        <w:rPr>
+          <w:rFonts w:ascii="PingFang SC" w:eastAsia="PingFang SC" w:hAnsi="Times" w:cs="PingFang SC"/>
+          <w:color w:val="313131"/>
+          <w:kern w:val="0"/>
+          <w:sz w:val="28"/>
+          <w:szCs w:val="28"/>
+        </w:rPr>
+        <w:t xml:space="preserve"> </w:t>
+      </w:r>
+      <w:r>
+        <w:rPr>
+          <w:rFonts w:ascii="PingFang SC" w:eastAsia="PingFang SC" w:hAnsi="Times" w:cs="PingFang SC" w:hint="eastAsia"/>
+          <w:color w:val="313131"/>
+          <w:kern w:val="0"/>
+          <w:sz w:val="28"/>
+          <w:szCs w:val="28"/>
+        </w:rPr>
+        <w:t>   </w:t>
+      </w:r>
+      <w:r>
+        <w:rPr>
+          <w:rFonts w:ascii="PingFang SC" w:eastAsia="PingFang SC" w:hAnsi="Times" w:cs="PingFang SC"/>
+          <w:color w:val="313131"/>
+          <w:kern w:val="0"/>
+          <w:sz w:val="28"/>
+          <w:szCs w:val="28"/>
+        </w:rPr>
+        <w:t xml:space="preserve"> </w:t>
+      </w:r>
+      <w:r>
+        <w:rPr>
+          <w:rFonts w:ascii="PingFang SC" w:eastAsia="PingFang SC" w:hAnsi="Times" w:cs="PingFang SC" w:hint="eastAsia"/>
+          <w:color w:val="313131"/>
+          <w:kern w:val="0"/>
+          <w:sz w:val="28"/>
+          <w:szCs w:val="28"/>
+        </w:rPr>
+        <w:t>   </w:t>
+      </w:r>
+      <w:r>
+        <w:rPr>
+          <w:rFonts w:ascii="PingFang SC" w:eastAsia="PingFang SC" w:hAnsi="Times" w:cs="PingFang SC"/>
+          <w:color w:val="313131"/>
+          <w:kern w:val="0"/>
+          <w:sz w:val="28"/>
+          <w:szCs w:val="28"/>
+        </w:rPr>
+        <w:t xml:space="preserve"> </w:t>
+      </w:r>
+      <w:r>
+        <w:rPr>
+          <w:rFonts w:ascii="PingFang SC" w:eastAsia="PingFang SC" w:hAnsi="Times" w:cs="PingFang SC" w:hint="eastAsia"/>
+          <w:color w:val="313131"/>
+          <w:kern w:val="0"/>
+          <w:sz w:val="28"/>
+          <w:szCs w:val="28"/>
+        </w:rPr>
+        <w:t>   </w:t>
+      </w:r>
+      <w:r>
+        <w:rPr>
+          <w:rFonts w:ascii="PingFang SC" w:eastAsia="PingFang SC" w:hAnsi="Times" w:cs="PingFang SC"/>
+          <w:color w:val="313131"/>
+          <w:kern w:val="0"/>
+          <w:sz w:val="28"/>
+          <w:szCs w:val="28"/>
+        </w:rPr>
+        <w:t xml:space="preserve"> </w:t>
+      </w:r>
+      <w:r>
+        <w:rPr>
+          <w:rFonts w:ascii="PingFang SC" w:eastAsia="PingFang SC" w:hAnsi="Times" w:cs="PingFang SC" w:hint="eastAsia"/>
+          <w:color w:val="313131"/>
+          <w:kern w:val="0"/>
+          <w:sz w:val="28"/>
+          <w:szCs w:val="28"/>
+        </w:rPr>
+        <w:t> </w:t>
+      </w:r>
+      <w:r>
+        <w:rPr>
+          <w:rFonts w:ascii="PingFang SC" w:eastAsia="PingFang SC" w:hAnsi="Times" w:cs="PingFang SC" w:hint="eastAsia"/>
+          <w:color w:val="313131"/>
+          <w:kern w:val="0"/>
+          <w:sz w:val="28"/>
+          <w:szCs w:val="28"/>
+        </w:rPr>
+        <w:t>逆时针</w:t>
+      </w:r>
+    </w:p>
+    <w:p>
+      <w:pPr>
+        <w:autoSpaceDE w:val="0"/>
+        <w:autoSpaceDN w:val="0"/>
+        <w:adjustRightInd w:val="0"/>
+        <w:spacing w:line="400" w:lineRule="atLeast"/>
+        <w:jc w:val="left"/>
+        <w:rPr>
+          <w:rFonts w:ascii="Times" w:eastAsia="PingFang SC" w:hAnsi="Times" w:cs="Times"/>
+          <w:color w:val="000000"/>
+          <w:kern w:val="0"/>
+        </w:rPr>
+      </w:pPr>
+      <w:r>
+        <w:rPr>
+          <w:rFonts w:ascii="PingFang SC" w:eastAsia="PingFang SC" w:hAnsi="Times" w:cs="PingFang SC" w:hint="eastAsia"/>
+          <w:color w:val="313131"/>
+          <w:kern w:val="0"/>
+          <w:sz w:val="28"/>
+          <w:szCs w:val="28"/>
+        </w:rPr>
+        <w:t>  </w:t>
+      </w:r>
+      <w:r>
+        <w:rPr>
+          <w:rFonts w:ascii="PingFang SC" w:eastAsia="PingFang SC" w:hAnsi="Times" w:cs="PingFang SC"/>
+          <w:color w:val="313131"/>
+          <w:kern w:val="0"/>
+          <w:sz w:val="28"/>
+          <w:szCs w:val="28"/>
+        </w:rPr>
+        <w:t xml:space="preserve"> </w:t>
+      </w:r>
+      <w:r>
+        <w:rPr>
+          <w:rFonts w:ascii="PingFang SC" w:eastAsia="PingFang SC" w:hAnsi="Times" w:cs="PingFang SC" w:hint="eastAsia"/>
+          <w:color w:val="313131"/>
+          <w:kern w:val="0"/>
+          <w:sz w:val="28"/>
+          <w:szCs w:val="28"/>
+        </w:rPr>
+        <w:t>   </w:t>
+      </w:r>
+      <w:r>
+        <w:rPr>
+          <w:rFonts w:ascii="PingFang SC" w:eastAsia="PingFang SC" w:hAnsi="Times" w:cs="PingFang SC"/>
+          <w:color w:val="313131"/>
+          <w:kern w:val="0"/>
+          <w:sz w:val="28"/>
+          <w:szCs w:val="28"/>
+        </w:rPr>
+        <w:t xml:space="preserve"> </w:t>
+      </w:r>
+      <w:r>
+        <w:rPr>
+          <w:rFonts w:ascii="PingFang SC" w:eastAsia="PingFang SC" w:hAnsi="Times" w:cs="PingFang SC" w:hint="eastAsia"/>
+          <w:color w:val="313131"/>
+          <w:kern w:val="0"/>
+          <w:sz w:val="28"/>
+          <w:szCs w:val="28"/>
+        </w:rPr>
+        <w:t> </w:t>
+      </w:r>
+      <w:r>
+        <w:rPr>
+          <w:rFonts w:ascii="PingFang SC" w:eastAsia="PingFang SC" w:hAnsi="Times" w:cs="PingFang SC"/>
+          <w:b/>
+          <w:bCs/>
+          <w:color w:val="313131"/>
+          <w:kern w:val="0"/>
+          <w:sz w:val="28"/>
+          <w:szCs w:val="28"/>
+        </w:rPr>
+        <w:t>repeating-linear-gradient</w:t>
+      </w:r>
+    </w:p>
+    <w:p>
+      <w:pPr>
+        <w:autoSpaceDE w:val="0"/>
+        <w:autoSpaceDN w:val="0"/>
+        <w:adjustRightInd w:val="0"/>
+        <w:spacing w:line="500" w:lineRule="atLeast"/>
+        <w:jc w:val="left"/>
+        <w:rPr>
+          <w:rFonts w:ascii="PingFang SC" w:eastAsia="PingFang SC" w:hAnsi="Times" w:cs="PingFang SC"/>
+          <w:color w:val="000000"/>
+          <w:kern w:val="0"/>
+          <w:sz w:val="36"/>
+          <w:szCs w:val="36"/>
+        </w:rPr>
+      </w:pPr>
+    </w:p>
+    <w:p>
+      <w:pPr>
+        <w:autoSpaceDE w:val="0"/>
+        <w:autoSpaceDN w:val="0"/>
+        <w:adjustRightInd w:val="0"/>
         <w:spacing w:line="280" w:lineRule="atLeast"/>
         <w:jc w:val="left"/>
         <w:rPr>
@@ -19158,6 +23949,1009 @@
           <w:kern w:val="0"/>
         </w:rPr>
       </w:pPr>
+    </w:p>
+    <w:p>
+      <w:pPr>
+        <w:autoSpaceDE w:val="0"/>
+        <w:autoSpaceDN w:val="0"/>
+        <w:adjustRightInd w:val="0"/>
+        <w:spacing w:line="400" w:lineRule="atLeast"/>
+        <w:jc w:val="left"/>
+        <w:rPr>
+          <w:rFonts w:ascii="PingFang SC" w:eastAsia="PingFang SC" w:hAnsi="Times" w:cs="PingFang SC"/>
+          <w:color w:val="313131"/>
+          <w:kern w:val="0"/>
+          <w:sz w:val="28"/>
+          <w:szCs w:val="28"/>
+        </w:rPr>
+      </w:pPr>
+      <w:r>
+        <w:rPr>
+          <w:rFonts w:ascii="PingFang SC" w:eastAsia="PingFang SC" w:hAnsi="Times" w:cs="PingFang SC" w:hint="eastAsia"/>
+          <w:color w:val="313131"/>
+          <w:kern w:val="0"/>
+          <w:sz w:val="28"/>
+          <w:szCs w:val="28"/>
+        </w:rPr>
+        <w:t>  </w:t>
+      </w:r>
+      <w:r>
+        <w:rPr>
+          <w:rFonts w:ascii="PingFang SC" w:eastAsia="PingFang SC" w:hAnsi="Times" w:cs="PingFang SC"/>
+          <w:color w:val="313131"/>
+          <w:kern w:val="0"/>
+          <w:sz w:val="28"/>
+          <w:szCs w:val="28"/>
+        </w:rPr>
+        <w:t xml:space="preserve"> </w:t>
+      </w:r>
+      <w:r>
+        <w:rPr>
+          <w:rFonts w:ascii="PingFang SC" w:eastAsia="PingFang SC" w:hAnsi="Times" w:cs="PingFang SC" w:hint="eastAsia"/>
+          <w:color w:val="313131"/>
+          <w:kern w:val="0"/>
+          <w:sz w:val="28"/>
+          <w:szCs w:val="28"/>
+        </w:rPr>
+        <w:t> </w:t>
+      </w:r>
+      <w:r>
+        <w:rPr>
+          <w:rFonts w:ascii="PingFang SC" w:eastAsia="PingFang SC" w:hAnsi="Times" w:cs="PingFang SC" w:hint="eastAsia"/>
+          <w:b/>
+          <w:bCs/>
+          <w:color w:val="313131"/>
+          <w:kern w:val="0"/>
+          <w:sz w:val="28"/>
+          <w:szCs w:val="28"/>
+        </w:rPr>
+        <w:t>线性渐变实例</w:t>
+      </w:r>
+      <w:r>
+        <w:rPr>
+          <w:rFonts w:ascii="PingFang SC" w:eastAsia="PingFang SC" w:hAnsi="Times" w:cs="PingFang SC"/>
+          <w:b/>
+          <w:bCs/>
+          <w:color w:val="313131"/>
+          <w:kern w:val="0"/>
+          <w:sz w:val="28"/>
+          <w:szCs w:val="28"/>
+        </w:rPr>
+        <w:t>(2)</w:t>
+      </w:r>
+    </w:p>
+    <w:p>
+      <w:pPr>
+        <w:autoSpaceDE w:val="0"/>
+        <w:autoSpaceDN w:val="0"/>
+        <w:adjustRightInd w:val="0"/>
+        <w:spacing w:line="400" w:lineRule="atLeast"/>
+        <w:jc w:val="left"/>
+        <w:rPr>
+          <w:rFonts w:ascii="PingFang SC" w:eastAsia="PingFang SC" w:hAnsi="Times" w:cs="PingFang SC"/>
+          <w:color w:val="313131"/>
+          <w:kern w:val="0"/>
+          <w:sz w:val="28"/>
+          <w:szCs w:val="28"/>
+        </w:rPr>
+      </w:pPr>
+      <w:r>
+        <w:rPr>
+          <w:rFonts w:ascii="PingFang SC" w:eastAsia="PingFang SC" w:hAnsi="Times" w:cs="PingFang SC" w:hint="eastAsia"/>
+          <w:color w:val="313131"/>
+          <w:kern w:val="0"/>
+          <w:sz w:val="28"/>
+          <w:szCs w:val="28"/>
+        </w:rPr>
+        <w:t>  </w:t>
+      </w:r>
+      <w:r>
+        <w:rPr>
+          <w:rFonts w:ascii="PingFang SC" w:eastAsia="PingFang SC" w:hAnsi="Times" w:cs="PingFang SC"/>
+          <w:color w:val="313131"/>
+          <w:kern w:val="0"/>
+          <w:sz w:val="28"/>
+          <w:szCs w:val="28"/>
+        </w:rPr>
+        <w:t xml:space="preserve"> </w:t>
+      </w:r>
+      <w:r>
+        <w:rPr>
+          <w:rFonts w:ascii="PingFang SC" w:eastAsia="PingFang SC" w:hAnsi="Times" w:cs="PingFang SC" w:hint="eastAsia"/>
+          <w:color w:val="313131"/>
+          <w:kern w:val="0"/>
+          <w:sz w:val="28"/>
+          <w:szCs w:val="28"/>
+        </w:rPr>
+        <w:t>   </w:t>
+      </w:r>
+      <w:r>
+        <w:rPr>
+          <w:rFonts w:ascii="PingFang SC" w:eastAsia="PingFang SC" w:hAnsi="Times" w:cs="PingFang SC"/>
+          <w:color w:val="313131"/>
+          <w:kern w:val="0"/>
+          <w:sz w:val="28"/>
+          <w:szCs w:val="28"/>
+        </w:rPr>
+        <w:t xml:space="preserve"> </w:t>
+      </w:r>
+      <w:r>
+        <w:rPr>
+          <w:rFonts w:ascii="PingFang SC" w:eastAsia="PingFang SC" w:hAnsi="Times" w:cs="PingFang SC" w:hint="eastAsia"/>
+          <w:color w:val="313131"/>
+          <w:kern w:val="0"/>
+          <w:sz w:val="28"/>
+          <w:szCs w:val="28"/>
+        </w:rPr>
+        <w:t> </w:t>
+      </w:r>
+      <w:r>
+        <w:rPr>
+          <w:rFonts w:ascii="PingFang SC" w:eastAsia="PingFang SC" w:hAnsi="Times" w:cs="PingFang SC" w:hint="eastAsia"/>
+          <w:color w:val="313131"/>
+          <w:kern w:val="0"/>
+          <w:sz w:val="28"/>
+          <w:szCs w:val="28"/>
+        </w:rPr>
+        <w:t>加入点的位置</w:t>
+      </w:r>
+    </w:p>
+    <w:p>
+      <w:pPr>
+        <w:autoSpaceDE w:val="0"/>
+        <w:autoSpaceDN w:val="0"/>
+        <w:adjustRightInd w:val="0"/>
+        <w:spacing w:line="400" w:lineRule="atLeast"/>
+        <w:jc w:val="left"/>
+        <w:rPr>
+          <w:rFonts w:ascii="PingFang SC" w:eastAsia="PingFang SC" w:hAnsi="Times" w:cs="PingFang SC"/>
+          <w:color w:val="313131"/>
+          <w:kern w:val="0"/>
+          <w:sz w:val="28"/>
+          <w:szCs w:val="28"/>
+        </w:rPr>
+      </w:pPr>
+      <w:r>
+        <w:rPr>
+          <w:rFonts w:ascii="PingFang SC" w:eastAsia="PingFang SC" w:hAnsi="Times" w:cs="PingFang SC" w:hint="eastAsia"/>
+          <w:color w:val="313131"/>
+          <w:kern w:val="0"/>
+          <w:sz w:val="28"/>
+          <w:szCs w:val="28"/>
+        </w:rPr>
+        <w:t>  </w:t>
+      </w:r>
+      <w:r>
+        <w:rPr>
+          <w:rFonts w:ascii="PingFang SC" w:eastAsia="PingFang SC" w:hAnsi="Times" w:cs="PingFang SC"/>
+          <w:color w:val="313131"/>
+          <w:kern w:val="0"/>
+          <w:sz w:val="28"/>
+          <w:szCs w:val="28"/>
+        </w:rPr>
+        <w:t xml:space="preserve"> </w:t>
+      </w:r>
+      <w:r>
+        <w:rPr>
+          <w:rFonts w:ascii="PingFang SC" w:eastAsia="PingFang SC" w:hAnsi="Times" w:cs="PingFang SC" w:hint="eastAsia"/>
+          <w:color w:val="313131"/>
+          <w:kern w:val="0"/>
+          <w:sz w:val="28"/>
+          <w:szCs w:val="28"/>
+        </w:rPr>
+        <w:t>   </w:t>
+      </w:r>
+      <w:r>
+        <w:rPr>
+          <w:rFonts w:ascii="PingFang SC" w:eastAsia="PingFang SC" w:hAnsi="Times" w:cs="PingFang SC"/>
+          <w:color w:val="313131"/>
+          <w:kern w:val="0"/>
+          <w:sz w:val="28"/>
+          <w:szCs w:val="28"/>
+        </w:rPr>
+        <w:t xml:space="preserve"> </w:t>
+      </w:r>
+      <w:r>
+        <w:rPr>
+          <w:rFonts w:ascii="PingFang SC" w:eastAsia="PingFang SC" w:hAnsi="Times" w:cs="PingFang SC" w:hint="eastAsia"/>
+          <w:color w:val="313131"/>
+          <w:kern w:val="0"/>
+          <w:sz w:val="28"/>
+          <w:szCs w:val="28"/>
+        </w:rPr>
+        <w:t>   </w:t>
+      </w:r>
+      <w:r>
+        <w:rPr>
+          <w:rFonts w:ascii="PingFang SC" w:eastAsia="PingFang SC" w:hAnsi="Times" w:cs="PingFang SC"/>
+          <w:color w:val="313131"/>
+          <w:kern w:val="0"/>
+          <w:sz w:val="28"/>
+          <w:szCs w:val="28"/>
+        </w:rPr>
+        <w:t xml:space="preserve"> </w:t>
+      </w:r>
+      <w:r>
+        <w:rPr>
+          <w:rFonts w:ascii="PingFang SC" w:eastAsia="PingFang SC" w:hAnsi="Times" w:cs="PingFang SC" w:hint="eastAsia"/>
+          <w:color w:val="313131"/>
+          <w:kern w:val="0"/>
+          <w:sz w:val="28"/>
+          <w:szCs w:val="28"/>
+        </w:rPr>
+        <w:t> </w:t>
+      </w:r>
+      <w:r>
+        <w:rPr>
+          <w:rFonts w:ascii="PingFang SC" w:eastAsia="PingFang SC" w:hAnsi="Times" w:cs="PingFang SC"/>
+          <w:color w:val="313131"/>
+          <w:kern w:val="0"/>
+          <w:sz w:val="28"/>
+          <w:szCs w:val="28"/>
+        </w:rPr>
+        <w:t>top, red 40%, green 60%</w:t>
+      </w:r>
+    </w:p>
+    <w:p>
+      <w:pPr>
+        <w:autoSpaceDE w:val="0"/>
+        <w:autoSpaceDN w:val="0"/>
+        <w:adjustRightInd w:val="0"/>
+        <w:spacing w:line="400" w:lineRule="atLeast"/>
+        <w:jc w:val="left"/>
+        <w:rPr>
+          <w:rFonts w:ascii="PingFang SC" w:eastAsia="PingFang SC" w:hAnsi="Times" w:cs="PingFang SC"/>
+          <w:color w:val="313131"/>
+          <w:kern w:val="0"/>
+          <w:sz w:val="28"/>
+          <w:szCs w:val="28"/>
+        </w:rPr>
+      </w:pPr>
+      <w:r>
+        <w:rPr>
+          <w:rFonts w:ascii="PingFang SC" w:eastAsia="PingFang SC" w:hAnsi="Times" w:cs="PingFang SC" w:hint="eastAsia"/>
+          <w:color w:val="313131"/>
+          <w:kern w:val="0"/>
+          <w:sz w:val="28"/>
+          <w:szCs w:val="28"/>
+        </w:rPr>
+        <w:t>  </w:t>
+      </w:r>
+      <w:r>
+        <w:rPr>
+          <w:rFonts w:ascii="PingFang SC" w:eastAsia="PingFang SC" w:hAnsi="Times" w:cs="PingFang SC"/>
+          <w:color w:val="313131"/>
+          <w:kern w:val="0"/>
+          <w:sz w:val="28"/>
+          <w:szCs w:val="28"/>
+        </w:rPr>
+        <w:t xml:space="preserve"> </w:t>
+      </w:r>
+      <w:r>
+        <w:rPr>
+          <w:rFonts w:ascii="PingFang SC" w:eastAsia="PingFang SC" w:hAnsi="Times" w:cs="PingFang SC" w:hint="eastAsia"/>
+          <w:color w:val="313131"/>
+          <w:kern w:val="0"/>
+          <w:sz w:val="28"/>
+          <w:szCs w:val="28"/>
+        </w:rPr>
+        <w:t>   </w:t>
+      </w:r>
+      <w:r>
+        <w:rPr>
+          <w:rFonts w:ascii="PingFang SC" w:eastAsia="PingFang SC" w:hAnsi="Times" w:cs="PingFang SC"/>
+          <w:color w:val="313131"/>
+          <w:kern w:val="0"/>
+          <w:sz w:val="28"/>
+          <w:szCs w:val="28"/>
+        </w:rPr>
+        <w:t xml:space="preserve"> </w:t>
+      </w:r>
+      <w:r>
+        <w:rPr>
+          <w:rFonts w:ascii="PingFang SC" w:eastAsia="PingFang SC" w:hAnsi="Times" w:cs="PingFang SC" w:hint="eastAsia"/>
+          <w:color w:val="313131"/>
+          <w:kern w:val="0"/>
+          <w:sz w:val="28"/>
+          <w:szCs w:val="28"/>
+        </w:rPr>
+        <w:t>   </w:t>
+      </w:r>
+      <w:r>
+        <w:rPr>
+          <w:rFonts w:ascii="PingFang SC" w:eastAsia="PingFang SC" w:hAnsi="Times" w:cs="PingFang SC"/>
+          <w:color w:val="313131"/>
+          <w:kern w:val="0"/>
+          <w:sz w:val="28"/>
+          <w:szCs w:val="28"/>
+        </w:rPr>
+        <w:t xml:space="preserve"> </w:t>
+      </w:r>
+      <w:r>
+        <w:rPr>
+          <w:rFonts w:ascii="PingFang SC" w:eastAsia="PingFang SC" w:hAnsi="Times" w:cs="PingFang SC" w:hint="eastAsia"/>
+          <w:color w:val="313131"/>
+          <w:kern w:val="0"/>
+          <w:sz w:val="28"/>
+          <w:szCs w:val="28"/>
+        </w:rPr>
+        <w:t> </w:t>
+      </w:r>
+      <w:r>
+        <w:rPr>
+          <w:rFonts w:ascii="PingFang SC" w:eastAsia="PingFang SC" w:hAnsi="Times" w:cs="PingFang SC"/>
+          <w:color w:val="313131"/>
+          <w:kern w:val="0"/>
+          <w:sz w:val="28"/>
+          <w:szCs w:val="28"/>
+        </w:rPr>
+        <w:t>top, red 50%, green 50%</w:t>
+      </w:r>
+    </w:p>
+    <w:p>
+      <w:pPr>
+        <w:autoSpaceDE w:val="0"/>
+        <w:autoSpaceDN w:val="0"/>
+        <w:adjustRightInd w:val="0"/>
+        <w:spacing w:line="400" w:lineRule="atLeast"/>
+        <w:jc w:val="left"/>
+        <w:rPr>
+          <w:rFonts w:ascii="PingFang SC" w:eastAsia="PingFang SC" w:hAnsi="Times" w:cs="PingFang SC"/>
+          <w:color w:val="313131"/>
+          <w:kern w:val="0"/>
+          <w:sz w:val="28"/>
+          <w:szCs w:val="28"/>
+        </w:rPr>
+      </w:pPr>
+      <w:r>
+        <w:rPr>
+          <w:rFonts w:ascii="PingFang SC" w:eastAsia="PingFang SC" w:hAnsi="Times" w:cs="PingFang SC" w:hint="eastAsia"/>
+          <w:color w:val="313131"/>
+          <w:kern w:val="0"/>
+          <w:sz w:val="28"/>
+          <w:szCs w:val="28"/>
+        </w:rPr>
+        <w:t>  </w:t>
+      </w:r>
+      <w:r>
+        <w:rPr>
+          <w:rFonts w:ascii="PingFang SC" w:eastAsia="PingFang SC" w:hAnsi="Times" w:cs="PingFang SC"/>
+          <w:color w:val="313131"/>
+          <w:kern w:val="0"/>
+          <w:sz w:val="28"/>
+          <w:szCs w:val="28"/>
+        </w:rPr>
+        <w:t xml:space="preserve"> </w:t>
+      </w:r>
+      <w:r>
+        <w:rPr>
+          <w:rFonts w:ascii="PingFang SC" w:eastAsia="PingFang SC" w:hAnsi="Times" w:cs="PingFang SC" w:hint="eastAsia"/>
+          <w:color w:val="313131"/>
+          <w:kern w:val="0"/>
+          <w:sz w:val="28"/>
+          <w:szCs w:val="28"/>
+        </w:rPr>
+        <w:t>   </w:t>
+      </w:r>
+      <w:r>
+        <w:rPr>
+          <w:rFonts w:ascii="PingFang SC" w:eastAsia="PingFang SC" w:hAnsi="Times" w:cs="PingFang SC"/>
+          <w:color w:val="313131"/>
+          <w:kern w:val="0"/>
+          <w:sz w:val="28"/>
+          <w:szCs w:val="28"/>
+        </w:rPr>
+        <w:t xml:space="preserve"> </w:t>
+      </w:r>
+      <w:r>
+        <w:rPr>
+          <w:rFonts w:ascii="PingFang SC" w:eastAsia="PingFang SC" w:hAnsi="Times" w:cs="PingFang SC" w:hint="eastAsia"/>
+          <w:color w:val="313131"/>
+          <w:kern w:val="0"/>
+          <w:sz w:val="28"/>
+          <w:szCs w:val="28"/>
+        </w:rPr>
+        <w:t>   </w:t>
+      </w:r>
+      <w:r>
+        <w:rPr>
+          <w:rFonts w:ascii="PingFang SC" w:eastAsia="PingFang SC" w:hAnsi="Times" w:cs="PingFang SC"/>
+          <w:color w:val="313131"/>
+          <w:kern w:val="0"/>
+          <w:sz w:val="28"/>
+          <w:szCs w:val="28"/>
+        </w:rPr>
+        <w:t xml:space="preserve"> </w:t>
+      </w:r>
+      <w:r>
+        <w:rPr>
+          <w:rFonts w:ascii="PingFang SC" w:eastAsia="PingFang SC" w:hAnsi="Times" w:cs="PingFang SC" w:hint="eastAsia"/>
+          <w:color w:val="313131"/>
+          <w:kern w:val="0"/>
+          <w:sz w:val="28"/>
+          <w:szCs w:val="28"/>
+        </w:rPr>
+        <w:t>   </w:t>
+      </w:r>
+      <w:r>
+        <w:rPr>
+          <w:rFonts w:ascii="PingFang SC" w:eastAsia="PingFang SC" w:hAnsi="Times" w:cs="PingFang SC"/>
+          <w:color w:val="313131"/>
+          <w:kern w:val="0"/>
+          <w:sz w:val="28"/>
+          <w:szCs w:val="28"/>
+        </w:rPr>
+        <w:t xml:space="preserve"> </w:t>
+      </w:r>
+      <w:r>
+        <w:rPr>
+          <w:rFonts w:ascii="PingFang SC" w:eastAsia="PingFang SC" w:hAnsi="Times" w:cs="PingFang SC" w:hint="eastAsia"/>
+          <w:color w:val="313131"/>
+          <w:kern w:val="0"/>
+          <w:sz w:val="28"/>
+          <w:szCs w:val="28"/>
+        </w:rPr>
+        <w:t> </w:t>
+      </w:r>
+      <w:r>
+        <w:rPr>
+          <w:rFonts w:ascii="PingFang SC" w:eastAsia="PingFang SC" w:hAnsi="Times" w:cs="PingFang SC" w:hint="eastAsia"/>
+          <w:color w:val="313131"/>
+          <w:kern w:val="0"/>
+          <w:sz w:val="28"/>
+          <w:szCs w:val="28"/>
+        </w:rPr>
+        <w:t>同一个位置两个点——直接跳变</w:t>
+      </w:r>
+    </w:p>
+    <w:p>
+      <w:pPr>
+        <w:autoSpaceDE w:val="0"/>
+        <w:autoSpaceDN w:val="0"/>
+        <w:adjustRightInd w:val="0"/>
+        <w:spacing w:line="400" w:lineRule="atLeast"/>
+        <w:jc w:val="left"/>
+        <w:rPr>
+          <w:rFonts w:ascii="PingFang SC" w:eastAsia="PingFang SC" w:hAnsi="Times" w:cs="PingFang SC"/>
+          <w:color w:val="313131"/>
+          <w:kern w:val="0"/>
+          <w:sz w:val="28"/>
+          <w:szCs w:val="28"/>
+        </w:rPr>
+      </w:pPr>
+      <w:r>
+        <w:rPr>
+          <w:rFonts w:ascii="PingFang SC" w:eastAsia="PingFang SC" w:hAnsi="Times" w:cs="PingFang SC" w:hint="eastAsia"/>
+          <w:color w:val="313131"/>
+          <w:kern w:val="0"/>
+          <w:sz w:val="28"/>
+          <w:szCs w:val="28"/>
+        </w:rPr>
+        <w:t>  </w:t>
+      </w:r>
+      <w:r>
+        <w:rPr>
+          <w:rFonts w:ascii="PingFang SC" w:eastAsia="PingFang SC" w:hAnsi="Times" w:cs="PingFang SC"/>
+          <w:color w:val="313131"/>
+          <w:kern w:val="0"/>
+          <w:sz w:val="28"/>
+          <w:szCs w:val="28"/>
+        </w:rPr>
+        <w:t xml:space="preserve"> </w:t>
+      </w:r>
+      <w:r>
+        <w:rPr>
+          <w:rFonts w:ascii="PingFang SC" w:eastAsia="PingFang SC" w:hAnsi="Times" w:cs="PingFang SC" w:hint="eastAsia"/>
+          <w:color w:val="313131"/>
+          <w:kern w:val="0"/>
+          <w:sz w:val="28"/>
+          <w:szCs w:val="28"/>
+        </w:rPr>
+        <w:t>   </w:t>
+      </w:r>
+      <w:r>
+        <w:rPr>
+          <w:rFonts w:ascii="PingFang SC" w:eastAsia="PingFang SC" w:hAnsi="Times" w:cs="PingFang SC"/>
+          <w:color w:val="313131"/>
+          <w:kern w:val="0"/>
+          <w:sz w:val="28"/>
+          <w:szCs w:val="28"/>
+        </w:rPr>
+        <w:t xml:space="preserve"> </w:t>
+      </w:r>
+      <w:r>
+        <w:rPr>
+          <w:rFonts w:ascii="PingFang SC" w:eastAsia="PingFang SC" w:hAnsi="Times" w:cs="PingFang SC" w:hint="eastAsia"/>
+          <w:color w:val="313131"/>
+          <w:kern w:val="0"/>
+          <w:sz w:val="28"/>
+          <w:szCs w:val="28"/>
+        </w:rPr>
+        <w:t>   </w:t>
+      </w:r>
+      <w:r>
+        <w:rPr>
+          <w:rFonts w:ascii="PingFang SC" w:eastAsia="PingFang SC" w:hAnsi="Times" w:cs="PingFang SC"/>
+          <w:color w:val="313131"/>
+          <w:kern w:val="0"/>
+          <w:sz w:val="28"/>
+          <w:szCs w:val="28"/>
+        </w:rPr>
+        <w:t xml:space="preserve"> </w:t>
+      </w:r>
+      <w:r>
+        <w:rPr>
+          <w:rFonts w:ascii="PingFang SC" w:eastAsia="PingFang SC" w:hAnsi="Times" w:cs="PingFang SC" w:hint="eastAsia"/>
+          <w:color w:val="313131"/>
+          <w:kern w:val="0"/>
+          <w:sz w:val="28"/>
+          <w:szCs w:val="28"/>
+        </w:rPr>
+        <w:t> </w:t>
+      </w:r>
+      <w:r>
+        <w:rPr>
+          <w:rFonts w:ascii="PingFang SC" w:eastAsia="PingFang SC" w:hAnsi="Times" w:cs="PingFang SC" w:hint="eastAsia"/>
+          <w:color w:val="313131"/>
+          <w:kern w:val="0"/>
+          <w:sz w:val="28"/>
+          <w:szCs w:val="28"/>
+        </w:rPr>
+        <w:t>也可以用</w:t>
+      </w:r>
+      <w:r>
+        <w:rPr>
+          <w:rFonts w:ascii="PingFang SC" w:eastAsia="PingFang SC" w:hAnsi="Times" w:cs="PingFang SC"/>
+          <w:color w:val="313131"/>
+          <w:kern w:val="0"/>
+          <w:sz w:val="28"/>
+          <w:szCs w:val="28"/>
+        </w:rPr>
+        <w:t>px</w:t>
+      </w:r>
+    </w:p>
+    <w:p>
+      <w:pPr>
+        <w:autoSpaceDE w:val="0"/>
+        <w:autoSpaceDN w:val="0"/>
+        <w:adjustRightInd w:val="0"/>
+        <w:spacing w:line="400" w:lineRule="atLeast"/>
+        <w:jc w:val="left"/>
+        <w:rPr>
+          <w:rFonts w:ascii="PingFang SC" w:eastAsia="PingFang SC" w:hAnsi="Times" w:cs="PingFang SC"/>
+          <w:color w:val="313131"/>
+          <w:kern w:val="0"/>
+          <w:sz w:val="28"/>
+          <w:szCs w:val="28"/>
+        </w:rPr>
+      </w:pPr>
+      <w:r>
+        <w:rPr>
+          <w:rFonts w:ascii="PingFang SC" w:eastAsia="PingFang SC" w:hAnsi="Times" w:cs="PingFang SC" w:hint="eastAsia"/>
+          <w:color w:val="313131"/>
+          <w:kern w:val="0"/>
+          <w:sz w:val="28"/>
+          <w:szCs w:val="28"/>
+        </w:rPr>
+        <w:t>  </w:t>
+      </w:r>
+      <w:r>
+        <w:rPr>
+          <w:rFonts w:ascii="PingFang SC" w:eastAsia="PingFang SC" w:hAnsi="Times" w:cs="PingFang SC"/>
+          <w:color w:val="313131"/>
+          <w:kern w:val="0"/>
+          <w:sz w:val="28"/>
+          <w:szCs w:val="28"/>
+        </w:rPr>
+        <w:t xml:space="preserve"> </w:t>
+      </w:r>
+      <w:r>
+        <w:rPr>
+          <w:rFonts w:ascii="PingFang SC" w:eastAsia="PingFang SC" w:hAnsi="Times" w:cs="PingFang SC" w:hint="eastAsia"/>
+          <w:color w:val="313131"/>
+          <w:kern w:val="0"/>
+          <w:sz w:val="28"/>
+          <w:szCs w:val="28"/>
+        </w:rPr>
+        <w:t>   </w:t>
+      </w:r>
+      <w:r>
+        <w:rPr>
+          <w:rFonts w:ascii="PingFang SC" w:eastAsia="PingFang SC" w:hAnsi="Times" w:cs="PingFang SC"/>
+          <w:color w:val="313131"/>
+          <w:kern w:val="0"/>
+          <w:sz w:val="28"/>
+          <w:szCs w:val="28"/>
+        </w:rPr>
+        <w:t xml:space="preserve"> </w:t>
+      </w:r>
+      <w:r>
+        <w:rPr>
+          <w:rFonts w:ascii="PingFang SC" w:eastAsia="PingFang SC" w:hAnsi="Times" w:cs="PingFang SC" w:hint="eastAsia"/>
+          <w:b/>
+          <w:bCs/>
+          <w:color w:val="313131"/>
+          <w:kern w:val="0"/>
+          <w:sz w:val="28"/>
+          <w:szCs w:val="28"/>
+        </w:rPr>
+        <w:t> </w:t>
+      </w:r>
+      <w:r>
+        <w:rPr>
+          <w:rFonts w:ascii="PingFang SC" w:eastAsia="PingFang SC" w:hAnsi="Times" w:cs="PingFang SC" w:hint="eastAsia"/>
+          <w:b/>
+          <w:bCs/>
+          <w:color w:val="313131"/>
+          <w:kern w:val="0"/>
+          <w:sz w:val="28"/>
+          <w:szCs w:val="28"/>
+        </w:rPr>
+        <w:t>配合</w:t>
+      </w:r>
+      <w:r>
+        <w:rPr>
+          <w:rFonts w:ascii="PingFang SC" w:eastAsia="PingFang SC" w:hAnsi="Times" w:cs="PingFang SC"/>
+          <w:b/>
+          <w:bCs/>
+          <w:color w:val="313131"/>
+          <w:kern w:val="0"/>
+          <w:sz w:val="28"/>
+          <w:szCs w:val="28"/>
+        </w:rPr>
+        <w:t>rgba</w:t>
+      </w:r>
+    </w:p>
+    <w:p>
+      <w:pPr>
+        <w:autoSpaceDE w:val="0"/>
+        <w:autoSpaceDN w:val="0"/>
+        <w:adjustRightInd w:val="0"/>
+        <w:spacing w:line="400" w:lineRule="atLeast"/>
+        <w:jc w:val="left"/>
+        <w:rPr>
+          <w:rFonts w:ascii="PingFang SC" w:eastAsia="PingFang SC" w:hAnsi="Times" w:cs="PingFang SC"/>
+          <w:color w:val="313131"/>
+          <w:kern w:val="0"/>
+          <w:sz w:val="28"/>
+          <w:szCs w:val="28"/>
+        </w:rPr>
+      </w:pPr>
+      <w:r>
+        <w:rPr>
+          <w:rFonts w:ascii="PingFang SC" w:eastAsia="PingFang SC" w:hAnsi="Times" w:cs="PingFang SC" w:hint="eastAsia"/>
+          <w:color w:val="313131"/>
+          <w:kern w:val="0"/>
+          <w:sz w:val="28"/>
+          <w:szCs w:val="28"/>
+        </w:rPr>
+        <w:t>  </w:t>
+      </w:r>
+      <w:r>
+        <w:rPr>
+          <w:rFonts w:ascii="PingFang SC" w:eastAsia="PingFang SC" w:hAnsi="Times" w:cs="PingFang SC"/>
+          <w:color w:val="313131"/>
+          <w:kern w:val="0"/>
+          <w:sz w:val="28"/>
+          <w:szCs w:val="28"/>
+        </w:rPr>
+        <w:t xml:space="preserve"> </w:t>
+      </w:r>
+      <w:r>
+        <w:rPr>
+          <w:rFonts w:ascii="PingFang SC" w:eastAsia="PingFang SC" w:hAnsi="Times" w:cs="PingFang SC" w:hint="eastAsia"/>
+          <w:color w:val="313131"/>
+          <w:kern w:val="0"/>
+          <w:sz w:val="28"/>
+          <w:szCs w:val="28"/>
+        </w:rPr>
+        <w:t>   </w:t>
+      </w:r>
+      <w:r>
+        <w:rPr>
+          <w:rFonts w:ascii="PingFang SC" w:eastAsia="PingFang SC" w:hAnsi="Times" w:cs="PingFang SC"/>
+          <w:color w:val="313131"/>
+          <w:kern w:val="0"/>
+          <w:sz w:val="28"/>
+          <w:szCs w:val="28"/>
+        </w:rPr>
+        <w:t xml:space="preserve"> </w:t>
+      </w:r>
+      <w:r>
+        <w:rPr>
+          <w:rFonts w:ascii="PingFang SC" w:eastAsia="PingFang SC" w:hAnsi="Times" w:cs="PingFang SC" w:hint="eastAsia"/>
+          <w:color w:val="313131"/>
+          <w:kern w:val="0"/>
+          <w:sz w:val="28"/>
+          <w:szCs w:val="28"/>
+        </w:rPr>
+        <w:t>   </w:t>
+      </w:r>
+      <w:r>
+        <w:rPr>
+          <w:rFonts w:ascii="PingFang SC" w:eastAsia="PingFang SC" w:hAnsi="Times" w:cs="PingFang SC"/>
+          <w:color w:val="313131"/>
+          <w:kern w:val="0"/>
+          <w:sz w:val="28"/>
+          <w:szCs w:val="28"/>
+        </w:rPr>
+        <w:t xml:space="preserve"> </w:t>
+      </w:r>
+      <w:r>
+        <w:rPr>
+          <w:rFonts w:ascii="PingFang SC" w:eastAsia="PingFang SC" w:hAnsi="Times" w:cs="PingFang SC" w:hint="eastAsia"/>
+          <w:color w:val="313131"/>
+          <w:kern w:val="0"/>
+          <w:sz w:val="28"/>
+          <w:szCs w:val="28"/>
+        </w:rPr>
+        <w:t>   </w:t>
+      </w:r>
+      <w:r>
+        <w:rPr>
+          <w:rFonts w:ascii="PingFang SC" w:eastAsia="PingFang SC" w:hAnsi="Times" w:cs="PingFang SC"/>
+          <w:color w:val="313131"/>
+          <w:kern w:val="0"/>
+          <w:sz w:val="28"/>
+          <w:szCs w:val="28"/>
+        </w:rPr>
+        <w:t xml:space="preserve"> </w:t>
+      </w:r>
+      <w:r>
+        <w:rPr>
+          <w:rFonts w:ascii="PingFang SC" w:eastAsia="PingFang SC" w:hAnsi="Times" w:cs="PingFang SC" w:hint="eastAsia"/>
+          <w:color w:val="313131"/>
+          <w:kern w:val="0"/>
+          <w:sz w:val="28"/>
+          <w:szCs w:val="28"/>
+        </w:rPr>
+        <w:t> </w:t>
+      </w:r>
+      <w:r>
+        <w:rPr>
+          <w:rFonts w:ascii="PingFang SC" w:eastAsia="PingFang SC" w:hAnsi="Times" w:cs="PingFang SC"/>
+          <w:color w:val="313131"/>
+          <w:kern w:val="0"/>
+          <w:sz w:val="28"/>
+          <w:szCs w:val="28"/>
+        </w:rPr>
+        <w:t>top, rgba(255,255,255,1), rgba(255,255,255,0)</w:t>
+      </w:r>
+    </w:p>
+    <w:p>
+      <w:pPr>
+        <w:autoSpaceDE w:val="0"/>
+        <w:autoSpaceDN w:val="0"/>
+        <w:adjustRightInd w:val="0"/>
+        <w:spacing w:line="400" w:lineRule="atLeast"/>
+        <w:jc w:val="left"/>
+        <w:rPr>
+          <w:rFonts w:ascii="PingFang SC" w:eastAsia="PingFang SC" w:hAnsi="Times" w:cs="PingFang SC"/>
+          <w:color w:val="313131"/>
+          <w:kern w:val="0"/>
+          <w:sz w:val="28"/>
+          <w:szCs w:val="28"/>
+        </w:rPr>
+      </w:pPr>
+      <w:r>
+        <w:rPr>
+          <w:rFonts w:ascii="PingFang SC" w:eastAsia="PingFang SC" w:hAnsi="Times" w:cs="PingFang SC" w:hint="eastAsia"/>
+          <w:color w:val="313131"/>
+          <w:kern w:val="0"/>
+          <w:sz w:val="28"/>
+          <w:szCs w:val="28"/>
+        </w:rPr>
+        <w:t>  </w:t>
+      </w:r>
+      <w:r>
+        <w:rPr>
+          <w:rFonts w:ascii="PingFang SC" w:eastAsia="PingFang SC" w:hAnsi="Times" w:cs="PingFang SC"/>
+          <w:color w:val="313131"/>
+          <w:kern w:val="0"/>
+          <w:sz w:val="28"/>
+          <w:szCs w:val="28"/>
+        </w:rPr>
+        <w:t xml:space="preserve"> </w:t>
+      </w:r>
+      <w:r>
+        <w:rPr>
+          <w:rFonts w:ascii="PingFang SC" w:eastAsia="PingFang SC" w:hAnsi="Times" w:cs="PingFang SC" w:hint="eastAsia"/>
+          <w:color w:val="313131"/>
+          <w:kern w:val="0"/>
+          <w:sz w:val="28"/>
+          <w:szCs w:val="28"/>
+        </w:rPr>
+        <w:t>   </w:t>
+      </w:r>
+      <w:r>
+        <w:rPr>
+          <w:rFonts w:ascii="PingFang SC" w:eastAsia="PingFang SC" w:hAnsi="Times" w:cs="PingFang SC"/>
+          <w:color w:val="313131"/>
+          <w:kern w:val="0"/>
+          <w:sz w:val="28"/>
+          <w:szCs w:val="28"/>
+        </w:rPr>
+        <w:t xml:space="preserve"> </w:t>
+      </w:r>
+      <w:r>
+        <w:rPr>
+          <w:rFonts w:ascii="PingFang SC" w:eastAsia="PingFang SC" w:hAnsi="Times" w:cs="PingFang SC" w:hint="eastAsia"/>
+          <w:b/>
+          <w:bCs/>
+          <w:color w:val="313131"/>
+          <w:kern w:val="0"/>
+          <w:sz w:val="28"/>
+          <w:szCs w:val="28"/>
+        </w:rPr>
+        <w:t> </w:t>
+      </w:r>
+      <w:r>
+        <w:rPr>
+          <w:rFonts w:ascii="PingFang SC" w:eastAsia="PingFang SC" w:hAnsi="Times" w:cs="PingFang SC" w:hint="eastAsia"/>
+          <w:b/>
+          <w:bCs/>
+          <w:color w:val="313131"/>
+          <w:kern w:val="0"/>
+          <w:sz w:val="28"/>
+          <w:szCs w:val="28"/>
+        </w:rPr>
+        <w:t>加入背景图片</w:t>
+      </w:r>
+    </w:p>
+    <w:p>
+      <w:pPr>
+        <w:autoSpaceDE w:val="0"/>
+        <w:autoSpaceDN w:val="0"/>
+        <w:adjustRightInd w:val="0"/>
+        <w:spacing w:line="400" w:lineRule="atLeast"/>
+        <w:jc w:val="left"/>
+        <w:rPr>
+          <w:rFonts w:ascii="Times" w:eastAsia="PingFang SC" w:hAnsi="Times" w:cs="Times"/>
+          <w:color w:val="000000"/>
+          <w:kern w:val="0"/>
+        </w:rPr>
+      </w:pPr>
+      <w:r>
+        <w:rPr>
+          <w:rFonts w:ascii="PingFang SC" w:eastAsia="PingFang SC" w:hAnsi="Times" w:cs="PingFang SC" w:hint="eastAsia"/>
+          <w:color w:val="313131"/>
+          <w:kern w:val="0"/>
+          <w:sz w:val="28"/>
+          <w:szCs w:val="28"/>
+        </w:rPr>
+        <w:t>  </w:t>
+      </w:r>
+      <w:r>
+        <w:rPr>
+          <w:rFonts w:ascii="PingFang SC" w:eastAsia="PingFang SC" w:hAnsi="Times" w:cs="PingFang SC"/>
+          <w:color w:val="313131"/>
+          <w:kern w:val="0"/>
+          <w:sz w:val="28"/>
+          <w:szCs w:val="28"/>
+        </w:rPr>
+        <w:t xml:space="preserve"> </w:t>
+      </w:r>
+      <w:r>
+        <w:rPr>
+          <w:rFonts w:ascii="PingFang SC" w:eastAsia="PingFang SC" w:hAnsi="Times" w:cs="PingFang SC" w:hint="eastAsia"/>
+          <w:color w:val="313131"/>
+          <w:kern w:val="0"/>
+          <w:sz w:val="28"/>
+          <w:szCs w:val="28"/>
+        </w:rPr>
+        <w:t>   </w:t>
+      </w:r>
+      <w:r>
+        <w:rPr>
+          <w:rFonts w:ascii="PingFang SC" w:eastAsia="PingFang SC" w:hAnsi="Times" w:cs="PingFang SC"/>
+          <w:color w:val="313131"/>
+          <w:kern w:val="0"/>
+          <w:sz w:val="28"/>
+          <w:szCs w:val="28"/>
+        </w:rPr>
+        <w:t xml:space="preserve"> </w:t>
+      </w:r>
+      <w:r>
+        <w:rPr>
+          <w:rFonts w:ascii="PingFang SC" w:eastAsia="PingFang SC" w:hAnsi="Times" w:cs="PingFang SC" w:hint="eastAsia"/>
+          <w:color w:val="313131"/>
+          <w:kern w:val="0"/>
+          <w:sz w:val="28"/>
+          <w:szCs w:val="28"/>
+        </w:rPr>
+        <w:t>   </w:t>
+      </w:r>
+      <w:r>
+        <w:rPr>
+          <w:rFonts w:ascii="PingFang SC" w:eastAsia="PingFang SC" w:hAnsi="Times" w:cs="PingFang SC"/>
+          <w:color w:val="313131"/>
+          <w:kern w:val="0"/>
+          <w:sz w:val="28"/>
+          <w:szCs w:val="28"/>
+        </w:rPr>
+        <w:t xml:space="preserve"> </w:t>
+      </w:r>
+      <w:r>
+        <w:rPr>
+          <w:rFonts w:ascii="PingFang SC" w:eastAsia="PingFang SC" w:hAnsi="Times" w:cs="PingFang SC" w:hint="eastAsia"/>
+          <w:color w:val="313131"/>
+          <w:kern w:val="0"/>
+          <w:sz w:val="28"/>
+          <w:szCs w:val="28"/>
+        </w:rPr>
+        <w:t>   </w:t>
+      </w:r>
+      <w:r>
+        <w:rPr>
+          <w:rFonts w:ascii="PingFang SC" w:eastAsia="PingFang SC" w:hAnsi="Times" w:cs="PingFang SC"/>
+          <w:color w:val="313131"/>
+          <w:kern w:val="0"/>
+          <w:sz w:val="28"/>
+          <w:szCs w:val="28"/>
+        </w:rPr>
+        <w:t xml:space="preserve"> </w:t>
+      </w:r>
+      <w:r>
+        <w:rPr>
+          <w:rFonts w:ascii="PingFang SC" w:eastAsia="PingFang SC" w:hAnsi="Times" w:cs="PingFang SC" w:hint="eastAsia"/>
+          <w:color w:val="313131"/>
+          <w:kern w:val="0"/>
+          <w:sz w:val="28"/>
+          <w:szCs w:val="28"/>
+        </w:rPr>
+        <w:t> </w:t>
+      </w:r>
+      <w:r>
+        <w:rPr>
+          <w:rFonts w:ascii="PingFang SC" w:eastAsia="PingFang SC" w:hAnsi="Times" w:cs="PingFang SC"/>
+          <w:color w:val="313131"/>
+          <w:kern w:val="0"/>
+          <w:sz w:val="28"/>
+          <w:szCs w:val="28"/>
+        </w:rPr>
+        <w:t xml:space="preserve">background: -webkit-linear-gradient (top, </w:t>
+      </w:r>
+      <w:r>
+        <w:rPr>
+          <w:rFonts w:ascii="PingFang SC" w:eastAsia="PingFang SC" w:hAnsi="Times" w:cs="PingFang SC"/>
+          <w:color w:val="313131"/>
+          <w:kern w:val="0"/>
+          <w:sz w:val="28"/>
+          <w:szCs w:val="28"/>
+        </w:rPr>
+        <w:lastRenderedPageBreak/>
+        <w:t>rgba(255,255,255,1) 30%, rgba(255,255,255,0)), url(a.gif)</w:t>
+      </w:r>
+    </w:p>
+    <w:p>
+      <w:pPr>
+        <w:autoSpaceDE w:val="0"/>
+        <w:autoSpaceDN w:val="0"/>
+        <w:adjustRightInd w:val="0"/>
+        <w:spacing w:line="400" w:lineRule="atLeast"/>
+        <w:jc w:val="left"/>
+        <w:rPr>
+          <w:rFonts w:ascii="Times" w:eastAsia="PingFang SC" w:hAnsi="Times" w:cs="Times"/>
+          <w:color w:val="000000"/>
+          <w:kern w:val="0"/>
+        </w:rPr>
+      </w:pPr>
+    </w:p>
+    <w:p>
+      <w:pPr>
+        <w:autoSpaceDE w:val="0"/>
+        <w:autoSpaceDN w:val="0"/>
+        <w:adjustRightInd w:val="0"/>
+        <w:spacing w:line="280" w:lineRule="atLeast"/>
+        <w:jc w:val="left"/>
+        <w:rPr>
+          <w:rFonts w:ascii="Times" w:eastAsia="PingFang SC" w:hAnsi="Times" w:cs="Times"/>
+          <w:color w:val="000000"/>
+          <w:kern w:val="0"/>
+        </w:rPr>
+      </w:pPr>
+      <w:bookmarkStart w:id="0" w:name="_GoBack"/>
+      <w:bookmarkEnd w:id="0"/>
     </w:p>
     <w:p>
       <w:pPr>

--- a/CSS3属性笔记.docx
+++ b/CSS3属性笔记.docx
@@ -16519,6 +16519,9 @@
         <w:r>
           <w:t>‬</w:t>
         </w:r>
+        <w:r>
+          <w:t>‬</w:t>
+        </w:r>
       </w:dir>
     </w:p>
     <w:p>
@@ -17724,6 +17727,9 @@
         <w:r>
           <w:t>‬</w:t>
         </w:r>
+        <w:r>
+          <w:t>‬</w:t>
+        </w:r>
       </w:dir>
     </w:p>
     <w:p>
@@ -17781,6 +17787,9 @@
         <w:r>
           <w:t>‬</w:t>
         </w:r>
+        <w:r>
+          <w:t>‬</w:t>
+        </w:r>
       </w:dir>
     </w:p>
     <w:p>
@@ -17813,6 +17822,9 @@
             <w:color w:val="000000"/>
             <w:kern w:val="0"/>
           </w:rPr>
+          <w:t>‬</w:t>
+        </w:r>
+        <w:r>
           <w:t>‬</w:t>
         </w:r>
         <w:r>
@@ -17891,6 +17903,9 @@
         <w:r>
           <w:t>‬</w:t>
         </w:r>
+        <w:r>
+          <w:t>‬</w:t>
+        </w:r>
       </w:dir>
     </w:p>
     <w:p>
@@ -17923,6 +17938,9 @@
             <w:color w:val="000000"/>
             <w:kern w:val="0"/>
           </w:rPr>
+          <w:t>‬</w:t>
+        </w:r>
+        <w:r>
           <w:t>‬</w:t>
         </w:r>
         <w:r>
@@ -17985,6 +18003,9 @@
         <w:r>
           <w:t>‬</w:t>
         </w:r>
+        <w:r>
+          <w:t>‬</w:t>
+        </w:r>
       </w:dir>
     </w:p>
     <w:p>
@@ -24921,6 +24942,962 @@
         </w:rPr>
         <w:lastRenderedPageBreak/>
         <w:t>rgba(255,255,255,1) 30%, rgba(255,255,255,0)), url(a.gif)</w:t>
+      </w:r>
+    </w:p>
+    <w:p>
+      <w:pPr>
+        <w:autoSpaceDE w:val="0"/>
+        <w:autoSpaceDN w:val="0"/>
+        <w:adjustRightInd w:val="0"/>
+        <w:spacing w:line="400" w:lineRule="atLeast"/>
+        <w:jc w:val="left"/>
+        <w:rPr>
+          <w:rFonts w:ascii="Times" w:eastAsia="PingFang SC" w:hAnsi="Times" w:cs="Times"/>
+          <w:color w:val="000000"/>
+          <w:kern w:val="0"/>
+        </w:rPr>
+      </w:pPr>
+    </w:p>
+    <w:p>
+      <w:pPr>
+        <w:autoSpaceDE w:val="0"/>
+        <w:autoSpaceDN w:val="0"/>
+        <w:adjustRightInd w:val="0"/>
+        <w:spacing w:line="440" w:lineRule="atLeast"/>
+        <w:jc w:val="left"/>
+        <w:rPr>
+          <w:rFonts w:ascii="Times" w:hAnsi="Times" w:cs="Times"/>
+          <w:color w:val="000000"/>
+          <w:kern w:val="0"/>
+        </w:rPr>
+      </w:pPr>
+      <w:r>
+        <w:rPr>
+          <w:rFonts w:ascii="Times" w:hAnsi="Times" w:cs="Times"/>
+          <w:b/>
+          <w:bCs/>
+          <w:color w:val="FB0011"/>
+          <w:kern w:val="0"/>
+          <w:sz w:val="36"/>
+          <w:szCs w:val="36"/>
+        </w:rPr>
+        <w:t> </w:t>
+      </w:r>
+      <w:r>
+        <w:rPr>
+          <w:rFonts w:ascii="Times" w:hAnsi="Times" w:cs="Times"/>
+          <w:b/>
+          <w:bCs/>
+          <w:color w:val="FB0011"/>
+          <w:kern w:val="0"/>
+          <w:sz w:val="36"/>
+          <w:szCs w:val="36"/>
+        </w:rPr>
+        <w:t>径向渐变</w:t>
+      </w:r>
+    </w:p>
+    <w:p>
+      <w:pPr>
+        <w:autoSpaceDE w:val="0"/>
+        <w:autoSpaceDN w:val="0"/>
+        <w:adjustRightInd w:val="0"/>
+        <w:spacing w:line="440" w:lineRule="atLeast"/>
+        <w:jc w:val="left"/>
+        <w:rPr>
+          <w:rFonts w:ascii="Times" w:hAnsi="Times" w:cs="Times"/>
+          <w:color w:val="000000"/>
+          <w:kern w:val="0"/>
+        </w:rPr>
+      </w:pPr>
+    </w:p>
+    <w:p>
+      <w:pPr>
+        <w:autoSpaceDE w:val="0"/>
+        <w:autoSpaceDN w:val="0"/>
+        <w:adjustRightInd w:val="0"/>
+        <w:spacing w:line="400" w:lineRule="atLeast"/>
+        <w:jc w:val="left"/>
+        <w:rPr>
+          <w:rFonts w:ascii="Times" w:eastAsia="PingFang SC" w:hAnsi="Times" w:cs="Times"/>
+          <w:color w:val="000000"/>
+          <w:kern w:val="0"/>
+        </w:rPr>
+      </w:pPr>
+      <w:r>
+        <w:rPr>
+          <w:rFonts w:ascii="PingFang SC" w:eastAsia="PingFang SC" w:hAnsi="Times" w:cs="PingFang SC"/>
+          <w:color w:val="313131"/>
+          <w:kern w:val="0"/>
+          <w:sz w:val="28"/>
+          <w:szCs w:val="28"/>
+        </w:rPr>
+        <w:t>radial-gradient([&lt;</w:t>
+      </w:r>
+      <w:r>
+        <w:rPr>
+          <w:rFonts w:ascii="PingFang SC" w:eastAsia="PingFang SC" w:hAnsi="Times" w:cs="PingFang SC" w:hint="eastAsia"/>
+          <w:color w:val="313131"/>
+          <w:kern w:val="0"/>
+          <w:sz w:val="28"/>
+          <w:szCs w:val="28"/>
+        </w:rPr>
+        <w:t>起点</w:t>
+      </w:r>
+      <w:r>
+        <w:rPr>
+          <w:rFonts w:ascii="PingFang SC" w:eastAsia="PingFang SC" w:hAnsi="Times" w:cs="PingFang SC"/>
+          <w:color w:val="313131"/>
+          <w:kern w:val="0"/>
+          <w:sz w:val="28"/>
+          <w:szCs w:val="28"/>
+        </w:rPr>
+        <w:t>&gt;]? [&lt;</w:t>
+      </w:r>
+      <w:r>
+        <w:rPr>
+          <w:rFonts w:ascii="PingFang SC" w:eastAsia="PingFang SC" w:hAnsi="Times" w:cs="PingFang SC" w:hint="eastAsia"/>
+          <w:color w:val="313131"/>
+          <w:kern w:val="0"/>
+          <w:sz w:val="28"/>
+          <w:szCs w:val="28"/>
+        </w:rPr>
+        <w:t>形状</w:t>
+      </w:r>
+      <w:r>
+        <w:rPr>
+          <w:rFonts w:ascii="PingFang SC" w:eastAsia="PingFang SC" w:hAnsi="Times" w:cs="PingFang SC"/>
+          <w:color w:val="313131"/>
+          <w:kern w:val="0"/>
+          <w:sz w:val="28"/>
+          <w:szCs w:val="28"/>
+        </w:rPr>
+        <w:t>&gt; || &lt;</w:t>
+      </w:r>
+      <w:r>
+        <w:rPr>
+          <w:rFonts w:ascii="PingFang SC" w:eastAsia="PingFang SC" w:hAnsi="Times" w:cs="PingFang SC" w:hint="eastAsia"/>
+          <w:color w:val="313131"/>
+          <w:kern w:val="0"/>
+          <w:sz w:val="28"/>
+          <w:szCs w:val="28"/>
+        </w:rPr>
+        <w:t>大小</w:t>
+      </w:r>
+      <w:r>
+        <w:rPr>
+          <w:rFonts w:ascii="PingFang SC" w:eastAsia="PingFang SC" w:hAnsi="Times" w:cs="PingFang SC"/>
+          <w:color w:val="313131"/>
+          <w:kern w:val="0"/>
+          <w:sz w:val="28"/>
+          <w:szCs w:val="28"/>
+        </w:rPr>
+        <w:t>&gt;,]? &lt;</w:t>
+      </w:r>
+      <w:r>
+        <w:rPr>
+          <w:rFonts w:ascii="PingFang SC" w:eastAsia="PingFang SC" w:hAnsi="Times" w:cs="PingFang SC" w:hint="eastAsia"/>
+          <w:color w:val="313131"/>
+          <w:kern w:val="0"/>
+          <w:sz w:val="28"/>
+          <w:szCs w:val="28"/>
+        </w:rPr>
+        <w:t>点</w:t>
+      </w:r>
+      <w:r>
+        <w:rPr>
+          <w:rFonts w:ascii="PingFang SC" w:eastAsia="PingFang SC" w:hAnsi="Times" w:cs="PingFang SC"/>
+          <w:color w:val="313131"/>
+          <w:kern w:val="0"/>
+          <w:sz w:val="28"/>
+          <w:szCs w:val="28"/>
+        </w:rPr>
+        <w:t>&gt;, &lt;</w:t>
+      </w:r>
+      <w:r>
+        <w:rPr>
+          <w:rFonts w:ascii="PingFang SC" w:eastAsia="PingFang SC" w:hAnsi="Times" w:cs="PingFang SC" w:hint="eastAsia"/>
+          <w:color w:val="313131"/>
+          <w:kern w:val="0"/>
+          <w:sz w:val="28"/>
+          <w:szCs w:val="28"/>
+        </w:rPr>
+        <w:t>点</w:t>
+      </w:r>
+      <w:r>
+        <w:rPr>
+          <w:rFonts w:ascii="PingFang SC" w:eastAsia="PingFang SC" w:hAnsi="Times" w:cs="PingFang SC"/>
+          <w:color w:val="313131"/>
+          <w:kern w:val="0"/>
+          <w:sz w:val="28"/>
+          <w:szCs w:val="28"/>
+        </w:rPr>
+        <w:t>&gt;</w:t>
+      </w:r>
+      <w:r>
+        <w:rPr>
+          <w:rFonts w:ascii="PingFang SC" w:eastAsia="PingFang SC" w:hAnsi="Times" w:cs="PingFang SC" w:hint="eastAsia"/>
+          <w:color w:val="313131"/>
+          <w:kern w:val="0"/>
+          <w:sz w:val="28"/>
+          <w:szCs w:val="28"/>
+        </w:rPr>
+        <w:t>…</w:t>
+      </w:r>
+      <w:r>
+        <w:rPr>
+          <w:rFonts w:ascii="PingFang SC" w:eastAsia="PingFang SC" w:hAnsi="Times" w:cs="PingFang SC"/>
+          <w:color w:val="313131"/>
+          <w:kern w:val="0"/>
+          <w:sz w:val="28"/>
+          <w:szCs w:val="28"/>
+        </w:rPr>
+        <w:t>);</w:t>
+      </w:r>
+    </w:p>
+    <w:p>
+      <w:pPr>
+        <w:autoSpaceDE w:val="0"/>
+        <w:autoSpaceDN w:val="0"/>
+        <w:adjustRightInd w:val="0"/>
+        <w:spacing w:line="400" w:lineRule="atLeast"/>
+        <w:jc w:val="left"/>
+        <w:rPr>
+          <w:rFonts w:ascii="Times" w:eastAsia="PingFang SC" w:hAnsi="Times" w:cs="Times"/>
+          <w:color w:val="000000"/>
+          <w:kern w:val="0"/>
+        </w:rPr>
+      </w:pPr>
+      <w:r>
+        <w:rPr>
+          <w:rFonts w:ascii="PingFang SC" w:eastAsia="PingFang SC" w:hAnsi="Times" w:cs="PingFang SC" w:hint="eastAsia"/>
+          <w:color w:val="313131"/>
+          <w:kern w:val="0"/>
+          <w:sz w:val="28"/>
+          <w:szCs w:val="28"/>
+        </w:rPr>
+        <w:t>  </w:t>
+      </w:r>
+      <w:r>
+        <w:rPr>
+          <w:rFonts w:ascii="PingFang SC" w:eastAsia="PingFang SC" w:hAnsi="Times" w:cs="PingFang SC"/>
+          <w:color w:val="313131"/>
+          <w:kern w:val="0"/>
+          <w:sz w:val="28"/>
+          <w:szCs w:val="28"/>
+        </w:rPr>
+        <w:t xml:space="preserve"> </w:t>
+      </w:r>
+      <w:r>
+        <w:rPr>
+          <w:rFonts w:ascii="PingFang SC" w:eastAsia="PingFang SC" w:hAnsi="Times" w:cs="PingFang SC" w:hint="eastAsia"/>
+          <w:color w:val="313131"/>
+          <w:kern w:val="0"/>
+          <w:sz w:val="28"/>
+          <w:szCs w:val="28"/>
+        </w:rPr>
+        <w:t> </w:t>
+      </w:r>
+      <w:r>
+        <w:rPr>
+          <w:rFonts w:ascii="PingFang SC" w:eastAsia="PingFang SC" w:hAnsi="Times" w:cs="PingFang SC" w:hint="eastAsia"/>
+          <w:color w:val="313131"/>
+          <w:kern w:val="0"/>
+          <w:sz w:val="28"/>
+          <w:szCs w:val="28"/>
+        </w:rPr>
+        <w:t>起点：可以是关键字（</w:t>
+      </w:r>
+      <w:r>
+        <w:rPr>
+          <w:rFonts w:ascii="PingFang SC" w:eastAsia="PingFang SC" w:hAnsi="Times" w:cs="PingFang SC"/>
+          <w:color w:val="313131"/>
+          <w:kern w:val="0"/>
+          <w:sz w:val="28"/>
+          <w:szCs w:val="28"/>
+        </w:rPr>
+        <w:t>left,top,right,bottom</w:t>
+      </w:r>
+      <w:r>
+        <w:rPr>
+          <w:rFonts w:ascii="PingFang SC" w:eastAsia="PingFang SC" w:hAnsi="Times" w:cs="PingFang SC" w:hint="eastAsia"/>
+          <w:color w:val="313131"/>
+          <w:kern w:val="0"/>
+          <w:sz w:val="28"/>
+          <w:szCs w:val="28"/>
+        </w:rPr>
+        <w:t>），具体数值或百分比</w:t>
+      </w:r>
+    </w:p>
+    <w:p>
+      <w:pPr>
+        <w:autoSpaceDE w:val="0"/>
+        <w:autoSpaceDN w:val="0"/>
+        <w:adjustRightInd w:val="0"/>
+        <w:spacing w:line="400" w:lineRule="atLeast"/>
+        <w:jc w:val="left"/>
+        <w:rPr>
+          <w:rFonts w:ascii="Times" w:eastAsia="PingFang SC" w:hAnsi="Times" w:cs="Times"/>
+          <w:color w:val="000000"/>
+          <w:kern w:val="0"/>
+        </w:rPr>
+      </w:pPr>
+      <w:r>
+        <w:rPr>
+          <w:rFonts w:ascii="PingFang SC" w:eastAsia="PingFang SC" w:hAnsi="Times" w:cs="PingFang SC" w:hint="eastAsia"/>
+          <w:color w:val="313131"/>
+          <w:kern w:val="0"/>
+          <w:sz w:val="28"/>
+          <w:szCs w:val="28"/>
+        </w:rPr>
+        <w:t>  </w:t>
+      </w:r>
+      <w:r>
+        <w:rPr>
+          <w:rFonts w:ascii="PingFang SC" w:eastAsia="PingFang SC" w:hAnsi="Times" w:cs="PingFang SC"/>
+          <w:color w:val="313131"/>
+          <w:kern w:val="0"/>
+          <w:sz w:val="28"/>
+          <w:szCs w:val="28"/>
+        </w:rPr>
+        <w:t xml:space="preserve"> </w:t>
+      </w:r>
+      <w:r>
+        <w:rPr>
+          <w:rFonts w:ascii="PingFang SC" w:eastAsia="PingFang SC" w:hAnsi="Times" w:cs="PingFang SC" w:hint="eastAsia"/>
+          <w:color w:val="313131"/>
+          <w:kern w:val="0"/>
+          <w:sz w:val="28"/>
+          <w:szCs w:val="28"/>
+        </w:rPr>
+        <w:t> </w:t>
+      </w:r>
+      <w:r>
+        <w:rPr>
+          <w:rFonts w:ascii="PingFang SC" w:eastAsia="PingFang SC" w:hAnsi="Times" w:cs="PingFang SC" w:hint="eastAsia"/>
+          <w:color w:val="313131"/>
+          <w:kern w:val="0"/>
+          <w:sz w:val="28"/>
+          <w:szCs w:val="28"/>
+        </w:rPr>
+        <w:t>形状：</w:t>
+      </w:r>
+      <w:r>
+        <w:rPr>
+          <w:rFonts w:ascii="PingFang SC" w:eastAsia="PingFang SC" w:hAnsi="Times" w:cs="PingFang SC"/>
+          <w:color w:val="313131"/>
+          <w:kern w:val="0"/>
+          <w:sz w:val="28"/>
+          <w:szCs w:val="28"/>
+        </w:rPr>
+        <w:t xml:space="preserve"> ellipse</w:t>
+      </w:r>
+      <w:r>
+        <w:rPr>
+          <w:rFonts w:ascii="PingFang SC" w:eastAsia="PingFang SC" w:hAnsi="Times" w:cs="PingFang SC" w:hint="eastAsia"/>
+          <w:color w:val="313131"/>
+          <w:kern w:val="0"/>
+          <w:sz w:val="28"/>
+          <w:szCs w:val="28"/>
+        </w:rPr>
+        <w:t>、</w:t>
+      </w:r>
+      <w:r>
+        <w:rPr>
+          <w:rFonts w:ascii="PingFang SC" w:eastAsia="PingFang SC" w:hAnsi="Times" w:cs="PingFang SC"/>
+          <w:color w:val="313131"/>
+          <w:kern w:val="0"/>
+          <w:sz w:val="28"/>
+          <w:szCs w:val="28"/>
+        </w:rPr>
+        <w:t>circle</w:t>
+      </w:r>
+    </w:p>
+    <w:p>
+      <w:pPr>
+        <w:autoSpaceDE w:val="0"/>
+        <w:autoSpaceDN w:val="0"/>
+        <w:adjustRightInd w:val="0"/>
+        <w:spacing w:line="400" w:lineRule="atLeast"/>
+        <w:jc w:val="left"/>
+        <w:rPr>
+          <w:rFonts w:ascii="Times" w:eastAsia="PingFang SC" w:hAnsi="Times" w:cs="Times"/>
+          <w:color w:val="000000"/>
+          <w:kern w:val="0"/>
+        </w:rPr>
+      </w:pPr>
+      <w:r>
+        <w:rPr>
+          <w:rFonts w:ascii="PingFang SC" w:eastAsia="PingFang SC" w:hAnsi="Times" w:cs="PingFang SC" w:hint="eastAsia"/>
+          <w:color w:val="313131"/>
+          <w:kern w:val="0"/>
+          <w:sz w:val="28"/>
+          <w:szCs w:val="28"/>
+        </w:rPr>
+        <w:t>  </w:t>
+      </w:r>
+      <w:r>
+        <w:rPr>
+          <w:rFonts w:ascii="PingFang SC" w:eastAsia="PingFang SC" w:hAnsi="Times" w:cs="PingFang SC"/>
+          <w:color w:val="313131"/>
+          <w:kern w:val="0"/>
+          <w:sz w:val="28"/>
+          <w:szCs w:val="28"/>
+        </w:rPr>
+        <w:t xml:space="preserve"> </w:t>
+      </w:r>
+      <w:r>
+        <w:rPr>
+          <w:rFonts w:ascii="PingFang SC" w:eastAsia="PingFang SC" w:hAnsi="Times" w:cs="PingFang SC" w:hint="eastAsia"/>
+          <w:color w:val="313131"/>
+          <w:kern w:val="0"/>
+          <w:sz w:val="28"/>
+          <w:szCs w:val="28"/>
+        </w:rPr>
+        <w:t> </w:t>
+      </w:r>
+      <w:r>
+        <w:rPr>
+          <w:rFonts w:ascii="PingFang SC" w:eastAsia="PingFang SC" w:hAnsi="Times" w:cs="PingFang SC" w:hint="eastAsia"/>
+          <w:color w:val="313131"/>
+          <w:kern w:val="0"/>
+          <w:sz w:val="28"/>
+          <w:szCs w:val="28"/>
+        </w:rPr>
+        <w:t>大小</w:t>
+      </w:r>
+      <w:r>
+        <w:rPr>
+          <w:rFonts w:ascii="PingFang SC" w:eastAsia="PingFang SC" w:hAnsi="Times" w:cs="PingFang SC"/>
+          <w:color w:val="313131"/>
+          <w:kern w:val="0"/>
+          <w:sz w:val="28"/>
+          <w:szCs w:val="28"/>
+        </w:rPr>
+        <w:t xml:space="preserve"> :</w:t>
+      </w:r>
+      <w:r>
+        <w:rPr>
+          <w:rFonts w:ascii="PingFang SC" w:eastAsia="PingFang SC" w:hAnsi="Times" w:cs="PingFang SC" w:hint="eastAsia"/>
+          <w:color w:val="313131"/>
+          <w:kern w:val="0"/>
+          <w:sz w:val="28"/>
+          <w:szCs w:val="28"/>
+        </w:rPr>
+        <w:t>具体数值或百分比，也可以是关键字（最近端，最近角，最远端，最远角，包含或覆盖</w:t>
+      </w:r>
+      <w:r>
+        <w:rPr>
+          <w:rFonts w:ascii="PingFang SC" w:eastAsia="PingFang SC" w:hAnsi="Times" w:cs="PingFang SC"/>
+          <w:color w:val="313131"/>
+          <w:kern w:val="0"/>
+          <w:sz w:val="28"/>
+          <w:szCs w:val="28"/>
+        </w:rPr>
+        <w:t xml:space="preserve"> (closest-side, closest-corner, farthest-side, farthest-corner, contain or cover)</w:t>
+      </w:r>
+      <w:r>
+        <w:rPr>
+          <w:rFonts w:ascii="PingFang SC" w:eastAsia="PingFang SC" w:hAnsi="Times" w:cs="PingFang SC" w:hint="eastAsia"/>
+          <w:color w:val="313131"/>
+          <w:kern w:val="0"/>
+          <w:sz w:val="28"/>
+          <w:szCs w:val="28"/>
+        </w:rPr>
+        <w:t>）</w:t>
+      </w:r>
+      <w:r>
+        <w:rPr>
+          <w:rFonts w:ascii="PingFang SC" w:eastAsia="PingFang SC" w:hAnsi="Times" w:cs="PingFang SC"/>
+          <w:color w:val="313131"/>
+          <w:kern w:val="0"/>
+          <w:sz w:val="28"/>
+          <w:szCs w:val="28"/>
+        </w:rPr>
+        <w:t>;</w:t>
+      </w:r>
+    </w:p>
+    <w:p>
+      <w:pPr>
+        <w:autoSpaceDE w:val="0"/>
+        <w:autoSpaceDN w:val="0"/>
+        <w:adjustRightInd w:val="0"/>
+        <w:spacing w:line="400" w:lineRule="atLeast"/>
+        <w:jc w:val="left"/>
+        <w:rPr>
+          <w:rFonts w:ascii="Times" w:eastAsia="PingFang SC" w:hAnsi="Times" w:cs="Times"/>
+          <w:color w:val="000000"/>
+          <w:kern w:val="0"/>
+        </w:rPr>
+      </w:pPr>
+    </w:p>
+    <w:p>
+      <w:pPr>
+        <w:autoSpaceDE w:val="0"/>
+        <w:autoSpaceDN w:val="0"/>
+        <w:adjustRightInd w:val="0"/>
+        <w:spacing w:line="400" w:lineRule="atLeast"/>
+        <w:jc w:val="left"/>
+        <w:rPr>
+          <w:rFonts w:ascii="Times" w:eastAsia="PingFang SC" w:hAnsi="Times" w:cs="Times"/>
+          <w:color w:val="000000"/>
+          <w:kern w:val="0"/>
+        </w:rPr>
+      </w:pPr>
+      <w:r>
+        <w:rPr>
+          <w:rFonts w:ascii="PingFang SC" w:eastAsia="PingFang SC" w:hAnsi="Times" w:cs="PingFang SC" w:hint="eastAsia"/>
+          <w:b/>
+          <w:bCs/>
+          <w:color w:val="313131"/>
+          <w:kern w:val="0"/>
+          <w:sz w:val="28"/>
+          <w:szCs w:val="28"/>
+        </w:rPr>
+        <w:t>注意</w:t>
+      </w:r>
+      <w:r>
+        <w:rPr>
+          <w:rFonts w:ascii="PingFang SC" w:eastAsia="PingFang SC" w:hAnsi="Times" w:cs="PingFang SC"/>
+          <w:b/>
+          <w:bCs/>
+          <w:color w:val="313131"/>
+          <w:kern w:val="0"/>
+          <w:sz w:val="28"/>
+          <w:szCs w:val="28"/>
+        </w:rPr>
+        <w:t>firefox</w:t>
+      </w:r>
+      <w:r>
+        <w:rPr>
+          <w:rFonts w:ascii="PingFang SC" w:eastAsia="PingFang SC" w:hAnsi="Times" w:cs="PingFang SC" w:hint="eastAsia"/>
+          <w:b/>
+          <w:bCs/>
+          <w:color w:val="313131"/>
+          <w:kern w:val="0"/>
+          <w:sz w:val="28"/>
+          <w:szCs w:val="28"/>
+        </w:rPr>
+        <w:t>目前只支持关键字</w:t>
+      </w:r>
+    </w:p>
+    <w:p>
+      <w:pPr>
+        <w:autoSpaceDE w:val="0"/>
+        <w:autoSpaceDN w:val="0"/>
+        <w:adjustRightInd w:val="0"/>
+        <w:spacing w:line="400" w:lineRule="atLeast"/>
+        <w:jc w:val="left"/>
+        <w:rPr>
+          <w:rFonts w:ascii="Times" w:eastAsia="PingFang SC" w:hAnsi="Times" w:cs="Times"/>
+          <w:color w:val="000000"/>
+          <w:kern w:val="0"/>
+        </w:rPr>
+      </w:pPr>
+    </w:p>
+    <w:p>
+      <w:pPr>
+        <w:autoSpaceDE w:val="0"/>
+        <w:autoSpaceDN w:val="0"/>
+        <w:adjustRightInd w:val="0"/>
+        <w:spacing w:line="400" w:lineRule="atLeast"/>
+        <w:jc w:val="left"/>
+        <w:rPr>
+          <w:rFonts w:ascii="Times" w:eastAsia="PingFang SC" w:hAnsi="Times" w:cs="Times"/>
+          <w:color w:val="000000"/>
+          <w:kern w:val="0"/>
+        </w:rPr>
+      </w:pPr>
+      <w:r>
+        <w:rPr>
+          <w:rFonts w:ascii="PingFang SC" w:eastAsia="PingFang SC" w:hAnsi="Times" w:cs="PingFang SC"/>
+          <w:color w:val="313131"/>
+          <w:kern w:val="0"/>
+          <w:sz w:val="28"/>
+          <w:szCs w:val="28"/>
+        </w:rPr>
+        <w:t>radial-gradient([&lt;</w:t>
+      </w:r>
+      <w:r>
+        <w:rPr>
+          <w:rFonts w:ascii="PingFang SC" w:eastAsia="PingFang SC" w:hAnsi="Times" w:cs="PingFang SC" w:hint="eastAsia"/>
+          <w:color w:val="313131"/>
+          <w:kern w:val="0"/>
+          <w:sz w:val="28"/>
+          <w:szCs w:val="28"/>
+        </w:rPr>
+        <w:t>起点</w:t>
+      </w:r>
+      <w:r>
+        <w:rPr>
+          <w:rFonts w:ascii="PingFang SC" w:eastAsia="PingFang SC" w:hAnsi="Times" w:cs="PingFang SC"/>
+          <w:color w:val="313131"/>
+          <w:kern w:val="0"/>
+          <w:sz w:val="28"/>
+          <w:szCs w:val="28"/>
+        </w:rPr>
+        <w:t>&gt;]? [&lt;</w:t>
+      </w:r>
+      <w:r>
+        <w:rPr>
+          <w:rFonts w:ascii="PingFang SC" w:eastAsia="PingFang SC" w:hAnsi="Times" w:cs="PingFang SC" w:hint="eastAsia"/>
+          <w:color w:val="313131"/>
+          <w:kern w:val="0"/>
+          <w:sz w:val="28"/>
+          <w:szCs w:val="28"/>
+        </w:rPr>
+        <w:t>形状</w:t>
+      </w:r>
+      <w:r>
+        <w:rPr>
+          <w:rFonts w:ascii="PingFang SC" w:eastAsia="PingFang SC" w:hAnsi="Times" w:cs="PingFang SC"/>
+          <w:color w:val="313131"/>
+          <w:kern w:val="0"/>
+          <w:sz w:val="28"/>
+          <w:szCs w:val="28"/>
+        </w:rPr>
+        <w:t>&gt; || &lt;</w:t>
+      </w:r>
+      <w:r>
+        <w:rPr>
+          <w:rFonts w:ascii="PingFang SC" w:eastAsia="PingFang SC" w:hAnsi="Times" w:cs="PingFang SC" w:hint="eastAsia"/>
+          <w:color w:val="313131"/>
+          <w:kern w:val="0"/>
+          <w:sz w:val="28"/>
+          <w:szCs w:val="28"/>
+        </w:rPr>
+        <w:t>大小</w:t>
+      </w:r>
+      <w:r>
+        <w:rPr>
+          <w:rFonts w:ascii="PingFang SC" w:eastAsia="PingFang SC" w:hAnsi="Times" w:cs="PingFang SC"/>
+          <w:color w:val="313131"/>
+          <w:kern w:val="0"/>
+          <w:sz w:val="28"/>
+          <w:szCs w:val="28"/>
+        </w:rPr>
+        <w:t>&gt;,]? &lt;</w:t>
+      </w:r>
+      <w:r>
+        <w:rPr>
+          <w:rFonts w:ascii="PingFang SC" w:eastAsia="PingFang SC" w:hAnsi="Times" w:cs="PingFang SC" w:hint="eastAsia"/>
+          <w:color w:val="313131"/>
+          <w:kern w:val="0"/>
+          <w:sz w:val="28"/>
+          <w:szCs w:val="28"/>
+        </w:rPr>
+        <w:t>点</w:t>
+      </w:r>
+      <w:r>
+        <w:rPr>
+          <w:rFonts w:ascii="PingFang SC" w:eastAsia="PingFang SC" w:hAnsi="Times" w:cs="PingFang SC"/>
+          <w:color w:val="313131"/>
+          <w:kern w:val="0"/>
+          <w:sz w:val="28"/>
+          <w:szCs w:val="28"/>
+        </w:rPr>
+        <w:t>&gt;, &lt;</w:t>
+      </w:r>
+      <w:r>
+        <w:rPr>
+          <w:rFonts w:ascii="PingFang SC" w:eastAsia="PingFang SC" w:hAnsi="Times" w:cs="PingFang SC" w:hint="eastAsia"/>
+          <w:color w:val="313131"/>
+          <w:kern w:val="0"/>
+          <w:sz w:val="28"/>
+          <w:szCs w:val="28"/>
+        </w:rPr>
+        <w:t>点</w:t>
+      </w:r>
+      <w:r>
+        <w:rPr>
+          <w:rFonts w:ascii="PingFang SC" w:eastAsia="PingFang SC" w:hAnsi="Times" w:cs="PingFang SC"/>
+          <w:color w:val="313131"/>
+          <w:kern w:val="0"/>
+          <w:sz w:val="28"/>
+          <w:szCs w:val="28"/>
+        </w:rPr>
+        <w:t>&gt;</w:t>
+      </w:r>
+      <w:r>
+        <w:rPr>
+          <w:rFonts w:ascii="PingFang SC" w:eastAsia="PingFang SC" w:hAnsi="Times" w:cs="PingFang SC" w:hint="eastAsia"/>
+          <w:color w:val="313131"/>
+          <w:kern w:val="0"/>
+          <w:sz w:val="28"/>
+          <w:szCs w:val="28"/>
+        </w:rPr>
+        <w:t>…</w:t>
+      </w:r>
+      <w:r>
+        <w:rPr>
+          <w:rFonts w:ascii="PingFang SC" w:eastAsia="PingFang SC" w:hAnsi="Times" w:cs="PingFang SC"/>
+          <w:color w:val="313131"/>
+          <w:kern w:val="0"/>
+          <w:sz w:val="28"/>
+          <w:szCs w:val="28"/>
+        </w:rPr>
+        <w:t>);</w:t>
+      </w:r>
+    </w:p>
+    <w:p>
+      <w:pPr>
+        <w:autoSpaceDE w:val="0"/>
+        <w:autoSpaceDN w:val="0"/>
+        <w:adjustRightInd w:val="0"/>
+        <w:spacing w:line="400" w:lineRule="atLeast"/>
+        <w:jc w:val="left"/>
+        <w:rPr>
+          <w:rFonts w:ascii="Times" w:eastAsia="PingFang SC" w:hAnsi="Times" w:cs="Times"/>
+          <w:color w:val="000000"/>
+          <w:kern w:val="0"/>
+        </w:rPr>
+      </w:pPr>
+      <w:r>
+        <w:rPr>
+          <w:rFonts w:ascii="PingFang SC" w:eastAsia="PingFang SC" w:hAnsi="Times" w:cs="PingFang SC" w:hint="eastAsia"/>
+          <w:color w:val="313131"/>
+          <w:kern w:val="0"/>
+          <w:sz w:val="28"/>
+          <w:szCs w:val="28"/>
+        </w:rPr>
+        <w:t>  </w:t>
+      </w:r>
+      <w:r>
+        <w:rPr>
+          <w:rFonts w:ascii="PingFang SC" w:eastAsia="PingFang SC" w:hAnsi="Times" w:cs="PingFang SC"/>
+          <w:color w:val="313131"/>
+          <w:kern w:val="0"/>
+          <w:sz w:val="28"/>
+          <w:szCs w:val="28"/>
+        </w:rPr>
+        <w:t xml:space="preserve"> </w:t>
+      </w:r>
+      <w:r>
+        <w:rPr>
+          <w:rFonts w:ascii="PingFang SC" w:eastAsia="PingFang SC" w:hAnsi="Times" w:cs="PingFang SC" w:hint="eastAsia"/>
+          <w:color w:val="313131"/>
+          <w:kern w:val="0"/>
+          <w:sz w:val="28"/>
+          <w:szCs w:val="28"/>
+        </w:rPr>
+        <w:t> </w:t>
+      </w:r>
+      <w:r>
+        <w:rPr>
+          <w:rFonts w:ascii="PingFang SC" w:eastAsia="PingFang SC" w:hAnsi="Times" w:cs="PingFang SC" w:hint="eastAsia"/>
+          <w:color w:val="313131"/>
+          <w:kern w:val="0"/>
+          <w:sz w:val="28"/>
+          <w:szCs w:val="28"/>
+        </w:rPr>
+        <w:t>起点：可以是关键字（</w:t>
+      </w:r>
+      <w:r>
+        <w:rPr>
+          <w:rFonts w:ascii="PingFang SC" w:eastAsia="PingFang SC" w:hAnsi="Times" w:cs="PingFang SC"/>
+          <w:color w:val="313131"/>
+          <w:kern w:val="0"/>
+          <w:sz w:val="28"/>
+          <w:szCs w:val="28"/>
+        </w:rPr>
+        <w:t>left,top,right,bottom</w:t>
+      </w:r>
+      <w:r>
+        <w:rPr>
+          <w:rFonts w:ascii="PingFang SC" w:eastAsia="PingFang SC" w:hAnsi="Times" w:cs="PingFang SC" w:hint="eastAsia"/>
+          <w:color w:val="313131"/>
+          <w:kern w:val="0"/>
+          <w:sz w:val="28"/>
+          <w:szCs w:val="28"/>
+        </w:rPr>
+        <w:t>），具体数值或百分比</w:t>
+      </w:r>
+    </w:p>
+    <w:p>
+      <w:pPr>
+        <w:autoSpaceDE w:val="0"/>
+        <w:autoSpaceDN w:val="0"/>
+        <w:adjustRightInd w:val="0"/>
+        <w:spacing w:line="400" w:lineRule="atLeast"/>
+        <w:jc w:val="left"/>
+        <w:rPr>
+          <w:rFonts w:ascii="Times" w:eastAsia="PingFang SC" w:hAnsi="Times" w:cs="Times"/>
+          <w:color w:val="000000"/>
+          <w:kern w:val="0"/>
+        </w:rPr>
+      </w:pPr>
+      <w:r>
+        <w:rPr>
+          <w:rFonts w:ascii="PingFang SC" w:eastAsia="PingFang SC" w:hAnsi="Times" w:cs="PingFang SC" w:hint="eastAsia"/>
+          <w:color w:val="313131"/>
+          <w:kern w:val="0"/>
+          <w:sz w:val="28"/>
+          <w:szCs w:val="28"/>
+        </w:rPr>
+        <w:t>  </w:t>
+      </w:r>
+      <w:r>
+        <w:rPr>
+          <w:rFonts w:ascii="PingFang SC" w:eastAsia="PingFang SC" w:hAnsi="Times" w:cs="PingFang SC"/>
+          <w:color w:val="313131"/>
+          <w:kern w:val="0"/>
+          <w:sz w:val="28"/>
+          <w:szCs w:val="28"/>
+        </w:rPr>
+        <w:t xml:space="preserve"> </w:t>
+      </w:r>
+      <w:r>
+        <w:rPr>
+          <w:rFonts w:ascii="PingFang SC" w:eastAsia="PingFang SC" w:hAnsi="Times" w:cs="PingFang SC" w:hint="eastAsia"/>
+          <w:color w:val="313131"/>
+          <w:kern w:val="0"/>
+          <w:sz w:val="28"/>
+          <w:szCs w:val="28"/>
+        </w:rPr>
+        <w:t> </w:t>
+      </w:r>
+      <w:r>
+        <w:rPr>
+          <w:rFonts w:ascii="PingFang SC" w:eastAsia="PingFang SC" w:hAnsi="Times" w:cs="PingFang SC" w:hint="eastAsia"/>
+          <w:color w:val="313131"/>
+          <w:kern w:val="0"/>
+          <w:sz w:val="28"/>
+          <w:szCs w:val="28"/>
+        </w:rPr>
+        <w:t>形状：</w:t>
+      </w:r>
+      <w:r>
+        <w:rPr>
+          <w:rFonts w:ascii="PingFang SC" w:eastAsia="PingFang SC" w:hAnsi="Times" w:cs="PingFang SC"/>
+          <w:color w:val="313131"/>
+          <w:kern w:val="0"/>
+          <w:sz w:val="28"/>
+          <w:szCs w:val="28"/>
+        </w:rPr>
+        <w:t xml:space="preserve"> ellipse</w:t>
+      </w:r>
+      <w:r>
+        <w:rPr>
+          <w:rFonts w:ascii="PingFang SC" w:eastAsia="PingFang SC" w:hAnsi="Times" w:cs="PingFang SC" w:hint="eastAsia"/>
+          <w:color w:val="313131"/>
+          <w:kern w:val="0"/>
+          <w:sz w:val="28"/>
+          <w:szCs w:val="28"/>
+        </w:rPr>
+        <w:t>、</w:t>
+      </w:r>
+      <w:r>
+        <w:rPr>
+          <w:rFonts w:ascii="PingFang SC" w:eastAsia="PingFang SC" w:hAnsi="Times" w:cs="PingFang SC"/>
+          <w:color w:val="313131"/>
+          <w:kern w:val="0"/>
+          <w:sz w:val="28"/>
+          <w:szCs w:val="28"/>
+        </w:rPr>
+        <w:t>circle</w:t>
+      </w:r>
+    </w:p>
+    <w:p>
+      <w:pPr>
+        <w:autoSpaceDE w:val="0"/>
+        <w:autoSpaceDN w:val="0"/>
+        <w:adjustRightInd w:val="0"/>
+        <w:spacing w:line="400" w:lineRule="atLeast"/>
+        <w:jc w:val="left"/>
+        <w:rPr>
+          <w:rFonts w:ascii="Times" w:eastAsia="PingFang SC" w:hAnsi="Times" w:cs="Times"/>
+          <w:color w:val="000000"/>
+          <w:kern w:val="0"/>
+        </w:rPr>
+      </w:pPr>
+      <w:r>
+        <w:rPr>
+          <w:rFonts w:ascii="PingFang SC" w:eastAsia="PingFang SC" w:hAnsi="Times" w:cs="PingFang SC" w:hint="eastAsia"/>
+          <w:color w:val="313131"/>
+          <w:kern w:val="0"/>
+          <w:sz w:val="28"/>
+          <w:szCs w:val="28"/>
+        </w:rPr>
+        <w:t>  </w:t>
+      </w:r>
+      <w:r>
+        <w:rPr>
+          <w:rFonts w:ascii="PingFang SC" w:eastAsia="PingFang SC" w:hAnsi="Times" w:cs="PingFang SC"/>
+          <w:color w:val="313131"/>
+          <w:kern w:val="0"/>
+          <w:sz w:val="28"/>
+          <w:szCs w:val="28"/>
+        </w:rPr>
+        <w:t xml:space="preserve"> </w:t>
+      </w:r>
+      <w:r>
+        <w:rPr>
+          <w:rFonts w:ascii="PingFang SC" w:eastAsia="PingFang SC" w:hAnsi="Times" w:cs="PingFang SC" w:hint="eastAsia"/>
+          <w:color w:val="313131"/>
+          <w:kern w:val="0"/>
+          <w:sz w:val="28"/>
+          <w:szCs w:val="28"/>
+        </w:rPr>
+        <w:t> </w:t>
+      </w:r>
+      <w:r>
+        <w:rPr>
+          <w:rFonts w:ascii="PingFang SC" w:eastAsia="PingFang SC" w:hAnsi="Times" w:cs="PingFang SC" w:hint="eastAsia"/>
+          <w:color w:val="313131"/>
+          <w:kern w:val="0"/>
+          <w:sz w:val="28"/>
+          <w:szCs w:val="28"/>
+        </w:rPr>
+        <w:t>大小</w:t>
+      </w:r>
+      <w:r>
+        <w:rPr>
+          <w:rFonts w:ascii="PingFang SC" w:eastAsia="PingFang SC" w:hAnsi="Times" w:cs="PingFang SC"/>
+          <w:color w:val="313131"/>
+          <w:kern w:val="0"/>
+          <w:sz w:val="28"/>
+          <w:szCs w:val="28"/>
+        </w:rPr>
+        <w:t xml:space="preserve"> :</w:t>
+      </w:r>
+      <w:r>
+        <w:rPr>
+          <w:rFonts w:ascii="PingFang SC" w:eastAsia="PingFang SC" w:hAnsi="Times" w:cs="PingFang SC" w:hint="eastAsia"/>
+          <w:color w:val="313131"/>
+          <w:kern w:val="0"/>
+          <w:sz w:val="28"/>
+          <w:szCs w:val="28"/>
+        </w:rPr>
+        <w:t>具体数值或百分比，也可以是关键字（最近端，最近角，最远端，最远角，包含或覆盖</w:t>
+      </w:r>
+      <w:r>
+        <w:rPr>
+          <w:rFonts w:ascii="PingFang SC" w:eastAsia="PingFang SC" w:hAnsi="Times" w:cs="PingFang SC"/>
+          <w:color w:val="313131"/>
+          <w:kern w:val="0"/>
+          <w:sz w:val="28"/>
+          <w:szCs w:val="28"/>
+        </w:rPr>
+        <w:t xml:space="preserve"> (closest-side, closest-corner, farthest-side, farthest-corner, contain or cover)</w:t>
+      </w:r>
+      <w:r>
+        <w:rPr>
+          <w:rFonts w:ascii="PingFang SC" w:eastAsia="PingFang SC" w:hAnsi="Times" w:cs="PingFang SC" w:hint="eastAsia"/>
+          <w:color w:val="313131"/>
+          <w:kern w:val="0"/>
+          <w:sz w:val="28"/>
+          <w:szCs w:val="28"/>
+        </w:rPr>
+        <w:t>）</w:t>
+      </w:r>
+      <w:r>
+        <w:rPr>
+          <w:rFonts w:ascii="PingFang SC" w:eastAsia="PingFang SC" w:hAnsi="Times" w:cs="PingFang SC"/>
+          <w:color w:val="313131"/>
+          <w:kern w:val="0"/>
+          <w:sz w:val="28"/>
+          <w:szCs w:val="28"/>
+        </w:rPr>
+        <w:t>;</w:t>
       </w:r>
     </w:p>
     <w:p>

--- a/CSS3属性笔记.docx
+++ b/CSS3属性笔记.docx
@@ -16522,6 +16522,9 @@
         <w:r>
           <w:t>‬</w:t>
         </w:r>
+        <w:r>
+          <w:t>‬</w:t>
+        </w:r>
       </w:dir>
     </w:p>
     <w:p>
@@ -17730,6 +17733,9 @@
         <w:r>
           <w:t>‬</w:t>
         </w:r>
+        <w:r>
+          <w:t>‬</w:t>
+        </w:r>
       </w:dir>
     </w:p>
     <w:p>
@@ -17790,6 +17796,9 @@
         <w:r>
           <w:t>‬</w:t>
         </w:r>
+        <w:r>
+          <w:t>‬</w:t>
+        </w:r>
       </w:dir>
     </w:p>
     <w:p>
@@ -17822,6 +17831,9 @@
             <w:color w:val="000000"/>
             <w:kern w:val="0"/>
           </w:rPr>
+          <w:t>‬</w:t>
+        </w:r>
+        <w:r>
           <w:t>‬</w:t>
         </w:r>
         <w:r>
@@ -17906,6 +17918,9 @@
         <w:r>
           <w:t>‬</w:t>
         </w:r>
+        <w:r>
+          <w:t>‬</w:t>
+        </w:r>
       </w:dir>
     </w:p>
     <w:p>
@@ -17938,6 +17953,9 @@
             <w:color w:val="000000"/>
             <w:kern w:val="0"/>
           </w:rPr>
+          <w:t>‬</w:t>
+        </w:r>
+        <w:r>
           <w:t>‬</w:t>
         </w:r>
         <w:r>
@@ -18006,6 +18024,9 @@
         <w:r>
           <w:t>‬</w:t>
         </w:r>
+        <w:r>
+          <w:t>‬</w:t>
+        </w:r>
       </w:dir>
     </w:p>
     <w:p>
@@ -25919,6 +25940,1817 @@
         <w:autoSpaceDE w:val="0"/>
         <w:autoSpaceDN w:val="0"/>
         <w:adjustRightInd w:val="0"/>
+        <w:spacing w:line="440" w:lineRule="atLeast"/>
+        <w:jc w:val="left"/>
+        <w:rPr>
+          <w:rFonts w:ascii="Times" w:hAnsi="Times" w:cs="Times"/>
+          <w:color w:val="000000"/>
+          <w:kern w:val="0"/>
+        </w:rPr>
+      </w:pPr>
+      <w:r>
+        <w:rPr>
+          <w:rFonts w:ascii="Times" w:hAnsi="Times" w:cs="Times"/>
+          <w:b/>
+          <w:bCs/>
+          <w:color w:val="FC3319"/>
+          <w:kern w:val="0"/>
+          <w:sz w:val="36"/>
+          <w:szCs w:val="36"/>
+        </w:rPr>
+        <w:t>     </w:t>
+      </w:r>
+      <w:r>
+        <w:rPr>
+          <w:rFonts w:ascii="Times" w:hAnsi="Times" w:cs="Times"/>
+          <w:b/>
+          <w:bCs/>
+          <w:color w:val="FC3319"/>
+          <w:kern w:val="0"/>
+          <w:sz w:val="36"/>
+          <w:szCs w:val="36"/>
+        </w:rPr>
+        <w:t>背景：</w:t>
+      </w:r>
+    </w:p>
+    <w:p>
+      <w:pPr>
+        <w:autoSpaceDE w:val="0"/>
+        <w:autoSpaceDN w:val="0"/>
+        <w:adjustRightInd w:val="0"/>
+        <w:spacing w:line="440" w:lineRule="atLeast"/>
+        <w:jc w:val="left"/>
+        <w:rPr>
+          <w:rFonts w:ascii="Times" w:hAnsi="Times" w:cs="Times"/>
+          <w:color w:val="000000"/>
+          <w:kern w:val="0"/>
+        </w:rPr>
+      </w:pPr>
+    </w:p>
+    <w:p>
+      <w:pPr>
+        <w:autoSpaceDE w:val="0"/>
+        <w:autoSpaceDN w:val="0"/>
+        <w:adjustRightInd w:val="0"/>
+        <w:spacing w:line="400" w:lineRule="atLeast"/>
+        <w:jc w:val="left"/>
+        <w:rPr>
+          <w:rFonts w:ascii="PingFang SC" w:eastAsia="PingFang SC" w:hAnsi="Times" w:cs="PingFang SC"/>
+          <w:color w:val="313131"/>
+          <w:kern w:val="0"/>
+          <w:sz w:val="28"/>
+          <w:szCs w:val="28"/>
+        </w:rPr>
+      </w:pPr>
+      <w:r>
+        <w:rPr>
+          <w:rFonts w:ascii="PingFang SC" w:eastAsia="PingFang SC" w:hAnsi="Times" w:cs="PingFang SC" w:hint="eastAsia"/>
+          <w:color w:val="313131"/>
+          <w:kern w:val="0"/>
+          <w:sz w:val="28"/>
+          <w:szCs w:val="28"/>
+        </w:rPr>
+        <w:t>多背景</w:t>
+      </w:r>
+    </w:p>
+    <w:p>
+      <w:pPr>
+        <w:autoSpaceDE w:val="0"/>
+        <w:autoSpaceDN w:val="0"/>
+        <w:adjustRightInd w:val="0"/>
+        <w:spacing w:line="400" w:lineRule="atLeast"/>
+        <w:jc w:val="left"/>
+        <w:rPr>
+          <w:rFonts w:ascii="PingFang SC" w:eastAsia="PingFang SC" w:hAnsi="Times" w:cs="PingFang SC"/>
+          <w:color w:val="313131"/>
+          <w:kern w:val="0"/>
+          <w:sz w:val="28"/>
+          <w:szCs w:val="28"/>
+        </w:rPr>
+      </w:pPr>
+      <w:r>
+        <w:rPr>
+          <w:rFonts w:ascii="PingFang SC" w:eastAsia="PingFang SC" w:hAnsi="Times" w:cs="PingFang SC" w:hint="eastAsia"/>
+          <w:color w:val="313131"/>
+          <w:kern w:val="0"/>
+          <w:sz w:val="28"/>
+          <w:szCs w:val="28"/>
+        </w:rPr>
+        <w:t>  </w:t>
+      </w:r>
+      <w:r>
+        <w:rPr>
+          <w:rFonts w:ascii="PingFang SC" w:eastAsia="PingFang SC" w:hAnsi="Times" w:cs="PingFang SC"/>
+          <w:color w:val="313131"/>
+          <w:kern w:val="0"/>
+          <w:sz w:val="28"/>
+          <w:szCs w:val="28"/>
+        </w:rPr>
+        <w:t xml:space="preserve"> </w:t>
+      </w:r>
+      <w:r>
+        <w:rPr>
+          <w:rFonts w:ascii="PingFang SC" w:eastAsia="PingFang SC" w:hAnsi="Times" w:cs="PingFang SC" w:hint="eastAsia"/>
+          <w:color w:val="313131"/>
+          <w:kern w:val="0"/>
+          <w:sz w:val="28"/>
+          <w:szCs w:val="28"/>
+        </w:rPr>
+        <w:t> </w:t>
+      </w:r>
+      <w:r>
+        <w:rPr>
+          <w:rFonts w:ascii="PingFang SC" w:eastAsia="PingFang SC" w:hAnsi="Times" w:cs="PingFang SC" w:hint="eastAsia"/>
+          <w:color w:val="313131"/>
+          <w:kern w:val="0"/>
+          <w:sz w:val="28"/>
+          <w:szCs w:val="28"/>
+        </w:rPr>
+        <w:t>逗号分开</w:t>
+      </w:r>
+    </w:p>
+    <w:p>
+      <w:pPr>
+        <w:autoSpaceDE w:val="0"/>
+        <w:autoSpaceDN w:val="0"/>
+        <w:adjustRightInd w:val="0"/>
+        <w:spacing w:line="400" w:lineRule="atLeast"/>
+        <w:jc w:val="left"/>
+        <w:rPr>
+          <w:rFonts w:ascii="PingFang SC" w:eastAsia="PingFang SC" w:hAnsi="Times" w:cs="PingFang SC"/>
+          <w:color w:val="313131"/>
+          <w:kern w:val="0"/>
+          <w:sz w:val="28"/>
+          <w:szCs w:val="28"/>
+        </w:rPr>
+      </w:pPr>
+      <w:r>
+        <w:rPr>
+          <w:rFonts w:ascii="PingFang SC" w:eastAsia="PingFang SC" w:hAnsi="Times" w:cs="PingFang SC" w:hint="eastAsia"/>
+          <w:color w:val="313131"/>
+          <w:kern w:val="0"/>
+          <w:sz w:val="28"/>
+          <w:szCs w:val="28"/>
+        </w:rPr>
+        <w:t>  </w:t>
+      </w:r>
+      <w:r>
+        <w:rPr>
+          <w:rFonts w:ascii="PingFang SC" w:eastAsia="PingFang SC" w:hAnsi="Times" w:cs="PingFang SC"/>
+          <w:color w:val="313131"/>
+          <w:kern w:val="0"/>
+          <w:sz w:val="28"/>
+          <w:szCs w:val="28"/>
+        </w:rPr>
+        <w:t xml:space="preserve"> </w:t>
+      </w:r>
+      <w:r>
+        <w:rPr>
+          <w:rFonts w:ascii="PingFang SC" w:eastAsia="PingFang SC" w:hAnsi="Times" w:cs="PingFang SC" w:hint="eastAsia"/>
+          <w:color w:val="313131"/>
+          <w:kern w:val="0"/>
+          <w:sz w:val="28"/>
+          <w:szCs w:val="28"/>
+        </w:rPr>
+        <w:t>   </w:t>
+      </w:r>
+      <w:r>
+        <w:rPr>
+          <w:rFonts w:ascii="PingFang SC" w:eastAsia="PingFang SC" w:hAnsi="Times" w:cs="PingFang SC"/>
+          <w:color w:val="313131"/>
+          <w:kern w:val="0"/>
+          <w:sz w:val="28"/>
+          <w:szCs w:val="28"/>
+        </w:rPr>
+        <w:t xml:space="preserve"> </w:t>
+      </w:r>
+      <w:r>
+        <w:rPr>
+          <w:rFonts w:ascii="PingFang SC" w:eastAsia="PingFang SC" w:hAnsi="Times" w:cs="PingFang SC" w:hint="eastAsia"/>
+          <w:color w:val="313131"/>
+          <w:kern w:val="0"/>
+          <w:sz w:val="28"/>
+          <w:szCs w:val="28"/>
+        </w:rPr>
+        <w:t>   </w:t>
+      </w:r>
+      <w:r>
+        <w:rPr>
+          <w:rFonts w:ascii="PingFang SC" w:eastAsia="PingFang SC" w:hAnsi="Times" w:cs="PingFang SC"/>
+          <w:color w:val="313131"/>
+          <w:kern w:val="0"/>
+          <w:sz w:val="28"/>
+          <w:szCs w:val="28"/>
+        </w:rPr>
+        <w:t xml:space="preserve"> </w:t>
+      </w:r>
+      <w:r>
+        <w:rPr>
+          <w:rFonts w:ascii="PingFang SC" w:eastAsia="PingFang SC" w:hAnsi="Times" w:cs="PingFang SC" w:hint="eastAsia"/>
+          <w:color w:val="313131"/>
+          <w:kern w:val="0"/>
+          <w:sz w:val="28"/>
+          <w:szCs w:val="28"/>
+        </w:rPr>
+        <w:t> </w:t>
+      </w:r>
+      <w:r>
+        <w:rPr>
+          <w:rFonts w:ascii="PingFang SC" w:eastAsia="PingFang SC" w:hAnsi="Times" w:cs="PingFang SC"/>
+          <w:color w:val="313131"/>
+          <w:kern w:val="0"/>
+          <w:sz w:val="28"/>
+          <w:szCs w:val="28"/>
+        </w:rPr>
+        <w:t>background: url(a.jpg) 0 0, url(b.jpg) 0 100%;</w:t>
+      </w:r>
+    </w:p>
+    <w:p>
+      <w:pPr>
+        <w:autoSpaceDE w:val="0"/>
+        <w:autoSpaceDN w:val="0"/>
+        <w:adjustRightInd w:val="0"/>
+        <w:spacing w:line="400" w:lineRule="atLeast"/>
+        <w:jc w:val="left"/>
+        <w:rPr>
+          <w:rFonts w:ascii="PingFang SC" w:eastAsia="PingFang SC" w:hAnsi="Times" w:cs="PingFang SC"/>
+          <w:color w:val="313131"/>
+          <w:kern w:val="0"/>
+          <w:sz w:val="28"/>
+          <w:szCs w:val="28"/>
+        </w:rPr>
+      </w:pPr>
+      <w:r>
+        <w:rPr>
+          <w:rFonts w:ascii="PingFang SC" w:eastAsia="PingFang SC" w:hAnsi="Times" w:cs="PingFang SC" w:hint="eastAsia"/>
+          <w:color w:val="313131"/>
+          <w:kern w:val="0"/>
+          <w:sz w:val="28"/>
+          <w:szCs w:val="28"/>
+        </w:rPr>
+        <w:t>背景尺寸</w:t>
+      </w:r>
+    </w:p>
+    <w:p>
+      <w:pPr>
+        <w:autoSpaceDE w:val="0"/>
+        <w:autoSpaceDN w:val="0"/>
+        <w:adjustRightInd w:val="0"/>
+        <w:spacing w:line="400" w:lineRule="atLeast"/>
+        <w:jc w:val="left"/>
+        <w:rPr>
+          <w:rFonts w:ascii="PingFang SC" w:eastAsia="PingFang SC" w:hAnsi="Times" w:cs="PingFang SC"/>
+          <w:color w:val="313131"/>
+          <w:kern w:val="0"/>
+          <w:sz w:val="28"/>
+          <w:szCs w:val="28"/>
+        </w:rPr>
+      </w:pPr>
+      <w:r>
+        <w:rPr>
+          <w:rFonts w:ascii="PingFang SC" w:eastAsia="PingFang SC" w:hAnsi="Times" w:cs="PingFang SC" w:hint="eastAsia"/>
+          <w:color w:val="313131"/>
+          <w:kern w:val="0"/>
+          <w:sz w:val="28"/>
+          <w:szCs w:val="28"/>
+        </w:rPr>
+        <w:lastRenderedPageBreak/>
+        <w:t>  </w:t>
+      </w:r>
+      <w:r>
+        <w:rPr>
+          <w:rFonts w:ascii="PingFang SC" w:eastAsia="PingFang SC" w:hAnsi="Times" w:cs="PingFang SC"/>
+          <w:color w:val="313131"/>
+          <w:kern w:val="0"/>
+          <w:sz w:val="28"/>
+          <w:szCs w:val="28"/>
+        </w:rPr>
+        <w:t xml:space="preserve"> </w:t>
+      </w:r>
+      <w:r>
+        <w:rPr>
+          <w:rFonts w:ascii="PingFang SC" w:eastAsia="PingFang SC" w:hAnsi="Times" w:cs="PingFang SC" w:hint="eastAsia"/>
+          <w:color w:val="313131"/>
+          <w:kern w:val="0"/>
+          <w:sz w:val="28"/>
+          <w:szCs w:val="28"/>
+        </w:rPr>
+        <w:t> </w:t>
+      </w:r>
+      <w:r>
+        <w:rPr>
+          <w:rFonts w:ascii="PingFang SC" w:eastAsia="PingFang SC" w:hAnsi="Times" w:cs="PingFang SC"/>
+          <w:color w:val="313131"/>
+          <w:kern w:val="0"/>
+          <w:sz w:val="28"/>
+          <w:szCs w:val="28"/>
+        </w:rPr>
+        <w:t>background-size:x y</w:t>
+      </w:r>
+    </w:p>
+    <w:p>
+      <w:pPr>
+        <w:autoSpaceDE w:val="0"/>
+        <w:autoSpaceDN w:val="0"/>
+        <w:adjustRightInd w:val="0"/>
+        <w:spacing w:line="400" w:lineRule="atLeast"/>
+        <w:jc w:val="left"/>
+        <w:rPr>
+          <w:rFonts w:ascii="PingFang SC" w:eastAsia="PingFang SC" w:hAnsi="Times" w:cs="PingFang SC"/>
+          <w:color w:val="313131"/>
+          <w:kern w:val="0"/>
+          <w:sz w:val="28"/>
+          <w:szCs w:val="28"/>
+        </w:rPr>
+      </w:pPr>
+      <w:r>
+        <w:rPr>
+          <w:rFonts w:ascii="PingFang SC" w:eastAsia="PingFang SC" w:hAnsi="Times" w:cs="PingFang SC" w:hint="eastAsia"/>
+          <w:color w:val="313131"/>
+          <w:kern w:val="0"/>
+          <w:sz w:val="28"/>
+          <w:szCs w:val="28"/>
+        </w:rPr>
+        <w:t>  </w:t>
+      </w:r>
+      <w:r>
+        <w:rPr>
+          <w:rFonts w:ascii="PingFang SC" w:eastAsia="PingFang SC" w:hAnsi="Times" w:cs="PingFang SC"/>
+          <w:color w:val="313131"/>
+          <w:kern w:val="0"/>
+          <w:sz w:val="28"/>
+          <w:szCs w:val="28"/>
+        </w:rPr>
+        <w:t xml:space="preserve"> </w:t>
+      </w:r>
+      <w:r>
+        <w:rPr>
+          <w:rFonts w:ascii="PingFang SC" w:eastAsia="PingFang SC" w:hAnsi="Times" w:cs="PingFang SC" w:hint="eastAsia"/>
+          <w:color w:val="313131"/>
+          <w:kern w:val="0"/>
+          <w:sz w:val="28"/>
+          <w:szCs w:val="28"/>
+        </w:rPr>
+        <w:t>   </w:t>
+      </w:r>
+      <w:r>
+        <w:rPr>
+          <w:rFonts w:ascii="PingFang SC" w:eastAsia="PingFang SC" w:hAnsi="Times" w:cs="PingFang SC"/>
+          <w:color w:val="313131"/>
+          <w:kern w:val="0"/>
+          <w:sz w:val="28"/>
+          <w:szCs w:val="28"/>
+        </w:rPr>
+        <w:t xml:space="preserve"> </w:t>
+      </w:r>
+      <w:r>
+        <w:rPr>
+          <w:rFonts w:ascii="PingFang SC" w:eastAsia="PingFang SC" w:hAnsi="Times" w:cs="PingFang SC" w:hint="eastAsia"/>
+          <w:color w:val="313131"/>
+          <w:kern w:val="0"/>
+          <w:sz w:val="28"/>
+          <w:szCs w:val="28"/>
+        </w:rPr>
+        <w:t>   </w:t>
+      </w:r>
+      <w:r>
+        <w:rPr>
+          <w:rFonts w:ascii="PingFang SC" w:eastAsia="PingFang SC" w:hAnsi="Times" w:cs="PingFang SC"/>
+          <w:color w:val="313131"/>
+          <w:kern w:val="0"/>
+          <w:sz w:val="28"/>
+          <w:szCs w:val="28"/>
+        </w:rPr>
+        <w:t>background-size:100% 100%</w:t>
+      </w:r>
+    </w:p>
+    <w:p>
+      <w:pPr>
+        <w:autoSpaceDE w:val="0"/>
+        <w:autoSpaceDN w:val="0"/>
+        <w:adjustRightInd w:val="0"/>
+        <w:spacing w:line="400" w:lineRule="atLeast"/>
+        <w:jc w:val="left"/>
+        <w:rPr>
+          <w:rFonts w:ascii="PingFang SC" w:eastAsia="PingFang SC" w:hAnsi="Times" w:cs="PingFang SC"/>
+          <w:color w:val="313131"/>
+          <w:kern w:val="0"/>
+          <w:sz w:val="28"/>
+          <w:szCs w:val="28"/>
+        </w:rPr>
+      </w:pPr>
+      <w:r>
+        <w:rPr>
+          <w:rFonts w:ascii="PingFang SC" w:eastAsia="PingFang SC" w:hAnsi="Times" w:cs="PingFang SC" w:hint="eastAsia"/>
+          <w:color w:val="313131"/>
+          <w:kern w:val="0"/>
+          <w:sz w:val="28"/>
+          <w:szCs w:val="28"/>
+        </w:rPr>
+        <w:t>  </w:t>
+      </w:r>
+      <w:r>
+        <w:rPr>
+          <w:rFonts w:ascii="PingFang SC" w:eastAsia="PingFang SC" w:hAnsi="Times" w:cs="PingFang SC"/>
+          <w:color w:val="313131"/>
+          <w:kern w:val="0"/>
+          <w:sz w:val="28"/>
+          <w:szCs w:val="28"/>
+        </w:rPr>
+        <w:t xml:space="preserve"> </w:t>
+      </w:r>
+      <w:r>
+        <w:rPr>
+          <w:rFonts w:ascii="PingFang SC" w:eastAsia="PingFang SC" w:hAnsi="Times" w:cs="PingFang SC" w:hint="eastAsia"/>
+          <w:color w:val="313131"/>
+          <w:kern w:val="0"/>
+          <w:sz w:val="28"/>
+          <w:szCs w:val="28"/>
+        </w:rPr>
+        <w:t>  </w:t>
+      </w:r>
+      <w:r>
+        <w:rPr>
+          <w:rFonts w:ascii="PingFang SC" w:eastAsia="PingFang SC" w:hAnsi="Times" w:cs="PingFang SC"/>
+          <w:color w:val="313131"/>
+          <w:kern w:val="0"/>
+          <w:sz w:val="28"/>
+          <w:szCs w:val="28"/>
+        </w:rPr>
+        <w:t xml:space="preserve"> </w:t>
+      </w:r>
+      <w:r>
+        <w:rPr>
+          <w:rFonts w:ascii="PingFang SC" w:eastAsia="PingFang SC" w:hAnsi="Times" w:cs="PingFang SC" w:hint="eastAsia"/>
+          <w:color w:val="313131"/>
+          <w:kern w:val="0"/>
+          <w:sz w:val="28"/>
+          <w:szCs w:val="28"/>
+        </w:rPr>
+        <w:t> </w:t>
+      </w:r>
+      <w:r>
+        <w:rPr>
+          <w:rFonts w:ascii="PingFang SC" w:eastAsia="PingFang SC" w:hAnsi="Times" w:cs="PingFang SC"/>
+          <w:color w:val="313131"/>
+          <w:kern w:val="0"/>
+          <w:sz w:val="28"/>
+          <w:szCs w:val="28"/>
+        </w:rPr>
+        <w:t xml:space="preserve"> </w:t>
+      </w:r>
+      <w:r>
+        <w:rPr>
+          <w:rFonts w:ascii="PingFang SC" w:eastAsia="PingFang SC" w:hAnsi="Times" w:cs="PingFang SC" w:hint="eastAsia"/>
+          <w:color w:val="313131"/>
+          <w:kern w:val="0"/>
+          <w:sz w:val="28"/>
+          <w:szCs w:val="28"/>
+        </w:rPr>
+        <w:t>  </w:t>
+      </w:r>
+      <w:r>
+        <w:rPr>
+          <w:rFonts w:ascii="PingFang SC" w:eastAsia="PingFang SC" w:hAnsi="Times" w:cs="PingFang SC"/>
+          <w:color w:val="313131"/>
+          <w:kern w:val="0"/>
+          <w:sz w:val="28"/>
+          <w:szCs w:val="28"/>
+        </w:rPr>
+        <w:t xml:space="preserve">Cover </w:t>
+      </w:r>
+      <w:r>
+        <w:rPr>
+          <w:rFonts w:ascii="PingFang SC" w:eastAsia="PingFang SC" w:hAnsi="Times" w:cs="PingFang SC" w:hint="eastAsia"/>
+          <w:color w:val="313131"/>
+          <w:kern w:val="0"/>
+          <w:sz w:val="28"/>
+          <w:szCs w:val="28"/>
+        </w:rPr>
+        <w:t>放大</w:t>
+      </w:r>
+    </w:p>
+    <w:p>
+      <w:pPr>
+        <w:autoSpaceDE w:val="0"/>
+        <w:autoSpaceDN w:val="0"/>
+        <w:adjustRightInd w:val="0"/>
+        <w:spacing w:line="400" w:lineRule="atLeast"/>
+        <w:jc w:val="left"/>
+        <w:rPr>
+          <w:rFonts w:ascii="Times" w:eastAsia="PingFang SC" w:hAnsi="Times" w:cs="Times"/>
+          <w:color w:val="000000"/>
+          <w:kern w:val="0"/>
+        </w:rPr>
+      </w:pPr>
+      <w:r>
+        <w:rPr>
+          <w:rFonts w:ascii="PingFang SC" w:eastAsia="PingFang SC" w:hAnsi="Times" w:cs="PingFang SC" w:hint="eastAsia"/>
+          <w:color w:val="313131"/>
+          <w:kern w:val="0"/>
+          <w:sz w:val="28"/>
+          <w:szCs w:val="28"/>
+        </w:rPr>
+        <w:t>  </w:t>
+      </w:r>
+      <w:r>
+        <w:rPr>
+          <w:rFonts w:ascii="PingFang SC" w:eastAsia="PingFang SC" w:hAnsi="Times" w:cs="PingFang SC"/>
+          <w:color w:val="313131"/>
+          <w:kern w:val="0"/>
+          <w:sz w:val="28"/>
+          <w:szCs w:val="28"/>
+        </w:rPr>
+        <w:t xml:space="preserve"> </w:t>
+      </w:r>
+      <w:r>
+        <w:rPr>
+          <w:rFonts w:ascii="PingFang SC" w:eastAsia="PingFang SC" w:hAnsi="Times" w:cs="PingFang SC" w:hint="eastAsia"/>
+          <w:color w:val="313131"/>
+          <w:kern w:val="0"/>
+          <w:sz w:val="28"/>
+          <w:szCs w:val="28"/>
+        </w:rPr>
+        <w:t>   </w:t>
+      </w:r>
+      <w:r>
+        <w:rPr>
+          <w:rFonts w:ascii="PingFang SC" w:eastAsia="PingFang SC" w:hAnsi="Times" w:cs="PingFang SC"/>
+          <w:color w:val="313131"/>
+          <w:kern w:val="0"/>
+          <w:sz w:val="28"/>
+          <w:szCs w:val="28"/>
+        </w:rPr>
+        <w:t xml:space="preserve"> </w:t>
+      </w:r>
+      <w:r>
+        <w:rPr>
+          <w:rFonts w:ascii="PingFang SC" w:eastAsia="PingFang SC" w:hAnsi="Times" w:cs="PingFang SC" w:hint="eastAsia"/>
+          <w:color w:val="313131"/>
+          <w:kern w:val="0"/>
+          <w:sz w:val="28"/>
+          <w:szCs w:val="28"/>
+        </w:rPr>
+        <w:t>   </w:t>
+      </w:r>
+      <w:r>
+        <w:rPr>
+          <w:rFonts w:ascii="PingFang SC" w:eastAsia="PingFang SC" w:hAnsi="Times" w:cs="PingFang SC"/>
+          <w:color w:val="313131"/>
+          <w:kern w:val="0"/>
+          <w:sz w:val="28"/>
+          <w:szCs w:val="28"/>
+        </w:rPr>
+        <w:t xml:space="preserve"> </w:t>
+      </w:r>
+      <w:r>
+        <w:rPr>
+          <w:rFonts w:ascii="PingFang SC" w:eastAsia="PingFang SC" w:hAnsi="Times" w:cs="PingFang SC" w:hint="eastAsia"/>
+          <w:color w:val="313131"/>
+          <w:kern w:val="0"/>
+          <w:sz w:val="28"/>
+          <w:szCs w:val="28"/>
+        </w:rPr>
+        <w:t>   </w:t>
+      </w:r>
+      <w:r>
+        <w:rPr>
+          <w:rFonts w:ascii="PingFang SC" w:eastAsia="PingFang SC" w:hAnsi="Times" w:cs="PingFang SC"/>
+          <w:color w:val="313131"/>
+          <w:kern w:val="0"/>
+          <w:sz w:val="28"/>
+          <w:szCs w:val="28"/>
+        </w:rPr>
+        <w:t xml:space="preserve"> </w:t>
+      </w:r>
+      <w:r>
+        <w:rPr>
+          <w:rFonts w:ascii="PingFang SC" w:eastAsia="PingFang SC" w:hAnsi="Times" w:cs="PingFang SC" w:hint="eastAsia"/>
+          <w:color w:val="313131"/>
+          <w:kern w:val="0"/>
+          <w:sz w:val="28"/>
+          <w:szCs w:val="28"/>
+        </w:rPr>
+        <w:t>   </w:t>
+      </w:r>
+      <w:r>
+        <w:rPr>
+          <w:rFonts w:ascii="PingFang SC" w:eastAsia="PingFang SC" w:hAnsi="Times" w:cs="PingFang SC"/>
+          <w:color w:val="313131"/>
+          <w:kern w:val="0"/>
+          <w:sz w:val="28"/>
+          <w:szCs w:val="28"/>
+        </w:rPr>
+        <w:t xml:space="preserve">Contain </w:t>
+      </w:r>
+      <w:r>
+        <w:rPr>
+          <w:rFonts w:ascii="PingFang SC" w:eastAsia="PingFang SC" w:hAnsi="Times" w:cs="PingFang SC" w:hint="eastAsia"/>
+          <w:color w:val="313131"/>
+          <w:kern w:val="0"/>
+          <w:sz w:val="28"/>
+          <w:szCs w:val="28"/>
+        </w:rPr>
+        <w:t>缩小</w:t>
+      </w:r>
+    </w:p>
+    <w:p>
+      <w:pPr>
+        <w:autoSpaceDE w:val="0"/>
+        <w:autoSpaceDN w:val="0"/>
+        <w:adjustRightInd w:val="0"/>
+        <w:spacing w:line="400" w:lineRule="atLeast"/>
+        <w:jc w:val="left"/>
+        <w:rPr>
+          <w:rFonts w:ascii="Times" w:eastAsia="PingFang SC" w:hAnsi="Times" w:cs="Times"/>
+          <w:color w:val="000000"/>
+          <w:kern w:val="0"/>
+        </w:rPr>
+      </w:pPr>
+    </w:p>
+    <w:p>
+      <w:pPr>
+        <w:autoSpaceDE w:val="0"/>
+        <w:autoSpaceDN w:val="0"/>
+        <w:adjustRightInd w:val="0"/>
+        <w:spacing w:line="400" w:lineRule="atLeast"/>
+        <w:jc w:val="left"/>
+        <w:rPr>
+          <w:rFonts w:ascii="PingFang SC" w:eastAsia="PingFang SC" w:hAnsi="Times" w:cs="PingFang SC"/>
+          <w:color w:val="313131"/>
+          <w:kern w:val="0"/>
+          <w:sz w:val="28"/>
+          <w:szCs w:val="28"/>
+        </w:rPr>
+      </w:pPr>
+      <w:r>
+        <w:rPr>
+          <w:rFonts w:ascii="PingFang SC" w:eastAsia="PingFang SC" w:hAnsi="Times" w:cs="PingFang SC" w:hint="eastAsia"/>
+          <w:color w:val="313131"/>
+          <w:kern w:val="0"/>
+          <w:sz w:val="28"/>
+          <w:szCs w:val="28"/>
+        </w:rPr>
+        <w:t>  </w:t>
+      </w:r>
+      <w:r>
+        <w:rPr>
+          <w:rFonts w:ascii="PingFang SC" w:eastAsia="PingFang SC" w:hAnsi="Times" w:cs="PingFang SC"/>
+          <w:color w:val="313131"/>
+          <w:kern w:val="0"/>
+          <w:sz w:val="28"/>
+          <w:szCs w:val="28"/>
+        </w:rPr>
+        <w:t xml:space="preserve"> </w:t>
+      </w:r>
+      <w:r>
+        <w:rPr>
+          <w:rFonts w:ascii="PingFang SC" w:eastAsia="PingFang SC" w:hAnsi="Times" w:cs="PingFang SC" w:hint="eastAsia"/>
+          <w:color w:val="313131"/>
+          <w:kern w:val="0"/>
+          <w:sz w:val="28"/>
+          <w:szCs w:val="28"/>
+        </w:rPr>
+        <w:t> </w:t>
+      </w:r>
+      <w:r>
+        <w:rPr>
+          <w:rFonts w:ascii="PingFang SC" w:eastAsia="PingFang SC" w:hAnsi="Times" w:cs="PingFang SC"/>
+          <w:color w:val="313131"/>
+          <w:kern w:val="0"/>
+          <w:sz w:val="28"/>
+          <w:szCs w:val="28"/>
+        </w:rPr>
+        <w:t xml:space="preserve">background-origin </w:t>
+      </w:r>
+      <w:r>
+        <w:rPr>
+          <w:rFonts w:ascii="PingFang SC" w:eastAsia="PingFang SC" w:hAnsi="Times" w:cs="PingFang SC" w:hint="eastAsia"/>
+          <w:color w:val="313131"/>
+          <w:kern w:val="0"/>
+          <w:sz w:val="28"/>
+          <w:szCs w:val="28"/>
+        </w:rPr>
+        <w:t>：</w:t>
+      </w:r>
+      <w:r>
+        <w:rPr>
+          <w:rFonts w:ascii="PingFang SC" w:eastAsia="PingFang SC" w:hAnsi="Times" w:cs="PingFang SC"/>
+          <w:color w:val="313131"/>
+          <w:kern w:val="0"/>
+          <w:sz w:val="28"/>
+          <w:szCs w:val="28"/>
+        </w:rPr>
+        <w:t xml:space="preserve"> border | padding | content</w:t>
+      </w:r>
+    </w:p>
+    <w:p>
+      <w:pPr>
+        <w:autoSpaceDE w:val="0"/>
+        <w:autoSpaceDN w:val="0"/>
+        <w:adjustRightInd w:val="0"/>
+        <w:spacing w:line="400" w:lineRule="atLeast"/>
+        <w:jc w:val="left"/>
+        <w:rPr>
+          <w:rFonts w:ascii="PingFang SC" w:eastAsia="PingFang SC" w:hAnsi="Times" w:cs="PingFang SC"/>
+          <w:color w:val="313131"/>
+          <w:kern w:val="0"/>
+          <w:sz w:val="28"/>
+          <w:szCs w:val="28"/>
+        </w:rPr>
+      </w:pPr>
+      <w:r>
+        <w:rPr>
+          <w:rFonts w:ascii="PingFang SC" w:eastAsia="PingFang SC" w:hAnsi="Times" w:cs="PingFang SC" w:hint="eastAsia"/>
+          <w:color w:val="313131"/>
+          <w:kern w:val="0"/>
+          <w:sz w:val="28"/>
+          <w:szCs w:val="28"/>
+        </w:rPr>
+        <w:t>  </w:t>
+      </w:r>
+      <w:r>
+        <w:rPr>
+          <w:rFonts w:ascii="PingFang SC" w:eastAsia="PingFang SC" w:hAnsi="Times" w:cs="PingFang SC"/>
+          <w:color w:val="313131"/>
+          <w:kern w:val="0"/>
+          <w:sz w:val="28"/>
+          <w:szCs w:val="28"/>
+        </w:rPr>
+        <w:t xml:space="preserve"> </w:t>
+      </w:r>
+      <w:r>
+        <w:rPr>
+          <w:rFonts w:ascii="PingFang SC" w:eastAsia="PingFang SC" w:hAnsi="Times" w:cs="PingFang SC" w:hint="eastAsia"/>
+          <w:color w:val="313131"/>
+          <w:kern w:val="0"/>
+          <w:sz w:val="28"/>
+          <w:szCs w:val="28"/>
+        </w:rPr>
+        <w:t>  </w:t>
+      </w:r>
+      <w:r>
+        <w:rPr>
+          <w:rFonts w:ascii="PingFang SC" w:eastAsia="PingFang SC" w:hAnsi="Times" w:cs="PingFang SC"/>
+          <w:color w:val="313131"/>
+          <w:kern w:val="0"/>
+          <w:sz w:val="28"/>
+          <w:szCs w:val="28"/>
+        </w:rPr>
+        <w:t xml:space="preserve"> </w:t>
+      </w:r>
+      <w:r>
+        <w:rPr>
+          <w:rFonts w:ascii="PingFang SC" w:eastAsia="PingFang SC" w:hAnsi="Times" w:cs="PingFang SC" w:hint="eastAsia"/>
+          <w:color w:val="313131"/>
+          <w:kern w:val="0"/>
+          <w:sz w:val="28"/>
+          <w:szCs w:val="28"/>
+        </w:rPr>
+        <w:t>  </w:t>
+      </w:r>
+      <w:r>
+        <w:rPr>
+          <w:rFonts w:ascii="PingFang SC" w:eastAsia="PingFang SC" w:hAnsi="Times" w:cs="PingFang SC"/>
+          <w:color w:val="313131"/>
+          <w:kern w:val="0"/>
+          <w:sz w:val="28"/>
+          <w:szCs w:val="28"/>
+        </w:rPr>
+        <w:t>border-box</w:t>
+      </w:r>
+      <w:r>
+        <w:rPr>
+          <w:rFonts w:ascii="PingFang SC" w:eastAsia="PingFang SC" w:hAnsi="Times" w:cs="PingFang SC" w:hint="eastAsia"/>
+          <w:color w:val="313131"/>
+          <w:kern w:val="0"/>
+          <w:sz w:val="28"/>
+          <w:szCs w:val="28"/>
+        </w:rPr>
+        <w:t>：</w:t>
+      </w:r>
+      <w:r>
+        <w:rPr>
+          <w:rFonts w:ascii="PingFang SC" w:eastAsia="PingFang SC" w:hAnsi="Times" w:cs="PingFang SC"/>
+          <w:color w:val="313131"/>
+          <w:kern w:val="0"/>
+          <w:sz w:val="28"/>
+          <w:szCs w:val="28"/>
+        </w:rPr>
+        <w:t xml:space="preserve"> </w:t>
+      </w:r>
+      <w:r>
+        <w:rPr>
+          <w:rFonts w:ascii="PingFang SC" w:eastAsia="PingFang SC" w:hAnsi="Times" w:cs="PingFang SC" w:hint="eastAsia"/>
+          <w:color w:val="313131"/>
+          <w:kern w:val="0"/>
+          <w:sz w:val="28"/>
+          <w:szCs w:val="28"/>
+        </w:rPr>
+        <w:t>从</w:t>
+      </w:r>
+      <w:r>
+        <w:rPr>
+          <w:rFonts w:ascii="PingFang SC" w:eastAsia="PingFang SC" w:hAnsi="Times" w:cs="PingFang SC"/>
+          <w:color w:val="313131"/>
+          <w:kern w:val="0"/>
+          <w:sz w:val="28"/>
+          <w:szCs w:val="28"/>
+        </w:rPr>
+        <w:t>border</w:t>
+      </w:r>
+      <w:r>
+        <w:rPr>
+          <w:rFonts w:ascii="PingFang SC" w:eastAsia="PingFang SC" w:hAnsi="Times" w:cs="PingFang SC" w:hint="eastAsia"/>
+          <w:color w:val="313131"/>
+          <w:kern w:val="0"/>
+          <w:sz w:val="28"/>
+          <w:szCs w:val="28"/>
+        </w:rPr>
+        <w:t>区域开始显示背景。</w:t>
+      </w:r>
+    </w:p>
+    <w:p>
+      <w:pPr>
+        <w:autoSpaceDE w:val="0"/>
+        <w:autoSpaceDN w:val="0"/>
+        <w:adjustRightInd w:val="0"/>
+        <w:spacing w:line="400" w:lineRule="atLeast"/>
+        <w:jc w:val="left"/>
+        <w:rPr>
+          <w:rFonts w:ascii="PingFang SC" w:eastAsia="PingFang SC" w:hAnsi="Times" w:cs="PingFang SC"/>
+          <w:color w:val="313131"/>
+          <w:kern w:val="0"/>
+          <w:sz w:val="28"/>
+          <w:szCs w:val="28"/>
+        </w:rPr>
+      </w:pPr>
+      <w:r>
+        <w:rPr>
+          <w:rFonts w:ascii="PingFang SC" w:eastAsia="PingFang SC" w:hAnsi="Times" w:cs="PingFang SC" w:hint="eastAsia"/>
+          <w:color w:val="313131"/>
+          <w:kern w:val="0"/>
+          <w:sz w:val="28"/>
+          <w:szCs w:val="28"/>
+        </w:rPr>
+        <w:t>  </w:t>
+      </w:r>
+      <w:r>
+        <w:rPr>
+          <w:rFonts w:ascii="PingFang SC" w:eastAsia="PingFang SC" w:hAnsi="Times" w:cs="PingFang SC"/>
+          <w:color w:val="313131"/>
+          <w:kern w:val="0"/>
+          <w:sz w:val="28"/>
+          <w:szCs w:val="28"/>
+        </w:rPr>
+        <w:t xml:space="preserve"> </w:t>
+      </w:r>
+      <w:r>
+        <w:rPr>
+          <w:rFonts w:ascii="PingFang SC" w:eastAsia="PingFang SC" w:hAnsi="Times" w:cs="PingFang SC" w:hint="eastAsia"/>
+          <w:color w:val="313131"/>
+          <w:kern w:val="0"/>
+          <w:sz w:val="28"/>
+          <w:szCs w:val="28"/>
+        </w:rPr>
+        <w:t>   </w:t>
+      </w:r>
+      <w:r>
+        <w:rPr>
+          <w:rFonts w:ascii="PingFang SC" w:eastAsia="PingFang SC" w:hAnsi="Times" w:cs="PingFang SC"/>
+          <w:color w:val="313131"/>
+          <w:kern w:val="0"/>
+          <w:sz w:val="28"/>
+          <w:szCs w:val="28"/>
+        </w:rPr>
+        <w:t xml:space="preserve"> </w:t>
+      </w:r>
+      <w:r>
+        <w:rPr>
+          <w:rFonts w:ascii="PingFang SC" w:eastAsia="PingFang SC" w:hAnsi="Times" w:cs="PingFang SC" w:hint="eastAsia"/>
+          <w:color w:val="313131"/>
+          <w:kern w:val="0"/>
+          <w:sz w:val="28"/>
+          <w:szCs w:val="28"/>
+        </w:rPr>
+        <w:t> </w:t>
+      </w:r>
+      <w:r>
+        <w:rPr>
+          <w:rFonts w:ascii="PingFang SC" w:eastAsia="PingFang SC" w:hAnsi="Times" w:cs="PingFang SC"/>
+          <w:color w:val="313131"/>
+          <w:kern w:val="0"/>
+          <w:sz w:val="28"/>
+          <w:szCs w:val="28"/>
+        </w:rPr>
+        <w:t>padding-box</w:t>
+      </w:r>
+      <w:r>
+        <w:rPr>
+          <w:rFonts w:ascii="PingFang SC" w:eastAsia="PingFang SC" w:hAnsi="Times" w:cs="PingFang SC" w:hint="eastAsia"/>
+          <w:color w:val="313131"/>
+          <w:kern w:val="0"/>
+          <w:sz w:val="28"/>
+          <w:szCs w:val="28"/>
+        </w:rPr>
+        <w:t>：</w:t>
+      </w:r>
+      <w:r>
+        <w:rPr>
+          <w:rFonts w:ascii="PingFang SC" w:eastAsia="PingFang SC" w:hAnsi="Times" w:cs="PingFang SC"/>
+          <w:color w:val="313131"/>
+          <w:kern w:val="0"/>
+          <w:sz w:val="28"/>
+          <w:szCs w:val="28"/>
+        </w:rPr>
+        <w:t xml:space="preserve"> </w:t>
+      </w:r>
+      <w:r>
+        <w:rPr>
+          <w:rFonts w:ascii="PingFang SC" w:eastAsia="PingFang SC" w:hAnsi="Times" w:cs="PingFang SC" w:hint="eastAsia"/>
+          <w:color w:val="313131"/>
+          <w:kern w:val="0"/>
+          <w:sz w:val="28"/>
+          <w:szCs w:val="28"/>
+        </w:rPr>
+        <w:t>从</w:t>
+      </w:r>
+      <w:r>
+        <w:rPr>
+          <w:rFonts w:ascii="PingFang SC" w:eastAsia="PingFang SC" w:hAnsi="Times" w:cs="PingFang SC"/>
+          <w:color w:val="313131"/>
+          <w:kern w:val="0"/>
+          <w:sz w:val="28"/>
+          <w:szCs w:val="28"/>
+        </w:rPr>
+        <w:t>padding</w:t>
+      </w:r>
+      <w:r>
+        <w:rPr>
+          <w:rFonts w:ascii="PingFang SC" w:eastAsia="PingFang SC" w:hAnsi="Times" w:cs="PingFang SC" w:hint="eastAsia"/>
+          <w:color w:val="313131"/>
+          <w:kern w:val="0"/>
+          <w:sz w:val="28"/>
+          <w:szCs w:val="28"/>
+        </w:rPr>
+        <w:t>区域开始显示背景。</w:t>
+      </w:r>
+    </w:p>
+    <w:p>
+      <w:pPr>
+        <w:autoSpaceDE w:val="0"/>
+        <w:autoSpaceDN w:val="0"/>
+        <w:adjustRightInd w:val="0"/>
+        <w:spacing w:line="400" w:lineRule="atLeast"/>
+        <w:jc w:val="left"/>
+        <w:rPr>
+          <w:rFonts w:ascii="PingFang SC" w:eastAsia="PingFang SC" w:hAnsi="Times" w:cs="PingFang SC"/>
+          <w:color w:val="313131"/>
+          <w:kern w:val="0"/>
+          <w:sz w:val="28"/>
+          <w:szCs w:val="28"/>
+        </w:rPr>
+      </w:pPr>
+      <w:r>
+        <w:rPr>
+          <w:rFonts w:ascii="PingFang SC" w:eastAsia="PingFang SC" w:hAnsi="Times" w:cs="PingFang SC" w:hint="eastAsia"/>
+          <w:color w:val="313131"/>
+          <w:kern w:val="0"/>
+          <w:sz w:val="28"/>
+          <w:szCs w:val="28"/>
+        </w:rPr>
+        <w:t>  </w:t>
+      </w:r>
+      <w:r>
+        <w:rPr>
+          <w:rFonts w:ascii="PingFang SC" w:eastAsia="PingFang SC" w:hAnsi="Times" w:cs="PingFang SC"/>
+          <w:color w:val="313131"/>
+          <w:kern w:val="0"/>
+          <w:sz w:val="28"/>
+          <w:szCs w:val="28"/>
+        </w:rPr>
+        <w:t xml:space="preserve"> </w:t>
+      </w:r>
+      <w:r>
+        <w:rPr>
+          <w:rFonts w:ascii="PingFang SC" w:eastAsia="PingFang SC" w:hAnsi="Times" w:cs="PingFang SC" w:hint="eastAsia"/>
+          <w:color w:val="313131"/>
+          <w:kern w:val="0"/>
+          <w:sz w:val="28"/>
+          <w:szCs w:val="28"/>
+        </w:rPr>
+        <w:t>   </w:t>
+      </w:r>
+      <w:r>
+        <w:rPr>
+          <w:rFonts w:ascii="PingFang SC" w:eastAsia="PingFang SC" w:hAnsi="Times" w:cs="PingFang SC"/>
+          <w:color w:val="313131"/>
+          <w:kern w:val="0"/>
+          <w:sz w:val="28"/>
+          <w:szCs w:val="28"/>
+        </w:rPr>
+        <w:t xml:space="preserve"> </w:t>
+      </w:r>
+      <w:r>
+        <w:rPr>
+          <w:rFonts w:ascii="PingFang SC" w:eastAsia="PingFang SC" w:hAnsi="Times" w:cs="PingFang SC" w:hint="eastAsia"/>
+          <w:color w:val="313131"/>
+          <w:kern w:val="0"/>
+          <w:sz w:val="28"/>
+          <w:szCs w:val="28"/>
+        </w:rPr>
+        <w:t> </w:t>
+      </w:r>
+      <w:r>
+        <w:rPr>
+          <w:rFonts w:ascii="PingFang SC" w:eastAsia="PingFang SC" w:hAnsi="Times" w:cs="PingFang SC"/>
+          <w:color w:val="313131"/>
+          <w:kern w:val="0"/>
+          <w:sz w:val="28"/>
+          <w:szCs w:val="28"/>
+        </w:rPr>
+        <w:t>content-box</w:t>
+      </w:r>
+      <w:r>
+        <w:rPr>
+          <w:rFonts w:ascii="PingFang SC" w:eastAsia="PingFang SC" w:hAnsi="Times" w:cs="PingFang SC" w:hint="eastAsia"/>
+          <w:color w:val="313131"/>
+          <w:kern w:val="0"/>
+          <w:sz w:val="28"/>
+          <w:szCs w:val="28"/>
+        </w:rPr>
+        <w:t>：</w:t>
+      </w:r>
+      <w:r>
+        <w:rPr>
+          <w:rFonts w:ascii="PingFang SC" w:eastAsia="PingFang SC" w:hAnsi="Times" w:cs="PingFang SC"/>
+          <w:color w:val="313131"/>
+          <w:kern w:val="0"/>
+          <w:sz w:val="28"/>
+          <w:szCs w:val="28"/>
+        </w:rPr>
+        <w:t xml:space="preserve"> </w:t>
+      </w:r>
+      <w:r>
+        <w:rPr>
+          <w:rFonts w:ascii="PingFang SC" w:eastAsia="PingFang SC" w:hAnsi="Times" w:cs="PingFang SC" w:hint="eastAsia"/>
+          <w:color w:val="313131"/>
+          <w:kern w:val="0"/>
+          <w:sz w:val="28"/>
+          <w:szCs w:val="28"/>
+        </w:rPr>
+        <w:t>从</w:t>
+      </w:r>
+      <w:r>
+        <w:rPr>
+          <w:rFonts w:ascii="PingFang SC" w:eastAsia="PingFang SC" w:hAnsi="Times" w:cs="PingFang SC"/>
+          <w:color w:val="313131"/>
+          <w:kern w:val="0"/>
+          <w:sz w:val="28"/>
+          <w:szCs w:val="28"/>
+        </w:rPr>
+        <w:t>content</w:t>
+      </w:r>
+      <w:r>
+        <w:rPr>
+          <w:rFonts w:ascii="PingFang SC" w:eastAsia="PingFang SC" w:hAnsi="Times" w:cs="PingFang SC" w:hint="eastAsia"/>
+          <w:color w:val="313131"/>
+          <w:kern w:val="0"/>
+          <w:sz w:val="28"/>
+          <w:szCs w:val="28"/>
+        </w:rPr>
+        <w:t>区域开始显示背景。</w:t>
+      </w:r>
+    </w:p>
+    <w:p>
+      <w:pPr>
+        <w:autoSpaceDE w:val="0"/>
+        <w:autoSpaceDN w:val="0"/>
+        <w:adjustRightInd w:val="0"/>
+        <w:spacing w:line="400" w:lineRule="atLeast"/>
+        <w:jc w:val="left"/>
+        <w:rPr>
+          <w:rFonts w:ascii="PingFang SC" w:eastAsia="PingFang SC" w:hAnsi="Times" w:cs="PingFang SC"/>
+          <w:color w:val="313131"/>
+          <w:kern w:val="0"/>
+          <w:sz w:val="28"/>
+          <w:szCs w:val="28"/>
+        </w:rPr>
+      </w:pPr>
+      <w:r>
+        <w:rPr>
+          <w:rFonts w:ascii="PingFang SC" w:eastAsia="PingFang SC" w:hAnsi="Times" w:cs="PingFang SC" w:hint="eastAsia"/>
+          <w:color w:val="313131"/>
+          <w:kern w:val="0"/>
+          <w:sz w:val="28"/>
+          <w:szCs w:val="28"/>
+        </w:rPr>
+        <w:t>  </w:t>
+      </w:r>
+      <w:r>
+        <w:rPr>
+          <w:rFonts w:ascii="PingFang SC" w:eastAsia="PingFang SC" w:hAnsi="Times" w:cs="PingFang SC"/>
+          <w:color w:val="313131"/>
+          <w:kern w:val="0"/>
+          <w:sz w:val="28"/>
+          <w:szCs w:val="28"/>
+        </w:rPr>
+        <w:t xml:space="preserve"> </w:t>
+      </w:r>
+      <w:r>
+        <w:rPr>
+          <w:rFonts w:ascii="PingFang SC" w:eastAsia="PingFang SC" w:hAnsi="Times" w:cs="PingFang SC" w:hint="eastAsia"/>
+          <w:color w:val="313131"/>
+          <w:kern w:val="0"/>
+          <w:sz w:val="28"/>
+          <w:szCs w:val="28"/>
+        </w:rPr>
+        <w:t> </w:t>
+      </w:r>
+      <w:r>
+        <w:rPr>
+          <w:rFonts w:ascii="PingFang SC" w:eastAsia="PingFang SC" w:hAnsi="Times" w:cs="PingFang SC"/>
+          <w:color w:val="313131"/>
+          <w:kern w:val="0"/>
+          <w:sz w:val="28"/>
+          <w:szCs w:val="28"/>
+        </w:rPr>
+        <w:t>background-clip</w:t>
+      </w:r>
+    </w:p>
+    <w:p>
+      <w:pPr>
+        <w:autoSpaceDE w:val="0"/>
+        <w:autoSpaceDN w:val="0"/>
+        <w:adjustRightInd w:val="0"/>
+        <w:spacing w:line="400" w:lineRule="atLeast"/>
+        <w:jc w:val="left"/>
+        <w:rPr>
+          <w:rFonts w:ascii="PingFang SC" w:eastAsia="PingFang SC" w:hAnsi="Times" w:cs="PingFang SC"/>
+          <w:color w:val="313131"/>
+          <w:kern w:val="0"/>
+          <w:sz w:val="28"/>
+          <w:szCs w:val="28"/>
+        </w:rPr>
+      </w:pPr>
+      <w:r>
+        <w:rPr>
+          <w:rFonts w:ascii="PingFang SC" w:eastAsia="PingFang SC" w:hAnsi="Times" w:cs="PingFang SC" w:hint="eastAsia"/>
+          <w:color w:val="313131"/>
+          <w:kern w:val="0"/>
+          <w:sz w:val="28"/>
+          <w:szCs w:val="28"/>
+        </w:rPr>
+        <w:t>  </w:t>
+      </w:r>
+      <w:r>
+        <w:rPr>
+          <w:rFonts w:ascii="PingFang SC" w:eastAsia="PingFang SC" w:hAnsi="Times" w:cs="PingFang SC"/>
+          <w:color w:val="313131"/>
+          <w:kern w:val="0"/>
+          <w:sz w:val="28"/>
+          <w:szCs w:val="28"/>
+        </w:rPr>
+        <w:t xml:space="preserve"> </w:t>
+      </w:r>
+      <w:r>
+        <w:rPr>
+          <w:rFonts w:ascii="PingFang SC" w:eastAsia="PingFang SC" w:hAnsi="Times" w:cs="PingFang SC" w:hint="eastAsia"/>
+          <w:color w:val="313131"/>
+          <w:kern w:val="0"/>
+          <w:sz w:val="28"/>
+          <w:szCs w:val="28"/>
+        </w:rPr>
+        <w:t>   </w:t>
+      </w:r>
+      <w:r>
+        <w:rPr>
+          <w:rFonts w:ascii="PingFang SC" w:eastAsia="PingFang SC" w:hAnsi="Times" w:cs="PingFang SC"/>
+          <w:color w:val="313131"/>
+          <w:kern w:val="0"/>
+          <w:sz w:val="28"/>
+          <w:szCs w:val="28"/>
+        </w:rPr>
+        <w:t xml:space="preserve"> </w:t>
+      </w:r>
+      <w:r>
+        <w:rPr>
+          <w:rFonts w:ascii="PingFang SC" w:eastAsia="PingFang SC" w:hAnsi="Times" w:cs="PingFang SC" w:hint="eastAsia"/>
+          <w:color w:val="313131"/>
+          <w:kern w:val="0"/>
+          <w:sz w:val="28"/>
+          <w:szCs w:val="28"/>
+        </w:rPr>
+        <w:t> </w:t>
+      </w:r>
+      <w:r>
+        <w:rPr>
+          <w:rFonts w:ascii="PingFang SC" w:eastAsia="PingFang SC" w:hAnsi="Times" w:cs="PingFang SC"/>
+          <w:color w:val="313131"/>
+          <w:kern w:val="0"/>
+          <w:sz w:val="28"/>
+          <w:szCs w:val="28"/>
+        </w:rPr>
+        <w:t>border</w:t>
+      </w:r>
+      <w:r>
+        <w:rPr>
+          <w:rFonts w:ascii="PingFang SC" w:eastAsia="PingFang SC" w:hAnsi="Times" w:cs="PingFang SC" w:hint="eastAsia"/>
+          <w:color w:val="313131"/>
+          <w:kern w:val="0"/>
+          <w:sz w:val="28"/>
+          <w:szCs w:val="28"/>
+        </w:rPr>
+        <w:t>：</w:t>
+      </w:r>
+      <w:r>
+        <w:rPr>
+          <w:rFonts w:ascii="PingFang SC" w:eastAsia="PingFang SC" w:hAnsi="Times" w:cs="PingFang SC"/>
+          <w:color w:val="313131"/>
+          <w:kern w:val="0"/>
+          <w:sz w:val="28"/>
+          <w:szCs w:val="28"/>
+        </w:rPr>
+        <w:t xml:space="preserve"> </w:t>
+      </w:r>
+      <w:r>
+        <w:rPr>
+          <w:rFonts w:ascii="PingFang SC" w:eastAsia="PingFang SC" w:hAnsi="Times" w:cs="PingFang SC" w:hint="eastAsia"/>
+          <w:color w:val="313131"/>
+          <w:kern w:val="0"/>
+          <w:sz w:val="28"/>
+          <w:szCs w:val="28"/>
+        </w:rPr>
+        <w:t>从</w:t>
+      </w:r>
+      <w:r>
+        <w:rPr>
+          <w:rFonts w:ascii="PingFang SC" w:eastAsia="PingFang SC" w:hAnsi="Times" w:cs="PingFang SC"/>
+          <w:color w:val="313131"/>
+          <w:kern w:val="0"/>
+          <w:sz w:val="28"/>
+          <w:szCs w:val="28"/>
+        </w:rPr>
+        <w:t>border</w:t>
+      </w:r>
+      <w:r>
+        <w:rPr>
+          <w:rFonts w:ascii="PingFang SC" w:eastAsia="PingFang SC" w:hAnsi="Times" w:cs="PingFang SC" w:hint="eastAsia"/>
+          <w:color w:val="313131"/>
+          <w:kern w:val="0"/>
+          <w:sz w:val="28"/>
+          <w:szCs w:val="28"/>
+        </w:rPr>
+        <w:t>区域向外裁剪背景。</w:t>
+      </w:r>
+    </w:p>
+    <w:p>
+      <w:pPr>
+        <w:autoSpaceDE w:val="0"/>
+        <w:autoSpaceDN w:val="0"/>
+        <w:adjustRightInd w:val="0"/>
+        <w:spacing w:line="400" w:lineRule="atLeast"/>
+        <w:jc w:val="left"/>
+        <w:rPr>
+          <w:rFonts w:ascii="PingFang SC" w:eastAsia="PingFang SC" w:hAnsi="Times" w:cs="PingFang SC"/>
+          <w:color w:val="313131"/>
+          <w:kern w:val="0"/>
+          <w:sz w:val="28"/>
+          <w:szCs w:val="28"/>
+        </w:rPr>
+      </w:pPr>
+      <w:r>
+        <w:rPr>
+          <w:rFonts w:ascii="PingFang SC" w:eastAsia="PingFang SC" w:hAnsi="Times" w:cs="PingFang SC" w:hint="eastAsia"/>
+          <w:color w:val="313131"/>
+          <w:kern w:val="0"/>
+          <w:sz w:val="28"/>
+          <w:szCs w:val="28"/>
+        </w:rPr>
+        <w:t>  </w:t>
+      </w:r>
+      <w:r>
+        <w:rPr>
+          <w:rFonts w:ascii="PingFang SC" w:eastAsia="PingFang SC" w:hAnsi="Times" w:cs="PingFang SC"/>
+          <w:color w:val="313131"/>
+          <w:kern w:val="0"/>
+          <w:sz w:val="28"/>
+          <w:szCs w:val="28"/>
+        </w:rPr>
+        <w:t xml:space="preserve"> </w:t>
+      </w:r>
+      <w:r>
+        <w:rPr>
+          <w:rFonts w:ascii="PingFang SC" w:eastAsia="PingFang SC" w:hAnsi="Times" w:cs="PingFang SC" w:hint="eastAsia"/>
+          <w:color w:val="313131"/>
+          <w:kern w:val="0"/>
+          <w:sz w:val="28"/>
+          <w:szCs w:val="28"/>
+        </w:rPr>
+        <w:t>   </w:t>
+      </w:r>
+      <w:r>
+        <w:rPr>
+          <w:rFonts w:ascii="PingFang SC" w:eastAsia="PingFang SC" w:hAnsi="Times" w:cs="PingFang SC"/>
+          <w:color w:val="313131"/>
+          <w:kern w:val="0"/>
+          <w:sz w:val="28"/>
+          <w:szCs w:val="28"/>
+        </w:rPr>
+        <w:t xml:space="preserve"> </w:t>
+      </w:r>
+      <w:r>
+        <w:rPr>
+          <w:rFonts w:ascii="PingFang SC" w:eastAsia="PingFang SC" w:hAnsi="Times" w:cs="PingFang SC" w:hint="eastAsia"/>
+          <w:color w:val="313131"/>
+          <w:kern w:val="0"/>
+          <w:sz w:val="28"/>
+          <w:szCs w:val="28"/>
+        </w:rPr>
+        <w:t> </w:t>
+      </w:r>
+      <w:r>
+        <w:rPr>
+          <w:rFonts w:ascii="PingFang SC" w:eastAsia="PingFang SC" w:hAnsi="Times" w:cs="PingFang SC"/>
+          <w:color w:val="313131"/>
+          <w:kern w:val="0"/>
+          <w:sz w:val="28"/>
+          <w:szCs w:val="28"/>
+        </w:rPr>
+        <w:t>padding</w:t>
+      </w:r>
+      <w:r>
+        <w:rPr>
+          <w:rFonts w:ascii="PingFang SC" w:eastAsia="PingFang SC" w:hAnsi="Times" w:cs="PingFang SC" w:hint="eastAsia"/>
+          <w:color w:val="313131"/>
+          <w:kern w:val="0"/>
+          <w:sz w:val="28"/>
+          <w:szCs w:val="28"/>
+        </w:rPr>
+        <w:t>：</w:t>
+      </w:r>
+      <w:r>
+        <w:rPr>
+          <w:rFonts w:ascii="PingFang SC" w:eastAsia="PingFang SC" w:hAnsi="Times" w:cs="PingFang SC"/>
+          <w:color w:val="313131"/>
+          <w:kern w:val="0"/>
+          <w:sz w:val="28"/>
+          <w:szCs w:val="28"/>
+        </w:rPr>
+        <w:t xml:space="preserve"> </w:t>
+      </w:r>
+      <w:r>
+        <w:rPr>
+          <w:rFonts w:ascii="PingFang SC" w:eastAsia="PingFang SC" w:hAnsi="Times" w:cs="PingFang SC" w:hint="eastAsia"/>
+          <w:color w:val="313131"/>
+          <w:kern w:val="0"/>
+          <w:sz w:val="28"/>
+          <w:szCs w:val="28"/>
+        </w:rPr>
+        <w:t>从</w:t>
+      </w:r>
+      <w:r>
+        <w:rPr>
+          <w:rFonts w:ascii="PingFang SC" w:eastAsia="PingFang SC" w:hAnsi="Times" w:cs="PingFang SC"/>
+          <w:color w:val="313131"/>
+          <w:kern w:val="0"/>
+          <w:sz w:val="28"/>
+          <w:szCs w:val="28"/>
+        </w:rPr>
+        <w:t>padding</w:t>
+      </w:r>
+      <w:r>
+        <w:rPr>
+          <w:rFonts w:ascii="PingFang SC" w:eastAsia="PingFang SC" w:hAnsi="Times" w:cs="PingFang SC" w:hint="eastAsia"/>
+          <w:color w:val="313131"/>
+          <w:kern w:val="0"/>
+          <w:sz w:val="28"/>
+          <w:szCs w:val="28"/>
+        </w:rPr>
+        <w:t>区域向外裁剪背景。</w:t>
+      </w:r>
+    </w:p>
+    <w:p>
+      <w:pPr>
+        <w:autoSpaceDE w:val="0"/>
+        <w:autoSpaceDN w:val="0"/>
+        <w:adjustRightInd w:val="0"/>
+        <w:spacing w:line="400" w:lineRule="atLeast"/>
+        <w:jc w:val="left"/>
+        <w:rPr>
+          <w:rFonts w:ascii="PingFang SC" w:eastAsia="PingFang SC" w:hAnsi="Times" w:cs="PingFang SC"/>
+          <w:color w:val="313131"/>
+          <w:kern w:val="0"/>
+          <w:sz w:val="28"/>
+          <w:szCs w:val="28"/>
+        </w:rPr>
+      </w:pPr>
+      <w:r>
+        <w:rPr>
+          <w:rFonts w:ascii="PingFang SC" w:eastAsia="PingFang SC" w:hAnsi="Times" w:cs="PingFang SC" w:hint="eastAsia"/>
+          <w:color w:val="313131"/>
+          <w:kern w:val="0"/>
+          <w:sz w:val="28"/>
+          <w:szCs w:val="28"/>
+        </w:rPr>
+        <w:t>  </w:t>
+      </w:r>
+      <w:r>
+        <w:rPr>
+          <w:rFonts w:ascii="PingFang SC" w:eastAsia="PingFang SC" w:hAnsi="Times" w:cs="PingFang SC"/>
+          <w:color w:val="313131"/>
+          <w:kern w:val="0"/>
+          <w:sz w:val="28"/>
+          <w:szCs w:val="28"/>
+        </w:rPr>
+        <w:t xml:space="preserve"> </w:t>
+      </w:r>
+      <w:r>
+        <w:rPr>
+          <w:rFonts w:ascii="PingFang SC" w:eastAsia="PingFang SC" w:hAnsi="Times" w:cs="PingFang SC" w:hint="eastAsia"/>
+          <w:color w:val="313131"/>
+          <w:kern w:val="0"/>
+          <w:sz w:val="28"/>
+          <w:szCs w:val="28"/>
+        </w:rPr>
+        <w:t>   </w:t>
+      </w:r>
+      <w:r>
+        <w:rPr>
+          <w:rFonts w:ascii="PingFang SC" w:eastAsia="PingFang SC" w:hAnsi="Times" w:cs="PingFang SC"/>
+          <w:color w:val="313131"/>
+          <w:kern w:val="0"/>
+          <w:sz w:val="28"/>
+          <w:szCs w:val="28"/>
+        </w:rPr>
+        <w:t xml:space="preserve"> </w:t>
+      </w:r>
+      <w:r>
+        <w:rPr>
+          <w:rFonts w:ascii="PingFang SC" w:eastAsia="PingFang SC" w:hAnsi="Times" w:cs="PingFang SC" w:hint="eastAsia"/>
+          <w:color w:val="313131"/>
+          <w:kern w:val="0"/>
+          <w:sz w:val="28"/>
+          <w:szCs w:val="28"/>
+        </w:rPr>
+        <w:t> </w:t>
+      </w:r>
+      <w:r>
+        <w:rPr>
+          <w:rFonts w:ascii="PingFang SC" w:eastAsia="PingFang SC" w:hAnsi="Times" w:cs="PingFang SC"/>
+          <w:color w:val="313131"/>
+          <w:kern w:val="0"/>
+          <w:sz w:val="28"/>
+          <w:szCs w:val="28"/>
+        </w:rPr>
+        <w:t>content</w:t>
+      </w:r>
+      <w:r>
+        <w:rPr>
+          <w:rFonts w:ascii="PingFang SC" w:eastAsia="PingFang SC" w:hAnsi="Times" w:cs="PingFang SC" w:hint="eastAsia"/>
+          <w:color w:val="313131"/>
+          <w:kern w:val="0"/>
+          <w:sz w:val="28"/>
+          <w:szCs w:val="28"/>
+        </w:rPr>
+        <w:t>：</w:t>
+      </w:r>
+      <w:r>
+        <w:rPr>
+          <w:rFonts w:ascii="PingFang SC" w:eastAsia="PingFang SC" w:hAnsi="Times" w:cs="PingFang SC"/>
+          <w:color w:val="313131"/>
+          <w:kern w:val="0"/>
+          <w:sz w:val="28"/>
+          <w:szCs w:val="28"/>
+        </w:rPr>
+        <w:t xml:space="preserve"> </w:t>
+      </w:r>
+      <w:r>
+        <w:rPr>
+          <w:rFonts w:ascii="PingFang SC" w:eastAsia="PingFang SC" w:hAnsi="Times" w:cs="PingFang SC" w:hint="eastAsia"/>
+          <w:color w:val="313131"/>
+          <w:kern w:val="0"/>
+          <w:sz w:val="28"/>
+          <w:szCs w:val="28"/>
+        </w:rPr>
+        <w:t>从</w:t>
+      </w:r>
+      <w:r>
+        <w:rPr>
+          <w:rFonts w:ascii="PingFang SC" w:eastAsia="PingFang SC" w:hAnsi="Times" w:cs="PingFang SC"/>
+          <w:color w:val="313131"/>
+          <w:kern w:val="0"/>
+          <w:sz w:val="28"/>
+          <w:szCs w:val="28"/>
+        </w:rPr>
+        <w:t>content</w:t>
+      </w:r>
+      <w:r>
+        <w:rPr>
+          <w:rFonts w:ascii="PingFang SC" w:eastAsia="PingFang SC" w:hAnsi="Times" w:cs="PingFang SC" w:hint="eastAsia"/>
+          <w:color w:val="313131"/>
+          <w:kern w:val="0"/>
+          <w:sz w:val="28"/>
+          <w:szCs w:val="28"/>
+        </w:rPr>
+        <w:t>区域向外裁剪背景。</w:t>
+      </w:r>
+    </w:p>
+    <w:p>
+      <w:pPr>
+        <w:autoSpaceDE w:val="0"/>
+        <w:autoSpaceDN w:val="0"/>
+        <w:adjustRightInd w:val="0"/>
+        <w:spacing w:line="400" w:lineRule="atLeast"/>
+        <w:jc w:val="left"/>
+        <w:rPr>
+          <w:rFonts w:ascii="PingFang SC" w:eastAsia="PingFang SC" w:hAnsi="Times" w:cs="PingFang SC"/>
+          <w:color w:val="313131"/>
+          <w:kern w:val="0"/>
+          <w:sz w:val="28"/>
+          <w:szCs w:val="28"/>
+        </w:rPr>
+      </w:pPr>
+      <w:r>
+        <w:rPr>
+          <w:rFonts w:ascii="PingFang SC" w:eastAsia="PingFang SC" w:hAnsi="Times" w:cs="PingFang SC" w:hint="eastAsia"/>
+          <w:color w:val="313131"/>
+          <w:kern w:val="0"/>
+          <w:sz w:val="28"/>
+          <w:szCs w:val="28"/>
+        </w:rPr>
+        <w:t>  </w:t>
+      </w:r>
+      <w:r>
+        <w:rPr>
+          <w:rFonts w:ascii="PingFang SC" w:eastAsia="PingFang SC" w:hAnsi="Times" w:cs="PingFang SC"/>
+          <w:color w:val="313131"/>
+          <w:kern w:val="0"/>
+          <w:sz w:val="28"/>
+          <w:szCs w:val="28"/>
+        </w:rPr>
+        <w:t xml:space="preserve"> </w:t>
+      </w:r>
+      <w:r>
+        <w:rPr>
+          <w:rFonts w:ascii="PingFang SC" w:eastAsia="PingFang SC" w:hAnsi="Times" w:cs="PingFang SC" w:hint="eastAsia"/>
+          <w:color w:val="313131"/>
+          <w:kern w:val="0"/>
+          <w:sz w:val="28"/>
+          <w:szCs w:val="28"/>
+        </w:rPr>
+        <w:t>   </w:t>
+      </w:r>
+      <w:r>
+        <w:rPr>
+          <w:rFonts w:ascii="PingFang SC" w:eastAsia="PingFang SC" w:hAnsi="Times" w:cs="PingFang SC"/>
+          <w:color w:val="313131"/>
+          <w:kern w:val="0"/>
+          <w:sz w:val="28"/>
+          <w:szCs w:val="28"/>
+        </w:rPr>
+        <w:t xml:space="preserve"> </w:t>
+      </w:r>
+      <w:r>
+        <w:rPr>
+          <w:rFonts w:ascii="PingFang SC" w:eastAsia="PingFang SC" w:hAnsi="Times" w:cs="PingFang SC" w:hint="eastAsia"/>
+          <w:color w:val="313131"/>
+          <w:kern w:val="0"/>
+          <w:sz w:val="28"/>
+          <w:szCs w:val="28"/>
+        </w:rPr>
+        <w:t> </w:t>
+      </w:r>
+      <w:r>
+        <w:rPr>
+          <w:rFonts w:ascii="PingFang SC" w:eastAsia="PingFang SC" w:hAnsi="Times" w:cs="PingFang SC"/>
+          <w:color w:val="313131"/>
+          <w:kern w:val="0"/>
+          <w:sz w:val="28"/>
+          <w:szCs w:val="28"/>
+        </w:rPr>
+        <w:t>no-clip</w:t>
+      </w:r>
+      <w:r>
+        <w:rPr>
+          <w:rFonts w:ascii="PingFang SC" w:eastAsia="PingFang SC" w:hAnsi="Times" w:cs="PingFang SC" w:hint="eastAsia"/>
+          <w:color w:val="313131"/>
+          <w:kern w:val="0"/>
+          <w:sz w:val="28"/>
+          <w:szCs w:val="28"/>
+        </w:rPr>
+        <w:t>：</w:t>
+      </w:r>
+      <w:r>
+        <w:rPr>
+          <w:rFonts w:ascii="PingFang SC" w:eastAsia="PingFang SC" w:hAnsi="Times" w:cs="PingFang SC"/>
+          <w:color w:val="313131"/>
+          <w:kern w:val="0"/>
+          <w:sz w:val="28"/>
+          <w:szCs w:val="28"/>
+        </w:rPr>
+        <w:t xml:space="preserve"> </w:t>
+      </w:r>
+      <w:r>
+        <w:rPr>
+          <w:rFonts w:ascii="PingFang SC" w:eastAsia="PingFang SC" w:hAnsi="Times" w:cs="PingFang SC" w:hint="eastAsia"/>
+          <w:color w:val="313131"/>
+          <w:kern w:val="0"/>
+          <w:sz w:val="28"/>
+          <w:szCs w:val="28"/>
+        </w:rPr>
+        <w:t>从</w:t>
+      </w:r>
+      <w:r>
+        <w:rPr>
+          <w:rFonts w:ascii="PingFang SC" w:eastAsia="PingFang SC" w:hAnsi="Times" w:cs="PingFang SC"/>
+          <w:color w:val="313131"/>
+          <w:kern w:val="0"/>
+          <w:sz w:val="28"/>
+          <w:szCs w:val="28"/>
+        </w:rPr>
+        <w:t>border</w:t>
+      </w:r>
+      <w:r>
+        <w:rPr>
+          <w:rFonts w:ascii="PingFang SC" w:eastAsia="PingFang SC" w:hAnsi="Times" w:cs="PingFang SC" w:hint="eastAsia"/>
+          <w:color w:val="313131"/>
+          <w:kern w:val="0"/>
+          <w:sz w:val="28"/>
+          <w:szCs w:val="28"/>
+        </w:rPr>
+        <w:t>区域向外裁剪背景。</w:t>
+      </w:r>
+    </w:p>
+    <w:p>
+      <w:pPr>
+        <w:autoSpaceDE w:val="0"/>
+        <w:autoSpaceDN w:val="0"/>
+        <w:adjustRightInd w:val="0"/>
+        <w:spacing w:line="340" w:lineRule="atLeast"/>
+        <w:jc w:val="left"/>
+        <w:rPr>
+          <w:rFonts w:ascii="PingFang SC" w:eastAsia="PingFang SC" w:hAnsi="Times" w:cs="PingFang SC"/>
+          <w:color w:val="313131"/>
+          <w:kern w:val="0"/>
+        </w:rPr>
+      </w:pPr>
+    </w:p>
+    <w:p>
+      <w:pPr>
+        <w:autoSpaceDE w:val="0"/>
+        <w:autoSpaceDN w:val="0"/>
+        <w:adjustRightInd w:val="0"/>
+        <w:spacing w:line="440" w:lineRule="atLeast"/>
+        <w:jc w:val="left"/>
+        <w:rPr>
+          <w:rFonts w:ascii="Times" w:eastAsia="PingFang SC" w:hAnsi="Times" w:cs="Times"/>
+          <w:color w:val="000000"/>
+          <w:kern w:val="0"/>
+        </w:rPr>
+      </w:pPr>
+      <w:r>
+        <w:rPr>
+          <w:rFonts w:ascii="Times" w:eastAsia="PingFang SC" w:hAnsi="Times" w:cs="Times"/>
+          <w:b/>
+          <w:bCs/>
+          <w:color w:val="FC4112"/>
+          <w:kern w:val="0"/>
+          <w:sz w:val="36"/>
+          <w:szCs w:val="36"/>
+        </w:rPr>
+        <w:t>        </w:t>
+      </w:r>
+      <w:r>
+        <w:rPr>
+          <w:rFonts w:ascii="Times" w:eastAsia="PingFang SC" w:hAnsi="Times" w:cs="Times"/>
+          <w:b/>
+          <w:bCs/>
+          <w:color w:val="FC4112"/>
+          <w:kern w:val="0"/>
+          <w:sz w:val="36"/>
+          <w:szCs w:val="36"/>
+        </w:rPr>
+        <w:t>遮罩：</w:t>
+      </w:r>
+    </w:p>
+    <w:p>
+      <w:pPr>
+        <w:autoSpaceDE w:val="0"/>
+        <w:autoSpaceDN w:val="0"/>
+        <w:adjustRightInd w:val="0"/>
+        <w:spacing w:line="400" w:lineRule="atLeast"/>
+        <w:jc w:val="left"/>
+        <w:rPr>
+          <w:rFonts w:ascii="PingFang SC" w:eastAsia="PingFang SC" w:hAnsi="Times" w:cs="PingFang SC"/>
+          <w:color w:val="313131"/>
+          <w:kern w:val="0"/>
+          <w:sz w:val="28"/>
+          <w:szCs w:val="28"/>
+        </w:rPr>
+      </w:pPr>
+      <w:r>
+        <w:rPr>
+          <w:rFonts w:ascii="PingFang SC" w:eastAsia="PingFang SC" w:hAnsi="Times" w:cs="PingFang SC" w:hint="eastAsia"/>
+          <w:color w:val="313131"/>
+          <w:kern w:val="0"/>
+          <w:sz w:val="28"/>
+          <w:szCs w:val="28"/>
+        </w:rPr>
+        <w:t>  </w:t>
+      </w:r>
+      <w:r>
+        <w:rPr>
+          <w:rFonts w:ascii="PingFang SC" w:eastAsia="PingFang SC" w:hAnsi="Times" w:cs="PingFang SC"/>
+          <w:color w:val="313131"/>
+          <w:kern w:val="0"/>
+          <w:sz w:val="28"/>
+          <w:szCs w:val="28"/>
+        </w:rPr>
+        <w:t xml:space="preserve"> </w:t>
+      </w:r>
+      <w:r>
+        <w:rPr>
+          <w:rFonts w:ascii="PingFang SC" w:eastAsia="PingFang SC" w:hAnsi="Times" w:cs="PingFang SC" w:hint="eastAsia"/>
+          <w:color w:val="313131"/>
+          <w:kern w:val="0"/>
+          <w:sz w:val="28"/>
+          <w:szCs w:val="28"/>
+        </w:rPr>
+        <w:t> </w:t>
+      </w:r>
+      <w:r>
+        <w:rPr>
+          <w:rFonts w:ascii="PingFang SC" w:eastAsia="PingFang SC" w:hAnsi="Times" w:cs="PingFang SC"/>
+          <w:color w:val="313131"/>
+          <w:kern w:val="0"/>
+          <w:sz w:val="28"/>
+          <w:szCs w:val="28"/>
+        </w:rPr>
+        <w:t>Mask-image</w:t>
+      </w:r>
+    </w:p>
+    <w:p>
+      <w:pPr>
+        <w:autoSpaceDE w:val="0"/>
+        <w:autoSpaceDN w:val="0"/>
+        <w:adjustRightInd w:val="0"/>
+        <w:spacing w:line="400" w:lineRule="atLeast"/>
+        <w:jc w:val="left"/>
+        <w:rPr>
+          <w:rFonts w:ascii="PingFang SC" w:eastAsia="PingFang SC" w:hAnsi="Times" w:cs="PingFang SC"/>
+          <w:color w:val="313131"/>
+          <w:kern w:val="0"/>
+          <w:sz w:val="28"/>
+          <w:szCs w:val="28"/>
+        </w:rPr>
+      </w:pPr>
+      <w:r>
+        <w:rPr>
+          <w:rFonts w:ascii="PingFang SC" w:eastAsia="PingFang SC" w:hAnsi="Times" w:cs="PingFang SC" w:hint="eastAsia"/>
+          <w:color w:val="313131"/>
+          <w:kern w:val="0"/>
+          <w:sz w:val="28"/>
+          <w:szCs w:val="28"/>
+        </w:rPr>
+        <w:t>  </w:t>
+      </w:r>
+      <w:r>
+        <w:rPr>
+          <w:rFonts w:ascii="PingFang SC" w:eastAsia="PingFang SC" w:hAnsi="Times" w:cs="PingFang SC"/>
+          <w:color w:val="313131"/>
+          <w:kern w:val="0"/>
+          <w:sz w:val="28"/>
+          <w:szCs w:val="28"/>
+        </w:rPr>
+        <w:t xml:space="preserve"> </w:t>
+      </w:r>
+      <w:r>
+        <w:rPr>
+          <w:rFonts w:ascii="PingFang SC" w:eastAsia="PingFang SC" w:hAnsi="Times" w:cs="PingFang SC" w:hint="eastAsia"/>
+          <w:color w:val="313131"/>
+          <w:kern w:val="0"/>
+          <w:sz w:val="28"/>
+          <w:szCs w:val="28"/>
+        </w:rPr>
+        <w:t> </w:t>
+      </w:r>
+      <w:r>
+        <w:rPr>
+          <w:rFonts w:ascii="PingFang SC" w:eastAsia="PingFang SC" w:hAnsi="Times" w:cs="PingFang SC"/>
+          <w:color w:val="313131"/>
+          <w:kern w:val="0"/>
+          <w:sz w:val="28"/>
+          <w:szCs w:val="28"/>
+        </w:rPr>
+        <w:t>Mask-position</w:t>
+      </w:r>
+    </w:p>
+    <w:p>
+      <w:pPr>
+        <w:autoSpaceDE w:val="0"/>
+        <w:autoSpaceDN w:val="0"/>
+        <w:adjustRightInd w:val="0"/>
         <w:spacing w:line="280" w:lineRule="atLeast"/>
         <w:jc w:val="left"/>
         <w:rPr>
@@ -25927,6 +27759,46 @@
           <w:kern w:val="0"/>
         </w:rPr>
       </w:pPr>
+      <w:r>
+        <w:rPr>
+          <w:rFonts w:ascii="PingFang SC" w:eastAsia="PingFang SC" w:hAnsi="Times" w:cs="PingFang SC" w:hint="eastAsia"/>
+          <w:color w:val="313131"/>
+          <w:kern w:val="0"/>
+          <w:sz w:val="28"/>
+          <w:szCs w:val="28"/>
+        </w:rPr>
+        <w:t>  </w:t>
+      </w:r>
+      <w:r>
+        <w:rPr>
+          <w:rFonts w:ascii="PingFang SC" w:eastAsia="PingFang SC" w:hAnsi="Times" w:cs="PingFang SC"/>
+          <w:color w:val="313131"/>
+          <w:kern w:val="0"/>
+          <w:sz w:val="28"/>
+          <w:szCs w:val="28"/>
+        </w:rPr>
+        <w:t xml:space="preserve"> </w:t>
+      </w:r>
+      <w:r>
+        <w:rPr>
+          <w:rFonts w:ascii="PingFang SC" w:eastAsia="PingFang SC" w:hAnsi="Times" w:cs="PingFang SC" w:hint="eastAsia"/>
+          <w:color w:val="313131"/>
+          <w:kern w:val="0"/>
+          <w:sz w:val="28"/>
+          <w:szCs w:val="28"/>
+        </w:rPr>
+        <w:t> </w:t>
+      </w:r>
+      <w:r>
+        <w:rPr>
+          <w:rFonts w:ascii="PingFang SC" w:eastAsia="PingFang SC" w:hAnsi="Times" w:cs="PingFang SC"/>
+          <w:color w:val="313131"/>
+          <w:kern w:val="0"/>
+          <w:sz w:val="28"/>
+          <w:szCs w:val="28"/>
+        </w:rPr>
+        <w:t>Mask-repeat</w:t>
+      </w:r>
       <w:bookmarkStart w:id="0" w:name="_GoBack"/>
       <w:bookmarkEnd w:id="0"/>
     </w:p>

--- a/CSS3属性笔记.docx
+++ b/CSS3属性笔记.docx
@@ -16525,6 +16525,9 @@
         <w:r>
           <w:t>‬</w:t>
         </w:r>
+        <w:r>
+          <w:t>‬</w:t>
+        </w:r>
       </w:dir>
     </w:p>
     <w:p>
@@ -17736,6 +17739,9 @@
         <w:r>
           <w:t>‬</w:t>
         </w:r>
+        <w:r>
+          <w:t>‬</w:t>
+        </w:r>
       </w:dir>
     </w:p>
     <w:p>
@@ -17799,6 +17805,9 @@
         <w:r>
           <w:t>‬</w:t>
         </w:r>
+        <w:r>
+          <w:t>‬</w:t>
+        </w:r>
       </w:dir>
     </w:p>
     <w:p>
@@ -17831,6 +17840,9 @@
             <w:color w:val="000000"/>
             <w:kern w:val="0"/>
           </w:rPr>
+          <w:t>‬</w:t>
+        </w:r>
+        <w:r>
           <w:t>‬</w:t>
         </w:r>
         <w:r>
@@ -17921,6 +17933,9 @@
         <w:r>
           <w:t>‬</w:t>
         </w:r>
+        <w:r>
+          <w:t>‬</w:t>
+        </w:r>
       </w:dir>
     </w:p>
     <w:p>
@@ -17953,6 +17968,9 @@
             <w:color w:val="000000"/>
             <w:kern w:val="0"/>
           </w:rPr>
+          <w:t>‬</w:t>
+        </w:r>
+        <w:r>
           <w:t>‬</w:t>
         </w:r>
         <w:r>
@@ -18027,6 +18045,9 @@
         <w:r>
           <w:t>‬</w:t>
         </w:r>
+        <w:r>
+          <w:t>‬</w:t>
+        </w:r>
       </w:dir>
     </w:p>
     <w:p>
@@ -27752,21 +27773,334 @@
         <w:autoSpaceDN w:val="0"/>
         <w:adjustRightInd w:val="0"/>
         <w:spacing w:line="280" w:lineRule="atLeast"/>
-        <w:jc w:val="left"/>
-        <w:rPr>
-          <w:rFonts w:ascii="Times" w:eastAsia="PingFang SC" w:hAnsi="Times" w:cs="Times"/>
-          <w:color w:val="000000"/>
-          <w:kern w:val="0"/>
-        </w:rPr>
-      </w:pPr>
-      <w:r>
-        <w:rPr>
-          <w:rFonts w:ascii="PingFang SC" w:eastAsia="PingFang SC" w:hAnsi="Times" w:cs="PingFang SC" w:hint="eastAsia"/>
-          <w:color w:val="313131"/>
-          <w:kern w:val="0"/>
-          <w:sz w:val="28"/>
-          <w:szCs w:val="28"/>
-        </w:rPr>
+        <w:ind w:firstLine="360"/>
+        <w:jc w:val="left"/>
+        <w:rPr>
+          <w:rFonts w:ascii="PingFang SC" w:eastAsia="PingFang SC" w:hAnsi="Times" w:cs="PingFang SC"/>
+          <w:color w:val="313131"/>
+          <w:kern w:val="0"/>
+          <w:sz w:val="28"/>
+          <w:szCs w:val="28"/>
+        </w:rPr>
+      </w:pPr>
+      <w:r>
+        <w:rPr>
+          <w:rFonts w:ascii="PingFang SC" w:eastAsia="PingFang SC" w:hAnsi="Times" w:cs="PingFang SC"/>
+          <w:color w:val="313131"/>
+          <w:kern w:val="0"/>
+          <w:sz w:val="28"/>
+          <w:szCs w:val="28"/>
+        </w:rPr>
+        <w:t>Mask-repeat</w:t>
+      </w:r>
+    </w:p>
+    <w:p>
+      <w:pPr>
+        <w:autoSpaceDE w:val="0"/>
+        <w:autoSpaceDN w:val="0"/>
+        <w:adjustRightInd w:val="0"/>
+        <w:spacing w:line="280" w:lineRule="atLeast"/>
+        <w:ind w:firstLine="360"/>
+        <w:jc w:val="left"/>
+        <w:rPr>
+          <w:rFonts w:ascii="PingFang SC" w:eastAsia="PingFang SC" w:hAnsi="Times" w:cs="PingFang SC"/>
+          <w:color w:val="313131"/>
+          <w:kern w:val="0"/>
+          <w:sz w:val="28"/>
+          <w:szCs w:val="28"/>
+        </w:rPr>
+      </w:pPr>
+    </w:p>
+    <w:p>
+      <w:pPr>
+        <w:autoSpaceDE w:val="0"/>
+        <w:autoSpaceDN w:val="0"/>
+        <w:adjustRightInd w:val="0"/>
+        <w:spacing w:line="500" w:lineRule="atLeast"/>
+        <w:jc w:val="left"/>
+        <w:rPr>
+          <w:rFonts w:ascii="Times" w:eastAsia="PingFang SC" w:hAnsi="Times" w:cs="Times"/>
+          <w:color w:val="000000"/>
+          <w:kern w:val="0"/>
+        </w:rPr>
+      </w:pPr>
+      <w:bookmarkStart w:id="0" w:name="_GoBack"/>
+      <w:r>
+        <w:rPr>
+          <w:rFonts w:ascii="PingFang SC" w:eastAsia="PingFang SC" w:cs="PingFang SC"/>
+          <w:b/>
+          <w:bCs/>
+          <w:color w:val="EF0052"/>
+          <w:kern w:val="0"/>
+          <w:sz w:val="36"/>
+          <w:szCs w:val="36"/>
+        </w:rPr>
+        <w:t>Transition</w:t>
+      </w:r>
+      <w:r>
+        <w:rPr>
+          <w:rFonts w:ascii="PingFang SC" w:eastAsia="PingFang SC" w:cs="PingFang SC" w:hint="eastAsia"/>
+          <w:b/>
+          <w:bCs/>
+          <w:color w:val="EF0052"/>
+          <w:kern w:val="0"/>
+          <w:sz w:val="36"/>
+          <w:szCs w:val="36"/>
+        </w:rPr>
+        <w:t>过渡</w:t>
+      </w:r>
+      <w:bookmarkEnd w:id="0"/>
+      <w:r>
+        <w:rPr>
+          <w:rFonts w:ascii="PingFang SC" w:eastAsia="PingFang SC" w:cs="PingFang SC"/>
+          <w:b/>
+          <w:bCs/>
+          <w:color w:val="EF0052"/>
+          <w:kern w:val="0"/>
+          <w:sz w:val="36"/>
+          <w:szCs w:val="36"/>
+        </w:rPr>
+        <w:t>:</w:t>
+      </w:r>
+    </w:p>
+    <w:p>
+      <w:pPr>
+        <w:autoSpaceDE w:val="0"/>
+        <w:autoSpaceDN w:val="0"/>
+        <w:adjustRightInd w:val="0"/>
+        <w:spacing w:line="400" w:lineRule="atLeast"/>
+        <w:jc w:val="left"/>
+        <w:rPr>
+          <w:rFonts w:ascii="PingFang SC" w:eastAsia="PingFang SC" w:hAnsi="Times" w:cs="PingFang SC"/>
+          <w:color w:val="313131"/>
+          <w:kern w:val="0"/>
+          <w:sz w:val="28"/>
+          <w:szCs w:val="28"/>
+        </w:rPr>
+      </w:pPr>
+      <w:r>
+        <w:rPr>
+          <w:rFonts w:ascii="PingFang SC" w:eastAsia="PingFang SC" w:hAnsi="Times" w:cs="PingFang SC"/>
+          <w:color w:val="313131"/>
+          <w:kern w:val="0"/>
+          <w:sz w:val="28"/>
+          <w:szCs w:val="28"/>
+        </w:rPr>
+        <w:t>transition-property</w:t>
+      </w:r>
+      <w:r>
+        <w:rPr>
+          <w:rFonts w:ascii="PingFang SC" w:eastAsia="PingFang SC" w:hAnsi="Times" w:cs="PingFang SC" w:hint="eastAsia"/>
+          <w:color w:val="313131"/>
+          <w:kern w:val="0"/>
+          <w:sz w:val="28"/>
+          <w:szCs w:val="28"/>
+        </w:rPr>
+        <w:t> </w:t>
+      </w:r>
+      <w:r>
+        <w:rPr>
+          <w:rFonts w:ascii="PingFang SC" w:eastAsia="PingFang SC" w:hAnsi="Times" w:cs="PingFang SC"/>
+          <w:color w:val="313131"/>
+          <w:kern w:val="0"/>
+          <w:sz w:val="28"/>
+          <w:szCs w:val="28"/>
+        </w:rPr>
+        <w:t xml:space="preserve"> </w:t>
+      </w:r>
+      <w:r>
+        <w:rPr>
+          <w:rFonts w:ascii="PingFang SC" w:eastAsia="PingFang SC" w:hAnsi="Times" w:cs="PingFang SC" w:hint="eastAsia"/>
+          <w:color w:val="313131"/>
+          <w:kern w:val="0"/>
+          <w:sz w:val="28"/>
+          <w:szCs w:val="28"/>
+        </w:rPr>
+        <w:t>要运动的样式</w:t>
+      </w:r>
+      <w:r>
+        <w:rPr>
+          <w:rFonts w:ascii="PingFang SC" w:eastAsia="PingFang SC" w:hAnsi="Times" w:cs="PingFang SC" w:hint="eastAsia"/>
+          <w:color w:val="313131"/>
+          <w:kern w:val="0"/>
+          <w:sz w:val="28"/>
+          <w:szCs w:val="28"/>
+        </w:rPr>
+        <w:t> </w:t>
+      </w:r>
+      <w:r>
+        <w:rPr>
+          <w:rFonts w:ascii="PingFang SC" w:eastAsia="PingFang SC" w:hAnsi="Times" w:cs="PingFang SC"/>
+          <w:color w:val="313131"/>
+          <w:kern w:val="0"/>
+          <w:sz w:val="28"/>
+          <w:szCs w:val="28"/>
+        </w:rPr>
+        <w:t xml:space="preserve"> </w:t>
+      </w:r>
+      <w:r>
+        <w:rPr>
+          <w:rFonts w:ascii="PingFang SC" w:eastAsia="PingFang SC" w:hAnsi="Times" w:cs="PingFang SC" w:hint="eastAsia"/>
+          <w:color w:val="313131"/>
+          <w:kern w:val="0"/>
+          <w:sz w:val="28"/>
+          <w:szCs w:val="28"/>
+        </w:rPr>
+        <w:t>（</w:t>
+      </w:r>
+      <w:r>
+        <w:rPr>
+          <w:rFonts w:ascii="PingFang SC" w:eastAsia="PingFang SC" w:hAnsi="Times" w:cs="PingFang SC"/>
+          <w:color w:val="313131"/>
+          <w:kern w:val="0"/>
+          <w:sz w:val="28"/>
+          <w:szCs w:val="28"/>
+        </w:rPr>
+        <w:t>all || [attr] || none</w:t>
+      </w:r>
+      <w:r>
+        <w:rPr>
+          <w:rFonts w:ascii="PingFang SC" w:eastAsia="PingFang SC" w:hAnsi="Times" w:cs="PingFang SC" w:hint="eastAsia"/>
+          <w:color w:val="313131"/>
+          <w:kern w:val="0"/>
+          <w:sz w:val="28"/>
+          <w:szCs w:val="28"/>
+        </w:rPr>
+        <w:t>）</w:t>
+      </w:r>
+    </w:p>
+    <w:p>
+      <w:pPr>
+        <w:autoSpaceDE w:val="0"/>
+        <w:autoSpaceDN w:val="0"/>
+        <w:adjustRightInd w:val="0"/>
+        <w:spacing w:line="400" w:lineRule="atLeast"/>
+        <w:jc w:val="left"/>
+        <w:rPr>
+          <w:rFonts w:ascii="PingFang SC" w:eastAsia="PingFang SC" w:hAnsi="Times" w:cs="PingFang SC"/>
+          <w:color w:val="313131"/>
+          <w:kern w:val="0"/>
+          <w:sz w:val="28"/>
+          <w:szCs w:val="28"/>
+        </w:rPr>
+      </w:pPr>
+      <w:r>
+        <w:rPr>
+          <w:rFonts w:ascii="PingFang SC" w:eastAsia="PingFang SC" w:hAnsi="Times" w:cs="PingFang SC"/>
+          <w:color w:val="313131"/>
+          <w:kern w:val="0"/>
+          <w:sz w:val="28"/>
+          <w:szCs w:val="28"/>
+        </w:rPr>
+        <w:t xml:space="preserve">transition-duration </w:t>
+      </w:r>
+      <w:r>
+        <w:rPr>
+          <w:rFonts w:ascii="PingFang SC" w:eastAsia="PingFang SC" w:hAnsi="Times" w:cs="PingFang SC" w:hint="eastAsia"/>
+          <w:color w:val="313131"/>
+          <w:kern w:val="0"/>
+          <w:sz w:val="28"/>
+          <w:szCs w:val="28"/>
+        </w:rPr>
+        <w:t>运动时间</w:t>
+      </w:r>
+    </w:p>
+    <w:p>
+      <w:pPr>
+        <w:autoSpaceDE w:val="0"/>
+        <w:autoSpaceDN w:val="0"/>
+        <w:adjustRightInd w:val="0"/>
+        <w:spacing w:line="400" w:lineRule="atLeast"/>
+        <w:jc w:val="left"/>
+        <w:rPr>
+          <w:rFonts w:ascii="PingFang SC" w:eastAsia="PingFang SC" w:hAnsi="Times" w:cs="PingFang SC"/>
+          <w:color w:val="313131"/>
+          <w:kern w:val="0"/>
+          <w:sz w:val="28"/>
+          <w:szCs w:val="28"/>
+        </w:rPr>
+      </w:pPr>
+      <w:r>
+        <w:rPr>
+          <w:rFonts w:ascii="PingFang SC" w:eastAsia="PingFang SC" w:hAnsi="Times" w:cs="PingFang SC"/>
+          <w:color w:val="313131"/>
+          <w:kern w:val="0"/>
+          <w:sz w:val="28"/>
+          <w:szCs w:val="28"/>
+        </w:rPr>
+        <w:t xml:space="preserve">transition-delay </w:t>
+      </w:r>
+      <w:r>
+        <w:rPr>
+          <w:rFonts w:ascii="PingFang SC" w:eastAsia="PingFang SC" w:hAnsi="Times" w:cs="PingFang SC" w:hint="eastAsia"/>
+          <w:color w:val="313131"/>
+          <w:kern w:val="0"/>
+          <w:sz w:val="28"/>
+          <w:szCs w:val="28"/>
+        </w:rPr>
+        <w:t>延迟时间</w:t>
+      </w:r>
+    </w:p>
+    <w:p>
+      <w:pPr>
+        <w:autoSpaceDE w:val="0"/>
+        <w:autoSpaceDN w:val="0"/>
+        <w:adjustRightInd w:val="0"/>
+        <w:spacing w:line="400" w:lineRule="atLeast"/>
+        <w:jc w:val="left"/>
+        <w:rPr>
+          <w:rFonts w:ascii="PingFang SC" w:eastAsia="PingFang SC" w:hAnsi="Times" w:cs="PingFang SC"/>
+          <w:color w:val="313131"/>
+          <w:kern w:val="0"/>
+          <w:sz w:val="28"/>
+          <w:szCs w:val="28"/>
+        </w:rPr>
+      </w:pPr>
+      <w:r>
+        <w:rPr>
+          <w:rFonts w:ascii="PingFang SC" w:eastAsia="PingFang SC" w:hAnsi="Times" w:cs="PingFang SC"/>
+          <w:color w:val="313131"/>
+          <w:kern w:val="0"/>
+          <w:sz w:val="28"/>
+          <w:szCs w:val="28"/>
+        </w:rPr>
+        <w:t xml:space="preserve">transition-timing-function </w:t>
+      </w:r>
+      <w:r>
+        <w:rPr>
+          <w:rFonts w:ascii="PingFang SC" w:eastAsia="PingFang SC" w:hAnsi="Times" w:cs="PingFang SC" w:hint="eastAsia"/>
+          <w:color w:val="313131"/>
+          <w:kern w:val="0"/>
+          <w:sz w:val="28"/>
+          <w:szCs w:val="28"/>
+        </w:rPr>
+        <w:t>运动形式</w:t>
+      </w:r>
+    </w:p>
+    <w:p>
+      <w:pPr>
+        <w:autoSpaceDE w:val="0"/>
+        <w:autoSpaceDN w:val="0"/>
+        <w:adjustRightInd w:val="0"/>
+        <w:spacing w:line="400" w:lineRule="atLeast"/>
+        <w:jc w:val="left"/>
+        <w:rPr>
+          <w:rFonts w:ascii="PingFang SC" w:eastAsia="PingFang SC" w:hAnsi="Times" w:cs="PingFang SC"/>
+          <w:color w:val="313131"/>
+          <w:kern w:val="0"/>
+          <w:sz w:val="28"/>
+          <w:szCs w:val="28"/>
+        </w:rPr>
+      </w:pPr>
+      <w:r>
+        <w:rPr>
+          <w:rFonts w:ascii="PingFang SC" w:eastAsia="PingFang SC" w:hAnsi="Times" w:cs="PingFang SC" w:hint="eastAsia"/>
+          <w:color w:val="313131"/>
+          <w:kern w:val="0"/>
+          <w:sz w:val="28"/>
+          <w:szCs w:val="28"/>
+        </w:rPr>
+        <w:lastRenderedPageBreak/>
         <w:t>  </w:t>
       </w:r>
       <w:r>
@@ -27797,10 +28131,4463 @@
           <w:sz w:val="28"/>
           <w:szCs w:val="28"/>
         </w:rPr>
-        <w:t>Mask-repeat</w:t>
-      </w:r>
-      <w:bookmarkStart w:id="0" w:name="_GoBack"/>
-      <w:bookmarkEnd w:id="0"/>
+        <w:t>ease</w:t>
+      </w:r>
+      <w:r>
+        <w:rPr>
+          <w:rFonts w:ascii="PingFang SC" w:eastAsia="PingFang SC" w:hAnsi="Times" w:cs="PingFang SC" w:hint="eastAsia"/>
+          <w:color w:val="313131"/>
+          <w:kern w:val="0"/>
+          <w:sz w:val="28"/>
+          <w:szCs w:val="28"/>
+        </w:rPr>
+        <w:t>：（逐渐变慢）默认值</w:t>
+      </w:r>
+    </w:p>
+    <w:p>
+      <w:pPr>
+        <w:autoSpaceDE w:val="0"/>
+        <w:autoSpaceDN w:val="0"/>
+        <w:adjustRightInd w:val="0"/>
+        <w:spacing w:line="400" w:lineRule="atLeast"/>
+        <w:jc w:val="left"/>
+        <w:rPr>
+          <w:rFonts w:ascii="PingFang SC" w:eastAsia="PingFang SC" w:hAnsi="Times" w:cs="PingFang SC"/>
+          <w:color w:val="313131"/>
+          <w:kern w:val="0"/>
+          <w:sz w:val="28"/>
+          <w:szCs w:val="28"/>
+        </w:rPr>
+      </w:pPr>
+      <w:r>
+        <w:rPr>
+          <w:rFonts w:ascii="PingFang SC" w:eastAsia="PingFang SC" w:hAnsi="Times" w:cs="PingFang SC" w:hint="eastAsia"/>
+          <w:color w:val="313131"/>
+          <w:kern w:val="0"/>
+          <w:sz w:val="28"/>
+          <w:szCs w:val="28"/>
+        </w:rPr>
+        <w:t>  </w:t>
+      </w:r>
+      <w:r>
+        <w:rPr>
+          <w:rFonts w:ascii="PingFang SC" w:eastAsia="PingFang SC" w:hAnsi="Times" w:cs="PingFang SC"/>
+          <w:color w:val="313131"/>
+          <w:kern w:val="0"/>
+          <w:sz w:val="28"/>
+          <w:szCs w:val="28"/>
+        </w:rPr>
+        <w:t xml:space="preserve"> </w:t>
+      </w:r>
+      <w:r>
+        <w:rPr>
+          <w:rFonts w:ascii="PingFang SC" w:eastAsia="PingFang SC" w:hAnsi="Times" w:cs="PingFang SC" w:hint="eastAsia"/>
+          <w:color w:val="313131"/>
+          <w:kern w:val="0"/>
+          <w:sz w:val="28"/>
+          <w:szCs w:val="28"/>
+        </w:rPr>
+        <w:t> </w:t>
+      </w:r>
+      <w:r>
+        <w:rPr>
+          <w:rFonts w:ascii="PingFang SC" w:eastAsia="PingFang SC" w:hAnsi="Times" w:cs="PingFang SC"/>
+          <w:color w:val="313131"/>
+          <w:kern w:val="0"/>
+          <w:sz w:val="28"/>
+          <w:szCs w:val="28"/>
+        </w:rPr>
+        <w:t>linear</w:t>
+      </w:r>
+      <w:r>
+        <w:rPr>
+          <w:rFonts w:ascii="PingFang SC" w:eastAsia="PingFang SC" w:hAnsi="Times" w:cs="PingFang SC" w:hint="eastAsia"/>
+          <w:color w:val="313131"/>
+          <w:kern w:val="0"/>
+          <w:sz w:val="28"/>
+          <w:szCs w:val="28"/>
+        </w:rPr>
+        <w:t>：（匀速）</w:t>
+      </w:r>
+    </w:p>
+    <w:p>
+      <w:pPr>
+        <w:autoSpaceDE w:val="0"/>
+        <w:autoSpaceDN w:val="0"/>
+        <w:adjustRightInd w:val="0"/>
+        <w:spacing w:line="400" w:lineRule="atLeast"/>
+        <w:jc w:val="left"/>
+        <w:rPr>
+          <w:rFonts w:ascii="PingFang SC" w:eastAsia="PingFang SC" w:hAnsi="Times" w:cs="PingFang SC"/>
+          <w:color w:val="313131"/>
+          <w:kern w:val="0"/>
+          <w:sz w:val="28"/>
+          <w:szCs w:val="28"/>
+        </w:rPr>
+      </w:pPr>
+      <w:r>
+        <w:rPr>
+          <w:rFonts w:ascii="PingFang SC" w:eastAsia="PingFang SC" w:hAnsi="Times" w:cs="PingFang SC" w:hint="eastAsia"/>
+          <w:color w:val="313131"/>
+          <w:kern w:val="0"/>
+          <w:sz w:val="28"/>
+          <w:szCs w:val="28"/>
+        </w:rPr>
+        <w:t>  </w:t>
+      </w:r>
+      <w:r>
+        <w:rPr>
+          <w:rFonts w:ascii="PingFang SC" w:eastAsia="PingFang SC" w:hAnsi="Times" w:cs="PingFang SC"/>
+          <w:color w:val="313131"/>
+          <w:kern w:val="0"/>
+          <w:sz w:val="28"/>
+          <w:szCs w:val="28"/>
+        </w:rPr>
+        <w:t xml:space="preserve"> </w:t>
+      </w:r>
+      <w:r>
+        <w:rPr>
+          <w:rFonts w:ascii="PingFang SC" w:eastAsia="PingFang SC" w:hAnsi="Times" w:cs="PingFang SC" w:hint="eastAsia"/>
+          <w:color w:val="313131"/>
+          <w:kern w:val="0"/>
+          <w:sz w:val="28"/>
+          <w:szCs w:val="28"/>
+        </w:rPr>
+        <w:t> </w:t>
+      </w:r>
+      <w:r>
+        <w:rPr>
+          <w:rFonts w:ascii="PingFang SC" w:eastAsia="PingFang SC" w:hAnsi="Times" w:cs="PingFang SC"/>
+          <w:color w:val="313131"/>
+          <w:kern w:val="0"/>
+          <w:sz w:val="28"/>
+          <w:szCs w:val="28"/>
+        </w:rPr>
+        <w:t>ease-in</w:t>
+      </w:r>
+      <w:r>
+        <w:rPr>
+          <w:rFonts w:ascii="PingFang SC" w:eastAsia="PingFang SC" w:hAnsi="Times" w:cs="PingFang SC" w:hint="eastAsia"/>
+          <w:color w:val="313131"/>
+          <w:kern w:val="0"/>
+          <w:sz w:val="28"/>
+          <w:szCs w:val="28"/>
+        </w:rPr>
+        <w:t>：</w:t>
+      </w:r>
+      <w:r>
+        <w:rPr>
+          <w:rFonts w:ascii="PingFang SC" w:eastAsia="PingFang SC" w:hAnsi="Times" w:cs="PingFang SC"/>
+          <w:color w:val="313131"/>
+          <w:kern w:val="0"/>
+          <w:sz w:val="28"/>
+          <w:szCs w:val="28"/>
+        </w:rPr>
+        <w:t>(</w:t>
+      </w:r>
+      <w:r>
+        <w:rPr>
+          <w:rFonts w:ascii="PingFang SC" w:eastAsia="PingFang SC" w:hAnsi="Times" w:cs="PingFang SC" w:hint="eastAsia"/>
+          <w:color w:val="313131"/>
+          <w:kern w:val="0"/>
+          <w:sz w:val="28"/>
+          <w:szCs w:val="28"/>
+        </w:rPr>
+        <w:t>加速</w:t>
+      </w:r>
+      <w:r>
+        <w:rPr>
+          <w:rFonts w:ascii="PingFang SC" w:eastAsia="PingFang SC" w:hAnsi="Times" w:cs="PingFang SC"/>
+          <w:color w:val="313131"/>
+          <w:kern w:val="0"/>
+          <w:sz w:val="28"/>
+          <w:szCs w:val="28"/>
+        </w:rPr>
+        <w:t>)</w:t>
+      </w:r>
+    </w:p>
+    <w:p>
+      <w:pPr>
+        <w:autoSpaceDE w:val="0"/>
+        <w:autoSpaceDN w:val="0"/>
+        <w:adjustRightInd w:val="0"/>
+        <w:spacing w:line="400" w:lineRule="atLeast"/>
+        <w:jc w:val="left"/>
+        <w:rPr>
+          <w:rFonts w:ascii="PingFang SC" w:eastAsia="PingFang SC" w:hAnsi="Times" w:cs="PingFang SC"/>
+          <w:color w:val="313131"/>
+          <w:kern w:val="0"/>
+          <w:sz w:val="28"/>
+          <w:szCs w:val="28"/>
+        </w:rPr>
+      </w:pPr>
+      <w:r>
+        <w:rPr>
+          <w:rFonts w:ascii="PingFang SC" w:eastAsia="PingFang SC" w:hAnsi="Times" w:cs="PingFang SC" w:hint="eastAsia"/>
+          <w:color w:val="313131"/>
+          <w:kern w:val="0"/>
+          <w:sz w:val="28"/>
+          <w:szCs w:val="28"/>
+        </w:rPr>
+        <w:t>  </w:t>
+      </w:r>
+      <w:r>
+        <w:rPr>
+          <w:rFonts w:ascii="PingFang SC" w:eastAsia="PingFang SC" w:hAnsi="Times" w:cs="PingFang SC"/>
+          <w:color w:val="313131"/>
+          <w:kern w:val="0"/>
+          <w:sz w:val="28"/>
+          <w:szCs w:val="28"/>
+        </w:rPr>
+        <w:t xml:space="preserve"> </w:t>
+      </w:r>
+      <w:r>
+        <w:rPr>
+          <w:rFonts w:ascii="PingFang SC" w:eastAsia="PingFang SC" w:hAnsi="Times" w:cs="PingFang SC" w:hint="eastAsia"/>
+          <w:color w:val="313131"/>
+          <w:kern w:val="0"/>
+          <w:sz w:val="28"/>
+          <w:szCs w:val="28"/>
+        </w:rPr>
+        <w:t> </w:t>
+      </w:r>
+      <w:r>
+        <w:rPr>
+          <w:rFonts w:ascii="PingFang SC" w:eastAsia="PingFang SC" w:hAnsi="Times" w:cs="PingFang SC"/>
+          <w:color w:val="313131"/>
+          <w:kern w:val="0"/>
+          <w:sz w:val="28"/>
+          <w:szCs w:val="28"/>
+        </w:rPr>
+        <w:t>ease-out</w:t>
+      </w:r>
+      <w:r>
+        <w:rPr>
+          <w:rFonts w:ascii="PingFang SC" w:eastAsia="PingFang SC" w:hAnsi="Times" w:cs="PingFang SC" w:hint="eastAsia"/>
+          <w:color w:val="313131"/>
+          <w:kern w:val="0"/>
+          <w:sz w:val="28"/>
+          <w:szCs w:val="28"/>
+        </w:rPr>
+        <w:t>：（减速）</w:t>
+      </w:r>
+    </w:p>
+    <w:p>
+      <w:pPr>
+        <w:autoSpaceDE w:val="0"/>
+        <w:autoSpaceDN w:val="0"/>
+        <w:adjustRightInd w:val="0"/>
+        <w:spacing w:line="400" w:lineRule="atLeast"/>
+        <w:jc w:val="left"/>
+        <w:rPr>
+          <w:rFonts w:ascii="PingFang SC" w:eastAsia="PingFang SC" w:hAnsi="Times" w:cs="PingFang SC"/>
+          <w:color w:val="313131"/>
+          <w:kern w:val="0"/>
+          <w:sz w:val="28"/>
+          <w:szCs w:val="28"/>
+        </w:rPr>
+      </w:pPr>
+      <w:r>
+        <w:rPr>
+          <w:rFonts w:ascii="PingFang SC" w:eastAsia="PingFang SC" w:hAnsi="Times" w:cs="PingFang SC" w:hint="eastAsia"/>
+          <w:color w:val="313131"/>
+          <w:kern w:val="0"/>
+          <w:sz w:val="28"/>
+          <w:szCs w:val="28"/>
+        </w:rPr>
+        <w:t>  </w:t>
+      </w:r>
+      <w:r>
+        <w:rPr>
+          <w:rFonts w:ascii="PingFang SC" w:eastAsia="PingFang SC" w:hAnsi="Times" w:cs="PingFang SC"/>
+          <w:color w:val="313131"/>
+          <w:kern w:val="0"/>
+          <w:sz w:val="28"/>
+          <w:szCs w:val="28"/>
+        </w:rPr>
+        <w:t xml:space="preserve"> </w:t>
+      </w:r>
+      <w:r>
+        <w:rPr>
+          <w:rFonts w:ascii="PingFang SC" w:eastAsia="PingFang SC" w:hAnsi="Times" w:cs="PingFang SC" w:hint="eastAsia"/>
+          <w:color w:val="313131"/>
+          <w:kern w:val="0"/>
+          <w:sz w:val="28"/>
+          <w:szCs w:val="28"/>
+        </w:rPr>
+        <w:t> </w:t>
+      </w:r>
+      <w:r>
+        <w:rPr>
+          <w:rFonts w:ascii="PingFang SC" w:eastAsia="PingFang SC" w:hAnsi="Times" w:cs="PingFang SC"/>
+          <w:color w:val="313131"/>
+          <w:kern w:val="0"/>
+          <w:sz w:val="28"/>
+          <w:szCs w:val="28"/>
+        </w:rPr>
+        <w:t>ease-in-out</w:t>
+      </w:r>
+      <w:r>
+        <w:rPr>
+          <w:rFonts w:ascii="PingFang SC" w:eastAsia="PingFang SC" w:hAnsi="Times" w:cs="PingFang SC" w:hint="eastAsia"/>
+          <w:color w:val="313131"/>
+          <w:kern w:val="0"/>
+          <w:sz w:val="28"/>
+          <w:szCs w:val="28"/>
+        </w:rPr>
+        <w:t>：（先加速后减速）</w:t>
+      </w:r>
+    </w:p>
+    <w:p>
+      <w:pPr>
+        <w:autoSpaceDE w:val="0"/>
+        <w:autoSpaceDN w:val="0"/>
+        <w:adjustRightInd w:val="0"/>
+        <w:spacing w:line="400" w:lineRule="atLeast"/>
+        <w:jc w:val="left"/>
+        <w:rPr>
+          <w:rFonts w:ascii="PingFang SC" w:eastAsia="PingFang SC" w:hAnsi="Times" w:cs="PingFang SC"/>
+          <w:color w:val="313131"/>
+          <w:kern w:val="0"/>
+        </w:rPr>
+      </w:pPr>
+      <w:r>
+        <w:rPr>
+          <w:rFonts w:ascii="PingFang SC" w:eastAsia="PingFang SC" w:hAnsi="Times" w:cs="PingFang SC" w:hint="eastAsia"/>
+          <w:b/>
+          <w:bCs/>
+          <w:color w:val="313131"/>
+          <w:kern w:val="0"/>
+          <w:sz w:val="28"/>
+          <w:szCs w:val="28"/>
+        </w:rPr>
+        <w:t>  </w:t>
+      </w:r>
+      <w:r>
+        <w:rPr>
+          <w:rFonts w:ascii="PingFang SC" w:eastAsia="PingFang SC" w:hAnsi="Times" w:cs="PingFang SC"/>
+          <w:color w:val="313131"/>
+          <w:kern w:val="0"/>
+          <w:sz w:val="28"/>
+          <w:szCs w:val="28"/>
+        </w:rPr>
+        <w:t xml:space="preserve"> </w:t>
+      </w:r>
+      <w:r>
+        <w:rPr>
+          <w:rFonts w:ascii="PingFang SC" w:eastAsia="PingFang SC" w:hAnsi="Times" w:cs="PingFang SC" w:hint="eastAsia"/>
+          <w:color w:val="313131"/>
+          <w:kern w:val="0"/>
+          <w:sz w:val="28"/>
+          <w:szCs w:val="28"/>
+        </w:rPr>
+        <w:t> </w:t>
+      </w:r>
+      <w:r>
+        <w:rPr>
+          <w:rFonts w:ascii="PingFang SC" w:eastAsia="PingFang SC" w:hAnsi="Times" w:cs="PingFang SC"/>
+          <w:color w:val="313131"/>
+          <w:kern w:val="0"/>
+          <w:sz w:val="28"/>
+          <w:szCs w:val="28"/>
+        </w:rPr>
+        <w:t xml:space="preserve">cubic-bezier </w:t>
+      </w:r>
+      <w:r>
+        <w:rPr>
+          <w:rFonts w:ascii="PingFang SC" w:eastAsia="PingFang SC" w:hAnsi="Times" w:cs="PingFang SC" w:hint="eastAsia"/>
+          <w:color w:val="313131"/>
+          <w:kern w:val="0"/>
+          <w:sz w:val="28"/>
+          <w:szCs w:val="28"/>
+        </w:rPr>
+        <w:t>贝塞尔曲线（</w:t>
+      </w:r>
+      <w:r>
+        <w:rPr>
+          <w:rFonts w:ascii="PingFang SC" w:eastAsia="PingFang SC" w:hAnsi="Times" w:cs="PingFang SC"/>
+          <w:color w:val="313131"/>
+          <w:kern w:val="0"/>
+          <w:sz w:val="28"/>
+          <w:szCs w:val="28"/>
+        </w:rPr>
+        <w:t xml:space="preserve"> x1, y1, x2, y2 </w:t>
+      </w:r>
+      <w:r>
+        <w:rPr>
+          <w:rFonts w:ascii="PingFang SC" w:eastAsia="PingFang SC" w:hAnsi="Times" w:cs="PingFang SC" w:hint="eastAsia"/>
+          <w:color w:val="313131"/>
+          <w:kern w:val="0"/>
+          <w:sz w:val="28"/>
+          <w:szCs w:val="28"/>
+        </w:rPr>
+        <w:t>）</w:t>
+      </w:r>
+    </w:p>
+    <w:p>
+      <w:pPr>
+        <w:autoSpaceDE w:val="0"/>
+        <w:autoSpaceDN w:val="0"/>
+        <w:adjustRightInd w:val="0"/>
+        <w:spacing w:line="500" w:lineRule="atLeast"/>
+        <w:jc w:val="left"/>
+        <w:rPr>
+          <w:rFonts w:ascii="PingFang SC" w:eastAsia="PingFang SC" w:hAnsi="Times" w:cs="PingFang SC"/>
+          <w:color w:val="313131"/>
+          <w:kern w:val="0"/>
+          <w:sz w:val="36"/>
+          <w:szCs w:val="36"/>
+        </w:rPr>
+      </w:pPr>
+    </w:p>
+    <w:p>
+      <w:pPr>
+        <w:autoSpaceDE w:val="0"/>
+        <w:autoSpaceDN w:val="0"/>
+        <w:adjustRightInd w:val="0"/>
+        <w:spacing w:line="500" w:lineRule="atLeast"/>
+        <w:jc w:val="left"/>
+        <w:rPr>
+          <w:rFonts w:ascii="PingFang SC" w:eastAsia="PingFang SC" w:hAnsi="Times" w:cs="PingFang SC"/>
+          <w:color w:val="313131"/>
+          <w:kern w:val="0"/>
+        </w:rPr>
+      </w:pPr>
+      <w:r>
+        <w:rPr>
+          <w:rFonts w:ascii="PingFang SC" w:eastAsia="PingFang SC" w:hAnsi="Times" w:cs="PingFang SC" w:hint="eastAsia"/>
+          <w:b/>
+          <w:bCs/>
+          <w:color w:val="313131"/>
+          <w:kern w:val="0"/>
+          <w:sz w:val="36"/>
+          <w:szCs w:val="36"/>
+        </w:rPr>
+        <w:t>过渡完成事件</w:t>
+      </w:r>
+    </w:p>
+    <w:p>
+      <w:pPr>
+        <w:autoSpaceDE w:val="0"/>
+        <w:autoSpaceDN w:val="0"/>
+        <w:adjustRightInd w:val="0"/>
+        <w:spacing w:line="400" w:lineRule="atLeast"/>
+        <w:jc w:val="left"/>
+        <w:rPr>
+          <w:rFonts w:ascii="PingFang SC" w:eastAsia="PingFang SC" w:hAnsi="Times" w:cs="PingFang SC"/>
+          <w:color w:val="313131"/>
+          <w:kern w:val="0"/>
+          <w:sz w:val="28"/>
+          <w:szCs w:val="28"/>
+        </w:rPr>
+      </w:pPr>
+      <w:r>
+        <w:rPr>
+          <w:rFonts w:ascii="PingFang SC" w:eastAsia="PingFang SC" w:hAnsi="Times" w:cs="PingFang SC"/>
+          <w:color w:val="313131"/>
+          <w:kern w:val="0"/>
+          <w:sz w:val="28"/>
+          <w:szCs w:val="28"/>
+        </w:rPr>
+        <w:t>Webkit</w:t>
+      </w:r>
+      <w:r>
+        <w:rPr>
+          <w:rFonts w:ascii="PingFang SC" w:eastAsia="PingFang SC" w:hAnsi="Times" w:cs="PingFang SC" w:hint="eastAsia"/>
+          <w:color w:val="313131"/>
+          <w:kern w:val="0"/>
+          <w:sz w:val="28"/>
+          <w:szCs w:val="28"/>
+        </w:rPr>
+        <w:t>内核：</w:t>
+      </w:r>
+      <w:r>
+        <w:rPr>
+          <w:rFonts w:ascii="PingFang SC" w:eastAsia="PingFang SC" w:hAnsi="Times" w:cs="PingFang SC"/>
+          <w:color w:val="313131"/>
+          <w:kern w:val="0"/>
+          <w:sz w:val="28"/>
+          <w:szCs w:val="28"/>
+        </w:rPr>
+        <w:t xml:space="preserve"> obj.addEventListener('webkitTransitionEnd',function(){},false);</w:t>
+      </w:r>
+    </w:p>
+    <w:p>
+      <w:pPr>
+        <w:autoSpaceDE w:val="0"/>
+        <w:autoSpaceDN w:val="0"/>
+        <w:adjustRightInd w:val="0"/>
+        <w:spacing w:line="400" w:lineRule="atLeast"/>
+        <w:jc w:val="left"/>
+        <w:rPr>
+          <w:rFonts w:ascii="Times" w:eastAsia="PingFang SC" w:hAnsi="Times" w:cs="Times"/>
+          <w:color w:val="000000"/>
+          <w:kern w:val="0"/>
+        </w:rPr>
+      </w:pPr>
+      <w:r>
+        <w:rPr>
+          <w:rFonts w:ascii="PingFang SC" w:eastAsia="PingFang SC" w:hAnsi="Times" w:cs="PingFang SC"/>
+          <w:color w:val="313131"/>
+          <w:kern w:val="0"/>
+          <w:sz w:val="28"/>
+          <w:szCs w:val="28"/>
+        </w:rPr>
+        <w:t>firefox: obj.addEventListener('transitionend',function(){},false);</w:t>
+      </w:r>
+    </w:p>
+    <w:p>
+      <w:pPr>
+        <w:autoSpaceDE w:val="0"/>
+        <w:autoSpaceDN w:val="0"/>
+        <w:adjustRightInd w:val="0"/>
+        <w:spacing w:line="500" w:lineRule="atLeast"/>
+        <w:jc w:val="left"/>
+        <w:rPr>
+          <w:rFonts w:ascii="PingFang SC" w:eastAsia="PingFang SC" w:hAnsi="Times" w:cs="PingFang SC"/>
+          <w:color w:val="313131"/>
+          <w:kern w:val="0"/>
+          <w:sz w:val="36"/>
+          <w:szCs w:val="36"/>
+        </w:rPr>
+      </w:pPr>
+    </w:p>
+    <w:p>
+      <w:pPr>
+        <w:autoSpaceDE w:val="0"/>
+        <w:autoSpaceDN w:val="0"/>
+        <w:adjustRightInd w:val="0"/>
+        <w:spacing w:line="500" w:lineRule="atLeast"/>
+        <w:jc w:val="left"/>
+        <w:rPr>
+          <w:rFonts w:ascii="Times" w:eastAsia="PingFang SC" w:hAnsi="Times" w:cs="Times"/>
+          <w:color w:val="000000"/>
+          <w:kern w:val="0"/>
+        </w:rPr>
+      </w:pPr>
+      <w:r>
+        <w:rPr>
+          <w:rFonts w:ascii="PingFang SC" w:eastAsia="PingFang SC" w:hAnsi="Times" w:cs="PingFang SC"/>
+          <w:b/>
+          <w:bCs/>
+          <w:color w:val="FB007D"/>
+          <w:kern w:val="0"/>
+          <w:sz w:val="36"/>
+          <w:szCs w:val="36"/>
+        </w:rPr>
+        <w:t>2D</w:t>
+      </w:r>
+      <w:r>
+        <w:rPr>
+          <w:rFonts w:ascii="PingFang SC" w:eastAsia="PingFang SC" w:hAnsi="Times" w:cs="PingFang SC" w:hint="eastAsia"/>
+          <w:b/>
+          <w:bCs/>
+          <w:color w:val="FB007D"/>
+          <w:kern w:val="0"/>
+          <w:sz w:val="36"/>
+          <w:szCs w:val="36"/>
+        </w:rPr>
+        <w:t>变换：</w:t>
+      </w:r>
+    </w:p>
+    <w:p>
+      <w:pPr>
+        <w:autoSpaceDE w:val="0"/>
+        <w:autoSpaceDN w:val="0"/>
+        <w:adjustRightInd w:val="0"/>
+        <w:spacing w:line="400" w:lineRule="atLeast"/>
+        <w:jc w:val="left"/>
+        <w:rPr>
+          <w:rFonts w:ascii="PingFang SC" w:eastAsia="PingFang SC" w:hAnsi="Times" w:cs="PingFang SC"/>
+          <w:color w:val="313131"/>
+          <w:kern w:val="0"/>
+          <w:sz w:val="28"/>
+          <w:szCs w:val="28"/>
+        </w:rPr>
+      </w:pPr>
+      <w:r>
+        <w:rPr>
+          <w:rFonts w:ascii="PingFang SC" w:eastAsia="PingFang SC" w:hAnsi="Times" w:cs="PingFang SC" w:hint="eastAsia"/>
+          <w:color w:val="313131"/>
+          <w:kern w:val="0"/>
+          <w:sz w:val="28"/>
+          <w:szCs w:val="28"/>
+        </w:rPr>
+        <w:t>  </w:t>
+      </w:r>
+      <w:r>
+        <w:rPr>
+          <w:rFonts w:ascii="PingFang SC" w:eastAsia="PingFang SC" w:hAnsi="Times" w:cs="PingFang SC"/>
+          <w:color w:val="313131"/>
+          <w:kern w:val="0"/>
+          <w:sz w:val="28"/>
+          <w:szCs w:val="28"/>
+        </w:rPr>
+        <w:t xml:space="preserve"> </w:t>
+      </w:r>
+      <w:r>
+        <w:rPr>
+          <w:rFonts w:ascii="PingFang SC" w:eastAsia="PingFang SC" w:hAnsi="Times" w:cs="PingFang SC" w:hint="eastAsia"/>
+          <w:color w:val="313131"/>
+          <w:kern w:val="0"/>
+          <w:sz w:val="28"/>
+          <w:szCs w:val="28"/>
+        </w:rPr>
+        <w:t> </w:t>
+      </w:r>
+      <w:r>
+        <w:rPr>
+          <w:rFonts w:ascii="PingFang SC" w:eastAsia="PingFang SC" w:hAnsi="Times" w:cs="PingFang SC"/>
+          <w:color w:val="313131"/>
+          <w:kern w:val="0"/>
+          <w:sz w:val="28"/>
+          <w:szCs w:val="28"/>
+        </w:rPr>
+        <w:t>transform</w:t>
+      </w:r>
+    </w:p>
+    <w:p>
+      <w:pPr>
+        <w:autoSpaceDE w:val="0"/>
+        <w:autoSpaceDN w:val="0"/>
+        <w:adjustRightInd w:val="0"/>
+        <w:spacing w:line="400" w:lineRule="atLeast"/>
+        <w:jc w:val="left"/>
+        <w:rPr>
+          <w:rFonts w:ascii="PingFang SC" w:eastAsia="PingFang SC" w:hAnsi="Times" w:cs="PingFang SC"/>
+          <w:color w:val="313131"/>
+          <w:kern w:val="0"/>
+          <w:sz w:val="28"/>
+          <w:szCs w:val="28"/>
+        </w:rPr>
+      </w:pPr>
+      <w:r>
+        <w:rPr>
+          <w:rFonts w:ascii="PingFang SC" w:eastAsia="PingFang SC" w:hAnsi="Times" w:cs="PingFang SC" w:hint="eastAsia"/>
+          <w:color w:val="313131"/>
+          <w:kern w:val="0"/>
+          <w:sz w:val="28"/>
+          <w:szCs w:val="28"/>
+        </w:rPr>
+        <w:t>  </w:t>
+      </w:r>
+      <w:r>
+        <w:rPr>
+          <w:rFonts w:ascii="PingFang SC" w:eastAsia="PingFang SC" w:hAnsi="Times" w:cs="PingFang SC"/>
+          <w:color w:val="313131"/>
+          <w:kern w:val="0"/>
+          <w:sz w:val="28"/>
+          <w:szCs w:val="28"/>
+        </w:rPr>
+        <w:t xml:space="preserve"> </w:t>
+      </w:r>
+      <w:r>
+        <w:rPr>
+          <w:rFonts w:ascii="PingFang SC" w:eastAsia="PingFang SC" w:hAnsi="Times" w:cs="PingFang SC" w:hint="eastAsia"/>
+          <w:color w:val="313131"/>
+          <w:kern w:val="0"/>
+          <w:sz w:val="28"/>
+          <w:szCs w:val="28"/>
+        </w:rPr>
+        <w:t>   </w:t>
+      </w:r>
+      <w:r>
+        <w:rPr>
+          <w:rFonts w:ascii="PingFang SC" w:eastAsia="PingFang SC" w:hAnsi="Times" w:cs="PingFang SC"/>
+          <w:color w:val="313131"/>
+          <w:kern w:val="0"/>
+          <w:sz w:val="28"/>
+          <w:szCs w:val="28"/>
+        </w:rPr>
+        <w:t xml:space="preserve"> </w:t>
+      </w:r>
+      <w:r>
+        <w:rPr>
+          <w:rFonts w:ascii="PingFang SC" w:eastAsia="PingFang SC" w:hAnsi="Times" w:cs="PingFang SC" w:hint="eastAsia"/>
+          <w:color w:val="313131"/>
+          <w:kern w:val="0"/>
+          <w:sz w:val="28"/>
+          <w:szCs w:val="28"/>
+        </w:rPr>
+        <w:t>   </w:t>
+      </w:r>
+      <w:r>
+        <w:rPr>
+          <w:rFonts w:ascii="PingFang SC" w:eastAsia="PingFang SC" w:hAnsi="Times" w:cs="PingFang SC"/>
+          <w:color w:val="313131"/>
+          <w:kern w:val="0"/>
+          <w:sz w:val="28"/>
+          <w:szCs w:val="28"/>
+        </w:rPr>
+        <w:t xml:space="preserve"> </w:t>
+      </w:r>
+      <w:r>
+        <w:rPr>
+          <w:rFonts w:ascii="PingFang SC" w:eastAsia="PingFang SC" w:hAnsi="Times" w:cs="PingFang SC" w:hint="eastAsia"/>
+          <w:color w:val="313131"/>
+          <w:kern w:val="0"/>
+          <w:sz w:val="28"/>
+          <w:szCs w:val="28"/>
+        </w:rPr>
+        <w:t> </w:t>
+      </w:r>
+      <w:r>
+        <w:rPr>
+          <w:rFonts w:ascii="PingFang SC" w:eastAsia="PingFang SC" w:hAnsi="Times" w:cs="PingFang SC"/>
+          <w:color w:val="313131"/>
+          <w:kern w:val="0"/>
+          <w:sz w:val="28"/>
+          <w:szCs w:val="28"/>
+        </w:rPr>
+        <w:t>rotate()</w:t>
+      </w:r>
+      <w:r>
+        <w:rPr>
+          <w:rFonts w:ascii="PingFang SC" w:eastAsia="PingFang SC" w:hAnsi="Times" w:cs="PingFang SC" w:hint="eastAsia"/>
+          <w:color w:val="313131"/>
+          <w:kern w:val="0"/>
+          <w:sz w:val="28"/>
+          <w:szCs w:val="28"/>
+        </w:rPr>
+        <w:t> </w:t>
+      </w:r>
+      <w:r>
+        <w:rPr>
+          <w:rFonts w:ascii="PingFang SC" w:eastAsia="PingFang SC" w:hAnsi="Times" w:cs="PingFang SC"/>
+          <w:color w:val="313131"/>
+          <w:kern w:val="0"/>
+          <w:sz w:val="28"/>
+          <w:szCs w:val="28"/>
+        </w:rPr>
+        <w:t xml:space="preserve"> </w:t>
+      </w:r>
+      <w:r>
+        <w:rPr>
+          <w:rFonts w:ascii="PingFang SC" w:eastAsia="PingFang SC" w:hAnsi="Times" w:cs="PingFang SC" w:hint="eastAsia"/>
+          <w:color w:val="313131"/>
+          <w:kern w:val="0"/>
+          <w:sz w:val="28"/>
+          <w:szCs w:val="28"/>
+        </w:rPr>
+        <w:t>旋转函数</w:t>
+      </w:r>
+      <w:r>
+        <w:rPr>
+          <w:rFonts w:ascii="PingFang SC" w:eastAsia="PingFang SC" w:hAnsi="Times" w:cs="PingFang SC"/>
+          <w:color w:val="313131"/>
+          <w:kern w:val="0"/>
+          <w:sz w:val="28"/>
+          <w:szCs w:val="28"/>
+        </w:rPr>
+        <w:t xml:space="preserve"> </w:t>
+      </w:r>
+      <w:r>
+        <w:rPr>
+          <w:rFonts w:ascii="PingFang SC" w:eastAsia="PingFang SC" w:hAnsi="Times" w:cs="PingFang SC" w:hint="eastAsia"/>
+          <w:color w:val="313131"/>
+          <w:kern w:val="0"/>
+          <w:sz w:val="28"/>
+          <w:szCs w:val="28"/>
+        </w:rPr>
+        <w:t>取值度数</w:t>
+      </w:r>
+    </w:p>
+    <w:p>
+      <w:pPr>
+        <w:autoSpaceDE w:val="0"/>
+        <w:autoSpaceDN w:val="0"/>
+        <w:adjustRightInd w:val="0"/>
+        <w:spacing w:line="400" w:lineRule="atLeast"/>
+        <w:jc w:val="left"/>
+        <w:rPr>
+          <w:rFonts w:ascii="PingFang SC" w:eastAsia="PingFang SC" w:hAnsi="Times" w:cs="PingFang SC"/>
+          <w:color w:val="313131"/>
+          <w:kern w:val="0"/>
+          <w:sz w:val="28"/>
+          <w:szCs w:val="28"/>
+        </w:rPr>
+      </w:pPr>
+      <w:r>
+        <w:rPr>
+          <w:rFonts w:ascii="PingFang SC" w:eastAsia="PingFang SC" w:hAnsi="Times" w:cs="PingFang SC" w:hint="eastAsia"/>
+          <w:color w:val="313131"/>
+          <w:kern w:val="0"/>
+          <w:sz w:val="28"/>
+          <w:szCs w:val="28"/>
+        </w:rPr>
+        <w:t>  </w:t>
+      </w:r>
+      <w:r>
+        <w:rPr>
+          <w:rFonts w:ascii="PingFang SC" w:eastAsia="PingFang SC" w:hAnsi="Times" w:cs="PingFang SC"/>
+          <w:color w:val="313131"/>
+          <w:kern w:val="0"/>
+          <w:sz w:val="28"/>
+          <w:szCs w:val="28"/>
+        </w:rPr>
+        <w:t xml:space="preserve"> </w:t>
+      </w:r>
+      <w:r>
+        <w:rPr>
+          <w:rFonts w:ascii="PingFang SC" w:eastAsia="PingFang SC" w:hAnsi="Times" w:cs="PingFang SC" w:hint="eastAsia"/>
+          <w:color w:val="313131"/>
+          <w:kern w:val="0"/>
+          <w:sz w:val="28"/>
+          <w:szCs w:val="28"/>
+        </w:rPr>
+        <w:t>   </w:t>
+      </w:r>
+      <w:r>
+        <w:rPr>
+          <w:rFonts w:ascii="PingFang SC" w:eastAsia="PingFang SC" w:hAnsi="Times" w:cs="PingFang SC"/>
+          <w:color w:val="313131"/>
+          <w:kern w:val="0"/>
+          <w:sz w:val="28"/>
+          <w:szCs w:val="28"/>
+        </w:rPr>
+        <w:t xml:space="preserve"> </w:t>
+      </w:r>
+      <w:r>
+        <w:rPr>
+          <w:rFonts w:ascii="PingFang SC" w:eastAsia="PingFang SC" w:hAnsi="Times" w:cs="PingFang SC" w:hint="eastAsia"/>
+          <w:color w:val="313131"/>
+          <w:kern w:val="0"/>
+          <w:sz w:val="28"/>
+          <w:szCs w:val="28"/>
+        </w:rPr>
+        <w:t>   </w:t>
+      </w:r>
+      <w:r>
+        <w:rPr>
+          <w:rFonts w:ascii="PingFang SC" w:eastAsia="PingFang SC" w:hAnsi="Times" w:cs="PingFang SC"/>
+          <w:color w:val="313131"/>
+          <w:kern w:val="0"/>
+          <w:sz w:val="28"/>
+          <w:szCs w:val="28"/>
+        </w:rPr>
+        <w:t xml:space="preserve"> </w:t>
+      </w:r>
+      <w:r>
+        <w:rPr>
+          <w:rFonts w:ascii="PingFang SC" w:eastAsia="PingFang SC" w:hAnsi="Times" w:cs="PingFang SC" w:hint="eastAsia"/>
+          <w:color w:val="313131"/>
+          <w:kern w:val="0"/>
+          <w:sz w:val="28"/>
+          <w:szCs w:val="28"/>
+        </w:rPr>
+        <w:t>   </w:t>
+      </w:r>
+      <w:r>
+        <w:rPr>
+          <w:rFonts w:ascii="PingFang SC" w:eastAsia="PingFang SC" w:hAnsi="Times" w:cs="PingFang SC"/>
+          <w:color w:val="313131"/>
+          <w:kern w:val="0"/>
+          <w:sz w:val="28"/>
+          <w:szCs w:val="28"/>
+        </w:rPr>
+        <w:t xml:space="preserve"> </w:t>
+      </w:r>
+      <w:r>
+        <w:rPr>
+          <w:rFonts w:ascii="PingFang SC" w:eastAsia="PingFang SC" w:hAnsi="Times" w:cs="PingFang SC" w:hint="eastAsia"/>
+          <w:color w:val="313131"/>
+          <w:kern w:val="0"/>
+          <w:sz w:val="28"/>
+          <w:szCs w:val="28"/>
+        </w:rPr>
+        <w:t> </w:t>
+      </w:r>
+      <w:r>
+        <w:rPr>
+          <w:rFonts w:ascii="PingFang SC" w:eastAsia="PingFang SC" w:hAnsi="Times" w:cs="PingFang SC"/>
+          <w:color w:val="313131"/>
+          <w:kern w:val="0"/>
+          <w:sz w:val="28"/>
+          <w:szCs w:val="28"/>
+        </w:rPr>
+        <w:t>deg</w:t>
+      </w:r>
+      <w:r>
+        <w:rPr>
+          <w:rFonts w:ascii="PingFang SC" w:eastAsia="PingFang SC" w:hAnsi="Times" w:cs="PingFang SC" w:hint="eastAsia"/>
+          <w:color w:val="313131"/>
+          <w:kern w:val="0"/>
+          <w:sz w:val="28"/>
+          <w:szCs w:val="28"/>
+        </w:rPr>
+        <w:t> </w:t>
+      </w:r>
+      <w:r>
+        <w:rPr>
+          <w:rFonts w:ascii="PingFang SC" w:eastAsia="PingFang SC" w:hAnsi="Times" w:cs="PingFang SC"/>
+          <w:color w:val="313131"/>
+          <w:kern w:val="0"/>
+          <w:sz w:val="28"/>
+          <w:szCs w:val="28"/>
+        </w:rPr>
+        <w:t xml:space="preserve"> </w:t>
+      </w:r>
+      <w:r>
+        <w:rPr>
+          <w:rFonts w:ascii="PingFang SC" w:eastAsia="PingFang SC" w:hAnsi="Times" w:cs="PingFang SC" w:hint="eastAsia"/>
+          <w:color w:val="313131"/>
+          <w:kern w:val="0"/>
+          <w:sz w:val="28"/>
+          <w:szCs w:val="28"/>
+        </w:rPr>
+        <w:t>度数</w:t>
+      </w:r>
+    </w:p>
+    <w:p>
+      <w:pPr>
+        <w:autoSpaceDE w:val="0"/>
+        <w:autoSpaceDN w:val="0"/>
+        <w:adjustRightInd w:val="0"/>
+        <w:spacing w:line="400" w:lineRule="atLeast"/>
+        <w:jc w:val="left"/>
+        <w:rPr>
+          <w:rFonts w:ascii="PingFang SC" w:eastAsia="PingFang SC" w:hAnsi="Times" w:cs="PingFang SC"/>
+          <w:color w:val="313131"/>
+          <w:kern w:val="0"/>
+          <w:sz w:val="28"/>
+          <w:szCs w:val="28"/>
+        </w:rPr>
+      </w:pPr>
+      <w:r>
+        <w:rPr>
+          <w:rFonts w:ascii="PingFang SC" w:eastAsia="PingFang SC" w:hAnsi="Times" w:cs="PingFang SC" w:hint="eastAsia"/>
+          <w:color w:val="313131"/>
+          <w:kern w:val="0"/>
+          <w:sz w:val="28"/>
+          <w:szCs w:val="28"/>
+        </w:rPr>
+        <w:t>  </w:t>
+      </w:r>
+      <w:r>
+        <w:rPr>
+          <w:rFonts w:ascii="PingFang SC" w:eastAsia="PingFang SC" w:hAnsi="Times" w:cs="PingFang SC"/>
+          <w:color w:val="313131"/>
+          <w:kern w:val="0"/>
+          <w:sz w:val="28"/>
+          <w:szCs w:val="28"/>
+        </w:rPr>
+        <w:t xml:space="preserve"> </w:t>
+      </w:r>
+      <w:r>
+        <w:rPr>
+          <w:rFonts w:ascii="PingFang SC" w:eastAsia="PingFang SC" w:hAnsi="Times" w:cs="PingFang SC" w:hint="eastAsia"/>
+          <w:color w:val="313131"/>
+          <w:kern w:val="0"/>
+          <w:sz w:val="28"/>
+          <w:szCs w:val="28"/>
+        </w:rPr>
+        <w:t>   </w:t>
+      </w:r>
+      <w:r>
+        <w:rPr>
+          <w:rFonts w:ascii="PingFang SC" w:eastAsia="PingFang SC" w:hAnsi="Times" w:cs="PingFang SC"/>
+          <w:color w:val="313131"/>
+          <w:kern w:val="0"/>
+          <w:sz w:val="28"/>
+          <w:szCs w:val="28"/>
+        </w:rPr>
+        <w:t xml:space="preserve"> </w:t>
+      </w:r>
+      <w:r>
+        <w:rPr>
+          <w:rFonts w:ascii="PingFang SC" w:eastAsia="PingFang SC" w:hAnsi="Times" w:cs="PingFang SC" w:hint="eastAsia"/>
+          <w:color w:val="313131"/>
+          <w:kern w:val="0"/>
+          <w:sz w:val="28"/>
+          <w:szCs w:val="28"/>
+        </w:rPr>
+        <w:t>   </w:t>
+      </w:r>
+      <w:r>
+        <w:rPr>
+          <w:rFonts w:ascii="PingFang SC" w:eastAsia="PingFang SC" w:hAnsi="Times" w:cs="PingFang SC"/>
+          <w:color w:val="313131"/>
+          <w:kern w:val="0"/>
+          <w:sz w:val="28"/>
+          <w:szCs w:val="28"/>
+        </w:rPr>
+        <w:t xml:space="preserve"> </w:t>
+      </w:r>
+      <w:r>
+        <w:rPr>
+          <w:rFonts w:ascii="PingFang SC" w:eastAsia="PingFang SC" w:hAnsi="Times" w:cs="PingFang SC" w:hint="eastAsia"/>
+          <w:color w:val="313131"/>
+          <w:kern w:val="0"/>
+          <w:sz w:val="28"/>
+          <w:szCs w:val="28"/>
+        </w:rPr>
+        <w:t>   </w:t>
+      </w:r>
+      <w:r>
+        <w:rPr>
+          <w:rFonts w:ascii="PingFang SC" w:eastAsia="PingFang SC" w:hAnsi="Times" w:cs="PingFang SC"/>
+          <w:color w:val="313131"/>
+          <w:kern w:val="0"/>
+          <w:sz w:val="28"/>
+          <w:szCs w:val="28"/>
+        </w:rPr>
+        <w:t xml:space="preserve"> </w:t>
+      </w:r>
+      <w:r>
+        <w:rPr>
+          <w:rFonts w:ascii="PingFang SC" w:eastAsia="PingFang SC" w:hAnsi="Times" w:cs="PingFang SC" w:hint="eastAsia"/>
+          <w:color w:val="313131"/>
+          <w:kern w:val="0"/>
+          <w:sz w:val="28"/>
+          <w:szCs w:val="28"/>
+        </w:rPr>
+        <w:t> </w:t>
+      </w:r>
+      <w:r>
+        <w:rPr>
+          <w:rFonts w:ascii="PingFang SC" w:eastAsia="PingFang SC" w:hAnsi="Times" w:cs="PingFang SC"/>
+          <w:color w:val="313131"/>
+          <w:kern w:val="0"/>
+          <w:sz w:val="28"/>
+          <w:szCs w:val="28"/>
+        </w:rPr>
+        <w:t xml:space="preserve">Transform-origin </w:t>
+      </w:r>
+      <w:r>
+        <w:rPr>
+          <w:rFonts w:ascii="PingFang SC" w:eastAsia="PingFang SC" w:hAnsi="Times" w:cs="PingFang SC" w:hint="eastAsia"/>
+          <w:color w:val="313131"/>
+          <w:kern w:val="0"/>
+          <w:sz w:val="28"/>
+          <w:szCs w:val="28"/>
+        </w:rPr>
+        <w:t>旋转的基点</w:t>
+      </w:r>
+    </w:p>
+    <w:p>
+      <w:pPr>
+        <w:autoSpaceDE w:val="0"/>
+        <w:autoSpaceDN w:val="0"/>
+        <w:adjustRightInd w:val="0"/>
+        <w:spacing w:line="400" w:lineRule="atLeast"/>
+        <w:jc w:val="left"/>
+        <w:rPr>
+          <w:rFonts w:ascii="PingFang SC" w:eastAsia="PingFang SC" w:hAnsi="Times" w:cs="PingFang SC"/>
+          <w:color w:val="313131"/>
+          <w:kern w:val="0"/>
+          <w:sz w:val="28"/>
+          <w:szCs w:val="28"/>
+        </w:rPr>
+      </w:pPr>
+      <w:r>
+        <w:rPr>
+          <w:rFonts w:ascii="PingFang SC" w:eastAsia="PingFang SC" w:hAnsi="Times" w:cs="PingFang SC" w:hint="eastAsia"/>
+          <w:color w:val="313131"/>
+          <w:kern w:val="0"/>
+          <w:sz w:val="28"/>
+          <w:szCs w:val="28"/>
+        </w:rPr>
+        <w:t>  </w:t>
+      </w:r>
+      <w:r>
+        <w:rPr>
+          <w:rFonts w:ascii="PingFang SC" w:eastAsia="PingFang SC" w:hAnsi="Times" w:cs="PingFang SC"/>
+          <w:color w:val="313131"/>
+          <w:kern w:val="0"/>
+          <w:sz w:val="28"/>
+          <w:szCs w:val="28"/>
+        </w:rPr>
+        <w:t xml:space="preserve"> </w:t>
+      </w:r>
+      <w:r>
+        <w:rPr>
+          <w:rFonts w:ascii="PingFang SC" w:eastAsia="PingFang SC" w:hAnsi="Times" w:cs="PingFang SC" w:hint="eastAsia"/>
+          <w:color w:val="313131"/>
+          <w:kern w:val="0"/>
+          <w:sz w:val="28"/>
+          <w:szCs w:val="28"/>
+        </w:rPr>
+        <w:t> </w:t>
+      </w:r>
+      <w:r>
+        <w:rPr>
+          <w:rFonts w:ascii="PingFang SC" w:eastAsia="PingFang SC" w:hAnsi="Times" w:cs="PingFang SC"/>
+          <w:color w:val="313131"/>
+          <w:kern w:val="0"/>
+          <w:sz w:val="28"/>
+          <w:szCs w:val="28"/>
+        </w:rPr>
+        <w:t xml:space="preserve">skew() </w:t>
+      </w:r>
+      <w:r>
+        <w:rPr>
+          <w:rFonts w:ascii="PingFang SC" w:eastAsia="PingFang SC" w:hAnsi="Times" w:cs="PingFang SC" w:hint="eastAsia"/>
+          <w:color w:val="313131"/>
+          <w:kern w:val="0"/>
+          <w:sz w:val="28"/>
+          <w:szCs w:val="28"/>
+        </w:rPr>
+        <w:t>倾斜函数</w:t>
+      </w:r>
+      <w:r>
+        <w:rPr>
+          <w:rFonts w:ascii="PingFang SC" w:eastAsia="PingFang SC" w:hAnsi="Times" w:cs="PingFang SC"/>
+          <w:color w:val="313131"/>
+          <w:kern w:val="0"/>
+          <w:sz w:val="28"/>
+          <w:szCs w:val="28"/>
+        </w:rPr>
+        <w:t xml:space="preserve"> </w:t>
+      </w:r>
+      <w:r>
+        <w:rPr>
+          <w:rFonts w:ascii="PingFang SC" w:eastAsia="PingFang SC" w:hAnsi="Times" w:cs="PingFang SC" w:hint="eastAsia"/>
+          <w:color w:val="313131"/>
+          <w:kern w:val="0"/>
+          <w:sz w:val="28"/>
+          <w:szCs w:val="28"/>
+        </w:rPr>
+        <w:t>取值度数</w:t>
+      </w:r>
+    </w:p>
+    <w:p>
+      <w:pPr>
+        <w:autoSpaceDE w:val="0"/>
+        <w:autoSpaceDN w:val="0"/>
+        <w:adjustRightInd w:val="0"/>
+        <w:spacing w:line="400" w:lineRule="atLeast"/>
+        <w:jc w:val="left"/>
+        <w:rPr>
+          <w:rFonts w:ascii="PingFang SC" w:eastAsia="PingFang SC" w:hAnsi="Times" w:cs="PingFang SC"/>
+          <w:color w:val="313131"/>
+          <w:kern w:val="0"/>
+          <w:sz w:val="28"/>
+          <w:szCs w:val="28"/>
+        </w:rPr>
+      </w:pPr>
+      <w:r>
+        <w:rPr>
+          <w:rFonts w:ascii="PingFang SC" w:eastAsia="PingFang SC" w:hAnsi="Times" w:cs="PingFang SC" w:hint="eastAsia"/>
+          <w:color w:val="313131"/>
+          <w:kern w:val="0"/>
+          <w:sz w:val="28"/>
+          <w:szCs w:val="28"/>
+        </w:rPr>
+        <w:t>  </w:t>
+      </w:r>
+      <w:r>
+        <w:rPr>
+          <w:rFonts w:ascii="PingFang SC" w:eastAsia="PingFang SC" w:hAnsi="Times" w:cs="PingFang SC"/>
+          <w:color w:val="313131"/>
+          <w:kern w:val="0"/>
+          <w:sz w:val="28"/>
+          <w:szCs w:val="28"/>
+        </w:rPr>
+        <w:t xml:space="preserve"> </w:t>
+      </w:r>
+      <w:r>
+        <w:rPr>
+          <w:rFonts w:ascii="PingFang SC" w:eastAsia="PingFang SC" w:hAnsi="Times" w:cs="PingFang SC" w:hint="eastAsia"/>
+          <w:color w:val="313131"/>
+          <w:kern w:val="0"/>
+          <w:sz w:val="28"/>
+          <w:szCs w:val="28"/>
+        </w:rPr>
+        <w:t>   </w:t>
+      </w:r>
+      <w:r>
+        <w:rPr>
+          <w:rFonts w:ascii="PingFang SC" w:eastAsia="PingFang SC" w:hAnsi="Times" w:cs="PingFang SC"/>
+          <w:color w:val="313131"/>
+          <w:kern w:val="0"/>
+          <w:sz w:val="28"/>
+          <w:szCs w:val="28"/>
+        </w:rPr>
+        <w:t xml:space="preserve"> </w:t>
+      </w:r>
+      <w:r>
+        <w:rPr>
+          <w:rFonts w:ascii="PingFang SC" w:eastAsia="PingFang SC" w:hAnsi="Times" w:cs="PingFang SC" w:hint="eastAsia"/>
+          <w:color w:val="313131"/>
+          <w:kern w:val="0"/>
+          <w:sz w:val="28"/>
+          <w:szCs w:val="28"/>
+        </w:rPr>
+        <w:t>  </w:t>
+      </w:r>
+      <w:r>
+        <w:rPr>
+          <w:rFonts w:ascii="PingFang SC" w:eastAsia="PingFang SC" w:hAnsi="Times" w:cs="PingFang SC"/>
+          <w:color w:val="313131"/>
+          <w:kern w:val="0"/>
+          <w:sz w:val="28"/>
+          <w:szCs w:val="28"/>
+        </w:rPr>
+        <w:t xml:space="preserve"> </w:t>
+      </w:r>
+      <w:r>
+        <w:rPr>
+          <w:rFonts w:ascii="PingFang SC" w:eastAsia="PingFang SC" w:hAnsi="Times" w:cs="PingFang SC" w:hint="eastAsia"/>
+          <w:color w:val="313131"/>
+          <w:kern w:val="0"/>
+          <w:sz w:val="28"/>
+          <w:szCs w:val="28"/>
+        </w:rPr>
+        <w:t>  </w:t>
+      </w:r>
+      <w:r>
+        <w:rPr>
+          <w:rFonts w:ascii="PingFang SC" w:eastAsia="PingFang SC" w:hAnsi="Times" w:cs="PingFang SC"/>
+          <w:color w:val="313131"/>
+          <w:kern w:val="0"/>
+          <w:sz w:val="28"/>
+          <w:szCs w:val="28"/>
+        </w:rPr>
+        <w:t>skewX()</w:t>
+      </w:r>
+    </w:p>
+    <w:p>
+      <w:pPr>
+        <w:autoSpaceDE w:val="0"/>
+        <w:autoSpaceDN w:val="0"/>
+        <w:adjustRightInd w:val="0"/>
+        <w:spacing w:line="400" w:lineRule="atLeast"/>
+        <w:jc w:val="left"/>
+        <w:rPr>
+          <w:rFonts w:ascii="PingFang SC" w:eastAsia="PingFang SC" w:hAnsi="Times" w:cs="PingFang SC"/>
+          <w:color w:val="313131"/>
+          <w:kern w:val="0"/>
+          <w:sz w:val="28"/>
+          <w:szCs w:val="28"/>
+        </w:rPr>
+      </w:pPr>
+      <w:r>
+        <w:rPr>
+          <w:rFonts w:ascii="PingFang SC" w:eastAsia="PingFang SC" w:hAnsi="Times" w:cs="PingFang SC" w:hint="eastAsia"/>
+          <w:color w:val="313131"/>
+          <w:kern w:val="0"/>
+          <w:sz w:val="28"/>
+          <w:szCs w:val="28"/>
+        </w:rPr>
+        <w:t>  </w:t>
+      </w:r>
+      <w:r>
+        <w:rPr>
+          <w:rFonts w:ascii="PingFang SC" w:eastAsia="PingFang SC" w:hAnsi="Times" w:cs="PingFang SC"/>
+          <w:color w:val="313131"/>
+          <w:kern w:val="0"/>
+          <w:sz w:val="28"/>
+          <w:szCs w:val="28"/>
+        </w:rPr>
+        <w:t xml:space="preserve"> </w:t>
+      </w:r>
+      <w:r>
+        <w:rPr>
+          <w:rFonts w:ascii="PingFang SC" w:eastAsia="PingFang SC" w:hAnsi="Times" w:cs="PingFang SC" w:hint="eastAsia"/>
+          <w:color w:val="313131"/>
+          <w:kern w:val="0"/>
+          <w:sz w:val="28"/>
+          <w:szCs w:val="28"/>
+        </w:rPr>
+        <w:t>   </w:t>
+      </w:r>
+      <w:r>
+        <w:rPr>
+          <w:rFonts w:ascii="PingFang SC" w:eastAsia="PingFang SC" w:hAnsi="Times" w:cs="PingFang SC"/>
+          <w:color w:val="313131"/>
+          <w:kern w:val="0"/>
+          <w:sz w:val="28"/>
+          <w:szCs w:val="28"/>
+        </w:rPr>
+        <w:t xml:space="preserve"> </w:t>
+      </w:r>
+      <w:r>
+        <w:rPr>
+          <w:rFonts w:ascii="PingFang SC" w:eastAsia="PingFang SC" w:hAnsi="Times" w:cs="PingFang SC" w:hint="eastAsia"/>
+          <w:color w:val="313131"/>
+          <w:kern w:val="0"/>
+          <w:sz w:val="28"/>
+          <w:szCs w:val="28"/>
+        </w:rPr>
+        <w:t>   </w:t>
+      </w:r>
+      <w:r>
+        <w:rPr>
+          <w:rFonts w:ascii="PingFang SC" w:eastAsia="PingFang SC" w:hAnsi="Times" w:cs="PingFang SC"/>
+          <w:color w:val="313131"/>
+          <w:kern w:val="0"/>
+          <w:sz w:val="28"/>
+          <w:szCs w:val="28"/>
+        </w:rPr>
+        <w:t xml:space="preserve"> </w:t>
+      </w:r>
+      <w:r>
+        <w:rPr>
+          <w:rFonts w:ascii="PingFang SC" w:eastAsia="PingFang SC" w:hAnsi="Times" w:cs="PingFang SC" w:hint="eastAsia"/>
+          <w:color w:val="313131"/>
+          <w:kern w:val="0"/>
+          <w:sz w:val="28"/>
+          <w:szCs w:val="28"/>
+        </w:rPr>
+        <w:t> </w:t>
+      </w:r>
+      <w:r>
+        <w:rPr>
+          <w:rFonts w:ascii="PingFang SC" w:eastAsia="PingFang SC" w:hAnsi="Times" w:cs="PingFang SC"/>
+          <w:color w:val="313131"/>
+          <w:kern w:val="0"/>
+          <w:sz w:val="28"/>
+          <w:szCs w:val="28"/>
+        </w:rPr>
+        <w:t>skewY()</w:t>
+      </w:r>
+    </w:p>
+    <w:p>
+      <w:pPr>
+        <w:autoSpaceDE w:val="0"/>
+        <w:autoSpaceDN w:val="0"/>
+        <w:adjustRightInd w:val="0"/>
+        <w:spacing w:line="400" w:lineRule="atLeast"/>
+        <w:jc w:val="left"/>
+        <w:rPr>
+          <w:rFonts w:ascii="PingFang SC" w:eastAsia="PingFang SC" w:hAnsi="Times" w:cs="PingFang SC"/>
+          <w:color w:val="313131"/>
+          <w:kern w:val="0"/>
+          <w:sz w:val="28"/>
+          <w:szCs w:val="28"/>
+        </w:rPr>
+      </w:pPr>
+      <w:r>
+        <w:rPr>
+          <w:rFonts w:ascii="PingFang SC" w:eastAsia="PingFang SC" w:hAnsi="Times" w:cs="PingFang SC" w:hint="eastAsia"/>
+          <w:color w:val="313131"/>
+          <w:kern w:val="0"/>
+          <w:sz w:val="28"/>
+          <w:szCs w:val="28"/>
+        </w:rPr>
+        <w:t>  </w:t>
+      </w:r>
+      <w:r>
+        <w:rPr>
+          <w:rFonts w:ascii="PingFang SC" w:eastAsia="PingFang SC" w:hAnsi="Times" w:cs="PingFang SC"/>
+          <w:color w:val="313131"/>
+          <w:kern w:val="0"/>
+          <w:sz w:val="28"/>
+          <w:szCs w:val="28"/>
+        </w:rPr>
+        <w:t xml:space="preserve"> </w:t>
+      </w:r>
+      <w:r>
+        <w:rPr>
+          <w:rFonts w:ascii="PingFang SC" w:eastAsia="PingFang SC" w:hAnsi="Times" w:cs="PingFang SC" w:hint="eastAsia"/>
+          <w:color w:val="313131"/>
+          <w:kern w:val="0"/>
+          <w:sz w:val="28"/>
+          <w:szCs w:val="28"/>
+        </w:rPr>
+        <w:t> </w:t>
+      </w:r>
+      <w:r>
+        <w:rPr>
+          <w:rFonts w:ascii="PingFang SC" w:eastAsia="PingFang SC" w:hAnsi="Times" w:cs="PingFang SC"/>
+          <w:color w:val="313131"/>
+          <w:kern w:val="0"/>
+          <w:sz w:val="28"/>
+          <w:szCs w:val="28"/>
+        </w:rPr>
+        <w:t xml:space="preserve">scale() </w:t>
+      </w:r>
+      <w:r>
+        <w:rPr>
+          <w:rFonts w:ascii="PingFang SC" w:eastAsia="PingFang SC" w:hAnsi="Times" w:cs="PingFang SC" w:hint="eastAsia"/>
+          <w:color w:val="313131"/>
+          <w:kern w:val="0"/>
+          <w:sz w:val="28"/>
+          <w:szCs w:val="28"/>
+        </w:rPr>
+        <w:t>缩放函数</w:t>
+      </w:r>
+      <w:r>
+        <w:rPr>
+          <w:rFonts w:ascii="PingFang SC" w:eastAsia="PingFang SC" w:hAnsi="Times" w:cs="PingFang SC"/>
+          <w:color w:val="313131"/>
+          <w:kern w:val="0"/>
+          <w:sz w:val="28"/>
+          <w:szCs w:val="28"/>
+        </w:rPr>
+        <w:t xml:space="preserve"> </w:t>
+      </w:r>
+      <w:r>
+        <w:rPr>
+          <w:rFonts w:ascii="PingFang SC" w:eastAsia="PingFang SC" w:hAnsi="Times" w:cs="PingFang SC" w:hint="eastAsia"/>
+          <w:color w:val="313131"/>
+          <w:kern w:val="0"/>
+          <w:sz w:val="28"/>
+          <w:szCs w:val="28"/>
+        </w:rPr>
+        <w:t>取值</w:t>
+      </w:r>
+      <w:r>
+        <w:rPr>
+          <w:rFonts w:ascii="PingFang SC" w:eastAsia="PingFang SC" w:hAnsi="Times" w:cs="PingFang SC"/>
+          <w:color w:val="313131"/>
+          <w:kern w:val="0"/>
+          <w:sz w:val="28"/>
+          <w:szCs w:val="28"/>
+        </w:rPr>
+        <w:t xml:space="preserve"> </w:t>
+      </w:r>
+      <w:r>
+        <w:rPr>
+          <w:rFonts w:ascii="PingFang SC" w:eastAsia="PingFang SC" w:hAnsi="Times" w:cs="PingFang SC" w:hint="eastAsia"/>
+          <w:color w:val="313131"/>
+          <w:kern w:val="0"/>
+          <w:sz w:val="28"/>
+          <w:szCs w:val="28"/>
+        </w:rPr>
+        <w:t>正数、负数和小数</w:t>
+      </w:r>
+    </w:p>
+    <w:p>
+      <w:pPr>
+        <w:autoSpaceDE w:val="0"/>
+        <w:autoSpaceDN w:val="0"/>
+        <w:adjustRightInd w:val="0"/>
+        <w:spacing w:line="400" w:lineRule="atLeast"/>
+        <w:jc w:val="left"/>
+        <w:rPr>
+          <w:rFonts w:ascii="PingFang SC" w:eastAsia="PingFang SC" w:hAnsi="Times" w:cs="PingFang SC"/>
+          <w:color w:val="313131"/>
+          <w:kern w:val="0"/>
+          <w:sz w:val="28"/>
+          <w:szCs w:val="28"/>
+        </w:rPr>
+      </w:pPr>
+      <w:r>
+        <w:rPr>
+          <w:rFonts w:ascii="PingFang SC" w:eastAsia="PingFang SC" w:hAnsi="Times" w:cs="PingFang SC" w:hint="eastAsia"/>
+          <w:color w:val="313131"/>
+          <w:kern w:val="0"/>
+          <w:sz w:val="28"/>
+          <w:szCs w:val="28"/>
+        </w:rPr>
+        <w:t>  </w:t>
+      </w:r>
+      <w:r>
+        <w:rPr>
+          <w:rFonts w:ascii="PingFang SC" w:eastAsia="PingFang SC" w:hAnsi="Times" w:cs="PingFang SC"/>
+          <w:color w:val="313131"/>
+          <w:kern w:val="0"/>
+          <w:sz w:val="28"/>
+          <w:szCs w:val="28"/>
+        </w:rPr>
+        <w:t xml:space="preserve"> </w:t>
+      </w:r>
+      <w:r>
+        <w:rPr>
+          <w:rFonts w:ascii="PingFang SC" w:eastAsia="PingFang SC" w:hAnsi="Times" w:cs="PingFang SC" w:hint="eastAsia"/>
+          <w:color w:val="313131"/>
+          <w:kern w:val="0"/>
+          <w:sz w:val="28"/>
+          <w:szCs w:val="28"/>
+        </w:rPr>
+        <w:t>   </w:t>
+      </w:r>
+      <w:r>
+        <w:rPr>
+          <w:rFonts w:ascii="PingFang SC" w:eastAsia="PingFang SC" w:hAnsi="Times" w:cs="PingFang SC"/>
+          <w:color w:val="313131"/>
+          <w:kern w:val="0"/>
+          <w:sz w:val="28"/>
+          <w:szCs w:val="28"/>
+        </w:rPr>
+        <w:t xml:space="preserve"> </w:t>
+      </w:r>
+      <w:r>
+        <w:rPr>
+          <w:rFonts w:ascii="PingFang SC" w:eastAsia="PingFang SC" w:hAnsi="Times" w:cs="PingFang SC" w:hint="eastAsia"/>
+          <w:color w:val="313131"/>
+          <w:kern w:val="0"/>
+          <w:sz w:val="28"/>
+          <w:szCs w:val="28"/>
+        </w:rPr>
+        <w:t>   </w:t>
+      </w:r>
+      <w:r>
+        <w:rPr>
+          <w:rFonts w:ascii="PingFang SC" w:eastAsia="PingFang SC" w:hAnsi="Times" w:cs="PingFang SC"/>
+          <w:color w:val="313131"/>
+          <w:kern w:val="0"/>
+          <w:sz w:val="28"/>
+          <w:szCs w:val="28"/>
+        </w:rPr>
+        <w:t xml:space="preserve"> </w:t>
+      </w:r>
+      <w:r>
+        <w:rPr>
+          <w:rFonts w:ascii="PingFang SC" w:eastAsia="PingFang SC" w:hAnsi="Times" w:cs="PingFang SC" w:hint="eastAsia"/>
+          <w:color w:val="313131"/>
+          <w:kern w:val="0"/>
+          <w:sz w:val="28"/>
+          <w:szCs w:val="28"/>
+        </w:rPr>
+        <w:t> </w:t>
+      </w:r>
+      <w:r>
+        <w:rPr>
+          <w:rFonts w:ascii="PingFang SC" w:eastAsia="PingFang SC" w:hAnsi="Times" w:cs="PingFang SC"/>
+          <w:color w:val="313131"/>
+          <w:kern w:val="0"/>
+          <w:sz w:val="28"/>
+          <w:szCs w:val="28"/>
+        </w:rPr>
+        <w:t>scaleX()</w:t>
+      </w:r>
+    </w:p>
+    <w:p>
+      <w:pPr>
+        <w:autoSpaceDE w:val="0"/>
+        <w:autoSpaceDN w:val="0"/>
+        <w:adjustRightInd w:val="0"/>
+        <w:spacing w:line="400" w:lineRule="atLeast"/>
+        <w:jc w:val="left"/>
+        <w:rPr>
+          <w:rFonts w:ascii="PingFang SC" w:eastAsia="PingFang SC" w:hAnsi="Times" w:cs="PingFang SC"/>
+          <w:color w:val="313131"/>
+          <w:kern w:val="0"/>
+          <w:sz w:val="28"/>
+          <w:szCs w:val="28"/>
+        </w:rPr>
+      </w:pPr>
+      <w:r>
+        <w:rPr>
+          <w:rFonts w:ascii="PingFang SC" w:eastAsia="PingFang SC" w:hAnsi="Times" w:cs="PingFang SC" w:hint="eastAsia"/>
+          <w:color w:val="313131"/>
+          <w:kern w:val="0"/>
+          <w:sz w:val="28"/>
+          <w:szCs w:val="28"/>
+        </w:rPr>
+        <w:t>  </w:t>
+      </w:r>
+      <w:r>
+        <w:rPr>
+          <w:rFonts w:ascii="PingFang SC" w:eastAsia="PingFang SC" w:hAnsi="Times" w:cs="PingFang SC"/>
+          <w:color w:val="313131"/>
+          <w:kern w:val="0"/>
+          <w:sz w:val="28"/>
+          <w:szCs w:val="28"/>
+        </w:rPr>
+        <w:t xml:space="preserve"> </w:t>
+      </w:r>
+      <w:r>
+        <w:rPr>
+          <w:rFonts w:ascii="PingFang SC" w:eastAsia="PingFang SC" w:hAnsi="Times" w:cs="PingFang SC" w:hint="eastAsia"/>
+          <w:color w:val="313131"/>
+          <w:kern w:val="0"/>
+          <w:sz w:val="28"/>
+          <w:szCs w:val="28"/>
+        </w:rPr>
+        <w:t>   </w:t>
+      </w:r>
+      <w:r>
+        <w:rPr>
+          <w:rFonts w:ascii="PingFang SC" w:eastAsia="PingFang SC" w:hAnsi="Times" w:cs="PingFang SC"/>
+          <w:color w:val="313131"/>
+          <w:kern w:val="0"/>
+          <w:sz w:val="28"/>
+          <w:szCs w:val="28"/>
+        </w:rPr>
+        <w:t xml:space="preserve"> </w:t>
+      </w:r>
+      <w:r>
+        <w:rPr>
+          <w:rFonts w:ascii="PingFang SC" w:eastAsia="PingFang SC" w:hAnsi="Times" w:cs="PingFang SC" w:hint="eastAsia"/>
+          <w:color w:val="313131"/>
+          <w:kern w:val="0"/>
+          <w:sz w:val="28"/>
+          <w:szCs w:val="28"/>
+        </w:rPr>
+        <w:t>   </w:t>
+      </w:r>
+      <w:r>
+        <w:rPr>
+          <w:rFonts w:ascii="PingFang SC" w:eastAsia="PingFang SC" w:hAnsi="Times" w:cs="PingFang SC"/>
+          <w:color w:val="313131"/>
+          <w:kern w:val="0"/>
+          <w:sz w:val="28"/>
+          <w:szCs w:val="28"/>
+        </w:rPr>
+        <w:t xml:space="preserve"> </w:t>
+      </w:r>
+      <w:r>
+        <w:rPr>
+          <w:rFonts w:ascii="PingFang SC" w:eastAsia="PingFang SC" w:hAnsi="Times" w:cs="PingFang SC" w:hint="eastAsia"/>
+          <w:color w:val="313131"/>
+          <w:kern w:val="0"/>
+          <w:sz w:val="28"/>
+          <w:szCs w:val="28"/>
+        </w:rPr>
+        <w:t> </w:t>
+      </w:r>
+      <w:r>
+        <w:rPr>
+          <w:rFonts w:ascii="PingFang SC" w:eastAsia="PingFang SC" w:hAnsi="Times" w:cs="PingFang SC"/>
+          <w:color w:val="313131"/>
+          <w:kern w:val="0"/>
+          <w:sz w:val="28"/>
+          <w:szCs w:val="28"/>
+        </w:rPr>
+        <w:t>scaleY()</w:t>
+      </w:r>
+    </w:p>
+    <w:p>
+      <w:pPr>
+        <w:autoSpaceDE w:val="0"/>
+        <w:autoSpaceDN w:val="0"/>
+        <w:adjustRightInd w:val="0"/>
+        <w:spacing w:line="400" w:lineRule="atLeast"/>
+        <w:jc w:val="left"/>
+        <w:rPr>
+          <w:rFonts w:ascii="PingFang SC" w:eastAsia="PingFang SC" w:hAnsi="Times" w:cs="PingFang SC"/>
+          <w:color w:val="313131"/>
+          <w:kern w:val="0"/>
+          <w:sz w:val="28"/>
+          <w:szCs w:val="28"/>
+        </w:rPr>
+      </w:pPr>
+      <w:r>
+        <w:rPr>
+          <w:rFonts w:ascii="PingFang SC" w:eastAsia="PingFang SC" w:hAnsi="Times" w:cs="PingFang SC" w:hint="eastAsia"/>
+          <w:color w:val="313131"/>
+          <w:kern w:val="0"/>
+          <w:sz w:val="28"/>
+          <w:szCs w:val="28"/>
+        </w:rPr>
+        <w:t>  </w:t>
+      </w:r>
+      <w:r>
+        <w:rPr>
+          <w:rFonts w:ascii="PingFang SC" w:eastAsia="PingFang SC" w:hAnsi="Times" w:cs="PingFang SC"/>
+          <w:color w:val="313131"/>
+          <w:kern w:val="0"/>
+          <w:sz w:val="28"/>
+          <w:szCs w:val="28"/>
+        </w:rPr>
+        <w:t xml:space="preserve"> </w:t>
+      </w:r>
+      <w:r>
+        <w:rPr>
+          <w:rFonts w:ascii="PingFang SC" w:eastAsia="PingFang SC" w:hAnsi="Times" w:cs="PingFang SC" w:hint="eastAsia"/>
+          <w:color w:val="313131"/>
+          <w:kern w:val="0"/>
+          <w:sz w:val="28"/>
+          <w:szCs w:val="28"/>
+        </w:rPr>
+        <w:t> </w:t>
+      </w:r>
+      <w:r>
+        <w:rPr>
+          <w:rFonts w:ascii="PingFang SC" w:eastAsia="PingFang SC" w:hAnsi="Times" w:cs="PingFang SC"/>
+          <w:color w:val="313131"/>
+          <w:kern w:val="0"/>
+          <w:sz w:val="28"/>
+          <w:szCs w:val="28"/>
+        </w:rPr>
+        <w:t xml:space="preserve">translate() </w:t>
+      </w:r>
+      <w:r>
+        <w:rPr>
+          <w:rFonts w:ascii="PingFang SC" w:eastAsia="PingFang SC" w:hAnsi="Times" w:cs="PingFang SC" w:hint="eastAsia"/>
+          <w:color w:val="313131"/>
+          <w:kern w:val="0"/>
+          <w:sz w:val="28"/>
+          <w:szCs w:val="28"/>
+        </w:rPr>
+        <w:t>位移函数</w:t>
+      </w:r>
+    </w:p>
+    <w:p>
+      <w:pPr>
+        <w:autoSpaceDE w:val="0"/>
+        <w:autoSpaceDN w:val="0"/>
+        <w:adjustRightInd w:val="0"/>
+        <w:spacing w:line="400" w:lineRule="atLeast"/>
+        <w:jc w:val="left"/>
+        <w:rPr>
+          <w:rFonts w:ascii="PingFang SC" w:eastAsia="PingFang SC" w:hAnsi="Times" w:cs="PingFang SC"/>
+          <w:color w:val="313131"/>
+          <w:kern w:val="0"/>
+          <w:sz w:val="28"/>
+          <w:szCs w:val="28"/>
+        </w:rPr>
+      </w:pPr>
+      <w:r>
+        <w:rPr>
+          <w:rFonts w:ascii="PingFang SC" w:eastAsia="PingFang SC" w:hAnsi="Times" w:cs="PingFang SC" w:hint="eastAsia"/>
+          <w:color w:val="313131"/>
+          <w:kern w:val="0"/>
+          <w:sz w:val="28"/>
+          <w:szCs w:val="28"/>
+        </w:rPr>
+        <w:lastRenderedPageBreak/>
+        <w:t>  </w:t>
+      </w:r>
+      <w:r>
+        <w:rPr>
+          <w:rFonts w:ascii="PingFang SC" w:eastAsia="PingFang SC" w:hAnsi="Times" w:cs="PingFang SC"/>
+          <w:color w:val="313131"/>
+          <w:kern w:val="0"/>
+          <w:sz w:val="28"/>
+          <w:szCs w:val="28"/>
+        </w:rPr>
+        <w:t xml:space="preserve"> </w:t>
+      </w:r>
+      <w:r>
+        <w:rPr>
+          <w:rFonts w:ascii="PingFang SC" w:eastAsia="PingFang SC" w:hAnsi="Times" w:cs="PingFang SC" w:hint="eastAsia"/>
+          <w:color w:val="313131"/>
+          <w:kern w:val="0"/>
+          <w:sz w:val="28"/>
+          <w:szCs w:val="28"/>
+        </w:rPr>
+        <w:t>   </w:t>
+      </w:r>
+      <w:r>
+        <w:rPr>
+          <w:rFonts w:ascii="PingFang SC" w:eastAsia="PingFang SC" w:hAnsi="Times" w:cs="PingFang SC"/>
+          <w:color w:val="313131"/>
+          <w:kern w:val="0"/>
+          <w:sz w:val="28"/>
+          <w:szCs w:val="28"/>
+        </w:rPr>
+        <w:t xml:space="preserve"> </w:t>
+      </w:r>
+      <w:r>
+        <w:rPr>
+          <w:rFonts w:ascii="PingFang SC" w:eastAsia="PingFang SC" w:hAnsi="Times" w:cs="PingFang SC" w:hint="eastAsia"/>
+          <w:color w:val="313131"/>
+          <w:kern w:val="0"/>
+          <w:sz w:val="28"/>
+          <w:szCs w:val="28"/>
+        </w:rPr>
+        <w:t>   </w:t>
+      </w:r>
+      <w:r>
+        <w:rPr>
+          <w:rFonts w:ascii="PingFang SC" w:eastAsia="PingFang SC" w:hAnsi="Times" w:cs="PingFang SC"/>
+          <w:color w:val="313131"/>
+          <w:kern w:val="0"/>
+          <w:sz w:val="28"/>
+          <w:szCs w:val="28"/>
+        </w:rPr>
+        <w:t xml:space="preserve"> </w:t>
+      </w:r>
+      <w:r>
+        <w:rPr>
+          <w:rFonts w:ascii="PingFang SC" w:eastAsia="PingFang SC" w:hAnsi="Times" w:cs="PingFang SC" w:hint="eastAsia"/>
+          <w:color w:val="313131"/>
+          <w:kern w:val="0"/>
+          <w:sz w:val="28"/>
+          <w:szCs w:val="28"/>
+        </w:rPr>
+        <w:t> </w:t>
+      </w:r>
+      <w:r>
+        <w:rPr>
+          <w:rFonts w:ascii="PingFang SC" w:eastAsia="PingFang SC" w:hAnsi="Times" w:cs="PingFang SC"/>
+          <w:color w:val="313131"/>
+          <w:kern w:val="0"/>
+          <w:sz w:val="28"/>
+          <w:szCs w:val="28"/>
+        </w:rPr>
+        <w:t>translateX()</w:t>
+      </w:r>
+    </w:p>
+    <w:p>
+      <w:pPr>
+        <w:autoSpaceDE w:val="0"/>
+        <w:autoSpaceDN w:val="0"/>
+        <w:adjustRightInd w:val="0"/>
+        <w:spacing w:line="400" w:lineRule="atLeast"/>
+        <w:jc w:val="left"/>
+        <w:rPr>
+          <w:rFonts w:ascii="Times" w:eastAsia="PingFang SC" w:hAnsi="Times" w:cs="Times"/>
+          <w:color w:val="000000"/>
+          <w:kern w:val="0"/>
+        </w:rPr>
+      </w:pPr>
+      <w:r>
+        <w:rPr>
+          <w:rFonts w:ascii="PingFang SC" w:eastAsia="PingFang SC" w:hAnsi="Times" w:cs="PingFang SC" w:hint="eastAsia"/>
+          <w:color w:val="313131"/>
+          <w:kern w:val="0"/>
+          <w:sz w:val="28"/>
+          <w:szCs w:val="28"/>
+        </w:rPr>
+        <w:t>  </w:t>
+      </w:r>
+      <w:r>
+        <w:rPr>
+          <w:rFonts w:ascii="PingFang SC" w:eastAsia="PingFang SC" w:hAnsi="Times" w:cs="PingFang SC"/>
+          <w:color w:val="313131"/>
+          <w:kern w:val="0"/>
+          <w:sz w:val="28"/>
+          <w:szCs w:val="28"/>
+        </w:rPr>
+        <w:t xml:space="preserve"> </w:t>
+      </w:r>
+      <w:r>
+        <w:rPr>
+          <w:rFonts w:ascii="PingFang SC" w:eastAsia="PingFang SC" w:hAnsi="Times" w:cs="PingFang SC" w:hint="eastAsia"/>
+          <w:color w:val="313131"/>
+          <w:kern w:val="0"/>
+          <w:sz w:val="28"/>
+          <w:szCs w:val="28"/>
+        </w:rPr>
+        <w:t>   </w:t>
+      </w:r>
+      <w:r>
+        <w:rPr>
+          <w:rFonts w:ascii="PingFang SC" w:eastAsia="PingFang SC" w:hAnsi="Times" w:cs="PingFang SC"/>
+          <w:color w:val="313131"/>
+          <w:kern w:val="0"/>
+          <w:sz w:val="28"/>
+          <w:szCs w:val="28"/>
+        </w:rPr>
+        <w:t xml:space="preserve"> </w:t>
+      </w:r>
+      <w:r>
+        <w:rPr>
+          <w:rFonts w:ascii="PingFang SC" w:eastAsia="PingFang SC" w:hAnsi="Times" w:cs="PingFang SC" w:hint="eastAsia"/>
+          <w:color w:val="313131"/>
+          <w:kern w:val="0"/>
+          <w:sz w:val="28"/>
+          <w:szCs w:val="28"/>
+        </w:rPr>
+        <w:t>   </w:t>
+      </w:r>
+      <w:r>
+        <w:rPr>
+          <w:rFonts w:ascii="PingFang SC" w:eastAsia="PingFang SC" w:hAnsi="Times" w:cs="PingFang SC"/>
+          <w:color w:val="313131"/>
+          <w:kern w:val="0"/>
+          <w:sz w:val="28"/>
+          <w:szCs w:val="28"/>
+        </w:rPr>
+        <w:t xml:space="preserve"> </w:t>
+      </w:r>
+      <w:r>
+        <w:rPr>
+          <w:rFonts w:ascii="PingFang SC" w:eastAsia="PingFang SC" w:hAnsi="Times" w:cs="PingFang SC" w:hint="eastAsia"/>
+          <w:color w:val="313131"/>
+          <w:kern w:val="0"/>
+          <w:sz w:val="28"/>
+          <w:szCs w:val="28"/>
+        </w:rPr>
+        <w:t> </w:t>
+      </w:r>
+      <w:r>
+        <w:rPr>
+          <w:rFonts w:ascii="PingFang SC" w:eastAsia="PingFang SC" w:hAnsi="Times" w:cs="PingFang SC"/>
+          <w:color w:val="313131"/>
+          <w:kern w:val="0"/>
+          <w:sz w:val="28"/>
+          <w:szCs w:val="28"/>
+        </w:rPr>
+        <w:t>translateY()</w:t>
+      </w:r>
+    </w:p>
+    <w:p>
+      <w:pPr>
+        <w:autoSpaceDE w:val="0"/>
+        <w:autoSpaceDN w:val="0"/>
+        <w:adjustRightInd w:val="0"/>
+        <w:spacing w:line="500" w:lineRule="atLeast"/>
+        <w:jc w:val="left"/>
+        <w:rPr>
+          <w:rFonts w:ascii="PingFang SC" w:eastAsia="PingFang SC" w:hAnsi="Times" w:cs="PingFang SC"/>
+          <w:color w:val="313131"/>
+          <w:kern w:val="0"/>
+          <w:sz w:val="36"/>
+          <w:szCs w:val="36"/>
+        </w:rPr>
+      </w:pPr>
+    </w:p>
+    <w:p>
+      <w:pPr>
+        <w:autoSpaceDE w:val="0"/>
+        <w:autoSpaceDN w:val="0"/>
+        <w:adjustRightInd w:val="0"/>
+        <w:spacing w:line="400" w:lineRule="atLeast"/>
+        <w:jc w:val="left"/>
+        <w:rPr>
+          <w:rFonts w:ascii="PingFang SC" w:eastAsia="PingFang SC" w:hAnsi="Times" w:cs="PingFang SC"/>
+          <w:color w:val="313131"/>
+          <w:kern w:val="0"/>
+          <w:sz w:val="28"/>
+          <w:szCs w:val="28"/>
+        </w:rPr>
+      </w:pPr>
+      <w:r>
+        <w:rPr>
+          <w:rFonts w:ascii="PingFang SC" w:eastAsia="PingFang SC" w:hAnsi="Times" w:cs="PingFang SC" w:hint="eastAsia"/>
+          <w:b/>
+          <w:bCs/>
+          <w:color w:val="313131"/>
+          <w:kern w:val="0"/>
+          <w:sz w:val="28"/>
+          <w:szCs w:val="28"/>
+        </w:rPr>
+        <w:t>  </w:t>
+      </w:r>
+      <w:r>
+        <w:rPr>
+          <w:rFonts w:ascii="PingFang SC" w:eastAsia="PingFang SC" w:hAnsi="Times" w:cs="PingFang SC"/>
+          <w:b/>
+          <w:bCs/>
+          <w:color w:val="313131"/>
+          <w:kern w:val="0"/>
+          <w:sz w:val="28"/>
+          <w:szCs w:val="28"/>
+        </w:rPr>
+        <w:t xml:space="preserve"> </w:t>
+      </w:r>
+      <w:r>
+        <w:rPr>
+          <w:rFonts w:ascii="PingFang SC" w:eastAsia="PingFang SC" w:hAnsi="Times" w:cs="PingFang SC" w:hint="eastAsia"/>
+          <w:b/>
+          <w:bCs/>
+          <w:color w:val="313131"/>
+          <w:kern w:val="0"/>
+          <w:sz w:val="28"/>
+          <w:szCs w:val="28"/>
+        </w:rPr>
+        <w:t> </w:t>
+      </w:r>
+      <w:r>
+        <w:rPr>
+          <w:rFonts w:ascii="PingFang SC" w:eastAsia="PingFang SC" w:hAnsi="Times" w:cs="PingFang SC"/>
+          <w:b/>
+          <w:bCs/>
+          <w:color w:val="313131"/>
+          <w:kern w:val="0"/>
+          <w:sz w:val="28"/>
+          <w:szCs w:val="28"/>
+        </w:rPr>
+        <w:t xml:space="preserve">Transform </w:t>
+      </w:r>
+      <w:r>
+        <w:rPr>
+          <w:rFonts w:ascii="PingFang SC" w:eastAsia="PingFang SC" w:hAnsi="Times" w:cs="PingFang SC" w:hint="eastAsia"/>
+          <w:b/>
+          <w:bCs/>
+          <w:color w:val="313131"/>
+          <w:kern w:val="0"/>
+          <w:sz w:val="28"/>
+          <w:szCs w:val="28"/>
+        </w:rPr>
+        <w:t>执行顺序问题</w:t>
+      </w:r>
+      <w:r>
+        <w:rPr>
+          <w:rFonts w:ascii="PingFang SC" w:eastAsia="PingFang SC" w:hAnsi="Times" w:cs="PingFang SC"/>
+          <w:b/>
+          <w:bCs/>
+          <w:color w:val="313131"/>
+          <w:kern w:val="0"/>
+          <w:sz w:val="28"/>
+          <w:szCs w:val="28"/>
+        </w:rPr>
+        <w:t xml:space="preserve"> </w:t>
+      </w:r>
+      <w:r>
+        <w:rPr>
+          <w:rFonts w:ascii="PingFang SC" w:eastAsia="PingFang SC" w:hAnsi="Times" w:cs="PingFang SC" w:hint="eastAsia"/>
+          <w:b/>
+          <w:bCs/>
+          <w:color w:val="313131"/>
+          <w:kern w:val="0"/>
+          <w:sz w:val="28"/>
+          <w:szCs w:val="28"/>
+        </w:rPr>
+        <w:t>—</w:t>
+      </w:r>
+      <w:r>
+        <w:rPr>
+          <w:rFonts w:ascii="PingFang SC" w:eastAsia="PingFang SC" w:hAnsi="Times" w:cs="PingFang SC"/>
+          <w:b/>
+          <w:bCs/>
+          <w:color w:val="313131"/>
+          <w:kern w:val="0"/>
+          <w:sz w:val="28"/>
+          <w:szCs w:val="28"/>
+        </w:rPr>
+        <w:t xml:space="preserve"> </w:t>
+      </w:r>
+      <w:r>
+        <w:rPr>
+          <w:rFonts w:ascii="PingFang SC" w:eastAsia="PingFang SC" w:hAnsi="Times" w:cs="PingFang SC" w:hint="eastAsia"/>
+          <w:b/>
+          <w:bCs/>
+          <w:color w:val="313131"/>
+          <w:kern w:val="0"/>
+          <w:sz w:val="28"/>
+          <w:szCs w:val="28"/>
+        </w:rPr>
+        <w:t>后写先执行</w:t>
+      </w:r>
+    </w:p>
+    <w:p>
+      <w:pPr>
+        <w:autoSpaceDE w:val="0"/>
+        <w:autoSpaceDN w:val="0"/>
+        <w:adjustRightInd w:val="0"/>
+        <w:spacing w:line="400" w:lineRule="atLeast"/>
+        <w:jc w:val="left"/>
+        <w:rPr>
+          <w:rFonts w:ascii="PingFang SC" w:eastAsia="PingFang SC" w:hAnsi="Times" w:cs="PingFang SC"/>
+          <w:color w:val="313131"/>
+          <w:kern w:val="0"/>
+          <w:sz w:val="28"/>
+          <w:szCs w:val="28"/>
+        </w:rPr>
+      </w:pPr>
+      <w:r>
+        <w:rPr>
+          <w:rFonts w:ascii="PingFang SC" w:eastAsia="PingFang SC" w:hAnsi="Times" w:cs="PingFang SC" w:hint="eastAsia"/>
+          <w:b/>
+          <w:bCs/>
+          <w:color w:val="313131"/>
+          <w:kern w:val="0"/>
+          <w:sz w:val="28"/>
+          <w:szCs w:val="28"/>
+        </w:rPr>
+        <w:t>  </w:t>
+      </w:r>
+      <w:r>
+        <w:rPr>
+          <w:rFonts w:ascii="PingFang SC" w:eastAsia="PingFang SC" w:hAnsi="Times" w:cs="PingFang SC"/>
+          <w:b/>
+          <w:bCs/>
+          <w:color w:val="313131"/>
+          <w:kern w:val="0"/>
+          <w:sz w:val="28"/>
+          <w:szCs w:val="28"/>
+        </w:rPr>
+        <w:t xml:space="preserve"> </w:t>
+      </w:r>
+      <w:r>
+        <w:rPr>
+          <w:rFonts w:ascii="PingFang SC" w:eastAsia="PingFang SC" w:hAnsi="Times" w:cs="PingFang SC" w:hint="eastAsia"/>
+          <w:b/>
+          <w:bCs/>
+          <w:color w:val="313131"/>
+          <w:kern w:val="0"/>
+          <w:sz w:val="28"/>
+          <w:szCs w:val="28"/>
+        </w:rPr>
+        <w:t> </w:t>
+      </w:r>
+      <w:r>
+        <w:rPr>
+          <w:rFonts w:ascii="PingFang SC" w:eastAsia="PingFang SC" w:hAnsi="Times" w:cs="PingFang SC"/>
+          <w:b/>
+          <w:bCs/>
+          <w:color w:val="313131"/>
+          <w:kern w:val="0"/>
+          <w:sz w:val="28"/>
+          <w:szCs w:val="28"/>
+        </w:rPr>
+        <w:t xml:space="preserve">matrix(a,b,c,d,e,f) </w:t>
+      </w:r>
+      <w:r>
+        <w:rPr>
+          <w:rFonts w:ascii="PingFang SC" w:eastAsia="PingFang SC" w:hAnsi="Times" w:cs="PingFang SC" w:hint="eastAsia"/>
+          <w:b/>
+          <w:bCs/>
+          <w:color w:val="313131"/>
+          <w:kern w:val="0"/>
+          <w:sz w:val="28"/>
+          <w:szCs w:val="28"/>
+        </w:rPr>
+        <w:t>矩阵函数</w:t>
+      </w:r>
+    </w:p>
+    <w:p>
+      <w:pPr>
+        <w:autoSpaceDE w:val="0"/>
+        <w:autoSpaceDN w:val="0"/>
+        <w:adjustRightInd w:val="0"/>
+        <w:spacing w:line="400" w:lineRule="atLeast"/>
+        <w:jc w:val="left"/>
+        <w:rPr>
+          <w:rFonts w:ascii="PingFang SC" w:eastAsia="PingFang SC" w:hAnsi="Times" w:cs="PingFang SC"/>
+          <w:color w:val="313131"/>
+          <w:kern w:val="0"/>
+          <w:sz w:val="28"/>
+          <w:szCs w:val="28"/>
+        </w:rPr>
+      </w:pPr>
+      <w:r>
+        <w:rPr>
+          <w:rFonts w:ascii="PingFang SC" w:eastAsia="PingFang SC" w:hAnsi="Times" w:cs="PingFang SC" w:hint="eastAsia"/>
+          <w:color w:val="313131"/>
+          <w:kern w:val="0"/>
+          <w:sz w:val="28"/>
+          <w:szCs w:val="28"/>
+        </w:rPr>
+        <w:t>  </w:t>
+      </w:r>
+      <w:r>
+        <w:rPr>
+          <w:rFonts w:ascii="PingFang SC" w:eastAsia="PingFang SC" w:hAnsi="Times" w:cs="PingFang SC"/>
+          <w:color w:val="313131"/>
+          <w:kern w:val="0"/>
+          <w:sz w:val="28"/>
+          <w:szCs w:val="28"/>
+        </w:rPr>
+        <w:t xml:space="preserve"> </w:t>
+      </w:r>
+      <w:r>
+        <w:rPr>
+          <w:rFonts w:ascii="PingFang SC" w:eastAsia="PingFang SC" w:hAnsi="Times" w:cs="PingFang SC" w:hint="eastAsia"/>
+          <w:color w:val="313131"/>
+          <w:kern w:val="0"/>
+          <w:sz w:val="28"/>
+          <w:szCs w:val="28"/>
+        </w:rPr>
+        <w:t>   </w:t>
+      </w:r>
+      <w:r>
+        <w:rPr>
+          <w:rFonts w:ascii="PingFang SC" w:eastAsia="PingFang SC" w:hAnsi="Times" w:cs="PingFang SC"/>
+          <w:color w:val="313131"/>
+          <w:kern w:val="0"/>
+          <w:sz w:val="28"/>
+          <w:szCs w:val="28"/>
+        </w:rPr>
+        <w:t xml:space="preserve"> </w:t>
+      </w:r>
+      <w:r>
+        <w:rPr>
+          <w:rFonts w:ascii="PingFang SC" w:eastAsia="PingFang SC" w:hAnsi="Times" w:cs="PingFang SC" w:hint="eastAsia"/>
+          <w:color w:val="313131"/>
+          <w:kern w:val="0"/>
+          <w:sz w:val="28"/>
+          <w:szCs w:val="28"/>
+        </w:rPr>
+        <w:t> </w:t>
+      </w:r>
+      <w:r>
+        <w:rPr>
+          <w:rFonts w:ascii="PingFang SC" w:eastAsia="PingFang SC" w:hAnsi="Times" w:cs="PingFang SC" w:hint="eastAsia"/>
+          <w:color w:val="313131"/>
+          <w:kern w:val="0"/>
+          <w:sz w:val="28"/>
+          <w:szCs w:val="28"/>
+        </w:rPr>
+        <w:t>通过矩阵实现</w:t>
+      </w:r>
+      <w:r>
+        <w:rPr>
+          <w:rFonts w:ascii="PingFang SC" w:eastAsia="PingFang SC" w:hAnsi="Times" w:cs="PingFang SC" w:hint="eastAsia"/>
+          <w:b/>
+          <w:bCs/>
+          <w:color w:val="313131"/>
+          <w:kern w:val="0"/>
+          <w:sz w:val="28"/>
+          <w:szCs w:val="28"/>
+        </w:rPr>
+        <w:t>缩放</w:t>
+      </w:r>
+    </w:p>
+    <w:p>
+      <w:pPr>
+        <w:autoSpaceDE w:val="0"/>
+        <w:autoSpaceDN w:val="0"/>
+        <w:adjustRightInd w:val="0"/>
+        <w:spacing w:line="400" w:lineRule="atLeast"/>
+        <w:jc w:val="left"/>
+        <w:rPr>
+          <w:rFonts w:ascii="PingFang SC" w:eastAsia="PingFang SC" w:hAnsi="Times" w:cs="PingFang SC"/>
+          <w:color w:val="313131"/>
+          <w:kern w:val="0"/>
+          <w:sz w:val="28"/>
+          <w:szCs w:val="28"/>
+        </w:rPr>
+      </w:pPr>
+      <w:r>
+        <w:rPr>
+          <w:rFonts w:ascii="PingFang SC" w:eastAsia="PingFang SC" w:hAnsi="Times" w:cs="PingFang SC" w:hint="eastAsia"/>
+          <w:color w:val="313131"/>
+          <w:kern w:val="0"/>
+          <w:sz w:val="28"/>
+          <w:szCs w:val="28"/>
+        </w:rPr>
+        <w:t>  </w:t>
+      </w:r>
+      <w:r>
+        <w:rPr>
+          <w:rFonts w:ascii="PingFang SC" w:eastAsia="PingFang SC" w:hAnsi="Times" w:cs="PingFang SC"/>
+          <w:color w:val="313131"/>
+          <w:kern w:val="0"/>
+          <w:sz w:val="28"/>
+          <w:szCs w:val="28"/>
+        </w:rPr>
+        <w:t xml:space="preserve"> </w:t>
+      </w:r>
+      <w:r>
+        <w:rPr>
+          <w:rFonts w:ascii="PingFang SC" w:eastAsia="PingFang SC" w:hAnsi="Times" w:cs="PingFang SC" w:hint="eastAsia"/>
+          <w:color w:val="313131"/>
+          <w:kern w:val="0"/>
+          <w:sz w:val="28"/>
+          <w:szCs w:val="28"/>
+        </w:rPr>
+        <w:t>   </w:t>
+      </w:r>
+      <w:r>
+        <w:rPr>
+          <w:rFonts w:ascii="PingFang SC" w:eastAsia="PingFang SC" w:hAnsi="Times" w:cs="PingFang SC"/>
+          <w:color w:val="313131"/>
+          <w:kern w:val="0"/>
+          <w:sz w:val="28"/>
+          <w:szCs w:val="28"/>
+        </w:rPr>
+        <w:t xml:space="preserve"> </w:t>
+      </w:r>
+      <w:r>
+        <w:rPr>
+          <w:rFonts w:ascii="PingFang SC" w:eastAsia="PingFang SC" w:hAnsi="Times" w:cs="PingFang SC" w:hint="eastAsia"/>
+          <w:color w:val="313131"/>
+          <w:kern w:val="0"/>
+          <w:sz w:val="28"/>
+          <w:szCs w:val="28"/>
+        </w:rPr>
+        <w:t>  </w:t>
+      </w:r>
+      <w:r>
+        <w:rPr>
+          <w:rFonts w:ascii="PingFang SC" w:eastAsia="PingFang SC" w:hAnsi="Times" w:cs="PingFang SC"/>
+          <w:color w:val="313131"/>
+          <w:kern w:val="0"/>
+          <w:sz w:val="28"/>
+          <w:szCs w:val="28"/>
+        </w:rPr>
+        <w:t xml:space="preserve"> </w:t>
+      </w:r>
+      <w:r>
+        <w:rPr>
+          <w:rFonts w:ascii="PingFang SC" w:eastAsia="PingFang SC" w:hAnsi="Times" w:cs="PingFang SC" w:hint="eastAsia"/>
+          <w:color w:val="313131"/>
+          <w:kern w:val="0"/>
+          <w:sz w:val="28"/>
+          <w:szCs w:val="28"/>
+        </w:rPr>
+        <w:t> </w:t>
+      </w:r>
+      <w:r>
+        <w:rPr>
+          <w:rFonts w:ascii="PingFang SC" w:eastAsia="PingFang SC" w:hAnsi="Times" w:cs="PingFang SC"/>
+          <w:color w:val="313131"/>
+          <w:kern w:val="0"/>
+          <w:sz w:val="28"/>
+          <w:szCs w:val="28"/>
+        </w:rPr>
+        <w:t xml:space="preserve"> </w:t>
+      </w:r>
+      <w:r>
+        <w:rPr>
+          <w:rFonts w:ascii="PingFang SC" w:eastAsia="PingFang SC" w:hAnsi="Times" w:cs="PingFang SC" w:hint="eastAsia"/>
+          <w:color w:val="313131"/>
+          <w:kern w:val="0"/>
+          <w:sz w:val="28"/>
+          <w:szCs w:val="28"/>
+        </w:rPr>
+        <w:t>  </w:t>
+      </w:r>
+      <w:r>
+        <w:rPr>
+          <w:rFonts w:ascii="PingFang SC" w:eastAsia="PingFang SC" w:hAnsi="Times" w:cs="PingFang SC"/>
+          <w:color w:val="313131"/>
+          <w:kern w:val="0"/>
+          <w:sz w:val="28"/>
+          <w:szCs w:val="28"/>
+        </w:rPr>
+        <w:t>x</w:t>
+      </w:r>
+      <w:r>
+        <w:rPr>
+          <w:rFonts w:ascii="PingFang SC" w:eastAsia="PingFang SC" w:hAnsi="Times" w:cs="PingFang SC" w:hint="eastAsia"/>
+          <w:color w:val="313131"/>
+          <w:kern w:val="0"/>
+          <w:sz w:val="28"/>
+          <w:szCs w:val="28"/>
+        </w:rPr>
+        <w:t>轴缩放</w:t>
+      </w:r>
+      <w:r>
+        <w:rPr>
+          <w:rFonts w:ascii="PingFang SC" w:eastAsia="PingFang SC" w:hAnsi="Times" w:cs="PingFang SC"/>
+          <w:color w:val="313131"/>
+          <w:kern w:val="0"/>
+          <w:sz w:val="28"/>
+          <w:szCs w:val="28"/>
+        </w:rPr>
+        <w:t xml:space="preserve"> a=x*a</w:t>
+      </w:r>
+      <w:r>
+        <w:rPr>
+          <w:rFonts w:ascii="PingFang SC" w:eastAsia="PingFang SC" w:hAnsi="Times" w:cs="PingFang SC" w:hint="eastAsia"/>
+          <w:color w:val="313131"/>
+          <w:kern w:val="0"/>
+          <w:sz w:val="28"/>
+          <w:szCs w:val="28"/>
+        </w:rPr>
+        <w:t>   </w:t>
+      </w:r>
+      <w:r>
+        <w:rPr>
+          <w:rFonts w:ascii="PingFang SC" w:eastAsia="PingFang SC" w:hAnsi="Times" w:cs="PingFang SC"/>
+          <w:color w:val="313131"/>
+          <w:kern w:val="0"/>
+          <w:sz w:val="28"/>
+          <w:szCs w:val="28"/>
+        </w:rPr>
+        <w:t xml:space="preserve"> c=x*c </w:t>
+      </w:r>
+      <w:r>
+        <w:rPr>
+          <w:rFonts w:ascii="PingFang SC" w:eastAsia="PingFang SC" w:hAnsi="Times" w:cs="PingFang SC" w:hint="eastAsia"/>
+          <w:color w:val="313131"/>
+          <w:kern w:val="0"/>
+          <w:sz w:val="28"/>
+          <w:szCs w:val="28"/>
+        </w:rPr>
+        <w:t> </w:t>
+      </w:r>
+      <w:r>
+        <w:rPr>
+          <w:rFonts w:ascii="PingFang SC" w:eastAsia="PingFang SC" w:hAnsi="Times" w:cs="PingFang SC"/>
+          <w:color w:val="313131"/>
+          <w:kern w:val="0"/>
+          <w:sz w:val="28"/>
+          <w:szCs w:val="28"/>
+        </w:rPr>
+        <w:t xml:space="preserve"> </w:t>
+      </w:r>
+      <w:r>
+        <w:rPr>
+          <w:rFonts w:ascii="PingFang SC" w:eastAsia="PingFang SC" w:hAnsi="Times" w:cs="PingFang SC" w:hint="eastAsia"/>
+          <w:color w:val="313131"/>
+          <w:kern w:val="0"/>
+          <w:sz w:val="28"/>
+          <w:szCs w:val="28"/>
+        </w:rPr>
+        <w:t> </w:t>
+      </w:r>
+    </w:p>
+    <w:p>
+      <w:pPr>
+        <w:autoSpaceDE w:val="0"/>
+        <w:autoSpaceDN w:val="0"/>
+        <w:adjustRightInd w:val="0"/>
+        <w:spacing w:line="400" w:lineRule="atLeast"/>
+        <w:jc w:val="left"/>
+        <w:rPr>
+          <w:rFonts w:ascii="PingFang SC" w:eastAsia="PingFang SC" w:hAnsi="Times" w:cs="PingFang SC"/>
+          <w:color w:val="313131"/>
+          <w:kern w:val="0"/>
+          <w:sz w:val="28"/>
+          <w:szCs w:val="28"/>
+        </w:rPr>
+      </w:pPr>
+      <w:r>
+        <w:rPr>
+          <w:rFonts w:ascii="PingFang SC" w:eastAsia="PingFang SC" w:hAnsi="Times" w:cs="PingFang SC" w:hint="eastAsia"/>
+          <w:color w:val="313131"/>
+          <w:kern w:val="0"/>
+          <w:sz w:val="28"/>
+          <w:szCs w:val="28"/>
+        </w:rPr>
+        <w:t>  </w:t>
+      </w:r>
+      <w:r>
+        <w:rPr>
+          <w:rFonts w:ascii="PingFang SC" w:eastAsia="PingFang SC" w:hAnsi="Times" w:cs="PingFang SC"/>
+          <w:color w:val="313131"/>
+          <w:kern w:val="0"/>
+          <w:sz w:val="28"/>
+          <w:szCs w:val="28"/>
+        </w:rPr>
+        <w:t xml:space="preserve"> </w:t>
+      </w:r>
+      <w:r>
+        <w:rPr>
+          <w:rFonts w:ascii="PingFang SC" w:eastAsia="PingFang SC" w:hAnsi="Times" w:cs="PingFang SC" w:hint="eastAsia"/>
+          <w:color w:val="313131"/>
+          <w:kern w:val="0"/>
+          <w:sz w:val="28"/>
+          <w:szCs w:val="28"/>
+        </w:rPr>
+        <w:t>   </w:t>
+      </w:r>
+      <w:r>
+        <w:rPr>
+          <w:rFonts w:ascii="PingFang SC" w:eastAsia="PingFang SC" w:hAnsi="Times" w:cs="PingFang SC"/>
+          <w:color w:val="313131"/>
+          <w:kern w:val="0"/>
+          <w:sz w:val="28"/>
+          <w:szCs w:val="28"/>
+        </w:rPr>
+        <w:t xml:space="preserve"> </w:t>
+      </w:r>
+      <w:r>
+        <w:rPr>
+          <w:rFonts w:ascii="PingFang SC" w:eastAsia="PingFang SC" w:hAnsi="Times" w:cs="PingFang SC" w:hint="eastAsia"/>
+          <w:color w:val="313131"/>
+          <w:kern w:val="0"/>
+          <w:sz w:val="28"/>
+          <w:szCs w:val="28"/>
+        </w:rPr>
+        <w:t>  </w:t>
+      </w:r>
+      <w:r>
+        <w:rPr>
+          <w:rFonts w:ascii="PingFang SC" w:eastAsia="PingFang SC" w:hAnsi="Times" w:cs="PingFang SC"/>
+          <w:color w:val="313131"/>
+          <w:kern w:val="0"/>
+          <w:sz w:val="28"/>
+          <w:szCs w:val="28"/>
+        </w:rPr>
+        <w:t xml:space="preserve"> </w:t>
+      </w:r>
+      <w:r>
+        <w:rPr>
+          <w:rFonts w:ascii="PingFang SC" w:eastAsia="PingFang SC" w:hAnsi="Times" w:cs="PingFang SC" w:hint="eastAsia"/>
+          <w:color w:val="313131"/>
+          <w:kern w:val="0"/>
+          <w:sz w:val="28"/>
+          <w:szCs w:val="28"/>
+        </w:rPr>
+        <w:t> </w:t>
+      </w:r>
+      <w:r>
+        <w:rPr>
+          <w:rFonts w:ascii="PingFang SC" w:eastAsia="PingFang SC" w:hAnsi="Times" w:cs="PingFang SC"/>
+          <w:color w:val="313131"/>
+          <w:kern w:val="0"/>
+          <w:sz w:val="28"/>
+          <w:szCs w:val="28"/>
+        </w:rPr>
+        <w:t xml:space="preserve"> </w:t>
+      </w:r>
+      <w:r>
+        <w:rPr>
+          <w:rFonts w:ascii="PingFang SC" w:eastAsia="PingFang SC" w:hAnsi="Times" w:cs="PingFang SC" w:hint="eastAsia"/>
+          <w:color w:val="313131"/>
+          <w:kern w:val="0"/>
+          <w:sz w:val="28"/>
+          <w:szCs w:val="28"/>
+        </w:rPr>
+        <w:t>  </w:t>
+      </w:r>
+      <w:r>
+        <w:rPr>
+          <w:rFonts w:ascii="PingFang SC" w:eastAsia="PingFang SC" w:hAnsi="Times" w:cs="PingFang SC"/>
+          <w:color w:val="313131"/>
+          <w:kern w:val="0"/>
+          <w:sz w:val="28"/>
+          <w:szCs w:val="28"/>
+        </w:rPr>
+        <w:t>y</w:t>
+      </w:r>
+      <w:r>
+        <w:rPr>
+          <w:rFonts w:ascii="PingFang SC" w:eastAsia="PingFang SC" w:hAnsi="Times" w:cs="PingFang SC" w:hint="eastAsia"/>
+          <w:color w:val="313131"/>
+          <w:kern w:val="0"/>
+          <w:sz w:val="28"/>
+          <w:szCs w:val="28"/>
+        </w:rPr>
+        <w:t>轴缩放</w:t>
+      </w:r>
+      <w:r>
+        <w:rPr>
+          <w:rFonts w:ascii="PingFang SC" w:eastAsia="PingFang SC" w:hAnsi="Times" w:cs="PingFang SC"/>
+          <w:color w:val="313131"/>
+          <w:kern w:val="0"/>
+          <w:sz w:val="28"/>
+          <w:szCs w:val="28"/>
+        </w:rPr>
+        <w:t xml:space="preserve"> b=y*b</w:t>
+      </w:r>
+      <w:r>
+        <w:rPr>
+          <w:rFonts w:ascii="PingFang SC" w:eastAsia="PingFang SC" w:hAnsi="Times" w:cs="PingFang SC" w:hint="eastAsia"/>
+          <w:color w:val="313131"/>
+          <w:kern w:val="0"/>
+          <w:sz w:val="28"/>
+          <w:szCs w:val="28"/>
+        </w:rPr>
+        <w:t>  </w:t>
+      </w:r>
+      <w:r>
+        <w:rPr>
+          <w:rFonts w:ascii="PingFang SC" w:eastAsia="PingFang SC" w:hAnsi="Times" w:cs="PingFang SC"/>
+          <w:color w:val="313131"/>
+          <w:kern w:val="0"/>
+          <w:sz w:val="28"/>
+          <w:szCs w:val="28"/>
+        </w:rPr>
+        <w:t xml:space="preserve"> d=y*d </w:t>
+      </w:r>
+      <w:r>
+        <w:rPr>
+          <w:rFonts w:ascii="PingFang SC" w:eastAsia="PingFang SC" w:hAnsi="Times" w:cs="PingFang SC" w:hint="eastAsia"/>
+          <w:color w:val="313131"/>
+          <w:kern w:val="0"/>
+          <w:sz w:val="28"/>
+          <w:szCs w:val="28"/>
+        </w:rPr>
+        <w:t> </w:t>
+      </w:r>
+      <w:r>
+        <w:rPr>
+          <w:rFonts w:ascii="PingFang SC" w:eastAsia="PingFang SC" w:hAnsi="Times" w:cs="PingFang SC"/>
+          <w:color w:val="313131"/>
+          <w:kern w:val="0"/>
+          <w:sz w:val="28"/>
+          <w:szCs w:val="28"/>
+        </w:rPr>
+        <w:t xml:space="preserve"> </w:t>
+      </w:r>
+      <w:r>
+        <w:rPr>
+          <w:rFonts w:ascii="PingFang SC" w:eastAsia="PingFang SC" w:hAnsi="Times" w:cs="PingFang SC" w:hint="eastAsia"/>
+          <w:color w:val="313131"/>
+          <w:kern w:val="0"/>
+          <w:sz w:val="28"/>
+          <w:szCs w:val="28"/>
+        </w:rPr>
+        <w:t>  </w:t>
+      </w:r>
+    </w:p>
+    <w:p>
+      <w:pPr>
+        <w:autoSpaceDE w:val="0"/>
+        <w:autoSpaceDN w:val="0"/>
+        <w:adjustRightInd w:val="0"/>
+        <w:spacing w:line="400" w:lineRule="atLeast"/>
+        <w:jc w:val="left"/>
+        <w:rPr>
+          <w:rFonts w:ascii="PingFang SC" w:eastAsia="PingFang SC" w:hAnsi="Times" w:cs="PingFang SC"/>
+          <w:color w:val="313131"/>
+          <w:kern w:val="0"/>
+          <w:sz w:val="28"/>
+          <w:szCs w:val="28"/>
+        </w:rPr>
+      </w:pPr>
+      <w:r>
+        <w:rPr>
+          <w:rFonts w:ascii="PingFang SC" w:eastAsia="PingFang SC" w:hAnsi="Times" w:cs="PingFang SC" w:hint="eastAsia"/>
+          <w:color w:val="313131"/>
+          <w:kern w:val="0"/>
+          <w:sz w:val="28"/>
+          <w:szCs w:val="28"/>
+        </w:rPr>
+        <w:t>  </w:t>
+      </w:r>
+      <w:r>
+        <w:rPr>
+          <w:rFonts w:ascii="PingFang SC" w:eastAsia="PingFang SC" w:hAnsi="Times" w:cs="PingFang SC"/>
+          <w:color w:val="313131"/>
+          <w:kern w:val="0"/>
+          <w:sz w:val="28"/>
+          <w:szCs w:val="28"/>
+        </w:rPr>
+        <w:t xml:space="preserve"> </w:t>
+      </w:r>
+      <w:r>
+        <w:rPr>
+          <w:rFonts w:ascii="PingFang SC" w:eastAsia="PingFang SC" w:hAnsi="Times" w:cs="PingFang SC" w:hint="eastAsia"/>
+          <w:color w:val="313131"/>
+          <w:kern w:val="0"/>
+          <w:sz w:val="28"/>
+          <w:szCs w:val="28"/>
+        </w:rPr>
+        <w:t>   </w:t>
+      </w:r>
+      <w:r>
+        <w:rPr>
+          <w:rFonts w:ascii="PingFang SC" w:eastAsia="PingFang SC" w:hAnsi="Times" w:cs="PingFang SC"/>
+          <w:color w:val="313131"/>
+          <w:kern w:val="0"/>
+          <w:sz w:val="28"/>
+          <w:szCs w:val="28"/>
+        </w:rPr>
+        <w:t xml:space="preserve"> </w:t>
+      </w:r>
+      <w:r>
+        <w:rPr>
+          <w:rFonts w:ascii="PingFang SC" w:eastAsia="PingFang SC" w:hAnsi="Times" w:cs="PingFang SC" w:hint="eastAsia"/>
+          <w:color w:val="313131"/>
+          <w:kern w:val="0"/>
+          <w:sz w:val="28"/>
+          <w:szCs w:val="28"/>
+        </w:rPr>
+        <w:t> </w:t>
+      </w:r>
+      <w:r>
+        <w:rPr>
+          <w:rFonts w:ascii="PingFang SC" w:eastAsia="PingFang SC" w:hAnsi="Times" w:cs="PingFang SC" w:hint="eastAsia"/>
+          <w:color w:val="313131"/>
+          <w:kern w:val="0"/>
+          <w:sz w:val="28"/>
+          <w:szCs w:val="28"/>
+        </w:rPr>
+        <w:t>通过矩阵实现</w:t>
+      </w:r>
+      <w:r>
+        <w:rPr>
+          <w:rFonts w:ascii="PingFang SC" w:eastAsia="PingFang SC" w:hAnsi="Times" w:cs="PingFang SC" w:hint="eastAsia"/>
+          <w:b/>
+          <w:bCs/>
+          <w:color w:val="313131"/>
+          <w:kern w:val="0"/>
+          <w:sz w:val="28"/>
+          <w:szCs w:val="28"/>
+        </w:rPr>
+        <w:t>位移</w:t>
+      </w:r>
+    </w:p>
+    <w:p>
+      <w:pPr>
+        <w:autoSpaceDE w:val="0"/>
+        <w:autoSpaceDN w:val="0"/>
+        <w:adjustRightInd w:val="0"/>
+        <w:spacing w:line="400" w:lineRule="atLeast"/>
+        <w:jc w:val="left"/>
+        <w:rPr>
+          <w:rFonts w:ascii="PingFang SC" w:eastAsia="PingFang SC" w:hAnsi="Times" w:cs="PingFang SC"/>
+          <w:color w:val="313131"/>
+          <w:kern w:val="0"/>
+          <w:sz w:val="28"/>
+          <w:szCs w:val="28"/>
+        </w:rPr>
+      </w:pPr>
+      <w:r>
+        <w:rPr>
+          <w:rFonts w:ascii="PingFang SC" w:eastAsia="PingFang SC" w:hAnsi="Times" w:cs="PingFang SC" w:hint="eastAsia"/>
+          <w:color w:val="313131"/>
+          <w:kern w:val="0"/>
+          <w:sz w:val="28"/>
+          <w:szCs w:val="28"/>
+        </w:rPr>
+        <w:t>  </w:t>
+      </w:r>
+      <w:r>
+        <w:rPr>
+          <w:rFonts w:ascii="PingFang SC" w:eastAsia="PingFang SC" w:hAnsi="Times" w:cs="PingFang SC"/>
+          <w:color w:val="313131"/>
+          <w:kern w:val="0"/>
+          <w:sz w:val="28"/>
+          <w:szCs w:val="28"/>
+        </w:rPr>
+        <w:t xml:space="preserve"> </w:t>
+      </w:r>
+      <w:r>
+        <w:rPr>
+          <w:rFonts w:ascii="PingFang SC" w:eastAsia="PingFang SC" w:hAnsi="Times" w:cs="PingFang SC" w:hint="eastAsia"/>
+          <w:color w:val="313131"/>
+          <w:kern w:val="0"/>
+          <w:sz w:val="28"/>
+          <w:szCs w:val="28"/>
+        </w:rPr>
+        <w:t>   </w:t>
+      </w:r>
+      <w:r>
+        <w:rPr>
+          <w:rFonts w:ascii="PingFang SC" w:eastAsia="PingFang SC" w:hAnsi="Times" w:cs="PingFang SC"/>
+          <w:color w:val="313131"/>
+          <w:kern w:val="0"/>
+          <w:sz w:val="28"/>
+          <w:szCs w:val="28"/>
+        </w:rPr>
+        <w:t xml:space="preserve"> </w:t>
+      </w:r>
+      <w:r>
+        <w:rPr>
+          <w:rFonts w:ascii="PingFang SC" w:eastAsia="PingFang SC" w:hAnsi="Times" w:cs="PingFang SC" w:hint="eastAsia"/>
+          <w:color w:val="313131"/>
+          <w:kern w:val="0"/>
+          <w:sz w:val="28"/>
+          <w:szCs w:val="28"/>
+        </w:rPr>
+        <w:t>  </w:t>
+      </w:r>
+      <w:r>
+        <w:rPr>
+          <w:rFonts w:ascii="PingFang SC" w:eastAsia="PingFang SC" w:hAnsi="Times" w:cs="PingFang SC"/>
+          <w:color w:val="313131"/>
+          <w:kern w:val="0"/>
+          <w:sz w:val="28"/>
+          <w:szCs w:val="28"/>
+        </w:rPr>
+        <w:t xml:space="preserve"> </w:t>
+      </w:r>
+      <w:r>
+        <w:rPr>
+          <w:rFonts w:ascii="PingFang SC" w:eastAsia="PingFang SC" w:hAnsi="Times" w:cs="PingFang SC" w:hint="eastAsia"/>
+          <w:color w:val="313131"/>
+          <w:kern w:val="0"/>
+          <w:sz w:val="28"/>
+          <w:szCs w:val="28"/>
+        </w:rPr>
+        <w:t> </w:t>
+      </w:r>
+      <w:r>
+        <w:rPr>
+          <w:rFonts w:ascii="PingFang SC" w:eastAsia="PingFang SC" w:hAnsi="Times" w:cs="PingFang SC"/>
+          <w:color w:val="313131"/>
+          <w:kern w:val="0"/>
+          <w:sz w:val="28"/>
+          <w:szCs w:val="28"/>
+        </w:rPr>
+        <w:t xml:space="preserve"> </w:t>
+      </w:r>
+      <w:r>
+        <w:rPr>
+          <w:rFonts w:ascii="PingFang SC" w:eastAsia="PingFang SC" w:hAnsi="Times" w:cs="PingFang SC" w:hint="eastAsia"/>
+          <w:color w:val="313131"/>
+          <w:kern w:val="0"/>
+          <w:sz w:val="28"/>
+          <w:szCs w:val="28"/>
+        </w:rPr>
+        <w:t>  </w:t>
+      </w:r>
+      <w:r>
+        <w:rPr>
+          <w:rFonts w:ascii="PingFang SC" w:eastAsia="PingFang SC" w:hAnsi="Times" w:cs="PingFang SC"/>
+          <w:color w:val="313131"/>
+          <w:kern w:val="0"/>
+          <w:sz w:val="28"/>
+          <w:szCs w:val="28"/>
+        </w:rPr>
+        <w:t>x</w:t>
+      </w:r>
+      <w:r>
+        <w:rPr>
+          <w:rFonts w:ascii="PingFang SC" w:eastAsia="PingFang SC" w:hAnsi="Times" w:cs="PingFang SC" w:hint="eastAsia"/>
+          <w:color w:val="313131"/>
+          <w:kern w:val="0"/>
+          <w:sz w:val="28"/>
+          <w:szCs w:val="28"/>
+        </w:rPr>
+        <w:t>轴位移</w:t>
+      </w:r>
+      <w:r>
+        <w:rPr>
+          <w:rFonts w:ascii="PingFang SC" w:eastAsia="PingFang SC" w:hAnsi="Times" w:cs="PingFang SC"/>
+          <w:color w:val="313131"/>
+          <w:kern w:val="0"/>
+          <w:sz w:val="28"/>
+          <w:szCs w:val="28"/>
+        </w:rPr>
+        <w:t>: e=e+x</w:t>
+      </w:r>
+    </w:p>
+    <w:p>
+      <w:pPr>
+        <w:autoSpaceDE w:val="0"/>
+        <w:autoSpaceDN w:val="0"/>
+        <w:adjustRightInd w:val="0"/>
+        <w:spacing w:line="400" w:lineRule="atLeast"/>
+        <w:jc w:val="left"/>
+        <w:rPr>
+          <w:rFonts w:ascii="Times" w:eastAsia="PingFang SC" w:hAnsi="Times" w:cs="Times"/>
+          <w:color w:val="000000"/>
+          <w:kern w:val="0"/>
+        </w:rPr>
+      </w:pPr>
+      <w:r>
+        <w:rPr>
+          <w:rFonts w:ascii="PingFang SC" w:eastAsia="PingFang SC" w:hAnsi="Times" w:cs="PingFang SC" w:hint="eastAsia"/>
+          <w:color w:val="313131"/>
+          <w:kern w:val="0"/>
+          <w:sz w:val="28"/>
+          <w:szCs w:val="28"/>
+        </w:rPr>
+        <w:t>  </w:t>
+      </w:r>
+      <w:r>
+        <w:rPr>
+          <w:rFonts w:ascii="PingFang SC" w:eastAsia="PingFang SC" w:hAnsi="Times" w:cs="PingFang SC"/>
+          <w:color w:val="313131"/>
+          <w:kern w:val="0"/>
+          <w:sz w:val="28"/>
+          <w:szCs w:val="28"/>
+        </w:rPr>
+        <w:t xml:space="preserve"> </w:t>
+      </w:r>
+      <w:r>
+        <w:rPr>
+          <w:rFonts w:ascii="PingFang SC" w:eastAsia="PingFang SC" w:hAnsi="Times" w:cs="PingFang SC" w:hint="eastAsia"/>
+          <w:color w:val="313131"/>
+          <w:kern w:val="0"/>
+          <w:sz w:val="28"/>
+          <w:szCs w:val="28"/>
+        </w:rPr>
+        <w:t>   </w:t>
+      </w:r>
+      <w:r>
+        <w:rPr>
+          <w:rFonts w:ascii="PingFang SC" w:eastAsia="PingFang SC" w:hAnsi="Times" w:cs="PingFang SC"/>
+          <w:color w:val="313131"/>
+          <w:kern w:val="0"/>
+          <w:sz w:val="28"/>
+          <w:szCs w:val="28"/>
+        </w:rPr>
+        <w:t xml:space="preserve"> </w:t>
+      </w:r>
+      <w:r>
+        <w:rPr>
+          <w:rFonts w:ascii="PingFang SC" w:eastAsia="PingFang SC" w:hAnsi="Times" w:cs="PingFang SC" w:hint="eastAsia"/>
+          <w:color w:val="313131"/>
+          <w:kern w:val="0"/>
+          <w:sz w:val="28"/>
+          <w:szCs w:val="28"/>
+        </w:rPr>
+        <w:t>  </w:t>
+      </w:r>
+      <w:r>
+        <w:rPr>
+          <w:rFonts w:ascii="PingFang SC" w:eastAsia="PingFang SC" w:hAnsi="Times" w:cs="PingFang SC"/>
+          <w:color w:val="313131"/>
+          <w:kern w:val="0"/>
+          <w:sz w:val="28"/>
+          <w:szCs w:val="28"/>
+        </w:rPr>
+        <w:t xml:space="preserve"> </w:t>
+      </w:r>
+      <w:r>
+        <w:rPr>
+          <w:rFonts w:ascii="PingFang SC" w:eastAsia="PingFang SC" w:hAnsi="Times" w:cs="PingFang SC" w:hint="eastAsia"/>
+          <w:color w:val="313131"/>
+          <w:kern w:val="0"/>
+          <w:sz w:val="28"/>
+          <w:szCs w:val="28"/>
+        </w:rPr>
+        <w:t> </w:t>
+      </w:r>
+      <w:r>
+        <w:rPr>
+          <w:rFonts w:ascii="PingFang SC" w:eastAsia="PingFang SC" w:hAnsi="Times" w:cs="PingFang SC"/>
+          <w:color w:val="313131"/>
+          <w:kern w:val="0"/>
+          <w:sz w:val="28"/>
+          <w:szCs w:val="28"/>
+        </w:rPr>
+        <w:t xml:space="preserve"> </w:t>
+      </w:r>
+      <w:r>
+        <w:rPr>
+          <w:rFonts w:ascii="PingFang SC" w:eastAsia="PingFang SC" w:hAnsi="Times" w:cs="PingFang SC" w:hint="eastAsia"/>
+          <w:color w:val="313131"/>
+          <w:kern w:val="0"/>
+          <w:sz w:val="28"/>
+          <w:szCs w:val="28"/>
+        </w:rPr>
+        <w:t>  </w:t>
+      </w:r>
+      <w:r>
+        <w:rPr>
+          <w:rFonts w:ascii="PingFang SC" w:eastAsia="PingFang SC" w:hAnsi="Times" w:cs="PingFang SC"/>
+          <w:color w:val="313131"/>
+          <w:kern w:val="0"/>
+          <w:sz w:val="28"/>
+          <w:szCs w:val="28"/>
+        </w:rPr>
+        <w:t>y</w:t>
+      </w:r>
+      <w:r>
+        <w:rPr>
+          <w:rFonts w:ascii="PingFang SC" w:eastAsia="PingFang SC" w:hAnsi="Times" w:cs="PingFang SC" w:hint="eastAsia"/>
+          <w:color w:val="313131"/>
+          <w:kern w:val="0"/>
+          <w:sz w:val="28"/>
+          <w:szCs w:val="28"/>
+        </w:rPr>
+        <w:t>轴位移</w:t>
+      </w:r>
+      <w:r>
+        <w:rPr>
+          <w:rFonts w:ascii="PingFang SC" w:eastAsia="PingFang SC" w:hAnsi="Times" w:cs="PingFang SC"/>
+          <w:color w:val="313131"/>
+          <w:kern w:val="0"/>
+          <w:sz w:val="28"/>
+          <w:szCs w:val="28"/>
+        </w:rPr>
+        <w:t>: f=f+y</w:t>
+      </w:r>
+    </w:p>
+    <w:p>
+      <w:pPr>
+        <w:autoSpaceDE w:val="0"/>
+        <w:autoSpaceDN w:val="0"/>
+        <w:adjustRightInd w:val="0"/>
+        <w:spacing w:line="400" w:lineRule="atLeast"/>
+        <w:jc w:val="left"/>
+        <w:rPr>
+          <w:rFonts w:ascii="PingFang SC" w:eastAsia="PingFang SC" w:hAnsi="Times" w:cs="PingFang SC"/>
+          <w:color w:val="313131"/>
+          <w:kern w:val="0"/>
+          <w:sz w:val="28"/>
+          <w:szCs w:val="28"/>
+        </w:rPr>
+      </w:pPr>
+      <w:r>
+        <w:rPr>
+          <w:rFonts w:ascii="PingFang SC" w:eastAsia="PingFang SC" w:hAnsi="Times" w:cs="PingFang SC" w:hint="eastAsia"/>
+          <w:color w:val="313131"/>
+          <w:kern w:val="0"/>
+          <w:sz w:val="28"/>
+          <w:szCs w:val="28"/>
+        </w:rPr>
+        <w:t>  </w:t>
+      </w:r>
+      <w:r>
+        <w:rPr>
+          <w:rFonts w:ascii="PingFang SC" w:eastAsia="PingFang SC" w:hAnsi="Times" w:cs="PingFang SC"/>
+          <w:color w:val="313131"/>
+          <w:kern w:val="0"/>
+          <w:sz w:val="28"/>
+          <w:szCs w:val="28"/>
+        </w:rPr>
+        <w:t xml:space="preserve"> </w:t>
+      </w:r>
+      <w:r>
+        <w:rPr>
+          <w:rFonts w:ascii="PingFang SC" w:eastAsia="PingFang SC" w:hAnsi="Times" w:cs="PingFang SC" w:hint="eastAsia"/>
+          <w:color w:val="313131"/>
+          <w:kern w:val="0"/>
+          <w:sz w:val="28"/>
+          <w:szCs w:val="28"/>
+        </w:rPr>
+        <w:t>   </w:t>
+      </w:r>
+      <w:r>
+        <w:rPr>
+          <w:rFonts w:ascii="PingFang SC" w:eastAsia="PingFang SC" w:hAnsi="Times" w:cs="PingFang SC"/>
+          <w:color w:val="313131"/>
+          <w:kern w:val="0"/>
+          <w:sz w:val="28"/>
+          <w:szCs w:val="28"/>
+        </w:rPr>
+        <w:t xml:space="preserve"> </w:t>
+      </w:r>
+      <w:r>
+        <w:rPr>
+          <w:rFonts w:ascii="PingFang SC" w:eastAsia="PingFang SC" w:hAnsi="Times" w:cs="PingFang SC" w:hint="eastAsia"/>
+          <w:color w:val="313131"/>
+          <w:kern w:val="0"/>
+          <w:sz w:val="28"/>
+          <w:szCs w:val="28"/>
+        </w:rPr>
+        <w:t> </w:t>
+      </w:r>
+      <w:r>
+        <w:rPr>
+          <w:rFonts w:ascii="PingFang SC" w:eastAsia="PingFang SC" w:hAnsi="Times" w:cs="PingFang SC" w:hint="eastAsia"/>
+          <w:color w:val="313131"/>
+          <w:kern w:val="0"/>
+          <w:sz w:val="28"/>
+          <w:szCs w:val="28"/>
+        </w:rPr>
+        <w:t>通过矩阵实现</w:t>
+      </w:r>
+      <w:r>
+        <w:rPr>
+          <w:rFonts w:ascii="PingFang SC" w:eastAsia="PingFang SC" w:hAnsi="Times" w:cs="PingFang SC" w:hint="eastAsia"/>
+          <w:b/>
+          <w:bCs/>
+          <w:color w:val="313131"/>
+          <w:kern w:val="0"/>
+          <w:sz w:val="28"/>
+          <w:szCs w:val="28"/>
+        </w:rPr>
+        <w:t>倾斜</w:t>
+      </w:r>
+    </w:p>
+    <w:p>
+      <w:pPr>
+        <w:autoSpaceDE w:val="0"/>
+        <w:autoSpaceDN w:val="0"/>
+        <w:adjustRightInd w:val="0"/>
+        <w:spacing w:line="400" w:lineRule="atLeast"/>
+        <w:jc w:val="left"/>
+        <w:rPr>
+          <w:rFonts w:ascii="PingFang SC" w:eastAsia="PingFang SC" w:hAnsi="Times" w:cs="PingFang SC"/>
+          <w:color w:val="313131"/>
+          <w:kern w:val="0"/>
+          <w:sz w:val="28"/>
+          <w:szCs w:val="28"/>
+        </w:rPr>
+      </w:pPr>
+      <w:r>
+        <w:rPr>
+          <w:rFonts w:ascii="PingFang SC" w:eastAsia="PingFang SC" w:hAnsi="Times" w:cs="PingFang SC" w:hint="eastAsia"/>
+          <w:color w:val="313131"/>
+          <w:kern w:val="0"/>
+          <w:sz w:val="28"/>
+          <w:szCs w:val="28"/>
+        </w:rPr>
+        <w:t>  </w:t>
+      </w:r>
+      <w:r>
+        <w:rPr>
+          <w:rFonts w:ascii="PingFang SC" w:eastAsia="PingFang SC" w:hAnsi="Times" w:cs="PingFang SC"/>
+          <w:color w:val="313131"/>
+          <w:kern w:val="0"/>
+          <w:sz w:val="28"/>
+          <w:szCs w:val="28"/>
+        </w:rPr>
+        <w:t xml:space="preserve"> </w:t>
+      </w:r>
+      <w:r>
+        <w:rPr>
+          <w:rFonts w:ascii="PingFang SC" w:eastAsia="PingFang SC" w:hAnsi="Times" w:cs="PingFang SC" w:hint="eastAsia"/>
+          <w:color w:val="313131"/>
+          <w:kern w:val="0"/>
+          <w:sz w:val="28"/>
+          <w:szCs w:val="28"/>
+        </w:rPr>
+        <w:t>   </w:t>
+      </w:r>
+      <w:r>
+        <w:rPr>
+          <w:rFonts w:ascii="PingFang SC" w:eastAsia="PingFang SC" w:hAnsi="Times" w:cs="PingFang SC"/>
+          <w:color w:val="313131"/>
+          <w:kern w:val="0"/>
+          <w:sz w:val="28"/>
+          <w:szCs w:val="28"/>
+        </w:rPr>
+        <w:t xml:space="preserve"> </w:t>
+      </w:r>
+      <w:r>
+        <w:rPr>
+          <w:rFonts w:ascii="PingFang SC" w:eastAsia="PingFang SC" w:hAnsi="Times" w:cs="PingFang SC" w:hint="eastAsia"/>
+          <w:color w:val="313131"/>
+          <w:kern w:val="0"/>
+          <w:sz w:val="28"/>
+          <w:szCs w:val="28"/>
+        </w:rPr>
+        <w:t>  </w:t>
+      </w:r>
+      <w:r>
+        <w:rPr>
+          <w:rFonts w:ascii="PingFang SC" w:eastAsia="PingFang SC" w:hAnsi="Times" w:cs="PingFang SC"/>
+          <w:color w:val="313131"/>
+          <w:kern w:val="0"/>
+          <w:sz w:val="28"/>
+          <w:szCs w:val="28"/>
+        </w:rPr>
+        <w:t xml:space="preserve"> </w:t>
+      </w:r>
+      <w:r>
+        <w:rPr>
+          <w:rFonts w:ascii="PingFang SC" w:eastAsia="PingFang SC" w:hAnsi="Times" w:cs="PingFang SC" w:hint="eastAsia"/>
+          <w:color w:val="313131"/>
+          <w:kern w:val="0"/>
+          <w:sz w:val="28"/>
+          <w:szCs w:val="28"/>
+        </w:rPr>
+        <w:t> </w:t>
+      </w:r>
+      <w:r>
+        <w:rPr>
+          <w:rFonts w:ascii="PingFang SC" w:eastAsia="PingFang SC" w:hAnsi="Times" w:cs="PingFang SC"/>
+          <w:color w:val="313131"/>
+          <w:kern w:val="0"/>
+          <w:sz w:val="28"/>
+          <w:szCs w:val="28"/>
+        </w:rPr>
+        <w:t xml:space="preserve"> </w:t>
+      </w:r>
+      <w:r>
+        <w:rPr>
+          <w:rFonts w:ascii="PingFang SC" w:eastAsia="PingFang SC" w:hAnsi="Times" w:cs="PingFang SC" w:hint="eastAsia"/>
+          <w:color w:val="313131"/>
+          <w:kern w:val="0"/>
+          <w:sz w:val="28"/>
+          <w:szCs w:val="28"/>
+        </w:rPr>
+        <w:t>  </w:t>
+      </w:r>
+      <w:r>
+        <w:rPr>
+          <w:rFonts w:ascii="PingFang SC" w:eastAsia="PingFang SC" w:hAnsi="Times" w:cs="PingFang SC"/>
+          <w:color w:val="313131"/>
+          <w:kern w:val="0"/>
+          <w:sz w:val="28"/>
+          <w:szCs w:val="28"/>
+        </w:rPr>
+        <w:t>x</w:t>
+      </w:r>
+      <w:r>
+        <w:rPr>
+          <w:rFonts w:ascii="PingFang SC" w:eastAsia="PingFang SC" w:hAnsi="Times" w:cs="PingFang SC" w:hint="eastAsia"/>
+          <w:color w:val="313131"/>
+          <w:kern w:val="0"/>
+          <w:sz w:val="28"/>
+          <w:szCs w:val="28"/>
+        </w:rPr>
+        <w:t>轴倾斜</w:t>
+      </w:r>
+      <w:r>
+        <w:rPr>
+          <w:rFonts w:ascii="PingFang SC" w:eastAsia="PingFang SC" w:hAnsi="Times" w:cs="PingFang SC"/>
+          <w:color w:val="313131"/>
+          <w:kern w:val="0"/>
+          <w:sz w:val="28"/>
+          <w:szCs w:val="28"/>
+        </w:rPr>
+        <w:t>: c=Math.tan(xDeg/180*Math.PI)</w:t>
+      </w:r>
+    </w:p>
+    <w:p>
+      <w:pPr>
+        <w:autoSpaceDE w:val="0"/>
+        <w:autoSpaceDN w:val="0"/>
+        <w:adjustRightInd w:val="0"/>
+        <w:spacing w:line="400" w:lineRule="atLeast"/>
+        <w:jc w:val="left"/>
+        <w:rPr>
+          <w:rFonts w:ascii="Times" w:eastAsia="PingFang SC" w:hAnsi="Times" w:cs="Times"/>
+          <w:color w:val="000000"/>
+          <w:kern w:val="0"/>
+        </w:rPr>
+      </w:pPr>
+      <w:r>
+        <w:rPr>
+          <w:rFonts w:ascii="PingFang SC" w:eastAsia="PingFang SC" w:hAnsi="Times" w:cs="PingFang SC" w:hint="eastAsia"/>
+          <w:color w:val="313131"/>
+          <w:kern w:val="0"/>
+          <w:sz w:val="28"/>
+          <w:szCs w:val="28"/>
+        </w:rPr>
+        <w:t>  </w:t>
+      </w:r>
+      <w:r>
+        <w:rPr>
+          <w:rFonts w:ascii="PingFang SC" w:eastAsia="PingFang SC" w:hAnsi="Times" w:cs="PingFang SC"/>
+          <w:color w:val="313131"/>
+          <w:kern w:val="0"/>
+          <w:sz w:val="28"/>
+          <w:szCs w:val="28"/>
+        </w:rPr>
+        <w:t xml:space="preserve"> </w:t>
+      </w:r>
+      <w:r>
+        <w:rPr>
+          <w:rFonts w:ascii="PingFang SC" w:eastAsia="PingFang SC" w:hAnsi="Times" w:cs="PingFang SC" w:hint="eastAsia"/>
+          <w:color w:val="313131"/>
+          <w:kern w:val="0"/>
+          <w:sz w:val="28"/>
+          <w:szCs w:val="28"/>
+        </w:rPr>
+        <w:t>   </w:t>
+      </w:r>
+      <w:r>
+        <w:rPr>
+          <w:rFonts w:ascii="PingFang SC" w:eastAsia="PingFang SC" w:hAnsi="Times" w:cs="PingFang SC"/>
+          <w:color w:val="313131"/>
+          <w:kern w:val="0"/>
+          <w:sz w:val="28"/>
+          <w:szCs w:val="28"/>
+        </w:rPr>
+        <w:t xml:space="preserve"> </w:t>
+      </w:r>
+      <w:r>
+        <w:rPr>
+          <w:rFonts w:ascii="PingFang SC" w:eastAsia="PingFang SC" w:hAnsi="Times" w:cs="PingFang SC" w:hint="eastAsia"/>
+          <w:color w:val="313131"/>
+          <w:kern w:val="0"/>
+          <w:sz w:val="28"/>
+          <w:szCs w:val="28"/>
+        </w:rPr>
+        <w:t>  </w:t>
+      </w:r>
+      <w:r>
+        <w:rPr>
+          <w:rFonts w:ascii="PingFang SC" w:eastAsia="PingFang SC" w:hAnsi="Times" w:cs="PingFang SC"/>
+          <w:color w:val="313131"/>
+          <w:kern w:val="0"/>
+          <w:sz w:val="28"/>
+          <w:szCs w:val="28"/>
+        </w:rPr>
+        <w:t xml:space="preserve"> </w:t>
+      </w:r>
+      <w:r>
+        <w:rPr>
+          <w:rFonts w:ascii="PingFang SC" w:eastAsia="PingFang SC" w:hAnsi="Times" w:cs="PingFang SC" w:hint="eastAsia"/>
+          <w:color w:val="313131"/>
+          <w:kern w:val="0"/>
+          <w:sz w:val="28"/>
+          <w:szCs w:val="28"/>
+        </w:rPr>
+        <w:t> </w:t>
+      </w:r>
+      <w:r>
+        <w:rPr>
+          <w:rFonts w:ascii="PingFang SC" w:eastAsia="PingFang SC" w:hAnsi="Times" w:cs="PingFang SC"/>
+          <w:color w:val="313131"/>
+          <w:kern w:val="0"/>
+          <w:sz w:val="28"/>
+          <w:szCs w:val="28"/>
+        </w:rPr>
+        <w:t xml:space="preserve"> </w:t>
+      </w:r>
+      <w:r>
+        <w:rPr>
+          <w:rFonts w:ascii="PingFang SC" w:eastAsia="PingFang SC" w:hAnsi="Times" w:cs="PingFang SC" w:hint="eastAsia"/>
+          <w:color w:val="313131"/>
+          <w:kern w:val="0"/>
+          <w:sz w:val="28"/>
+          <w:szCs w:val="28"/>
+        </w:rPr>
+        <w:t>  </w:t>
+      </w:r>
+      <w:r>
+        <w:rPr>
+          <w:rFonts w:ascii="PingFang SC" w:eastAsia="PingFang SC" w:hAnsi="Times" w:cs="PingFang SC"/>
+          <w:color w:val="313131"/>
+          <w:kern w:val="0"/>
+          <w:sz w:val="28"/>
+          <w:szCs w:val="28"/>
+        </w:rPr>
+        <w:t>y</w:t>
+      </w:r>
+      <w:r>
+        <w:rPr>
+          <w:rFonts w:ascii="PingFang SC" w:eastAsia="PingFang SC" w:hAnsi="Times" w:cs="PingFang SC" w:hint="eastAsia"/>
+          <w:color w:val="313131"/>
+          <w:kern w:val="0"/>
+          <w:sz w:val="28"/>
+          <w:szCs w:val="28"/>
+        </w:rPr>
+        <w:t>轴倾斜</w:t>
+      </w:r>
+      <w:r>
+        <w:rPr>
+          <w:rFonts w:ascii="PingFang SC" w:eastAsia="PingFang SC" w:hAnsi="Times" w:cs="PingFang SC"/>
+          <w:color w:val="313131"/>
+          <w:kern w:val="0"/>
+          <w:sz w:val="28"/>
+          <w:szCs w:val="28"/>
+        </w:rPr>
+        <w:t>: b=Math.tan(yDeg/180*Math.PI)</w:t>
+      </w:r>
+    </w:p>
+    <w:p>
+      <w:pPr>
+        <w:autoSpaceDE w:val="0"/>
+        <w:autoSpaceDN w:val="0"/>
+        <w:adjustRightInd w:val="0"/>
+        <w:spacing w:line="400" w:lineRule="atLeast"/>
+        <w:jc w:val="left"/>
+        <w:rPr>
+          <w:rFonts w:ascii="PingFang SC" w:eastAsia="PingFang SC" w:hAnsi="Times" w:cs="PingFang SC"/>
+          <w:color w:val="313131"/>
+          <w:kern w:val="0"/>
+          <w:sz w:val="28"/>
+          <w:szCs w:val="28"/>
+        </w:rPr>
+      </w:pPr>
+    </w:p>
+    <w:p>
+      <w:pPr>
+        <w:autoSpaceDE w:val="0"/>
+        <w:autoSpaceDN w:val="0"/>
+        <w:adjustRightInd w:val="0"/>
+        <w:spacing w:line="400" w:lineRule="atLeast"/>
+        <w:jc w:val="left"/>
+        <w:rPr>
+          <w:rFonts w:ascii="PingFang SC" w:eastAsia="PingFang SC" w:hAnsi="Times" w:cs="PingFang SC"/>
+          <w:color w:val="313131"/>
+          <w:kern w:val="0"/>
+          <w:sz w:val="28"/>
+          <w:szCs w:val="28"/>
+        </w:rPr>
+      </w:pPr>
+      <w:r>
+        <w:rPr>
+          <w:rFonts w:ascii="PingFang SC" w:eastAsia="PingFang SC" w:hAnsi="Times" w:cs="PingFang SC" w:hint="eastAsia"/>
+          <w:color w:val="313131"/>
+          <w:kern w:val="0"/>
+          <w:sz w:val="28"/>
+          <w:szCs w:val="28"/>
+        </w:rPr>
+        <w:t>  </w:t>
+      </w:r>
+      <w:r>
+        <w:rPr>
+          <w:rFonts w:ascii="PingFang SC" w:eastAsia="PingFang SC" w:hAnsi="Times" w:cs="PingFang SC"/>
+          <w:color w:val="313131"/>
+          <w:kern w:val="0"/>
+          <w:sz w:val="28"/>
+          <w:szCs w:val="28"/>
+        </w:rPr>
+        <w:t xml:space="preserve"> </w:t>
+      </w:r>
+      <w:r>
+        <w:rPr>
+          <w:rFonts w:ascii="PingFang SC" w:eastAsia="PingFang SC" w:hAnsi="Times" w:cs="PingFang SC" w:hint="eastAsia"/>
+          <w:color w:val="313131"/>
+          <w:kern w:val="0"/>
+          <w:sz w:val="28"/>
+          <w:szCs w:val="28"/>
+        </w:rPr>
+        <w:t>   </w:t>
+      </w:r>
+      <w:r>
+        <w:rPr>
+          <w:rFonts w:ascii="PingFang SC" w:eastAsia="PingFang SC" w:hAnsi="Times" w:cs="PingFang SC"/>
+          <w:color w:val="313131"/>
+          <w:kern w:val="0"/>
+          <w:sz w:val="28"/>
+          <w:szCs w:val="28"/>
+        </w:rPr>
+        <w:t xml:space="preserve"> </w:t>
+      </w:r>
+      <w:r>
+        <w:rPr>
+          <w:rFonts w:ascii="PingFang SC" w:eastAsia="PingFang SC" w:hAnsi="Times" w:cs="PingFang SC" w:hint="eastAsia"/>
+          <w:color w:val="313131"/>
+          <w:kern w:val="0"/>
+          <w:sz w:val="28"/>
+          <w:szCs w:val="28"/>
+        </w:rPr>
+        <w:t> </w:t>
+      </w:r>
+      <w:r>
+        <w:rPr>
+          <w:rFonts w:ascii="PingFang SC" w:eastAsia="PingFang SC" w:hAnsi="Times" w:cs="PingFang SC"/>
+          <w:b/>
+          <w:bCs/>
+          <w:color w:val="313131"/>
+          <w:kern w:val="0"/>
+          <w:sz w:val="28"/>
+          <w:szCs w:val="28"/>
+        </w:rPr>
+        <w:t xml:space="preserve">matrix(a,b,c,d,e,f) </w:t>
+      </w:r>
+      <w:r>
+        <w:rPr>
+          <w:rFonts w:ascii="PingFang SC" w:eastAsia="PingFang SC" w:hAnsi="Times" w:cs="PingFang SC" w:hint="eastAsia"/>
+          <w:b/>
+          <w:bCs/>
+          <w:color w:val="313131"/>
+          <w:kern w:val="0"/>
+          <w:sz w:val="28"/>
+          <w:szCs w:val="28"/>
+        </w:rPr>
+        <w:t>矩阵函数</w:t>
+      </w:r>
+    </w:p>
+    <w:p>
+      <w:pPr>
+        <w:autoSpaceDE w:val="0"/>
+        <w:autoSpaceDN w:val="0"/>
+        <w:adjustRightInd w:val="0"/>
+        <w:spacing w:line="400" w:lineRule="atLeast"/>
+        <w:jc w:val="left"/>
+        <w:rPr>
+          <w:rFonts w:ascii="PingFang SC" w:eastAsia="PingFang SC" w:hAnsi="Times" w:cs="PingFang SC"/>
+          <w:color w:val="313131"/>
+          <w:kern w:val="0"/>
+          <w:sz w:val="28"/>
+          <w:szCs w:val="28"/>
+        </w:rPr>
+      </w:pPr>
+      <w:r>
+        <w:rPr>
+          <w:rFonts w:ascii="PingFang SC" w:eastAsia="PingFang SC" w:hAnsi="Times" w:cs="PingFang SC" w:hint="eastAsia"/>
+          <w:color w:val="313131"/>
+          <w:kern w:val="0"/>
+          <w:sz w:val="28"/>
+          <w:szCs w:val="28"/>
+        </w:rPr>
+        <w:t>  </w:t>
+      </w:r>
+      <w:r>
+        <w:rPr>
+          <w:rFonts w:ascii="PingFang SC" w:eastAsia="PingFang SC" w:hAnsi="Times" w:cs="PingFang SC"/>
+          <w:color w:val="313131"/>
+          <w:kern w:val="0"/>
+          <w:sz w:val="28"/>
+          <w:szCs w:val="28"/>
+        </w:rPr>
+        <w:t xml:space="preserve"> </w:t>
+      </w:r>
+      <w:r>
+        <w:rPr>
+          <w:rFonts w:ascii="PingFang SC" w:eastAsia="PingFang SC" w:hAnsi="Times" w:cs="PingFang SC" w:hint="eastAsia"/>
+          <w:color w:val="313131"/>
+          <w:kern w:val="0"/>
+          <w:sz w:val="28"/>
+          <w:szCs w:val="28"/>
+        </w:rPr>
+        <w:t>   </w:t>
+      </w:r>
+      <w:r>
+        <w:rPr>
+          <w:rFonts w:ascii="PingFang SC" w:eastAsia="PingFang SC" w:hAnsi="Times" w:cs="PingFang SC"/>
+          <w:color w:val="313131"/>
+          <w:kern w:val="0"/>
+          <w:sz w:val="28"/>
+          <w:szCs w:val="28"/>
+        </w:rPr>
+        <w:t xml:space="preserve"> </w:t>
+      </w:r>
+      <w:r>
+        <w:rPr>
+          <w:rFonts w:ascii="PingFang SC" w:eastAsia="PingFang SC" w:hAnsi="Times" w:cs="PingFang SC" w:hint="eastAsia"/>
+          <w:color w:val="313131"/>
+          <w:kern w:val="0"/>
+          <w:sz w:val="28"/>
+          <w:szCs w:val="28"/>
+        </w:rPr>
+        <w:t>  </w:t>
+      </w:r>
+      <w:r>
+        <w:rPr>
+          <w:rFonts w:ascii="PingFang SC" w:eastAsia="PingFang SC" w:hAnsi="Times" w:cs="PingFang SC"/>
+          <w:color w:val="313131"/>
+          <w:kern w:val="0"/>
+          <w:sz w:val="28"/>
+          <w:szCs w:val="28"/>
+        </w:rPr>
+        <w:t xml:space="preserve"> </w:t>
+      </w:r>
+      <w:r>
+        <w:rPr>
+          <w:rFonts w:ascii="PingFang SC" w:eastAsia="PingFang SC" w:hAnsi="Times" w:cs="PingFang SC" w:hint="eastAsia"/>
+          <w:color w:val="313131"/>
+          <w:kern w:val="0"/>
+          <w:sz w:val="28"/>
+          <w:szCs w:val="28"/>
+        </w:rPr>
+        <w:t> </w:t>
+      </w:r>
+      <w:r>
+        <w:rPr>
+          <w:rFonts w:ascii="PingFang SC" w:eastAsia="PingFang SC" w:hAnsi="Times" w:cs="PingFang SC"/>
+          <w:color w:val="313131"/>
+          <w:kern w:val="0"/>
+          <w:sz w:val="28"/>
+          <w:szCs w:val="28"/>
+        </w:rPr>
+        <w:t xml:space="preserve"> </w:t>
+      </w:r>
+      <w:r>
+        <w:rPr>
+          <w:rFonts w:ascii="PingFang SC" w:eastAsia="PingFang SC" w:hAnsi="Times" w:cs="PingFang SC" w:hint="eastAsia"/>
+          <w:color w:val="313131"/>
+          <w:kern w:val="0"/>
+          <w:sz w:val="28"/>
+          <w:szCs w:val="28"/>
+        </w:rPr>
+        <w:t>  </w:t>
+      </w:r>
+      <w:r>
+        <w:rPr>
+          <w:rFonts w:ascii="PingFang SC" w:eastAsia="PingFang SC" w:hAnsi="Times" w:cs="PingFang SC" w:hint="eastAsia"/>
+          <w:color w:val="313131"/>
+          <w:kern w:val="0"/>
+          <w:sz w:val="28"/>
+          <w:szCs w:val="28"/>
+        </w:rPr>
+        <w:t>通过矩阵实现旋转</w:t>
+      </w:r>
+    </w:p>
+    <w:p>
+      <w:pPr>
+        <w:autoSpaceDE w:val="0"/>
+        <w:autoSpaceDN w:val="0"/>
+        <w:adjustRightInd w:val="0"/>
+        <w:spacing w:line="400" w:lineRule="atLeast"/>
+        <w:jc w:val="left"/>
+        <w:rPr>
+          <w:rFonts w:ascii="PingFang SC" w:eastAsia="PingFang SC" w:hAnsi="Times" w:cs="PingFang SC"/>
+          <w:color w:val="313131"/>
+          <w:kern w:val="0"/>
+          <w:sz w:val="28"/>
+          <w:szCs w:val="28"/>
+        </w:rPr>
+      </w:pPr>
+      <w:r>
+        <w:rPr>
+          <w:rFonts w:ascii="PingFang SC" w:eastAsia="PingFang SC" w:hAnsi="Times" w:cs="PingFang SC" w:hint="eastAsia"/>
+          <w:color w:val="313131"/>
+          <w:kern w:val="0"/>
+          <w:sz w:val="28"/>
+          <w:szCs w:val="28"/>
+        </w:rPr>
+        <w:t>  </w:t>
+      </w:r>
+      <w:r>
+        <w:rPr>
+          <w:rFonts w:ascii="PingFang SC" w:eastAsia="PingFang SC" w:hAnsi="Times" w:cs="PingFang SC"/>
+          <w:color w:val="313131"/>
+          <w:kern w:val="0"/>
+          <w:sz w:val="28"/>
+          <w:szCs w:val="28"/>
+        </w:rPr>
+        <w:t xml:space="preserve"> </w:t>
+      </w:r>
+      <w:r>
+        <w:rPr>
+          <w:rFonts w:ascii="PingFang SC" w:eastAsia="PingFang SC" w:hAnsi="Times" w:cs="PingFang SC" w:hint="eastAsia"/>
+          <w:color w:val="313131"/>
+          <w:kern w:val="0"/>
+          <w:sz w:val="28"/>
+          <w:szCs w:val="28"/>
+        </w:rPr>
+        <w:t>   </w:t>
+      </w:r>
+      <w:r>
+        <w:rPr>
+          <w:rFonts w:ascii="PingFang SC" w:eastAsia="PingFang SC" w:hAnsi="Times" w:cs="PingFang SC"/>
+          <w:color w:val="313131"/>
+          <w:kern w:val="0"/>
+          <w:sz w:val="28"/>
+          <w:szCs w:val="28"/>
+        </w:rPr>
+        <w:t xml:space="preserve"> </w:t>
+      </w:r>
+      <w:r>
+        <w:rPr>
+          <w:rFonts w:ascii="PingFang SC" w:eastAsia="PingFang SC" w:hAnsi="Times" w:cs="PingFang SC" w:hint="eastAsia"/>
+          <w:color w:val="313131"/>
+          <w:kern w:val="0"/>
+          <w:sz w:val="28"/>
+          <w:szCs w:val="28"/>
+        </w:rPr>
+        <w:t>   </w:t>
+      </w:r>
+      <w:r>
+        <w:rPr>
+          <w:rFonts w:ascii="PingFang SC" w:eastAsia="PingFang SC" w:hAnsi="Times" w:cs="PingFang SC"/>
+          <w:color w:val="313131"/>
+          <w:kern w:val="0"/>
+          <w:sz w:val="28"/>
+          <w:szCs w:val="28"/>
+        </w:rPr>
+        <w:t xml:space="preserve"> </w:t>
+      </w:r>
+      <w:r>
+        <w:rPr>
+          <w:rFonts w:ascii="PingFang SC" w:eastAsia="PingFang SC" w:hAnsi="Times" w:cs="PingFang SC" w:hint="eastAsia"/>
+          <w:color w:val="313131"/>
+          <w:kern w:val="0"/>
+          <w:sz w:val="28"/>
+          <w:szCs w:val="28"/>
+        </w:rPr>
+        <w:t>   </w:t>
+      </w:r>
+      <w:r>
+        <w:rPr>
+          <w:rFonts w:ascii="PingFang SC" w:eastAsia="PingFang SC" w:hAnsi="Times" w:cs="PingFang SC"/>
+          <w:color w:val="313131"/>
+          <w:kern w:val="0"/>
+          <w:sz w:val="28"/>
+          <w:szCs w:val="28"/>
+        </w:rPr>
+        <w:t xml:space="preserve"> </w:t>
+      </w:r>
+      <w:r>
+        <w:rPr>
+          <w:rFonts w:ascii="PingFang SC" w:eastAsia="PingFang SC" w:hAnsi="Times" w:cs="PingFang SC" w:hint="eastAsia"/>
+          <w:color w:val="313131"/>
+          <w:kern w:val="0"/>
+          <w:sz w:val="28"/>
+          <w:szCs w:val="28"/>
+        </w:rPr>
+        <w:t>   </w:t>
+      </w:r>
+      <w:r>
+        <w:rPr>
+          <w:rFonts w:ascii="PingFang SC" w:eastAsia="PingFang SC" w:hAnsi="Times" w:cs="PingFang SC"/>
+          <w:color w:val="313131"/>
+          <w:kern w:val="0"/>
+          <w:sz w:val="28"/>
+          <w:szCs w:val="28"/>
+        </w:rPr>
+        <w:t xml:space="preserve"> </w:t>
+      </w:r>
+      <w:r>
+        <w:rPr>
+          <w:rFonts w:ascii="PingFang SC" w:eastAsia="PingFang SC" w:hAnsi="Times" w:cs="PingFang SC" w:hint="eastAsia"/>
+          <w:color w:val="313131"/>
+          <w:kern w:val="0"/>
+          <w:sz w:val="28"/>
+          <w:szCs w:val="28"/>
+        </w:rPr>
+        <w:t> </w:t>
+      </w:r>
+      <w:r>
+        <w:rPr>
+          <w:rFonts w:ascii="PingFang SC" w:eastAsia="PingFang SC" w:hAnsi="Times" w:cs="PingFang SC"/>
+          <w:color w:val="313131"/>
+          <w:kern w:val="0"/>
+          <w:sz w:val="28"/>
+          <w:szCs w:val="28"/>
+        </w:rPr>
+        <w:t>a=Math.cos(deg/180*Math.PI);</w:t>
+      </w:r>
+    </w:p>
+    <w:p>
+      <w:pPr>
+        <w:autoSpaceDE w:val="0"/>
+        <w:autoSpaceDN w:val="0"/>
+        <w:adjustRightInd w:val="0"/>
+        <w:spacing w:line="400" w:lineRule="atLeast"/>
+        <w:jc w:val="left"/>
+        <w:rPr>
+          <w:rFonts w:ascii="PingFang SC" w:eastAsia="PingFang SC" w:hAnsi="Times" w:cs="PingFang SC"/>
+          <w:color w:val="313131"/>
+          <w:kern w:val="0"/>
+          <w:sz w:val="28"/>
+          <w:szCs w:val="28"/>
+        </w:rPr>
+      </w:pPr>
+      <w:r>
+        <w:rPr>
+          <w:rFonts w:ascii="PingFang SC" w:eastAsia="PingFang SC" w:hAnsi="Times" w:cs="PingFang SC" w:hint="eastAsia"/>
+          <w:color w:val="313131"/>
+          <w:kern w:val="0"/>
+          <w:sz w:val="28"/>
+          <w:szCs w:val="28"/>
+        </w:rPr>
+        <w:t>  </w:t>
+      </w:r>
+      <w:r>
+        <w:rPr>
+          <w:rFonts w:ascii="PingFang SC" w:eastAsia="PingFang SC" w:hAnsi="Times" w:cs="PingFang SC"/>
+          <w:color w:val="313131"/>
+          <w:kern w:val="0"/>
+          <w:sz w:val="28"/>
+          <w:szCs w:val="28"/>
+        </w:rPr>
+        <w:t xml:space="preserve"> </w:t>
+      </w:r>
+      <w:r>
+        <w:rPr>
+          <w:rFonts w:ascii="PingFang SC" w:eastAsia="PingFang SC" w:hAnsi="Times" w:cs="PingFang SC" w:hint="eastAsia"/>
+          <w:color w:val="313131"/>
+          <w:kern w:val="0"/>
+          <w:sz w:val="28"/>
+          <w:szCs w:val="28"/>
+        </w:rPr>
+        <w:t>   </w:t>
+      </w:r>
+      <w:r>
+        <w:rPr>
+          <w:rFonts w:ascii="PingFang SC" w:eastAsia="PingFang SC" w:hAnsi="Times" w:cs="PingFang SC"/>
+          <w:color w:val="313131"/>
+          <w:kern w:val="0"/>
+          <w:sz w:val="28"/>
+          <w:szCs w:val="28"/>
+        </w:rPr>
+        <w:t xml:space="preserve"> </w:t>
+      </w:r>
+      <w:r>
+        <w:rPr>
+          <w:rFonts w:ascii="PingFang SC" w:eastAsia="PingFang SC" w:hAnsi="Times" w:cs="PingFang SC" w:hint="eastAsia"/>
+          <w:color w:val="313131"/>
+          <w:kern w:val="0"/>
+          <w:sz w:val="28"/>
+          <w:szCs w:val="28"/>
+        </w:rPr>
+        <w:t>   </w:t>
+      </w:r>
+      <w:r>
+        <w:rPr>
+          <w:rFonts w:ascii="PingFang SC" w:eastAsia="PingFang SC" w:hAnsi="Times" w:cs="PingFang SC"/>
+          <w:color w:val="313131"/>
+          <w:kern w:val="0"/>
+          <w:sz w:val="28"/>
+          <w:szCs w:val="28"/>
+        </w:rPr>
+        <w:t xml:space="preserve"> </w:t>
+      </w:r>
+      <w:r>
+        <w:rPr>
+          <w:rFonts w:ascii="PingFang SC" w:eastAsia="PingFang SC" w:hAnsi="Times" w:cs="PingFang SC" w:hint="eastAsia"/>
+          <w:color w:val="313131"/>
+          <w:kern w:val="0"/>
+          <w:sz w:val="28"/>
+          <w:szCs w:val="28"/>
+        </w:rPr>
+        <w:t>   </w:t>
+      </w:r>
+      <w:r>
+        <w:rPr>
+          <w:rFonts w:ascii="PingFang SC" w:eastAsia="PingFang SC" w:hAnsi="Times" w:cs="PingFang SC"/>
+          <w:color w:val="313131"/>
+          <w:kern w:val="0"/>
+          <w:sz w:val="28"/>
+          <w:szCs w:val="28"/>
+        </w:rPr>
+        <w:t xml:space="preserve"> </w:t>
+      </w:r>
+      <w:r>
+        <w:rPr>
+          <w:rFonts w:ascii="PingFang SC" w:eastAsia="PingFang SC" w:hAnsi="Times" w:cs="PingFang SC" w:hint="eastAsia"/>
+          <w:color w:val="313131"/>
+          <w:kern w:val="0"/>
+          <w:sz w:val="28"/>
+          <w:szCs w:val="28"/>
+        </w:rPr>
+        <w:t>   </w:t>
+      </w:r>
+      <w:r>
+        <w:rPr>
+          <w:rFonts w:ascii="PingFang SC" w:eastAsia="PingFang SC" w:hAnsi="Times" w:cs="PingFang SC"/>
+          <w:color w:val="313131"/>
+          <w:kern w:val="0"/>
+          <w:sz w:val="28"/>
+          <w:szCs w:val="28"/>
+        </w:rPr>
+        <w:t xml:space="preserve"> </w:t>
+      </w:r>
+      <w:r>
+        <w:rPr>
+          <w:rFonts w:ascii="PingFang SC" w:eastAsia="PingFang SC" w:hAnsi="Times" w:cs="PingFang SC" w:hint="eastAsia"/>
+          <w:color w:val="313131"/>
+          <w:kern w:val="0"/>
+          <w:sz w:val="28"/>
+          <w:szCs w:val="28"/>
+        </w:rPr>
+        <w:t> </w:t>
+      </w:r>
+      <w:r>
+        <w:rPr>
+          <w:rFonts w:ascii="PingFang SC" w:eastAsia="PingFang SC" w:hAnsi="Times" w:cs="PingFang SC"/>
+          <w:color w:val="313131"/>
+          <w:kern w:val="0"/>
+          <w:sz w:val="28"/>
+          <w:szCs w:val="28"/>
+        </w:rPr>
+        <w:t>b=Math.sin(deg/180*Math.PI);</w:t>
+      </w:r>
+    </w:p>
+    <w:p>
+      <w:pPr>
+        <w:autoSpaceDE w:val="0"/>
+        <w:autoSpaceDN w:val="0"/>
+        <w:adjustRightInd w:val="0"/>
+        <w:spacing w:line="400" w:lineRule="atLeast"/>
+        <w:jc w:val="left"/>
+        <w:rPr>
+          <w:rFonts w:ascii="PingFang SC" w:eastAsia="PingFang SC" w:hAnsi="Times" w:cs="PingFang SC"/>
+          <w:color w:val="313131"/>
+          <w:kern w:val="0"/>
+          <w:sz w:val="28"/>
+          <w:szCs w:val="28"/>
+        </w:rPr>
+      </w:pPr>
+      <w:r>
+        <w:rPr>
+          <w:rFonts w:ascii="PingFang SC" w:eastAsia="PingFang SC" w:hAnsi="Times" w:cs="PingFang SC" w:hint="eastAsia"/>
+          <w:color w:val="313131"/>
+          <w:kern w:val="0"/>
+          <w:sz w:val="28"/>
+          <w:szCs w:val="28"/>
+        </w:rPr>
+        <w:t>  </w:t>
+      </w:r>
+      <w:r>
+        <w:rPr>
+          <w:rFonts w:ascii="PingFang SC" w:eastAsia="PingFang SC" w:hAnsi="Times" w:cs="PingFang SC"/>
+          <w:color w:val="313131"/>
+          <w:kern w:val="0"/>
+          <w:sz w:val="28"/>
+          <w:szCs w:val="28"/>
+        </w:rPr>
+        <w:t xml:space="preserve"> </w:t>
+      </w:r>
+      <w:r>
+        <w:rPr>
+          <w:rFonts w:ascii="PingFang SC" w:eastAsia="PingFang SC" w:hAnsi="Times" w:cs="PingFang SC" w:hint="eastAsia"/>
+          <w:color w:val="313131"/>
+          <w:kern w:val="0"/>
+          <w:sz w:val="28"/>
+          <w:szCs w:val="28"/>
+        </w:rPr>
+        <w:t>   </w:t>
+      </w:r>
+      <w:r>
+        <w:rPr>
+          <w:rFonts w:ascii="PingFang SC" w:eastAsia="PingFang SC" w:hAnsi="Times" w:cs="PingFang SC"/>
+          <w:color w:val="313131"/>
+          <w:kern w:val="0"/>
+          <w:sz w:val="28"/>
+          <w:szCs w:val="28"/>
+        </w:rPr>
+        <w:t xml:space="preserve"> </w:t>
+      </w:r>
+      <w:r>
+        <w:rPr>
+          <w:rFonts w:ascii="PingFang SC" w:eastAsia="PingFang SC" w:hAnsi="Times" w:cs="PingFang SC" w:hint="eastAsia"/>
+          <w:color w:val="313131"/>
+          <w:kern w:val="0"/>
+          <w:sz w:val="28"/>
+          <w:szCs w:val="28"/>
+        </w:rPr>
+        <w:t>   </w:t>
+      </w:r>
+      <w:r>
+        <w:rPr>
+          <w:rFonts w:ascii="PingFang SC" w:eastAsia="PingFang SC" w:hAnsi="Times" w:cs="PingFang SC"/>
+          <w:color w:val="313131"/>
+          <w:kern w:val="0"/>
+          <w:sz w:val="28"/>
+          <w:szCs w:val="28"/>
+        </w:rPr>
+        <w:t xml:space="preserve"> </w:t>
+      </w:r>
+      <w:r>
+        <w:rPr>
+          <w:rFonts w:ascii="PingFang SC" w:eastAsia="PingFang SC" w:hAnsi="Times" w:cs="PingFang SC" w:hint="eastAsia"/>
+          <w:color w:val="313131"/>
+          <w:kern w:val="0"/>
+          <w:sz w:val="28"/>
+          <w:szCs w:val="28"/>
+        </w:rPr>
+        <w:t>   </w:t>
+      </w:r>
+      <w:r>
+        <w:rPr>
+          <w:rFonts w:ascii="PingFang SC" w:eastAsia="PingFang SC" w:hAnsi="Times" w:cs="PingFang SC"/>
+          <w:color w:val="313131"/>
+          <w:kern w:val="0"/>
+          <w:sz w:val="28"/>
+          <w:szCs w:val="28"/>
+        </w:rPr>
+        <w:t xml:space="preserve"> </w:t>
+      </w:r>
+      <w:r>
+        <w:rPr>
+          <w:rFonts w:ascii="PingFang SC" w:eastAsia="PingFang SC" w:hAnsi="Times" w:cs="PingFang SC" w:hint="eastAsia"/>
+          <w:color w:val="313131"/>
+          <w:kern w:val="0"/>
+          <w:sz w:val="28"/>
+          <w:szCs w:val="28"/>
+        </w:rPr>
+        <w:t>   </w:t>
+      </w:r>
+      <w:r>
+        <w:rPr>
+          <w:rFonts w:ascii="PingFang SC" w:eastAsia="PingFang SC" w:hAnsi="Times" w:cs="PingFang SC"/>
+          <w:color w:val="313131"/>
+          <w:kern w:val="0"/>
+          <w:sz w:val="28"/>
+          <w:szCs w:val="28"/>
+        </w:rPr>
+        <w:t xml:space="preserve"> </w:t>
+      </w:r>
+      <w:r>
+        <w:rPr>
+          <w:rFonts w:ascii="PingFang SC" w:eastAsia="PingFang SC" w:hAnsi="Times" w:cs="PingFang SC" w:hint="eastAsia"/>
+          <w:color w:val="313131"/>
+          <w:kern w:val="0"/>
+          <w:sz w:val="28"/>
+          <w:szCs w:val="28"/>
+        </w:rPr>
+        <w:t> </w:t>
+      </w:r>
+      <w:r>
+        <w:rPr>
+          <w:rFonts w:ascii="PingFang SC" w:eastAsia="PingFang SC" w:hAnsi="Times" w:cs="PingFang SC"/>
+          <w:color w:val="313131"/>
+          <w:kern w:val="0"/>
+          <w:sz w:val="28"/>
+          <w:szCs w:val="28"/>
+        </w:rPr>
+        <w:t>c=-Math.sin(deg/180*Math.PI);</w:t>
+      </w:r>
+    </w:p>
+    <w:p>
+      <w:pPr>
+        <w:autoSpaceDE w:val="0"/>
+        <w:autoSpaceDN w:val="0"/>
+        <w:adjustRightInd w:val="0"/>
+        <w:spacing w:line="400" w:lineRule="atLeast"/>
+        <w:jc w:val="left"/>
+        <w:rPr>
+          <w:rFonts w:ascii="PingFang SC" w:eastAsia="PingFang SC" w:hAnsi="Times" w:cs="PingFang SC"/>
+          <w:color w:val="313131"/>
+          <w:kern w:val="0"/>
+          <w:sz w:val="28"/>
+          <w:szCs w:val="28"/>
+        </w:rPr>
+      </w:pPr>
+      <w:r>
+        <w:rPr>
+          <w:rFonts w:ascii="PingFang SC" w:eastAsia="PingFang SC" w:hAnsi="Times" w:cs="PingFang SC" w:hint="eastAsia"/>
+          <w:color w:val="313131"/>
+          <w:kern w:val="0"/>
+          <w:sz w:val="28"/>
+          <w:szCs w:val="28"/>
+        </w:rPr>
+        <w:t>  </w:t>
+      </w:r>
+      <w:r>
+        <w:rPr>
+          <w:rFonts w:ascii="PingFang SC" w:eastAsia="PingFang SC" w:hAnsi="Times" w:cs="PingFang SC"/>
+          <w:color w:val="313131"/>
+          <w:kern w:val="0"/>
+          <w:sz w:val="28"/>
+          <w:szCs w:val="28"/>
+        </w:rPr>
+        <w:t xml:space="preserve"> </w:t>
+      </w:r>
+      <w:r>
+        <w:rPr>
+          <w:rFonts w:ascii="PingFang SC" w:eastAsia="PingFang SC" w:hAnsi="Times" w:cs="PingFang SC" w:hint="eastAsia"/>
+          <w:color w:val="313131"/>
+          <w:kern w:val="0"/>
+          <w:sz w:val="28"/>
+          <w:szCs w:val="28"/>
+        </w:rPr>
+        <w:t>   </w:t>
+      </w:r>
+      <w:r>
+        <w:rPr>
+          <w:rFonts w:ascii="PingFang SC" w:eastAsia="PingFang SC" w:hAnsi="Times" w:cs="PingFang SC"/>
+          <w:color w:val="313131"/>
+          <w:kern w:val="0"/>
+          <w:sz w:val="28"/>
+          <w:szCs w:val="28"/>
+        </w:rPr>
+        <w:t xml:space="preserve"> </w:t>
+      </w:r>
+      <w:r>
+        <w:rPr>
+          <w:rFonts w:ascii="PingFang SC" w:eastAsia="PingFang SC" w:hAnsi="Times" w:cs="PingFang SC" w:hint="eastAsia"/>
+          <w:color w:val="313131"/>
+          <w:kern w:val="0"/>
+          <w:sz w:val="28"/>
+          <w:szCs w:val="28"/>
+        </w:rPr>
+        <w:t>   </w:t>
+      </w:r>
+      <w:r>
+        <w:rPr>
+          <w:rFonts w:ascii="PingFang SC" w:eastAsia="PingFang SC" w:hAnsi="Times" w:cs="PingFang SC"/>
+          <w:color w:val="313131"/>
+          <w:kern w:val="0"/>
+          <w:sz w:val="28"/>
+          <w:szCs w:val="28"/>
+        </w:rPr>
+        <w:t xml:space="preserve"> </w:t>
+      </w:r>
+      <w:r>
+        <w:rPr>
+          <w:rFonts w:ascii="PingFang SC" w:eastAsia="PingFang SC" w:hAnsi="Times" w:cs="PingFang SC" w:hint="eastAsia"/>
+          <w:color w:val="313131"/>
+          <w:kern w:val="0"/>
+          <w:sz w:val="28"/>
+          <w:szCs w:val="28"/>
+        </w:rPr>
+        <w:t>   </w:t>
+      </w:r>
+      <w:r>
+        <w:rPr>
+          <w:rFonts w:ascii="PingFang SC" w:eastAsia="PingFang SC" w:hAnsi="Times" w:cs="PingFang SC"/>
+          <w:color w:val="313131"/>
+          <w:kern w:val="0"/>
+          <w:sz w:val="28"/>
+          <w:szCs w:val="28"/>
+        </w:rPr>
+        <w:t xml:space="preserve"> </w:t>
+      </w:r>
+      <w:r>
+        <w:rPr>
+          <w:rFonts w:ascii="PingFang SC" w:eastAsia="PingFang SC" w:hAnsi="Times" w:cs="PingFang SC" w:hint="eastAsia"/>
+          <w:color w:val="313131"/>
+          <w:kern w:val="0"/>
+          <w:sz w:val="28"/>
+          <w:szCs w:val="28"/>
+        </w:rPr>
+        <w:t>   </w:t>
+      </w:r>
+      <w:r>
+        <w:rPr>
+          <w:rFonts w:ascii="PingFang SC" w:eastAsia="PingFang SC" w:hAnsi="Times" w:cs="PingFang SC"/>
+          <w:color w:val="313131"/>
+          <w:kern w:val="0"/>
+          <w:sz w:val="28"/>
+          <w:szCs w:val="28"/>
+        </w:rPr>
+        <w:t xml:space="preserve"> </w:t>
+      </w:r>
+      <w:r>
+        <w:rPr>
+          <w:rFonts w:ascii="PingFang SC" w:eastAsia="PingFang SC" w:hAnsi="Times" w:cs="PingFang SC" w:hint="eastAsia"/>
+          <w:color w:val="313131"/>
+          <w:kern w:val="0"/>
+          <w:sz w:val="28"/>
+          <w:szCs w:val="28"/>
+        </w:rPr>
+        <w:t> </w:t>
+      </w:r>
+      <w:r>
+        <w:rPr>
+          <w:rFonts w:ascii="PingFang SC" w:eastAsia="PingFang SC" w:hAnsi="Times" w:cs="PingFang SC"/>
+          <w:color w:val="313131"/>
+          <w:kern w:val="0"/>
+          <w:sz w:val="28"/>
+          <w:szCs w:val="28"/>
+        </w:rPr>
+        <w:t>d=Math.cos(deg/180*Math.PI);</w:t>
+      </w:r>
+    </w:p>
+    <w:p>
+      <w:pPr>
+        <w:autoSpaceDE w:val="0"/>
+        <w:autoSpaceDN w:val="0"/>
+        <w:adjustRightInd w:val="0"/>
+        <w:spacing w:line="400" w:lineRule="atLeast"/>
+        <w:jc w:val="left"/>
+        <w:rPr>
+          <w:rFonts w:ascii="PingFang SC" w:eastAsia="PingFang SC" w:hAnsi="Times" w:cs="PingFang SC"/>
+          <w:color w:val="313131"/>
+          <w:kern w:val="0"/>
+          <w:sz w:val="28"/>
+          <w:szCs w:val="28"/>
+        </w:rPr>
+      </w:pPr>
+      <w:r>
+        <w:rPr>
+          <w:rFonts w:ascii="PingFang SC" w:eastAsia="PingFang SC" w:hAnsi="Times" w:cs="PingFang SC" w:hint="eastAsia"/>
+          <w:color w:val="313131"/>
+          <w:kern w:val="0"/>
+          <w:sz w:val="28"/>
+          <w:szCs w:val="28"/>
+        </w:rPr>
+        <w:t>  </w:t>
+      </w:r>
+      <w:r>
+        <w:rPr>
+          <w:rFonts w:ascii="PingFang SC" w:eastAsia="PingFang SC" w:hAnsi="Times" w:cs="PingFang SC"/>
+          <w:color w:val="313131"/>
+          <w:kern w:val="0"/>
+          <w:sz w:val="28"/>
+          <w:szCs w:val="28"/>
+        </w:rPr>
+        <w:t xml:space="preserve"> </w:t>
+      </w:r>
+      <w:r>
+        <w:rPr>
+          <w:rFonts w:ascii="PingFang SC" w:eastAsia="PingFang SC" w:hAnsi="Times" w:cs="PingFang SC" w:hint="eastAsia"/>
+          <w:color w:val="313131"/>
+          <w:kern w:val="0"/>
+          <w:sz w:val="28"/>
+          <w:szCs w:val="28"/>
+        </w:rPr>
+        <w:t>   </w:t>
+      </w:r>
+      <w:r>
+        <w:rPr>
+          <w:rFonts w:ascii="PingFang SC" w:eastAsia="PingFang SC" w:hAnsi="Times" w:cs="PingFang SC"/>
+          <w:color w:val="313131"/>
+          <w:kern w:val="0"/>
+          <w:sz w:val="28"/>
+          <w:szCs w:val="28"/>
+        </w:rPr>
+        <w:t xml:space="preserve"> </w:t>
+      </w:r>
+      <w:r>
+        <w:rPr>
+          <w:rFonts w:ascii="PingFang SC" w:eastAsia="PingFang SC" w:hAnsi="Times" w:cs="PingFang SC" w:hint="eastAsia"/>
+          <w:b/>
+          <w:bCs/>
+          <w:color w:val="313131"/>
+          <w:kern w:val="0"/>
+          <w:sz w:val="28"/>
+          <w:szCs w:val="28"/>
+        </w:rPr>
+        <w:t> </w:t>
+      </w:r>
+      <w:r>
+        <w:rPr>
+          <w:rFonts w:ascii="PingFang SC" w:eastAsia="PingFang SC" w:hAnsi="Times" w:cs="PingFang SC" w:hint="eastAsia"/>
+          <w:b/>
+          <w:bCs/>
+          <w:color w:val="313131"/>
+          <w:kern w:val="0"/>
+          <w:sz w:val="28"/>
+          <w:szCs w:val="28"/>
+        </w:rPr>
+        <w:t>变换兼容</w:t>
+      </w:r>
+      <w:r>
+        <w:rPr>
+          <w:rFonts w:ascii="PingFang SC" w:eastAsia="PingFang SC" w:hAnsi="Times" w:cs="PingFang SC"/>
+          <w:b/>
+          <w:bCs/>
+          <w:color w:val="313131"/>
+          <w:kern w:val="0"/>
+          <w:sz w:val="28"/>
+          <w:szCs w:val="28"/>
+        </w:rPr>
+        <w:t>IE9</w:t>
+      </w:r>
+      <w:r>
+        <w:rPr>
+          <w:rFonts w:ascii="PingFang SC" w:eastAsia="PingFang SC" w:hAnsi="Times" w:cs="PingFang SC" w:hint="eastAsia"/>
+          <w:b/>
+          <w:bCs/>
+          <w:color w:val="313131"/>
+          <w:kern w:val="0"/>
+          <w:sz w:val="28"/>
+          <w:szCs w:val="28"/>
+        </w:rPr>
+        <w:t>以下</w:t>
+      </w:r>
+      <w:r>
+        <w:rPr>
+          <w:rFonts w:ascii="PingFang SC" w:eastAsia="PingFang SC" w:hAnsi="Times" w:cs="PingFang SC"/>
+          <w:b/>
+          <w:bCs/>
+          <w:color w:val="313131"/>
+          <w:kern w:val="0"/>
+          <w:sz w:val="28"/>
+          <w:szCs w:val="28"/>
+        </w:rPr>
+        <w:t>IE</w:t>
+      </w:r>
+      <w:r>
+        <w:rPr>
+          <w:rFonts w:ascii="PingFang SC" w:eastAsia="PingFang SC" w:hAnsi="Times" w:cs="PingFang SC" w:hint="eastAsia"/>
+          <w:b/>
+          <w:bCs/>
+          <w:color w:val="313131"/>
+          <w:kern w:val="0"/>
+          <w:sz w:val="28"/>
+          <w:szCs w:val="28"/>
+        </w:rPr>
+        <w:t>版本只能通过矩阵来实现</w:t>
+      </w:r>
+    </w:p>
+    <w:p>
+      <w:pPr>
+        <w:autoSpaceDE w:val="0"/>
+        <w:autoSpaceDN w:val="0"/>
+        <w:adjustRightInd w:val="0"/>
+        <w:spacing w:line="400" w:lineRule="atLeast"/>
+        <w:jc w:val="left"/>
+        <w:rPr>
+          <w:rFonts w:ascii="PingFang SC" w:eastAsia="PingFang SC" w:hAnsi="Times" w:cs="PingFang SC"/>
+          <w:color w:val="313131"/>
+          <w:kern w:val="0"/>
+          <w:sz w:val="28"/>
+          <w:szCs w:val="28"/>
+        </w:rPr>
+      </w:pPr>
+      <w:r>
+        <w:rPr>
+          <w:rFonts w:ascii="PingFang SC" w:eastAsia="PingFang SC" w:hAnsi="Times" w:cs="PingFang SC" w:hint="eastAsia"/>
+          <w:color w:val="313131"/>
+          <w:kern w:val="0"/>
+          <w:sz w:val="28"/>
+          <w:szCs w:val="28"/>
+        </w:rPr>
+        <w:t>  </w:t>
+      </w:r>
+      <w:r>
+        <w:rPr>
+          <w:rFonts w:ascii="PingFang SC" w:eastAsia="PingFang SC" w:hAnsi="Times" w:cs="PingFang SC"/>
+          <w:color w:val="313131"/>
+          <w:kern w:val="0"/>
+          <w:sz w:val="28"/>
+          <w:szCs w:val="28"/>
+        </w:rPr>
+        <w:t xml:space="preserve"> </w:t>
+      </w:r>
+      <w:r>
+        <w:rPr>
+          <w:rFonts w:ascii="PingFang SC" w:eastAsia="PingFang SC" w:hAnsi="Times" w:cs="PingFang SC" w:hint="eastAsia"/>
+          <w:color w:val="313131"/>
+          <w:kern w:val="0"/>
+          <w:sz w:val="28"/>
+          <w:szCs w:val="28"/>
+        </w:rPr>
+        <w:t>   </w:t>
+      </w:r>
+      <w:r>
+        <w:rPr>
+          <w:rFonts w:ascii="PingFang SC" w:eastAsia="PingFang SC" w:hAnsi="Times" w:cs="PingFang SC"/>
+          <w:color w:val="313131"/>
+          <w:kern w:val="0"/>
+          <w:sz w:val="28"/>
+          <w:szCs w:val="28"/>
+        </w:rPr>
+        <w:t xml:space="preserve"> </w:t>
+      </w:r>
+      <w:r>
+        <w:rPr>
+          <w:rFonts w:ascii="PingFang SC" w:eastAsia="PingFang SC" w:hAnsi="Times" w:cs="PingFang SC" w:hint="eastAsia"/>
+          <w:color w:val="313131"/>
+          <w:kern w:val="0"/>
+          <w:sz w:val="28"/>
+          <w:szCs w:val="28"/>
+        </w:rPr>
+        <w:t>   </w:t>
+      </w:r>
+      <w:r>
+        <w:rPr>
+          <w:rFonts w:ascii="PingFang SC" w:eastAsia="PingFang SC" w:hAnsi="Times" w:cs="PingFang SC"/>
+          <w:color w:val="313131"/>
+          <w:kern w:val="0"/>
+          <w:sz w:val="28"/>
+          <w:szCs w:val="28"/>
+        </w:rPr>
+        <w:t xml:space="preserve"> </w:t>
+      </w:r>
+      <w:r>
+        <w:rPr>
+          <w:rFonts w:ascii="PingFang SC" w:eastAsia="PingFang SC" w:hAnsi="Times" w:cs="PingFang SC" w:hint="eastAsia"/>
+          <w:color w:val="313131"/>
+          <w:kern w:val="0"/>
+          <w:sz w:val="28"/>
+          <w:szCs w:val="28"/>
+        </w:rPr>
+        <w:t>   </w:t>
+      </w:r>
+      <w:r>
+        <w:rPr>
+          <w:rFonts w:ascii="PingFang SC" w:eastAsia="PingFang SC" w:hAnsi="Times" w:cs="PingFang SC"/>
+          <w:color w:val="313131"/>
+          <w:kern w:val="0"/>
+          <w:sz w:val="28"/>
+          <w:szCs w:val="28"/>
+        </w:rPr>
+        <w:t xml:space="preserve"> </w:t>
+      </w:r>
+      <w:r>
+        <w:rPr>
+          <w:rFonts w:ascii="PingFang SC" w:eastAsia="PingFang SC" w:hAnsi="Times" w:cs="PingFang SC" w:hint="eastAsia"/>
+          <w:color w:val="313131"/>
+          <w:kern w:val="0"/>
+          <w:sz w:val="28"/>
+          <w:szCs w:val="28"/>
+        </w:rPr>
+        <w:t>   </w:t>
+      </w:r>
+      <w:r>
+        <w:rPr>
+          <w:rFonts w:ascii="PingFang SC" w:eastAsia="PingFang SC" w:hAnsi="Times" w:cs="PingFang SC"/>
+          <w:color w:val="313131"/>
+          <w:kern w:val="0"/>
+          <w:sz w:val="28"/>
+          <w:szCs w:val="28"/>
+        </w:rPr>
+        <w:t>filter: progid:DXImageTransform.Microsoft.Matrix( M11= 1, M12= 0, M21= 0 , M22=1,SizingMethod='auto expand');</w:t>
+      </w:r>
+    </w:p>
+    <w:p>
+      <w:pPr>
+        <w:autoSpaceDE w:val="0"/>
+        <w:autoSpaceDN w:val="0"/>
+        <w:adjustRightInd w:val="0"/>
+        <w:spacing w:line="400" w:lineRule="atLeast"/>
+        <w:jc w:val="left"/>
+        <w:rPr>
+          <w:rFonts w:ascii="Times" w:eastAsia="PingFang SC" w:hAnsi="Times" w:cs="Times"/>
+          <w:color w:val="000000"/>
+          <w:kern w:val="0"/>
+        </w:rPr>
+      </w:pPr>
+      <w:r>
+        <w:rPr>
+          <w:rFonts w:ascii="PingFang SC" w:eastAsia="PingFang SC" w:hAnsi="Times" w:cs="PingFang SC" w:hint="eastAsia"/>
+          <w:color w:val="313131"/>
+          <w:kern w:val="0"/>
+          <w:sz w:val="28"/>
+          <w:szCs w:val="28"/>
+        </w:rPr>
+        <w:lastRenderedPageBreak/>
+        <w:t>  </w:t>
+      </w:r>
+      <w:r>
+        <w:rPr>
+          <w:rFonts w:ascii="PingFang SC" w:eastAsia="PingFang SC" w:hAnsi="Times" w:cs="PingFang SC"/>
+          <w:color w:val="313131"/>
+          <w:kern w:val="0"/>
+          <w:sz w:val="28"/>
+          <w:szCs w:val="28"/>
+        </w:rPr>
+        <w:t xml:space="preserve"> </w:t>
+      </w:r>
+      <w:r>
+        <w:rPr>
+          <w:rFonts w:ascii="PingFang SC" w:eastAsia="PingFang SC" w:hAnsi="Times" w:cs="PingFang SC" w:hint="eastAsia"/>
+          <w:color w:val="313131"/>
+          <w:kern w:val="0"/>
+          <w:sz w:val="28"/>
+          <w:szCs w:val="28"/>
+        </w:rPr>
+        <w:t>   </w:t>
+      </w:r>
+      <w:r>
+        <w:rPr>
+          <w:rFonts w:ascii="PingFang SC" w:eastAsia="PingFang SC" w:hAnsi="Times" w:cs="PingFang SC"/>
+          <w:color w:val="313131"/>
+          <w:kern w:val="0"/>
+          <w:sz w:val="28"/>
+          <w:szCs w:val="28"/>
+        </w:rPr>
+        <w:t xml:space="preserve"> </w:t>
+      </w:r>
+      <w:r>
+        <w:rPr>
+          <w:rFonts w:ascii="PingFang SC" w:eastAsia="PingFang SC" w:hAnsi="Times" w:cs="PingFang SC" w:hint="eastAsia"/>
+          <w:color w:val="313131"/>
+          <w:kern w:val="0"/>
+          <w:sz w:val="28"/>
+          <w:szCs w:val="28"/>
+        </w:rPr>
+        <w:t>   </w:t>
+      </w:r>
+      <w:r>
+        <w:rPr>
+          <w:rFonts w:ascii="PingFang SC" w:eastAsia="PingFang SC" w:hAnsi="Times" w:cs="PingFang SC"/>
+          <w:color w:val="313131"/>
+          <w:kern w:val="0"/>
+          <w:sz w:val="28"/>
+          <w:szCs w:val="28"/>
+        </w:rPr>
+        <w:t xml:space="preserve"> </w:t>
+      </w:r>
+      <w:r>
+        <w:rPr>
+          <w:rFonts w:ascii="PingFang SC" w:eastAsia="PingFang SC" w:hAnsi="Times" w:cs="PingFang SC" w:hint="eastAsia"/>
+          <w:color w:val="313131"/>
+          <w:kern w:val="0"/>
+          <w:sz w:val="28"/>
+          <w:szCs w:val="28"/>
+        </w:rPr>
+        <w:t>   </w:t>
+      </w:r>
+      <w:r>
+        <w:rPr>
+          <w:rFonts w:ascii="PingFang SC" w:eastAsia="PingFang SC" w:hAnsi="Times" w:cs="PingFang SC"/>
+          <w:color w:val="313131"/>
+          <w:kern w:val="0"/>
+          <w:sz w:val="28"/>
+          <w:szCs w:val="28"/>
+        </w:rPr>
+        <w:t xml:space="preserve"> </w:t>
+      </w:r>
+      <w:r>
+        <w:rPr>
+          <w:rFonts w:ascii="PingFang SC" w:eastAsia="PingFang SC" w:hAnsi="Times" w:cs="PingFang SC" w:hint="eastAsia"/>
+          <w:color w:val="313131"/>
+          <w:kern w:val="0"/>
+          <w:sz w:val="28"/>
+          <w:szCs w:val="28"/>
+        </w:rPr>
+        <w:t>   </w:t>
+      </w:r>
+      <w:r>
+        <w:rPr>
+          <w:rFonts w:ascii="PingFang SC" w:eastAsia="PingFang SC" w:hAnsi="Times" w:cs="PingFang SC"/>
+          <w:color w:val="313131"/>
+          <w:kern w:val="0"/>
+          <w:sz w:val="28"/>
+          <w:szCs w:val="28"/>
+        </w:rPr>
+        <w:t>IE</w:t>
+      </w:r>
+      <w:r>
+        <w:rPr>
+          <w:rFonts w:ascii="PingFang SC" w:eastAsia="PingFang SC" w:hAnsi="Times" w:cs="PingFang SC" w:hint="eastAsia"/>
+          <w:color w:val="313131"/>
+          <w:kern w:val="0"/>
+          <w:sz w:val="28"/>
+          <w:szCs w:val="28"/>
+        </w:rPr>
+        <w:t>下的矩阵没有</w:t>
+      </w:r>
+      <w:r>
+        <w:rPr>
+          <w:rFonts w:ascii="PingFang SC" w:eastAsia="PingFang SC" w:hAnsi="Times" w:cs="PingFang SC"/>
+          <w:color w:val="313131"/>
+          <w:kern w:val="0"/>
+          <w:sz w:val="28"/>
+          <w:szCs w:val="28"/>
+        </w:rPr>
+        <w:t>E</w:t>
+      </w:r>
+      <w:r>
+        <w:rPr>
+          <w:rFonts w:ascii="PingFang SC" w:eastAsia="PingFang SC" w:hAnsi="Times" w:cs="PingFang SC" w:hint="eastAsia"/>
+          <w:color w:val="313131"/>
+          <w:kern w:val="0"/>
+          <w:sz w:val="28"/>
+          <w:szCs w:val="28"/>
+        </w:rPr>
+        <w:t>和</w:t>
+      </w:r>
+      <w:r>
+        <w:rPr>
+          <w:rFonts w:ascii="PingFang SC" w:eastAsia="PingFang SC" w:hAnsi="Times" w:cs="PingFang SC"/>
+          <w:color w:val="313131"/>
+          <w:kern w:val="0"/>
+          <w:sz w:val="28"/>
+          <w:szCs w:val="28"/>
+        </w:rPr>
+        <w:t>F</w:t>
+      </w:r>
+      <w:r>
+        <w:rPr>
+          <w:rFonts w:ascii="PingFang SC" w:eastAsia="PingFang SC" w:hAnsi="Times" w:cs="PingFang SC" w:hint="eastAsia"/>
+          <w:color w:val="313131"/>
+          <w:kern w:val="0"/>
+          <w:sz w:val="28"/>
+          <w:szCs w:val="28"/>
+        </w:rPr>
+        <w:t>两个参数</w:t>
+      </w:r>
+      <w:r>
+        <w:rPr>
+          <w:rFonts w:ascii="PingFang SC" w:eastAsia="PingFang SC" w:hAnsi="Times" w:cs="PingFang SC"/>
+          <w:color w:val="313131"/>
+          <w:kern w:val="0"/>
+          <w:sz w:val="28"/>
+          <w:szCs w:val="28"/>
+        </w:rPr>
+        <w:t xml:space="preserve"> M11==a; M12==c; M21==b; M22==d</w:t>
+      </w:r>
+    </w:p>
+    <w:p>
+      <w:pPr>
+        <w:autoSpaceDE w:val="0"/>
+        <w:autoSpaceDN w:val="0"/>
+        <w:adjustRightInd w:val="0"/>
+        <w:spacing w:line="280" w:lineRule="atLeast"/>
+        <w:ind w:firstLine="360"/>
+        <w:jc w:val="left"/>
+        <w:rPr>
+          <w:rFonts w:ascii="Times" w:eastAsia="PingFang SC" w:hAnsi="Times" w:cs="Times"/>
+          <w:color w:val="000000"/>
+          <w:kern w:val="0"/>
+        </w:rPr>
+      </w:pPr>
     </w:p>
     <w:p>
       <w:pPr>

--- a/CSS3属性笔记.docx
+++ b/CSS3属性笔记.docx
@@ -16528,6 +16528,9 @@
         <w:r>
           <w:t>‬</w:t>
         </w:r>
+        <w:r>
+          <w:t>‬</w:t>
+        </w:r>
       </w:dir>
     </w:p>
     <w:p>
@@ -17742,6 +17745,9 @@
         <w:r>
           <w:t>‬</w:t>
         </w:r>
+        <w:r>
+          <w:t>‬</w:t>
+        </w:r>
       </w:dir>
     </w:p>
     <w:p>
@@ -17808,6 +17814,9 @@
         <w:r>
           <w:t>‬</w:t>
         </w:r>
+        <w:r>
+          <w:t>‬</w:t>
+        </w:r>
       </w:dir>
     </w:p>
     <w:p>
@@ -17840,6 +17849,9 @@
             <w:color w:val="000000"/>
             <w:kern w:val="0"/>
           </w:rPr>
+          <w:t>‬</w:t>
+        </w:r>
+        <w:r>
           <w:t>‬</w:t>
         </w:r>
         <w:r>
@@ -17936,6 +17948,9 @@
         <w:r>
           <w:t>‬</w:t>
         </w:r>
+        <w:r>
+          <w:t>‬</w:t>
+        </w:r>
       </w:dir>
     </w:p>
     <w:p>
@@ -17968,6 +17983,9 @@
             <w:color w:val="000000"/>
             <w:kern w:val="0"/>
           </w:rPr>
+          <w:t>‬</w:t>
+        </w:r>
+        <w:r>
           <w:t>‬</w:t>
         </w:r>
         <w:r>
@@ -18048,6 +18066,9 @@
         <w:r>
           <w:t>‬</w:t>
         </w:r>
+        <w:r>
+          <w:t>‬</w:t>
+        </w:r>
       </w:dir>
     </w:p>
     <w:p>
@@ -27824,7 +27845,6 @@
           <w:kern w:val="0"/>
         </w:rPr>
       </w:pPr>
-      <w:bookmarkStart w:id="0" w:name="_GoBack"/>
       <w:r>
         <w:rPr>
           <w:rFonts w:ascii="PingFang SC" w:eastAsia="PingFang SC" w:cs="PingFang SC"/>
@@ -27849,7 +27869,6 @@
         </w:rPr>
         <w:t>过渡</w:t>
       </w:r>
-      <w:bookmarkEnd w:id="0"/>
       <w:r>
         <w:rPr>
           <w:rFonts w:ascii="PingFang SC" w:eastAsia="PingFang SC" w:cs="PingFang SC"/>
@@ -32579,15 +32598,9094 @@
         <w:autoSpaceDE w:val="0"/>
         <w:autoSpaceDN w:val="0"/>
         <w:adjustRightInd w:val="0"/>
+        <w:spacing w:line="500" w:lineRule="atLeast"/>
+        <w:jc w:val="left"/>
+        <w:rPr>
+          <w:rFonts w:ascii="Times" w:eastAsia="PingFang SC" w:hAnsi="Times" w:cs="Times"/>
+          <w:color w:val="000000"/>
+          <w:kern w:val="0"/>
+        </w:rPr>
+      </w:pPr>
+      <w:r>
+        <w:rPr>
+          <w:rFonts w:ascii="PingFang SC" w:eastAsia="PingFang SC" w:cs="PingFang SC"/>
+          <w:b/>
+          <w:bCs/>
+          <w:color w:val="FC292D"/>
+          <w:kern w:val="0"/>
+          <w:sz w:val="36"/>
+          <w:szCs w:val="36"/>
+        </w:rPr>
+        <w:t>3D</w:t>
+      </w:r>
+      <w:r>
+        <w:rPr>
+          <w:rFonts w:ascii="PingFang SC" w:eastAsia="PingFang SC" w:cs="PingFang SC" w:hint="eastAsia"/>
+          <w:b/>
+          <w:bCs/>
+          <w:color w:val="FC292D"/>
+          <w:kern w:val="0"/>
+          <w:sz w:val="36"/>
+          <w:szCs w:val="36"/>
+        </w:rPr>
+        <w:t>变换：</w:t>
+      </w:r>
+    </w:p>
+    <w:p>
+      <w:pPr>
+        <w:autoSpaceDE w:val="0"/>
+        <w:autoSpaceDN w:val="0"/>
+        <w:adjustRightInd w:val="0"/>
+        <w:spacing w:line="400" w:lineRule="atLeast"/>
+        <w:jc w:val="left"/>
+        <w:rPr>
+          <w:rFonts w:ascii="Times" w:eastAsia="PingFang SC" w:hAnsi="Times" w:cs="Times"/>
+          <w:color w:val="000000"/>
+          <w:kern w:val="0"/>
+        </w:rPr>
+      </w:pPr>
+      <w:r>
+        <w:rPr>
+          <w:rFonts w:ascii="PingFang SC" w:eastAsia="PingFang SC" w:hAnsi="Times" w:cs="PingFang SC" w:hint="eastAsia"/>
+          <w:color w:val="303030"/>
+          <w:kern w:val="0"/>
+          <w:sz w:val="28"/>
+          <w:szCs w:val="28"/>
+        </w:rPr>
+        <w:t>  </w:t>
+      </w:r>
+      <w:r>
+        <w:rPr>
+          <w:rFonts w:ascii="PingFang SC" w:eastAsia="PingFang SC" w:hAnsi="Times" w:cs="PingFang SC"/>
+          <w:color w:val="303030"/>
+          <w:kern w:val="0"/>
+          <w:sz w:val="28"/>
+          <w:szCs w:val="28"/>
+        </w:rPr>
+        <w:t xml:space="preserve"> </w:t>
+      </w:r>
+      <w:r>
+        <w:rPr>
+          <w:rFonts w:ascii="PingFang SC" w:eastAsia="PingFang SC" w:hAnsi="Times" w:cs="PingFang SC" w:hint="eastAsia"/>
+          <w:color w:val="303030"/>
+          <w:kern w:val="0"/>
+          <w:sz w:val="28"/>
+          <w:szCs w:val="28"/>
+        </w:rPr>
+        <w:t> </w:t>
+      </w:r>
+      <w:r>
+        <w:rPr>
+          <w:rFonts w:ascii="PingFang SC" w:eastAsia="PingFang SC" w:hAnsi="Times" w:cs="PingFang SC"/>
+          <w:color w:val="303030"/>
+          <w:kern w:val="0"/>
+          <w:sz w:val="28"/>
+          <w:szCs w:val="28"/>
+        </w:rPr>
+        <w:t>transform-style</w:t>
+      </w:r>
+      <w:r>
+        <w:rPr>
+          <w:rFonts w:ascii="PingFang SC" w:eastAsia="PingFang SC" w:hAnsi="Times" w:cs="PingFang SC" w:hint="eastAsia"/>
+          <w:color w:val="303030"/>
+          <w:kern w:val="0"/>
+          <w:sz w:val="28"/>
+          <w:szCs w:val="28"/>
+        </w:rPr>
+        <w:t>（</w:t>
+      </w:r>
+      <w:r>
+        <w:rPr>
+          <w:rFonts w:ascii="PingFang SC" w:eastAsia="PingFang SC" w:hAnsi="Times" w:cs="PingFang SC"/>
+          <w:color w:val="303030"/>
+          <w:kern w:val="0"/>
+          <w:sz w:val="28"/>
+          <w:szCs w:val="28"/>
+        </w:rPr>
+        <w:t>preserve-3d</w:t>
+      </w:r>
+      <w:r>
+        <w:rPr>
+          <w:rFonts w:ascii="PingFang SC" w:eastAsia="PingFang SC" w:hAnsi="Times" w:cs="PingFang SC" w:hint="eastAsia"/>
+          <w:color w:val="303030"/>
+          <w:kern w:val="0"/>
+          <w:sz w:val="28"/>
+          <w:szCs w:val="28"/>
+        </w:rPr>
+        <w:t>）</w:t>
+      </w:r>
+      <w:r>
+        <w:rPr>
+          <w:rFonts w:ascii="PingFang SC" w:eastAsia="PingFang SC" w:hAnsi="Times" w:cs="PingFang SC"/>
+          <w:color w:val="303030"/>
+          <w:kern w:val="0"/>
+          <w:sz w:val="28"/>
+          <w:szCs w:val="28"/>
+        </w:rPr>
+        <w:t xml:space="preserve"> </w:t>
+      </w:r>
+      <w:r>
+        <w:rPr>
+          <w:rFonts w:ascii="PingFang SC" w:eastAsia="PingFang SC" w:hAnsi="Times" w:cs="PingFang SC" w:hint="eastAsia"/>
+          <w:color w:val="303030"/>
+          <w:kern w:val="0"/>
+          <w:sz w:val="28"/>
+          <w:szCs w:val="28"/>
+        </w:rPr>
+        <w:t>建立</w:t>
+      </w:r>
+      <w:r>
+        <w:rPr>
+          <w:rFonts w:ascii="PingFang SC" w:eastAsia="PingFang SC" w:hAnsi="Times" w:cs="PingFang SC"/>
+          <w:color w:val="303030"/>
+          <w:kern w:val="0"/>
+          <w:sz w:val="28"/>
+          <w:szCs w:val="28"/>
+        </w:rPr>
+        <w:t>3D</w:t>
+      </w:r>
+      <w:r>
+        <w:rPr>
+          <w:rFonts w:ascii="PingFang SC" w:eastAsia="PingFang SC" w:hAnsi="Times" w:cs="PingFang SC" w:hint="eastAsia"/>
+          <w:color w:val="303030"/>
+          <w:kern w:val="0"/>
+          <w:sz w:val="28"/>
+          <w:szCs w:val="28"/>
+        </w:rPr>
+        <w:t>空间</w:t>
+      </w:r>
+    </w:p>
+    <w:p>
+      <w:pPr>
+        <w:autoSpaceDE w:val="0"/>
+        <w:autoSpaceDN w:val="0"/>
+        <w:adjustRightInd w:val="0"/>
+        <w:spacing w:line="400" w:lineRule="atLeast"/>
+        <w:jc w:val="left"/>
+        <w:rPr>
+          <w:rFonts w:ascii="Times" w:eastAsia="PingFang SC" w:hAnsi="Times" w:cs="Times"/>
+          <w:color w:val="000000"/>
+          <w:kern w:val="0"/>
+        </w:rPr>
+      </w:pPr>
+      <w:r>
+        <w:rPr>
+          <w:rFonts w:ascii="PingFang SC" w:eastAsia="PingFang SC" w:hAnsi="Times" w:cs="PingFang SC" w:hint="eastAsia"/>
+          <w:color w:val="303030"/>
+          <w:kern w:val="0"/>
+          <w:sz w:val="28"/>
+          <w:szCs w:val="28"/>
+        </w:rPr>
+        <w:t>  </w:t>
+      </w:r>
+      <w:r>
+        <w:rPr>
+          <w:rFonts w:ascii="PingFang SC" w:eastAsia="PingFang SC" w:hAnsi="Times" w:cs="PingFang SC"/>
+          <w:color w:val="303030"/>
+          <w:kern w:val="0"/>
+          <w:sz w:val="28"/>
+          <w:szCs w:val="28"/>
+        </w:rPr>
+        <w:t xml:space="preserve"> </w:t>
+      </w:r>
+      <w:r>
+        <w:rPr>
+          <w:rFonts w:ascii="PingFang SC" w:eastAsia="PingFang SC" w:hAnsi="Times" w:cs="PingFang SC" w:hint="eastAsia"/>
+          <w:color w:val="303030"/>
+          <w:kern w:val="0"/>
+          <w:sz w:val="28"/>
+          <w:szCs w:val="28"/>
+        </w:rPr>
+        <w:t>   </w:t>
+      </w:r>
+      <w:r>
+        <w:rPr>
+          <w:rFonts w:ascii="PingFang SC" w:eastAsia="PingFang SC" w:hAnsi="Times" w:cs="PingFang SC"/>
+          <w:color w:val="303030"/>
+          <w:kern w:val="0"/>
+          <w:sz w:val="28"/>
+          <w:szCs w:val="28"/>
+        </w:rPr>
+        <w:t xml:space="preserve"> </w:t>
+      </w:r>
+      <w:r>
+        <w:rPr>
+          <w:rFonts w:ascii="PingFang SC" w:eastAsia="PingFang SC" w:hAnsi="Times" w:cs="PingFang SC" w:hint="eastAsia"/>
+          <w:color w:val="303030"/>
+          <w:kern w:val="0"/>
+          <w:sz w:val="28"/>
+          <w:szCs w:val="28"/>
+        </w:rPr>
+        <w:t>   </w:t>
+      </w:r>
+      <w:r>
+        <w:rPr>
+          <w:rFonts w:ascii="PingFang SC" w:eastAsia="PingFang SC" w:hAnsi="Times" w:cs="PingFang SC"/>
+          <w:color w:val="303030"/>
+          <w:kern w:val="0"/>
+          <w:sz w:val="28"/>
+          <w:szCs w:val="28"/>
+        </w:rPr>
+        <w:t xml:space="preserve"> </w:t>
+      </w:r>
+      <w:r>
+        <w:rPr>
+          <w:rFonts w:ascii="PingFang SC" w:eastAsia="PingFang SC" w:hAnsi="Times" w:cs="PingFang SC" w:hint="eastAsia"/>
+          <w:color w:val="303030"/>
+          <w:kern w:val="0"/>
+          <w:sz w:val="28"/>
+          <w:szCs w:val="28"/>
+        </w:rPr>
+        <w:t> </w:t>
+      </w:r>
+      <w:r>
+        <w:rPr>
+          <w:rFonts w:ascii="PingFang SC" w:eastAsia="PingFang SC" w:hAnsi="Times" w:cs="PingFang SC"/>
+          <w:color w:val="303030"/>
+          <w:kern w:val="0"/>
+          <w:sz w:val="28"/>
+          <w:szCs w:val="28"/>
+        </w:rPr>
+        <w:t>Perspective</w:t>
+      </w:r>
+      <w:r>
+        <w:rPr>
+          <w:rFonts w:ascii="Times" w:eastAsia="PingFang SC" w:hAnsi="Times" w:cs="Times"/>
+          <w:color w:val="000000"/>
+          <w:kern w:val="0"/>
+          <w:sz w:val="28"/>
+          <w:szCs w:val="28"/>
+        </w:rPr>
+        <w:t xml:space="preserve"> </w:t>
+      </w:r>
+      <w:r>
+        <w:rPr>
+          <w:rFonts w:ascii="PingFang SC" w:eastAsia="PingFang SC" w:hAnsi="Times" w:cs="PingFang SC" w:hint="eastAsia"/>
+          <w:color w:val="303030"/>
+          <w:kern w:val="0"/>
+          <w:sz w:val="28"/>
+          <w:szCs w:val="28"/>
+        </w:rPr>
+        <w:t>景深</w:t>
+      </w:r>
+    </w:p>
+    <w:p>
+      <w:pPr>
+        <w:autoSpaceDE w:val="0"/>
+        <w:autoSpaceDN w:val="0"/>
+        <w:adjustRightInd w:val="0"/>
+        <w:spacing w:line="400" w:lineRule="atLeast"/>
+        <w:jc w:val="left"/>
+        <w:rPr>
+          <w:rFonts w:ascii="Times" w:eastAsia="PingFang SC" w:hAnsi="Times" w:cs="Times"/>
+          <w:color w:val="000000"/>
+          <w:kern w:val="0"/>
+        </w:rPr>
+      </w:pPr>
+      <w:r>
+        <w:rPr>
+          <w:rFonts w:ascii="PingFang SC" w:eastAsia="PingFang SC" w:hAnsi="Times" w:cs="PingFang SC" w:hint="eastAsia"/>
+          <w:color w:val="303030"/>
+          <w:kern w:val="0"/>
+          <w:sz w:val="28"/>
+          <w:szCs w:val="28"/>
+        </w:rPr>
+        <w:t>  </w:t>
+      </w:r>
+      <w:r>
+        <w:rPr>
+          <w:rFonts w:ascii="PingFang SC" w:eastAsia="PingFang SC" w:hAnsi="Times" w:cs="PingFang SC"/>
+          <w:color w:val="303030"/>
+          <w:kern w:val="0"/>
+          <w:sz w:val="28"/>
+          <w:szCs w:val="28"/>
+        </w:rPr>
+        <w:t xml:space="preserve"> </w:t>
+      </w:r>
+      <w:r>
+        <w:rPr>
+          <w:rFonts w:ascii="PingFang SC" w:eastAsia="PingFang SC" w:hAnsi="Times" w:cs="PingFang SC" w:hint="eastAsia"/>
+          <w:color w:val="303030"/>
+          <w:kern w:val="0"/>
+          <w:sz w:val="28"/>
+          <w:szCs w:val="28"/>
+        </w:rPr>
+        <w:t>   </w:t>
+      </w:r>
+      <w:r>
+        <w:rPr>
+          <w:rFonts w:ascii="PingFang SC" w:eastAsia="PingFang SC" w:hAnsi="Times" w:cs="PingFang SC"/>
+          <w:color w:val="303030"/>
+          <w:kern w:val="0"/>
+          <w:sz w:val="28"/>
+          <w:szCs w:val="28"/>
+        </w:rPr>
+        <w:t xml:space="preserve"> </w:t>
+      </w:r>
+      <w:r>
+        <w:rPr>
+          <w:rFonts w:ascii="PingFang SC" w:eastAsia="PingFang SC" w:hAnsi="Times" w:cs="PingFang SC" w:hint="eastAsia"/>
+          <w:color w:val="303030"/>
+          <w:kern w:val="0"/>
+          <w:sz w:val="28"/>
+          <w:szCs w:val="28"/>
+        </w:rPr>
+        <w:t>   </w:t>
+      </w:r>
+      <w:r>
+        <w:rPr>
+          <w:rFonts w:ascii="PingFang SC" w:eastAsia="PingFang SC" w:hAnsi="Times" w:cs="PingFang SC"/>
+          <w:color w:val="303030"/>
+          <w:kern w:val="0"/>
+          <w:sz w:val="28"/>
+          <w:szCs w:val="28"/>
+        </w:rPr>
+        <w:t xml:space="preserve"> </w:t>
+      </w:r>
+      <w:r>
+        <w:rPr>
+          <w:rFonts w:ascii="PingFang SC" w:eastAsia="PingFang SC" w:hAnsi="Times" w:cs="PingFang SC" w:hint="eastAsia"/>
+          <w:color w:val="303030"/>
+          <w:kern w:val="0"/>
+          <w:sz w:val="28"/>
+          <w:szCs w:val="28"/>
+        </w:rPr>
+        <w:t> </w:t>
+      </w:r>
+      <w:r>
+        <w:rPr>
+          <w:rFonts w:ascii="PingFang SC" w:eastAsia="PingFang SC" w:hAnsi="Times" w:cs="PingFang SC"/>
+          <w:color w:val="303030"/>
+          <w:kern w:val="0"/>
+          <w:sz w:val="28"/>
+          <w:szCs w:val="28"/>
+        </w:rPr>
+        <w:t>Perspective- origin</w:t>
+      </w:r>
+      <w:r>
+        <w:rPr>
+          <w:rFonts w:ascii="Times" w:eastAsia="PingFang SC" w:hAnsi="Times" w:cs="Times"/>
+          <w:color w:val="000000"/>
+          <w:kern w:val="0"/>
+          <w:sz w:val="28"/>
+          <w:szCs w:val="28"/>
+        </w:rPr>
+        <w:t xml:space="preserve"> </w:t>
+      </w:r>
+      <w:r>
+        <w:rPr>
+          <w:rFonts w:ascii="PingFang SC" w:eastAsia="PingFang SC" w:hAnsi="Times" w:cs="PingFang SC" w:hint="eastAsia"/>
+          <w:color w:val="303030"/>
+          <w:kern w:val="0"/>
+          <w:sz w:val="28"/>
+          <w:szCs w:val="28"/>
+        </w:rPr>
+        <w:t>景深基点</w:t>
+      </w:r>
+    </w:p>
+    <w:p>
+      <w:pPr>
+        <w:autoSpaceDE w:val="0"/>
+        <w:autoSpaceDN w:val="0"/>
+        <w:adjustRightInd w:val="0"/>
+        <w:spacing w:line="400" w:lineRule="atLeast"/>
+        <w:jc w:val="left"/>
+        <w:rPr>
+          <w:rFonts w:ascii="Times" w:eastAsia="PingFang SC" w:hAnsi="Times" w:cs="Times"/>
+          <w:color w:val="000000"/>
+          <w:kern w:val="0"/>
+        </w:rPr>
+      </w:pPr>
+      <w:r>
+        <w:rPr>
+          <w:rFonts w:ascii="PingFang SC" w:eastAsia="PingFang SC" w:hAnsi="Times" w:cs="PingFang SC" w:hint="eastAsia"/>
+          <w:color w:val="303030"/>
+          <w:kern w:val="0"/>
+          <w:sz w:val="28"/>
+          <w:szCs w:val="28"/>
+        </w:rPr>
+        <w:t>  </w:t>
+      </w:r>
+      <w:r>
+        <w:rPr>
+          <w:rFonts w:ascii="PingFang SC" w:eastAsia="PingFang SC" w:hAnsi="Times" w:cs="PingFang SC"/>
+          <w:color w:val="303030"/>
+          <w:kern w:val="0"/>
+          <w:sz w:val="28"/>
+          <w:szCs w:val="28"/>
+        </w:rPr>
+        <w:t xml:space="preserve"> </w:t>
+      </w:r>
+      <w:r>
+        <w:rPr>
+          <w:rFonts w:ascii="PingFang SC" w:eastAsia="PingFang SC" w:hAnsi="Times" w:cs="PingFang SC" w:hint="eastAsia"/>
+          <w:color w:val="303030"/>
+          <w:kern w:val="0"/>
+          <w:sz w:val="28"/>
+          <w:szCs w:val="28"/>
+        </w:rPr>
+        <w:t>   </w:t>
+      </w:r>
+      <w:r>
+        <w:rPr>
+          <w:rFonts w:ascii="PingFang SC" w:eastAsia="PingFang SC" w:hAnsi="Times" w:cs="PingFang SC"/>
+          <w:color w:val="303030"/>
+          <w:kern w:val="0"/>
+          <w:sz w:val="28"/>
+          <w:szCs w:val="28"/>
+        </w:rPr>
+        <w:t xml:space="preserve"> </w:t>
+      </w:r>
+      <w:r>
+        <w:rPr>
+          <w:rFonts w:ascii="PingFang SC" w:eastAsia="PingFang SC" w:hAnsi="Times" w:cs="PingFang SC" w:hint="eastAsia"/>
+          <w:color w:val="303030"/>
+          <w:kern w:val="0"/>
+          <w:sz w:val="28"/>
+          <w:szCs w:val="28"/>
+        </w:rPr>
+        <w:t>   </w:t>
+      </w:r>
+      <w:r>
+        <w:rPr>
+          <w:rFonts w:ascii="PingFang SC" w:eastAsia="PingFang SC" w:hAnsi="Times" w:cs="PingFang SC"/>
+          <w:color w:val="303030"/>
+          <w:kern w:val="0"/>
+          <w:sz w:val="28"/>
+          <w:szCs w:val="28"/>
+        </w:rPr>
+        <w:t xml:space="preserve"> </w:t>
+      </w:r>
+      <w:r>
+        <w:rPr>
+          <w:rFonts w:ascii="PingFang SC" w:eastAsia="PingFang SC" w:hAnsi="Times" w:cs="PingFang SC" w:hint="eastAsia"/>
+          <w:color w:val="303030"/>
+          <w:kern w:val="0"/>
+          <w:sz w:val="28"/>
+          <w:szCs w:val="28"/>
+        </w:rPr>
+        <w:t> </w:t>
+      </w:r>
+      <w:r>
+        <w:rPr>
+          <w:rFonts w:ascii="PingFang SC" w:eastAsia="PingFang SC" w:hAnsi="Times" w:cs="PingFang SC"/>
+          <w:color w:val="303030"/>
+          <w:kern w:val="0"/>
+          <w:sz w:val="28"/>
+          <w:szCs w:val="28"/>
+        </w:rPr>
+        <w:t>Transform</w:t>
+      </w:r>
+      <w:r>
+        <w:rPr>
+          <w:rFonts w:ascii="Times" w:eastAsia="PingFang SC" w:hAnsi="Times" w:cs="Times"/>
+          <w:color w:val="000000"/>
+          <w:kern w:val="0"/>
+          <w:sz w:val="28"/>
+          <w:szCs w:val="28"/>
+        </w:rPr>
+        <w:t xml:space="preserve"> </w:t>
+      </w:r>
+      <w:r>
+        <w:rPr>
+          <w:rFonts w:ascii="PingFang SC" w:eastAsia="PingFang SC" w:hAnsi="Times" w:cs="PingFang SC" w:hint="eastAsia"/>
+          <w:color w:val="303030"/>
+          <w:kern w:val="0"/>
+          <w:sz w:val="28"/>
+          <w:szCs w:val="28"/>
+        </w:rPr>
+        <w:t>新增函数</w:t>
+      </w:r>
+    </w:p>
+    <w:p>
+      <w:pPr>
+        <w:autoSpaceDE w:val="0"/>
+        <w:autoSpaceDN w:val="0"/>
+        <w:adjustRightInd w:val="0"/>
+        <w:spacing w:line="400" w:lineRule="atLeast"/>
+        <w:jc w:val="left"/>
+        <w:rPr>
+          <w:rFonts w:ascii="Times" w:eastAsia="PingFang SC" w:hAnsi="Times" w:cs="Times"/>
+          <w:color w:val="000000"/>
+          <w:kern w:val="0"/>
+        </w:rPr>
+      </w:pPr>
+      <w:r>
+        <w:rPr>
+          <w:rFonts w:ascii="PingFang SC" w:eastAsia="PingFang SC" w:hAnsi="Times" w:cs="PingFang SC" w:hint="eastAsia"/>
+          <w:color w:val="303030"/>
+          <w:kern w:val="0"/>
+          <w:sz w:val="28"/>
+          <w:szCs w:val="28"/>
+        </w:rPr>
+        <w:t>  </w:t>
+      </w:r>
+      <w:r>
+        <w:rPr>
+          <w:rFonts w:ascii="PingFang SC" w:eastAsia="PingFang SC" w:hAnsi="Times" w:cs="PingFang SC"/>
+          <w:color w:val="303030"/>
+          <w:kern w:val="0"/>
+          <w:sz w:val="28"/>
+          <w:szCs w:val="28"/>
+        </w:rPr>
+        <w:t xml:space="preserve"> </w:t>
+      </w:r>
+      <w:r>
+        <w:rPr>
+          <w:rFonts w:ascii="PingFang SC" w:eastAsia="PingFang SC" w:hAnsi="Times" w:cs="PingFang SC" w:hint="eastAsia"/>
+          <w:color w:val="303030"/>
+          <w:kern w:val="0"/>
+          <w:sz w:val="28"/>
+          <w:szCs w:val="28"/>
+        </w:rPr>
+        <w:t>   </w:t>
+      </w:r>
+      <w:r>
+        <w:rPr>
+          <w:rFonts w:ascii="PingFang SC" w:eastAsia="PingFang SC" w:hAnsi="Times" w:cs="PingFang SC"/>
+          <w:color w:val="303030"/>
+          <w:kern w:val="0"/>
+          <w:sz w:val="28"/>
+          <w:szCs w:val="28"/>
+        </w:rPr>
+        <w:t xml:space="preserve"> </w:t>
+      </w:r>
+      <w:r>
+        <w:rPr>
+          <w:rFonts w:ascii="PingFang SC" w:eastAsia="PingFang SC" w:hAnsi="Times" w:cs="PingFang SC" w:hint="eastAsia"/>
+          <w:color w:val="303030"/>
+          <w:kern w:val="0"/>
+          <w:sz w:val="28"/>
+          <w:szCs w:val="28"/>
+        </w:rPr>
+        <w:t>   </w:t>
+      </w:r>
+      <w:r>
+        <w:rPr>
+          <w:rFonts w:ascii="PingFang SC" w:eastAsia="PingFang SC" w:hAnsi="Times" w:cs="PingFang SC"/>
+          <w:color w:val="303030"/>
+          <w:kern w:val="0"/>
+          <w:sz w:val="28"/>
+          <w:szCs w:val="28"/>
+        </w:rPr>
+        <w:t xml:space="preserve"> </w:t>
+      </w:r>
+      <w:r>
+        <w:rPr>
+          <w:rFonts w:ascii="PingFang SC" w:eastAsia="PingFang SC" w:hAnsi="Times" w:cs="PingFang SC" w:hint="eastAsia"/>
+          <w:color w:val="303030"/>
+          <w:kern w:val="0"/>
+          <w:sz w:val="28"/>
+          <w:szCs w:val="28"/>
+        </w:rPr>
+        <w:t>   </w:t>
+      </w:r>
+      <w:r>
+        <w:rPr>
+          <w:rFonts w:ascii="PingFang SC" w:eastAsia="PingFang SC" w:hAnsi="Times" w:cs="PingFang SC"/>
+          <w:color w:val="303030"/>
+          <w:kern w:val="0"/>
+          <w:sz w:val="28"/>
+          <w:szCs w:val="28"/>
+        </w:rPr>
+        <w:t xml:space="preserve"> </w:t>
+      </w:r>
+      <w:r>
+        <w:rPr>
+          <w:rFonts w:ascii="PingFang SC" w:eastAsia="PingFang SC" w:hAnsi="Times" w:cs="PingFang SC" w:hint="eastAsia"/>
+          <w:color w:val="303030"/>
+          <w:kern w:val="0"/>
+          <w:sz w:val="28"/>
+          <w:szCs w:val="28"/>
+        </w:rPr>
+        <w:t> </w:t>
+      </w:r>
+      <w:r>
+        <w:rPr>
+          <w:rFonts w:ascii="PingFang SC" w:eastAsia="PingFang SC" w:hAnsi="Times" w:cs="PingFang SC"/>
+          <w:color w:val="303030"/>
+          <w:kern w:val="0"/>
+          <w:sz w:val="28"/>
+          <w:szCs w:val="28"/>
+        </w:rPr>
+        <w:t>rotateX()</w:t>
+      </w:r>
+    </w:p>
+    <w:p>
+      <w:pPr>
+        <w:autoSpaceDE w:val="0"/>
+        <w:autoSpaceDN w:val="0"/>
+        <w:adjustRightInd w:val="0"/>
+        <w:spacing w:line="400" w:lineRule="atLeast"/>
+        <w:jc w:val="left"/>
+        <w:rPr>
+          <w:rFonts w:ascii="Times" w:eastAsia="PingFang SC" w:hAnsi="Times" w:cs="Times"/>
+          <w:color w:val="000000"/>
+          <w:kern w:val="0"/>
+        </w:rPr>
+      </w:pPr>
+      <w:r>
+        <w:rPr>
+          <w:rFonts w:ascii="PingFang SC" w:eastAsia="PingFang SC" w:hAnsi="Times" w:cs="PingFang SC" w:hint="eastAsia"/>
+          <w:color w:val="303030"/>
+          <w:kern w:val="0"/>
+          <w:sz w:val="28"/>
+          <w:szCs w:val="28"/>
+        </w:rPr>
+        <w:t>  </w:t>
+      </w:r>
+      <w:r>
+        <w:rPr>
+          <w:rFonts w:ascii="PingFang SC" w:eastAsia="PingFang SC" w:hAnsi="Times" w:cs="PingFang SC"/>
+          <w:color w:val="303030"/>
+          <w:kern w:val="0"/>
+          <w:sz w:val="28"/>
+          <w:szCs w:val="28"/>
+        </w:rPr>
+        <w:t xml:space="preserve"> </w:t>
+      </w:r>
+      <w:r>
+        <w:rPr>
+          <w:rFonts w:ascii="PingFang SC" w:eastAsia="PingFang SC" w:hAnsi="Times" w:cs="PingFang SC" w:hint="eastAsia"/>
+          <w:color w:val="303030"/>
+          <w:kern w:val="0"/>
+          <w:sz w:val="28"/>
+          <w:szCs w:val="28"/>
+        </w:rPr>
+        <w:t>   </w:t>
+      </w:r>
+      <w:r>
+        <w:rPr>
+          <w:rFonts w:ascii="PingFang SC" w:eastAsia="PingFang SC" w:hAnsi="Times" w:cs="PingFang SC"/>
+          <w:color w:val="303030"/>
+          <w:kern w:val="0"/>
+          <w:sz w:val="28"/>
+          <w:szCs w:val="28"/>
+        </w:rPr>
+        <w:t xml:space="preserve"> </w:t>
+      </w:r>
+      <w:r>
+        <w:rPr>
+          <w:rFonts w:ascii="PingFang SC" w:eastAsia="PingFang SC" w:hAnsi="Times" w:cs="PingFang SC" w:hint="eastAsia"/>
+          <w:color w:val="303030"/>
+          <w:kern w:val="0"/>
+          <w:sz w:val="28"/>
+          <w:szCs w:val="28"/>
+        </w:rPr>
+        <w:t>   </w:t>
+      </w:r>
+      <w:r>
+        <w:rPr>
+          <w:rFonts w:ascii="PingFang SC" w:eastAsia="PingFang SC" w:hAnsi="Times" w:cs="PingFang SC"/>
+          <w:color w:val="303030"/>
+          <w:kern w:val="0"/>
+          <w:sz w:val="28"/>
+          <w:szCs w:val="28"/>
+        </w:rPr>
+        <w:t xml:space="preserve"> </w:t>
+      </w:r>
+      <w:r>
+        <w:rPr>
+          <w:rFonts w:ascii="PingFang SC" w:eastAsia="PingFang SC" w:hAnsi="Times" w:cs="PingFang SC" w:hint="eastAsia"/>
+          <w:color w:val="303030"/>
+          <w:kern w:val="0"/>
+          <w:sz w:val="28"/>
+          <w:szCs w:val="28"/>
+        </w:rPr>
+        <w:t>   </w:t>
+      </w:r>
+      <w:r>
+        <w:rPr>
+          <w:rFonts w:ascii="PingFang SC" w:eastAsia="PingFang SC" w:hAnsi="Times" w:cs="PingFang SC"/>
+          <w:color w:val="303030"/>
+          <w:kern w:val="0"/>
+          <w:sz w:val="28"/>
+          <w:szCs w:val="28"/>
+        </w:rPr>
+        <w:t xml:space="preserve"> </w:t>
+      </w:r>
+      <w:r>
+        <w:rPr>
+          <w:rFonts w:ascii="PingFang SC" w:eastAsia="PingFang SC" w:hAnsi="Times" w:cs="PingFang SC" w:hint="eastAsia"/>
+          <w:color w:val="303030"/>
+          <w:kern w:val="0"/>
+          <w:sz w:val="28"/>
+          <w:szCs w:val="28"/>
+        </w:rPr>
+        <w:t> </w:t>
+      </w:r>
+      <w:r>
+        <w:rPr>
+          <w:rFonts w:ascii="PingFang SC" w:eastAsia="PingFang SC" w:hAnsi="Times" w:cs="PingFang SC"/>
+          <w:color w:val="303030"/>
+          <w:kern w:val="0"/>
+          <w:sz w:val="28"/>
+          <w:szCs w:val="28"/>
+        </w:rPr>
+        <w:t>rotateY()</w:t>
+      </w:r>
+    </w:p>
+    <w:p>
+      <w:pPr>
+        <w:autoSpaceDE w:val="0"/>
+        <w:autoSpaceDN w:val="0"/>
+        <w:adjustRightInd w:val="0"/>
+        <w:spacing w:line="400" w:lineRule="atLeast"/>
+        <w:jc w:val="left"/>
+        <w:rPr>
+          <w:rFonts w:ascii="Times" w:eastAsia="PingFang SC" w:hAnsi="Times" w:cs="Times"/>
+          <w:color w:val="000000"/>
+          <w:kern w:val="0"/>
+        </w:rPr>
+      </w:pPr>
+      <w:r>
+        <w:rPr>
+          <w:rFonts w:ascii="PingFang SC" w:eastAsia="PingFang SC" w:hAnsi="Times" w:cs="PingFang SC" w:hint="eastAsia"/>
+          <w:color w:val="303030"/>
+          <w:kern w:val="0"/>
+          <w:sz w:val="28"/>
+          <w:szCs w:val="28"/>
+        </w:rPr>
+        <w:t>  </w:t>
+      </w:r>
+      <w:r>
+        <w:rPr>
+          <w:rFonts w:ascii="PingFang SC" w:eastAsia="PingFang SC" w:hAnsi="Times" w:cs="PingFang SC"/>
+          <w:color w:val="303030"/>
+          <w:kern w:val="0"/>
+          <w:sz w:val="28"/>
+          <w:szCs w:val="28"/>
+        </w:rPr>
+        <w:t xml:space="preserve"> </w:t>
+      </w:r>
+      <w:r>
+        <w:rPr>
+          <w:rFonts w:ascii="PingFang SC" w:eastAsia="PingFang SC" w:hAnsi="Times" w:cs="PingFang SC" w:hint="eastAsia"/>
+          <w:color w:val="303030"/>
+          <w:kern w:val="0"/>
+          <w:sz w:val="28"/>
+          <w:szCs w:val="28"/>
+        </w:rPr>
+        <w:t>   </w:t>
+      </w:r>
+      <w:r>
+        <w:rPr>
+          <w:rFonts w:ascii="PingFang SC" w:eastAsia="PingFang SC" w:hAnsi="Times" w:cs="PingFang SC"/>
+          <w:color w:val="303030"/>
+          <w:kern w:val="0"/>
+          <w:sz w:val="28"/>
+          <w:szCs w:val="28"/>
+        </w:rPr>
+        <w:t xml:space="preserve"> </w:t>
+      </w:r>
+      <w:r>
+        <w:rPr>
+          <w:rFonts w:ascii="PingFang SC" w:eastAsia="PingFang SC" w:hAnsi="Times" w:cs="PingFang SC" w:hint="eastAsia"/>
+          <w:color w:val="303030"/>
+          <w:kern w:val="0"/>
+          <w:sz w:val="28"/>
+          <w:szCs w:val="28"/>
+        </w:rPr>
+        <w:t>   </w:t>
+      </w:r>
+      <w:r>
+        <w:rPr>
+          <w:rFonts w:ascii="PingFang SC" w:eastAsia="PingFang SC" w:hAnsi="Times" w:cs="PingFang SC"/>
+          <w:color w:val="303030"/>
+          <w:kern w:val="0"/>
+          <w:sz w:val="28"/>
+          <w:szCs w:val="28"/>
+        </w:rPr>
+        <w:t xml:space="preserve"> </w:t>
+      </w:r>
+      <w:r>
+        <w:rPr>
+          <w:rFonts w:ascii="PingFang SC" w:eastAsia="PingFang SC" w:hAnsi="Times" w:cs="PingFang SC" w:hint="eastAsia"/>
+          <w:color w:val="303030"/>
+          <w:kern w:val="0"/>
+          <w:sz w:val="28"/>
+          <w:szCs w:val="28"/>
+        </w:rPr>
+        <w:t>   </w:t>
+      </w:r>
+      <w:r>
+        <w:rPr>
+          <w:rFonts w:ascii="PingFang SC" w:eastAsia="PingFang SC" w:hAnsi="Times" w:cs="PingFang SC"/>
+          <w:color w:val="303030"/>
+          <w:kern w:val="0"/>
+          <w:sz w:val="28"/>
+          <w:szCs w:val="28"/>
+        </w:rPr>
+        <w:t xml:space="preserve"> </w:t>
+      </w:r>
+      <w:r>
+        <w:rPr>
+          <w:rFonts w:ascii="PingFang SC" w:eastAsia="PingFang SC" w:hAnsi="Times" w:cs="PingFang SC" w:hint="eastAsia"/>
+          <w:color w:val="303030"/>
+          <w:kern w:val="0"/>
+          <w:sz w:val="28"/>
+          <w:szCs w:val="28"/>
+        </w:rPr>
+        <w:t> </w:t>
+      </w:r>
+      <w:r>
+        <w:rPr>
+          <w:rFonts w:ascii="PingFang SC" w:eastAsia="PingFang SC" w:hAnsi="Times" w:cs="PingFang SC"/>
+          <w:color w:val="303030"/>
+          <w:kern w:val="0"/>
+          <w:sz w:val="28"/>
+          <w:szCs w:val="28"/>
+        </w:rPr>
+        <w:t>rotateZ()</w:t>
+      </w:r>
+    </w:p>
+    <w:p>
+      <w:pPr>
+        <w:autoSpaceDE w:val="0"/>
+        <w:autoSpaceDN w:val="0"/>
+        <w:adjustRightInd w:val="0"/>
+        <w:spacing w:line="400" w:lineRule="atLeast"/>
+        <w:jc w:val="left"/>
+        <w:rPr>
+          <w:rFonts w:ascii="Times" w:eastAsia="PingFang SC" w:hAnsi="Times" w:cs="Times"/>
+          <w:color w:val="000000"/>
+          <w:kern w:val="0"/>
+        </w:rPr>
+      </w:pPr>
+      <w:r>
+        <w:rPr>
+          <w:rFonts w:ascii="PingFang SC" w:eastAsia="PingFang SC" w:hAnsi="Times" w:cs="PingFang SC" w:hint="eastAsia"/>
+          <w:color w:val="303030"/>
+          <w:kern w:val="0"/>
+          <w:sz w:val="28"/>
+          <w:szCs w:val="28"/>
+        </w:rPr>
+        <w:t>  </w:t>
+      </w:r>
+      <w:r>
+        <w:rPr>
+          <w:rFonts w:ascii="PingFang SC" w:eastAsia="PingFang SC" w:hAnsi="Times" w:cs="PingFang SC"/>
+          <w:color w:val="303030"/>
+          <w:kern w:val="0"/>
+          <w:sz w:val="28"/>
+          <w:szCs w:val="28"/>
+        </w:rPr>
+        <w:t xml:space="preserve"> </w:t>
+      </w:r>
+      <w:r>
+        <w:rPr>
+          <w:rFonts w:ascii="PingFang SC" w:eastAsia="PingFang SC" w:hAnsi="Times" w:cs="PingFang SC" w:hint="eastAsia"/>
+          <w:color w:val="303030"/>
+          <w:kern w:val="0"/>
+          <w:sz w:val="28"/>
+          <w:szCs w:val="28"/>
+        </w:rPr>
+        <w:t>   </w:t>
+      </w:r>
+      <w:r>
+        <w:rPr>
+          <w:rFonts w:ascii="PingFang SC" w:eastAsia="PingFang SC" w:hAnsi="Times" w:cs="PingFang SC"/>
+          <w:color w:val="303030"/>
+          <w:kern w:val="0"/>
+          <w:sz w:val="28"/>
+          <w:szCs w:val="28"/>
+        </w:rPr>
+        <w:t xml:space="preserve"> </w:t>
+      </w:r>
+      <w:r>
+        <w:rPr>
+          <w:rFonts w:ascii="PingFang SC" w:eastAsia="PingFang SC" w:hAnsi="Times" w:cs="PingFang SC" w:hint="eastAsia"/>
+          <w:color w:val="303030"/>
+          <w:kern w:val="0"/>
+          <w:sz w:val="28"/>
+          <w:szCs w:val="28"/>
+        </w:rPr>
+        <w:t>   </w:t>
+      </w:r>
+      <w:r>
+        <w:rPr>
+          <w:rFonts w:ascii="PingFang SC" w:eastAsia="PingFang SC" w:hAnsi="Times" w:cs="PingFang SC"/>
+          <w:color w:val="303030"/>
+          <w:kern w:val="0"/>
+          <w:sz w:val="28"/>
+          <w:szCs w:val="28"/>
+        </w:rPr>
+        <w:t xml:space="preserve"> </w:t>
+      </w:r>
+      <w:r>
+        <w:rPr>
+          <w:rFonts w:ascii="PingFang SC" w:eastAsia="PingFang SC" w:hAnsi="Times" w:cs="PingFang SC" w:hint="eastAsia"/>
+          <w:color w:val="303030"/>
+          <w:kern w:val="0"/>
+          <w:sz w:val="28"/>
+          <w:szCs w:val="28"/>
+        </w:rPr>
+        <w:t>   </w:t>
+      </w:r>
+      <w:r>
+        <w:rPr>
+          <w:rFonts w:ascii="PingFang SC" w:eastAsia="PingFang SC" w:hAnsi="Times" w:cs="PingFang SC"/>
+          <w:color w:val="303030"/>
+          <w:kern w:val="0"/>
+          <w:sz w:val="28"/>
+          <w:szCs w:val="28"/>
+        </w:rPr>
+        <w:t xml:space="preserve"> </w:t>
+      </w:r>
+      <w:r>
+        <w:rPr>
+          <w:rFonts w:ascii="PingFang SC" w:eastAsia="PingFang SC" w:hAnsi="Times" w:cs="PingFang SC" w:hint="eastAsia"/>
+          <w:color w:val="303030"/>
+          <w:kern w:val="0"/>
+          <w:sz w:val="28"/>
+          <w:szCs w:val="28"/>
+        </w:rPr>
+        <w:t> </w:t>
+      </w:r>
+      <w:r>
+        <w:rPr>
+          <w:rFonts w:ascii="PingFang SC" w:eastAsia="PingFang SC" w:hAnsi="Times" w:cs="PingFang SC"/>
+          <w:color w:val="303030"/>
+          <w:kern w:val="0"/>
+          <w:sz w:val="28"/>
+          <w:szCs w:val="28"/>
+        </w:rPr>
+        <w:t>translateZ()</w:t>
+      </w:r>
+    </w:p>
+    <w:p>
+      <w:pPr>
+        <w:autoSpaceDE w:val="0"/>
+        <w:autoSpaceDN w:val="0"/>
+        <w:adjustRightInd w:val="0"/>
+        <w:spacing w:line="400" w:lineRule="atLeast"/>
+        <w:jc w:val="left"/>
+        <w:rPr>
+          <w:rFonts w:ascii="Times" w:eastAsia="PingFang SC" w:hAnsi="Times" w:cs="Times"/>
+          <w:color w:val="000000"/>
+          <w:kern w:val="0"/>
+        </w:rPr>
+      </w:pPr>
+      <w:r>
+        <w:rPr>
+          <w:rFonts w:ascii="PingFang SC" w:eastAsia="PingFang SC" w:hAnsi="Times" w:cs="PingFang SC" w:hint="eastAsia"/>
+          <w:color w:val="303030"/>
+          <w:kern w:val="0"/>
+          <w:sz w:val="28"/>
+          <w:szCs w:val="28"/>
+        </w:rPr>
+        <w:t>  </w:t>
+      </w:r>
+      <w:r>
+        <w:rPr>
+          <w:rFonts w:ascii="PingFang SC" w:eastAsia="PingFang SC" w:hAnsi="Times" w:cs="PingFang SC"/>
+          <w:color w:val="303030"/>
+          <w:kern w:val="0"/>
+          <w:sz w:val="28"/>
+          <w:szCs w:val="28"/>
+        </w:rPr>
+        <w:t xml:space="preserve"> </w:t>
+      </w:r>
+      <w:r>
+        <w:rPr>
+          <w:rFonts w:ascii="PingFang SC" w:eastAsia="PingFang SC" w:hAnsi="Times" w:cs="PingFang SC" w:hint="eastAsia"/>
+          <w:color w:val="303030"/>
+          <w:kern w:val="0"/>
+          <w:sz w:val="28"/>
+          <w:szCs w:val="28"/>
+        </w:rPr>
+        <w:t>   </w:t>
+      </w:r>
+      <w:r>
+        <w:rPr>
+          <w:rFonts w:ascii="PingFang SC" w:eastAsia="PingFang SC" w:hAnsi="Times" w:cs="PingFang SC"/>
+          <w:color w:val="303030"/>
+          <w:kern w:val="0"/>
+          <w:sz w:val="28"/>
+          <w:szCs w:val="28"/>
+        </w:rPr>
+        <w:t xml:space="preserve"> </w:t>
+      </w:r>
+      <w:r>
+        <w:rPr>
+          <w:rFonts w:ascii="PingFang SC" w:eastAsia="PingFang SC" w:hAnsi="Times" w:cs="PingFang SC" w:hint="eastAsia"/>
+          <w:color w:val="303030"/>
+          <w:kern w:val="0"/>
+          <w:sz w:val="28"/>
+          <w:szCs w:val="28"/>
+        </w:rPr>
+        <w:t> </w:t>
+      </w:r>
+      <w:r>
+        <w:rPr>
+          <w:rFonts w:ascii="PingFang SC" w:eastAsia="PingFang SC" w:hAnsi="Times" w:cs="PingFang SC"/>
+          <w:color w:val="303030"/>
+          <w:kern w:val="0"/>
+          <w:sz w:val="28"/>
+          <w:szCs w:val="28"/>
+        </w:rPr>
+        <w:t>scaleZ()</w:t>
+      </w:r>
+    </w:p>
+    <w:p>
+      <w:pPr>
+        <w:autoSpaceDE w:val="0"/>
+        <w:autoSpaceDN w:val="0"/>
+        <w:adjustRightInd w:val="0"/>
+        <w:spacing w:line="400" w:lineRule="atLeast"/>
+        <w:jc w:val="left"/>
+        <w:rPr>
+          <w:rFonts w:ascii="PingFang SC" w:eastAsia="PingFang SC" w:hAnsi="Times" w:cs="PingFang SC"/>
+          <w:color w:val="303030"/>
+          <w:kern w:val="0"/>
+          <w:sz w:val="28"/>
+          <w:szCs w:val="28"/>
+        </w:rPr>
+      </w:pPr>
+    </w:p>
+    <w:p>
+      <w:pPr>
+        <w:autoSpaceDE w:val="0"/>
+        <w:autoSpaceDN w:val="0"/>
+        <w:adjustRightInd w:val="0"/>
+        <w:spacing w:line="500" w:lineRule="atLeast"/>
+        <w:jc w:val="left"/>
+        <w:rPr>
+          <w:rFonts w:ascii="Times" w:eastAsia="PingFang SC" w:hAnsi="Times" w:cs="Times"/>
+          <w:color w:val="000000"/>
+          <w:kern w:val="0"/>
+        </w:rPr>
+      </w:pPr>
+      <w:r>
+        <w:rPr>
+          <w:rFonts w:ascii="PingFang SC" w:eastAsia="PingFang SC" w:hAnsi="Times" w:cs="PingFang SC"/>
+          <w:b/>
+          <w:bCs/>
+          <w:color w:val="EF0052"/>
+          <w:kern w:val="0"/>
+          <w:sz w:val="36"/>
+          <w:szCs w:val="36"/>
+        </w:rPr>
+        <w:t>animation</w:t>
+      </w:r>
+      <w:r>
+        <w:rPr>
+          <w:rFonts w:ascii="PingFang SC" w:eastAsia="PingFang SC" w:hAnsi="Times" w:cs="PingFang SC" w:hint="eastAsia"/>
+          <w:b/>
+          <w:bCs/>
+          <w:color w:val="EF0052"/>
+          <w:kern w:val="0"/>
+          <w:sz w:val="36"/>
+          <w:szCs w:val="36"/>
+        </w:rPr>
+        <w:t>：</w:t>
+      </w:r>
+    </w:p>
+    <w:p>
+      <w:pPr>
+        <w:autoSpaceDE w:val="0"/>
+        <w:autoSpaceDN w:val="0"/>
+        <w:adjustRightInd w:val="0"/>
+        <w:spacing w:line="400" w:lineRule="atLeast"/>
+        <w:jc w:val="left"/>
+        <w:rPr>
+          <w:rFonts w:ascii="Times" w:eastAsia="PingFang SC" w:hAnsi="Times" w:cs="Times"/>
+          <w:color w:val="000000"/>
+          <w:kern w:val="0"/>
+        </w:rPr>
+      </w:pPr>
+      <w:r>
+        <w:rPr>
+          <w:rFonts w:ascii="PingFang SC" w:eastAsia="PingFang SC" w:hAnsi="Times" w:cs="PingFang SC" w:hint="eastAsia"/>
+          <w:color w:val="303030"/>
+          <w:kern w:val="0"/>
+          <w:sz w:val="28"/>
+          <w:szCs w:val="28"/>
+        </w:rPr>
+        <w:t>  </w:t>
+      </w:r>
+      <w:r>
+        <w:rPr>
+          <w:rFonts w:ascii="PingFang SC" w:eastAsia="PingFang SC" w:hAnsi="Times" w:cs="PingFang SC"/>
+          <w:color w:val="303030"/>
+          <w:kern w:val="0"/>
+          <w:sz w:val="28"/>
+          <w:szCs w:val="28"/>
+        </w:rPr>
+        <w:t xml:space="preserve"> </w:t>
+      </w:r>
+      <w:r>
+        <w:rPr>
+          <w:rFonts w:ascii="PingFang SC" w:eastAsia="PingFang SC" w:hAnsi="Times" w:cs="PingFang SC" w:hint="eastAsia"/>
+          <w:color w:val="303030"/>
+          <w:kern w:val="0"/>
+          <w:sz w:val="28"/>
+          <w:szCs w:val="28"/>
+        </w:rPr>
+        <w:t> </w:t>
+      </w:r>
+      <w:r>
+        <w:rPr>
+          <w:rFonts w:ascii="PingFang SC" w:eastAsia="PingFang SC" w:hAnsi="Times" w:cs="PingFang SC" w:hint="eastAsia"/>
+          <w:color w:val="303030"/>
+          <w:kern w:val="0"/>
+          <w:sz w:val="28"/>
+          <w:szCs w:val="28"/>
+        </w:rPr>
+        <w:t>关键帧——</w:t>
+      </w:r>
+      <w:r>
+        <w:rPr>
+          <w:rFonts w:ascii="PingFang SC" w:eastAsia="PingFang SC" w:hAnsi="Times" w:cs="PingFang SC"/>
+          <w:color w:val="303030"/>
+          <w:kern w:val="0"/>
+          <w:sz w:val="28"/>
+          <w:szCs w:val="28"/>
+        </w:rPr>
+        <w:t>keyFrames</w:t>
+      </w:r>
+    </w:p>
+    <w:p>
+      <w:pPr>
+        <w:autoSpaceDE w:val="0"/>
+        <w:autoSpaceDN w:val="0"/>
+        <w:adjustRightInd w:val="0"/>
+        <w:spacing w:line="400" w:lineRule="atLeast"/>
+        <w:jc w:val="left"/>
+        <w:rPr>
+          <w:rFonts w:ascii="Times" w:eastAsia="PingFang SC" w:hAnsi="Times" w:cs="Times"/>
+          <w:color w:val="000000"/>
+          <w:kern w:val="0"/>
+        </w:rPr>
+      </w:pPr>
+      <w:r>
+        <w:rPr>
+          <w:rFonts w:ascii="PingFang SC" w:eastAsia="PingFang SC" w:hAnsi="Times" w:cs="PingFang SC" w:hint="eastAsia"/>
+          <w:color w:val="303030"/>
+          <w:kern w:val="0"/>
+          <w:sz w:val="28"/>
+          <w:szCs w:val="28"/>
+        </w:rPr>
+        <w:t>  </w:t>
+      </w:r>
+      <w:r>
+        <w:rPr>
+          <w:rFonts w:ascii="PingFang SC" w:eastAsia="PingFang SC" w:hAnsi="Times" w:cs="PingFang SC"/>
+          <w:color w:val="303030"/>
+          <w:kern w:val="0"/>
+          <w:sz w:val="28"/>
+          <w:szCs w:val="28"/>
+        </w:rPr>
+        <w:t xml:space="preserve"> </w:t>
+      </w:r>
+      <w:r>
+        <w:rPr>
+          <w:rFonts w:ascii="PingFang SC" w:eastAsia="PingFang SC" w:hAnsi="Times" w:cs="PingFang SC" w:hint="eastAsia"/>
+          <w:color w:val="303030"/>
+          <w:kern w:val="0"/>
+          <w:sz w:val="28"/>
+          <w:szCs w:val="28"/>
+        </w:rPr>
+        <w:t>   </w:t>
+      </w:r>
+      <w:r>
+        <w:rPr>
+          <w:rFonts w:ascii="PingFang SC" w:eastAsia="PingFang SC" w:hAnsi="Times" w:cs="PingFang SC"/>
+          <w:color w:val="303030"/>
+          <w:kern w:val="0"/>
+          <w:sz w:val="28"/>
+          <w:szCs w:val="28"/>
+        </w:rPr>
+        <w:t xml:space="preserve"> </w:t>
+      </w:r>
+      <w:r>
+        <w:rPr>
+          <w:rFonts w:ascii="PingFang SC" w:eastAsia="PingFang SC" w:hAnsi="Times" w:cs="PingFang SC" w:hint="eastAsia"/>
+          <w:color w:val="303030"/>
+          <w:kern w:val="0"/>
+          <w:sz w:val="28"/>
+          <w:szCs w:val="28"/>
+        </w:rPr>
+        <w:t>   </w:t>
+      </w:r>
+      <w:r>
+        <w:rPr>
+          <w:rFonts w:ascii="PingFang SC" w:eastAsia="PingFang SC" w:hAnsi="Times" w:cs="PingFang SC"/>
+          <w:color w:val="303030"/>
+          <w:kern w:val="0"/>
+          <w:sz w:val="28"/>
+          <w:szCs w:val="28"/>
+        </w:rPr>
+        <w:t xml:space="preserve"> </w:t>
+      </w:r>
+      <w:r>
+        <w:rPr>
+          <w:rFonts w:ascii="PingFang SC" w:eastAsia="PingFang SC" w:hAnsi="Times" w:cs="PingFang SC" w:hint="eastAsia"/>
+          <w:color w:val="303030"/>
+          <w:kern w:val="0"/>
+          <w:sz w:val="28"/>
+          <w:szCs w:val="28"/>
+        </w:rPr>
+        <w:t>   </w:t>
+      </w:r>
+      <w:r>
+        <w:rPr>
+          <w:rFonts w:ascii="PingFang SC" w:eastAsia="PingFang SC" w:hAnsi="Times" w:cs="PingFang SC"/>
+          <w:color w:val="303030"/>
+          <w:kern w:val="0"/>
+          <w:sz w:val="28"/>
+          <w:szCs w:val="28"/>
+        </w:rPr>
+        <w:t xml:space="preserve"> </w:t>
+      </w:r>
+      <w:r>
+        <w:rPr>
+          <w:rFonts w:ascii="PingFang SC" w:eastAsia="PingFang SC" w:hAnsi="Times" w:cs="PingFang SC" w:hint="eastAsia"/>
+          <w:color w:val="303030"/>
+          <w:kern w:val="0"/>
+          <w:sz w:val="28"/>
+          <w:szCs w:val="28"/>
+        </w:rPr>
+        <w:t> </w:t>
+      </w:r>
+      <w:r>
+        <w:rPr>
+          <w:rFonts w:ascii="PingFang SC" w:eastAsia="PingFang SC" w:hAnsi="Times" w:cs="PingFang SC" w:hint="eastAsia"/>
+          <w:color w:val="303030"/>
+          <w:kern w:val="0"/>
+          <w:sz w:val="28"/>
+          <w:szCs w:val="28"/>
+        </w:rPr>
+        <w:t>类似于</w:t>
+      </w:r>
+      <w:r>
+        <w:rPr>
+          <w:rFonts w:ascii="PingFang SC" w:eastAsia="PingFang SC" w:hAnsi="Times" w:cs="PingFang SC"/>
+          <w:color w:val="303030"/>
+          <w:kern w:val="0"/>
+          <w:sz w:val="28"/>
+          <w:szCs w:val="28"/>
+        </w:rPr>
+        <w:t>flash</w:t>
+      </w:r>
+    </w:p>
+    <w:p>
+      <w:pPr>
+        <w:autoSpaceDE w:val="0"/>
+        <w:autoSpaceDN w:val="0"/>
+        <w:adjustRightInd w:val="0"/>
+        <w:spacing w:line="400" w:lineRule="atLeast"/>
+        <w:jc w:val="left"/>
+        <w:rPr>
+          <w:rFonts w:ascii="Times" w:eastAsia="PingFang SC" w:hAnsi="Times" w:cs="Times"/>
+          <w:color w:val="000000"/>
+          <w:kern w:val="0"/>
+        </w:rPr>
+      </w:pPr>
+      <w:r>
+        <w:rPr>
+          <w:rFonts w:ascii="PingFang SC" w:eastAsia="PingFang SC" w:hAnsi="Times" w:cs="PingFang SC" w:hint="eastAsia"/>
+          <w:color w:val="303030"/>
+          <w:kern w:val="0"/>
+          <w:sz w:val="28"/>
+          <w:szCs w:val="28"/>
+        </w:rPr>
+        <w:t>  </w:t>
+      </w:r>
+      <w:r>
+        <w:rPr>
+          <w:rFonts w:ascii="PingFang SC" w:eastAsia="PingFang SC" w:hAnsi="Times" w:cs="PingFang SC"/>
+          <w:color w:val="303030"/>
+          <w:kern w:val="0"/>
+          <w:sz w:val="28"/>
+          <w:szCs w:val="28"/>
+        </w:rPr>
+        <w:t xml:space="preserve"> </w:t>
+      </w:r>
+      <w:r>
+        <w:rPr>
+          <w:rFonts w:ascii="PingFang SC" w:eastAsia="PingFang SC" w:hAnsi="Times" w:cs="PingFang SC" w:hint="eastAsia"/>
+          <w:color w:val="303030"/>
+          <w:kern w:val="0"/>
+          <w:sz w:val="28"/>
+          <w:szCs w:val="28"/>
+        </w:rPr>
+        <w:t>   </w:t>
+      </w:r>
+      <w:r>
+        <w:rPr>
+          <w:rFonts w:ascii="PingFang SC" w:eastAsia="PingFang SC" w:hAnsi="Times" w:cs="PingFang SC"/>
+          <w:color w:val="303030"/>
+          <w:kern w:val="0"/>
+          <w:sz w:val="28"/>
+          <w:szCs w:val="28"/>
+        </w:rPr>
+        <w:t xml:space="preserve"> </w:t>
+      </w:r>
+      <w:r>
+        <w:rPr>
+          <w:rFonts w:ascii="PingFang SC" w:eastAsia="PingFang SC" w:hAnsi="Times" w:cs="PingFang SC" w:hint="eastAsia"/>
+          <w:color w:val="303030"/>
+          <w:kern w:val="0"/>
+          <w:sz w:val="28"/>
+          <w:szCs w:val="28"/>
+        </w:rPr>
+        <w:t>   </w:t>
+      </w:r>
+      <w:r>
+        <w:rPr>
+          <w:rFonts w:ascii="PingFang SC" w:eastAsia="PingFang SC" w:hAnsi="Times" w:cs="PingFang SC"/>
+          <w:color w:val="303030"/>
+          <w:kern w:val="0"/>
+          <w:sz w:val="28"/>
+          <w:szCs w:val="28"/>
+        </w:rPr>
+        <w:t xml:space="preserve"> </w:t>
+      </w:r>
+      <w:r>
+        <w:rPr>
+          <w:rFonts w:ascii="PingFang SC" w:eastAsia="PingFang SC" w:hAnsi="Times" w:cs="PingFang SC" w:hint="eastAsia"/>
+          <w:color w:val="303030"/>
+          <w:kern w:val="0"/>
+          <w:sz w:val="28"/>
+          <w:szCs w:val="28"/>
+        </w:rPr>
+        <w:t>   </w:t>
+      </w:r>
+      <w:r>
+        <w:rPr>
+          <w:rFonts w:ascii="PingFang SC" w:eastAsia="PingFang SC" w:hAnsi="Times" w:cs="PingFang SC"/>
+          <w:color w:val="303030"/>
+          <w:kern w:val="0"/>
+          <w:sz w:val="28"/>
+          <w:szCs w:val="28"/>
+        </w:rPr>
+        <w:t xml:space="preserve"> </w:t>
+      </w:r>
+      <w:r>
+        <w:rPr>
+          <w:rFonts w:ascii="PingFang SC" w:eastAsia="PingFang SC" w:hAnsi="Times" w:cs="PingFang SC" w:hint="eastAsia"/>
+          <w:color w:val="303030"/>
+          <w:kern w:val="0"/>
+          <w:sz w:val="28"/>
+          <w:szCs w:val="28"/>
+        </w:rPr>
+        <w:t>   </w:t>
+      </w:r>
+      <w:r>
+        <w:rPr>
+          <w:rFonts w:ascii="PingFang SC" w:eastAsia="PingFang SC" w:hAnsi="Times" w:cs="PingFang SC"/>
+          <w:color w:val="303030"/>
+          <w:kern w:val="0"/>
+          <w:sz w:val="28"/>
+          <w:szCs w:val="28"/>
+        </w:rPr>
+        <w:t xml:space="preserve"> </w:t>
+      </w:r>
+      <w:r>
+        <w:rPr>
+          <w:rFonts w:ascii="PingFang SC" w:eastAsia="PingFang SC" w:hAnsi="Times" w:cs="PingFang SC" w:hint="eastAsia"/>
+          <w:color w:val="303030"/>
+          <w:kern w:val="0"/>
+          <w:sz w:val="28"/>
+          <w:szCs w:val="28"/>
+        </w:rPr>
+        <w:t> </w:t>
+      </w:r>
+      <w:r>
+        <w:rPr>
+          <w:rFonts w:ascii="PingFang SC" w:eastAsia="PingFang SC" w:hAnsi="Times" w:cs="PingFang SC" w:hint="eastAsia"/>
+          <w:color w:val="303030"/>
+          <w:kern w:val="0"/>
+          <w:sz w:val="28"/>
+          <w:szCs w:val="28"/>
+        </w:rPr>
+        <w:t>只需指明两个状态，之间的过程由计算机自动计算</w:t>
+      </w:r>
+    </w:p>
+    <w:p>
+      <w:pPr>
+        <w:autoSpaceDE w:val="0"/>
+        <w:autoSpaceDN w:val="0"/>
+        <w:adjustRightInd w:val="0"/>
+        <w:spacing w:line="400" w:lineRule="atLeast"/>
+        <w:jc w:val="left"/>
+        <w:rPr>
+          <w:rFonts w:ascii="Times" w:eastAsia="PingFang SC" w:hAnsi="Times" w:cs="Times"/>
+          <w:color w:val="000000"/>
+          <w:kern w:val="0"/>
+        </w:rPr>
+      </w:pPr>
+      <w:r>
+        <w:rPr>
+          <w:rFonts w:ascii="PingFang SC" w:eastAsia="PingFang SC" w:hAnsi="Times" w:cs="PingFang SC" w:hint="eastAsia"/>
+          <w:color w:val="303030"/>
+          <w:kern w:val="0"/>
+          <w:sz w:val="28"/>
+          <w:szCs w:val="28"/>
+        </w:rPr>
+        <w:t>  </w:t>
+      </w:r>
+      <w:r>
+        <w:rPr>
+          <w:rFonts w:ascii="PingFang SC" w:eastAsia="PingFang SC" w:hAnsi="Times" w:cs="PingFang SC"/>
+          <w:color w:val="303030"/>
+          <w:kern w:val="0"/>
+          <w:sz w:val="28"/>
+          <w:szCs w:val="28"/>
+        </w:rPr>
+        <w:t xml:space="preserve"> </w:t>
+      </w:r>
+      <w:r>
+        <w:rPr>
+          <w:rFonts w:ascii="PingFang SC" w:eastAsia="PingFang SC" w:hAnsi="Times" w:cs="PingFang SC" w:hint="eastAsia"/>
+          <w:color w:val="303030"/>
+          <w:kern w:val="0"/>
+          <w:sz w:val="28"/>
+          <w:szCs w:val="28"/>
+        </w:rPr>
+        <w:t>   </w:t>
+      </w:r>
+      <w:r>
+        <w:rPr>
+          <w:rFonts w:ascii="PingFang SC" w:eastAsia="PingFang SC" w:hAnsi="Times" w:cs="PingFang SC"/>
+          <w:color w:val="303030"/>
+          <w:kern w:val="0"/>
+          <w:sz w:val="28"/>
+          <w:szCs w:val="28"/>
+        </w:rPr>
+        <w:t xml:space="preserve"> </w:t>
+      </w:r>
+      <w:r>
+        <w:rPr>
+          <w:rFonts w:ascii="PingFang SC" w:eastAsia="PingFang SC" w:hAnsi="Times" w:cs="PingFang SC" w:hint="eastAsia"/>
+          <w:color w:val="303030"/>
+          <w:kern w:val="0"/>
+          <w:sz w:val="28"/>
+          <w:szCs w:val="28"/>
+        </w:rPr>
+        <w:t>   </w:t>
+      </w:r>
+      <w:r>
+        <w:rPr>
+          <w:rFonts w:ascii="PingFang SC" w:eastAsia="PingFang SC" w:hAnsi="Times" w:cs="PingFang SC"/>
+          <w:color w:val="303030"/>
+          <w:kern w:val="0"/>
+          <w:sz w:val="28"/>
+          <w:szCs w:val="28"/>
+        </w:rPr>
+        <w:t xml:space="preserve"> </w:t>
+      </w:r>
+      <w:r>
+        <w:rPr>
+          <w:rFonts w:ascii="PingFang SC" w:eastAsia="PingFang SC" w:hAnsi="Times" w:cs="PingFang SC" w:hint="eastAsia"/>
+          <w:color w:val="303030"/>
+          <w:kern w:val="0"/>
+          <w:sz w:val="28"/>
+          <w:szCs w:val="28"/>
+        </w:rPr>
+        <w:t> </w:t>
+      </w:r>
+      <w:r>
+        <w:rPr>
+          <w:rFonts w:ascii="PingFang SC" w:eastAsia="PingFang SC" w:hAnsi="Times" w:cs="PingFang SC" w:hint="eastAsia"/>
+          <w:color w:val="303030"/>
+          <w:kern w:val="0"/>
+          <w:sz w:val="28"/>
+          <w:szCs w:val="28"/>
+        </w:rPr>
+        <w:t>关键帧的时间单位</w:t>
+      </w:r>
+    </w:p>
+    <w:p>
+      <w:pPr>
+        <w:autoSpaceDE w:val="0"/>
+        <w:autoSpaceDN w:val="0"/>
+        <w:adjustRightInd w:val="0"/>
+        <w:spacing w:line="400" w:lineRule="atLeast"/>
+        <w:jc w:val="left"/>
+        <w:rPr>
+          <w:rFonts w:ascii="Times" w:eastAsia="PingFang SC" w:hAnsi="Times" w:cs="Times"/>
+          <w:color w:val="000000"/>
+          <w:kern w:val="0"/>
+        </w:rPr>
+      </w:pPr>
+      <w:r>
+        <w:rPr>
+          <w:rFonts w:ascii="PingFang SC" w:eastAsia="PingFang SC" w:hAnsi="Times" w:cs="PingFang SC" w:hint="eastAsia"/>
+          <w:color w:val="303030"/>
+          <w:kern w:val="0"/>
+          <w:sz w:val="28"/>
+          <w:szCs w:val="28"/>
+        </w:rPr>
+        <w:t>  </w:t>
+      </w:r>
+      <w:r>
+        <w:rPr>
+          <w:rFonts w:ascii="PingFang SC" w:eastAsia="PingFang SC" w:hAnsi="Times" w:cs="PingFang SC"/>
+          <w:color w:val="303030"/>
+          <w:kern w:val="0"/>
+          <w:sz w:val="28"/>
+          <w:szCs w:val="28"/>
+        </w:rPr>
+        <w:t xml:space="preserve"> </w:t>
+      </w:r>
+      <w:r>
+        <w:rPr>
+          <w:rFonts w:ascii="PingFang SC" w:eastAsia="PingFang SC" w:hAnsi="Times" w:cs="PingFang SC" w:hint="eastAsia"/>
+          <w:color w:val="303030"/>
+          <w:kern w:val="0"/>
+          <w:sz w:val="28"/>
+          <w:szCs w:val="28"/>
+        </w:rPr>
+        <w:t>   </w:t>
+      </w:r>
+      <w:r>
+        <w:rPr>
+          <w:rFonts w:ascii="PingFang SC" w:eastAsia="PingFang SC" w:hAnsi="Times" w:cs="PingFang SC"/>
+          <w:color w:val="303030"/>
+          <w:kern w:val="0"/>
+          <w:sz w:val="28"/>
+          <w:szCs w:val="28"/>
+        </w:rPr>
+        <w:t xml:space="preserve"> </w:t>
+      </w:r>
+      <w:r>
+        <w:rPr>
+          <w:rFonts w:ascii="PingFang SC" w:eastAsia="PingFang SC" w:hAnsi="Times" w:cs="PingFang SC" w:hint="eastAsia"/>
+          <w:color w:val="303030"/>
+          <w:kern w:val="0"/>
+          <w:sz w:val="28"/>
+          <w:szCs w:val="28"/>
+        </w:rPr>
+        <w:t>   </w:t>
+      </w:r>
+      <w:r>
+        <w:rPr>
+          <w:rFonts w:ascii="PingFang SC" w:eastAsia="PingFang SC" w:hAnsi="Times" w:cs="PingFang SC"/>
+          <w:color w:val="303030"/>
+          <w:kern w:val="0"/>
+          <w:sz w:val="28"/>
+          <w:szCs w:val="28"/>
+        </w:rPr>
+        <w:t xml:space="preserve"> </w:t>
+      </w:r>
+      <w:r>
+        <w:rPr>
+          <w:rFonts w:ascii="PingFang SC" w:eastAsia="PingFang SC" w:hAnsi="Times" w:cs="PingFang SC" w:hint="eastAsia"/>
+          <w:color w:val="303030"/>
+          <w:kern w:val="0"/>
+          <w:sz w:val="28"/>
+          <w:szCs w:val="28"/>
+        </w:rPr>
+        <w:t>   </w:t>
+      </w:r>
+      <w:r>
+        <w:rPr>
+          <w:rFonts w:ascii="PingFang SC" w:eastAsia="PingFang SC" w:hAnsi="Times" w:cs="PingFang SC"/>
+          <w:color w:val="303030"/>
+          <w:kern w:val="0"/>
+          <w:sz w:val="28"/>
+          <w:szCs w:val="28"/>
+        </w:rPr>
+        <w:t xml:space="preserve"> </w:t>
+      </w:r>
+      <w:r>
+        <w:rPr>
+          <w:rFonts w:ascii="PingFang SC" w:eastAsia="PingFang SC" w:hAnsi="Times" w:cs="PingFang SC" w:hint="eastAsia"/>
+          <w:color w:val="303030"/>
+          <w:kern w:val="0"/>
+          <w:sz w:val="28"/>
+          <w:szCs w:val="28"/>
+        </w:rPr>
+        <w:t> </w:t>
+      </w:r>
+      <w:r>
+        <w:rPr>
+          <w:rFonts w:ascii="PingFang SC" w:eastAsia="PingFang SC" w:hAnsi="Times" w:cs="PingFang SC" w:hint="eastAsia"/>
+          <w:color w:val="303030"/>
+          <w:kern w:val="0"/>
+          <w:sz w:val="28"/>
+          <w:szCs w:val="28"/>
+        </w:rPr>
+        <w:t>数字：</w:t>
+      </w:r>
+      <w:r>
+        <w:rPr>
+          <w:rFonts w:ascii="PingFang SC" w:eastAsia="PingFang SC" w:hAnsi="Times" w:cs="PingFang SC"/>
+          <w:color w:val="303030"/>
+          <w:kern w:val="0"/>
+          <w:sz w:val="28"/>
+          <w:szCs w:val="28"/>
+        </w:rPr>
+        <w:t>0%</w:t>
+      </w:r>
+      <w:r>
+        <w:rPr>
+          <w:rFonts w:ascii="PingFang SC" w:eastAsia="PingFang SC" w:hAnsi="Times" w:cs="PingFang SC" w:hint="eastAsia"/>
+          <w:color w:val="303030"/>
+          <w:kern w:val="0"/>
+          <w:sz w:val="28"/>
+          <w:szCs w:val="28"/>
+        </w:rPr>
+        <w:t>、</w:t>
+      </w:r>
+      <w:r>
+        <w:rPr>
+          <w:rFonts w:ascii="PingFang SC" w:eastAsia="PingFang SC" w:hAnsi="Times" w:cs="PingFang SC"/>
+          <w:color w:val="303030"/>
+          <w:kern w:val="0"/>
+          <w:sz w:val="28"/>
+          <w:szCs w:val="28"/>
+        </w:rPr>
+        <w:t>25%</w:t>
+      </w:r>
+      <w:r>
+        <w:rPr>
+          <w:rFonts w:ascii="PingFang SC" w:eastAsia="PingFang SC" w:hAnsi="Times" w:cs="PingFang SC" w:hint="eastAsia"/>
+          <w:color w:val="303030"/>
+          <w:kern w:val="0"/>
+          <w:sz w:val="28"/>
+          <w:szCs w:val="28"/>
+        </w:rPr>
+        <w:t>、</w:t>
+      </w:r>
+      <w:r>
+        <w:rPr>
+          <w:rFonts w:ascii="PingFang SC" w:eastAsia="PingFang SC" w:hAnsi="Times" w:cs="PingFang SC"/>
+          <w:color w:val="303030"/>
+          <w:kern w:val="0"/>
+          <w:sz w:val="28"/>
+          <w:szCs w:val="28"/>
+        </w:rPr>
+        <w:t>100%</w:t>
+      </w:r>
+      <w:r>
+        <w:rPr>
+          <w:rFonts w:ascii="PingFang SC" w:eastAsia="PingFang SC" w:hAnsi="Times" w:cs="PingFang SC" w:hint="eastAsia"/>
+          <w:color w:val="303030"/>
+          <w:kern w:val="0"/>
+          <w:sz w:val="28"/>
+          <w:szCs w:val="28"/>
+        </w:rPr>
+        <w:t>等</w:t>
+      </w:r>
+    </w:p>
+    <w:p>
+      <w:pPr>
+        <w:autoSpaceDE w:val="0"/>
+        <w:autoSpaceDN w:val="0"/>
+        <w:adjustRightInd w:val="0"/>
+        <w:spacing w:line="400" w:lineRule="atLeast"/>
+        <w:jc w:val="left"/>
+        <w:rPr>
+          <w:rFonts w:ascii="Times" w:eastAsia="PingFang SC" w:hAnsi="Times" w:cs="Times"/>
+          <w:color w:val="000000"/>
+          <w:kern w:val="0"/>
+        </w:rPr>
+      </w:pPr>
+      <w:r>
+        <w:rPr>
+          <w:rFonts w:ascii="PingFang SC" w:eastAsia="PingFang SC" w:hAnsi="Times" w:cs="PingFang SC" w:hint="eastAsia"/>
+          <w:color w:val="303030"/>
+          <w:kern w:val="0"/>
+          <w:sz w:val="28"/>
+          <w:szCs w:val="28"/>
+        </w:rPr>
+        <w:t>  </w:t>
+      </w:r>
+      <w:r>
+        <w:rPr>
+          <w:rFonts w:ascii="PingFang SC" w:eastAsia="PingFang SC" w:hAnsi="Times" w:cs="PingFang SC"/>
+          <w:color w:val="303030"/>
+          <w:kern w:val="0"/>
+          <w:sz w:val="28"/>
+          <w:szCs w:val="28"/>
+        </w:rPr>
+        <w:t xml:space="preserve"> </w:t>
+      </w:r>
+      <w:r>
+        <w:rPr>
+          <w:rFonts w:ascii="PingFang SC" w:eastAsia="PingFang SC" w:hAnsi="Times" w:cs="PingFang SC" w:hint="eastAsia"/>
+          <w:color w:val="303030"/>
+          <w:kern w:val="0"/>
+          <w:sz w:val="28"/>
+          <w:szCs w:val="28"/>
+        </w:rPr>
+        <w:t>   </w:t>
+      </w:r>
+      <w:r>
+        <w:rPr>
+          <w:rFonts w:ascii="PingFang SC" w:eastAsia="PingFang SC" w:hAnsi="Times" w:cs="PingFang SC"/>
+          <w:color w:val="303030"/>
+          <w:kern w:val="0"/>
+          <w:sz w:val="28"/>
+          <w:szCs w:val="28"/>
+        </w:rPr>
+        <w:t xml:space="preserve"> </w:t>
+      </w:r>
+      <w:r>
+        <w:rPr>
+          <w:rFonts w:ascii="PingFang SC" w:eastAsia="PingFang SC" w:hAnsi="Times" w:cs="PingFang SC" w:hint="eastAsia"/>
+          <w:color w:val="303030"/>
+          <w:kern w:val="0"/>
+          <w:sz w:val="28"/>
+          <w:szCs w:val="28"/>
+        </w:rPr>
+        <w:t>   </w:t>
+      </w:r>
+      <w:r>
+        <w:rPr>
+          <w:rFonts w:ascii="PingFang SC" w:eastAsia="PingFang SC" w:hAnsi="Times" w:cs="PingFang SC"/>
+          <w:color w:val="303030"/>
+          <w:kern w:val="0"/>
+          <w:sz w:val="28"/>
+          <w:szCs w:val="28"/>
+        </w:rPr>
+        <w:t xml:space="preserve"> </w:t>
+      </w:r>
+      <w:r>
+        <w:rPr>
+          <w:rFonts w:ascii="PingFang SC" w:eastAsia="PingFang SC" w:hAnsi="Times" w:cs="PingFang SC" w:hint="eastAsia"/>
+          <w:color w:val="303030"/>
+          <w:kern w:val="0"/>
+          <w:sz w:val="28"/>
+          <w:szCs w:val="28"/>
+        </w:rPr>
+        <w:t>   </w:t>
+      </w:r>
+      <w:r>
+        <w:rPr>
+          <w:rFonts w:ascii="PingFang SC" w:eastAsia="PingFang SC" w:hAnsi="Times" w:cs="PingFang SC"/>
+          <w:color w:val="303030"/>
+          <w:kern w:val="0"/>
+          <w:sz w:val="28"/>
+          <w:szCs w:val="28"/>
+        </w:rPr>
+        <w:t xml:space="preserve"> </w:t>
+      </w:r>
+      <w:r>
+        <w:rPr>
+          <w:rFonts w:ascii="PingFang SC" w:eastAsia="PingFang SC" w:hAnsi="Times" w:cs="PingFang SC" w:hint="eastAsia"/>
+          <w:color w:val="303030"/>
+          <w:kern w:val="0"/>
+          <w:sz w:val="28"/>
+          <w:szCs w:val="28"/>
+        </w:rPr>
+        <w:t> </w:t>
+      </w:r>
+      <w:r>
+        <w:rPr>
+          <w:rFonts w:ascii="PingFang SC" w:eastAsia="PingFang SC" w:hAnsi="Times" w:cs="PingFang SC" w:hint="eastAsia"/>
+          <w:color w:val="303030"/>
+          <w:kern w:val="0"/>
+          <w:sz w:val="28"/>
+          <w:szCs w:val="28"/>
+        </w:rPr>
+        <w:t>字符：</w:t>
+      </w:r>
+      <w:r>
+        <w:rPr>
+          <w:rFonts w:ascii="PingFang SC" w:eastAsia="PingFang SC" w:hAnsi="Times" w:cs="PingFang SC"/>
+          <w:color w:val="303030"/>
+          <w:kern w:val="0"/>
+          <w:sz w:val="28"/>
+          <w:szCs w:val="28"/>
+        </w:rPr>
+        <w:t>from(0%)</w:t>
+      </w:r>
+      <w:r>
+        <w:rPr>
+          <w:rFonts w:ascii="PingFang SC" w:eastAsia="PingFang SC" w:hAnsi="Times" w:cs="PingFang SC" w:hint="eastAsia"/>
+          <w:color w:val="303030"/>
+          <w:kern w:val="0"/>
+          <w:sz w:val="28"/>
+          <w:szCs w:val="28"/>
+        </w:rPr>
+        <w:t>、</w:t>
+      </w:r>
+      <w:r>
+        <w:rPr>
+          <w:rFonts w:ascii="PingFang SC" w:eastAsia="PingFang SC" w:hAnsi="Times" w:cs="PingFang SC"/>
+          <w:color w:val="303030"/>
+          <w:kern w:val="0"/>
+          <w:sz w:val="28"/>
+          <w:szCs w:val="28"/>
+        </w:rPr>
+        <w:t>to(100%)</w:t>
+      </w:r>
+    </w:p>
+    <w:p>
+      <w:pPr>
+        <w:autoSpaceDE w:val="0"/>
+        <w:autoSpaceDN w:val="0"/>
+        <w:adjustRightInd w:val="0"/>
+        <w:spacing w:line="400" w:lineRule="atLeast"/>
+        <w:jc w:val="left"/>
+        <w:rPr>
+          <w:rFonts w:ascii="Times" w:eastAsia="PingFang SC" w:hAnsi="Times" w:cs="Times"/>
+          <w:color w:val="000000"/>
+          <w:kern w:val="0"/>
+        </w:rPr>
+      </w:pPr>
+      <w:r>
+        <w:rPr>
+          <w:rFonts w:ascii="PingFang SC" w:eastAsia="PingFang SC" w:hAnsi="Times" w:cs="PingFang SC" w:hint="eastAsia"/>
+          <w:color w:val="303030"/>
+          <w:kern w:val="0"/>
+          <w:sz w:val="28"/>
+          <w:szCs w:val="28"/>
+        </w:rPr>
+        <w:t>  </w:t>
+      </w:r>
+      <w:r>
+        <w:rPr>
+          <w:rFonts w:ascii="PingFang SC" w:eastAsia="PingFang SC" w:hAnsi="Times" w:cs="PingFang SC"/>
+          <w:color w:val="303030"/>
+          <w:kern w:val="0"/>
+          <w:sz w:val="28"/>
+          <w:szCs w:val="28"/>
+        </w:rPr>
+        <w:t xml:space="preserve"> </w:t>
+      </w:r>
+      <w:r>
+        <w:rPr>
+          <w:rFonts w:ascii="PingFang SC" w:eastAsia="PingFang SC" w:hAnsi="Times" w:cs="PingFang SC" w:hint="eastAsia"/>
+          <w:color w:val="303030"/>
+          <w:kern w:val="0"/>
+          <w:sz w:val="28"/>
+          <w:szCs w:val="28"/>
+        </w:rPr>
+        <w:t>   </w:t>
+      </w:r>
+      <w:r>
+        <w:rPr>
+          <w:rFonts w:ascii="PingFang SC" w:eastAsia="PingFang SC" w:hAnsi="Times" w:cs="PingFang SC"/>
+          <w:color w:val="303030"/>
+          <w:kern w:val="0"/>
+          <w:sz w:val="28"/>
+          <w:szCs w:val="28"/>
+        </w:rPr>
+        <w:t xml:space="preserve"> </w:t>
+      </w:r>
+      <w:r>
+        <w:rPr>
+          <w:rFonts w:ascii="PingFang SC" w:eastAsia="PingFang SC" w:hAnsi="Times" w:cs="PingFang SC" w:hint="eastAsia"/>
+          <w:color w:val="303030"/>
+          <w:kern w:val="0"/>
+          <w:sz w:val="28"/>
+          <w:szCs w:val="28"/>
+        </w:rPr>
+        <w:t>   </w:t>
+      </w:r>
+      <w:r>
+        <w:rPr>
+          <w:rFonts w:ascii="PingFang SC" w:eastAsia="PingFang SC" w:hAnsi="Times" w:cs="PingFang SC"/>
+          <w:color w:val="303030"/>
+          <w:kern w:val="0"/>
+          <w:sz w:val="28"/>
+          <w:szCs w:val="28"/>
+        </w:rPr>
+        <w:t xml:space="preserve"> </w:t>
+      </w:r>
+      <w:r>
+        <w:rPr>
+          <w:rFonts w:ascii="PingFang SC" w:eastAsia="PingFang SC" w:hAnsi="Times" w:cs="PingFang SC" w:hint="eastAsia"/>
+          <w:color w:val="303030"/>
+          <w:kern w:val="0"/>
+          <w:sz w:val="28"/>
+          <w:szCs w:val="28"/>
+        </w:rPr>
+        <w:t> </w:t>
+      </w:r>
+      <w:r>
+        <w:rPr>
+          <w:rFonts w:ascii="PingFang SC" w:eastAsia="PingFang SC" w:hAnsi="Times" w:cs="PingFang SC" w:hint="eastAsia"/>
+          <w:color w:val="303030"/>
+          <w:kern w:val="0"/>
+          <w:sz w:val="28"/>
+          <w:szCs w:val="28"/>
+        </w:rPr>
+        <w:t>格式</w:t>
+      </w:r>
+      <w:r>
+        <w:rPr>
+          <w:rFonts w:ascii="PingFang SC" w:eastAsia="PingFang SC" w:hAnsi="Times" w:cs="PingFang SC"/>
+          <w:color w:val="303030"/>
+          <w:kern w:val="0"/>
+          <w:sz w:val="28"/>
+          <w:szCs w:val="28"/>
+        </w:rPr>
+        <w:t>(1)</w:t>
+      </w:r>
+    </w:p>
+    <w:p>
+      <w:pPr>
+        <w:autoSpaceDE w:val="0"/>
+        <w:autoSpaceDN w:val="0"/>
+        <w:adjustRightInd w:val="0"/>
+        <w:spacing w:line="400" w:lineRule="atLeast"/>
+        <w:jc w:val="left"/>
+        <w:rPr>
+          <w:rFonts w:ascii="Times" w:eastAsia="PingFang SC" w:hAnsi="Times" w:cs="Times"/>
+          <w:color w:val="000000"/>
+          <w:kern w:val="0"/>
+        </w:rPr>
+      </w:pPr>
+      <w:r>
+        <w:rPr>
+          <w:rFonts w:ascii="PingFang SC" w:eastAsia="PingFang SC" w:hAnsi="Times" w:cs="PingFang SC" w:hint="eastAsia"/>
+          <w:color w:val="303030"/>
+          <w:kern w:val="0"/>
+          <w:sz w:val="28"/>
+          <w:szCs w:val="28"/>
+        </w:rPr>
+        <w:t>  </w:t>
+      </w:r>
+      <w:r>
+        <w:rPr>
+          <w:rFonts w:ascii="PingFang SC" w:eastAsia="PingFang SC" w:hAnsi="Times" w:cs="PingFang SC"/>
+          <w:color w:val="303030"/>
+          <w:kern w:val="0"/>
+          <w:sz w:val="28"/>
+          <w:szCs w:val="28"/>
+        </w:rPr>
+        <w:t xml:space="preserve"> </w:t>
+      </w:r>
+      <w:r>
+        <w:rPr>
+          <w:rFonts w:ascii="PingFang SC" w:eastAsia="PingFang SC" w:hAnsi="Times" w:cs="PingFang SC" w:hint="eastAsia"/>
+          <w:color w:val="303030"/>
+          <w:kern w:val="0"/>
+          <w:sz w:val="28"/>
+          <w:szCs w:val="28"/>
+        </w:rPr>
+        <w:t>   </w:t>
+      </w:r>
+      <w:r>
+        <w:rPr>
+          <w:rFonts w:ascii="PingFang SC" w:eastAsia="PingFang SC" w:hAnsi="Times" w:cs="PingFang SC"/>
+          <w:color w:val="303030"/>
+          <w:kern w:val="0"/>
+          <w:sz w:val="28"/>
+          <w:szCs w:val="28"/>
+        </w:rPr>
+        <w:t xml:space="preserve"> </w:t>
+      </w:r>
+      <w:r>
+        <w:rPr>
+          <w:rFonts w:ascii="PingFang SC" w:eastAsia="PingFang SC" w:hAnsi="Times" w:cs="PingFang SC" w:hint="eastAsia"/>
+          <w:color w:val="303030"/>
+          <w:kern w:val="0"/>
+          <w:sz w:val="28"/>
+          <w:szCs w:val="28"/>
+        </w:rPr>
+        <w:t>   </w:t>
+      </w:r>
+      <w:r>
+        <w:rPr>
+          <w:rFonts w:ascii="PingFang SC" w:eastAsia="PingFang SC" w:hAnsi="Times" w:cs="PingFang SC"/>
+          <w:color w:val="303030"/>
+          <w:kern w:val="0"/>
+          <w:sz w:val="28"/>
+          <w:szCs w:val="28"/>
+        </w:rPr>
+        <w:t xml:space="preserve"> </w:t>
+      </w:r>
+      <w:r>
+        <w:rPr>
+          <w:rFonts w:ascii="PingFang SC" w:eastAsia="PingFang SC" w:hAnsi="Times" w:cs="PingFang SC" w:hint="eastAsia"/>
+          <w:color w:val="303030"/>
+          <w:kern w:val="0"/>
+          <w:sz w:val="28"/>
+          <w:szCs w:val="28"/>
+        </w:rPr>
+        <w:t>   </w:t>
+      </w:r>
+      <w:r>
+        <w:rPr>
+          <w:rFonts w:ascii="PingFang SC" w:eastAsia="PingFang SC" w:hAnsi="Times" w:cs="PingFang SC"/>
+          <w:color w:val="303030"/>
+          <w:kern w:val="0"/>
+          <w:sz w:val="28"/>
+          <w:szCs w:val="28"/>
+        </w:rPr>
+        <w:t xml:space="preserve"> </w:t>
+      </w:r>
+      <w:r>
+        <w:rPr>
+          <w:rFonts w:ascii="PingFang SC" w:eastAsia="PingFang SC" w:hAnsi="Times" w:cs="PingFang SC" w:hint="eastAsia"/>
+          <w:color w:val="303030"/>
+          <w:kern w:val="0"/>
+          <w:sz w:val="28"/>
+          <w:szCs w:val="28"/>
+        </w:rPr>
+        <w:t>   </w:t>
+      </w:r>
+      <w:r>
+        <w:rPr>
+          <w:rFonts w:ascii="PingFang SC" w:eastAsia="PingFang SC" w:hAnsi="Times" w:cs="PingFang SC"/>
+          <w:color w:val="303030"/>
+          <w:kern w:val="0"/>
+          <w:sz w:val="28"/>
+          <w:szCs w:val="28"/>
+        </w:rPr>
+        <w:t xml:space="preserve"> </w:t>
+      </w:r>
+      <w:r>
+        <w:rPr>
+          <w:rFonts w:ascii="PingFang SC" w:eastAsia="PingFang SC" w:hAnsi="Times" w:cs="PingFang SC" w:hint="eastAsia"/>
+          <w:color w:val="303030"/>
+          <w:kern w:val="0"/>
+          <w:sz w:val="28"/>
+          <w:szCs w:val="28"/>
+        </w:rPr>
+        <w:t> </w:t>
+      </w:r>
+      <w:r>
+        <w:rPr>
+          <w:rFonts w:ascii="PingFang SC" w:eastAsia="PingFang SC" w:hAnsi="Times" w:cs="PingFang SC"/>
+          <w:color w:val="303030"/>
+          <w:kern w:val="0"/>
+          <w:sz w:val="28"/>
+          <w:szCs w:val="28"/>
+        </w:rPr>
+        <w:t>@keyframes</w:t>
+      </w:r>
+      <w:r>
+        <w:rPr>
+          <w:rFonts w:ascii="Times" w:eastAsia="PingFang SC" w:hAnsi="Times" w:cs="Times"/>
+          <w:color w:val="000000"/>
+          <w:kern w:val="0"/>
+          <w:sz w:val="28"/>
+          <w:szCs w:val="28"/>
+        </w:rPr>
+        <w:t xml:space="preserve"> </w:t>
+      </w:r>
+      <w:r>
+        <w:rPr>
+          <w:rFonts w:ascii="PingFang SC" w:eastAsia="PingFang SC" w:hAnsi="Times" w:cs="PingFang SC" w:hint="eastAsia"/>
+          <w:color w:val="303030"/>
+          <w:kern w:val="0"/>
+          <w:sz w:val="28"/>
+          <w:szCs w:val="28"/>
+        </w:rPr>
+        <w:t>动画名称</w:t>
+      </w:r>
+    </w:p>
+    <w:p>
+      <w:pPr>
+        <w:autoSpaceDE w:val="0"/>
+        <w:autoSpaceDN w:val="0"/>
+        <w:adjustRightInd w:val="0"/>
+        <w:spacing w:line="400" w:lineRule="atLeast"/>
+        <w:jc w:val="left"/>
+        <w:rPr>
+          <w:rFonts w:ascii="Times" w:eastAsia="PingFang SC" w:hAnsi="Times" w:cs="Times"/>
+          <w:color w:val="000000"/>
+          <w:kern w:val="0"/>
+        </w:rPr>
+      </w:pPr>
+      <w:r>
+        <w:rPr>
+          <w:rFonts w:ascii="PingFang SC" w:eastAsia="PingFang SC" w:hAnsi="Times" w:cs="PingFang SC" w:hint="eastAsia"/>
+          <w:color w:val="303030"/>
+          <w:kern w:val="0"/>
+          <w:sz w:val="28"/>
+          <w:szCs w:val="28"/>
+        </w:rPr>
+        <w:t>  </w:t>
+      </w:r>
+      <w:r>
+        <w:rPr>
+          <w:rFonts w:ascii="PingFang SC" w:eastAsia="PingFang SC" w:hAnsi="Times" w:cs="PingFang SC"/>
+          <w:color w:val="303030"/>
+          <w:kern w:val="0"/>
+          <w:sz w:val="28"/>
+          <w:szCs w:val="28"/>
+        </w:rPr>
+        <w:t xml:space="preserve"> </w:t>
+      </w:r>
+      <w:r>
+        <w:rPr>
+          <w:rFonts w:ascii="PingFang SC" w:eastAsia="PingFang SC" w:hAnsi="Times" w:cs="PingFang SC" w:hint="eastAsia"/>
+          <w:color w:val="303030"/>
+          <w:kern w:val="0"/>
+          <w:sz w:val="28"/>
+          <w:szCs w:val="28"/>
+        </w:rPr>
+        <w:t>   </w:t>
+      </w:r>
+      <w:r>
+        <w:rPr>
+          <w:rFonts w:ascii="PingFang SC" w:eastAsia="PingFang SC" w:hAnsi="Times" w:cs="PingFang SC"/>
+          <w:color w:val="303030"/>
+          <w:kern w:val="0"/>
+          <w:sz w:val="28"/>
+          <w:szCs w:val="28"/>
+        </w:rPr>
+        <w:t xml:space="preserve"> </w:t>
+      </w:r>
+      <w:r>
+        <w:rPr>
+          <w:rFonts w:ascii="PingFang SC" w:eastAsia="PingFang SC" w:hAnsi="Times" w:cs="PingFang SC" w:hint="eastAsia"/>
+          <w:color w:val="303030"/>
+          <w:kern w:val="0"/>
+          <w:sz w:val="28"/>
+          <w:szCs w:val="28"/>
+        </w:rPr>
+        <w:t>   </w:t>
+      </w:r>
+      <w:r>
+        <w:rPr>
+          <w:rFonts w:ascii="PingFang SC" w:eastAsia="PingFang SC" w:hAnsi="Times" w:cs="PingFang SC"/>
+          <w:color w:val="303030"/>
+          <w:kern w:val="0"/>
+          <w:sz w:val="28"/>
+          <w:szCs w:val="28"/>
+        </w:rPr>
+        <w:t xml:space="preserve"> </w:t>
+      </w:r>
+      <w:r>
+        <w:rPr>
+          <w:rFonts w:ascii="PingFang SC" w:eastAsia="PingFang SC" w:hAnsi="Times" w:cs="PingFang SC" w:hint="eastAsia"/>
+          <w:color w:val="303030"/>
+          <w:kern w:val="0"/>
+          <w:sz w:val="28"/>
+          <w:szCs w:val="28"/>
+        </w:rPr>
+        <w:t>   </w:t>
+      </w:r>
+      <w:r>
+        <w:rPr>
+          <w:rFonts w:ascii="PingFang SC" w:eastAsia="PingFang SC" w:hAnsi="Times" w:cs="PingFang SC"/>
+          <w:color w:val="303030"/>
+          <w:kern w:val="0"/>
+          <w:sz w:val="28"/>
+          <w:szCs w:val="28"/>
+        </w:rPr>
+        <w:t xml:space="preserve"> </w:t>
+      </w:r>
+      <w:r>
+        <w:rPr>
+          <w:rFonts w:ascii="PingFang SC" w:eastAsia="PingFang SC" w:hAnsi="Times" w:cs="PingFang SC" w:hint="eastAsia"/>
+          <w:color w:val="303030"/>
+          <w:kern w:val="0"/>
+          <w:sz w:val="28"/>
+          <w:szCs w:val="28"/>
+        </w:rPr>
+        <w:t>   </w:t>
+      </w:r>
+      <w:r>
+        <w:rPr>
+          <w:rFonts w:ascii="PingFang SC" w:eastAsia="PingFang SC" w:hAnsi="Times" w:cs="PingFang SC"/>
+          <w:color w:val="303030"/>
+          <w:kern w:val="0"/>
+          <w:sz w:val="28"/>
+          <w:szCs w:val="28"/>
+        </w:rPr>
+        <w:t xml:space="preserve"> </w:t>
+      </w:r>
+      <w:r>
+        <w:rPr>
+          <w:rFonts w:ascii="PingFang SC" w:eastAsia="PingFang SC" w:hAnsi="Times" w:cs="PingFang SC" w:hint="eastAsia"/>
+          <w:color w:val="303030"/>
+          <w:kern w:val="0"/>
+          <w:sz w:val="28"/>
+          <w:szCs w:val="28"/>
+        </w:rPr>
+        <w:t>   </w:t>
+      </w:r>
+      <w:r>
+        <w:rPr>
+          <w:rFonts w:ascii="PingFang SC" w:eastAsia="PingFang SC" w:hAnsi="Times" w:cs="PingFang SC"/>
+          <w:color w:val="303030"/>
+          <w:kern w:val="0"/>
+          <w:sz w:val="28"/>
+          <w:szCs w:val="28"/>
+        </w:rPr>
+        <w:t xml:space="preserve"> </w:t>
+      </w:r>
+      <w:r>
+        <w:rPr>
+          <w:rFonts w:ascii="PingFang SC" w:eastAsia="PingFang SC" w:hAnsi="Times" w:cs="PingFang SC" w:hint="eastAsia"/>
+          <w:color w:val="303030"/>
+          <w:kern w:val="0"/>
+          <w:sz w:val="28"/>
+          <w:szCs w:val="28"/>
+        </w:rPr>
+        <w:t>   </w:t>
+      </w:r>
+      <w:r>
+        <w:rPr>
+          <w:rFonts w:ascii="PingFang SC" w:eastAsia="PingFang SC" w:hAnsi="Times" w:cs="PingFang SC"/>
+          <w:color w:val="303030"/>
+          <w:kern w:val="0"/>
+          <w:sz w:val="28"/>
+          <w:szCs w:val="28"/>
+        </w:rPr>
+        <w:t xml:space="preserve"> </w:t>
+      </w:r>
+      <w:r>
+        <w:rPr>
+          <w:rFonts w:ascii="PingFang SC" w:eastAsia="PingFang SC" w:hAnsi="Times" w:cs="PingFang SC" w:hint="eastAsia"/>
+          <w:color w:val="303030"/>
+          <w:kern w:val="0"/>
+          <w:sz w:val="28"/>
+          <w:szCs w:val="28"/>
+        </w:rPr>
+        <w:t> </w:t>
+      </w:r>
+      <w:r>
+        <w:rPr>
+          <w:rFonts w:ascii="PingFang SC" w:eastAsia="PingFang SC" w:hAnsi="Times" w:cs="PingFang SC"/>
+          <w:color w:val="303030"/>
+          <w:kern w:val="0"/>
+          <w:sz w:val="28"/>
+          <w:szCs w:val="28"/>
+        </w:rPr>
+        <w:t>{</w:t>
+      </w:r>
+      <w:r>
+        <w:rPr>
+          <w:rFonts w:ascii="PingFang SC" w:eastAsia="PingFang SC" w:hAnsi="Times" w:cs="PingFang SC" w:hint="eastAsia"/>
+          <w:color w:val="303030"/>
+          <w:kern w:val="0"/>
+          <w:sz w:val="28"/>
+          <w:szCs w:val="28"/>
+        </w:rPr>
+        <w:t>动画状</w:t>
+      </w:r>
+      <w:r>
+        <w:rPr>
+          <w:rFonts w:ascii="PingFang SC" w:eastAsia="PingFang SC" w:hAnsi="Times" w:cs="PingFang SC"/>
+          <w:color w:val="303030"/>
+          <w:kern w:val="0"/>
+          <w:sz w:val="28"/>
+          <w:szCs w:val="28"/>
+        </w:rPr>
+        <w:t>}</w:t>
+      </w:r>
+    </w:p>
+    <w:p>
+      <w:pPr>
+        <w:autoSpaceDE w:val="0"/>
+        <w:autoSpaceDN w:val="0"/>
+        <w:adjustRightInd w:val="0"/>
+        <w:spacing w:line="400" w:lineRule="atLeast"/>
+        <w:jc w:val="left"/>
+        <w:rPr>
+          <w:rFonts w:ascii="Times" w:eastAsia="PingFang SC" w:hAnsi="Times" w:cs="Times"/>
+          <w:color w:val="000000"/>
+          <w:kern w:val="0"/>
+        </w:rPr>
+      </w:pPr>
+      <w:r>
+        <w:rPr>
+          <w:rFonts w:ascii="PingFang SC" w:eastAsia="PingFang SC" w:hAnsi="Times" w:cs="PingFang SC" w:hint="eastAsia"/>
+          <w:color w:val="303030"/>
+          <w:kern w:val="0"/>
+          <w:sz w:val="28"/>
+          <w:szCs w:val="28"/>
+        </w:rPr>
+        <w:t>  </w:t>
+      </w:r>
+      <w:r>
+        <w:rPr>
+          <w:rFonts w:ascii="PingFang SC" w:eastAsia="PingFang SC" w:hAnsi="Times" w:cs="PingFang SC"/>
+          <w:color w:val="303030"/>
+          <w:kern w:val="0"/>
+          <w:sz w:val="28"/>
+          <w:szCs w:val="28"/>
+        </w:rPr>
+        <w:t xml:space="preserve"> </w:t>
+      </w:r>
+      <w:r>
+        <w:rPr>
+          <w:rFonts w:ascii="PingFang SC" w:eastAsia="PingFang SC" w:hAnsi="Times" w:cs="PingFang SC" w:hint="eastAsia"/>
+          <w:color w:val="303030"/>
+          <w:kern w:val="0"/>
+          <w:sz w:val="28"/>
+          <w:szCs w:val="28"/>
+        </w:rPr>
+        <w:t>   </w:t>
+      </w:r>
+      <w:r>
+        <w:rPr>
+          <w:rFonts w:ascii="PingFang SC" w:eastAsia="PingFang SC" w:hAnsi="Times" w:cs="PingFang SC"/>
+          <w:color w:val="303030"/>
+          <w:kern w:val="0"/>
+          <w:sz w:val="28"/>
+          <w:szCs w:val="28"/>
+        </w:rPr>
+        <w:t xml:space="preserve"> </w:t>
+      </w:r>
+      <w:r>
+        <w:rPr>
+          <w:rFonts w:ascii="PingFang SC" w:eastAsia="PingFang SC" w:hAnsi="Times" w:cs="PingFang SC" w:hint="eastAsia"/>
+          <w:color w:val="303030"/>
+          <w:kern w:val="0"/>
+          <w:sz w:val="28"/>
+          <w:szCs w:val="28"/>
+        </w:rPr>
+        <w:t>   </w:t>
+      </w:r>
+      <w:r>
+        <w:rPr>
+          <w:rFonts w:ascii="PingFang SC" w:eastAsia="PingFang SC" w:hAnsi="Times" w:cs="PingFang SC"/>
+          <w:color w:val="303030"/>
+          <w:kern w:val="0"/>
+          <w:sz w:val="28"/>
+          <w:szCs w:val="28"/>
+        </w:rPr>
+        <w:t xml:space="preserve"> </w:t>
+      </w:r>
+      <w:r>
+        <w:rPr>
+          <w:rFonts w:ascii="PingFang SC" w:eastAsia="PingFang SC" w:hAnsi="Times" w:cs="PingFang SC" w:hint="eastAsia"/>
+          <w:color w:val="303030"/>
+          <w:kern w:val="0"/>
+          <w:sz w:val="28"/>
+          <w:szCs w:val="28"/>
+        </w:rPr>
+        <w:t> </w:t>
+      </w:r>
+      <w:r>
+        <w:rPr>
+          <w:rFonts w:ascii="PingFang SC" w:eastAsia="PingFang SC" w:hAnsi="Times" w:cs="PingFang SC" w:hint="eastAsia"/>
+          <w:color w:val="303030"/>
+          <w:kern w:val="0"/>
+          <w:sz w:val="28"/>
+          <w:szCs w:val="28"/>
+        </w:rPr>
+        <w:t>格式</w:t>
+      </w:r>
+      <w:r>
+        <w:rPr>
+          <w:rFonts w:ascii="PingFang SC" w:eastAsia="PingFang SC" w:hAnsi="Times" w:cs="PingFang SC"/>
+          <w:color w:val="303030"/>
+          <w:kern w:val="0"/>
+          <w:sz w:val="28"/>
+          <w:szCs w:val="28"/>
+        </w:rPr>
+        <w:t>(2)</w:t>
+      </w:r>
+    </w:p>
+    <w:p>
+      <w:pPr>
+        <w:autoSpaceDE w:val="0"/>
+        <w:autoSpaceDN w:val="0"/>
+        <w:adjustRightInd w:val="0"/>
+        <w:spacing w:line="400" w:lineRule="atLeast"/>
+        <w:jc w:val="left"/>
+        <w:rPr>
+          <w:rFonts w:ascii="Times" w:eastAsia="PingFang SC" w:hAnsi="Times" w:cs="Times"/>
+          <w:color w:val="000000"/>
+          <w:kern w:val="0"/>
+        </w:rPr>
+      </w:pPr>
+      <w:r>
+        <w:rPr>
+          <w:rFonts w:ascii="PingFang SC" w:eastAsia="PingFang SC" w:hAnsi="Times" w:cs="PingFang SC" w:hint="eastAsia"/>
+          <w:color w:val="303030"/>
+          <w:kern w:val="0"/>
+          <w:sz w:val="28"/>
+          <w:szCs w:val="28"/>
+        </w:rPr>
+        <w:lastRenderedPageBreak/>
+        <w:t>  </w:t>
+      </w:r>
+      <w:r>
+        <w:rPr>
+          <w:rFonts w:ascii="PingFang SC" w:eastAsia="PingFang SC" w:hAnsi="Times" w:cs="PingFang SC"/>
+          <w:color w:val="303030"/>
+          <w:kern w:val="0"/>
+          <w:sz w:val="28"/>
+          <w:szCs w:val="28"/>
+        </w:rPr>
+        <w:t xml:space="preserve"> </w:t>
+      </w:r>
+      <w:r>
+        <w:rPr>
+          <w:rFonts w:ascii="PingFang SC" w:eastAsia="PingFang SC" w:hAnsi="Times" w:cs="PingFang SC" w:hint="eastAsia"/>
+          <w:color w:val="303030"/>
+          <w:kern w:val="0"/>
+          <w:sz w:val="28"/>
+          <w:szCs w:val="28"/>
+        </w:rPr>
+        <w:t>   </w:t>
+      </w:r>
+      <w:r>
+        <w:rPr>
+          <w:rFonts w:ascii="PingFang SC" w:eastAsia="PingFang SC" w:hAnsi="Times" w:cs="PingFang SC"/>
+          <w:color w:val="303030"/>
+          <w:kern w:val="0"/>
+          <w:sz w:val="28"/>
+          <w:szCs w:val="28"/>
+        </w:rPr>
+        <w:t xml:space="preserve"> </w:t>
+      </w:r>
+      <w:r>
+        <w:rPr>
+          <w:rFonts w:ascii="PingFang SC" w:eastAsia="PingFang SC" w:hAnsi="Times" w:cs="PingFang SC" w:hint="eastAsia"/>
+          <w:color w:val="303030"/>
+          <w:kern w:val="0"/>
+          <w:sz w:val="28"/>
+          <w:szCs w:val="28"/>
+        </w:rPr>
+        <w:t>   </w:t>
+      </w:r>
+      <w:r>
+        <w:rPr>
+          <w:rFonts w:ascii="PingFang SC" w:eastAsia="PingFang SC" w:hAnsi="Times" w:cs="PingFang SC"/>
+          <w:color w:val="303030"/>
+          <w:kern w:val="0"/>
+          <w:sz w:val="28"/>
+          <w:szCs w:val="28"/>
+        </w:rPr>
+        <w:t xml:space="preserve"> </w:t>
+      </w:r>
+      <w:r>
+        <w:rPr>
+          <w:rFonts w:ascii="PingFang SC" w:eastAsia="PingFang SC" w:hAnsi="Times" w:cs="PingFang SC" w:hint="eastAsia"/>
+          <w:color w:val="303030"/>
+          <w:kern w:val="0"/>
+          <w:sz w:val="28"/>
+          <w:szCs w:val="28"/>
+        </w:rPr>
+        <w:t>   </w:t>
+      </w:r>
+      <w:r>
+        <w:rPr>
+          <w:rFonts w:ascii="PingFang SC" w:eastAsia="PingFang SC" w:hAnsi="Times" w:cs="PingFang SC"/>
+          <w:color w:val="303030"/>
+          <w:kern w:val="0"/>
+          <w:sz w:val="28"/>
+          <w:szCs w:val="28"/>
+        </w:rPr>
+        <w:t xml:space="preserve"> </w:t>
+      </w:r>
+      <w:r>
+        <w:rPr>
+          <w:rFonts w:ascii="PingFang SC" w:eastAsia="PingFang SC" w:hAnsi="Times" w:cs="PingFang SC" w:hint="eastAsia"/>
+          <w:color w:val="303030"/>
+          <w:kern w:val="0"/>
+          <w:sz w:val="28"/>
+          <w:szCs w:val="28"/>
+        </w:rPr>
+        <w:t>   </w:t>
+      </w:r>
+      <w:r>
+        <w:rPr>
+          <w:rFonts w:ascii="PingFang SC" w:eastAsia="PingFang SC" w:hAnsi="Times" w:cs="PingFang SC"/>
+          <w:color w:val="303030"/>
+          <w:kern w:val="0"/>
+          <w:sz w:val="28"/>
+          <w:szCs w:val="28"/>
+        </w:rPr>
+        <w:t xml:space="preserve"> </w:t>
+      </w:r>
+      <w:r>
+        <w:rPr>
+          <w:rFonts w:ascii="PingFang SC" w:eastAsia="PingFang SC" w:hAnsi="Times" w:cs="PingFang SC" w:hint="eastAsia"/>
+          <w:color w:val="303030"/>
+          <w:kern w:val="0"/>
+          <w:sz w:val="28"/>
+          <w:szCs w:val="28"/>
+        </w:rPr>
+        <w:t> </w:t>
+      </w:r>
+      <w:r>
+        <w:rPr>
+          <w:rFonts w:ascii="PingFang SC" w:eastAsia="PingFang SC" w:hAnsi="Times" w:cs="PingFang SC"/>
+          <w:color w:val="303030"/>
+          <w:kern w:val="0"/>
+          <w:sz w:val="28"/>
+          <w:szCs w:val="28"/>
+        </w:rPr>
+        <w:t>@keyframes</w:t>
+      </w:r>
+      <w:r>
+        <w:rPr>
+          <w:rFonts w:ascii="PingFang SC" w:eastAsia="PingFang SC" w:hAnsi="Times" w:cs="PingFang SC" w:hint="eastAsia"/>
+          <w:color w:val="303030"/>
+          <w:kern w:val="0"/>
+          <w:sz w:val="28"/>
+          <w:szCs w:val="28"/>
+        </w:rPr>
+        <w:t> </w:t>
+      </w:r>
+      <w:r>
+        <w:rPr>
+          <w:rFonts w:ascii="Times" w:eastAsia="PingFang SC" w:hAnsi="Times" w:cs="Times"/>
+          <w:color w:val="000000"/>
+          <w:kern w:val="0"/>
+          <w:sz w:val="28"/>
+          <w:szCs w:val="28"/>
+        </w:rPr>
+        <w:t xml:space="preserve"> </w:t>
+      </w:r>
+      <w:r>
+        <w:rPr>
+          <w:rFonts w:ascii="PingFang SC" w:eastAsia="PingFang SC" w:hAnsi="Times" w:cs="PingFang SC"/>
+          <w:color w:val="303030"/>
+          <w:kern w:val="0"/>
+          <w:sz w:val="28"/>
+          <w:szCs w:val="28"/>
+        </w:rPr>
+        <w:t>miaov_test</w:t>
+      </w:r>
+    </w:p>
+    <w:p>
+      <w:pPr>
+        <w:autoSpaceDE w:val="0"/>
+        <w:autoSpaceDN w:val="0"/>
+        <w:adjustRightInd w:val="0"/>
+        <w:spacing w:line="400" w:lineRule="atLeast"/>
+        <w:jc w:val="left"/>
+        <w:rPr>
+          <w:rFonts w:ascii="Times" w:eastAsia="PingFang SC" w:hAnsi="Times" w:cs="Times"/>
+          <w:color w:val="000000"/>
+          <w:kern w:val="0"/>
+        </w:rPr>
+      </w:pPr>
+      <w:r>
+        <w:rPr>
+          <w:rFonts w:ascii="PingFang SC" w:eastAsia="PingFang SC" w:hAnsi="Times" w:cs="PingFang SC" w:hint="eastAsia"/>
+          <w:color w:val="303030"/>
+          <w:kern w:val="0"/>
+          <w:sz w:val="28"/>
+          <w:szCs w:val="28"/>
+        </w:rPr>
+        <w:t>  </w:t>
+      </w:r>
+      <w:r>
+        <w:rPr>
+          <w:rFonts w:ascii="PingFang SC" w:eastAsia="PingFang SC" w:hAnsi="Times" w:cs="PingFang SC"/>
+          <w:color w:val="303030"/>
+          <w:kern w:val="0"/>
+          <w:sz w:val="28"/>
+          <w:szCs w:val="28"/>
+        </w:rPr>
+        <w:t xml:space="preserve"> </w:t>
+      </w:r>
+      <w:r>
+        <w:rPr>
+          <w:rFonts w:ascii="PingFang SC" w:eastAsia="PingFang SC" w:hAnsi="Times" w:cs="PingFang SC" w:hint="eastAsia"/>
+          <w:color w:val="303030"/>
+          <w:kern w:val="0"/>
+          <w:sz w:val="28"/>
+          <w:szCs w:val="28"/>
+        </w:rPr>
+        <w:t>   </w:t>
+      </w:r>
+      <w:r>
+        <w:rPr>
+          <w:rFonts w:ascii="PingFang SC" w:eastAsia="PingFang SC" w:hAnsi="Times" w:cs="PingFang SC"/>
+          <w:color w:val="303030"/>
+          <w:kern w:val="0"/>
+          <w:sz w:val="28"/>
+          <w:szCs w:val="28"/>
+        </w:rPr>
+        <w:t xml:space="preserve"> </w:t>
+      </w:r>
+      <w:r>
+        <w:rPr>
+          <w:rFonts w:ascii="PingFang SC" w:eastAsia="PingFang SC" w:hAnsi="Times" w:cs="PingFang SC" w:hint="eastAsia"/>
+          <w:color w:val="303030"/>
+          <w:kern w:val="0"/>
+          <w:sz w:val="28"/>
+          <w:szCs w:val="28"/>
+        </w:rPr>
+        <w:t>   </w:t>
+      </w:r>
+      <w:r>
+        <w:rPr>
+          <w:rFonts w:ascii="PingFang SC" w:eastAsia="PingFang SC" w:hAnsi="Times" w:cs="PingFang SC"/>
+          <w:color w:val="303030"/>
+          <w:kern w:val="0"/>
+          <w:sz w:val="28"/>
+          <w:szCs w:val="28"/>
+        </w:rPr>
+        <w:t xml:space="preserve"> </w:t>
+      </w:r>
+      <w:r>
+        <w:rPr>
+          <w:rFonts w:ascii="PingFang SC" w:eastAsia="PingFang SC" w:hAnsi="Times" w:cs="PingFang SC" w:hint="eastAsia"/>
+          <w:color w:val="303030"/>
+          <w:kern w:val="0"/>
+          <w:sz w:val="28"/>
+          <w:szCs w:val="28"/>
+        </w:rPr>
+        <w:t>   </w:t>
+      </w:r>
+      <w:r>
+        <w:rPr>
+          <w:rFonts w:ascii="PingFang SC" w:eastAsia="PingFang SC" w:hAnsi="Times" w:cs="PingFang SC"/>
+          <w:color w:val="303030"/>
+          <w:kern w:val="0"/>
+          <w:sz w:val="28"/>
+          <w:szCs w:val="28"/>
+        </w:rPr>
+        <w:t xml:space="preserve"> </w:t>
+      </w:r>
+      <w:r>
+        <w:rPr>
+          <w:rFonts w:ascii="PingFang SC" w:eastAsia="PingFang SC" w:hAnsi="Times" w:cs="PingFang SC" w:hint="eastAsia"/>
+          <w:color w:val="303030"/>
+          <w:kern w:val="0"/>
+          <w:sz w:val="28"/>
+          <w:szCs w:val="28"/>
+        </w:rPr>
+        <w:t>   </w:t>
+      </w:r>
+      <w:r>
+        <w:rPr>
+          <w:rFonts w:ascii="PingFang SC" w:eastAsia="PingFang SC" w:hAnsi="Times" w:cs="PingFang SC"/>
+          <w:color w:val="303030"/>
+          <w:kern w:val="0"/>
+          <w:sz w:val="28"/>
+          <w:szCs w:val="28"/>
+        </w:rPr>
+        <w:t xml:space="preserve"> </w:t>
+      </w:r>
+      <w:r>
+        <w:rPr>
+          <w:rFonts w:ascii="PingFang SC" w:eastAsia="PingFang SC" w:hAnsi="Times" w:cs="PingFang SC" w:hint="eastAsia"/>
+          <w:color w:val="303030"/>
+          <w:kern w:val="0"/>
+          <w:sz w:val="28"/>
+          <w:szCs w:val="28"/>
+        </w:rPr>
+        <w:t>   </w:t>
+      </w:r>
+      <w:r>
+        <w:rPr>
+          <w:rFonts w:ascii="PingFang SC" w:eastAsia="PingFang SC" w:hAnsi="Times" w:cs="PingFang SC"/>
+          <w:color w:val="303030"/>
+          <w:kern w:val="0"/>
+          <w:sz w:val="28"/>
+          <w:szCs w:val="28"/>
+        </w:rPr>
+        <w:t xml:space="preserve"> </w:t>
+      </w:r>
+      <w:r>
+        <w:rPr>
+          <w:rFonts w:ascii="PingFang SC" w:eastAsia="PingFang SC" w:hAnsi="Times" w:cs="PingFang SC" w:hint="eastAsia"/>
+          <w:color w:val="303030"/>
+          <w:kern w:val="0"/>
+          <w:sz w:val="28"/>
+          <w:szCs w:val="28"/>
+        </w:rPr>
+        <w:t>   </w:t>
+      </w:r>
+      <w:r>
+        <w:rPr>
+          <w:rFonts w:ascii="PingFang SC" w:eastAsia="PingFang SC" w:hAnsi="Times" w:cs="PingFang SC"/>
+          <w:color w:val="303030"/>
+          <w:kern w:val="0"/>
+          <w:sz w:val="28"/>
+          <w:szCs w:val="28"/>
+        </w:rPr>
+        <w:t xml:space="preserve"> </w:t>
+      </w:r>
+      <w:r>
+        <w:rPr>
+          <w:rFonts w:ascii="PingFang SC" w:eastAsia="PingFang SC" w:hAnsi="Times" w:cs="PingFang SC" w:hint="eastAsia"/>
+          <w:color w:val="303030"/>
+          <w:kern w:val="0"/>
+          <w:sz w:val="28"/>
+          <w:szCs w:val="28"/>
+        </w:rPr>
+        <w:t> </w:t>
+      </w:r>
+      <w:r>
+        <w:rPr>
+          <w:rFonts w:ascii="PingFang SC" w:eastAsia="PingFang SC" w:hAnsi="Times" w:cs="PingFang SC"/>
+          <w:color w:val="303030"/>
+          <w:kern w:val="0"/>
+          <w:sz w:val="28"/>
+          <w:szCs w:val="28"/>
+        </w:rPr>
+        <w:t>{from {</w:t>
+      </w:r>
+      <w:r>
+        <w:rPr>
+          <w:rFonts w:ascii="Times" w:eastAsia="PingFang SC" w:hAnsi="Times" w:cs="Times"/>
+          <w:color w:val="000000"/>
+          <w:kern w:val="0"/>
+        </w:rPr>
+        <w:t xml:space="preserve"> </w:t>
+      </w:r>
+      <w:r>
+        <w:rPr>
+          <w:rFonts w:ascii="PingFang SC" w:eastAsia="PingFang SC" w:hAnsi="Times" w:cs="PingFang SC"/>
+          <w:color w:val="303030"/>
+          <w:kern w:val="0"/>
+          <w:sz w:val="28"/>
+          <w:szCs w:val="28"/>
+        </w:rPr>
+        <w:t>background:red; }</w:t>
+      </w:r>
+      <w:r>
+        <w:rPr>
+          <w:rFonts w:ascii="Times" w:eastAsia="PingFang SC" w:hAnsi="Times" w:cs="Times"/>
+          <w:color w:val="000000"/>
+          <w:kern w:val="0"/>
+        </w:rPr>
+        <w:t xml:space="preserve"> </w:t>
+      </w:r>
+    </w:p>
+    <w:p>
+      <w:pPr>
+        <w:autoSpaceDE w:val="0"/>
+        <w:autoSpaceDN w:val="0"/>
+        <w:adjustRightInd w:val="0"/>
+        <w:spacing w:line="400" w:lineRule="atLeast"/>
+        <w:jc w:val="left"/>
+        <w:rPr>
+          <w:rFonts w:ascii="Times" w:eastAsia="PingFang SC" w:hAnsi="Times" w:cs="Times"/>
+          <w:color w:val="000000"/>
+          <w:kern w:val="0"/>
+        </w:rPr>
+      </w:pPr>
+      <w:r>
+        <w:rPr>
+          <w:rFonts w:ascii="PingFang SC" w:eastAsia="PingFang SC" w:hAnsi="Times" w:cs="PingFang SC" w:hint="eastAsia"/>
+          <w:color w:val="303030"/>
+          <w:kern w:val="0"/>
+          <w:sz w:val="28"/>
+          <w:szCs w:val="28"/>
+        </w:rPr>
+        <w:t>   </w:t>
+      </w:r>
+      <w:r>
+        <w:rPr>
+          <w:rFonts w:ascii="PingFang SC" w:eastAsia="PingFang SC" w:hAnsi="Times" w:cs="PingFang SC"/>
+          <w:color w:val="303030"/>
+          <w:kern w:val="0"/>
+          <w:sz w:val="28"/>
+          <w:szCs w:val="28"/>
+        </w:rPr>
+        <w:t xml:space="preserve"> </w:t>
+      </w:r>
+      <w:r>
+        <w:rPr>
+          <w:rFonts w:ascii="PingFang SC" w:eastAsia="PingFang SC" w:hAnsi="Times" w:cs="PingFang SC" w:hint="eastAsia"/>
+          <w:color w:val="303030"/>
+          <w:kern w:val="0"/>
+          <w:sz w:val="28"/>
+          <w:szCs w:val="28"/>
+        </w:rPr>
+        <w:t>   </w:t>
+      </w:r>
+      <w:r>
+        <w:rPr>
+          <w:rFonts w:ascii="PingFang SC" w:eastAsia="PingFang SC" w:hAnsi="Times" w:cs="PingFang SC"/>
+          <w:color w:val="303030"/>
+          <w:kern w:val="0"/>
+          <w:sz w:val="28"/>
+          <w:szCs w:val="28"/>
+        </w:rPr>
+        <w:t xml:space="preserve"> </w:t>
+      </w:r>
+      <w:r>
+        <w:rPr>
+          <w:rFonts w:ascii="PingFang SC" w:eastAsia="PingFang SC" w:hAnsi="Times" w:cs="PingFang SC" w:hint="eastAsia"/>
+          <w:color w:val="303030"/>
+          <w:kern w:val="0"/>
+          <w:sz w:val="28"/>
+          <w:szCs w:val="28"/>
+        </w:rPr>
+        <w:t>   </w:t>
+      </w:r>
+      <w:r>
+        <w:rPr>
+          <w:rFonts w:ascii="PingFang SC" w:eastAsia="PingFang SC" w:hAnsi="Times" w:cs="PingFang SC"/>
+          <w:color w:val="303030"/>
+          <w:kern w:val="0"/>
+          <w:sz w:val="28"/>
+          <w:szCs w:val="28"/>
+        </w:rPr>
+        <w:t xml:space="preserve"> </w:t>
+      </w:r>
+      <w:r>
+        <w:rPr>
+          <w:rFonts w:ascii="PingFang SC" w:eastAsia="PingFang SC" w:hAnsi="Times" w:cs="PingFang SC" w:hint="eastAsia"/>
+          <w:color w:val="303030"/>
+          <w:kern w:val="0"/>
+          <w:sz w:val="28"/>
+          <w:szCs w:val="28"/>
+        </w:rPr>
+        <w:t>   </w:t>
+      </w:r>
+      <w:r>
+        <w:rPr>
+          <w:rFonts w:ascii="PingFang SC" w:eastAsia="PingFang SC" w:hAnsi="Times" w:cs="PingFang SC"/>
+          <w:color w:val="303030"/>
+          <w:kern w:val="0"/>
+          <w:sz w:val="28"/>
+          <w:szCs w:val="28"/>
+        </w:rPr>
+        <w:t xml:space="preserve"> </w:t>
+      </w:r>
+      <w:r>
+        <w:rPr>
+          <w:rFonts w:ascii="PingFang SC" w:eastAsia="PingFang SC" w:hAnsi="Times" w:cs="PingFang SC" w:hint="eastAsia"/>
+          <w:color w:val="303030"/>
+          <w:kern w:val="0"/>
+          <w:sz w:val="28"/>
+          <w:szCs w:val="28"/>
+        </w:rPr>
+        <w:t>   </w:t>
+      </w:r>
+      <w:r>
+        <w:rPr>
+          <w:rFonts w:ascii="PingFang SC" w:eastAsia="PingFang SC" w:hAnsi="Times" w:cs="PingFang SC"/>
+          <w:color w:val="303030"/>
+          <w:kern w:val="0"/>
+          <w:sz w:val="28"/>
+          <w:szCs w:val="28"/>
+        </w:rPr>
+        <w:t xml:space="preserve"> </w:t>
+      </w:r>
+      <w:r>
+        <w:rPr>
+          <w:rFonts w:ascii="PingFang SC" w:eastAsia="PingFang SC" w:hAnsi="Times" w:cs="PingFang SC" w:hint="eastAsia"/>
+          <w:color w:val="303030"/>
+          <w:kern w:val="0"/>
+          <w:sz w:val="28"/>
+          <w:szCs w:val="28"/>
+        </w:rPr>
+        <w:t>   </w:t>
+      </w:r>
+      <w:r>
+        <w:rPr>
+          <w:rFonts w:ascii="PingFang SC" w:eastAsia="PingFang SC" w:hAnsi="Times" w:cs="PingFang SC"/>
+          <w:color w:val="303030"/>
+          <w:kern w:val="0"/>
+          <w:sz w:val="28"/>
+          <w:szCs w:val="28"/>
+        </w:rPr>
+        <w:t xml:space="preserve"> </w:t>
+      </w:r>
+      <w:r>
+        <w:rPr>
+          <w:rFonts w:ascii="PingFang SC" w:eastAsia="PingFang SC" w:hAnsi="Times" w:cs="PingFang SC" w:hint="eastAsia"/>
+          <w:color w:val="303030"/>
+          <w:kern w:val="0"/>
+          <w:sz w:val="28"/>
+          <w:szCs w:val="28"/>
+        </w:rPr>
+        <w:t>   </w:t>
+      </w:r>
+      <w:r>
+        <w:rPr>
+          <w:rFonts w:ascii="PingFang SC" w:eastAsia="PingFang SC" w:hAnsi="Times" w:cs="PingFang SC"/>
+          <w:color w:val="303030"/>
+          <w:kern w:val="0"/>
+          <w:sz w:val="28"/>
+          <w:szCs w:val="28"/>
+        </w:rPr>
+        <w:t xml:space="preserve"> </w:t>
+      </w:r>
+      <w:r>
+        <w:rPr>
+          <w:rFonts w:ascii="PingFang SC" w:eastAsia="PingFang SC" w:hAnsi="Times" w:cs="PingFang SC" w:hint="eastAsia"/>
+          <w:color w:val="303030"/>
+          <w:kern w:val="0"/>
+          <w:sz w:val="28"/>
+          <w:szCs w:val="28"/>
+        </w:rPr>
+        <w:t> </w:t>
+      </w:r>
+      <w:r>
+        <w:rPr>
+          <w:rFonts w:ascii="Times" w:eastAsia="PingFang SC" w:hAnsi="Times" w:cs="Times"/>
+          <w:color w:val="000000"/>
+          <w:kern w:val="0"/>
+          <w:sz w:val="28"/>
+          <w:szCs w:val="28"/>
+        </w:rPr>
+        <w:t xml:space="preserve"> </w:t>
+      </w:r>
+      <w:r>
+        <w:rPr>
+          <w:rFonts w:ascii="PingFang SC" w:eastAsia="PingFang SC" w:hAnsi="Times" w:cs="PingFang SC"/>
+          <w:color w:val="303030"/>
+          <w:kern w:val="0"/>
+          <w:sz w:val="28"/>
+          <w:szCs w:val="28"/>
+        </w:rPr>
+        <w:t>to {</w:t>
+      </w:r>
+      <w:r>
+        <w:rPr>
+          <w:rFonts w:ascii="Times" w:eastAsia="PingFang SC" w:hAnsi="Times" w:cs="Times"/>
+          <w:color w:val="000000"/>
+          <w:kern w:val="0"/>
+          <w:sz w:val="28"/>
+          <w:szCs w:val="28"/>
+        </w:rPr>
+        <w:t xml:space="preserve"> </w:t>
+      </w:r>
+      <w:r>
+        <w:rPr>
+          <w:rFonts w:ascii="PingFang SC" w:eastAsia="PingFang SC" w:hAnsi="Times" w:cs="PingFang SC"/>
+          <w:color w:val="303030"/>
+          <w:kern w:val="0"/>
+          <w:sz w:val="28"/>
+          <w:szCs w:val="28"/>
+        </w:rPr>
+        <w:t>background:green; }</w:t>
+      </w:r>
+      <w:r>
+        <w:rPr>
+          <w:rFonts w:ascii="PingFang SC" w:eastAsia="PingFang SC" w:hAnsi="Times" w:cs="PingFang SC" w:hint="eastAsia"/>
+          <w:color w:val="303030"/>
+          <w:kern w:val="0"/>
+          <w:sz w:val="28"/>
+          <w:szCs w:val="28"/>
+        </w:rPr>
+        <w:t> </w:t>
+      </w:r>
+      <w:r>
+        <w:rPr>
+          <w:rFonts w:ascii="PingFang SC" w:eastAsia="PingFang SC" w:hAnsi="Times" w:cs="PingFang SC"/>
+          <w:color w:val="303030"/>
+          <w:kern w:val="0"/>
+          <w:sz w:val="28"/>
+          <w:szCs w:val="28"/>
+        </w:rPr>
+        <w:t>}</w:t>
+      </w:r>
+    </w:p>
+    <w:p>
+      <w:pPr>
+        <w:autoSpaceDE w:val="0"/>
+        <w:autoSpaceDN w:val="0"/>
+        <w:adjustRightInd w:val="0"/>
+        <w:spacing w:line="400" w:lineRule="atLeast"/>
+        <w:jc w:val="left"/>
+        <w:rPr>
+          <w:rFonts w:ascii="PingFang SC" w:eastAsia="PingFang SC" w:hAnsi="Times" w:cs="PingFang SC"/>
+          <w:color w:val="303030"/>
+          <w:kern w:val="0"/>
+          <w:sz w:val="28"/>
+          <w:szCs w:val="28"/>
+        </w:rPr>
+      </w:pPr>
+      <w:r>
+        <w:rPr>
+          <w:rFonts w:ascii="PingFang SC" w:eastAsia="PingFang SC" w:hAnsi="Times" w:cs="PingFang SC" w:hint="eastAsia"/>
+          <w:color w:val="303030"/>
+          <w:kern w:val="0"/>
+          <w:sz w:val="28"/>
+          <w:szCs w:val="28"/>
+        </w:rPr>
+        <w:t>  </w:t>
+      </w:r>
+      <w:r>
+        <w:rPr>
+          <w:rFonts w:ascii="PingFang SC" w:eastAsia="PingFang SC" w:hAnsi="Times" w:cs="PingFang SC"/>
+          <w:color w:val="303030"/>
+          <w:kern w:val="0"/>
+          <w:sz w:val="28"/>
+          <w:szCs w:val="28"/>
+        </w:rPr>
+        <w:t xml:space="preserve"> </w:t>
+      </w:r>
+      <w:r>
+        <w:rPr>
+          <w:rFonts w:ascii="PingFang SC" w:eastAsia="PingFang SC" w:hAnsi="Times" w:cs="PingFang SC" w:hint="eastAsia"/>
+          <w:color w:val="303030"/>
+          <w:kern w:val="0"/>
+          <w:sz w:val="28"/>
+          <w:szCs w:val="28"/>
+        </w:rPr>
+        <w:t>   </w:t>
+      </w:r>
+      <w:r>
+        <w:rPr>
+          <w:rFonts w:ascii="PingFang SC" w:eastAsia="PingFang SC" w:hAnsi="Times" w:cs="PingFang SC"/>
+          <w:color w:val="303030"/>
+          <w:kern w:val="0"/>
+          <w:sz w:val="28"/>
+          <w:szCs w:val="28"/>
+        </w:rPr>
+        <w:t xml:space="preserve"> </w:t>
+      </w:r>
+      <w:r>
+        <w:rPr>
+          <w:rFonts w:ascii="PingFang SC" w:eastAsia="PingFang SC" w:hAnsi="Times" w:cs="PingFang SC" w:hint="eastAsia"/>
+          <w:color w:val="303030"/>
+          <w:kern w:val="0"/>
+          <w:sz w:val="28"/>
+          <w:szCs w:val="28"/>
+        </w:rPr>
+        <w:t>   </w:t>
+      </w:r>
+      <w:r>
+        <w:rPr>
+          <w:rFonts w:ascii="PingFang SC" w:eastAsia="PingFang SC" w:hAnsi="Times" w:cs="PingFang SC"/>
+          <w:color w:val="303030"/>
+          <w:kern w:val="0"/>
+          <w:sz w:val="28"/>
+          <w:szCs w:val="28"/>
+        </w:rPr>
+        <w:t xml:space="preserve"> </w:t>
+      </w:r>
+      <w:r>
+        <w:rPr>
+          <w:rFonts w:ascii="PingFang SC" w:eastAsia="PingFang SC" w:hAnsi="Times" w:cs="PingFang SC" w:hint="eastAsia"/>
+          <w:color w:val="303030"/>
+          <w:kern w:val="0"/>
+          <w:sz w:val="28"/>
+          <w:szCs w:val="28"/>
+        </w:rPr>
+        <w:t>   </w:t>
+      </w:r>
+      <w:r>
+        <w:rPr>
+          <w:rFonts w:ascii="PingFang SC" w:eastAsia="PingFang SC" w:hAnsi="Times" w:cs="PingFang SC"/>
+          <w:color w:val="303030"/>
+          <w:kern w:val="0"/>
+          <w:sz w:val="28"/>
+          <w:szCs w:val="28"/>
+        </w:rPr>
+        <w:t xml:space="preserve"> </w:t>
+      </w:r>
+      <w:r>
+        <w:rPr>
+          <w:rFonts w:ascii="PingFang SC" w:eastAsia="PingFang SC" w:hAnsi="Times" w:cs="PingFang SC" w:hint="eastAsia"/>
+          <w:color w:val="303030"/>
+          <w:kern w:val="0"/>
+          <w:sz w:val="28"/>
+          <w:szCs w:val="28"/>
+        </w:rPr>
+        <w:t>   </w:t>
+      </w:r>
+      <w:r>
+        <w:rPr>
+          <w:rFonts w:ascii="PingFang SC" w:eastAsia="PingFang SC" w:hAnsi="Times" w:cs="PingFang SC"/>
+          <w:color w:val="303030"/>
+          <w:kern w:val="0"/>
+          <w:sz w:val="28"/>
+          <w:szCs w:val="28"/>
+        </w:rPr>
+        <w:t xml:space="preserve"> </w:t>
+      </w:r>
+      <w:r>
+        <w:rPr>
+          <w:rFonts w:ascii="PingFang SC" w:eastAsia="PingFang SC" w:hAnsi="Times" w:cs="PingFang SC" w:hint="eastAsia"/>
+          <w:color w:val="303030"/>
+          <w:kern w:val="0"/>
+          <w:sz w:val="28"/>
+          <w:szCs w:val="28"/>
+        </w:rPr>
+        <w:t> </w:t>
+      </w:r>
+      <w:r>
+        <w:rPr>
+          <w:rFonts w:ascii="PingFang SC" w:eastAsia="PingFang SC" w:hAnsi="Times" w:cs="PingFang SC" w:hint="eastAsia"/>
+          <w:color w:val="303030"/>
+          <w:kern w:val="0"/>
+          <w:sz w:val="28"/>
+          <w:szCs w:val="28"/>
+        </w:rPr>
+        <w:t>可以只有</w:t>
+      </w:r>
+      <w:r>
+        <w:rPr>
+          <w:rFonts w:ascii="PingFang SC" w:eastAsia="PingFang SC" w:hAnsi="Times" w:cs="PingFang SC"/>
+          <w:color w:val="303030"/>
+          <w:kern w:val="0"/>
+          <w:sz w:val="28"/>
+          <w:szCs w:val="28"/>
+        </w:rPr>
+        <w:t>to</w:t>
+      </w:r>
+    </w:p>
+    <w:p>
+      <w:pPr>
+        <w:autoSpaceDE w:val="0"/>
+        <w:autoSpaceDN w:val="0"/>
+        <w:adjustRightInd w:val="0"/>
+        <w:spacing w:line="400" w:lineRule="atLeast"/>
+        <w:jc w:val="left"/>
+        <w:rPr>
+          <w:rFonts w:ascii="PingFang SC" w:eastAsia="PingFang SC" w:hAnsi="Times" w:cs="PingFang SC"/>
+          <w:color w:val="000000"/>
+          <w:kern w:val="0"/>
+          <w:sz w:val="28"/>
+          <w:szCs w:val="28"/>
+        </w:rPr>
+      </w:pPr>
+      <w:r>
+        <w:rPr>
+          <w:rFonts w:ascii="PingFang SC" w:eastAsia="PingFang SC" w:hAnsi="Times" w:cs="PingFang SC" w:hint="eastAsia"/>
+          <w:color w:val="303030"/>
+          <w:kern w:val="0"/>
+          <w:sz w:val="28"/>
+          <w:szCs w:val="28"/>
+        </w:rPr>
+        <w:t>  </w:t>
+      </w:r>
+      <w:r>
+        <w:rPr>
+          <w:rFonts w:ascii="PingFang SC" w:eastAsia="PingFang SC" w:hAnsi="Times" w:cs="PingFang SC"/>
+          <w:color w:val="303030"/>
+          <w:kern w:val="0"/>
+          <w:sz w:val="28"/>
+          <w:szCs w:val="28"/>
+        </w:rPr>
+        <w:t xml:space="preserve"> </w:t>
+      </w:r>
+      <w:r>
+        <w:rPr>
+          <w:rFonts w:ascii="PingFang SC" w:eastAsia="PingFang SC" w:hAnsi="Times" w:cs="PingFang SC" w:hint="eastAsia"/>
+          <w:color w:val="303030"/>
+          <w:kern w:val="0"/>
+          <w:sz w:val="28"/>
+          <w:szCs w:val="28"/>
+        </w:rPr>
+        <w:t>  </w:t>
+      </w:r>
+      <w:r>
+        <w:rPr>
+          <w:rFonts w:ascii="PingFang SC" w:eastAsia="PingFang SC" w:hAnsi="Times" w:cs="PingFang SC"/>
+          <w:color w:val="000000"/>
+          <w:kern w:val="0"/>
+          <w:sz w:val="28"/>
+          <w:szCs w:val="28"/>
+        </w:rPr>
+        <w:t xml:space="preserve"> </w:t>
+      </w:r>
+      <w:r>
+        <w:rPr>
+          <w:rFonts w:ascii="PingFang SC" w:eastAsia="PingFang SC" w:hAnsi="Times" w:cs="PingFang SC" w:hint="eastAsia"/>
+          <w:color w:val="FC342E"/>
+          <w:kern w:val="0"/>
+          <w:sz w:val="28"/>
+          <w:szCs w:val="28"/>
+        </w:rPr>
+        <w:t> </w:t>
+      </w:r>
+      <w:r>
+        <w:rPr>
+          <w:rFonts w:ascii="PingFang SC" w:eastAsia="PingFang SC" w:hAnsi="Times" w:cs="PingFang SC"/>
+          <w:color w:val="FC342E"/>
+          <w:kern w:val="0"/>
+          <w:sz w:val="28"/>
+          <w:szCs w:val="28"/>
+        </w:rPr>
+        <w:t xml:space="preserve"> </w:t>
+      </w:r>
+      <w:r>
+        <w:rPr>
+          <w:rFonts w:ascii="PingFang SC" w:eastAsia="PingFang SC" w:hAnsi="Times" w:cs="PingFang SC" w:hint="eastAsia"/>
+          <w:color w:val="FC342E"/>
+          <w:kern w:val="0"/>
+          <w:sz w:val="28"/>
+          <w:szCs w:val="28"/>
+        </w:rPr>
+        <w:t>调用动画：</w:t>
+      </w:r>
+    </w:p>
+    <w:p>
+      <w:pPr>
+        <w:autoSpaceDE w:val="0"/>
+        <w:autoSpaceDN w:val="0"/>
+        <w:adjustRightInd w:val="0"/>
+        <w:spacing w:line="400" w:lineRule="atLeast"/>
+        <w:jc w:val="left"/>
+        <w:rPr>
+          <w:rFonts w:ascii="Times" w:eastAsia="PingFang SC" w:hAnsi="Times" w:cs="Times"/>
+          <w:color w:val="000000"/>
+          <w:kern w:val="0"/>
+        </w:rPr>
+      </w:pPr>
+      <w:r>
+        <w:rPr>
+          <w:rFonts w:ascii="PingFang SC" w:eastAsia="PingFang SC" w:hAnsi="Times" w:cs="PingFang SC" w:hint="eastAsia"/>
+          <w:color w:val="303030"/>
+          <w:kern w:val="0"/>
+          <w:sz w:val="28"/>
+          <w:szCs w:val="28"/>
+        </w:rPr>
+        <w:t>  </w:t>
+      </w:r>
+      <w:r>
+        <w:rPr>
+          <w:rFonts w:ascii="PingFang SC" w:eastAsia="PingFang SC" w:hAnsi="Times" w:cs="PingFang SC"/>
+          <w:color w:val="303030"/>
+          <w:kern w:val="0"/>
+          <w:sz w:val="28"/>
+          <w:szCs w:val="28"/>
+        </w:rPr>
+        <w:t xml:space="preserve"> </w:t>
+      </w:r>
+      <w:r>
+        <w:rPr>
+          <w:rFonts w:ascii="PingFang SC" w:eastAsia="PingFang SC" w:hAnsi="Times" w:cs="PingFang SC" w:hint="eastAsia"/>
+          <w:color w:val="303030"/>
+          <w:kern w:val="0"/>
+          <w:sz w:val="28"/>
+          <w:szCs w:val="28"/>
+        </w:rPr>
+        <w:t>   </w:t>
+      </w:r>
+      <w:r>
+        <w:rPr>
+          <w:rFonts w:ascii="PingFang SC" w:eastAsia="PingFang SC" w:hAnsi="Times" w:cs="PingFang SC"/>
+          <w:color w:val="303030"/>
+          <w:kern w:val="0"/>
+          <w:sz w:val="28"/>
+          <w:szCs w:val="28"/>
+        </w:rPr>
+        <w:t xml:space="preserve"> </w:t>
+      </w:r>
+      <w:r>
+        <w:rPr>
+          <w:rFonts w:ascii="PingFang SC" w:eastAsia="PingFang SC" w:hAnsi="Times" w:cs="PingFang SC" w:hint="eastAsia"/>
+          <w:color w:val="303030"/>
+          <w:kern w:val="0"/>
+          <w:sz w:val="28"/>
+          <w:szCs w:val="28"/>
+        </w:rPr>
+        <w:t>   </w:t>
+      </w:r>
+      <w:r>
+        <w:rPr>
+          <w:rFonts w:ascii="PingFang SC" w:eastAsia="PingFang SC" w:hAnsi="Times" w:cs="PingFang SC"/>
+          <w:color w:val="303030"/>
+          <w:kern w:val="0"/>
+          <w:sz w:val="28"/>
+          <w:szCs w:val="28"/>
+        </w:rPr>
+        <w:t xml:space="preserve"> </w:t>
+      </w:r>
+      <w:r>
+        <w:rPr>
+          <w:rFonts w:ascii="PingFang SC" w:eastAsia="PingFang SC" w:hAnsi="Times" w:cs="PingFang SC" w:hint="eastAsia"/>
+          <w:color w:val="303030"/>
+          <w:kern w:val="0"/>
+          <w:sz w:val="28"/>
+          <w:szCs w:val="28"/>
+        </w:rPr>
+        <w:t> </w:t>
+      </w:r>
+      <w:r>
+        <w:rPr>
+          <w:rFonts w:ascii="PingFang SC" w:eastAsia="PingFang SC" w:hAnsi="Times" w:cs="PingFang SC" w:hint="eastAsia"/>
+          <w:color w:val="303030"/>
+          <w:kern w:val="0"/>
+          <w:sz w:val="28"/>
+          <w:szCs w:val="28"/>
+        </w:rPr>
+        <w:t>调用的标签</w:t>
+      </w:r>
+      <w:r>
+        <w:rPr>
+          <w:rFonts w:ascii="PingFang SC" w:eastAsia="PingFang SC" w:hAnsi="Times" w:cs="PingFang SC"/>
+          <w:color w:val="303030"/>
+          <w:kern w:val="0"/>
+          <w:sz w:val="28"/>
+          <w:szCs w:val="28"/>
+        </w:rPr>
+        <w:t>(#div1</w:t>
+      </w:r>
+      <w:r>
+        <w:rPr>
+          <w:rFonts w:ascii="PingFang SC" w:eastAsia="PingFang SC" w:hAnsi="Times" w:cs="PingFang SC" w:hint="eastAsia"/>
+          <w:color w:val="303030"/>
+          <w:kern w:val="0"/>
+          <w:sz w:val="28"/>
+          <w:szCs w:val="28"/>
+        </w:rPr>
+        <w:t>、</w:t>
+      </w:r>
+      <w:r>
+        <w:rPr>
+          <w:rFonts w:ascii="PingFang SC" w:eastAsia="PingFang SC" w:hAnsi="Times" w:cs="PingFang SC"/>
+          <w:color w:val="303030"/>
+          <w:kern w:val="0"/>
+          <w:sz w:val="28"/>
+          <w:szCs w:val="28"/>
+        </w:rPr>
+        <w:t>xxx:hover</w:t>
+      </w:r>
+      <w:r>
+        <w:rPr>
+          <w:rFonts w:ascii="PingFang SC" w:eastAsia="PingFang SC" w:hAnsi="Times" w:cs="PingFang SC" w:hint="eastAsia"/>
+          <w:color w:val="303030"/>
+          <w:kern w:val="0"/>
+          <w:sz w:val="28"/>
+          <w:szCs w:val="28"/>
+        </w:rPr>
+        <w:t>之类的</w:t>
+      </w:r>
+      <w:r>
+        <w:rPr>
+          <w:rFonts w:ascii="PingFang SC" w:eastAsia="PingFang SC" w:hAnsi="Times" w:cs="PingFang SC"/>
+          <w:color w:val="303030"/>
+          <w:kern w:val="0"/>
+          <w:sz w:val="28"/>
+          <w:szCs w:val="28"/>
+        </w:rPr>
+        <w:t>)</w:t>
+      </w:r>
+    </w:p>
+    <w:p>
+      <w:pPr>
+        <w:autoSpaceDE w:val="0"/>
+        <w:autoSpaceDN w:val="0"/>
+        <w:adjustRightInd w:val="0"/>
+        <w:spacing w:line="400" w:lineRule="atLeast"/>
+        <w:jc w:val="left"/>
+        <w:rPr>
+          <w:rFonts w:ascii="Times" w:eastAsia="PingFang SC" w:hAnsi="Times" w:cs="Times"/>
+          <w:color w:val="000000"/>
+          <w:kern w:val="0"/>
+        </w:rPr>
+      </w:pPr>
+      <w:r>
+        <w:rPr>
+          <w:rFonts w:ascii="PingFang SC" w:eastAsia="PingFang SC" w:hAnsi="Times" w:cs="PingFang SC" w:hint="eastAsia"/>
+          <w:color w:val="303030"/>
+          <w:kern w:val="0"/>
+          <w:sz w:val="28"/>
+          <w:szCs w:val="28"/>
+        </w:rPr>
+        <w:t>  </w:t>
+      </w:r>
+      <w:r>
+        <w:rPr>
+          <w:rFonts w:ascii="PingFang SC" w:eastAsia="PingFang SC" w:hAnsi="Times" w:cs="PingFang SC"/>
+          <w:color w:val="303030"/>
+          <w:kern w:val="0"/>
+          <w:sz w:val="28"/>
+          <w:szCs w:val="28"/>
+        </w:rPr>
+        <w:t xml:space="preserve"> </w:t>
+      </w:r>
+      <w:r>
+        <w:rPr>
+          <w:rFonts w:ascii="PingFang SC" w:eastAsia="PingFang SC" w:hAnsi="Times" w:cs="PingFang SC" w:hint="eastAsia"/>
+          <w:color w:val="303030"/>
+          <w:kern w:val="0"/>
+          <w:sz w:val="28"/>
+          <w:szCs w:val="28"/>
+        </w:rPr>
+        <w:t>   </w:t>
+      </w:r>
+      <w:r>
+        <w:rPr>
+          <w:rFonts w:ascii="PingFang SC" w:eastAsia="PingFang SC" w:hAnsi="Times" w:cs="PingFang SC"/>
+          <w:color w:val="303030"/>
+          <w:kern w:val="0"/>
+          <w:sz w:val="28"/>
+          <w:szCs w:val="28"/>
+        </w:rPr>
+        <w:t xml:space="preserve"> </w:t>
+      </w:r>
+      <w:r>
+        <w:rPr>
+          <w:rFonts w:ascii="PingFang SC" w:eastAsia="PingFang SC" w:hAnsi="Times" w:cs="PingFang SC" w:hint="eastAsia"/>
+          <w:color w:val="303030"/>
+          <w:kern w:val="0"/>
+          <w:sz w:val="28"/>
+          <w:szCs w:val="28"/>
+        </w:rPr>
+        <w:t>   </w:t>
+      </w:r>
+      <w:r>
+        <w:rPr>
+          <w:rFonts w:ascii="PingFang SC" w:eastAsia="PingFang SC" w:hAnsi="Times" w:cs="PingFang SC"/>
+          <w:color w:val="303030"/>
+          <w:kern w:val="0"/>
+          <w:sz w:val="28"/>
+          <w:szCs w:val="28"/>
+        </w:rPr>
+        <w:t xml:space="preserve"> </w:t>
+      </w:r>
+      <w:r>
+        <w:rPr>
+          <w:rFonts w:ascii="PingFang SC" w:eastAsia="PingFang SC" w:hAnsi="Times" w:cs="PingFang SC" w:hint="eastAsia"/>
+          <w:color w:val="303030"/>
+          <w:kern w:val="0"/>
+          <w:sz w:val="28"/>
+          <w:szCs w:val="28"/>
+        </w:rPr>
+        <w:t>   </w:t>
+      </w:r>
+      <w:r>
+        <w:rPr>
+          <w:rFonts w:ascii="PingFang SC" w:eastAsia="PingFang SC" w:hAnsi="Times" w:cs="PingFang SC"/>
+          <w:color w:val="303030"/>
+          <w:kern w:val="0"/>
+          <w:sz w:val="28"/>
+          <w:szCs w:val="28"/>
+        </w:rPr>
+        <w:t xml:space="preserve"> </w:t>
+      </w:r>
+      <w:r>
+        <w:rPr>
+          <w:rFonts w:ascii="PingFang SC" w:eastAsia="PingFang SC" w:hAnsi="Times" w:cs="PingFang SC" w:hint="eastAsia"/>
+          <w:color w:val="303030"/>
+          <w:kern w:val="0"/>
+          <w:sz w:val="28"/>
+          <w:szCs w:val="28"/>
+        </w:rPr>
+        <w:t> </w:t>
+      </w:r>
+      <w:r>
+        <w:rPr>
+          <w:rFonts w:ascii="PingFang SC" w:eastAsia="PingFang SC" w:hAnsi="Times" w:cs="PingFang SC" w:hint="eastAsia"/>
+          <w:color w:val="303030"/>
+          <w:kern w:val="0"/>
+          <w:sz w:val="28"/>
+          <w:szCs w:val="28"/>
+        </w:rPr>
+        <w:t>必要属性</w:t>
+      </w:r>
+    </w:p>
+    <w:p>
+      <w:pPr>
+        <w:autoSpaceDE w:val="0"/>
+        <w:autoSpaceDN w:val="0"/>
+        <w:adjustRightInd w:val="0"/>
+        <w:spacing w:line="400" w:lineRule="atLeast"/>
+        <w:jc w:val="left"/>
+        <w:rPr>
+          <w:rFonts w:ascii="Times" w:eastAsia="PingFang SC" w:hAnsi="Times" w:cs="Times"/>
+          <w:color w:val="000000"/>
+          <w:kern w:val="0"/>
+        </w:rPr>
+      </w:pPr>
+      <w:r>
+        <w:rPr>
+          <w:rFonts w:ascii="PingFang SC" w:eastAsia="PingFang SC" w:hAnsi="Times" w:cs="PingFang SC" w:hint="eastAsia"/>
+          <w:color w:val="303030"/>
+          <w:kern w:val="0"/>
+          <w:sz w:val="28"/>
+          <w:szCs w:val="28"/>
+        </w:rPr>
+        <w:t>  </w:t>
+      </w:r>
+      <w:r>
+        <w:rPr>
+          <w:rFonts w:ascii="PingFang SC" w:eastAsia="PingFang SC" w:hAnsi="Times" w:cs="PingFang SC"/>
+          <w:color w:val="303030"/>
+          <w:kern w:val="0"/>
+          <w:sz w:val="28"/>
+          <w:szCs w:val="28"/>
+        </w:rPr>
+        <w:t xml:space="preserve"> </w:t>
+      </w:r>
+      <w:r>
+        <w:rPr>
+          <w:rFonts w:ascii="PingFang SC" w:eastAsia="PingFang SC" w:hAnsi="Times" w:cs="PingFang SC" w:hint="eastAsia"/>
+          <w:color w:val="303030"/>
+          <w:kern w:val="0"/>
+          <w:sz w:val="28"/>
+          <w:szCs w:val="28"/>
+        </w:rPr>
+        <w:t>   </w:t>
+      </w:r>
+      <w:r>
+        <w:rPr>
+          <w:rFonts w:ascii="PingFang SC" w:eastAsia="PingFang SC" w:hAnsi="Times" w:cs="PingFang SC"/>
+          <w:color w:val="303030"/>
+          <w:kern w:val="0"/>
+          <w:sz w:val="28"/>
+          <w:szCs w:val="28"/>
+        </w:rPr>
+        <w:t xml:space="preserve"> </w:t>
+      </w:r>
+      <w:r>
+        <w:rPr>
+          <w:rFonts w:ascii="PingFang SC" w:eastAsia="PingFang SC" w:hAnsi="Times" w:cs="PingFang SC" w:hint="eastAsia"/>
+          <w:color w:val="303030"/>
+          <w:kern w:val="0"/>
+          <w:sz w:val="28"/>
+          <w:szCs w:val="28"/>
+        </w:rPr>
+        <w:t>   </w:t>
+      </w:r>
+      <w:r>
+        <w:rPr>
+          <w:rFonts w:ascii="PingFang SC" w:eastAsia="PingFang SC" w:hAnsi="Times" w:cs="PingFang SC"/>
+          <w:color w:val="303030"/>
+          <w:kern w:val="0"/>
+          <w:sz w:val="28"/>
+          <w:szCs w:val="28"/>
+        </w:rPr>
+        <w:t xml:space="preserve"> </w:t>
+      </w:r>
+      <w:r>
+        <w:rPr>
+          <w:rFonts w:ascii="PingFang SC" w:eastAsia="PingFang SC" w:hAnsi="Times" w:cs="PingFang SC" w:hint="eastAsia"/>
+          <w:color w:val="303030"/>
+          <w:kern w:val="0"/>
+          <w:sz w:val="28"/>
+          <w:szCs w:val="28"/>
+        </w:rPr>
+        <w:t>   </w:t>
+      </w:r>
+      <w:r>
+        <w:rPr>
+          <w:rFonts w:ascii="PingFang SC" w:eastAsia="PingFang SC" w:hAnsi="Times" w:cs="PingFang SC"/>
+          <w:color w:val="303030"/>
+          <w:kern w:val="0"/>
+          <w:sz w:val="28"/>
+          <w:szCs w:val="28"/>
+        </w:rPr>
+        <w:t xml:space="preserve"> </w:t>
+      </w:r>
+      <w:r>
+        <w:rPr>
+          <w:rFonts w:ascii="PingFang SC" w:eastAsia="PingFang SC" w:hAnsi="Times" w:cs="PingFang SC" w:hint="eastAsia"/>
+          <w:color w:val="303030"/>
+          <w:kern w:val="0"/>
+          <w:sz w:val="28"/>
+          <w:szCs w:val="28"/>
+        </w:rPr>
+        <w:t>   </w:t>
+      </w:r>
+      <w:r>
+        <w:rPr>
+          <w:rFonts w:ascii="PingFang SC" w:eastAsia="PingFang SC" w:hAnsi="Times" w:cs="PingFang SC"/>
+          <w:color w:val="303030"/>
+          <w:kern w:val="0"/>
+          <w:sz w:val="28"/>
+          <w:szCs w:val="28"/>
+        </w:rPr>
+        <w:t xml:space="preserve"> </w:t>
+      </w:r>
+      <w:r>
+        <w:rPr>
+          <w:rFonts w:ascii="PingFang SC" w:eastAsia="PingFang SC" w:hAnsi="Times" w:cs="PingFang SC" w:hint="eastAsia"/>
+          <w:color w:val="303030"/>
+          <w:kern w:val="0"/>
+          <w:sz w:val="28"/>
+          <w:szCs w:val="28"/>
+        </w:rPr>
+        <w:t> </w:t>
+      </w:r>
+      <w:r>
+        <w:rPr>
+          <w:rFonts w:ascii="PingFang SC" w:eastAsia="PingFang SC" w:hAnsi="Times" w:cs="PingFang SC"/>
+          <w:color w:val="303030"/>
+          <w:kern w:val="0"/>
+          <w:sz w:val="28"/>
+          <w:szCs w:val="28"/>
+        </w:rPr>
+        <w:t>animation-name</w:t>
+      </w:r>
+      <w:r>
+        <w:rPr>
+          <w:rFonts w:ascii="PingFang SC" w:eastAsia="PingFang SC" w:hAnsi="Times" w:cs="PingFang SC" w:hint="eastAsia"/>
+          <w:color w:val="303030"/>
+          <w:kern w:val="0"/>
+          <w:sz w:val="28"/>
+          <w:szCs w:val="28"/>
+        </w:rPr>
+        <w:t> </w:t>
+      </w:r>
+      <w:r>
+        <w:rPr>
+          <w:rFonts w:ascii="Times" w:eastAsia="PingFang SC" w:hAnsi="Times" w:cs="Times"/>
+          <w:color w:val="000000"/>
+          <w:kern w:val="0"/>
+          <w:sz w:val="28"/>
+          <w:szCs w:val="28"/>
+        </w:rPr>
+        <w:t xml:space="preserve"> </w:t>
+      </w:r>
+      <w:r>
+        <w:rPr>
+          <w:rFonts w:ascii="PingFang SC" w:eastAsia="PingFang SC" w:hAnsi="Times" w:cs="PingFang SC" w:hint="eastAsia"/>
+          <w:color w:val="303030"/>
+          <w:kern w:val="0"/>
+          <w:sz w:val="28"/>
+          <w:szCs w:val="28"/>
+        </w:rPr>
+        <w:t>动画名称（关键帧名称）</w:t>
+      </w:r>
+    </w:p>
+    <w:p>
+      <w:pPr>
+        <w:autoSpaceDE w:val="0"/>
+        <w:autoSpaceDN w:val="0"/>
+        <w:adjustRightInd w:val="0"/>
+        <w:spacing w:line="400" w:lineRule="atLeast"/>
+        <w:jc w:val="left"/>
+        <w:rPr>
+          <w:rFonts w:ascii="Times" w:eastAsia="PingFang SC" w:hAnsi="Times" w:cs="Times"/>
+          <w:color w:val="000000"/>
+          <w:kern w:val="0"/>
+        </w:rPr>
+      </w:pPr>
+      <w:r>
+        <w:rPr>
+          <w:rFonts w:ascii="PingFang SC" w:eastAsia="PingFang SC" w:hAnsi="Times" w:cs="PingFang SC" w:hint="eastAsia"/>
+          <w:color w:val="303030"/>
+          <w:kern w:val="0"/>
+          <w:sz w:val="28"/>
+          <w:szCs w:val="28"/>
+        </w:rPr>
+        <w:t>  </w:t>
+      </w:r>
+      <w:r>
+        <w:rPr>
+          <w:rFonts w:ascii="PingFang SC" w:eastAsia="PingFang SC" w:hAnsi="Times" w:cs="PingFang SC"/>
+          <w:color w:val="303030"/>
+          <w:kern w:val="0"/>
+          <w:sz w:val="28"/>
+          <w:szCs w:val="28"/>
+        </w:rPr>
+        <w:t xml:space="preserve"> </w:t>
+      </w:r>
+      <w:r>
+        <w:rPr>
+          <w:rFonts w:ascii="PingFang SC" w:eastAsia="PingFang SC" w:hAnsi="Times" w:cs="PingFang SC" w:hint="eastAsia"/>
+          <w:color w:val="303030"/>
+          <w:kern w:val="0"/>
+          <w:sz w:val="28"/>
+          <w:szCs w:val="28"/>
+        </w:rPr>
+        <w:t>   </w:t>
+      </w:r>
+      <w:r>
+        <w:rPr>
+          <w:rFonts w:ascii="PingFang SC" w:eastAsia="PingFang SC" w:hAnsi="Times" w:cs="PingFang SC"/>
+          <w:color w:val="303030"/>
+          <w:kern w:val="0"/>
+          <w:sz w:val="28"/>
+          <w:szCs w:val="28"/>
+        </w:rPr>
+        <w:t xml:space="preserve"> </w:t>
+      </w:r>
+      <w:r>
+        <w:rPr>
+          <w:rFonts w:ascii="PingFang SC" w:eastAsia="PingFang SC" w:hAnsi="Times" w:cs="PingFang SC" w:hint="eastAsia"/>
+          <w:color w:val="303030"/>
+          <w:kern w:val="0"/>
+          <w:sz w:val="28"/>
+          <w:szCs w:val="28"/>
+        </w:rPr>
+        <w:t>   </w:t>
+      </w:r>
+      <w:r>
+        <w:rPr>
+          <w:rFonts w:ascii="PingFang SC" w:eastAsia="PingFang SC" w:hAnsi="Times" w:cs="PingFang SC"/>
+          <w:color w:val="303030"/>
+          <w:kern w:val="0"/>
+          <w:sz w:val="28"/>
+          <w:szCs w:val="28"/>
+        </w:rPr>
+        <w:t xml:space="preserve"> </w:t>
+      </w:r>
+      <w:r>
+        <w:rPr>
+          <w:rFonts w:ascii="PingFang SC" w:eastAsia="PingFang SC" w:hAnsi="Times" w:cs="PingFang SC" w:hint="eastAsia"/>
+          <w:color w:val="303030"/>
+          <w:kern w:val="0"/>
+          <w:sz w:val="28"/>
+          <w:szCs w:val="28"/>
+        </w:rPr>
+        <w:t>   </w:t>
+      </w:r>
+      <w:r>
+        <w:rPr>
+          <w:rFonts w:ascii="PingFang SC" w:eastAsia="PingFang SC" w:hAnsi="Times" w:cs="PingFang SC"/>
+          <w:color w:val="303030"/>
+          <w:kern w:val="0"/>
+          <w:sz w:val="28"/>
+          <w:szCs w:val="28"/>
+        </w:rPr>
+        <w:t xml:space="preserve"> </w:t>
+      </w:r>
+      <w:r>
+        <w:rPr>
+          <w:rFonts w:ascii="PingFang SC" w:eastAsia="PingFang SC" w:hAnsi="Times" w:cs="PingFang SC" w:hint="eastAsia"/>
+          <w:color w:val="303030"/>
+          <w:kern w:val="0"/>
+          <w:sz w:val="28"/>
+          <w:szCs w:val="28"/>
+        </w:rPr>
+        <w:t>   </w:t>
+      </w:r>
+      <w:r>
+        <w:rPr>
+          <w:rFonts w:ascii="PingFang SC" w:eastAsia="PingFang SC" w:hAnsi="Times" w:cs="PingFang SC"/>
+          <w:color w:val="303030"/>
+          <w:kern w:val="0"/>
+          <w:sz w:val="28"/>
+          <w:szCs w:val="28"/>
+        </w:rPr>
+        <w:t xml:space="preserve"> </w:t>
+      </w:r>
+      <w:r>
+        <w:rPr>
+          <w:rFonts w:ascii="PingFang SC" w:eastAsia="PingFang SC" w:hAnsi="Times" w:cs="PingFang SC" w:hint="eastAsia"/>
+          <w:color w:val="303030"/>
+          <w:kern w:val="0"/>
+          <w:sz w:val="28"/>
+          <w:szCs w:val="28"/>
+        </w:rPr>
+        <w:t> </w:t>
+      </w:r>
+      <w:r>
+        <w:rPr>
+          <w:rFonts w:ascii="PingFang SC" w:eastAsia="PingFang SC" w:hAnsi="Times" w:cs="PingFang SC"/>
+          <w:color w:val="303030"/>
+          <w:kern w:val="0"/>
+          <w:sz w:val="28"/>
+          <w:szCs w:val="28"/>
+        </w:rPr>
+        <w:t>animation-duration</w:t>
+      </w:r>
+      <w:r>
+        <w:rPr>
+          <w:rFonts w:ascii="PingFang SC" w:eastAsia="PingFang SC" w:hAnsi="Times" w:cs="PingFang SC" w:hint="eastAsia"/>
+          <w:color w:val="303030"/>
+          <w:kern w:val="0"/>
+          <w:sz w:val="28"/>
+          <w:szCs w:val="28"/>
+        </w:rPr>
+        <w:t> </w:t>
+      </w:r>
+      <w:r>
+        <w:rPr>
+          <w:rFonts w:ascii="Times" w:eastAsia="PingFang SC" w:hAnsi="Times" w:cs="Times"/>
+          <w:color w:val="000000"/>
+          <w:kern w:val="0"/>
+          <w:sz w:val="28"/>
+          <w:szCs w:val="28"/>
+        </w:rPr>
+        <w:t xml:space="preserve"> </w:t>
+      </w:r>
+      <w:r>
+        <w:rPr>
+          <w:rFonts w:ascii="PingFang SC" w:eastAsia="PingFang SC" w:hAnsi="Times" w:cs="PingFang SC" w:hint="eastAsia"/>
+          <w:color w:val="303030"/>
+          <w:kern w:val="0"/>
+          <w:sz w:val="28"/>
+          <w:szCs w:val="28"/>
+        </w:rPr>
+        <w:t>动画持续时间</w:t>
+      </w:r>
+    </w:p>
+    <w:p>
+      <w:pPr>
+        <w:autoSpaceDE w:val="0"/>
+        <w:autoSpaceDN w:val="0"/>
+        <w:adjustRightInd w:val="0"/>
+        <w:spacing w:line="400" w:lineRule="atLeast"/>
+        <w:jc w:val="left"/>
+        <w:rPr>
+          <w:rFonts w:ascii="Times" w:eastAsia="PingFang SC" w:hAnsi="Times" w:cs="Times"/>
+          <w:color w:val="000000"/>
+          <w:kern w:val="0"/>
+        </w:rPr>
+      </w:pPr>
+      <w:r>
+        <w:rPr>
+          <w:rFonts w:ascii="PingFang SC" w:eastAsia="PingFang SC" w:hAnsi="Times" w:cs="PingFang SC" w:hint="eastAsia"/>
+          <w:color w:val="303030"/>
+          <w:kern w:val="0"/>
+          <w:sz w:val="28"/>
+          <w:szCs w:val="28"/>
+        </w:rPr>
+        <w:t>  </w:t>
+      </w:r>
+      <w:r>
+        <w:rPr>
+          <w:rFonts w:ascii="PingFang SC" w:eastAsia="PingFang SC" w:hAnsi="Times" w:cs="PingFang SC"/>
+          <w:color w:val="303030"/>
+          <w:kern w:val="0"/>
+          <w:sz w:val="28"/>
+          <w:szCs w:val="28"/>
+        </w:rPr>
+        <w:t xml:space="preserve"> </w:t>
+      </w:r>
+      <w:r>
+        <w:rPr>
+          <w:rFonts w:ascii="PingFang SC" w:eastAsia="PingFang SC" w:hAnsi="Times" w:cs="PingFang SC" w:hint="eastAsia"/>
+          <w:color w:val="303030"/>
+          <w:kern w:val="0"/>
+          <w:sz w:val="28"/>
+          <w:szCs w:val="28"/>
+        </w:rPr>
+        <w:t>   </w:t>
+      </w:r>
+      <w:r>
+        <w:rPr>
+          <w:rFonts w:ascii="PingFang SC" w:eastAsia="PingFang SC" w:hAnsi="Times" w:cs="PingFang SC"/>
+          <w:color w:val="303030"/>
+          <w:kern w:val="0"/>
+          <w:sz w:val="28"/>
+          <w:szCs w:val="28"/>
+        </w:rPr>
+        <w:t xml:space="preserve"> </w:t>
+      </w:r>
+      <w:r>
+        <w:rPr>
+          <w:rFonts w:ascii="PingFang SC" w:eastAsia="PingFang SC" w:hAnsi="Times" w:cs="PingFang SC" w:hint="eastAsia"/>
+          <w:color w:val="303030"/>
+          <w:kern w:val="0"/>
+          <w:sz w:val="28"/>
+          <w:szCs w:val="28"/>
+        </w:rPr>
+        <w:t>   </w:t>
+      </w:r>
+      <w:r>
+        <w:rPr>
+          <w:rFonts w:ascii="PingFang SC" w:eastAsia="PingFang SC" w:hAnsi="Times" w:cs="PingFang SC"/>
+          <w:color w:val="303030"/>
+          <w:kern w:val="0"/>
+          <w:sz w:val="28"/>
+          <w:szCs w:val="28"/>
+        </w:rPr>
+        <w:t xml:space="preserve"> </w:t>
+      </w:r>
+      <w:r>
+        <w:rPr>
+          <w:rFonts w:ascii="PingFang SC" w:eastAsia="PingFang SC" w:hAnsi="Times" w:cs="PingFang SC" w:hint="eastAsia"/>
+          <w:color w:val="303030"/>
+          <w:kern w:val="0"/>
+          <w:sz w:val="28"/>
+          <w:szCs w:val="28"/>
+        </w:rPr>
+        <w:t>   </w:t>
+      </w:r>
+      <w:r>
+        <w:rPr>
+          <w:rFonts w:ascii="PingFang SC" w:eastAsia="PingFang SC" w:hAnsi="Times" w:cs="PingFang SC"/>
+          <w:color w:val="303030"/>
+          <w:kern w:val="0"/>
+          <w:sz w:val="28"/>
+          <w:szCs w:val="28"/>
+        </w:rPr>
+        <w:t xml:space="preserve"> </w:t>
+      </w:r>
+      <w:r>
+        <w:rPr>
+          <w:rFonts w:ascii="PingFang SC" w:eastAsia="PingFang SC" w:hAnsi="Times" w:cs="PingFang SC" w:hint="eastAsia"/>
+          <w:color w:val="303030"/>
+          <w:kern w:val="0"/>
+          <w:sz w:val="28"/>
+          <w:szCs w:val="28"/>
+        </w:rPr>
+        <w:t> </w:t>
+      </w:r>
+      <w:r>
+        <w:rPr>
+          <w:rFonts w:ascii="PingFang SC" w:eastAsia="PingFang SC" w:hAnsi="Times" w:cs="PingFang SC" w:hint="eastAsia"/>
+          <w:color w:val="303030"/>
+          <w:kern w:val="0"/>
+          <w:sz w:val="28"/>
+          <w:szCs w:val="28"/>
+        </w:rPr>
+        <w:t>例如：</w:t>
+      </w:r>
+    </w:p>
+    <w:p>
+      <w:pPr>
+        <w:autoSpaceDE w:val="0"/>
+        <w:autoSpaceDN w:val="0"/>
+        <w:adjustRightInd w:val="0"/>
+        <w:spacing w:line="400" w:lineRule="atLeast"/>
+        <w:jc w:val="left"/>
+        <w:rPr>
+          <w:rFonts w:ascii="Times" w:eastAsia="PingFang SC" w:hAnsi="Times" w:cs="Times"/>
+          <w:color w:val="000000"/>
+          <w:kern w:val="0"/>
+        </w:rPr>
+      </w:pPr>
+      <w:r>
+        <w:rPr>
+          <w:rFonts w:ascii="PingFang SC" w:eastAsia="PingFang SC" w:hAnsi="Times" w:cs="PingFang SC" w:hint="eastAsia"/>
+          <w:color w:val="303030"/>
+          <w:kern w:val="0"/>
+          <w:sz w:val="28"/>
+          <w:szCs w:val="28"/>
+        </w:rPr>
+        <w:t>  </w:t>
+      </w:r>
+      <w:r>
+        <w:rPr>
+          <w:rFonts w:ascii="PingFang SC" w:eastAsia="PingFang SC" w:hAnsi="Times" w:cs="PingFang SC"/>
+          <w:color w:val="303030"/>
+          <w:kern w:val="0"/>
+          <w:sz w:val="28"/>
+          <w:szCs w:val="28"/>
+        </w:rPr>
+        <w:t xml:space="preserve"> </w:t>
+      </w:r>
+      <w:r>
+        <w:rPr>
+          <w:rFonts w:ascii="PingFang SC" w:eastAsia="PingFang SC" w:hAnsi="Times" w:cs="PingFang SC" w:hint="eastAsia"/>
+          <w:color w:val="303030"/>
+          <w:kern w:val="0"/>
+          <w:sz w:val="28"/>
+          <w:szCs w:val="28"/>
+        </w:rPr>
+        <w:t>   </w:t>
+      </w:r>
+      <w:r>
+        <w:rPr>
+          <w:rFonts w:ascii="PingFang SC" w:eastAsia="PingFang SC" w:hAnsi="Times" w:cs="PingFang SC"/>
+          <w:color w:val="303030"/>
+          <w:kern w:val="0"/>
+          <w:sz w:val="28"/>
+          <w:szCs w:val="28"/>
+        </w:rPr>
+        <w:t xml:space="preserve"> </w:t>
+      </w:r>
+      <w:r>
+        <w:rPr>
+          <w:rFonts w:ascii="PingFang SC" w:eastAsia="PingFang SC" w:hAnsi="Times" w:cs="PingFang SC" w:hint="eastAsia"/>
+          <w:color w:val="303030"/>
+          <w:kern w:val="0"/>
+          <w:sz w:val="28"/>
+          <w:szCs w:val="28"/>
+        </w:rPr>
+        <w:t>   </w:t>
+      </w:r>
+      <w:r>
+        <w:rPr>
+          <w:rFonts w:ascii="PingFang SC" w:eastAsia="PingFang SC" w:hAnsi="Times" w:cs="PingFang SC"/>
+          <w:color w:val="303030"/>
+          <w:kern w:val="0"/>
+          <w:sz w:val="28"/>
+          <w:szCs w:val="28"/>
+        </w:rPr>
+        <w:t xml:space="preserve"> </w:t>
+      </w:r>
+      <w:r>
+        <w:rPr>
+          <w:rFonts w:ascii="PingFang SC" w:eastAsia="PingFang SC" w:hAnsi="Times" w:cs="PingFang SC" w:hint="eastAsia"/>
+          <w:color w:val="303030"/>
+          <w:kern w:val="0"/>
+          <w:sz w:val="28"/>
+          <w:szCs w:val="28"/>
+        </w:rPr>
+        <w:t>   </w:t>
+      </w:r>
+      <w:r>
+        <w:rPr>
+          <w:rFonts w:ascii="PingFang SC" w:eastAsia="PingFang SC" w:hAnsi="Times" w:cs="PingFang SC"/>
+          <w:color w:val="303030"/>
+          <w:kern w:val="0"/>
+          <w:sz w:val="28"/>
+          <w:szCs w:val="28"/>
+        </w:rPr>
+        <w:t xml:space="preserve"> </w:t>
+      </w:r>
+      <w:r>
+        <w:rPr>
+          <w:rFonts w:ascii="PingFang SC" w:eastAsia="PingFang SC" w:hAnsi="Times" w:cs="PingFang SC" w:hint="eastAsia"/>
+          <w:color w:val="303030"/>
+          <w:kern w:val="0"/>
+          <w:sz w:val="28"/>
+          <w:szCs w:val="28"/>
+        </w:rPr>
+        <w:t>   </w:t>
+      </w:r>
+      <w:r>
+        <w:rPr>
+          <w:rFonts w:ascii="PingFang SC" w:eastAsia="PingFang SC" w:hAnsi="Times" w:cs="PingFang SC"/>
+          <w:color w:val="303030"/>
+          <w:kern w:val="0"/>
+          <w:sz w:val="28"/>
+          <w:szCs w:val="28"/>
+        </w:rPr>
+        <w:t xml:space="preserve"> </w:t>
+      </w:r>
+      <w:r>
+        <w:rPr>
+          <w:rFonts w:ascii="PingFang SC" w:eastAsia="PingFang SC" w:hAnsi="Times" w:cs="PingFang SC" w:hint="eastAsia"/>
+          <w:color w:val="303030"/>
+          <w:kern w:val="0"/>
+          <w:sz w:val="28"/>
+          <w:szCs w:val="28"/>
+        </w:rPr>
+        <w:t>   </w:t>
+      </w:r>
+      <w:r>
+        <w:rPr>
+          <w:rFonts w:ascii="PingFang SC" w:eastAsia="PingFang SC" w:hAnsi="Times" w:cs="PingFang SC"/>
+          <w:color w:val="303030"/>
+          <w:kern w:val="0"/>
+          <w:sz w:val="28"/>
+          <w:szCs w:val="28"/>
+        </w:rPr>
+        <w:t xml:space="preserve"> </w:t>
+      </w:r>
+      <w:r>
+        <w:rPr>
+          <w:rFonts w:ascii="PingFang SC" w:eastAsia="PingFang SC" w:hAnsi="Times" w:cs="PingFang SC" w:hint="eastAsia"/>
+          <w:color w:val="303030"/>
+          <w:kern w:val="0"/>
+          <w:sz w:val="28"/>
+          <w:szCs w:val="28"/>
+        </w:rPr>
+        <w:t> </w:t>
+      </w:r>
+      <w:r>
+        <w:rPr>
+          <w:rFonts w:ascii="PingFang SC" w:eastAsia="PingFang SC" w:hAnsi="Times" w:cs="PingFang SC"/>
+          <w:color w:val="303030"/>
+          <w:kern w:val="0"/>
+          <w:sz w:val="28"/>
+          <w:szCs w:val="28"/>
+        </w:rPr>
+        <w:t xml:space="preserve">-webkit-animation-name: </w:t>
+      </w:r>
+      <w:r>
+        <w:rPr>
+          <w:rFonts w:ascii="PingFang SC" w:eastAsia="PingFang SC" w:hAnsi="Times" w:cs="PingFang SC" w:hint="eastAsia"/>
+          <w:color w:val="303030"/>
+          <w:kern w:val="0"/>
+          <w:sz w:val="28"/>
+          <w:szCs w:val="28"/>
+        </w:rPr>
+        <w:t>‘</w:t>
+      </w:r>
+      <w:r>
+        <w:rPr>
+          <w:rFonts w:ascii="PingFang SC" w:eastAsia="PingFang SC" w:hAnsi="Times" w:cs="PingFang SC"/>
+          <w:color w:val="303030"/>
+          <w:kern w:val="0"/>
+          <w:sz w:val="28"/>
+          <w:szCs w:val="28"/>
+        </w:rPr>
+        <w:t>miaov';</w:t>
+      </w:r>
+    </w:p>
+    <w:p>
+      <w:pPr>
+        <w:autoSpaceDE w:val="0"/>
+        <w:autoSpaceDN w:val="0"/>
+        <w:adjustRightInd w:val="0"/>
+        <w:spacing w:line="400" w:lineRule="atLeast"/>
+        <w:jc w:val="left"/>
+        <w:rPr>
+          <w:rFonts w:ascii="Times" w:eastAsia="PingFang SC" w:hAnsi="Times" w:cs="Times"/>
+          <w:color w:val="000000"/>
+          <w:kern w:val="0"/>
+        </w:rPr>
+      </w:pPr>
+      <w:r>
+        <w:rPr>
+          <w:rFonts w:ascii="PingFang SC" w:eastAsia="PingFang SC" w:hAnsi="Times" w:cs="PingFang SC" w:hint="eastAsia"/>
+          <w:color w:val="303030"/>
+          <w:kern w:val="0"/>
+          <w:sz w:val="28"/>
+          <w:szCs w:val="28"/>
+        </w:rPr>
+        <w:t>  </w:t>
+      </w:r>
+      <w:r>
+        <w:rPr>
+          <w:rFonts w:ascii="PingFang SC" w:eastAsia="PingFang SC" w:hAnsi="Times" w:cs="PingFang SC"/>
+          <w:color w:val="303030"/>
+          <w:kern w:val="0"/>
+          <w:sz w:val="28"/>
+          <w:szCs w:val="28"/>
+        </w:rPr>
+        <w:t xml:space="preserve"> </w:t>
+      </w:r>
+      <w:r>
+        <w:rPr>
+          <w:rFonts w:ascii="PingFang SC" w:eastAsia="PingFang SC" w:hAnsi="Times" w:cs="PingFang SC" w:hint="eastAsia"/>
+          <w:color w:val="303030"/>
+          <w:kern w:val="0"/>
+          <w:sz w:val="28"/>
+          <w:szCs w:val="28"/>
+        </w:rPr>
+        <w:t>   </w:t>
+      </w:r>
+      <w:r>
+        <w:rPr>
+          <w:rFonts w:ascii="PingFang SC" w:eastAsia="PingFang SC" w:hAnsi="Times" w:cs="PingFang SC"/>
+          <w:color w:val="303030"/>
+          <w:kern w:val="0"/>
+          <w:sz w:val="28"/>
+          <w:szCs w:val="28"/>
+        </w:rPr>
+        <w:t xml:space="preserve"> </w:t>
+      </w:r>
+      <w:r>
+        <w:rPr>
+          <w:rFonts w:ascii="PingFang SC" w:eastAsia="PingFang SC" w:hAnsi="Times" w:cs="PingFang SC" w:hint="eastAsia"/>
+          <w:color w:val="303030"/>
+          <w:kern w:val="0"/>
+          <w:sz w:val="28"/>
+          <w:szCs w:val="28"/>
+        </w:rPr>
+        <w:t>   </w:t>
+      </w:r>
+      <w:r>
+        <w:rPr>
+          <w:rFonts w:ascii="PingFang SC" w:eastAsia="PingFang SC" w:hAnsi="Times" w:cs="PingFang SC"/>
+          <w:color w:val="303030"/>
+          <w:kern w:val="0"/>
+          <w:sz w:val="28"/>
+          <w:szCs w:val="28"/>
+        </w:rPr>
+        <w:t xml:space="preserve"> </w:t>
+      </w:r>
+      <w:r>
+        <w:rPr>
+          <w:rFonts w:ascii="PingFang SC" w:eastAsia="PingFang SC" w:hAnsi="Times" w:cs="PingFang SC" w:hint="eastAsia"/>
+          <w:color w:val="303030"/>
+          <w:kern w:val="0"/>
+          <w:sz w:val="28"/>
+          <w:szCs w:val="28"/>
+        </w:rPr>
+        <w:t>   </w:t>
+      </w:r>
+      <w:r>
+        <w:rPr>
+          <w:rFonts w:ascii="PingFang SC" w:eastAsia="PingFang SC" w:hAnsi="Times" w:cs="PingFang SC"/>
+          <w:color w:val="303030"/>
+          <w:kern w:val="0"/>
+          <w:sz w:val="28"/>
+          <w:szCs w:val="28"/>
+        </w:rPr>
+        <w:t xml:space="preserve"> </w:t>
+      </w:r>
+      <w:r>
+        <w:rPr>
+          <w:rFonts w:ascii="PingFang SC" w:eastAsia="PingFang SC" w:hAnsi="Times" w:cs="PingFang SC" w:hint="eastAsia"/>
+          <w:color w:val="303030"/>
+          <w:kern w:val="0"/>
+          <w:sz w:val="28"/>
+          <w:szCs w:val="28"/>
+        </w:rPr>
+        <w:t>   </w:t>
+      </w:r>
+      <w:r>
+        <w:rPr>
+          <w:rFonts w:ascii="PingFang SC" w:eastAsia="PingFang SC" w:hAnsi="Times" w:cs="PingFang SC"/>
+          <w:color w:val="303030"/>
+          <w:kern w:val="0"/>
+          <w:sz w:val="28"/>
+          <w:szCs w:val="28"/>
+        </w:rPr>
+        <w:t xml:space="preserve"> </w:t>
+      </w:r>
+      <w:r>
+        <w:rPr>
+          <w:rFonts w:ascii="PingFang SC" w:eastAsia="PingFang SC" w:hAnsi="Times" w:cs="PingFang SC" w:hint="eastAsia"/>
+          <w:color w:val="303030"/>
+          <w:kern w:val="0"/>
+          <w:sz w:val="28"/>
+          <w:szCs w:val="28"/>
+        </w:rPr>
+        <w:t>   </w:t>
+      </w:r>
+      <w:r>
+        <w:rPr>
+          <w:rFonts w:ascii="PingFang SC" w:eastAsia="PingFang SC" w:hAnsi="Times" w:cs="PingFang SC"/>
+          <w:color w:val="303030"/>
+          <w:kern w:val="0"/>
+          <w:sz w:val="28"/>
+          <w:szCs w:val="28"/>
+        </w:rPr>
+        <w:t xml:space="preserve"> </w:t>
+      </w:r>
+      <w:r>
+        <w:rPr>
+          <w:rFonts w:ascii="PingFang SC" w:eastAsia="PingFang SC" w:hAnsi="Times" w:cs="PingFang SC" w:hint="eastAsia"/>
+          <w:color w:val="303030"/>
+          <w:kern w:val="0"/>
+          <w:sz w:val="28"/>
+          <w:szCs w:val="28"/>
+        </w:rPr>
+        <w:t> </w:t>
+      </w:r>
+      <w:r>
+        <w:rPr>
+          <w:rFonts w:ascii="PingFang SC" w:eastAsia="PingFang SC" w:hAnsi="Times" w:cs="PingFang SC"/>
+          <w:color w:val="303030"/>
+          <w:kern w:val="0"/>
+          <w:sz w:val="28"/>
+          <w:szCs w:val="28"/>
+        </w:rPr>
+        <w:t>-webkit-animation-duration: 4s;</w:t>
+      </w:r>
+    </w:p>
+    <w:p>
+      <w:pPr>
+        <w:autoSpaceDE w:val="0"/>
+        <w:autoSpaceDN w:val="0"/>
+        <w:adjustRightInd w:val="0"/>
+        <w:spacing w:line="400" w:lineRule="atLeast"/>
+        <w:jc w:val="left"/>
+        <w:rPr>
+          <w:rFonts w:ascii="Times" w:eastAsia="PingFang SC" w:hAnsi="Times" w:cs="Times"/>
+          <w:color w:val="000000"/>
+          <w:kern w:val="0"/>
+        </w:rPr>
+      </w:pPr>
+      <w:r>
+        <w:rPr>
+          <w:rFonts w:ascii="PingFang SC" w:eastAsia="PingFang SC" w:hAnsi="Times" w:cs="PingFang SC" w:hint="eastAsia"/>
+          <w:color w:val="303030"/>
+          <w:kern w:val="0"/>
+          <w:sz w:val="28"/>
+          <w:szCs w:val="28"/>
+        </w:rPr>
+        <w:t>  </w:t>
+      </w:r>
+      <w:r>
+        <w:rPr>
+          <w:rFonts w:ascii="PingFang SC" w:eastAsia="PingFang SC" w:hAnsi="Times" w:cs="PingFang SC"/>
+          <w:color w:val="303030"/>
+          <w:kern w:val="0"/>
+          <w:sz w:val="28"/>
+          <w:szCs w:val="28"/>
+        </w:rPr>
+        <w:t xml:space="preserve"> </w:t>
+      </w:r>
+      <w:r>
+        <w:rPr>
+          <w:rFonts w:ascii="PingFang SC" w:eastAsia="PingFang SC" w:hAnsi="Times" w:cs="PingFang SC" w:hint="eastAsia"/>
+          <w:color w:val="303030"/>
+          <w:kern w:val="0"/>
+          <w:sz w:val="28"/>
+          <w:szCs w:val="28"/>
+        </w:rPr>
+        <w:t>   </w:t>
+      </w:r>
+      <w:r>
+        <w:rPr>
+          <w:rFonts w:ascii="PingFang SC" w:eastAsia="PingFang SC" w:hAnsi="Times" w:cs="PingFang SC"/>
+          <w:color w:val="303030"/>
+          <w:kern w:val="0"/>
+          <w:sz w:val="28"/>
+          <w:szCs w:val="28"/>
+        </w:rPr>
+        <w:t xml:space="preserve"> </w:t>
+      </w:r>
+      <w:r>
+        <w:rPr>
+          <w:rFonts w:ascii="PingFang SC" w:eastAsia="PingFang SC" w:hAnsi="Times" w:cs="PingFang SC" w:hint="eastAsia"/>
+          <w:color w:val="303030"/>
+          <w:kern w:val="0"/>
+          <w:sz w:val="28"/>
+          <w:szCs w:val="28"/>
+        </w:rPr>
+        <w:t>   </w:t>
+      </w:r>
+      <w:r>
+        <w:rPr>
+          <w:rFonts w:ascii="PingFang SC" w:eastAsia="PingFang SC" w:hAnsi="Times" w:cs="PingFang SC"/>
+          <w:color w:val="303030"/>
+          <w:kern w:val="0"/>
+          <w:sz w:val="28"/>
+          <w:szCs w:val="28"/>
+        </w:rPr>
+        <w:t xml:space="preserve"> </w:t>
+      </w:r>
+      <w:r>
+        <w:rPr>
+          <w:rFonts w:ascii="PingFang SC" w:eastAsia="PingFang SC" w:hAnsi="Times" w:cs="PingFang SC" w:hint="eastAsia"/>
+          <w:color w:val="303030"/>
+          <w:kern w:val="0"/>
+          <w:sz w:val="28"/>
+          <w:szCs w:val="28"/>
+        </w:rPr>
+        <w:t>   </w:t>
+      </w:r>
+      <w:r>
+        <w:rPr>
+          <w:rFonts w:ascii="PingFang SC" w:eastAsia="PingFang SC" w:hAnsi="Times" w:cs="PingFang SC"/>
+          <w:color w:val="303030"/>
+          <w:kern w:val="0"/>
+          <w:sz w:val="28"/>
+          <w:szCs w:val="28"/>
+        </w:rPr>
+        <w:t xml:space="preserve"> </w:t>
+      </w:r>
+      <w:r>
+        <w:rPr>
+          <w:rFonts w:ascii="PingFang SC" w:eastAsia="PingFang SC" w:hAnsi="Times" w:cs="PingFang SC" w:hint="eastAsia"/>
+          <w:color w:val="303030"/>
+          <w:kern w:val="0"/>
+          <w:sz w:val="28"/>
+          <w:szCs w:val="28"/>
+        </w:rPr>
+        <w:t> </w:t>
+      </w:r>
+      <w:r>
+        <w:rPr>
+          <w:rFonts w:ascii="PingFang SC" w:eastAsia="PingFang SC" w:hAnsi="Times" w:cs="PingFang SC" w:hint="eastAsia"/>
+          <w:color w:val="303030"/>
+          <w:kern w:val="0"/>
+          <w:sz w:val="28"/>
+          <w:szCs w:val="28"/>
+        </w:rPr>
+        <w:t>例子：进度条</w:t>
+      </w:r>
+    </w:p>
+    <w:p>
+      <w:pPr>
+        <w:autoSpaceDE w:val="0"/>
+        <w:autoSpaceDN w:val="0"/>
+        <w:adjustRightInd w:val="0"/>
+        <w:spacing w:line="400" w:lineRule="atLeast"/>
+        <w:jc w:val="left"/>
+        <w:rPr>
+          <w:rFonts w:ascii="PingFang SC" w:eastAsia="PingFang SC" w:hAnsi="Times" w:cs="PingFang SC"/>
+          <w:color w:val="FC342E"/>
+          <w:kern w:val="0"/>
+          <w:sz w:val="28"/>
+          <w:szCs w:val="28"/>
+        </w:rPr>
+      </w:pPr>
+      <w:r>
+        <w:rPr>
+          <w:rFonts w:ascii="PingFang SC" w:eastAsia="PingFang SC" w:hAnsi="Times" w:cs="PingFang SC" w:hint="eastAsia"/>
+          <w:color w:val="303030"/>
+          <w:kern w:val="0"/>
+          <w:sz w:val="28"/>
+          <w:szCs w:val="28"/>
+        </w:rPr>
+        <w:t>  </w:t>
+      </w:r>
+      <w:r>
+        <w:rPr>
+          <w:rFonts w:ascii="PingFang SC" w:eastAsia="PingFang SC" w:hAnsi="Times" w:cs="PingFang SC"/>
+          <w:color w:val="303030"/>
+          <w:kern w:val="0"/>
+          <w:sz w:val="28"/>
+          <w:szCs w:val="28"/>
+        </w:rPr>
+        <w:t xml:space="preserve"> </w:t>
+      </w:r>
+      <w:r>
+        <w:rPr>
+          <w:rFonts w:ascii="PingFang SC" w:eastAsia="PingFang SC" w:hAnsi="Times" w:cs="PingFang SC" w:hint="eastAsia"/>
+          <w:color w:val="303030"/>
+          <w:kern w:val="0"/>
+          <w:sz w:val="28"/>
+          <w:szCs w:val="28"/>
+        </w:rPr>
+        <w:t>   </w:t>
+      </w:r>
+      <w:r>
+        <w:rPr>
+          <w:rFonts w:ascii="PingFang SC" w:eastAsia="PingFang SC" w:hAnsi="Times" w:cs="PingFang SC"/>
+          <w:color w:val="303030"/>
+          <w:kern w:val="0"/>
+          <w:sz w:val="28"/>
+          <w:szCs w:val="28"/>
+        </w:rPr>
+        <w:t xml:space="preserve"> </w:t>
+      </w:r>
+      <w:r>
+        <w:rPr>
+          <w:rFonts w:ascii="PingFang SC" w:eastAsia="PingFang SC" w:hAnsi="Times" w:cs="PingFang SC" w:hint="eastAsia"/>
+          <w:color w:val="303030"/>
+          <w:kern w:val="0"/>
+          <w:sz w:val="28"/>
+          <w:szCs w:val="28"/>
+        </w:rPr>
+        <w:t>   </w:t>
+      </w:r>
+      <w:r>
+        <w:rPr>
+          <w:rFonts w:ascii="PingFang SC" w:eastAsia="PingFang SC" w:hAnsi="Times" w:cs="PingFang SC"/>
+          <w:color w:val="303030"/>
+          <w:kern w:val="0"/>
+          <w:sz w:val="28"/>
+          <w:szCs w:val="28"/>
+        </w:rPr>
+        <w:t xml:space="preserve"> </w:t>
+      </w:r>
+      <w:r>
+        <w:rPr>
+          <w:rFonts w:ascii="PingFang SC" w:eastAsia="PingFang SC" w:hAnsi="Times" w:cs="PingFang SC" w:hint="eastAsia"/>
+          <w:color w:val="303030"/>
+          <w:kern w:val="0"/>
+          <w:sz w:val="28"/>
+          <w:szCs w:val="28"/>
+        </w:rPr>
+        <w:t>   </w:t>
+      </w:r>
+      <w:r>
+        <w:rPr>
+          <w:rFonts w:ascii="PingFang SC" w:eastAsia="PingFang SC" w:hAnsi="Times" w:cs="PingFang SC"/>
+          <w:color w:val="303030"/>
+          <w:kern w:val="0"/>
+          <w:sz w:val="28"/>
+          <w:szCs w:val="28"/>
+        </w:rPr>
+        <w:t xml:space="preserve"> </w:t>
+      </w:r>
+      <w:r>
+        <w:rPr>
+          <w:rFonts w:ascii="PingFang SC" w:eastAsia="PingFang SC" w:hAnsi="Times" w:cs="PingFang SC" w:hint="eastAsia"/>
+          <w:color w:val="303030"/>
+          <w:kern w:val="0"/>
+          <w:sz w:val="28"/>
+          <w:szCs w:val="28"/>
+        </w:rPr>
+        <w:t> </w:t>
+      </w:r>
+      <w:r>
+        <w:rPr>
+          <w:rFonts w:ascii="PingFang SC" w:eastAsia="PingFang SC" w:hAnsi="Times" w:cs="PingFang SC"/>
+          <w:color w:val="303030"/>
+          <w:kern w:val="0"/>
+          <w:sz w:val="28"/>
+          <w:szCs w:val="28"/>
+        </w:rPr>
+        <w:t>animation-play-state</w:t>
+      </w:r>
+      <w:r>
+        <w:rPr>
+          <w:rFonts w:ascii="Times" w:eastAsia="PingFang SC" w:hAnsi="Times" w:cs="Times"/>
+          <w:color w:val="000000"/>
+          <w:kern w:val="0"/>
+          <w:sz w:val="28"/>
+          <w:szCs w:val="28"/>
+        </w:rPr>
+        <w:t xml:space="preserve"> </w:t>
+      </w:r>
+      <w:r>
+        <w:rPr>
+          <w:rFonts w:ascii="PingFang SC" w:eastAsia="PingFang SC" w:hAnsi="Times" w:cs="PingFang SC" w:hint="eastAsia"/>
+          <w:color w:val="303030"/>
+          <w:kern w:val="0"/>
+          <w:sz w:val="28"/>
+          <w:szCs w:val="28"/>
+        </w:rPr>
+        <w:t>播放状态（</w:t>
+      </w:r>
+      <w:r>
+        <w:rPr>
+          <w:rFonts w:ascii="PingFang SC" w:eastAsia="PingFang SC" w:hAnsi="Times" w:cs="PingFang SC"/>
+          <w:color w:val="303030"/>
+          <w:kern w:val="0"/>
+          <w:sz w:val="28"/>
+          <w:szCs w:val="28"/>
+        </w:rPr>
+        <w:t>running</w:t>
+      </w:r>
+      <w:r>
+        <w:rPr>
+          <w:rFonts w:ascii="Times" w:eastAsia="PingFang SC" w:hAnsi="Times" w:cs="Times"/>
+          <w:color w:val="000000"/>
+          <w:kern w:val="0"/>
+          <w:sz w:val="28"/>
+          <w:szCs w:val="28"/>
+        </w:rPr>
+        <w:t xml:space="preserve"> </w:t>
+      </w:r>
+      <w:r>
+        <w:rPr>
+          <w:rFonts w:ascii="PingFang SC" w:eastAsia="PingFang SC" w:hAnsi="Times" w:cs="PingFang SC" w:hint="eastAsia"/>
+          <w:color w:val="303030"/>
+          <w:kern w:val="0"/>
+          <w:sz w:val="28"/>
+          <w:szCs w:val="28"/>
+        </w:rPr>
+        <w:t>播放</w:t>
+      </w:r>
+      <w:r>
+        <w:rPr>
+          <w:rFonts w:ascii="PingFang SC" w:eastAsia="PingFang SC" w:hAnsi="Times" w:cs="PingFang SC"/>
+          <w:color w:val="303030"/>
+          <w:kern w:val="0"/>
+          <w:sz w:val="28"/>
+          <w:szCs w:val="28"/>
+        </w:rPr>
+        <w:t xml:space="preserve"> </w:t>
+      </w:r>
+      <w:r>
+        <w:rPr>
+          <w:rFonts w:ascii="PingFang SC" w:eastAsia="PingFang SC" w:hAnsi="Times" w:cs="PingFang SC" w:hint="eastAsia"/>
+          <w:color w:val="303030"/>
+          <w:kern w:val="0"/>
+          <w:sz w:val="28"/>
+          <w:szCs w:val="28"/>
+        </w:rPr>
+        <w:t>和</w:t>
+      </w:r>
+      <w:r>
+        <w:rPr>
+          <w:rFonts w:ascii="PingFang SC" w:eastAsia="PingFang SC" w:hAnsi="Times" w:cs="PingFang SC"/>
+          <w:color w:val="303030"/>
+          <w:kern w:val="0"/>
+          <w:sz w:val="28"/>
+          <w:szCs w:val="28"/>
+        </w:rPr>
+        <w:t>paused</w:t>
+      </w:r>
+      <w:r>
+        <w:rPr>
+          <w:rFonts w:ascii="Times" w:eastAsia="PingFang SC" w:hAnsi="Times" w:cs="Times"/>
+          <w:color w:val="000000"/>
+          <w:kern w:val="0"/>
+          <w:sz w:val="28"/>
+          <w:szCs w:val="28"/>
+        </w:rPr>
+        <w:t xml:space="preserve"> </w:t>
+      </w:r>
+      <w:r>
+        <w:rPr>
+          <w:rFonts w:ascii="PingFang SC" w:eastAsia="PingFang SC" w:hAnsi="Times" w:cs="PingFang SC" w:hint="eastAsia"/>
+          <w:color w:val="303030"/>
+          <w:kern w:val="0"/>
+          <w:sz w:val="28"/>
+          <w:szCs w:val="28"/>
+        </w:rPr>
+        <w:t>暂停</w:t>
+      </w:r>
+      <w:r>
+        <w:rPr>
+          <w:rFonts w:ascii="PingFang SC" w:eastAsia="PingFang SC" w:hAnsi="Times" w:cs="PingFang SC"/>
+          <w:color w:val="303030"/>
+          <w:kern w:val="0"/>
+          <w:sz w:val="28"/>
+          <w:szCs w:val="28"/>
+        </w:rPr>
+        <w:t xml:space="preserve"> </w:t>
+      </w:r>
+      <w:r>
+        <w:rPr>
+          <w:rFonts w:ascii="PingFang SC" w:eastAsia="PingFang SC" w:hAnsi="Times" w:cs="PingFang SC" w:hint="eastAsia"/>
+          <w:color w:val="303030"/>
+          <w:kern w:val="0"/>
+          <w:sz w:val="28"/>
+          <w:szCs w:val="28"/>
+        </w:rPr>
+        <w:t>）</w:t>
+      </w:r>
+    </w:p>
+    <w:p>
+      <w:pPr>
+        <w:autoSpaceDE w:val="0"/>
+        <w:autoSpaceDN w:val="0"/>
+        <w:adjustRightInd w:val="0"/>
+        <w:spacing w:line="340" w:lineRule="atLeast"/>
+        <w:jc w:val="left"/>
+        <w:rPr>
+          <w:rFonts w:ascii="Times" w:eastAsia="PingFang SC" w:hAnsi="Times" w:cs="Times"/>
+          <w:color w:val="000000"/>
+          <w:kern w:val="0"/>
+        </w:rPr>
+      </w:pPr>
+      <w:r>
+        <w:rPr>
+          <w:rFonts w:ascii="PingFang SC" w:eastAsia="PingFang SC" w:hAnsi="Times" w:cs="PingFang SC" w:hint="eastAsia"/>
+          <w:color w:val="FC342E"/>
+          <w:kern w:val="0"/>
+        </w:rPr>
+        <w:t>  </w:t>
+      </w:r>
+      <w:r>
+        <w:rPr>
+          <w:rFonts w:ascii="PingFang SC" w:eastAsia="PingFang SC" w:hAnsi="Times" w:cs="PingFang SC"/>
+          <w:color w:val="FC342E"/>
+          <w:kern w:val="0"/>
+        </w:rPr>
+        <w:t xml:space="preserve"> </w:t>
+      </w:r>
+      <w:r>
+        <w:rPr>
+          <w:rFonts w:ascii="PingFang SC" w:eastAsia="PingFang SC" w:hAnsi="Times" w:cs="PingFang SC" w:hint="eastAsia"/>
+          <w:color w:val="FC342E"/>
+          <w:kern w:val="0"/>
+        </w:rPr>
+        <w:t> </w:t>
+      </w:r>
+      <w:r>
+        <w:rPr>
+          <w:rFonts w:ascii="PingFang SC" w:eastAsia="PingFang SC" w:hAnsi="Times" w:cs="PingFang SC" w:hint="eastAsia"/>
+          <w:color w:val="FC342E"/>
+          <w:kern w:val="0"/>
+          <w:sz w:val="28"/>
+          <w:szCs w:val="28"/>
+        </w:rPr>
+        <w:t>  </w:t>
+      </w:r>
+      <w:r>
+        <w:rPr>
+          <w:rFonts w:ascii="PingFang SC" w:eastAsia="PingFang SC" w:hAnsi="Times" w:cs="PingFang SC"/>
+          <w:color w:val="FC342E"/>
+          <w:kern w:val="0"/>
+          <w:sz w:val="28"/>
+          <w:szCs w:val="28"/>
+        </w:rPr>
+        <w:t xml:space="preserve"> </w:t>
+      </w:r>
+      <w:r>
+        <w:rPr>
+          <w:rFonts w:ascii="PingFang SC" w:eastAsia="PingFang SC" w:hAnsi="Times" w:cs="PingFang SC" w:hint="eastAsia"/>
+          <w:color w:val="FC342E"/>
+          <w:kern w:val="0"/>
+          <w:sz w:val="28"/>
+          <w:szCs w:val="28"/>
+        </w:rPr>
+        <w:t>   </w:t>
+      </w:r>
+      <w:r>
+        <w:rPr>
+          <w:rFonts w:ascii="PingFang SC" w:eastAsia="PingFang SC" w:hAnsi="Times" w:cs="PingFang SC"/>
+          <w:color w:val="FC342E"/>
+          <w:kern w:val="0"/>
+          <w:sz w:val="28"/>
+          <w:szCs w:val="28"/>
+        </w:rPr>
+        <w:t xml:space="preserve"> </w:t>
+      </w:r>
+      <w:r>
+        <w:rPr>
+          <w:rFonts w:ascii="PingFang SC" w:eastAsia="PingFang SC" w:hAnsi="Times" w:cs="PingFang SC" w:hint="eastAsia"/>
+          <w:color w:val="FC342E"/>
+          <w:kern w:val="0"/>
+          <w:sz w:val="28"/>
+          <w:szCs w:val="28"/>
+        </w:rPr>
+        <w:t>   </w:t>
+      </w:r>
+      <w:r>
+        <w:rPr>
+          <w:rFonts w:ascii="PingFang SC" w:eastAsia="PingFang SC" w:hAnsi="Times" w:cs="PingFang SC"/>
+          <w:color w:val="FC342E"/>
+          <w:kern w:val="0"/>
+          <w:sz w:val="28"/>
+          <w:szCs w:val="28"/>
+        </w:rPr>
+        <w:t xml:space="preserve"> </w:t>
+      </w:r>
+      <w:r>
+        <w:rPr>
+          <w:rFonts w:ascii="PingFang SC" w:eastAsia="PingFang SC" w:hAnsi="Times" w:cs="PingFang SC" w:hint="eastAsia"/>
+          <w:color w:val="FC342E"/>
+          <w:kern w:val="0"/>
+          <w:sz w:val="28"/>
+          <w:szCs w:val="28"/>
+        </w:rPr>
+        <w:t> </w:t>
+      </w:r>
+      <w:r>
+        <w:rPr>
+          <w:rFonts w:ascii="PingFang SC" w:eastAsia="PingFang SC" w:hAnsi="Times" w:cs="PingFang SC" w:hint="eastAsia"/>
+          <w:color w:val="303030"/>
+          <w:kern w:val="0"/>
+          <w:sz w:val="28"/>
+          <w:szCs w:val="28"/>
+        </w:rPr>
+        <w:t>可选属性</w:t>
+      </w:r>
+    </w:p>
+    <w:p>
+      <w:pPr>
+        <w:autoSpaceDE w:val="0"/>
+        <w:autoSpaceDN w:val="0"/>
+        <w:adjustRightInd w:val="0"/>
+        <w:spacing w:line="400" w:lineRule="atLeast"/>
+        <w:jc w:val="left"/>
+        <w:rPr>
+          <w:rFonts w:ascii="Times" w:eastAsia="PingFang SC" w:hAnsi="Times" w:cs="Times"/>
+          <w:color w:val="000000"/>
+          <w:kern w:val="0"/>
+        </w:rPr>
+      </w:pPr>
+      <w:r>
+        <w:rPr>
+          <w:rFonts w:ascii="PingFang SC" w:eastAsia="PingFang SC" w:hAnsi="Times" w:cs="PingFang SC" w:hint="eastAsia"/>
+          <w:color w:val="303030"/>
+          <w:kern w:val="0"/>
+          <w:sz w:val="28"/>
+          <w:szCs w:val="28"/>
+        </w:rPr>
+        <w:t>  </w:t>
+      </w:r>
+      <w:r>
+        <w:rPr>
+          <w:rFonts w:ascii="PingFang SC" w:eastAsia="PingFang SC" w:hAnsi="Times" w:cs="PingFang SC"/>
+          <w:color w:val="303030"/>
+          <w:kern w:val="0"/>
+          <w:sz w:val="28"/>
+          <w:szCs w:val="28"/>
+        </w:rPr>
+        <w:t xml:space="preserve"> </w:t>
+      </w:r>
+      <w:r>
+        <w:rPr>
+          <w:rFonts w:ascii="PingFang SC" w:eastAsia="PingFang SC" w:hAnsi="Times" w:cs="PingFang SC" w:hint="eastAsia"/>
+          <w:color w:val="303030"/>
+          <w:kern w:val="0"/>
+          <w:sz w:val="28"/>
+          <w:szCs w:val="28"/>
+        </w:rPr>
+        <w:t>   </w:t>
+      </w:r>
+      <w:r>
+        <w:rPr>
+          <w:rFonts w:ascii="PingFang SC" w:eastAsia="PingFang SC" w:hAnsi="Times" w:cs="PingFang SC"/>
+          <w:color w:val="303030"/>
+          <w:kern w:val="0"/>
+          <w:sz w:val="28"/>
+          <w:szCs w:val="28"/>
+        </w:rPr>
+        <w:t xml:space="preserve"> </w:t>
+      </w:r>
+      <w:r>
+        <w:rPr>
+          <w:rFonts w:ascii="PingFang SC" w:eastAsia="PingFang SC" w:hAnsi="Times" w:cs="PingFang SC" w:hint="eastAsia"/>
+          <w:color w:val="303030"/>
+          <w:kern w:val="0"/>
+          <w:sz w:val="28"/>
+          <w:szCs w:val="28"/>
+        </w:rPr>
+        <w:t>   </w:t>
+      </w:r>
+      <w:r>
+        <w:rPr>
+          <w:rFonts w:ascii="PingFang SC" w:eastAsia="PingFang SC" w:hAnsi="Times" w:cs="PingFang SC"/>
+          <w:color w:val="303030"/>
+          <w:kern w:val="0"/>
+          <w:sz w:val="28"/>
+          <w:szCs w:val="28"/>
+        </w:rPr>
+        <w:t xml:space="preserve"> </w:t>
+      </w:r>
+      <w:r>
+        <w:rPr>
+          <w:rFonts w:ascii="PingFang SC" w:eastAsia="PingFang SC" w:hAnsi="Times" w:cs="PingFang SC" w:hint="eastAsia"/>
+          <w:color w:val="303030"/>
+          <w:kern w:val="0"/>
+          <w:sz w:val="28"/>
+          <w:szCs w:val="28"/>
+        </w:rPr>
+        <w:t>   </w:t>
+      </w:r>
+      <w:r>
+        <w:rPr>
+          <w:rFonts w:ascii="PingFang SC" w:eastAsia="PingFang SC" w:hAnsi="Times" w:cs="PingFang SC"/>
+          <w:color w:val="303030"/>
+          <w:kern w:val="0"/>
+          <w:sz w:val="28"/>
+          <w:szCs w:val="28"/>
+        </w:rPr>
+        <w:t xml:space="preserve"> </w:t>
+      </w:r>
+      <w:r>
+        <w:rPr>
+          <w:rFonts w:ascii="PingFang SC" w:eastAsia="PingFang SC" w:hAnsi="Times" w:cs="PingFang SC" w:hint="eastAsia"/>
+          <w:color w:val="303030"/>
+          <w:kern w:val="0"/>
+          <w:sz w:val="28"/>
+          <w:szCs w:val="28"/>
+        </w:rPr>
+        <w:t>   </w:t>
+      </w:r>
+      <w:r>
+        <w:rPr>
+          <w:rFonts w:ascii="PingFang SC" w:eastAsia="PingFang SC" w:hAnsi="Times" w:cs="PingFang SC"/>
+          <w:color w:val="303030"/>
+          <w:kern w:val="0"/>
+          <w:sz w:val="28"/>
+          <w:szCs w:val="28"/>
+        </w:rPr>
+        <w:t xml:space="preserve"> </w:t>
+      </w:r>
+      <w:r>
+        <w:rPr>
+          <w:rFonts w:ascii="PingFang SC" w:eastAsia="PingFang SC" w:hAnsi="Times" w:cs="PingFang SC" w:hint="eastAsia"/>
+          <w:color w:val="303030"/>
+          <w:kern w:val="0"/>
+          <w:sz w:val="28"/>
+          <w:szCs w:val="28"/>
+        </w:rPr>
+        <w:t> </w:t>
+      </w:r>
+      <w:r>
+        <w:rPr>
+          <w:rFonts w:ascii="PingFang SC" w:eastAsia="PingFang SC" w:hAnsi="Times" w:cs="PingFang SC"/>
+          <w:color w:val="303030"/>
+          <w:kern w:val="0"/>
+          <w:sz w:val="28"/>
+          <w:szCs w:val="28"/>
+        </w:rPr>
+        <w:t>animation-timing-function</w:t>
+      </w:r>
+      <w:r>
+        <w:rPr>
+          <w:rFonts w:ascii="PingFang SC" w:eastAsia="PingFang SC" w:hAnsi="Times" w:cs="PingFang SC" w:hint="eastAsia"/>
+          <w:color w:val="303030"/>
+          <w:kern w:val="0"/>
+          <w:sz w:val="28"/>
+          <w:szCs w:val="28"/>
+        </w:rPr>
+        <w:t> </w:t>
+      </w:r>
+      <w:r>
+        <w:rPr>
+          <w:rFonts w:ascii="Times" w:eastAsia="PingFang SC" w:hAnsi="Times" w:cs="Times"/>
+          <w:color w:val="000000"/>
+          <w:kern w:val="0"/>
+          <w:sz w:val="28"/>
+          <w:szCs w:val="28"/>
+        </w:rPr>
+        <w:t xml:space="preserve"> </w:t>
+      </w:r>
+      <w:r>
+        <w:rPr>
+          <w:rFonts w:ascii="PingFang SC" w:eastAsia="PingFang SC" w:hAnsi="Times" w:cs="PingFang SC" w:hint="eastAsia"/>
+          <w:color w:val="303030"/>
+          <w:kern w:val="0"/>
+          <w:sz w:val="28"/>
+          <w:szCs w:val="28"/>
+        </w:rPr>
+        <w:t>动画运动形式</w:t>
+      </w:r>
+    </w:p>
+    <w:p>
+      <w:pPr>
+        <w:autoSpaceDE w:val="0"/>
+        <w:autoSpaceDN w:val="0"/>
+        <w:adjustRightInd w:val="0"/>
+        <w:spacing w:line="400" w:lineRule="atLeast"/>
+        <w:jc w:val="left"/>
+        <w:rPr>
+          <w:rFonts w:ascii="Times" w:eastAsia="PingFang SC" w:hAnsi="Times" w:cs="Times"/>
+          <w:color w:val="000000"/>
+          <w:kern w:val="0"/>
+        </w:rPr>
+      </w:pPr>
+      <w:r>
+        <w:rPr>
+          <w:rFonts w:ascii="PingFang SC" w:eastAsia="PingFang SC" w:hAnsi="Times" w:cs="PingFang SC" w:hint="eastAsia"/>
+          <w:color w:val="303030"/>
+          <w:kern w:val="0"/>
+          <w:sz w:val="28"/>
+          <w:szCs w:val="28"/>
+        </w:rPr>
+        <w:t>  </w:t>
+      </w:r>
+      <w:r>
+        <w:rPr>
+          <w:rFonts w:ascii="PingFang SC" w:eastAsia="PingFang SC" w:hAnsi="Times" w:cs="PingFang SC"/>
+          <w:color w:val="303030"/>
+          <w:kern w:val="0"/>
+          <w:sz w:val="28"/>
+          <w:szCs w:val="28"/>
+        </w:rPr>
+        <w:t xml:space="preserve"> </w:t>
+      </w:r>
+      <w:r>
+        <w:rPr>
+          <w:rFonts w:ascii="PingFang SC" w:eastAsia="PingFang SC" w:hAnsi="Times" w:cs="PingFang SC" w:hint="eastAsia"/>
+          <w:color w:val="303030"/>
+          <w:kern w:val="0"/>
+          <w:sz w:val="28"/>
+          <w:szCs w:val="28"/>
+        </w:rPr>
+        <w:t>   </w:t>
+      </w:r>
+      <w:r>
+        <w:rPr>
+          <w:rFonts w:ascii="PingFang SC" w:eastAsia="PingFang SC" w:hAnsi="Times" w:cs="PingFang SC"/>
+          <w:color w:val="303030"/>
+          <w:kern w:val="0"/>
+          <w:sz w:val="28"/>
+          <w:szCs w:val="28"/>
+        </w:rPr>
+        <w:t xml:space="preserve"> </w:t>
+      </w:r>
+      <w:r>
+        <w:rPr>
+          <w:rFonts w:ascii="PingFang SC" w:eastAsia="PingFang SC" w:hAnsi="Times" w:cs="PingFang SC" w:hint="eastAsia"/>
+          <w:color w:val="303030"/>
+          <w:kern w:val="0"/>
+          <w:sz w:val="28"/>
+          <w:szCs w:val="28"/>
+        </w:rPr>
+        <w:t>   </w:t>
+      </w:r>
+      <w:r>
+        <w:rPr>
+          <w:rFonts w:ascii="PingFang SC" w:eastAsia="PingFang SC" w:hAnsi="Times" w:cs="PingFang SC"/>
+          <w:color w:val="303030"/>
+          <w:kern w:val="0"/>
+          <w:sz w:val="28"/>
+          <w:szCs w:val="28"/>
+        </w:rPr>
+        <w:t xml:space="preserve"> </w:t>
+      </w:r>
+      <w:r>
+        <w:rPr>
+          <w:rFonts w:ascii="PingFang SC" w:eastAsia="PingFang SC" w:hAnsi="Times" w:cs="PingFang SC" w:hint="eastAsia"/>
+          <w:color w:val="303030"/>
+          <w:kern w:val="0"/>
+          <w:sz w:val="28"/>
+          <w:szCs w:val="28"/>
+        </w:rPr>
+        <w:t>   </w:t>
+      </w:r>
+      <w:r>
+        <w:rPr>
+          <w:rFonts w:ascii="PingFang SC" w:eastAsia="PingFang SC" w:hAnsi="Times" w:cs="PingFang SC"/>
+          <w:color w:val="303030"/>
+          <w:kern w:val="0"/>
+          <w:sz w:val="28"/>
+          <w:szCs w:val="28"/>
+        </w:rPr>
+        <w:t xml:space="preserve"> </w:t>
+      </w:r>
+      <w:r>
+        <w:rPr>
+          <w:rFonts w:ascii="PingFang SC" w:eastAsia="PingFang SC" w:hAnsi="Times" w:cs="PingFang SC" w:hint="eastAsia"/>
+          <w:color w:val="303030"/>
+          <w:kern w:val="0"/>
+          <w:sz w:val="28"/>
+          <w:szCs w:val="28"/>
+        </w:rPr>
+        <w:t>   </w:t>
+      </w:r>
+      <w:r>
+        <w:rPr>
+          <w:rFonts w:ascii="PingFang SC" w:eastAsia="PingFang SC" w:hAnsi="Times" w:cs="PingFang SC"/>
+          <w:color w:val="303030"/>
+          <w:kern w:val="0"/>
+          <w:sz w:val="28"/>
+          <w:szCs w:val="28"/>
+        </w:rPr>
+        <w:t xml:space="preserve"> </w:t>
+      </w:r>
+      <w:r>
+        <w:rPr>
+          <w:rFonts w:ascii="PingFang SC" w:eastAsia="PingFang SC" w:hAnsi="Times" w:cs="PingFang SC" w:hint="eastAsia"/>
+          <w:color w:val="303030"/>
+          <w:kern w:val="0"/>
+          <w:sz w:val="28"/>
+          <w:szCs w:val="28"/>
+        </w:rPr>
+        <w:t>   </w:t>
+      </w:r>
+      <w:r>
+        <w:rPr>
+          <w:rFonts w:ascii="PingFang SC" w:eastAsia="PingFang SC" w:hAnsi="Times" w:cs="PingFang SC"/>
+          <w:color w:val="303030"/>
+          <w:kern w:val="0"/>
+          <w:sz w:val="28"/>
+          <w:szCs w:val="28"/>
+        </w:rPr>
+        <w:t xml:space="preserve"> </w:t>
+      </w:r>
+      <w:r>
+        <w:rPr>
+          <w:rFonts w:ascii="PingFang SC" w:eastAsia="PingFang SC" w:hAnsi="Times" w:cs="PingFang SC" w:hint="eastAsia"/>
+          <w:color w:val="303030"/>
+          <w:kern w:val="0"/>
+          <w:sz w:val="28"/>
+          <w:szCs w:val="28"/>
+        </w:rPr>
+        <w:t> </w:t>
+      </w:r>
+      <w:r>
+        <w:rPr>
+          <w:rFonts w:ascii="PingFang SC" w:eastAsia="PingFang SC" w:hAnsi="Times" w:cs="PingFang SC"/>
+          <w:color w:val="303030"/>
+          <w:kern w:val="0"/>
+          <w:sz w:val="28"/>
+          <w:szCs w:val="28"/>
+        </w:rPr>
+        <w:t>linear</w:t>
+      </w:r>
+      <w:r>
+        <w:rPr>
+          <w:rFonts w:ascii="PingFang SC" w:eastAsia="PingFang SC" w:hAnsi="Times" w:cs="PingFang SC" w:hint="eastAsia"/>
+          <w:color w:val="303030"/>
+          <w:kern w:val="0"/>
+          <w:sz w:val="28"/>
+          <w:szCs w:val="28"/>
+        </w:rPr>
+        <w:t> </w:t>
+      </w:r>
+      <w:r>
+        <w:rPr>
+          <w:rFonts w:ascii="Times" w:eastAsia="PingFang SC" w:hAnsi="Times" w:cs="Times"/>
+          <w:color w:val="000000"/>
+          <w:kern w:val="0"/>
+          <w:sz w:val="28"/>
+          <w:szCs w:val="28"/>
+        </w:rPr>
+        <w:t xml:space="preserve"> </w:t>
+      </w:r>
+      <w:r>
+        <w:rPr>
+          <w:rFonts w:ascii="PingFang SC" w:eastAsia="PingFang SC" w:hAnsi="Times" w:cs="PingFang SC" w:hint="eastAsia"/>
+          <w:color w:val="303030"/>
+          <w:kern w:val="0"/>
+          <w:sz w:val="28"/>
+          <w:szCs w:val="28"/>
+        </w:rPr>
+        <w:t>匀速。</w:t>
+      </w:r>
+    </w:p>
+    <w:p>
+      <w:pPr>
+        <w:autoSpaceDE w:val="0"/>
+        <w:autoSpaceDN w:val="0"/>
+        <w:adjustRightInd w:val="0"/>
+        <w:spacing w:line="400" w:lineRule="atLeast"/>
+        <w:jc w:val="left"/>
+        <w:rPr>
+          <w:rFonts w:ascii="Times" w:eastAsia="PingFang SC" w:hAnsi="Times" w:cs="Times"/>
+          <w:color w:val="000000"/>
+          <w:kern w:val="0"/>
+        </w:rPr>
+      </w:pPr>
+      <w:r>
+        <w:rPr>
+          <w:rFonts w:ascii="PingFang SC" w:eastAsia="PingFang SC" w:hAnsi="Times" w:cs="PingFang SC" w:hint="eastAsia"/>
+          <w:color w:val="303030"/>
+          <w:kern w:val="0"/>
+          <w:sz w:val="28"/>
+          <w:szCs w:val="28"/>
+        </w:rPr>
+        <w:t>  </w:t>
+      </w:r>
+      <w:r>
+        <w:rPr>
+          <w:rFonts w:ascii="PingFang SC" w:eastAsia="PingFang SC" w:hAnsi="Times" w:cs="PingFang SC"/>
+          <w:color w:val="303030"/>
+          <w:kern w:val="0"/>
+          <w:sz w:val="28"/>
+          <w:szCs w:val="28"/>
+        </w:rPr>
+        <w:t xml:space="preserve"> </w:t>
+      </w:r>
+      <w:r>
+        <w:rPr>
+          <w:rFonts w:ascii="PingFang SC" w:eastAsia="PingFang SC" w:hAnsi="Times" w:cs="PingFang SC" w:hint="eastAsia"/>
+          <w:color w:val="303030"/>
+          <w:kern w:val="0"/>
+          <w:sz w:val="28"/>
+          <w:szCs w:val="28"/>
+        </w:rPr>
+        <w:t>   </w:t>
+      </w:r>
+      <w:r>
+        <w:rPr>
+          <w:rFonts w:ascii="PingFang SC" w:eastAsia="PingFang SC" w:hAnsi="Times" w:cs="PingFang SC"/>
+          <w:color w:val="303030"/>
+          <w:kern w:val="0"/>
+          <w:sz w:val="28"/>
+          <w:szCs w:val="28"/>
+        </w:rPr>
+        <w:t xml:space="preserve"> </w:t>
+      </w:r>
+      <w:r>
+        <w:rPr>
+          <w:rFonts w:ascii="PingFang SC" w:eastAsia="PingFang SC" w:hAnsi="Times" w:cs="PingFang SC" w:hint="eastAsia"/>
+          <w:color w:val="303030"/>
+          <w:kern w:val="0"/>
+          <w:sz w:val="28"/>
+          <w:szCs w:val="28"/>
+        </w:rPr>
+        <w:t>   </w:t>
+      </w:r>
+      <w:r>
+        <w:rPr>
+          <w:rFonts w:ascii="PingFang SC" w:eastAsia="PingFang SC" w:hAnsi="Times" w:cs="PingFang SC"/>
+          <w:color w:val="303030"/>
+          <w:kern w:val="0"/>
+          <w:sz w:val="28"/>
+          <w:szCs w:val="28"/>
+        </w:rPr>
+        <w:t xml:space="preserve"> </w:t>
+      </w:r>
+      <w:r>
+        <w:rPr>
+          <w:rFonts w:ascii="PingFang SC" w:eastAsia="PingFang SC" w:hAnsi="Times" w:cs="PingFang SC" w:hint="eastAsia"/>
+          <w:color w:val="303030"/>
+          <w:kern w:val="0"/>
+          <w:sz w:val="28"/>
+          <w:szCs w:val="28"/>
+        </w:rPr>
+        <w:t>   </w:t>
+      </w:r>
+      <w:r>
+        <w:rPr>
+          <w:rFonts w:ascii="PingFang SC" w:eastAsia="PingFang SC" w:hAnsi="Times" w:cs="PingFang SC"/>
+          <w:color w:val="303030"/>
+          <w:kern w:val="0"/>
+          <w:sz w:val="28"/>
+          <w:szCs w:val="28"/>
+        </w:rPr>
+        <w:t xml:space="preserve"> </w:t>
+      </w:r>
+      <w:r>
+        <w:rPr>
+          <w:rFonts w:ascii="PingFang SC" w:eastAsia="PingFang SC" w:hAnsi="Times" w:cs="PingFang SC" w:hint="eastAsia"/>
+          <w:color w:val="303030"/>
+          <w:kern w:val="0"/>
+          <w:sz w:val="28"/>
+          <w:szCs w:val="28"/>
+        </w:rPr>
+        <w:t>   </w:t>
+      </w:r>
+      <w:r>
+        <w:rPr>
+          <w:rFonts w:ascii="PingFang SC" w:eastAsia="PingFang SC" w:hAnsi="Times" w:cs="PingFang SC"/>
+          <w:color w:val="303030"/>
+          <w:kern w:val="0"/>
+          <w:sz w:val="28"/>
+          <w:szCs w:val="28"/>
+        </w:rPr>
+        <w:t xml:space="preserve"> </w:t>
+      </w:r>
+      <w:r>
+        <w:rPr>
+          <w:rFonts w:ascii="PingFang SC" w:eastAsia="PingFang SC" w:hAnsi="Times" w:cs="PingFang SC" w:hint="eastAsia"/>
+          <w:color w:val="303030"/>
+          <w:kern w:val="0"/>
+          <w:sz w:val="28"/>
+          <w:szCs w:val="28"/>
+        </w:rPr>
+        <w:t>   </w:t>
+      </w:r>
+      <w:r>
+        <w:rPr>
+          <w:rFonts w:ascii="PingFang SC" w:eastAsia="PingFang SC" w:hAnsi="Times" w:cs="PingFang SC"/>
+          <w:color w:val="303030"/>
+          <w:kern w:val="0"/>
+          <w:sz w:val="28"/>
+          <w:szCs w:val="28"/>
+        </w:rPr>
+        <w:t xml:space="preserve"> </w:t>
+      </w:r>
+      <w:r>
+        <w:rPr>
+          <w:rFonts w:ascii="PingFang SC" w:eastAsia="PingFang SC" w:hAnsi="Times" w:cs="PingFang SC" w:hint="eastAsia"/>
+          <w:color w:val="303030"/>
+          <w:kern w:val="0"/>
+          <w:sz w:val="28"/>
+          <w:szCs w:val="28"/>
+        </w:rPr>
+        <w:t> </w:t>
+      </w:r>
+      <w:r>
+        <w:rPr>
+          <w:rFonts w:ascii="PingFang SC" w:eastAsia="PingFang SC" w:hAnsi="Times" w:cs="PingFang SC"/>
+          <w:color w:val="303030"/>
+          <w:kern w:val="0"/>
+          <w:sz w:val="28"/>
+          <w:szCs w:val="28"/>
+        </w:rPr>
+        <w:t>ease</w:t>
+      </w:r>
+      <w:r>
+        <w:rPr>
+          <w:rFonts w:ascii="PingFang SC" w:eastAsia="PingFang SC" w:hAnsi="Times" w:cs="PingFang SC" w:hint="eastAsia"/>
+          <w:color w:val="303030"/>
+          <w:kern w:val="0"/>
+          <w:sz w:val="28"/>
+          <w:szCs w:val="28"/>
+        </w:rPr>
+        <w:t> </w:t>
+      </w:r>
+      <w:r>
+        <w:rPr>
+          <w:rFonts w:ascii="Times" w:eastAsia="PingFang SC" w:hAnsi="Times" w:cs="Times"/>
+          <w:color w:val="000000"/>
+          <w:kern w:val="0"/>
+          <w:sz w:val="28"/>
+          <w:szCs w:val="28"/>
+        </w:rPr>
+        <w:t xml:space="preserve"> </w:t>
+      </w:r>
+      <w:r>
+        <w:rPr>
+          <w:rFonts w:ascii="PingFang SC" w:eastAsia="PingFang SC" w:hAnsi="Times" w:cs="PingFang SC" w:hint="eastAsia"/>
+          <w:color w:val="303030"/>
+          <w:kern w:val="0"/>
+          <w:sz w:val="28"/>
+          <w:szCs w:val="28"/>
+        </w:rPr>
+        <w:t>缓冲。</w:t>
+      </w:r>
+    </w:p>
+    <w:p>
+      <w:pPr>
+        <w:autoSpaceDE w:val="0"/>
+        <w:autoSpaceDN w:val="0"/>
+        <w:adjustRightInd w:val="0"/>
+        <w:spacing w:line="400" w:lineRule="atLeast"/>
+        <w:jc w:val="left"/>
+        <w:rPr>
+          <w:rFonts w:ascii="Times" w:eastAsia="PingFang SC" w:hAnsi="Times" w:cs="Times"/>
+          <w:color w:val="000000"/>
+          <w:kern w:val="0"/>
+        </w:rPr>
+      </w:pPr>
+      <w:r>
+        <w:rPr>
+          <w:rFonts w:ascii="PingFang SC" w:eastAsia="PingFang SC" w:hAnsi="Times" w:cs="PingFang SC" w:hint="eastAsia"/>
+          <w:color w:val="303030"/>
+          <w:kern w:val="0"/>
+          <w:sz w:val="28"/>
+          <w:szCs w:val="28"/>
+        </w:rPr>
+        <w:t>  </w:t>
+      </w:r>
+      <w:r>
+        <w:rPr>
+          <w:rFonts w:ascii="PingFang SC" w:eastAsia="PingFang SC" w:hAnsi="Times" w:cs="PingFang SC"/>
+          <w:color w:val="303030"/>
+          <w:kern w:val="0"/>
+          <w:sz w:val="28"/>
+          <w:szCs w:val="28"/>
+        </w:rPr>
+        <w:t xml:space="preserve"> </w:t>
+      </w:r>
+      <w:r>
+        <w:rPr>
+          <w:rFonts w:ascii="PingFang SC" w:eastAsia="PingFang SC" w:hAnsi="Times" w:cs="PingFang SC" w:hint="eastAsia"/>
+          <w:color w:val="303030"/>
+          <w:kern w:val="0"/>
+          <w:sz w:val="28"/>
+          <w:szCs w:val="28"/>
+        </w:rPr>
+        <w:t>   </w:t>
+      </w:r>
+      <w:r>
+        <w:rPr>
+          <w:rFonts w:ascii="PingFang SC" w:eastAsia="PingFang SC" w:hAnsi="Times" w:cs="PingFang SC"/>
+          <w:color w:val="303030"/>
+          <w:kern w:val="0"/>
+          <w:sz w:val="28"/>
+          <w:szCs w:val="28"/>
+        </w:rPr>
+        <w:t xml:space="preserve"> </w:t>
+      </w:r>
+      <w:r>
+        <w:rPr>
+          <w:rFonts w:ascii="PingFang SC" w:eastAsia="PingFang SC" w:hAnsi="Times" w:cs="PingFang SC" w:hint="eastAsia"/>
+          <w:color w:val="303030"/>
+          <w:kern w:val="0"/>
+          <w:sz w:val="28"/>
+          <w:szCs w:val="28"/>
+        </w:rPr>
+        <w:t>   </w:t>
+      </w:r>
+      <w:r>
+        <w:rPr>
+          <w:rFonts w:ascii="PingFang SC" w:eastAsia="PingFang SC" w:hAnsi="Times" w:cs="PingFang SC"/>
+          <w:color w:val="303030"/>
+          <w:kern w:val="0"/>
+          <w:sz w:val="28"/>
+          <w:szCs w:val="28"/>
+        </w:rPr>
+        <w:t xml:space="preserve"> </w:t>
+      </w:r>
+      <w:r>
+        <w:rPr>
+          <w:rFonts w:ascii="PingFang SC" w:eastAsia="PingFang SC" w:hAnsi="Times" w:cs="PingFang SC" w:hint="eastAsia"/>
+          <w:color w:val="303030"/>
+          <w:kern w:val="0"/>
+          <w:sz w:val="28"/>
+          <w:szCs w:val="28"/>
+        </w:rPr>
+        <w:t>   </w:t>
+      </w:r>
+      <w:r>
+        <w:rPr>
+          <w:rFonts w:ascii="PingFang SC" w:eastAsia="PingFang SC" w:hAnsi="Times" w:cs="PingFang SC"/>
+          <w:color w:val="303030"/>
+          <w:kern w:val="0"/>
+          <w:sz w:val="28"/>
+          <w:szCs w:val="28"/>
+        </w:rPr>
+        <w:t xml:space="preserve"> </w:t>
+      </w:r>
+      <w:r>
+        <w:rPr>
+          <w:rFonts w:ascii="PingFang SC" w:eastAsia="PingFang SC" w:hAnsi="Times" w:cs="PingFang SC" w:hint="eastAsia"/>
+          <w:color w:val="303030"/>
+          <w:kern w:val="0"/>
+          <w:sz w:val="28"/>
+          <w:szCs w:val="28"/>
+        </w:rPr>
+        <w:t>   </w:t>
+      </w:r>
+      <w:r>
+        <w:rPr>
+          <w:rFonts w:ascii="PingFang SC" w:eastAsia="PingFang SC" w:hAnsi="Times" w:cs="PingFang SC"/>
+          <w:color w:val="303030"/>
+          <w:kern w:val="0"/>
+          <w:sz w:val="28"/>
+          <w:szCs w:val="28"/>
+        </w:rPr>
+        <w:t xml:space="preserve"> </w:t>
+      </w:r>
+      <w:r>
+        <w:rPr>
+          <w:rFonts w:ascii="PingFang SC" w:eastAsia="PingFang SC" w:hAnsi="Times" w:cs="PingFang SC" w:hint="eastAsia"/>
+          <w:color w:val="303030"/>
+          <w:kern w:val="0"/>
+          <w:sz w:val="28"/>
+          <w:szCs w:val="28"/>
+        </w:rPr>
+        <w:t>   </w:t>
+      </w:r>
+      <w:r>
+        <w:rPr>
+          <w:rFonts w:ascii="PingFang SC" w:eastAsia="PingFang SC" w:hAnsi="Times" w:cs="PingFang SC"/>
+          <w:color w:val="303030"/>
+          <w:kern w:val="0"/>
+          <w:sz w:val="28"/>
+          <w:szCs w:val="28"/>
+        </w:rPr>
+        <w:t xml:space="preserve"> </w:t>
+      </w:r>
+      <w:r>
+        <w:rPr>
+          <w:rFonts w:ascii="PingFang SC" w:eastAsia="PingFang SC" w:hAnsi="Times" w:cs="PingFang SC" w:hint="eastAsia"/>
+          <w:color w:val="303030"/>
+          <w:kern w:val="0"/>
+          <w:sz w:val="28"/>
+          <w:szCs w:val="28"/>
+        </w:rPr>
+        <w:t> </w:t>
+      </w:r>
+      <w:r>
+        <w:rPr>
+          <w:rFonts w:ascii="PingFang SC" w:eastAsia="PingFang SC" w:hAnsi="Times" w:cs="PingFang SC"/>
+          <w:color w:val="303030"/>
+          <w:kern w:val="0"/>
+          <w:sz w:val="28"/>
+          <w:szCs w:val="28"/>
+        </w:rPr>
+        <w:t>ease-in</w:t>
+      </w:r>
+      <w:r>
+        <w:rPr>
+          <w:rFonts w:ascii="PingFang SC" w:eastAsia="PingFang SC" w:hAnsi="Times" w:cs="PingFang SC" w:hint="eastAsia"/>
+          <w:color w:val="303030"/>
+          <w:kern w:val="0"/>
+          <w:sz w:val="28"/>
+          <w:szCs w:val="28"/>
+        </w:rPr>
+        <w:t> </w:t>
+      </w:r>
+      <w:r>
+        <w:rPr>
+          <w:rFonts w:ascii="Times" w:eastAsia="PingFang SC" w:hAnsi="Times" w:cs="Times"/>
+          <w:color w:val="000000"/>
+          <w:kern w:val="0"/>
+          <w:sz w:val="28"/>
+          <w:szCs w:val="28"/>
+        </w:rPr>
+        <w:t xml:space="preserve"> </w:t>
+      </w:r>
+      <w:r>
+        <w:rPr>
+          <w:rFonts w:ascii="PingFang SC" w:eastAsia="PingFang SC" w:hAnsi="Times" w:cs="PingFang SC" w:hint="eastAsia"/>
+          <w:color w:val="303030"/>
+          <w:kern w:val="0"/>
+          <w:sz w:val="28"/>
+          <w:szCs w:val="28"/>
+        </w:rPr>
+        <w:t>由慢到快。</w:t>
+      </w:r>
+    </w:p>
+    <w:p>
+      <w:pPr>
+        <w:autoSpaceDE w:val="0"/>
+        <w:autoSpaceDN w:val="0"/>
+        <w:adjustRightInd w:val="0"/>
+        <w:spacing w:line="400" w:lineRule="atLeast"/>
+        <w:jc w:val="left"/>
+        <w:rPr>
+          <w:rFonts w:ascii="Times" w:eastAsia="PingFang SC" w:hAnsi="Times" w:cs="Times"/>
+          <w:color w:val="000000"/>
+          <w:kern w:val="0"/>
+        </w:rPr>
+      </w:pPr>
+      <w:r>
+        <w:rPr>
+          <w:rFonts w:ascii="PingFang SC" w:eastAsia="PingFang SC" w:hAnsi="Times" w:cs="PingFang SC" w:hint="eastAsia"/>
+          <w:color w:val="303030"/>
+          <w:kern w:val="0"/>
+          <w:sz w:val="28"/>
+          <w:szCs w:val="28"/>
+        </w:rPr>
+        <w:t>  </w:t>
+      </w:r>
+      <w:r>
+        <w:rPr>
+          <w:rFonts w:ascii="PingFang SC" w:eastAsia="PingFang SC" w:hAnsi="Times" w:cs="PingFang SC"/>
+          <w:color w:val="303030"/>
+          <w:kern w:val="0"/>
+          <w:sz w:val="28"/>
+          <w:szCs w:val="28"/>
+        </w:rPr>
+        <w:t xml:space="preserve"> </w:t>
+      </w:r>
+      <w:r>
+        <w:rPr>
+          <w:rFonts w:ascii="PingFang SC" w:eastAsia="PingFang SC" w:hAnsi="Times" w:cs="PingFang SC" w:hint="eastAsia"/>
+          <w:color w:val="303030"/>
+          <w:kern w:val="0"/>
+          <w:sz w:val="28"/>
+          <w:szCs w:val="28"/>
+        </w:rPr>
+        <w:t>   </w:t>
+      </w:r>
+      <w:r>
+        <w:rPr>
+          <w:rFonts w:ascii="PingFang SC" w:eastAsia="PingFang SC" w:hAnsi="Times" w:cs="PingFang SC"/>
+          <w:color w:val="303030"/>
+          <w:kern w:val="0"/>
+          <w:sz w:val="28"/>
+          <w:szCs w:val="28"/>
+        </w:rPr>
+        <w:t xml:space="preserve"> </w:t>
+      </w:r>
+      <w:r>
+        <w:rPr>
+          <w:rFonts w:ascii="PingFang SC" w:eastAsia="PingFang SC" w:hAnsi="Times" w:cs="PingFang SC" w:hint="eastAsia"/>
+          <w:color w:val="303030"/>
+          <w:kern w:val="0"/>
+          <w:sz w:val="28"/>
+          <w:szCs w:val="28"/>
+        </w:rPr>
+        <w:t>   </w:t>
+      </w:r>
+      <w:r>
+        <w:rPr>
+          <w:rFonts w:ascii="PingFang SC" w:eastAsia="PingFang SC" w:hAnsi="Times" w:cs="PingFang SC"/>
+          <w:color w:val="303030"/>
+          <w:kern w:val="0"/>
+          <w:sz w:val="28"/>
+          <w:szCs w:val="28"/>
+        </w:rPr>
+        <w:t xml:space="preserve"> </w:t>
+      </w:r>
+      <w:r>
+        <w:rPr>
+          <w:rFonts w:ascii="PingFang SC" w:eastAsia="PingFang SC" w:hAnsi="Times" w:cs="PingFang SC" w:hint="eastAsia"/>
+          <w:color w:val="303030"/>
+          <w:kern w:val="0"/>
+          <w:sz w:val="28"/>
+          <w:szCs w:val="28"/>
+        </w:rPr>
+        <w:t>   </w:t>
+      </w:r>
+      <w:r>
+        <w:rPr>
+          <w:rFonts w:ascii="PingFang SC" w:eastAsia="PingFang SC" w:hAnsi="Times" w:cs="PingFang SC"/>
+          <w:color w:val="303030"/>
+          <w:kern w:val="0"/>
+          <w:sz w:val="28"/>
+          <w:szCs w:val="28"/>
+        </w:rPr>
+        <w:t xml:space="preserve"> </w:t>
+      </w:r>
+      <w:r>
+        <w:rPr>
+          <w:rFonts w:ascii="PingFang SC" w:eastAsia="PingFang SC" w:hAnsi="Times" w:cs="PingFang SC" w:hint="eastAsia"/>
+          <w:color w:val="303030"/>
+          <w:kern w:val="0"/>
+          <w:sz w:val="28"/>
+          <w:szCs w:val="28"/>
+        </w:rPr>
+        <w:t>   </w:t>
+      </w:r>
+      <w:r>
+        <w:rPr>
+          <w:rFonts w:ascii="PingFang SC" w:eastAsia="PingFang SC" w:hAnsi="Times" w:cs="PingFang SC"/>
+          <w:color w:val="303030"/>
+          <w:kern w:val="0"/>
+          <w:sz w:val="28"/>
+          <w:szCs w:val="28"/>
+        </w:rPr>
+        <w:t xml:space="preserve"> </w:t>
+      </w:r>
+      <w:r>
+        <w:rPr>
+          <w:rFonts w:ascii="PingFang SC" w:eastAsia="PingFang SC" w:hAnsi="Times" w:cs="PingFang SC" w:hint="eastAsia"/>
+          <w:color w:val="303030"/>
+          <w:kern w:val="0"/>
+          <w:sz w:val="28"/>
+          <w:szCs w:val="28"/>
+        </w:rPr>
+        <w:t>   </w:t>
+      </w:r>
+      <w:r>
+        <w:rPr>
+          <w:rFonts w:ascii="PingFang SC" w:eastAsia="PingFang SC" w:hAnsi="Times" w:cs="PingFang SC"/>
+          <w:color w:val="303030"/>
+          <w:kern w:val="0"/>
+          <w:sz w:val="28"/>
+          <w:szCs w:val="28"/>
+        </w:rPr>
+        <w:t xml:space="preserve"> </w:t>
+      </w:r>
+      <w:r>
+        <w:rPr>
+          <w:rFonts w:ascii="PingFang SC" w:eastAsia="PingFang SC" w:hAnsi="Times" w:cs="PingFang SC" w:hint="eastAsia"/>
+          <w:color w:val="303030"/>
+          <w:kern w:val="0"/>
+          <w:sz w:val="28"/>
+          <w:szCs w:val="28"/>
+        </w:rPr>
+        <w:t> </w:t>
+      </w:r>
+      <w:r>
+        <w:rPr>
+          <w:rFonts w:ascii="PingFang SC" w:eastAsia="PingFang SC" w:hAnsi="Times" w:cs="PingFang SC"/>
+          <w:color w:val="303030"/>
+          <w:kern w:val="0"/>
+          <w:sz w:val="28"/>
+          <w:szCs w:val="28"/>
+        </w:rPr>
+        <w:t>ease-out</w:t>
+      </w:r>
+      <w:r>
+        <w:rPr>
+          <w:rFonts w:ascii="PingFang SC" w:eastAsia="PingFang SC" w:hAnsi="Times" w:cs="PingFang SC" w:hint="eastAsia"/>
+          <w:color w:val="303030"/>
+          <w:kern w:val="0"/>
+          <w:sz w:val="28"/>
+          <w:szCs w:val="28"/>
+        </w:rPr>
+        <w:t> </w:t>
+      </w:r>
+      <w:r>
+        <w:rPr>
+          <w:rFonts w:ascii="Times" w:eastAsia="PingFang SC" w:hAnsi="Times" w:cs="Times"/>
+          <w:color w:val="000000"/>
+          <w:kern w:val="0"/>
+          <w:sz w:val="28"/>
+          <w:szCs w:val="28"/>
+        </w:rPr>
+        <w:t xml:space="preserve"> </w:t>
+      </w:r>
+      <w:r>
+        <w:rPr>
+          <w:rFonts w:ascii="PingFang SC" w:eastAsia="PingFang SC" w:hAnsi="Times" w:cs="PingFang SC" w:hint="eastAsia"/>
+          <w:color w:val="303030"/>
+          <w:kern w:val="0"/>
+          <w:sz w:val="28"/>
+          <w:szCs w:val="28"/>
+        </w:rPr>
+        <w:t>由快到慢。</w:t>
+      </w:r>
+    </w:p>
+    <w:p>
+      <w:pPr>
+        <w:autoSpaceDE w:val="0"/>
+        <w:autoSpaceDN w:val="0"/>
+        <w:adjustRightInd w:val="0"/>
+        <w:spacing w:line="400" w:lineRule="atLeast"/>
+        <w:jc w:val="left"/>
+        <w:rPr>
+          <w:rFonts w:ascii="Times" w:eastAsia="PingFang SC" w:hAnsi="Times" w:cs="Times"/>
+          <w:color w:val="000000"/>
+          <w:kern w:val="0"/>
+        </w:rPr>
+      </w:pPr>
+      <w:r>
+        <w:rPr>
+          <w:rFonts w:ascii="PingFang SC" w:eastAsia="PingFang SC" w:hAnsi="Times" w:cs="PingFang SC" w:hint="eastAsia"/>
+          <w:color w:val="303030"/>
+          <w:kern w:val="0"/>
+          <w:sz w:val="28"/>
+          <w:szCs w:val="28"/>
+        </w:rPr>
+        <w:t>  </w:t>
+      </w:r>
+      <w:r>
+        <w:rPr>
+          <w:rFonts w:ascii="PingFang SC" w:eastAsia="PingFang SC" w:hAnsi="Times" w:cs="PingFang SC"/>
+          <w:color w:val="303030"/>
+          <w:kern w:val="0"/>
+          <w:sz w:val="28"/>
+          <w:szCs w:val="28"/>
+        </w:rPr>
+        <w:t xml:space="preserve"> </w:t>
+      </w:r>
+      <w:r>
+        <w:rPr>
+          <w:rFonts w:ascii="PingFang SC" w:eastAsia="PingFang SC" w:hAnsi="Times" w:cs="PingFang SC" w:hint="eastAsia"/>
+          <w:color w:val="303030"/>
+          <w:kern w:val="0"/>
+          <w:sz w:val="28"/>
+          <w:szCs w:val="28"/>
+        </w:rPr>
+        <w:t>   </w:t>
+      </w:r>
+      <w:r>
+        <w:rPr>
+          <w:rFonts w:ascii="PingFang SC" w:eastAsia="PingFang SC" w:hAnsi="Times" w:cs="PingFang SC"/>
+          <w:color w:val="303030"/>
+          <w:kern w:val="0"/>
+          <w:sz w:val="28"/>
+          <w:szCs w:val="28"/>
+        </w:rPr>
+        <w:t xml:space="preserve"> </w:t>
+      </w:r>
+      <w:r>
+        <w:rPr>
+          <w:rFonts w:ascii="PingFang SC" w:eastAsia="PingFang SC" w:hAnsi="Times" w:cs="PingFang SC" w:hint="eastAsia"/>
+          <w:color w:val="303030"/>
+          <w:kern w:val="0"/>
+          <w:sz w:val="28"/>
+          <w:szCs w:val="28"/>
+        </w:rPr>
+        <w:t>   </w:t>
+      </w:r>
+      <w:r>
+        <w:rPr>
+          <w:rFonts w:ascii="PingFang SC" w:eastAsia="PingFang SC" w:hAnsi="Times" w:cs="PingFang SC"/>
+          <w:color w:val="303030"/>
+          <w:kern w:val="0"/>
+          <w:sz w:val="28"/>
+          <w:szCs w:val="28"/>
+        </w:rPr>
+        <w:t xml:space="preserve"> </w:t>
+      </w:r>
+      <w:r>
+        <w:rPr>
+          <w:rFonts w:ascii="PingFang SC" w:eastAsia="PingFang SC" w:hAnsi="Times" w:cs="PingFang SC" w:hint="eastAsia"/>
+          <w:color w:val="303030"/>
+          <w:kern w:val="0"/>
+          <w:sz w:val="28"/>
+          <w:szCs w:val="28"/>
+        </w:rPr>
+        <w:t>   </w:t>
+      </w:r>
+      <w:r>
+        <w:rPr>
+          <w:rFonts w:ascii="PingFang SC" w:eastAsia="PingFang SC" w:hAnsi="Times" w:cs="PingFang SC"/>
+          <w:color w:val="303030"/>
+          <w:kern w:val="0"/>
+          <w:sz w:val="28"/>
+          <w:szCs w:val="28"/>
+        </w:rPr>
+        <w:t xml:space="preserve"> </w:t>
+      </w:r>
+      <w:r>
+        <w:rPr>
+          <w:rFonts w:ascii="PingFang SC" w:eastAsia="PingFang SC" w:hAnsi="Times" w:cs="PingFang SC" w:hint="eastAsia"/>
+          <w:color w:val="303030"/>
+          <w:kern w:val="0"/>
+          <w:sz w:val="28"/>
+          <w:szCs w:val="28"/>
+        </w:rPr>
+        <w:t>   </w:t>
+      </w:r>
+      <w:r>
+        <w:rPr>
+          <w:rFonts w:ascii="PingFang SC" w:eastAsia="PingFang SC" w:hAnsi="Times" w:cs="PingFang SC"/>
+          <w:color w:val="303030"/>
+          <w:kern w:val="0"/>
+          <w:sz w:val="28"/>
+          <w:szCs w:val="28"/>
+        </w:rPr>
+        <w:t xml:space="preserve"> </w:t>
+      </w:r>
+      <w:r>
+        <w:rPr>
+          <w:rFonts w:ascii="PingFang SC" w:eastAsia="PingFang SC" w:hAnsi="Times" w:cs="PingFang SC" w:hint="eastAsia"/>
+          <w:color w:val="303030"/>
+          <w:kern w:val="0"/>
+          <w:sz w:val="28"/>
+          <w:szCs w:val="28"/>
+        </w:rPr>
+        <w:t>   </w:t>
+      </w:r>
+      <w:r>
+        <w:rPr>
+          <w:rFonts w:ascii="PingFang SC" w:eastAsia="PingFang SC" w:hAnsi="Times" w:cs="PingFang SC"/>
+          <w:color w:val="303030"/>
+          <w:kern w:val="0"/>
+          <w:sz w:val="28"/>
+          <w:szCs w:val="28"/>
+        </w:rPr>
+        <w:t xml:space="preserve"> </w:t>
+      </w:r>
+      <w:r>
+        <w:rPr>
+          <w:rFonts w:ascii="PingFang SC" w:eastAsia="PingFang SC" w:hAnsi="Times" w:cs="PingFang SC" w:hint="eastAsia"/>
+          <w:color w:val="303030"/>
+          <w:kern w:val="0"/>
+          <w:sz w:val="28"/>
+          <w:szCs w:val="28"/>
+        </w:rPr>
+        <w:t> </w:t>
+      </w:r>
+      <w:r>
+        <w:rPr>
+          <w:rFonts w:ascii="PingFang SC" w:eastAsia="PingFang SC" w:hAnsi="Times" w:cs="PingFang SC"/>
+          <w:color w:val="303030"/>
+          <w:kern w:val="0"/>
+          <w:sz w:val="28"/>
+          <w:szCs w:val="28"/>
+        </w:rPr>
+        <w:t>ease-in-out</w:t>
+      </w:r>
+      <w:r>
+        <w:rPr>
+          <w:rFonts w:ascii="PingFang SC" w:eastAsia="PingFang SC" w:hAnsi="Times" w:cs="PingFang SC" w:hint="eastAsia"/>
+          <w:color w:val="303030"/>
+          <w:kern w:val="0"/>
+          <w:sz w:val="28"/>
+          <w:szCs w:val="28"/>
+        </w:rPr>
+        <w:t> </w:t>
+      </w:r>
+      <w:r>
+        <w:rPr>
+          <w:rFonts w:ascii="Times" w:eastAsia="PingFang SC" w:hAnsi="Times" w:cs="Times"/>
+          <w:color w:val="000000"/>
+          <w:kern w:val="0"/>
+          <w:sz w:val="28"/>
+          <w:szCs w:val="28"/>
+        </w:rPr>
+        <w:t xml:space="preserve"> </w:t>
+      </w:r>
+      <w:r>
+        <w:rPr>
+          <w:rFonts w:ascii="PingFang SC" w:eastAsia="PingFang SC" w:hAnsi="Times" w:cs="PingFang SC" w:hint="eastAsia"/>
+          <w:color w:val="303030"/>
+          <w:kern w:val="0"/>
+          <w:sz w:val="28"/>
+          <w:szCs w:val="28"/>
+        </w:rPr>
+        <w:t>由慢到快再到慢。</w:t>
+      </w:r>
+    </w:p>
+    <w:p>
+      <w:pPr>
+        <w:autoSpaceDE w:val="0"/>
+        <w:autoSpaceDN w:val="0"/>
+        <w:adjustRightInd w:val="0"/>
+        <w:spacing w:line="400" w:lineRule="atLeast"/>
+        <w:jc w:val="left"/>
+        <w:rPr>
+          <w:rFonts w:ascii="Times" w:eastAsia="PingFang SC" w:hAnsi="Times" w:cs="Times"/>
+          <w:color w:val="000000"/>
+          <w:kern w:val="0"/>
+        </w:rPr>
+      </w:pPr>
+      <w:r>
+        <w:rPr>
+          <w:rFonts w:ascii="PingFang SC" w:eastAsia="PingFang SC" w:hAnsi="Times" w:cs="PingFang SC" w:hint="eastAsia"/>
+          <w:color w:val="303030"/>
+          <w:kern w:val="0"/>
+          <w:sz w:val="28"/>
+          <w:szCs w:val="28"/>
+        </w:rPr>
+        <w:t>  </w:t>
+      </w:r>
+      <w:r>
+        <w:rPr>
+          <w:rFonts w:ascii="PingFang SC" w:eastAsia="PingFang SC" w:hAnsi="Times" w:cs="PingFang SC"/>
+          <w:color w:val="303030"/>
+          <w:kern w:val="0"/>
+          <w:sz w:val="28"/>
+          <w:szCs w:val="28"/>
+        </w:rPr>
+        <w:t xml:space="preserve"> </w:t>
+      </w:r>
+      <w:r>
+        <w:rPr>
+          <w:rFonts w:ascii="PingFang SC" w:eastAsia="PingFang SC" w:hAnsi="Times" w:cs="PingFang SC" w:hint="eastAsia"/>
+          <w:color w:val="303030"/>
+          <w:kern w:val="0"/>
+          <w:sz w:val="28"/>
+          <w:szCs w:val="28"/>
+        </w:rPr>
+        <w:t>   </w:t>
+      </w:r>
+      <w:r>
+        <w:rPr>
+          <w:rFonts w:ascii="PingFang SC" w:eastAsia="PingFang SC" w:hAnsi="Times" w:cs="PingFang SC"/>
+          <w:color w:val="303030"/>
+          <w:kern w:val="0"/>
+          <w:sz w:val="28"/>
+          <w:szCs w:val="28"/>
+        </w:rPr>
+        <w:t xml:space="preserve"> </w:t>
+      </w:r>
+      <w:r>
+        <w:rPr>
+          <w:rFonts w:ascii="PingFang SC" w:eastAsia="PingFang SC" w:hAnsi="Times" w:cs="PingFang SC" w:hint="eastAsia"/>
+          <w:color w:val="303030"/>
+          <w:kern w:val="0"/>
+          <w:sz w:val="28"/>
+          <w:szCs w:val="28"/>
+        </w:rPr>
+        <w:t>   </w:t>
+      </w:r>
+      <w:r>
+        <w:rPr>
+          <w:rFonts w:ascii="PingFang SC" w:eastAsia="PingFang SC" w:hAnsi="Times" w:cs="PingFang SC"/>
+          <w:color w:val="303030"/>
+          <w:kern w:val="0"/>
+          <w:sz w:val="28"/>
+          <w:szCs w:val="28"/>
+        </w:rPr>
+        <w:t xml:space="preserve"> </w:t>
+      </w:r>
+      <w:r>
+        <w:rPr>
+          <w:rFonts w:ascii="PingFang SC" w:eastAsia="PingFang SC" w:hAnsi="Times" w:cs="PingFang SC" w:hint="eastAsia"/>
+          <w:color w:val="303030"/>
+          <w:kern w:val="0"/>
+          <w:sz w:val="28"/>
+          <w:szCs w:val="28"/>
+        </w:rPr>
+        <w:t>   </w:t>
+      </w:r>
+      <w:r>
+        <w:rPr>
+          <w:rFonts w:ascii="PingFang SC" w:eastAsia="PingFang SC" w:hAnsi="Times" w:cs="PingFang SC"/>
+          <w:color w:val="303030"/>
+          <w:kern w:val="0"/>
+          <w:sz w:val="28"/>
+          <w:szCs w:val="28"/>
+        </w:rPr>
+        <w:t xml:space="preserve"> </w:t>
+      </w:r>
+      <w:r>
+        <w:rPr>
+          <w:rFonts w:ascii="PingFang SC" w:eastAsia="PingFang SC" w:hAnsi="Times" w:cs="PingFang SC" w:hint="eastAsia"/>
+          <w:color w:val="303030"/>
+          <w:kern w:val="0"/>
+          <w:sz w:val="28"/>
+          <w:szCs w:val="28"/>
+        </w:rPr>
+        <w:t>   </w:t>
+      </w:r>
+      <w:r>
+        <w:rPr>
+          <w:rFonts w:ascii="PingFang SC" w:eastAsia="PingFang SC" w:hAnsi="Times" w:cs="PingFang SC"/>
+          <w:color w:val="303030"/>
+          <w:kern w:val="0"/>
+          <w:sz w:val="28"/>
+          <w:szCs w:val="28"/>
+        </w:rPr>
+        <w:t xml:space="preserve"> </w:t>
+      </w:r>
+      <w:r>
+        <w:rPr>
+          <w:rFonts w:ascii="PingFang SC" w:eastAsia="PingFang SC" w:hAnsi="Times" w:cs="PingFang SC" w:hint="eastAsia"/>
+          <w:color w:val="303030"/>
+          <w:kern w:val="0"/>
+          <w:sz w:val="28"/>
+          <w:szCs w:val="28"/>
+        </w:rPr>
+        <w:t>   </w:t>
+      </w:r>
+      <w:r>
+        <w:rPr>
+          <w:rFonts w:ascii="PingFang SC" w:eastAsia="PingFang SC" w:hAnsi="Times" w:cs="PingFang SC"/>
+          <w:color w:val="303030"/>
+          <w:kern w:val="0"/>
+          <w:sz w:val="28"/>
+          <w:szCs w:val="28"/>
+        </w:rPr>
+        <w:t xml:space="preserve"> </w:t>
+      </w:r>
+      <w:r>
+        <w:rPr>
+          <w:rFonts w:ascii="PingFang SC" w:eastAsia="PingFang SC" w:hAnsi="Times" w:cs="PingFang SC" w:hint="eastAsia"/>
+          <w:color w:val="303030"/>
+          <w:kern w:val="0"/>
+          <w:sz w:val="28"/>
+          <w:szCs w:val="28"/>
+        </w:rPr>
+        <w:t> </w:t>
+      </w:r>
+      <w:r>
+        <w:rPr>
+          <w:rFonts w:ascii="PingFang SC" w:eastAsia="PingFang SC" w:hAnsi="Times" w:cs="PingFang SC"/>
+          <w:color w:val="303030"/>
+          <w:kern w:val="0"/>
+          <w:sz w:val="28"/>
+          <w:szCs w:val="28"/>
+        </w:rPr>
+        <w:t>cubic-bezier(number, number, number, number)</w:t>
+      </w:r>
+      <w:r>
+        <w:rPr>
+          <w:rFonts w:ascii="PingFang SC" w:eastAsia="PingFang SC" w:hAnsi="Times" w:cs="PingFang SC" w:hint="eastAsia"/>
+          <w:color w:val="303030"/>
+          <w:kern w:val="0"/>
+          <w:sz w:val="28"/>
+          <w:szCs w:val="28"/>
+        </w:rPr>
+        <w:t>：</w:t>
+      </w:r>
+      <w:r>
+        <w:rPr>
+          <w:rFonts w:ascii="PingFang SC" w:eastAsia="PingFang SC" w:hAnsi="Times" w:cs="PingFang SC" w:hint="eastAsia"/>
+          <w:color w:val="303030"/>
+          <w:kern w:val="0"/>
+          <w:sz w:val="28"/>
+          <w:szCs w:val="28"/>
+        </w:rPr>
+        <w:t> </w:t>
+      </w:r>
+      <w:r>
+        <w:rPr>
+          <w:rFonts w:ascii="Times" w:eastAsia="PingFang SC" w:hAnsi="Times" w:cs="Times"/>
+          <w:color w:val="000000"/>
+          <w:kern w:val="0"/>
+        </w:rPr>
+        <w:t xml:space="preserve"> </w:t>
+      </w:r>
+      <w:r>
+        <w:rPr>
+          <w:rFonts w:ascii="PingFang SC" w:eastAsia="PingFang SC" w:hAnsi="Times" w:cs="PingFang SC" w:hint="eastAsia"/>
+          <w:color w:val="303030"/>
+          <w:kern w:val="0"/>
+          <w:sz w:val="28"/>
+          <w:szCs w:val="28"/>
+        </w:rPr>
+        <w:t>特定的贝塞尔曲线类型，</w:t>
+      </w:r>
+      <w:r>
+        <w:rPr>
+          <w:rFonts w:ascii="PingFang SC" w:eastAsia="PingFang SC" w:hAnsi="Times" w:cs="PingFang SC"/>
+          <w:color w:val="303030"/>
+          <w:kern w:val="0"/>
+          <w:sz w:val="28"/>
+          <w:szCs w:val="28"/>
+        </w:rPr>
+        <w:t>4</w:t>
+      </w:r>
+      <w:r>
+        <w:rPr>
+          <w:rFonts w:ascii="PingFang SC" w:eastAsia="PingFang SC" w:hAnsi="Times" w:cs="PingFang SC" w:hint="eastAsia"/>
+          <w:color w:val="303030"/>
+          <w:kern w:val="0"/>
+          <w:sz w:val="28"/>
+          <w:szCs w:val="28"/>
+        </w:rPr>
+        <w:t>个数值需在</w:t>
+      </w:r>
+      <w:r>
+        <w:rPr>
+          <w:rFonts w:ascii="PingFang SC" w:eastAsia="PingFang SC" w:hAnsi="Times" w:cs="PingFang SC"/>
+          <w:color w:val="303030"/>
+          <w:kern w:val="0"/>
+          <w:sz w:val="28"/>
+          <w:szCs w:val="28"/>
+        </w:rPr>
+        <w:t>[0, 1]</w:t>
+      </w:r>
+      <w:r>
+        <w:rPr>
+          <w:rFonts w:ascii="PingFang SC" w:eastAsia="PingFang SC" w:hAnsi="Times" w:cs="PingFang SC" w:hint="eastAsia"/>
+          <w:color w:val="303030"/>
+          <w:kern w:val="0"/>
+          <w:sz w:val="28"/>
+          <w:szCs w:val="28"/>
+        </w:rPr>
+        <w:t>区间内</w:t>
+      </w:r>
+      <w:r>
+        <w:rPr>
+          <w:rFonts w:ascii="Times" w:eastAsia="PingFang SC" w:hAnsi="Times" w:cs="Times"/>
+          <w:color w:val="000000"/>
+          <w:kern w:val="0"/>
+        </w:rPr>
+        <w:t xml:space="preserve"> </w:t>
+      </w:r>
+    </w:p>
+    <w:p>
+      <w:pPr>
+        <w:autoSpaceDE w:val="0"/>
+        <w:autoSpaceDN w:val="0"/>
+        <w:adjustRightInd w:val="0"/>
+        <w:spacing w:line="400" w:lineRule="atLeast"/>
+        <w:jc w:val="left"/>
+        <w:rPr>
+          <w:rFonts w:ascii="Times" w:eastAsia="PingFang SC" w:hAnsi="Times" w:cs="Times"/>
+          <w:color w:val="000000"/>
+          <w:kern w:val="0"/>
+        </w:rPr>
+      </w:pPr>
+      <w:r>
+        <w:rPr>
+          <w:rFonts w:ascii="PingFang SC" w:eastAsia="PingFang SC" w:hAnsi="Times" w:cs="PingFang SC" w:hint="eastAsia"/>
+          <w:color w:val="303030"/>
+          <w:kern w:val="0"/>
+          <w:sz w:val="28"/>
+          <w:szCs w:val="28"/>
+        </w:rPr>
+        <w:t>  </w:t>
+      </w:r>
+      <w:r>
+        <w:rPr>
+          <w:rFonts w:ascii="PingFang SC" w:eastAsia="PingFang SC" w:hAnsi="Times" w:cs="PingFang SC"/>
+          <w:color w:val="303030"/>
+          <w:kern w:val="0"/>
+          <w:sz w:val="28"/>
+          <w:szCs w:val="28"/>
+        </w:rPr>
+        <w:t xml:space="preserve"> </w:t>
+      </w:r>
+      <w:r>
+        <w:rPr>
+          <w:rFonts w:ascii="PingFang SC" w:eastAsia="PingFang SC" w:hAnsi="Times" w:cs="PingFang SC" w:hint="eastAsia"/>
+          <w:color w:val="303030"/>
+          <w:kern w:val="0"/>
+          <w:sz w:val="28"/>
+          <w:szCs w:val="28"/>
+        </w:rPr>
+        <w:t>   </w:t>
+      </w:r>
+      <w:r>
+        <w:rPr>
+          <w:rFonts w:ascii="PingFang SC" w:eastAsia="PingFang SC" w:hAnsi="Times" w:cs="PingFang SC"/>
+          <w:color w:val="303030"/>
+          <w:kern w:val="0"/>
+          <w:sz w:val="28"/>
+          <w:szCs w:val="28"/>
+        </w:rPr>
+        <w:t xml:space="preserve"> </w:t>
+      </w:r>
+      <w:r>
+        <w:rPr>
+          <w:rFonts w:ascii="PingFang SC" w:eastAsia="PingFang SC" w:hAnsi="Times" w:cs="PingFang SC" w:hint="eastAsia"/>
+          <w:color w:val="303030"/>
+          <w:kern w:val="0"/>
+          <w:sz w:val="28"/>
+          <w:szCs w:val="28"/>
+        </w:rPr>
+        <w:t>   </w:t>
+      </w:r>
+      <w:r>
+        <w:rPr>
+          <w:rFonts w:ascii="PingFang SC" w:eastAsia="PingFang SC" w:hAnsi="Times" w:cs="PingFang SC"/>
+          <w:color w:val="303030"/>
+          <w:kern w:val="0"/>
+          <w:sz w:val="28"/>
+          <w:szCs w:val="28"/>
+        </w:rPr>
+        <w:t xml:space="preserve"> </w:t>
+      </w:r>
+      <w:r>
+        <w:rPr>
+          <w:rFonts w:ascii="PingFang SC" w:eastAsia="PingFang SC" w:hAnsi="Times" w:cs="PingFang SC" w:hint="eastAsia"/>
+          <w:color w:val="303030"/>
+          <w:kern w:val="0"/>
+          <w:sz w:val="28"/>
+          <w:szCs w:val="28"/>
+        </w:rPr>
+        <w:t>   </w:t>
+      </w:r>
+      <w:r>
+        <w:rPr>
+          <w:rFonts w:ascii="PingFang SC" w:eastAsia="PingFang SC" w:hAnsi="Times" w:cs="PingFang SC"/>
+          <w:color w:val="303030"/>
+          <w:kern w:val="0"/>
+          <w:sz w:val="28"/>
+          <w:szCs w:val="28"/>
+        </w:rPr>
+        <w:t xml:space="preserve"> </w:t>
+      </w:r>
+      <w:r>
+        <w:rPr>
+          <w:rFonts w:ascii="PingFang SC" w:eastAsia="PingFang SC" w:hAnsi="Times" w:cs="PingFang SC" w:hint="eastAsia"/>
+          <w:color w:val="303030"/>
+          <w:kern w:val="0"/>
+          <w:sz w:val="28"/>
+          <w:szCs w:val="28"/>
+        </w:rPr>
+        <w:t> </w:t>
+      </w:r>
+      <w:r>
+        <w:rPr>
+          <w:rFonts w:ascii="PingFang SC" w:eastAsia="PingFang SC" w:hAnsi="Times" w:cs="PingFang SC" w:hint="eastAsia"/>
+          <w:color w:val="303030"/>
+          <w:kern w:val="0"/>
+          <w:sz w:val="28"/>
+          <w:szCs w:val="28"/>
+        </w:rPr>
+        <w:t>可选属性</w:t>
+      </w:r>
+      <w:r>
+        <w:rPr>
+          <w:rFonts w:ascii="PingFang SC" w:eastAsia="PingFang SC" w:hAnsi="Times" w:cs="PingFang SC"/>
+          <w:color w:val="303030"/>
+          <w:kern w:val="0"/>
+          <w:sz w:val="28"/>
+          <w:szCs w:val="28"/>
+        </w:rPr>
+        <w:t>(2)</w:t>
+      </w:r>
+    </w:p>
+    <w:p>
+      <w:pPr>
+        <w:autoSpaceDE w:val="0"/>
+        <w:autoSpaceDN w:val="0"/>
+        <w:adjustRightInd w:val="0"/>
+        <w:spacing w:line="400" w:lineRule="atLeast"/>
+        <w:jc w:val="left"/>
+        <w:rPr>
+          <w:rFonts w:ascii="Times" w:eastAsia="PingFang SC" w:hAnsi="Times" w:cs="Times"/>
+          <w:color w:val="000000"/>
+          <w:kern w:val="0"/>
+        </w:rPr>
+      </w:pPr>
+      <w:r>
+        <w:rPr>
+          <w:rFonts w:ascii="PingFang SC" w:eastAsia="PingFang SC" w:hAnsi="Times" w:cs="PingFang SC" w:hint="eastAsia"/>
+          <w:color w:val="303030"/>
+          <w:kern w:val="0"/>
+          <w:sz w:val="28"/>
+          <w:szCs w:val="28"/>
+        </w:rPr>
+        <w:lastRenderedPageBreak/>
+        <w:t>  </w:t>
+      </w:r>
+      <w:r>
+        <w:rPr>
+          <w:rFonts w:ascii="PingFang SC" w:eastAsia="PingFang SC" w:hAnsi="Times" w:cs="PingFang SC"/>
+          <w:color w:val="303030"/>
+          <w:kern w:val="0"/>
+          <w:sz w:val="28"/>
+          <w:szCs w:val="28"/>
+        </w:rPr>
+        <w:t xml:space="preserve"> </w:t>
+      </w:r>
+      <w:r>
+        <w:rPr>
+          <w:rFonts w:ascii="PingFang SC" w:eastAsia="PingFang SC" w:hAnsi="Times" w:cs="PingFang SC" w:hint="eastAsia"/>
+          <w:color w:val="303030"/>
+          <w:kern w:val="0"/>
+          <w:sz w:val="28"/>
+          <w:szCs w:val="28"/>
+        </w:rPr>
+        <w:t>   </w:t>
+      </w:r>
+      <w:r>
+        <w:rPr>
+          <w:rFonts w:ascii="PingFang SC" w:eastAsia="PingFang SC" w:hAnsi="Times" w:cs="PingFang SC"/>
+          <w:color w:val="303030"/>
+          <w:kern w:val="0"/>
+          <w:sz w:val="28"/>
+          <w:szCs w:val="28"/>
+        </w:rPr>
+        <w:t xml:space="preserve"> </w:t>
+      </w:r>
+      <w:r>
+        <w:rPr>
+          <w:rFonts w:ascii="PingFang SC" w:eastAsia="PingFang SC" w:hAnsi="Times" w:cs="PingFang SC" w:hint="eastAsia"/>
+          <w:color w:val="303030"/>
+          <w:kern w:val="0"/>
+          <w:sz w:val="28"/>
+          <w:szCs w:val="28"/>
+        </w:rPr>
+        <w:t>   </w:t>
+      </w:r>
+      <w:r>
+        <w:rPr>
+          <w:rFonts w:ascii="PingFang SC" w:eastAsia="PingFang SC" w:hAnsi="Times" w:cs="PingFang SC"/>
+          <w:color w:val="303030"/>
+          <w:kern w:val="0"/>
+          <w:sz w:val="28"/>
+          <w:szCs w:val="28"/>
+        </w:rPr>
+        <w:t xml:space="preserve"> </w:t>
+      </w:r>
+      <w:r>
+        <w:rPr>
+          <w:rFonts w:ascii="PingFang SC" w:eastAsia="PingFang SC" w:hAnsi="Times" w:cs="PingFang SC" w:hint="eastAsia"/>
+          <w:color w:val="303030"/>
+          <w:kern w:val="0"/>
+          <w:sz w:val="28"/>
+          <w:szCs w:val="28"/>
+        </w:rPr>
+        <w:t>   </w:t>
+      </w:r>
+      <w:r>
+        <w:rPr>
+          <w:rFonts w:ascii="PingFang SC" w:eastAsia="PingFang SC" w:hAnsi="Times" w:cs="PingFang SC"/>
+          <w:color w:val="303030"/>
+          <w:kern w:val="0"/>
+          <w:sz w:val="28"/>
+          <w:szCs w:val="28"/>
+        </w:rPr>
+        <w:t xml:space="preserve"> </w:t>
+      </w:r>
+      <w:r>
+        <w:rPr>
+          <w:rFonts w:ascii="PingFang SC" w:eastAsia="PingFang SC" w:hAnsi="Times" w:cs="PingFang SC" w:hint="eastAsia"/>
+          <w:color w:val="303030"/>
+          <w:kern w:val="0"/>
+          <w:sz w:val="28"/>
+          <w:szCs w:val="28"/>
+        </w:rPr>
+        <w:t>   </w:t>
+      </w:r>
+      <w:r>
+        <w:rPr>
+          <w:rFonts w:ascii="PingFang SC" w:eastAsia="PingFang SC" w:hAnsi="Times" w:cs="PingFang SC"/>
+          <w:color w:val="303030"/>
+          <w:kern w:val="0"/>
+          <w:sz w:val="28"/>
+          <w:szCs w:val="28"/>
+        </w:rPr>
+        <w:t xml:space="preserve"> </w:t>
+      </w:r>
+      <w:r>
+        <w:rPr>
+          <w:rFonts w:ascii="PingFang SC" w:eastAsia="PingFang SC" w:hAnsi="Times" w:cs="PingFang SC" w:hint="eastAsia"/>
+          <w:color w:val="303030"/>
+          <w:kern w:val="0"/>
+          <w:sz w:val="28"/>
+          <w:szCs w:val="28"/>
+        </w:rPr>
+        <w:t> </w:t>
+      </w:r>
+      <w:r>
+        <w:rPr>
+          <w:rFonts w:ascii="PingFang SC" w:eastAsia="PingFang SC" w:hAnsi="Times" w:cs="PingFang SC"/>
+          <w:color w:val="303030"/>
+          <w:kern w:val="0"/>
+          <w:sz w:val="28"/>
+          <w:szCs w:val="28"/>
+        </w:rPr>
+        <w:t>animation-delay</w:t>
+      </w:r>
+      <w:r>
+        <w:rPr>
+          <w:rFonts w:ascii="PingFang SC" w:eastAsia="PingFang SC" w:hAnsi="Times" w:cs="PingFang SC" w:hint="eastAsia"/>
+          <w:color w:val="303030"/>
+          <w:kern w:val="0"/>
+          <w:sz w:val="28"/>
+          <w:szCs w:val="28"/>
+        </w:rPr>
+        <w:t> </w:t>
+      </w:r>
+      <w:r>
+        <w:rPr>
+          <w:rFonts w:ascii="Times" w:eastAsia="PingFang SC" w:hAnsi="Times" w:cs="Times"/>
+          <w:color w:val="000000"/>
+          <w:kern w:val="0"/>
+          <w:sz w:val="28"/>
+          <w:szCs w:val="28"/>
+        </w:rPr>
+        <w:t xml:space="preserve"> </w:t>
+      </w:r>
+      <w:r>
+        <w:rPr>
+          <w:rFonts w:ascii="PingFang SC" w:eastAsia="PingFang SC" w:hAnsi="Times" w:cs="PingFang SC" w:hint="eastAsia"/>
+          <w:color w:val="303030"/>
+          <w:kern w:val="0"/>
+          <w:sz w:val="28"/>
+          <w:szCs w:val="28"/>
+        </w:rPr>
+        <w:t>动画延迟</w:t>
+      </w:r>
+    </w:p>
+    <w:p>
+      <w:pPr>
+        <w:autoSpaceDE w:val="0"/>
+        <w:autoSpaceDN w:val="0"/>
+        <w:adjustRightInd w:val="0"/>
+        <w:spacing w:line="400" w:lineRule="atLeast"/>
+        <w:jc w:val="left"/>
+        <w:rPr>
+          <w:rFonts w:ascii="Times" w:eastAsia="PingFang SC" w:hAnsi="Times" w:cs="Times"/>
+          <w:color w:val="000000"/>
+          <w:kern w:val="0"/>
+        </w:rPr>
+      </w:pPr>
+      <w:r>
+        <w:rPr>
+          <w:rFonts w:ascii="PingFang SC" w:eastAsia="PingFang SC" w:hAnsi="Times" w:cs="PingFang SC" w:hint="eastAsia"/>
+          <w:color w:val="303030"/>
+          <w:kern w:val="0"/>
+          <w:sz w:val="28"/>
+          <w:szCs w:val="28"/>
+        </w:rPr>
+        <w:t>  </w:t>
+      </w:r>
+      <w:r>
+        <w:rPr>
+          <w:rFonts w:ascii="PingFang SC" w:eastAsia="PingFang SC" w:hAnsi="Times" w:cs="PingFang SC"/>
+          <w:color w:val="303030"/>
+          <w:kern w:val="0"/>
+          <w:sz w:val="28"/>
+          <w:szCs w:val="28"/>
+        </w:rPr>
+        <w:t xml:space="preserve"> </w:t>
+      </w:r>
+      <w:r>
+        <w:rPr>
+          <w:rFonts w:ascii="PingFang SC" w:eastAsia="PingFang SC" w:hAnsi="Times" w:cs="PingFang SC" w:hint="eastAsia"/>
+          <w:color w:val="303030"/>
+          <w:kern w:val="0"/>
+          <w:sz w:val="28"/>
+          <w:szCs w:val="28"/>
+        </w:rPr>
+        <w:t>   </w:t>
+      </w:r>
+      <w:r>
+        <w:rPr>
+          <w:rFonts w:ascii="PingFang SC" w:eastAsia="PingFang SC" w:hAnsi="Times" w:cs="PingFang SC"/>
+          <w:color w:val="303030"/>
+          <w:kern w:val="0"/>
+          <w:sz w:val="28"/>
+          <w:szCs w:val="28"/>
+        </w:rPr>
+        <w:t xml:space="preserve"> </w:t>
+      </w:r>
+      <w:r>
+        <w:rPr>
+          <w:rFonts w:ascii="PingFang SC" w:eastAsia="PingFang SC" w:hAnsi="Times" w:cs="PingFang SC" w:hint="eastAsia"/>
+          <w:color w:val="303030"/>
+          <w:kern w:val="0"/>
+          <w:sz w:val="28"/>
+          <w:szCs w:val="28"/>
+        </w:rPr>
+        <w:t>   </w:t>
+      </w:r>
+      <w:r>
+        <w:rPr>
+          <w:rFonts w:ascii="PingFang SC" w:eastAsia="PingFang SC" w:hAnsi="Times" w:cs="PingFang SC"/>
+          <w:color w:val="303030"/>
+          <w:kern w:val="0"/>
+          <w:sz w:val="28"/>
+          <w:szCs w:val="28"/>
+        </w:rPr>
+        <w:t xml:space="preserve"> </w:t>
+      </w:r>
+      <w:r>
+        <w:rPr>
+          <w:rFonts w:ascii="PingFang SC" w:eastAsia="PingFang SC" w:hAnsi="Times" w:cs="PingFang SC" w:hint="eastAsia"/>
+          <w:color w:val="303030"/>
+          <w:kern w:val="0"/>
+          <w:sz w:val="28"/>
+          <w:szCs w:val="28"/>
+        </w:rPr>
+        <w:t>   </w:t>
+      </w:r>
+      <w:r>
+        <w:rPr>
+          <w:rFonts w:ascii="PingFang SC" w:eastAsia="PingFang SC" w:hAnsi="Times" w:cs="PingFang SC"/>
+          <w:color w:val="303030"/>
+          <w:kern w:val="0"/>
+          <w:sz w:val="28"/>
+          <w:szCs w:val="28"/>
+        </w:rPr>
+        <w:t xml:space="preserve"> </w:t>
+      </w:r>
+      <w:r>
+        <w:rPr>
+          <w:rFonts w:ascii="PingFang SC" w:eastAsia="PingFang SC" w:hAnsi="Times" w:cs="PingFang SC" w:hint="eastAsia"/>
+          <w:color w:val="303030"/>
+          <w:kern w:val="0"/>
+          <w:sz w:val="28"/>
+          <w:szCs w:val="28"/>
+        </w:rPr>
+        <w:t>   </w:t>
+      </w:r>
+      <w:r>
+        <w:rPr>
+          <w:rFonts w:ascii="PingFang SC" w:eastAsia="PingFang SC" w:hAnsi="Times" w:cs="PingFang SC"/>
+          <w:color w:val="303030"/>
+          <w:kern w:val="0"/>
+          <w:sz w:val="28"/>
+          <w:szCs w:val="28"/>
+        </w:rPr>
+        <w:t xml:space="preserve"> </w:t>
+      </w:r>
+      <w:r>
+        <w:rPr>
+          <w:rFonts w:ascii="PingFang SC" w:eastAsia="PingFang SC" w:hAnsi="Times" w:cs="PingFang SC" w:hint="eastAsia"/>
+          <w:color w:val="303030"/>
+          <w:kern w:val="0"/>
+          <w:sz w:val="28"/>
+          <w:szCs w:val="28"/>
+        </w:rPr>
+        <w:t>   </w:t>
+      </w:r>
+      <w:r>
+        <w:rPr>
+          <w:rFonts w:ascii="PingFang SC" w:eastAsia="PingFang SC" w:hAnsi="Times" w:cs="PingFang SC"/>
+          <w:color w:val="303030"/>
+          <w:kern w:val="0"/>
+          <w:sz w:val="28"/>
+          <w:szCs w:val="28"/>
+        </w:rPr>
+        <w:t xml:space="preserve"> </w:t>
+      </w:r>
+      <w:r>
+        <w:rPr>
+          <w:rFonts w:ascii="PingFang SC" w:eastAsia="PingFang SC" w:hAnsi="Times" w:cs="PingFang SC" w:hint="eastAsia"/>
+          <w:color w:val="303030"/>
+          <w:kern w:val="0"/>
+          <w:sz w:val="28"/>
+          <w:szCs w:val="28"/>
+        </w:rPr>
+        <w:t>   </w:t>
+      </w:r>
+      <w:r>
+        <w:rPr>
+          <w:rFonts w:ascii="PingFang SC" w:eastAsia="PingFang SC" w:hAnsi="Times" w:cs="PingFang SC"/>
+          <w:color w:val="303030"/>
+          <w:kern w:val="0"/>
+          <w:sz w:val="28"/>
+          <w:szCs w:val="28"/>
+        </w:rPr>
+        <w:t xml:space="preserve"> </w:t>
+      </w:r>
+      <w:r>
+        <w:rPr>
+          <w:rFonts w:ascii="PingFang SC" w:eastAsia="PingFang SC" w:hAnsi="Times" w:cs="PingFang SC" w:hint="eastAsia"/>
+          <w:color w:val="303030"/>
+          <w:kern w:val="0"/>
+          <w:sz w:val="28"/>
+          <w:szCs w:val="28"/>
+        </w:rPr>
+        <w:t> </w:t>
+      </w:r>
+      <w:r>
+        <w:rPr>
+          <w:rFonts w:ascii="PingFang SC" w:eastAsia="PingFang SC" w:hAnsi="Times" w:cs="PingFang SC" w:hint="eastAsia"/>
+          <w:color w:val="303030"/>
+          <w:kern w:val="0"/>
+          <w:sz w:val="28"/>
+          <w:szCs w:val="28"/>
+        </w:rPr>
+        <w:t>只是第一次</w:t>
+      </w:r>
+    </w:p>
+    <w:p>
+      <w:pPr>
+        <w:autoSpaceDE w:val="0"/>
+        <w:autoSpaceDN w:val="0"/>
+        <w:adjustRightInd w:val="0"/>
+        <w:spacing w:line="400" w:lineRule="atLeast"/>
+        <w:jc w:val="left"/>
+        <w:rPr>
+          <w:rFonts w:ascii="Times" w:eastAsia="PingFang SC" w:hAnsi="Times" w:cs="Times"/>
+          <w:color w:val="000000"/>
+          <w:kern w:val="0"/>
+        </w:rPr>
+      </w:pPr>
+      <w:r>
+        <w:rPr>
+          <w:rFonts w:ascii="PingFang SC" w:eastAsia="PingFang SC" w:hAnsi="Times" w:cs="PingFang SC" w:hint="eastAsia"/>
+          <w:color w:val="303030"/>
+          <w:kern w:val="0"/>
+          <w:sz w:val="28"/>
+          <w:szCs w:val="28"/>
+        </w:rPr>
+        <w:t>  </w:t>
+      </w:r>
+      <w:r>
+        <w:rPr>
+          <w:rFonts w:ascii="PingFang SC" w:eastAsia="PingFang SC" w:hAnsi="Times" w:cs="PingFang SC"/>
+          <w:color w:val="303030"/>
+          <w:kern w:val="0"/>
+          <w:sz w:val="28"/>
+          <w:szCs w:val="28"/>
+        </w:rPr>
+        <w:t xml:space="preserve"> </w:t>
+      </w:r>
+      <w:r>
+        <w:rPr>
+          <w:rFonts w:ascii="PingFang SC" w:eastAsia="PingFang SC" w:hAnsi="Times" w:cs="PingFang SC" w:hint="eastAsia"/>
+          <w:color w:val="303030"/>
+          <w:kern w:val="0"/>
+          <w:sz w:val="28"/>
+          <w:szCs w:val="28"/>
+        </w:rPr>
+        <w:t>   </w:t>
+      </w:r>
+      <w:r>
+        <w:rPr>
+          <w:rFonts w:ascii="PingFang SC" w:eastAsia="PingFang SC" w:hAnsi="Times" w:cs="PingFang SC"/>
+          <w:color w:val="303030"/>
+          <w:kern w:val="0"/>
+          <w:sz w:val="28"/>
+          <w:szCs w:val="28"/>
+        </w:rPr>
+        <w:t xml:space="preserve"> </w:t>
+      </w:r>
+      <w:r>
+        <w:rPr>
+          <w:rFonts w:ascii="PingFang SC" w:eastAsia="PingFang SC" w:hAnsi="Times" w:cs="PingFang SC" w:hint="eastAsia"/>
+          <w:color w:val="303030"/>
+          <w:kern w:val="0"/>
+          <w:sz w:val="28"/>
+          <w:szCs w:val="28"/>
+        </w:rPr>
+        <w:t>   </w:t>
+      </w:r>
+      <w:r>
+        <w:rPr>
+          <w:rFonts w:ascii="PingFang SC" w:eastAsia="PingFang SC" w:hAnsi="Times" w:cs="PingFang SC"/>
+          <w:color w:val="303030"/>
+          <w:kern w:val="0"/>
+          <w:sz w:val="28"/>
+          <w:szCs w:val="28"/>
+        </w:rPr>
+        <w:t xml:space="preserve"> </w:t>
+      </w:r>
+      <w:r>
+        <w:rPr>
+          <w:rFonts w:ascii="PingFang SC" w:eastAsia="PingFang SC" w:hAnsi="Times" w:cs="PingFang SC" w:hint="eastAsia"/>
+          <w:color w:val="303030"/>
+          <w:kern w:val="0"/>
+          <w:sz w:val="28"/>
+          <w:szCs w:val="28"/>
+        </w:rPr>
+        <w:t>   </w:t>
+      </w:r>
+      <w:r>
+        <w:rPr>
+          <w:rFonts w:ascii="PingFang SC" w:eastAsia="PingFang SC" w:hAnsi="Times" w:cs="PingFang SC"/>
+          <w:color w:val="303030"/>
+          <w:kern w:val="0"/>
+          <w:sz w:val="28"/>
+          <w:szCs w:val="28"/>
+        </w:rPr>
+        <w:t xml:space="preserve"> </w:t>
+      </w:r>
+      <w:r>
+        <w:rPr>
+          <w:rFonts w:ascii="PingFang SC" w:eastAsia="PingFang SC" w:hAnsi="Times" w:cs="PingFang SC" w:hint="eastAsia"/>
+          <w:color w:val="303030"/>
+          <w:kern w:val="0"/>
+          <w:sz w:val="28"/>
+          <w:szCs w:val="28"/>
+        </w:rPr>
+        <w:t>   </w:t>
+      </w:r>
+      <w:r>
+        <w:rPr>
+          <w:rFonts w:ascii="PingFang SC" w:eastAsia="PingFang SC" w:hAnsi="Times" w:cs="PingFang SC"/>
+          <w:color w:val="303030"/>
+          <w:kern w:val="0"/>
+          <w:sz w:val="28"/>
+          <w:szCs w:val="28"/>
+        </w:rPr>
+        <w:t xml:space="preserve"> </w:t>
+      </w:r>
+      <w:r>
+        <w:rPr>
+          <w:rFonts w:ascii="PingFang SC" w:eastAsia="PingFang SC" w:hAnsi="Times" w:cs="PingFang SC" w:hint="eastAsia"/>
+          <w:color w:val="303030"/>
+          <w:kern w:val="0"/>
+          <w:sz w:val="28"/>
+          <w:szCs w:val="28"/>
+        </w:rPr>
+        <w:t> </w:t>
+      </w:r>
+      <w:r>
+        <w:rPr>
+          <w:rFonts w:ascii="PingFang SC" w:eastAsia="PingFang SC" w:hAnsi="Times" w:cs="PingFang SC"/>
+          <w:color w:val="303030"/>
+          <w:kern w:val="0"/>
+          <w:sz w:val="28"/>
+          <w:szCs w:val="28"/>
+        </w:rPr>
+        <w:t>animation-iteration-count</w:t>
+      </w:r>
+      <w:r>
+        <w:rPr>
+          <w:rFonts w:ascii="PingFang SC" w:eastAsia="PingFang SC" w:hAnsi="Times" w:cs="PingFang SC" w:hint="eastAsia"/>
+          <w:color w:val="303030"/>
+          <w:kern w:val="0"/>
+          <w:sz w:val="28"/>
+          <w:szCs w:val="28"/>
+        </w:rPr>
+        <w:t> </w:t>
+      </w:r>
+      <w:r>
+        <w:rPr>
+          <w:rFonts w:ascii="Times" w:eastAsia="PingFang SC" w:hAnsi="Times" w:cs="Times"/>
+          <w:color w:val="000000"/>
+          <w:kern w:val="0"/>
+          <w:sz w:val="28"/>
+          <w:szCs w:val="28"/>
+        </w:rPr>
+        <w:t xml:space="preserve"> </w:t>
+      </w:r>
+      <w:r>
+        <w:rPr>
+          <w:rFonts w:ascii="PingFang SC" w:eastAsia="PingFang SC" w:hAnsi="Times" w:cs="PingFang SC" w:hint="eastAsia"/>
+          <w:color w:val="303030"/>
+          <w:kern w:val="0"/>
+          <w:sz w:val="28"/>
+          <w:szCs w:val="28"/>
+        </w:rPr>
+        <w:t>重复次数</w:t>
+      </w:r>
+    </w:p>
+    <w:p>
+      <w:pPr>
+        <w:autoSpaceDE w:val="0"/>
+        <w:autoSpaceDN w:val="0"/>
+        <w:adjustRightInd w:val="0"/>
+        <w:spacing w:line="400" w:lineRule="atLeast"/>
+        <w:jc w:val="left"/>
+        <w:rPr>
+          <w:rFonts w:ascii="Times" w:eastAsia="PingFang SC" w:hAnsi="Times" w:cs="Times"/>
+          <w:color w:val="000000"/>
+          <w:kern w:val="0"/>
+        </w:rPr>
+      </w:pPr>
+      <w:r>
+        <w:rPr>
+          <w:rFonts w:ascii="PingFang SC" w:eastAsia="PingFang SC" w:hAnsi="Times" w:cs="PingFang SC" w:hint="eastAsia"/>
+          <w:color w:val="303030"/>
+          <w:kern w:val="0"/>
+          <w:sz w:val="28"/>
+          <w:szCs w:val="28"/>
+        </w:rPr>
+        <w:t>  </w:t>
+      </w:r>
+      <w:r>
+        <w:rPr>
+          <w:rFonts w:ascii="PingFang SC" w:eastAsia="PingFang SC" w:hAnsi="Times" w:cs="PingFang SC"/>
+          <w:color w:val="303030"/>
+          <w:kern w:val="0"/>
+          <w:sz w:val="28"/>
+          <w:szCs w:val="28"/>
+        </w:rPr>
+        <w:t xml:space="preserve"> </w:t>
+      </w:r>
+      <w:r>
+        <w:rPr>
+          <w:rFonts w:ascii="PingFang SC" w:eastAsia="PingFang SC" w:hAnsi="Times" w:cs="PingFang SC" w:hint="eastAsia"/>
+          <w:color w:val="303030"/>
+          <w:kern w:val="0"/>
+          <w:sz w:val="28"/>
+          <w:szCs w:val="28"/>
+        </w:rPr>
+        <w:t>   </w:t>
+      </w:r>
+      <w:r>
+        <w:rPr>
+          <w:rFonts w:ascii="PingFang SC" w:eastAsia="PingFang SC" w:hAnsi="Times" w:cs="PingFang SC"/>
+          <w:color w:val="303030"/>
+          <w:kern w:val="0"/>
+          <w:sz w:val="28"/>
+          <w:szCs w:val="28"/>
+        </w:rPr>
+        <w:t xml:space="preserve"> </w:t>
+      </w:r>
+      <w:r>
+        <w:rPr>
+          <w:rFonts w:ascii="PingFang SC" w:eastAsia="PingFang SC" w:hAnsi="Times" w:cs="PingFang SC" w:hint="eastAsia"/>
+          <w:color w:val="303030"/>
+          <w:kern w:val="0"/>
+          <w:sz w:val="28"/>
+          <w:szCs w:val="28"/>
+        </w:rPr>
+        <w:t>   </w:t>
+      </w:r>
+      <w:r>
+        <w:rPr>
+          <w:rFonts w:ascii="PingFang SC" w:eastAsia="PingFang SC" w:hAnsi="Times" w:cs="PingFang SC"/>
+          <w:color w:val="303030"/>
+          <w:kern w:val="0"/>
+          <w:sz w:val="28"/>
+          <w:szCs w:val="28"/>
+        </w:rPr>
+        <w:t xml:space="preserve"> </w:t>
+      </w:r>
+      <w:r>
+        <w:rPr>
+          <w:rFonts w:ascii="PingFang SC" w:eastAsia="PingFang SC" w:hAnsi="Times" w:cs="PingFang SC" w:hint="eastAsia"/>
+          <w:color w:val="303030"/>
+          <w:kern w:val="0"/>
+          <w:sz w:val="28"/>
+          <w:szCs w:val="28"/>
+        </w:rPr>
+        <w:t>   </w:t>
+      </w:r>
+      <w:r>
+        <w:rPr>
+          <w:rFonts w:ascii="PingFang SC" w:eastAsia="PingFang SC" w:hAnsi="Times" w:cs="PingFang SC"/>
+          <w:color w:val="303030"/>
+          <w:kern w:val="0"/>
+          <w:sz w:val="28"/>
+          <w:szCs w:val="28"/>
+        </w:rPr>
+        <w:t xml:space="preserve"> </w:t>
+      </w:r>
+      <w:r>
+        <w:rPr>
+          <w:rFonts w:ascii="PingFang SC" w:eastAsia="PingFang SC" w:hAnsi="Times" w:cs="PingFang SC" w:hint="eastAsia"/>
+          <w:color w:val="303030"/>
+          <w:kern w:val="0"/>
+          <w:sz w:val="28"/>
+          <w:szCs w:val="28"/>
+        </w:rPr>
+        <w:t>   </w:t>
+      </w:r>
+      <w:r>
+        <w:rPr>
+          <w:rFonts w:ascii="PingFang SC" w:eastAsia="PingFang SC" w:hAnsi="Times" w:cs="PingFang SC"/>
+          <w:color w:val="303030"/>
+          <w:kern w:val="0"/>
+          <w:sz w:val="28"/>
+          <w:szCs w:val="28"/>
+        </w:rPr>
+        <w:t xml:space="preserve"> </w:t>
+      </w:r>
+      <w:r>
+        <w:rPr>
+          <w:rFonts w:ascii="PingFang SC" w:eastAsia="PingFang SC" w:hAnsi="Times" w:cs="PingFang SC" w:hint="eastAsia"/>
+          <w:color w:val="303030"/>
+          <w:kern w:val="0"/>
+          <w:sz w:val="28"/>
+          <w:szCs w:val="28"/>
+        </w:rPr>
+        <w:t>   </w:t>
+      </w:r>
+      <w:r>
+        <w:rPr>
+          <w:rFonts w:ascii="PingFang SC" w:eastAsia="PingFang SC" w:hAnsi="Times" w:cs="PingFang SC"/>
+          <w:color w:val="303030"/>
+          <w:kern w:val="0"/>
+          <w:sz w:val="28"/>
+          <w:szCs w:val="28"/>
+        </w:rPr>
+        <w:t xml:space="preserve"> </w:t>
+      </w:r>
+      <w:r>
+        <w:rPr>
+          <w:rFonts w:ascii="PingFang SC" w:eastAsia="PingFang SC" w:hAnsi="Times" w:cs="PingFang SC" w:hint="eastAsia"/>
+          <w:color w:val="303030"/>
+          <w:kern w:val="0"/>
+          <w:sz w:val="28"/>
+          <w:szCs w:val="28"/>
+        </w:rPr>
+        <w:t>   </w:t>
+      </w:r>
+      <w:r>
+        <w:rPr>
+          <w:rFonts w:ascii="PingFang SC" w:eastAsia="PingFang SC" w:hAnsi="Times" w:cs="PingFang SC"/>
+          <w:color w:val="303030"/>
+          <w:kern w:val="0"/>
+          <w:sz w:val="28"/>
+          <w:szCs w:val="28"/>
+        </w:rPr>
+        <w:t xml:space="preserve"> </w:t>
+      </w:r>
+      <w:r>
+        <w:rPr>
+          <w:rFonts w:ascii="PingFang SC" w:eastAsia="PingFang SC" w:hAnsi="Times" w:cs="PingFang SC" w:hint="eastAsia"/>
+          <w:color w:val="303030"/>
+          <w:kern w:val="0"/>
+          <w:sz w:val="28"/>
+          <w:szCs w:val="28"/>
+        </w:rPr>
+        <w:t> </w:t>
+      </w:r>
+      <w:r>
+        <w:rPr>
+          <w:rFonts w:ascii="PingFang SC" w:eastAsia="PingFang SC" w:hAnsi="Times" w:cs="PingFang SC"/>
+          <w:color w:val="303030"/>
+          <w:kern w:val="0"/>
+          <w:sz w:val="28"/>
+          <w:szCs w:val="28"/>
+        </w:rPr>
+        <w:t>infinite</w:t>
+      </w:r>
+      <w:r>
+        <w:rPr>
+          <w:rFonts w:ascii="PingFang SC" w:eastAsia="PingFang SC" w:hAnsi="Times" w:cs="PingFang SC" w:hint="eastAsia"/>
+          <w:color w:val="303030"/>
+          <w:kern w:val="0"/>
+          <w:sz w:val="28"/>
+          <w:szCs w:val="28"/>
+        </w:rPr>
+        <w:t>为无限次</w:t>
+      </w:r>
+    </w:p>
+    <w:p>
+      <w:pPr>
+        <w:autoSpaceDE w:val="0"/>
+        <w:autoSpaceDN w:val="0"/>
+        <w:adjustRightInd w:val="0"/>
+        <w:spacing w:line="400" w:lineRule="atLeast"/>
+        <w:jc w:val="left"/>
+        <w:rPr>
+          <w:rFonts w:ascii="Times" w:eastAsia="PingFang SC" w:hAnsi="Times" w:cs="Times"/>
+          <w:color w:val="000000"/>
+          <w:kern w:val="0"/>
+        </w:rPr>
+      </w:pPr>
+      <w:r>
+        <w:rPr>
+          <w:rFonts w:ascii="PingFang SC" w:eastAsia="PingFang SC" w:hAnsi="Times" w:cs="PingFang SC" w:hint="eastAsia"/>
+          <w:color w:val="303030"/>
+          <w:kern w:val="0"/>
+          <w:sz w:val="28"/>
+          <w:szCs w:val="28"/>
+        </w:rPr>
+        <w:t>  </w:t>
+      </w:r>
+      <w:r>
+        <w:rPr>
+          <w:rFonts w:ascii="PingFang SC" w:eastAsia="PingFang SC" w:hAnsi="Times" w:cs="PingFang SC"/>
+          <w:color w:val="303030"/>
+          <w:kern w:val="0"/>
+          <w:sz w:val="28"/>
+          <w:szCs w:val="28"/>
+        </w:rPr>
+        <w:t xml:space="preserve"> </w:t>
+      </w:r>
+      <w:r>
+        <w:rPr>
+          <w:rFonts w:ascii="PingFang SC" w:eastAsia="PingFang SC" w:hAnsi="Times" w:cs="PingFang SC" w:hint="eastAsia"/>
+          <w:color w:val="303030"/>
+          <w:kern w:val="0"/>
+          <w:sz w:val="28"/>
+          <w:szCs w:val="28"/>
+        </w:rPr>
+        <w:t>   </w:t>
+      </w:r>
+      <w:r>
+        <w:rPr>
+          <w:rFonts w:ascii="PingFang SC" w:eastAsia="PingFang SC" w:hAnsi="Times" w:cs="PingFang SC"/>
+          <w:color w:val="303030"/>
+          <w:kern w:val="0"/>
+          <w:sz w:val="28"/>
+          <w:szCs w:val="28"/>
+        </w:rPr>
+        <w:t xml:space="preserve"> </w:t>
+      </w:r>
+      <w:r>
+        <w:rPr>
+          <w:rFonts w:ascii="PingFang SC" w:eastAsia="PingFang SC" w:hAnsi="Times" w:cs="PingFang SC" w:hint="eastAsia"/>
+          <w:color w:val="303030"/>
+          <w:kern w:val="0"/>
+          <w:sz w:val="28"/>
+          <w:szCs w:val="28"/>
+        </w:rPr>
+        <w:t>   </w:t>
+      </w:r>
+      <w:r>
+        <w:rPr>
+          <w:rFonts w:ascii="PingFang SC" w:eastAsia="PingFang SC" w:hAnsi="Times" w:cs="PingFang SC"/>
+          <w:color w:val="303030"/>
+          <w:kern w:val="0"/>
+          <w:sz w:val="28"/>
+          <w:szCs w:val="28"/>
+        </w:rPr>
+        <w:t xml:space="preserve"> </w:t>
+      </w:r>
+      <w:r>
+        <w:rPr>
+          <w:rFonts w:ascii="PingFang SC" w:eastAsia="PingFang SC" w:hAnsi="Times" w:cs="PingFang SC" w:hint="eastAsia"/>
+          <w:color w:val="303030"/>
+          <w:kern w:val="0"/>
+          <w:sz w:val="28"/>
+          <w:szCs w:val="28"/>
+        </w:rPr>
+        <w:t>   </w:t>
+      </w:r>
+      <w:r>
+        <w:rPr>
+          <w:rFonts w:ascii="PingFang SC" w:eastAsia="PingFang SC" w:hAnsi="Times" w:cs="PingFang SC"/>
+          <w:color w:val="303030"/>
+          <w:kern w:val="0"/>
+          <w:sz w:val="28"/>
+          <w:szCs w:val="28"/>
+        </w:rPr>
+        <w:t xml:space="preserve"> </w:t>
+      </w:r>
+      <w:r>
+        <w:rPr>
+          <w:rFonts w:ascii="PingFang SC" w:eastAsia="PingFang SC" w:hAnsi="Times" w:cs="PingFang SC" w:hint="eastAsia"/>
+          <w:color w:val="303030"/>
+          <w:kern w:val="0"/>
+          <w:sz w:val="28"/>
+          <w:szCs w:val="28"/>
+        </w:rPr>
+        <w:t>   </w:t>
+      </w:r>
+      <w:r>
+        <w:rPr>
+          <w:rFonts w:ascii="PingFang SC" w:eastAsia="PingFang SC" w:hAnsi="Times" w:cs="PingFang SC"/>
+          <w:color w:val="303030"/>
+          <w:kern w:val="0"/>
+          <w:sz w:val="28"/>
+          <w:szCs w:val="28"/>
+        </w:rPr>
+        <w:t xml:space="preserve"> </w:t>
+      </w:r>
+      <w:r>
+        <w:rPr>
+          <w:rFonts w:ascii="PingFang SC" w:eastAsia="PingFang SC" w:hAnsi="Times" w:cs="PingFang SC" w:hint="eastAsia"/>
+          <w:color w:val="303030"/>
+          <w:kern w:val="0"/>
+          <w:sz w:val="28"/>
+          <w:szCs w:val="28"/>
+        </w:rPr>
+        <w:t> </w:t>
+      </w:r>
+      <w:r>
+        <w:rPr>
+          <w:rFonts w:ascii="PingFang SC" w:eastAsia="PingFang SC" w:hAnsi="Times" w:cs="PingFang SC"/>
+          <w:color w:val="303030"/>
+          <w:kern w:val="0"/>
+          <w:sz w:val="28"/>
+          <w:szCs w:val="28"/>
+        </w:rPr>
+        <w:t>animation-direction</w:t>
+      </w:r>
+      <w:r>
+        <w:rPr>
+          <w:rFonts w:ascii="PingFang SC" w:eastAsia="PingFang SC" w:hAnsi="Times" w:cs="PingFang SC" w:hint="eastAsia"/>
+          <w:color w:val="303030"/>
+          <w:kern w:val="0"/>
+          <w:sz w:val="28"/>
+          <w:szCs w:val="28"/>
+        </w:rPr>
+        <w:t> </w:t>
+      </w:r>
+      <w:r>
+        <w:rPr>
+          <w:rFonts w:ascii="Times" w:eastAsia="PingFang SC" w:hAnsi="Times" w:cs="Times"/>
+          <w:color w:val="000000"/>
+          <w:kern w:val="0"/>
+          <w:sz w:val="28"/>
+          <w:szCs w:val="28"/>
+        </w:rPr>
+        <w:t xml:space="preserve"> </w:t>
+      </w:r>
+      <w:r>
+        <w:rPr>
+          <w:rFonts w:ascii="PingFang SC" w:eastAsia="PingFang SC" w:hAnsi="Times" w:cs="PingFang SC" w:hint="eastAsia"/>
+          <w:color w:val="303030"/>
+          <w:kern w:val="0"/>
+          <w:sz w:val="28"/>
+          <w:szCs w:val="28"/>
+        </w:rPr>
+        <w:t>播放前重置</w:t>
+      </w:r>
+    </w:p>
+    <w:p>
+      <w:pPr>
+        <w:autoSpaceDE w:val="0"/>
+        <w:autoSpaceDN w:val="0"/>
+        <w:adjustRightInd w:val="0"/>
+        <w:spacing w:line="400" w:lineRule="atLeast"/>
+        <w:jc w:val="left"/>
+        <w:rPr>
+          <w:rFonts w:ascii="Times" w:eastAsia="PingFang SC" w:hAnsi="Times" w:cs="Times"/>
+          <w:color w:val="000000"/>
+          <w:kern w:val="0"/>
+        </w:rPr>
+      </w:pPr>
+      <w:r>
+        <w:rPr>
+          <w:rFonts w:ascii="PingFang SC" w:eastAsia="PingFang SC" w:hAnsi="Times" w:cs="PingFang SC" w:hint="eastAsia"/>
+          <w:color w:val="303030"/>
+          <w:kern w:val="0"/>
+          <w:sz w:val="28"/>
+          <w:szCs w:val="28"/>
+        </w:rPr>
+        <w:t>  </w:t>
+      </w:r>
+      <w:r>
+        <w:rPr>
+          <w:rFonts w:ascii="PingFang SC" w:eastAsia="PingFang SC" w:hAnsi="Times" w:cs="PingFang SC"/>
+          <w:color w:val="303030"/>
+          <w:kern w:val="0"/>
+          <w:sz w:val="28"/>
+          <w:szCs w:val="28"/>
+        </w:rPr>
+        <w:t xml:space="preserve"> </w:t>
+      </w:r>
+      <w:r>
+        <w:rPr>
+          <w:rFonts w:ascii="PingFang SC" w:eastAsia="PingFang SC" w:hAnsi="Times" w:cs="PingFang SC" w:hint="eastAsia"/>
+          <w:color w:val="303030"/>
+          <w:kern w:val="0"/>
+          <w:sz w:val="28"/>
+          <w:szCs w:val="28"/>
+        </w:rPr>
+        <w:t>   </w:t>
+      </w:r>
+      <w:r>
+        <w:rPr>
+          <w:rFonts w:ascii="PingFang SC" w:eastAsia="PingFang SC" w:hAnsi="Times" w:cs="PingFang SC"/>
+          <w:color w:val="303030"/>
+          <w:kern w:val="0"/>
+          <w:sz w:val="28"/>
+          <w:szCs w:val="28"/>
+        </w:rPr>
+        <w:t xml:space="preserve"> </w:t>
+      </w:r>
+      <w:r>
+        <w:rPr>
+          <w:rFonts w:ascii="PingFang SC" w:eastAsia="PingFang SC" w:hAnsi="Times" w:cs="PingFang SC" w:hint="eastAsia"/>
+          <w:color w:val="303030"/>
+          <w:kern w:val="0"/>
+          <w:sz w:val="28"/>
+          <w:szCs w:val="28"/>
+        </w:rPr>
+        <w:t>   </w:t>
+      </w:r>
+      <w:r>
+        <w:rPr>
+          <w:rFonts w:ascii="PingFang SC" w:eastAsia="PingFang SC" w:hAnsi="Times" w:cs="PingFang SC"/>
+          <w:color w:val="303030"/>
+          <w:kern w:val="0"/>
+          <w:sz w:val="28"/>
+          <w:szCs w:val="28"/>
+        </w:rPr>
+        <w:t xml:space="preserve"> </w:t>
+      </w:r>
+      <w:r>
+        <w:rPr>
+          <w:rFonts w:ascii="PingFang SC" w:eastAsia="PingFang SC" w:hAnsi="Times" w:cs="PingFang SC" w:hint="eastAsia"/>
+          <w:color w:val="303030"/>
+          <w:kern w:val="0"/>
+          <w:sz w:val="28"/>
+          <w:szCs w:val="28"/>
+        </w:rPr>
+        <w:t>   </w:t>
+      </w:r>
+      <w:r>
+        <w:rPr>
+          <w:rFonts w:ascii="PingFang SC" w:eastAsia="PingFang SC" w:hAnsi="Times" w:cs="PingFang SC"/>
+          <w:color w:val="303030"/>
+          <w:kern w:val="0"/>
+          <w:sz w:val="28"/>
+          <w:szCs w:val="28"/>
+        </w:rPr>
+        <w:t xml:space="preserve"> </w:t>
+      </w:r>
+      <w:r>
+        <w:rPr>
+          <w:rFonts w:ascii="PingFang SC" w:eastAsia="PingFang SC" w:hAnsi="Times" w:cs="PingFang SC" w:hint="eastAsia"/>
+          <w:color w:val="303030"/>
+          <w:kern w:val="0"/>
+          <w:sz w:val="28"/>
+          <w:szCs w:val="28"/>
+        </w:rPr>
+        <w:t>   </w:t>
+      </w:r>
+      <w:r>
+        <w:rPr>
+          <w:rFonts w:ascii="PingFang SC" w:eastAsia="PingFang SC" w:hAnsi="Times" w:cs="PingFang SC"/>
+          <w:color w:val="303030"/>
+          <w:kern w:val="0"/>
+          <w:sz w:val="28"/>
+          <w:szCs w:val="28"/>
+        </w:rPr>
+        <w:t xml:space="preserve"> </w:t>
+      </w:r>
+      <w:r>
+        <w:rPr>
+          <w:rFonts w:ascii="PingFang SC" w:eastAsia="PingFang SC" w:hAnsi="Times" w:cs="PingFang SC" w:hint="eastAsia"/>
+          <w:color w:val="303030"/>
+          <w:kern w:val="0"/>
+          <w:sz w:val="28"/>
+          <w:szCs w:val="28"/>
+        </w:rPr>
+        <w:t>   </w:t>
+      </w:r>
+      <w:r>
+        <w:rPr>
+          <w:rFonts w:ascii="PingFang SC" w:eastAsia="PingFang SC" w:hAnsi="Times" w:cs="PingFang SC"/>
+          <w:color w:val="303030"/>
+          <w:kern w:val="0"/>
+          <w:sz w:val="28"/>
+          <w:szCs w:val="28"/>
+        </w:rPr>
+        <w:t xml:space="preserve"> </w:t>
+      </w:r>
+      <w:r>
+        <w:rPr>
+          <w:rFonts w:ascii="PingFang SC" w:eastAsia="PingFang SC" w:hAnsi="Times" w:cs="PingFang SC" w:hint="eastAsia"/>
+          <w:color w:val="303030"/>
+          <w:kern w:val="0"/>
+          <w:sz w:val="28"/>
+          <w:szCs w:val="28"/>
+        </w:rPr>
+        <w:t>   </w:t>
+      </w:r>
+      <w:r>
+        <w:rPr>
+          <w:rFonts w:ascii="PingFang SC" w:eastAsia="PingFang SC" w:hAnsi="Times" w:cs="PingFang SC"/>
+          <w:color w:val="303030"/>
+          <w:kern w:val="0"/>
+          <w:sz w:val="28"/>
+          <w:szCs w:val="28"/>
+        </w:rPr>
+        <w:t xml:space="preserve"> </w:t>
+      </w:r>
+      <w:r>
+        <w:rPr>
+          <w:rFonts w:ascii="PingFang SC" w:eastAsia="PingFang SC" w:hAnsi="Times" w:cs="PingFang SC" w:hint="eastAsia"/>
+          <w:color w:val="303030"/>
+          <w:kern w:val="0"/>
+          <w:sz w:val="28"/>
+          <w:szCs w:val="28"/>
+        </w:rPr>
+        <w:t> </w:t>
+      </w:r>
+      <w:r>
+        <w:rPr>
+          <w:rFonts w:ascii="PingFang SC" w:eastAsia="PingFang SC" w:hAnsi="Times" w:cs="PingFang SC" w:hint="eastAsia"/>
+          <w:color w:val="303030"/>
+          <w:kern w:val="0"/>
+          <w:sz w:val="28"/>
+          <w:szCs w:val="28"/>
+        </w:rPr>
+        <w:t>动画是否重置后再开始播放</w:t>
+      </w:r>
+    </w:p>
+    <w:p>
+      <w:pPr>
+        <w:autoSpaceDE w:val="0"/>
+        <w:autoSpaceDN w:val="0"/>
+        <w:adjustRightInd w:val="0"/>
+        <w:spacing w:line="400" w:lineRule="atLeast"/>
+        <w:jc w:val="left"/>
+        <w:rPr>
+          <w:rFonts w:ascii="Times" w:eastAsia="PingFang SC" w:hAnsi="Times" w:cs="Times"/>
+          <w:color w:val="000000"/>
+          <w:kern w:val="0"/>
+        </w:rPr>
+      </w:pPr>
+      <w:r>
+        <w:rPr>
+          <w:rFonts w:ascii="PingFang SC" w:eastAsia="PingFang SC" w:hAnsi="Times" w:cs="PingFang SC" w:hint="eastAsia"/>
+          <w:color w:val="303030"/>
+          <w:kern w:val="0"/>
+          <w:sz w:val="28"/>
+          <w:szCs w:val="28"/>
+        </w:rPr>
+        <w:t>  </w:t>
+      </w:r>
+      <w:r>
+        <w:rPr>
+          <w:rFonts w:ascii="PingFang SC" w:eastAsia="PingFang SC" w:hAnsi="Times" w:cs="PingFang SC"/>
+          <w:color w:val="303030"/>
+          <w:kern w:val="0"/>
+          <w:sz w:val="28"/>
+          <w:szCs w:val="28"/>
+        </w:rPr>
+        <w:t xml:space="preserve"> </w:t>
+      </w:r>
+      <w:r>
+        <w:rPr>
+          <w:rFonts w:ascii="PingFang SC" w:eastAsia="PingFang SC" w:hAnsi="Times" w:cs="PingFang SC" w:hint="eastAsia"/>
+          <w:color w:val="303030"/>
+          <w:kern w:val="0"/>
+          <w:sz w:val="28"/>
+          <w:szCs w:val="28"/>
+        </w:rPr>
+        <w:t>   </w:t>
+      </w:r>
+      <w:r>
+        <w:rPr>
+          <w:rFonts w:ascii="PingFang SC" w:eastAsia="PingFang SC" w:hAnsi="Times" w:cs="PingFang SC"/>
+          <w:color w:val="303030"/>
+          <w:kern w:val="0"/>
+          <w:sz w:val="28"/>
+          <w:szCs w:val="28"/>
+        </w:rPr>
+        <w:t xml:space="preserve"> </w:t>
+      </w:r>
+      <w:r>
+        <w:rPr>
+          <w:rFonts w:ascii="PingFang SC" w:eastAsia="PingFang SC" w:hAnsi="Times" w:cs="PingFang SC" w:hint="eastAsia"/>
+          <w:color w:val="303030"/>
+          <w:kern w:val="0"/>
+          <w:sz w:val="28"/>
+          <w:szCs w:val="28"/>
+        </w:rPr>
+        <w:t>   </w:t>
+      </w:r>
+      <w:r>
+        <w:rPr>
+          <w:rFonts w:ascii="PingFang SC" w:eastAsia="PingFang SC" w:hAnsi="Times" w:cs="PingFang SC"/>
+          <w:color w:val="303030"/>
+          <w:kern w:val="0"/>
+          <w:sz w:val="28"/>
+          <w:szCs w:val="28"/>
+        </w:rPr>
+        <w:t xml:space="preserve"> </w:t>
+      </w:r>
+      <w:r>
+        <w:rPr>
+          <w:rFonts w:ascii="PingFang SC" w:eastAsia="PingFang SC" w:hAnsi="Times" w:cs="PingFang SC" w:hint="eastAsia"/>
+          <w:color w:val="303030"/>
+          <w:kern w:val="0"/>
+          <w:sz w:val="28"/>
+          <w:szCs w:val="28"/>
+        </w:rPr>
+        <w:t>   </w:t>
+      </w:r>
+      <w:r>
+        <w:rPr>
+          <w:rFonts w:ascii="PingFang SC" w:eastAsia="PingFang SC" w:hAnsi="Times" w:cs="PingFang SC"/>
+          <w:color w:val="303030"/>
+          <w:kern w:val="0"/>
+          <w:sz w:val="28"/>
+          <w:szCs w:val="28"/>
+        </w:rPr>
+        <w:t xml:space="preserve"> </w:t>
+      </w:r>
+      <w:r>
+        <w:rPr>
+          <w:rFonts w:ascii="PingFang SC" w:eastAsia="PingFang SC" w:hAnsi="Times" w:cs="PingFang SC" w:hint="eastAsia"/>
+          <w:color w:val="303030"/>
+          <w:kern w:val="0"/>
+          <w:sz w:val="28"/>
+          <w:szCs w:val="28"/>
+        </w:rPr>
+        <w:t>   </w:t>
+      </w:r>
+      <w:r>
+        <w:rPr>
+          <w:rFonts w:ascii="PingFang SC" w:eastAsia="PingFang SC" w:hAnsi="Times" w:cs="PingFang SC"/>
+          <w:color w:val="303030"/>
+          <w:kern w:val="0"/>
+          <w:sz w:val="28"/>
+          <w:szCs w:val="28"/>
+        </w:rPr>
+        <w:t xml:space="preserve"> </w:t>
+      </w:r>
+      <w:r>
+        <w:rPr>
+          <w:rFonts w:ascii="PingFang SC" w:eastAsia="PingFang SC" w:hAnsi="Times" w:cs="PingFang SC" w:hint="eastAsia"/>
+          <w:color w:val="303030"/>
+          <w:kern w:val="0"/>
+          <w:sz w:val="28"/>
+          <w:szCs w:val="28"/>
+        </w:rPr>
+        <w:t>  </w:t>
+      </w:r>
+      <w:r>
+        <w:rPr>
+          <w:rFonts w:ascii="PingFang SC" w:eastAsia="PingFang SC" w:hAnsi="Times" w:cs="PingFang SC"/>
+          <w:color w:val="303030"/>
+          <w:kern w:val="0"/>
+          <w:sz w:val="28"/>
+          <w:szCs w:val="28"/>
+        </w:rPr>
+        <w:t xml:space="preserve"> </w:t>
+      </w:r>
+      <w:r>
+        <w:rPr>
+          <w:rFonts w:ascii="PingFang SC" w:eastAsia="PingFang SC" w:hAnsi="Times" w:cs="PingFang SC" w:hint="eastAsia"/>
+          <w:color w:val="303030"/>
+          <w:kern w:val="0"/>
+          <w:sz w:val="28"/>
+          <w:szCs w:val="28"/>
+        </w:rPr>
+        <w:t>   </w:t>
+      </w:r>
+      <w:r>
+        <w:rPr>
+          <w:rFonts w:ascii="PingFang SC" w:eastAsia="PingFang SC" w:hAnsi="Times" w:cs="PingFang SC"/>
+          <w:color w:val="303030"/>
+          <w:kern w:val="0"/>
+          <w:sz w:val="28"/>
+          <w:szCs w:val="28"/>
+        </w:rPr>
+        <w:t xml:space="preserve"> </w:t>
+      </w:r>
+      <w:r>
+        <w:rPr>
+          <w:rFonts w:ascii="PingFang SC" w:eastAsia="PingFang SC" w:hAnsi="Times" w:cs="PingFang SC" w:hint="eastAsia"/>
+          <w:color w:val="303030"/>
+          <w:kern w:val="0"/>
+          <w:sz w:val="28"/>
+          <w:szCs w:val="28"/>
+        </w:rPr>
+        <w:t>  </w:t>
+      </w:r>
+      <w:r>
+        <w:rPr>
+          <w:rFonts w:ascii="PingFang SC" w:eastAsia="PingFang SC" w:hAnsi="Times" w:cs="PingFang SC"/>
+          <w:color w:val="303030"/>
+          <w:kern w:val="0"/>
+          <w:sz w:val="28"/>
+          <w:szCs w:val="28"/>
+        </w:rPr>
+        <w:t>alternate</w:t>
+      </w:r>
+      <w:r>
+        <w:rPr>
+          <w:rFonts w:ascii="PingFang SC" w:eastAsia="PingFang SC" w:hAnsi="Times" w:cs="PingFang SC" w:hint="eastAsia"/>
+          <w:color w:val="303030"/>
+          <w:kern w:val="0"/>
+          <w:sz w:val="28"/>
+          <w:szCs w:val="28"/>
+        </w:rPr>
+        <w:t> </w:t>
+      </w:r>
+      <w:r>
+        <w:rPr>
+          <w:rFonts w:ascii="Times" w:eastAsia="PingFang SC" w:hAnsi="Times" w:cs="Times"/>
+          <w:color w:val="000000"/>
+          <w:kern w:val="0"/>
+          <w:sz w:val="28"/>
+          <w:szCs w:val="28"/>
+        </w:rPr>
+        <w:t xml:space="preserve"> </w:t>
+      </w:r>
+      <w:r>
+        <w:rPr>
+          <w:rFonts w:ascii="PingFang SC" w:eastAsia="PingFang SC" w:hAnsi="Times" w:cs="PingFang SC" w:hint="eastAsia"/>
+          <w:color w:val="303030"/>
+          <w:kern w:val="0"/>
+          <w:sz w:val="28"/>
+          <w:szCs w:val="28"/>
+        </w:rPr>
+        <w:t>动画直接从上一次停止的位置开始执行</w:t>
+      </w:r>
+    </w:p>
+    <w:p>
+      <w:pPr>
+        <w:autoSpaceDE w:val="0"/>
+        <w:autoSpaceDN w:val="0"/>
+        <w:adjustRightInd w:val="0"/>
+        <w:spacing w:line="400" w:lineRule="atLeast"/>
+        <w:jc w:val="left"/>
+        <w:rPr>
+          <w:rFonts w:ascii="PingFang SC" w:eastAsia="PingFang SC" w:hAnsi="Times" w:cs="PingFang SC"/>
+          <w:color w:val="303030"/>
+          <w:kern w:val="0"/>
+          <w:sz w:val="28"/>
+          <w:szCs w:val="28"/>
+        </w:rPr>
+      </w:pPr>
+      <w:r>
+        <w:rPr>
+          <w:rFonts w:ascii="PingFang SC" w:eastAsia="PingFang SC" w:hAnsi="Times" w:cs="PingFang SC" w:hint="eastAsia"/>
+          <w:color w:val="303030"/>
+          <w:kern w:val="0"/>
+          <w:sz w:val="28"/>
+          <w:szCs w:val="28"/>
+        </w:rPr>
+        <w:t>  </w:t>
+      </w:r>
+      <w:r>
+        <w:rPr>
+          <w:rFonts w:ascii="PingFang SC" w:eastAsia="PingFang SC" w:hAnsi="Times" w:cs="PingFang SC"/>
+          <w:color w:val="303030"/>
+          <w:kern w:val="0"/>
+          <w:sz w:val="28"/>
+          <w:szCs w:val="28"/>
+        </w:rPr>
+        <w:t xml:space="preserve"> </w:t>
+      </w:r>
+      <w:r>
+        <w:rPr>
+          <w:rFonts w:ascii="PingFang SC" w:eastAsia="PingFang SC" w:hAnsi="Times" w:cs="PingFang SC" w:hint="eastAsia"/>
+          <w:color w:val="303030"/>
+          <w:kern w:val="0"/>
+          <w:sz w:val="28"/>
+          <w:szCs w:val="28"/>
+        </w:rPr>
+        <w:t>   </w:t>
+      </w:r>
+      <w:r>
+        <w:rPr>
+          <w:rFonts w:ascii="PingFang SC" w:eastAsia="PingFang SC" w:hAnsi="Times" w:cs="PingFang SC"/>
+          <w:color w:val="303030"/>
+          <w:kern w:val="0"/>
+          <w:sz w:val="28"/>
+          <w:szCs w:val="28"/>
+        </w:rPr>
+        <w:t xml:space="preserve"> </w:t>
+      </w:r>
+      <w:r>
+        <w:rPr>
+          <w:rFonts w:ascii="PingFang SC" w:eastAsia="PingFang SC" w:hAnsi="Times" w:cs="PingFang SC" w:hint="eastAsia"/>
+          <w:color w:val="303030"/>
+          <w:kern w:val="0"/>
+          <w:sz w:val="28"/>
+          <w:szCs w:val="28"/>
+        </w:rPr>
+        <w:t>   </w:t>
+      </w:r>
+      <w:r>
+        <w:rPr>
+          <w:rFonts w:ascii="PingFang SC" w:eastAsia="PingFang SC" w:hAnsi="Times" w:cs="PingFang SC"/>
+          <w:color w:val="303030"/>
+          <w:kern w:val="0"/>
+          <w:sz w:val="28"/>
+          <w:szCs w:val="28"/>
+        </w:rPr>
+        <w:t xml:space="preserve"> </w:t>
+      </w:r>
+      <w:r>
+        <w:rPr>
+          <w:rFonts w:ascii="PingFang SC" w:eastAsia="PingFang SC" w:hAnsi="Times" w:cs="PingFang SC" w:hint="eastAsia"/>
+          <w:color w:val="303030"/>
+          <w:kern w:val="0"/>
+          <w:sz w:val="28"/>
+          <w:szCs w:val="28"/>
+        </w:rPr>
+        <w:t>   </w:t>
+      </w:r>
+      <w:r>
+        <w:rPr>
+          <w:rFonts w:ascii="PingFang SC" w:eastAsia="PingFang SC" w:hAnsi="Times" w:cs="PingFang SC"/>
+          <w:color w:val="303030"/>
+          <w:kern w:val="0"/>
+          <w:sz w:val="28"/>
+          <w:szCs w:val="28"/>
+        </w:rPr>
+        <w:t xml:space="preserve"> </w:t>
+      </w:r>
+      <w:r>
+        <w:rPr>
+          <w:rFonts w:ascii="PingFang SC" w:eastAsia="PingFang SC" w:hAnsi="Times" w:cs="PingFang SC" w:hint="eastAsia"/>
+          <w:color w:val="303030"/>
+          <w:kern w:val="0"/>
+          <w:sz w:val="28"/>
+          <w:szCs w:val="28"/>
+        </w:rPr>
+        <w:t>   </w:t>
+      </w:r>
+      <w:r>
+        <w:rPr>
+          <w:rFonts w:ascii="PingFang SC" w:eastAsia="PingFang SC" w:hAnsi="Times" w:cs="PingFang SC"/>
+          <w:color w:val="303030"/>
+          <w:kern w:val="0"/>
+          <w:sz w:val="28"/>
+          <w:szCs w:val="28"/>
+        </w:rPr>
+        <w:t xml:space="preserve"> </w:t>
+      </w:r>
+      <w:r>
+        <w:rPr>
+          <w:rFonts w:ascii="PingFang SC" w:eastAsia="PingFang SC" w:hAnsi="Times" w:cs="PingFang SC" w:hint="eastAsia"/>
+          <w:color w:val="303030"/>
+          <w:kern w:val="0"/>
+          <w:sz w:val="28"/>
+          <w:szCs w:val="28"/>
+        </w:rPr>
+        <w:t>   </w:t>
+      </w:r>
+      <w:r>
+        <w:rPr>
+          <w:rFonts w:ascii="PingFang SC" w:eastAsia="PingFang SC" w:hAnsi="Times" w:cs="PingFang SC"/>
+          <w:color w:val="303030"/>
+          <w:kern w:val="0"/>
+          <w:sz w:val="28"/>
+          <w:szCs w:val="28"/>
+        </w:rPr>
+        <w:t xml:space="preserve"> </w:t>
+      </w:r>
+      <w:r>
+        <w:rPr>
+          <w:rFonts w:ascii="PingFang SC" w:eastAsia="PingFang SC" w:hAnsi="Times" w:cs="PingFang SC" w:hint="eastAsia"/>
+          <w:color w:val="303030"/>
+          <w:kern w:val="0"/>
+          <w:sz w:val="28"/>
+          <w:szCs w:val="28"/>
+        </w:rPr>
+        <w:t>   </w:t>
+      </w:r>
+      <w:r>
+        <w:rPr>
+          <w:rFonts w:ascii="PingFang SC" w:eastAsia="PingFang SC" w:hAnsi="Times" w:cs="PingFang SC"/>
+          <w:color w:val="303030"/>
+          <w:kern w:val="0"/>
+          <w:sz w:val="28"/>
+          <w:szCs w:val="28"/>
+        </w:rPr>
+        <w:t xml:space="preserve"> </w:t>
+      </w:r>
+      <w:r>
+        <w:rPr>
+          <w:rFonts w:ascii="PingFang SC" w:eastAsia="PingFang SC" w:hAnsi="Times" w:cs="PingFang SC" w:hint="eastAsia"/>
+          <w:color w:val="303030"/>
+          <w:kern w:val="0"/>
+          <w:sz w:val="28"/>
+          <w:szCs w:val="28"/>
+        </w:rPr>
+        <w:t> </w:t>
+      </w:r>
+      <w:r>
+        <w:rPr>
+          <w:rFonts w:ascii="PingFang SC" w:eastAsia="PingFang SC" w:hAnsi="Times" w:cs="PingFang SC"/>
+          <w:color w:val="303030"/>
+          <w:kern w:val="0"/>
+          <w:sz w:val="28"/>
+          <w:szCs w:val="28"/>
+        </w:rPr>
+        <w:t>normal</w:t>
+      </w:r>
+      <w:r>
+        <w:rPr>
+          <w:rFonts w:ascii="PingFang SC" w:eastAsia="PingFang SC" w:hAnsi="Times" w:cs="PingFang SC" w:hint="eastAsia"/>
+          <w:color w:val="303030"/>
+          <w:kern w:val="0"/>
+          <w:sz w:val="28"/>
+          <w:szCs w:val="28"/>
+        </w:rPr>
+        <w:t> </w:t>
+      </w:r>
+      <w:r>
+        <w:rPr>
+          <w:rFonts w:ascii="Times" w:eastAsia="PingFang SC" w:hAnsi="Times" w:cs="Times"/>
+          <w:color w:val="000000"/>
+          <w:kern w:val="0"/>
+          <w:sz w:val="28"/>
+          <w:szCs w:val="28"/>
+        </w:rPr>
+        <w:t xml:space="preserve"> </w:t>
+      </w:r>
+      <w:r>
+        <w:rPr>
+          <w:rFonts w:ascii="PingFang SC" w:eastAsia="PingFang SC" w:hAnsi="Times" w:cs="PingFang SC" w:hint="eastAsia"/>
+          <w:color w:val="303030"/>
+          <w:kern w:val="0"/>
+          <w:sz w:val="28"/>
+          <w:szCs w:val="28"/>
+        </w:rPr>
+        <w:t>动画第二次直接跳到</w:t>
+      </w:r>
+      <w:r>
+        <w:rPr>
+          <w:rFonts w:ascii="PingFang SC" w:eastAsia="PingFang SC" w:hAnsi="Times" w:cs="PingFang SC"/>
+          <w:color w:val="303030"/>
+          <w:kern w:val="0"/>
+          <w:sz w:val="28"/>
+          <w:szCs w:val="28"/>
+        </w:rPr>
+        <w:t>0%</w:t>
+      </w:r>
+      <w:r>
+        <w:rPr>
+          <w:rFonts w:ascii="PingFang SC" w:eastAsia="PingFang SC" w:hAnsi="Times" w:cs="PingFang SC" w:hint="eastAsia"/>
+          <w:color w:val="303030"/>
+          <w:kern w:val="0"/>
+          <w:sz w:val="28"/>
+          <w:szCs w:val="28"/>
+        </w:rPr>
+        <w:t>的状态开始执行</w:t>
+      </w:r>
+    </w:p>
+    <w:p>
+      <w:pPr>
+        <w:autoSpaceDE w:val="0"/>
+        <w:autoSpaceDN w:val="0"/>
+        <w:adjustRightInd w:val="0"/>
+        <w:spacing w:line="400" w:lineRule="atLeast"/>
+        <w:jc w:val="left"/>
+        <w:rPr>
+          <w:rFonts w:ascii="PingFang SC" w:eastAsia="PingFang SC" w:hAnsi="Times" w:cs="PingFang SC"/>
+          <w:color w:val="000000"/>
+          <w:kern w:val="0"/>
+          <w:sz w:val="28"/>
+          <w:szCs w:val="28"/>
+        </w:rPr>
+      </w:pPr>
+      <w:r>
+        <w:rPr>
+          <w:rFonts w:ascii="PingFang SC" w:eastAsia="PingFang SC" w:hAnsi="Times" w:cs="PingFang SC" w:hint="eastAsia"/>
+          <w:color w:val="303030"/>
+          <w:kern w:val="0"/>
+          <w:sz w:val="28"/>
+          <w:szCs w:val="28"/>
+        </w:rPr>
+        <w:t>  </w:t>
+      </w:r>
+      <w:r>
+        <w:rPr>
+          <w:rFonts w:ascii="PingFang SC" w:eastAsia="PingFang SC" w:hAnsi="Times" w:cs="PingFang SC"/>
+          <w:color w:val="303030"/>
+          <w:kern w:val="0"/>
+          <w:sz w:val="28"/>
+          <w:szCs w:val="28"/>
+        </w:rPr>
+        <w:t xml:space="preserve"> </w:t>
+      </w:r>
+      <w:r>
+        <w:rPr>
+          <w:rFonts w:ascii="PingFang SC" w:eastAsia="PingFang SC" w:hAnsi="Times" w:cs="PingFang SC" w:hint="eastAsia"/>
+          <w:color w:val="303030"/>
+          <w:kern w:val="0"/>
+          <w:sz w:val="28"/>
+          <w:szCs w:val="28"/>
+        </w:rPr>
+        <w:t>   </w:t>
+      </w:r>
+      <w:r>
+        <w:rPr>
+          <w:rFonts w:ascii="PingFang SC" w:eastAsia="PingFang SC" w:hAnsi="Times" w:cs="PingFang SC"/>
+          <w:color w:val="303030"/>
+          <w:kern w:val="0"/>
+          <w:sz w:val="28"/>
+          <w:szCs w:val="28"/>
+        </w:rPr>
+        <w:t xml:space="preserve"> </w:t>
+      </w:r>
+      <w:r>
+        <w:rPr>
+          <w:rFonts w:ascii="PingFang SC" w:eastAsia="PingFang SC" w:hAnsi="Times" w:cs="PingFang SC" w:hint="eastAsia"/>
+          <w:color w:val="303030"/>
+          <w:kern w:val="0"/>
+          <w:sz w:val="28"/>
+          <w:szCs w:val="28"/>
+        </w:rPr>
+        <w:t>    </w:t>
+      </w:r>
+      <w:r>
+        <w:rPr>
+          <w:rFonts w:ascii="PingFang SC" w:eastAsia="PingFang SC" w:hAnsi="Times" w:cs="PingFang SC" w:hint="eastAsia"/>
+          <w:color w:val="FC342E"/>
+          <w:kern w:val="0"/>
+          <w:sz w:val="28"/>
+          <w:szCs w:val="28"/>
+        </w:rPr>
+        <w:t>与</w:t>
+      </w:r>
+      <w:r>
+        <w:rPr>
+          <w:rFonts w:ascii="PingFang SC" w:eastAsia="PingFang SC" w:hAnsi="Times" w:cs="PingFang SC"/>
+          <w:color w:val="FC342E"/>
+          <w:kern w:val="0"/>
+          <w:sz w:val="28"/>
+          <w:szCs w:val="28"/>
+        </w:rPr>
+        <w:t>JS</w:t>
+      </w:r>
+      <w:r>
+        <w:rPr>
+          <w:rFonts w:ascii="PingFang SC" w:eastAsia="PingFang SC" w:hAnsi="Times" w:cs="PingFang SC" w:hint="eastAsia"/>
+          <w:color w:val="FC342E"/>
+          <w:kern w:val="0"/>
+          <w:sz w:val="28"/>
+          <w:szCs w:val="28"/>
+        </w:rPr>
+        <w:t>结合：</w:t>
+      </w:r>
+    </w:p>
+    <w:p>
+      <w:pPr>
+        <w:autoSpaceDE w:val="0"/>
+        <w:autoSpaceDN w:val="0"/>
+        <w:adjustRightInd w:val="0"/>
+        <w:spacing w:line="216" w:lineRule="atLeast"/>
+        <w:jc w:val="left"/>
+        <w:rPr>
+          <w:rFonts w:ascii="Times" w:eastAsia="PingFang SC" w:hAnsi="Times" w:cs="Times"/>
+          <w:color w:val="000000"/>
+          <w:kern w:val="0"/>
+        </w:rPr>
+      </w:pPr>
+      <w:r>
+        <w:rPr>
+          <w:rFonts w:ascii="PingFang SC" w:eastAsia="PingFang SC" w:hAnsi="Times" w:cs="PingFang SC" w:hint="eastAsia"/>
+          <w:color w:val="303030"/>
+          <w:kern w:val="0"/>
+        </w:rPr>
+        <w:t>  </w:t>
+      </w:r>
+      <w:r>
+        <w:rPr>
+          <w:rFonts w:ascii="PingFang SC" w:eastAsia="PingFang SC" w:hAnsi="Times" w:cs="PingFang SC"/>
+          <w:color w:val="303030"/>
+          <w:kern w:val="0"/>
+        </w:rPr>
+        <w:t xml:space="preserve"> </w:t>
+      </w:r>
+      <w:r>
+        <w:rPr>
+          <w:rFonts w:ascii="PingFang SC" w:eastAsia="PingFang SC" w:hAnsi="Times" w:cs="PingFang SC" w:hint="eastAsia"/>
+          <w:color w:val="303030"/>
+          <w:kern w:val="0"/>
+        </w:rPr>
+        <w:t>   </w:t>
+      </w:r>
+      <w:r>
+        <w:rPr>
+          <w:rFonts w:ascii="PingFang SC" w:eastAsia="PingFang SC" w:hAnsi="Times" w:cs="PingFang SC"/>
+          <w:color w:val="303030"/>
+          <w:kern w:val="0"/>
+        </w:rPr>
+        <w:t xml:space="preserve"> </w:t>
+      </w:r>
+      <w:r>
+        <w:rPr>
+          <w:rFonts w:ascii="PingFang SC" w:eastAsia="PingFang SC" w:hAnsi="Times" w:cs="PingFang SC" w:hint="eastAsia"/>
+          <w:color w:val="303030"/>
+          <w:kern w:val="0"/>
+        </w:rPr>
+        <w:t>   </w:t>
+      </w:r>
+      <w:r>
+        <w:rPr>
+          <w:rFonts w:ascii="PingFang SC" w:eastAsia="PingFang SC" w:hAnsi="Times" w:cs="PingFang SC"/>
+          <w:color w:val="303030"/>
+          <w:kern w:val="0"/>
+        </w:rPr>
+        <w:t xml:space="preserve"> </w:t>
+      </w:r>
+      <w:r>
+        <w:rPr>
+          <w:rFonts w:ascii="PingFang SC" w:eastAsia="PingFang SC" w:hAnsi="Times" w:cs="PingFang SC" w:hint="eastAsia"/>
+          <w:color w:val="303030"/>
+          <w:kern w:val="0"/>
+        </w:rPr>
+        <w:t>   </w:t>
+      </w:r>
+      <w:r>
+        <w:rPr>
+          <w:rFonts w:ascii="PingFang SC" w:eastAsia="PingFang SC" w:hAnsi="Times" w:cs="PingFang SC"/>
+          <w:color w:val="303030"/>
+          <w:kern w:val="0"/>
+        </w:rPr>
+        <w:t xml:space="preserve"> </w:t>
+      </w:r>
+      <w:r>
+        <w:rPr>
+          <w:rFonts w:ascii="PingFang SC" w:eastAsia="PingFang SC" w:hAnsi="Times" w:cs="PingFang SC" w:hint="eastAsia"/>
+          <w:color w:val="303030"/>
+          <w:kern w:val="0"/>
+        </w:rPr>
+        <w:t>    </w:t>
+      </w:r>
+      <w:r>
+        <w:rPr>
+          <w:rFonts w:ascii="PingFang SC" w:eastAsia="PingFang SC" w:hAnsi="Times" w:cs="PingFang SC" w:hint="eastAsia"/>
+          <w:color w:val="303030"/>
+          <w:kern w:val="0"/>
+          <w:sz w:val="28"/>
+          <w:szCs w:val="28"/>
+        </w:rPr>
+        <w:t> </w:t>
+      </w:r>
+      <w:r>
+        <w:rPr>
+          <w:rFonts w:ascii="PingFang SC" w:eastAsia="PingFang SC" w:hAnsi="Times" w:cs="PingFang SC" w:hint="eastAsia"/>
+          <w:color w:val="303030"/>
+          <w:kern w:val="0"/>
+          <w:sz w:val="28"/>
+          <w:szCs w:val="28"/>
+        </w:rPr>
+        <w:t>通过</w:t>
+      </w:r>
+      <w:r>
+        <w:rPr>
+          <w:rFonts w:ascii="PingFang SC" w:eastAsia="PingFang SC" w:hAnsi="Times" w:cs="PingFang SC"/>
+          <w:color w:val="303030"/>
+          <w:kern w:val="0"/>
+          <w:sz w:val="28"/>
+          <w:szCs w:val="28"/>
+        </w:rPr>
+        <w:t>class</w:t>
+      </w:r>
+    </w:p>
+    <w:p>
+      <w:pPr>
+        <w:autoSpaceDE w:val="0"/>
+        <w:autoSpaceDN w:val="0"/>
+        <w:adjustRightInd w:val="0"/>
+        <w:spacing w:line="252" w:lineRule="atLeast"/>
+        <w:jc w:val="left"/>
+        <w:rPr>
+          <w:rFonts w:ascii="Times" w:eastAsia="PingFang SC" w:hAnsi="Times" w:cs="Times"/>
+          <w:color w:val="000000"/>
+          <w:kern w:val="0"/>
+        </w:rPr>
+      </w:pPr>
+      <w:r>
+        <w:rPr>
+          <w:rFonts w:ascii="PingFang SC" w:eastAsia="PingFang SC" w:hAnsi="Times" w:cs="PingFang SC" w:hint="eastAsia"/>
+          <w:color w:val="303030"/>
+          <w:kern w:val="0"/>
+          <w:sz w:val="28"/>
+          <w:szCs w:val="28"/>
+        </w:rPr>
+        <w:t>  </w:t>
+      </w:r>
+      <w:r>
+        <w:rPr>
+          <w:rFonts w:ascii="PingFang SC" w:eastAsia="PingFang SC" w:hAnsi="Times" w:cs="PingFang SC"/>
+          <w:color w:val="303030"/>
+          <w:kern w:val="0"/>
+          <w:sz w:val="28"/>
+          <w:szCs w:val="28"/>
+        </w:rPr>
+        <w:t xml:space="preserve"> </w:t>
+      </w:r>
+      <w:r>
+        <w:rPr>
+          <w:rFonts w:ascii="PingFang SC" w:eastAsia="PingFang SC" w:hAnsi="Times" w:cs="PingFang SC" w:hint="eastAsia"/>
+          <w:color w:val="303030"/>
+          <w:kern w:val="0"/>
+          <w:sz w:val="28"/>
+          <w:szCs w:val="28"/>
+        </w:rPr>
+        <w:t>   </w:t>
+      </w:r>
+      <w:r>
+        <w:rPr>
+          <w:rFonts w:ascii="PingFang SC" w:eastAsia="PingFang SC" w:hAnsi="Times" w:cs="PingFang SC"/>
+          <w:color w:val="303030"/>
+          <w:kern w:val="0"/>
+          <w:sz w:val="28"/>
+          <w:szCs w:val="28"/>
+        </w:rPr>
+        <w:t xml:space="preserve"> </w:t>
+      </w:r>
+      <w:r>
+        <w:rPr>
+          <w:rFonts w:ascii="PingFang SC" w:eastAsia="PingFang SC" w:hAnsi="Times" w:cs="PingFang SC" w:hint="eastAsia"/>
+          <w:color w:val="303030"/>
+          <w:kern w:val="0"/>
+          <w:sz w:val="28"/>
+          <w:szCs w:val="28"/>
+        </w:rPr>
+        <w:t>   </w:t>
+      </w:r>
+      <w:r>
+        <w:rPr>
+          <w:rFonts w:ascii="PingFang SC" w:eastAsia="PingFang SC" w:hAnsi="Times" w:cs="PingFang SC"/>
+          <w:color w:val="303030"/>
+          <w:kern w:val="0"/>
+          <w:sz w:val="28"/>
+          <w:szCs w:val="28"/>
+        </w:rPr>
+        <w:t xml:space="preserve"> </w:t>
+      </w:r>
+      <w:r>
+        <w:rPr>
+          <w:rFonts w:ascii="PingFang SC" w:eastAsia="PingFang SC" w:hAnsi="Times" w:cs="PingFang SC" w:hint="eastAsia"/>
+          <w:color w:val="303030"/>
+          <w:kern w:val="0"/>
+          <w:sz w:val="28"/>
+          <w:szCs w:val="28"/>
+        </w:rPr>
+        <w:t>   </w:t>
+      </w:r>
+      <w:r>
+        <w:rPr>
+          <w:rFonts w:ascii="PingFang SC" w:eastAsia="PingFang SC" w:hAnsi="Times" w:cs="PingFang SC"/>
+          <w:color w:val="303030"/>
+          <w:kern w:val="0"/>
+          <w:sz w:val="28"/>
+          <w:szCs w:val="28"/>
+        </w:rPr>
+        <w:t xml:space="preserve"> </w:t>
+      </w:r>
+      <w:r>
+        <w:rPr>
+          <w:rFonts w:ascii="PingFang SC" w:eastAsia="PingFang SC" w:hAnsi="Times" w:cs="PingFang SC" w:hint="eastAsia"/>
+          <w:color w:val="303030"/>
+          <w:kern w:val="0"/>
+          <w:sz w:val="28"/>
+          <w:szCs w:val="28"/>
+        </w:rPr>
+        <w:t>   </w:t>
+      </w:r>
+      <w:r>
+        <w:rPr>
+          <w:rFonts w:ascii="PingFang SC" w:eastAsia="PingFang SC" w:hAnsi="Times" w:cs="PingFang SC"/>
+          <w:color w:val="303030"/>
+          <w:kern w:val="0"/>
+          <w:sz w:val="28"/>
+          <w:szCs w:val="28"/>
+        </w:rPr>
+        <w:t xml:space="preserve"> </w:t>
+      </w:r>
+      <w:r>
+        <w:rPr>
+          <w:rFonts w:ascii="PingFang SC" w:eastAsia="PingFang SC" w:hAnsi="Times" w:cs="PingFang SC" w:hint="eastAsia"/>
+          <w:color w:val="303030"/>
+          <w:kern w:val="0"/>
+          <w:sz w:val="28"/>
+          <w:szCs w:val="28"/>
+        </w:rPr>
+        <w:t>   </w:t>
+      </w:r>
+      <w:r>
+        <w:rPr>
+          <w:rFonts w:ascii="PingFang SC" w:eastAsia="PingFang SC" w:hAnsi="Times" w:cs="PingFang SC"/>
+          <w:color w:val="303030"/>
+          <w:kern w:val="0"/>
+          <w:sz w:val="28"/>
+          <w:szCs w:val="28"/>
+        </w:rPr>
+        <w:t xml:space="preserve"> </w:t>
+      </w:r>
+      <w:r>
+        <w:rPr>
+          <w:rFonts w:ascii="PingFang SC" w:eastAsia="PingFang SC" w:hAnsi="Times" w:cs="PingFang SC" w:hint="eastAsia"/>
+          <w:color w:val="303030"/>
+          <w:kern w:val="0"/>
+          <w:sz w:val="28"/>
+          <w:szCs w:val="28"/>
+        </w:rPr>
+        <w:t>   </w:t>
+      </w:r>
+      <w:r>
+        <w:rPr>
+          <w:rFonts w:ascii="PingFang SC" w:eastAsia="PingFang SC" w:hAnsi="Times" w:cs="PingFang SC"/>
+          <w:color w:val="303030"/>
+          <w:kern w:val="0"/>
+          <w:sz w:val="28"/>
+          <w:szCs w:val="28"/>
+        </w:rPr>
+        <w:t xml:space="preserve"> </w:t>
+      </w:r>
+      <w:r>
+        <w:rPr>
+          <w:rFonts w:ascii="PingFang SC" w:eastAsia="PingFang SC" w:hAnsi="Times" w:cs="PingFang SC" w:hint="eastAsia"/>
+          <w:color w:val="303030"/>
+          <w:kern w:val="0"/>
+          <w:sz w:val="28"/>
+          <w:szCs w:val="28"/>
+        </w:rPr>
+        <w:t> </w:t>
+      </w:r>
+      <w:r>
+        <w:rPr>
+          <w:rFonts w:ascii="PingFang SC" w:eastAsia="PingFang SC" w:hAnsi="Times" w:cs="PingFang SC" w:hint="eastAsia"/>
+          <w:color w:val="303030"/>
+          <w:kern w:val="0"/>
+          <w:sz w:val="28"/>
+          <w:szCs w:val="28"/>
+        </w:rPr>
+        <w:t>在</w:t>
+      </w:r>
+      <w:r>
+        <w:rPr>
+          <w:rFonts w:ascii="PingFang SC" w:eastAsia="PingFang SC" w:hAnsi="Times" w:cs="PingFang SC"/>
+          <w:color w:val="303030"/>
+          <w:kern w:val="0"/>
+          <w:sz w:val="28"/>
+          <w:szCs w:val="28"/>
+        </w:rPr>
+        <w:t>class</w:t>
+      </w:r>
+      <w:r>
+        <w:rPr>
+          <w:rFonts w:ascii="PingFang SC" w:eastAsia="PingFang SC" w:hAnsi="Times" w:cs="PingFang SC" w:hint="eastAsia"/>
+          <w:color w:val="303030"/>
+          <w:kern w:val="0"/>
+          <w:sz w:val="28"/>
+          <w:szCs w:val="28"/>
+        </w:rPr>
+        <w:t>里加入</w:t>
+      </w:r>
+      <w:r>
+        <w:rPr>
+          <w:rFonts w:ascii="PingFang SC" w:eastAsia="PingFang SC" w:hAnsi="Times" w:cs="PingFang SC"/>
+          <w:color w:val="303030"/>
+          <w:kern w:val="0"/>
+          <w:sz w:val="28"/>
+          <w:szCs w:val="28"/>
+        </w:rPr>
+        <w:t>animation</w:t>
+      </w:r>
+      <w:r>
+        <w:rPr>
+          <w:rFonts w:ascii="PingFang SC" w:eastAsia="PingFang SC" w:hAnsi="Times" w:cs="PingFang SC" w:hint="eastAsia"/>
+          <w:color w:val="303030"/>
+          <w:kern w:val="0"/>
+          <w:sz w:val="28"/>
+          <w:szCs w:val="28"/>
+        </w:rPr>
+        <w:t>的各种属性</w:t>
+      </w:r>
+    </w:p>
+    <w:p>
+      <w:pPr>
+        <w:autoSpaceDE w:val="0"/>
+        <w:autoSpaceDN w:val="0"/>
+        <w:adjustRightInd w:val="0"/>
+        <w:spacing w:line="252" w:lineRule="atLeast"/>
+        <w:jc w:val="left"/>
+        <w:rPr>
+          <w:rFonts w:ascii="PingFang SC" w:eastAsia="PingFang SC" w:hAnsi="Times" w:cs="PingFang SC"/>
+          <w:color w:val="303030"/>
+          <w:kern w:val="0"/>
+          <w:sz w:val="28"/>
+          <w:szCs w:val="28"/>
+        </w:rPr>
+      </w:pPr>
+    </w:p>
+    <w:p>
+      <w:pPr>
+        <w:autoSpaceDE w:val="0"/>
+        <w:autoSpaceDN w:val="0"/>
+        <w:adjustRightInd w:val="0"/>
+        <w:spacing w:line="252" w:lineRule="atLeast"/>
+        <w:jc w:val="left"/>
+        <w:rPr>
+          <w:rFonts w:ascii="Times" w:eastAsia="PingFang SC" w:hAnsi="Times" w:cs="Times"/>
+          <w:color w:val="000000"/>
+          <w:kern w:val="0"/>
+        </w:rPr>
+      </w:pPr>
+      <w:r>
+        <w:rPr>
+          <w:rFonts w:ascii="PingFang SC" w:eastAsia="PingFang SC" w:hAnsi="Times" w:cs="PingFang SC" w:hint="eastAsia"/>
+          <w:color w:val="303030"/>
+          <w:kern w:val="0"/>
+          <w:sz w:val="28"/>
+          <w:szCs w:val="28"/>
+        </w:rPr>
+        <w:t>  </w:t>
+      </w:r>
+      <w:r>
+        <w:rPr>
+          <w:rFonts w:ascii="PingFang SC" w:eastAsia="PingFang SC" w:hAnsi="Times" w:cs="PingFang SC"/>
+          <w:color w:val="303030"/>
+          <w:kern w:val="0"/>
+          <w:sz w:val="28"/>
+          <w:szCs w:val="28"/>
+        </w:rPr>
+        <w:t xml:space="preserve"> </w:t>
+      </w:r>
+      <w:r>
+        <w:rPr>
+          <w:rFonts w:ascii="PingFang SC" w:eastAsia="PingFang SC" w:hAnsi="Times" w:cs="PingFang SC" w:hint="eastAsia"/>
+          <w:color w:val="303030"/>
+          <w:kern w:val="0"/>
+          <w:sz w:val="28"/>
+          <w:szCs w:val="28"/>
+        </w:rPr>
+        <w:t>   </w:t>
+      </w:r>
+      <w:r>
+        <w:rPr>
+          <w:rFonts w:ascii="PingFang SC" w:eastAsia="PingFang SC" w:hAnsi="Times" w:cs="PingFang SC"/>
+          <w:color w:val="303030"/>
+          <w:kern w:val="0"/>
+          <w:sz w:val="28"/>
+          <w:szCs w:val="28"/>
+        </w:rPr>
+        <w:t xml:space="preserve"> </w:t>
+      </w:r>
+      <w:r>
+        <w:rPr>
+          <w:rFonts w:ascii="PingFang SC" w:eastAsia="PingFang SC" w:hAnsi="Times" w:cs="PingFang SC" w:hint="eastAsia"/>
+          <w:color w:val="303030"/>
+          <w:kern w:val="0"/>
+          <w:sz w:val="28"/>
+          <w:szCs w:val="28"/>
+        </w:rPr>
+        <w:t>   </w:t>
+      </w:r>
+      <w:r>
+        <w:rPr>
+          <w:rFonts w:ascii="PingFang SC" w:eastAsia="PingFang SC" w:hAnsi="Times" w:cs="PingFang SC"/>
+          <w:color w:val="303030"/>
+          <w:kern w:val="0"/>
+          <w:sz w:val="28"/>
+          <w:szCs w:val="28"/>
+        </w:rPr>
+        <w:t xml:space="preserve"> </w:t>
+      </w:r>
+      <w:r>
+        <w:rPr>
+          <w:rFonts w:ascii="PingFang SC" w:eastAsia="PingFang SC" w:hAnsi="Times" w:cs="PingFang SC" w:hint="eastAsia"/>
+          <w:color w:val="303030"/>
+          <w:kern w:val="0"/>
+          <w:sz w:val="28"/>
+          <w:szCs w:val="28"/>
+        </w:rPr>
+        <w:t>   </w:t>
+      </w:r>
+      <w:r>
+        <w:rPr>
+          <w:rFonts w:ascii="PingFang SC" w:eastAsia="PingFang SC" w:hAnsi="Times" w:cs="PingFang SC"/>
+          <w:color w:val="303030"/>
+          <w:kern w:val="0"/>
+          <w:sz w:val="28"/>
+          <w:szCs w:val="28"/>
+        </w:rPr>
+        <w:t xml:space="preserve"> </w:t>
+      </w:r>
+      <w:r>
+        <w:rPr>
+          <w:rFonts w:ascii="PingFang SC" w:eastAsia="PingFang SC" w:hAnsi="Times" w:cs="PingFang SC" w:hint="eastAsia"/>
+          <w:color w:val="303030"/>
+          <w:kern w:val="0"/>
+          <w:sz w:val="28"/>
+          <w:szCs w:val="28"/>
+        </w:rPr>
+        <w:t>   </w:t>
+      </w:r>
+      <w:r>
+        <w:rPr>
+          <w:rFonts w:ascii="PingFang SC" w:eastAsia="PingFang SC" w:hAnsi="Times" w:cs="PingFang SC"/>
+          <w:color w:val="303030"/>
+          <w:kern w:val="0"/>
+          <w:sz w:val="28"/>
+          <w:szCs w:val="28"/>
+        </w:rPr>
+        <w:t xml:space="preserve"> </w:t>
+      </w:r>
+      <w:r>
+        <w:rPr>
+          <w:rFonts w:ascii="PingFang SC" w:eastAsia="PingFang SC" w:hAnsi="Times" w:cs="PingFang SC" w:hint="eastAsia"/>
+          <w:color w:val="303030"/>
+          <w:kern w:val="0"/>
+          <w:sz w:val="28"/>
+          <w:szCs w:val="28"/>
+        </w:rPr>
+        <w:t>   </w:t>
+      </w:r>
+      <w:r>
+        <w:rPr>
+          <w:rFonts w:ascii="PingFang SC" w:eastAsia="PingFang SC" w:hAnsi="Times" w:cs="PingFang SC"/>
+          <w:color w:val="303030"/>
+          <w:kern w:val="0"/>
+          <w:sz w:val="28"/>
+          <w:szCs w:val="28"/>
+        </w:rPr>
+        <w:t xml:space="preserve"> </w:t>
+      </w:r>
+      <w:r>
+        <w:rPr>
+          <w:rFonts w:ascii="PingFang SC" w:eastAsia="PingFang SC" w:hAnsi="Times" w:cs="PingFang SC" w:hint="eastAsia"/>
+          <w:color w:val="303030"/>
+          <w:kern w:val="0"/>
+          <w:sz w:val="28"/>
+          <w:szCs w:val="28"/>
+        </w:rPr>
+        <w:t>   </w:t>
+      </w:r>
+      <w:r>
+        <w:rPr>
+          <w:rFonts w:ascii="PingFang SC" w:eastAsia="PingFang SC" w:hAnsi="Times" w:cs="PingFang SC"/>
+          <w:color w:val="303030"/>
+          <w:kern w:val="0"/>
+          <w:sz w:val="28"/>
+          <w:szCs w:val="28"/>
+        </w:rPr>
+        <w:t xml:space="preserve"> </w:t>
+      </w:r>
+      <w:r>
+        <w:rPr>
+          <w:rFonts w:ascii="PingFang SC" w:eastAsia="PingFang SC" w:hAnsi="Times" w:cs="PingFang SC" w:hint="eastAsia"/>
+          <w:color w:val="303030"/>
+          <w:kern w:val="0"/>
+          <w:sz w:val="28"/>
+          <w:szCs w:val="28"/>
+        </w:rPr>
+        <w:t>  </w:t>
+      </w:r>
+      <w:r>
+        <w:rPr>
+          <w:rFonts w:ascii="PingFang SC" w:eastAsia="PingFang SC" w:hAnsi="Times" w:cs="PingFang SC" w:hint="eastAsia"/>
+          <w:color w:val="303030"/>
+          <w:kern w:val="0"/>
+          <w:sz w:val="28"/>
+          <w:szCs w:val="28"/>
+        </w:rPr>
+        <w:t>直接给元素加</w:t>
+      </w:r>
+      <w:r>
+        <w:rPr>
+          <w:rFonts w:ascii="PingFang SC" w:eastAsia="PingFang SC" w:hAnsi="Times" w:cs="PingFang SC"/>
+          <w:color w:val="303030"/>
+          <w:kern w:val="0"/>
+          <w:sz w:val="28"/>
+          <w:szCs w:val="28"/>
+        </w:rPr>
+        <w:t>-webkit-animation-xxx</w:t>
+      </w:r>
+      <w:r>
+        <w:rPr>
+          <w:rFonts w:ascii="PingFang SC" w:eastAsia="PingFang SC" w:hAnsi="Times" w:cs="PingFang SC" w:hint="eastAsia"/>
+          <w:color w:val="303030"/>
+          <w:kern w:val="0"/>
+          <w:sz w:val="28"/>
+          <w:szCs w:val="28"/>
+        </w:rPr>
+        <w:t>样式</w:t>
+      </w:r>
+    </w:p>
+    <w:p>
+      <w:pPr>
+        <w:autoSpaceDE w:val="0"/>
+        <w:autoSpaceDN w:val="0"/>
+        <w:adjustRightInd w:val="0"/>
+        <w:spacing w:line="252" w:lineRule="atLeast"/>
+        <w:jc w:val="left"/>
+        <w:rPr>
+          <w:rFonts w:ascii="PingFang SC" w:eastAsia="PingFang SC" w:hAnsi="Times" w:cs="PingFang SC"/>
+          <w:color w:val="303030"/>
+          <w:kern w:val="0"/>
+          <w:sz w:val="28"/>
+          <w:szCs w:val="28"/>
+        </w:rPr>
+      </w:pPr>
+    </w:p>
+    <w:p>
+      <w:pPr>
+        <w:autoSpaceDE w:val="0"/>
+        <w:autoSpaceDN w:val="0"/>
+        <w:adjustRightInd w:val="0"/>
+        <w:spacing w:line="252" w:lineRule="atLeast"/>
+        <w:jc w:val="left"/>
+        <w:rPr>
+          <w:rFonts w:ascii="Times" w:eastAsia="PingFang SC" w:hAnsi="Times" w:cs="Times"/>
+          <w:color w:val="000000"/>
+          <w:kern w:val="0"/>
+        </w:rPr>
+      </w:pPr>
+      <w:r>
+        <w:rPr>
+          <w:rFonts w:ascii="PingFang SC" w:eastAsia="PingFang SC" w:hAnsi="Times" w:cs="PingFang SC" w:hint="eastAsia"/>
+          <w:color w:val="303030"/>
+          <w:kern w:val="0"/>
+          <w:sz w:val="28"/>
+          <w:szCs w:val="28"/>
+        </w:rPr>
+        <w:t>  </w:t>
+      </w:r>
+      <w:r>
+        <w:rPr>
+          <w:rFonts w:ascii="PingFang SC" w:eastAsia="PingFang SC" w:hAnsi="Times" w:cs="PingFang SC"/>
+          <w:color w:val="303030"/>
+          <w:kern w:val="0"/>
+          <w:sz w:val="28"/>
+          <w:szCs w:val="28"/>
+        </w:rPr>
+        <w:t xml:space="preserve"> </w:t>
+      </w:r>
+      <w:r>
+        <w:rPr>
+          <w:rFonts w:ascii="PingFang SC" w:eastAsia="PingFang SC" w:hAnsi="Times" w:cs="PingFang SC" w:hint="eastAsia"/>
+          <w:color w:val="303030"/>
+          <w:kern w:val="0"/>
+          <w:sz w:val="28"/>
+          <w:szCs w:val="28"/>
+        </w:rPr>
+        <w:t>   </w:t>
+      </w:r>
+      <w:r>
+        <w:rPr>
+          <w:rFonts w:ascii="PingFang SC" w:eastAsia="PingFang SC" w:hAnsi="Times" w:cs="PingFang SC"/>
+          <w:color w:val="303030"/>
+          <w:kern w:val="0"/>
+          <w:sz w:val="28"/>
+          <w:szCs w:val="28"/>
+        </w:rPr>
+        <w:t xml:space="preserve"> </w:t>
+      </w:r>
+      <w:r>
+        <w:rPr>
+          <w:rFonts w:ascii="PingFang SC" w:eastAsia="PingFang SC" w:hAnsi="Times" w:cs="PingFang SC" w:hint="eastAsia"/>
+          <w:color w:val="303030"/>
+          <w:kern w:val="0"/>
+          <w:sz w:val="28"/>
+          <w:szCs w:val="28"/>
+        </w:rPr>
+        <w:t>   </w:t>
+      </w:r>
+      <w:r>
+        <w:rPr>
+          <w:rFonts w:ascii="PingFang SC" w:eastAsia="PingFang SC" w:hAnsi="Times" w:cs="PingFang SC"/>
+          <w:color w:val="303030"/>
+          <w:kern w:val="0"/>
+          <w:sz w:val="28"/>
+          <w:szCs w:val="28"/>
+        </w:rPr>
+        <w:t xml:space="preserve"> </w:t>
+      </w:r>
+      <w:r>
+        <w:rPr>
+          <w:rFonts w:ascii="PingFang SC" w:eastAsia="PingFang SC" w:hAnsi="Times" w:cs="PingFang SC" w:hint="eastAsia"/>
+          <w:color w:val="303030"/>
+          <w:kern w:val="0"/>
+          <w:sz w:val="28"/>
+          <w:szCs w:val="28"/>
+        </w:rPr>
+        <w:t>   </w:t>
+      </w:r>
+      <w:r>
+        <w:rPr>
+          <w:rFonts w:ascii="PingFang SC" w:eastAsia="PingFang SC" w:hAnsi="Times" w:cs="PingFang SC"/>
+          <w:color w:val="303030"/>
+          <w:kern w:val="0"/>
+          <w:sz w:val="28"/>
+          <w:szCs w:val="28"/>
+        </w:rPr>
+        <w:t xml:space="preserve"> </w:t>
+      </w:r>
+      <w:r>
+        <w:rPr>
+          <w:rFonts w:ascii="PingFang SC" w:eastAsia="PingFang SC" w:hAnsi="Times" w:cs="PingFang SC" w:hint="eastAsia"/>
+          <w:color w:val="303030"/>
+          <w:kern w:val="0"/>
+          <w:sz w:val="28"/>
+          <w:szCs w:val="28"/>
+        </w:rPr>
+        <w:t>   </w:t>
+      </w:r>
+      <w:r>
+        <w:rPr>
+          <w:rFonts w:ascii="PingFang SC" w:eastAsia="PingFang SC" w:hAnsi="Times" w:cs="PingFang SC"/>
+          <w:color w:val="303030"/>
+          <w:kern w:val="0"/>
+          <w:sz w:val="28"/>
+          <w:szCs w:val="28"/>
+        </w:rPr>
+        <w:t xml:space="preserve"> </w:t>
+      </w:r>
+      <w:r>
+        <w:rPr>
+          <w:rFonts w:ascii="PingFang SC" w:eastAsia="PingFang SC" w:hAnsi="Times" w:cs="PingFang SC" w:hint="eastAsia"/>
+          <w:color w:val="303030"/>
+          <w:kern w:val="0"/>
+          <w:sz w:val="28"/>
+          <w:szCs w:val="28"/>
+        </w:rPr>
+        <w:t> </w:t>
+      </w:r>
+      <w:r>
+        <w:rPr>
+          <w:rFonts w:ascii="PingFang SC" w:eastAsia="PingFang SC" w:hAnsi="Times" w:cs="PingFang SC"/>
+          <w:color w:val="303030"/>
+          <w:kern w:val="0"/>
+          <w:sz w:val="28"/>
+          <w:szCs w:val="28"/>
+        </w:rPr>
+        <w:t>animation</w:t>
+      </w:r>
+      <w:r>
+        <w:rPr>
+          <w:rFonts w:ascii="PingFang SC" w:eastAsia="PingFang SC" w:hAnsi="Times" w:cs="PingFang SC" w:hint="eastAsia"/>
+          <w:color w:val="303030"/>
+          <w:kern w:val="0"/>
+          <w:sz w:val="28"/>
+          <w:szCs w:val="28"/>
+        </w:rPr>
+        <w:t>的问题</w:t>
+      </w:r>
+    </w:p>
+    <w:p>
+      <w:pPr>
+        <w:autoSpaceDE w:val="0"/>
+        <w:autoSpaceDN w:val="0"/>
+        <w:adjustRightInd w:val="0"/>
+        <w:spacing w:line="252" w:lineRule="atLeast"/>
+        <w:jc w:val="left"/>
+        <w:rPr>
+          <w:rFonts w:ascii="PingFang SC" w:eastAsia="PingFang SC" w:hAnsi="Times" w:cs="PingFang SC"/>
+          <w:color w:val="303030"/>
+          <w:kern w:val="0"/>
+          <w:sz w:val="28"/>
+          <w:szCs w:val="28"/>
+        </w:rPr>
+      </w:pPr>
+    </w:p>
+    <w:p>
+      <w:pPr>
+        <w:autoSpaceDE w:val="0"/>
+        <w:autoSpaceDN w:val="0"/>
+        <w:adjustRightInd w:val="0"/>
+        <w:spacing w:line="216" w:lineRule="atLeast"/>
+        <w:jc w:val="left"/>
+        <w:rPr>
+          <w:rFonts w:ascii="Times" w:eastAsia="PingFang SC" w:hAnsi="Times" w:cs="Times"/>
+          <w:color w:val="000000"/>
+          <w:kern w:val="0"/>
+        </w:rPr>
+      </w:pPr>
+      <w:r>
+        <w:rPr>
+          <w:rFonts w:ascii="PingFang SC" w:eastAsia="PingFang SC" w:hAnsi="Times" w:cs="PingFang SC" w:hint="eastAsia"/>
+          <w:color w:val="303030"/>
+          <w:kern w:val="0"/>
+          <w:sz w:val="28"/>
+          <w:szCs w:val="28"/>
+        </w:rPr>
+        <w:t>  </w:t>
+      </w:r>
+      <w:r>
+        <w:rPr>
+          <w:rFonts w:ascii="PingFang SC" w:eastAsia="PingFang SC" w:hAnsi="Times" w:cs="PingFang SC"/>
+          <w:color w:val="303030"/>
+          <w:kern w:val="0"/>
+          <w:sz w:val="28"/>
+          <w:szCs w:val="28"/>
+        </w:rPr>
+        <w:t xml:space="preserve"> </w:t>
+      </w:r>
+      <w:r>
+        <w:rPr>
+          <w:rFonts w:ascii="PingFang SC" w:eastAsia="PingFang SC" w:hAnsi="Times" w:cs="PingFang SC" w:hint="eastAsia"/>
+          <w:color w:val="303030"/>
+          <w:kern w:val="0"/>
+          <w:sz w:val="28"/>
+          <w:szCs w:val="28"/>
+        </w:rPr>
+        <w:t>   </w:t>
+      </w:r>
+      <w:r>
+        <w:rPr>
+          <w:rFonts w:ascii="PingFang SC" w:eastAsia="PingFang SC" w:hAnsi="Times" w:cs="PingFang SC"/>
+          <w:color w:val="303030"/>
+          <w:kern w:val="0"/>
+          <w:sz w:val="28"/>
+          <w:szCs w:val="28"/>
+        </w:rPr>
+        <w:t xml:space="preserve"> </w:t>
+      </w:r>
+      <w:r>
+        <w:rPr>
+          <w:rFonts w:ascii="PingFang SC" w:eastAsia="PingFang SC" w:hAnsi="Times" w:cs="PingFang SC" w:hint="eastAsia"/>
+          <w:color w:val="303030"/>
+          <w:kern w:val="0"/>
+          <w:sz w:val="28"/>
+          <w:szCs w:val="28"/>
+        </w:rPr>
+        <w:t>   </w:t>
+      </w:r>
+      <w:r>
+        <w:rPr>
+          <w:rFonts w:ascii="PingFang SC" w:eastAsia="PingFang SC" w:hAnsi="Times" w:cs="PingFang SC"/>
+          <w:color w:val="303030"/>
+          <w:kern w:val="0"/>
+          <w:sz w:val="28"/>
+          <w:szCs w:val="28"/>
+        </w:rPr>
+        <w:t xml:space="preserve"> </w:t>
+      </w:r>
+      <w:r>
+        <w:rPr>
+          <w:rFonts w:ascii="PingFang SC" w:eastAsia="PingFang SC" w:hAnsi="Times" w:cs="PingFang SC" w:hint="eastAsia"/>
+          <w:color w:val="303030"/>
+          <w:kern w:val="0"/>
+          <w:sz w:val="28"/>
+          <w:szCs w:val="28"/>
+        </w:rPr>
+        <w:t>   </w:t>
+      </w:r>
+      <w:r>
+        <w:rPr>
+          <w:rFonts w:ascii="PingFang SC" w:eastAsia="PingFang SC" w:hAnsi="Times" w:cs="PingFang SC"/>
+          <w:color w:val="303030"/>
+          <w:kern w:val="0"/>
+          <w:sz w:val="28"/>
+          <w:szCs w:val="28"/>
+        </w:rPr>
+        <w:t xml:space="preserve"> </w:t>
+      </w:r>
+      <w:r>
+        <w:rPr>
+          <w:rFonts w:ascii="PingFang SC" w:eastAsia="PingFang SC" w:hAnsi="Times" w:cs="PingFang SC" w:hint="eastAsia"/>
+          <w:color w:val="303030"/>
+          <w:kern w:val="0"/>
+          <w:sz w:val="28"/>
+          <w:szCs w:val="28"/>
+        </w:rPr>
+        <w:t>   </w:t>
+      </w:r>
+      <w:r>
+        <w:rPr>
+          <w:rFonts w:ascii="PingFang SC" w:eastAsia="PingFang SC" w:hAnsi="Times" w:cs="PingFang SC"/>
+          <w:color w:val="303030"/>
+          <w:kern w:val="0"/>
+          <w:sz w:val="28"/>
+          <w:szCs w:val="28"/>
+        </w:rPr>
+        <w:t xml:space="preserve"> </w:t>
+      </w:r>
+      <w:r>
+        <w:rPr>
+          <w:rFonts w:ascii="PingFang SC" w:eastAsia="PingFang SC" w:hAnsi="Times" w:cs="PingFang SC" w:hint="eastAsia"/>
+          <w:color w:val="303030"/>
+          <w:kern w:val="0"/>
+          <w:sz w:val="28"/>
+          <w:szCs w:val="28"/>
+        </w:rPr>
+        <w:t>   </w:t>
+      </w:r>
+      <w:r>
+        <w:rPr>
+          <w:rFonts w:ascii="PingFang SC" w:eastAsia="PingFang SC" w:hAnsi="Times" w:cs="PingFang SC"/>
+          <w:color w:val="303030"/>
+          <w:kern w:val="0"/>
+          <w:sz w:val="28"/>
+          <w:szCs w:val="28"/>
+        </w:rPr>
+        <w:t xml:space="preserve"> </w:t>
+      </w:r>
+      <w:r>
+        <w:rPr>
+          <w:rFonts w:ascii="PingFang SC" w:eastAsia="PingFang SC" w:hAnsi="Times" w:cs="PingFang SC" w:hint="eastAsia"/>
+          <w:color w:val="303030"/>
+          <w:kern w:val="0"/>
+          <w:sz w:val="28"/>
+          <w:szCs w:val="28"/>
+        </w:rPr>
+        <w:t>   </w:t>
+      </w:r>
+      <w:r>
+        <w:rPr>
+          <w:rFonts w:ascii="PingFang SC" w:eastAsia="PingFang SC" w:hAnsi="Times" w:cs="PingFang SC"/>
+          <w:color w:val="303030"/>
+          <w:kern w:val="0"/>
+          <w:sz w:val="28"/>
+          <w:szCs w:val="28"/>
+        </w:rPr>
+        <w:t xml:space="preserve"> </w:t>
+      </w:r>
+      <w:r>
+        <w:rPr>
+          <w:rFonts w:ascii="PingFang SC" w:eastAsia="PingFang SC" w:hAnsi="Times" w:cs="PingFang SC" w:hint="eastAsia"/>
+          <w:color w:val="303030"/>
+          <w:kern w:val="0"/>
+          <w:sz w:val="28"/>
+          <w:szCs w:val="28"/>
+        </w:rPr>
+        <w:t> </w:t>
+      </w:r>
+      <w:r>
+        <w:rPr>
+          <w:rFonts w:ascii="PingFang SC" w:eastAsia="PingFang SC" w:hAnsi="Times" w:cs="PingFang SC" w:hint="eastAsia"/>
+          <w:color w:val="303030"/>
+          <w:kern w:val="0"/>
+          <w:sz w:val="28"/>
+          <w:szCs w:val="28"/>
+        </w:rPr>
+        <w:t>写起来麻烦</w:t>
+      </w:r>
+    </w:p>
+    <w:p>
+      <w:pPr>
+        <w:autoSpaceDE w:val="0"/>
+        <w:autoSpaceDN w:val="0"/>
+        <w:adjustRightInd w:val="0"/>
+        <w:spacing w:line="216" w:lineRule="atLeast"/>
+        <w:jc w:val="left"/>
+        <w:rPr>
+          <w:rFonts w:ascii="PingFang SC" w:eastAsia="PingFang SC" w:hAnsi="Times" w:cs="PingFang SC"/>
+          <w:color w:val="303030"/>
+          <w:kern w:val="0"/>
+          <w:sz w:val="28"/>
+          <w:szCs w:val="28"/>
+        </w:rPr>
+      </w:pPr>
+    </w:p>
+    <w:p>
+      <w:pPr>
+        <w:autoSpaceDE w:val="0"/>
+        <w:autoSpaceDN w:val="0"/>
+        <w:adjustRightInd w:val="0"/>
+        <w:spacing w:line="216" w:lineRule="atLeast"/>
+        <w:jc w:val="left"/>
+        <w:rPr>
+          <w:rFonts w:ascii="Times" w:eastAsia="PingFang SC" w:hAnsi="Times" w:cs="Times"/>
+          <w:color w:val="000000"/>
+          <w:kern w:val="0"/>
+        </w:rPr>
+      </w:pPr>
+      <w:r>
+        <w:rPr>
+          <w:rFonts w:ascii="PingFang SC" w:eastAsia="PingFang SC" w:hAnsi="Times" w:cs="PingFang SC" w:hint="eastAsia"/>
+          <w:color w:val="303030"/>
+          <w:kern w:val="0"/>
+          <w:sz w:val="28"/>
+          <w:szCs w:val="28"/>
+        </w:rPr>
+        <w:t>  </w:t>
+      </w:r>
+      <w:r>
+        <w:rPr>
+          <w:rFonts w:ascii="PingFang SC" w:eastAsia="PingFang SC" w:hAnsi="Times" w:cs="PingFang SC"/>
+          <w:color w:val="303030"/>
+          <w:kern w:val="0"/>
+          <w:sz w:val="28"/>
+          <w:szCs w:val="28"/>
+        </w:rPr>
+        <w:t xml:space="preserve"> </w:t>
+      </w:r>
+      <w:r>
+        <w:rPr>
+          <w:rFonts w:ascii="PingFang SC" w:eastAsia="PingFang SC" w:hAnsi="Times" w:cs="PingFang SC" w:hint="eastAsia"/>
+          <w:color w:val="303030"/>
+          <w:kern w:val="0"/>
+          <w:sz w:val="28"/>
+          <w:szCs w:val="28"/>
+        </w:rPr>
+        <w:t>   </w:t>
+      </w:r>
+      <w:r>
+        <w:rPr>
+          <w:rFonts w:ascii="PingFang SC" w:eastAsia="PingFang SC" w:hAnsi="Times" w:cs="PingFang SC"/>
+          <w:color w:val="303030"/>
+          <w:kern w:val="0"/>
+          <w:sz w:val="28"/>
+          <w:szCs w:val="28"/>
+        </w:rPr>
+        <w:t xml:space="preserve"> </w:t>
+      </w:r>
+      <w:r>
+        <w:rPr>
+          <w:rFonts w:ascii="PingFang SC" w:eastAsia="PingFang SC" w:hAnsi="Times" w:cs="PingFang SC" w:hint="eastAsia"/>
+          <w:color w:val="303030"/>
+          <w:kern w:val="0"/>
+          <w:sz w:val="28"/>
+          <w:szCs w:val="28"/>
+        </w:rPr>
+        <w:t>   </w:t>
+      </w:r>
+      <w:r>
+        <w:rPr>
+          <w:rFonts w:ascii="PingFang SC" w:eastAsia="PingFang SC" w:hAnsi="Times" w:cs="PingFang SC"/>
+          <w:color w:val="303030"/>
+          <w:kern w:val="0"/>
+          <w:sz w:val="28"/>
+          <w:szCs w:val="28"/>
+        </w:rPr>
+        <w:t xml:space="preserve"> </w:t>
+      </w:r>
+      <w:r>
+        <w:rPr>
+          <w:rFonts w:ascii="PingFang SC" w:eastAsia="PingFang SC" w:hAnsi="Times" w:cs="PingFang SC" w:hint="eastAsia"/>
+          <w:color w:val="303030"/>
+          <w:kern w:val="0"/>
+          <w:sz w:val="28"/>
+          <w:szCs w:val="28"/>
+        </w:rPr>
+        <w:t>   </w:t>
+      </w:r>
+      <w:r>
+        <w:rPr>
+          <w:rFonts w:ascii="PingFang SC" w:eastAsia="PingFang SC" w:hAnsi="Times" w:cs="PingFang SC"/>
+          <w:color w:val="303030"/>
+          <w:kern w:val="0"/>
+          <w:sz w:val="28"/>
+          <w:szCs w:val="28"/>
+        </w:rPr>
+        <w:t xml:space="preserve"> </w:t>
+      </w:r>
+      <w:r>
+        <w:rPr>
+          <w:rFonts w:ascii="PingFang SC" w:eastAsia="PingFang SC" w:hAnsi="Times" w:cs="PingFang SC" w:hint="eastAsia"/>
+          <w:color w:val="303030"/>
+          <w:kern w:val="0"/>
+          <w:sz w:val="28"/>
+          <w:szCs w:val="28"/>
+        </w:rPr>
+        <w:t>   </w:t>
+      </w:r>
+      <w:r>
+        <w:rPr>
+          <w:rFonts w:ascii="PingFang SC" w:eastAsia="PingFang SC" w:hAnsi="Times" w:cs="PingFang SC"/>
+          <w:color w:val="303030"/>
+          <w:kern w:val="0"/>
+          <w:sz w:val="28"/>
+          <w:szCs w:val="28"/>
+        </w:rPr>
+        <w:t xml:space="preserve"> </w:t>
+      </w:r>
+      <w:r>
+        <w:rPr>
+          <w:rFonts w:ascii="PingFang SC" w:eastAsia="PingFang SC" w:hAnsi="Times" w:cs="PingFang SC" w:hint="eastAsia"/>
+          <w:color w:val="303030"/>
+          <w:kern w:val="0"/>
+          <w:sz w:val="28"/>
+          <w:szCs w:val="28"/>
+        </w:rPr>
+        <w:t>   </w:t>
+      </w:r>
+      <w:r>
+        <w:rPr>
+          <w:rFonts w:ascii="PingFang SC" w:eastAsia="PingFang SC" w:hAnsi="Times" w:cs="PingFang SC"/>
+          <w:color w:val="303030"/>
+          <w:kern w:val="0"/>
+          <w:sz w:val="28"/>
+          <w:szCs w:val="28"/>
+        </w:rPr>
+        <w:t xml:space="preserve"> </w:t>
+      </w:r>
+      <w:r>
+        <w:rPr>
+          <w:rFonts w:ascii="PingFang SC" w:eastAsia="PingFang SC" w:hAnsi="Times" w:cs="PingFang SC" w:hint="eastAsia"/>
+          <w:color w:val="303030"/>
+          <w:kern w:val="0"/>
+          <w:sz w:val="28"/>
+          <w:szCs w:val="28"/>
+        </w:rPr>
+        <w:t>   </w:t>
+      </w:r>
+      <w:r>
+        <w:rPr>
+          <w:rFonts w:ascii="PingFang SC" w:eastAsia="PingFang SC" w:hAnsi="Times" w:cs="PingFang SC"/>
+          <w:color w:val="303030"/>
+          <w:kern w:val="0"/>
+          <w:sz w:val="28"/>
+          <w:szCs w:val="28"/>
+        </w:rPr>
+        <w:t xml:space="preserve"> </w:t>
+      </w:r>
+      <w:r>
+        <w:rPr>
+          <w:rFonts w:ascii="PingFang SC" w:eastAsia="PingFang SC" w:hAnsi="Times" w:cs="PingFang SC" w:hint="eastAsia"/>
+          <w:color w:val="303030"/>
+          <w:kern w:val="0"/>
+          <w:sz w:val="28"/>
+          <w:szCs w:val="28"/>
+        </w:rPr>
+        <w:t> </w:t>
+      </w:r>
+      <w:r>
+        <w:rPr>
+          <w:rFonts w:ascii="PingFang SC" w:eastAsia="PingFang SC" w:hAnsi="Times" w:cs="PingFang SC" w:hint="eastAsia"/>
+          <w:color w:val="303030"/>
+          <w:kern w:val="0"/>
+          <w:sz w:val="28"/>
+          <w:szCs w:val="28"/>
+        </w:rPr>
+        <w:t>没法动态改变目标点位置</w:t>
+      </w:r>
+    </w:p>
+    <w:p>
+      <w:pPr>
+        <w:autoSpaceDE w:val="0"/>
+        <w:autoSpaceDN w:val="0"/>
+        <w:adjustRightInd w:val="0"/>
+        <w:spacing w:line="216" w:lineRule="atLeast"/>
+        <w:jc w:val="left"/>
+        <w:rPr>
+          <w:rFonts w:ascii="PingFang SC" w:eastAsia="PingFang SC" w:hAnsi="Times" w:cs="PingFang SC"/>
+          <w:color w:val="303030"/>
+          <w:kern w:val="0"/>
+          <w:sz w:val="28"/>
+          <w:szCs w:val="28"/>
+        </w:rPr>
+      </w:pPr>
+    </w:p>
+    <w:p>
+      <w:pPr>
+        <w:autoSpaceDE w:val="0"/>
+        <w:autoSpaceDN w:val="0"/>
+        <w:adjustRightInd w:val="0"/>
+        <w:spacing w:line="252" w:lineRule="atLeast"/>
+        <w:jc w:val="left"/>
+        <w:rPr>
+          <w:rFonts w:ascii="Times" w:eastAsia="PingFang SC" w:hAnsi="Times" w:cs="Times"/>
+          <w:color w:val="000000"/>
+          <w:kern w:val="0"/>
+        </w:rPr>
+      </w:pPr>
+      <w:r>
+        <w:rPr>
+          <w:rFonts w:ascii="PingFang SC" w:eastAsia="PingFang SC" w:hAnsi="Times" w:cs="PingFang SC" w:hint="eastAsia"/>
+          <w:color w:val="303030"/>
+          <w:kern w:val="0"/>
+          <w:sz w:val="28"/>
+          <w:szCs w:val="28"/>
+        </w:rPr>
+        <w:t>  </w:t>
+      </w:r>
+      <w:r>
+        <w:rPr>
+          <w:rFonts w:ascii="PingFang SC" w:eastAsia="PingFang SC" w:hAnsi="Times" w:cs="PingFang SC"/>
+          <w:color w:val="303030"/>
+          <w:kern w:val="0"/>
+          <w:sz w:val="28"/>
+          <w:szCs w:val="28"/>
+        </w:rPr>
+        <w:t xml:space="preserve"> </w:t>
+      </w:r>
+      <w:r>
+        <w:rPr>
+          <w:rFonts w:ascii="PingFang SC" w:eastAsia="PingFang SC" w:hAnsi="Times" w:cs="PingFang SC" w:hint="eastAsia"/>
+          <w:color w:val="303030"/>
+          <w:kern w:val="0"/>
+          <w:sz w:val="28"/>
+          <w:szCs w:val="28"/>
+        </w:rPr>
+        <w:t>   </w:t>
+      </w:r>
+      <w:r>
+        <w:rPr>
+          <w:rFonts w:ascii="PingFang SC" w:eastAsia="PingFang SC" w:hAnsi="Times" w:cs="PingFang SC"/>
+          <w:color w:val="303030"/>
+          <w:kern w:val="0"/>
+          <w:sz w:val="28"/>
+          <w:szCs w:val="28"/>
+        </w:rPr>
+        <w:t xml:space="preserve"> </w:t>
+      </w:r>
+      <w:r>
+        <w:rPr>
+          <w:rFonts w:ascii="PingFang SC" w:eastAsia="PingFang SC" w:hAnsi="Times" w:cs="PingFang SC" w:hint="eastAsia"/>
+          <w:color w:val="303030"/>
+          <w:kern w:val="0"/>
+          <w:sz w:val="28"/>
+          <w:szCs w:val="28"/>
+        </w:rPr>
+        <w:t>   </w:t>
+      </w:r>
+      <w:r>
+        <w:rPr>
+          <w:rFonts w:ascii="PingFang SC" w:eastAsia="PingFang SC" w:hAnsi="Times" w:cs="PingFang SC"/>
+          <w:color w:val="303030"/>
+          <w:kern w:val="0"/>
+          <w:sz w:val="28"/>
+          <w:szCs w:val="28"/>
+        </w:rPr>
+        <w:t xml:space="preserve"> </w:t>
+      </w:r>
+      <w:r>
+        <w:rPr>
+          <w:rFonts w:ascii="PingFang SC" w:eastAsia="PingFang SC" w:hAnsi="Times" w:cs="PingFang SC" w:hint="eastAsia"/>
+          <w:color w:val="303030"/>
+          <w:kern w:val="0"/>
+          <w:sz w:val="28"/>
+          <w:szCs w:val="28"/>
+        </w:rPr>
+        <w:t>   </w:t>
+      </w:r>
+      <w:r>
+        <w:rPr>
+          <w:rFonts w:ascii="PingFang SC" w:eastAsia="PingFang SC" w:hAnsi="Times" w:cs="PingFang SC"/>
+          <w:color w:val="303030"/>
+          <w:kern w:val="0"/>
+          <w:sz w:val="28"/>
+          <w:szCs w:val="28"/>
+        </w:rPr>
+        <w:t xml:space="preserve"> </w:t>
+      </w:r>
+      <w:r>
+        <w:rPr>
+          <w:rFonts w:ascii="PingFang SC" w:eastAsia="PingFang SC" w:hAnsi="Times" w:cs="PingFang SC" w:hint="eastAsia"/>
+          <w:color w:val="303030"/>
+          <w:kern w:val="0"/>
+          <w:sz w:val="28"/>
+          <w:szCs w:val="28"/>
+        </w:rPr>
+        <w:t>   </w:t>
+      </w:r>
+      <w:r>
+        <w:rPr>
+          <w:rFonts w:ascii="PingFang SC" w:eastAsia="PingFang SC" w:hAnsi="Times" w:cs="PingFang SC"/>
+          <w:color w:val="303030"/>
+          <w:kern w:val="0"/>
+          <w:sz w:val="28"/>
+          <w:szCs w:val="28"/>
+        </w:rPr>
+        <w:t xml:space="preserve"> </w:t>
+      </w:r>
+      <w:r>
+        <w:rPr>
+          <w:rFonts w:ascii="PingFang SC" w:eastAsia="PingFang SC" w:hAnsi="Times" w:cs="PingFang SC" w:hint="eastAsia"/>
+          <w:color w:val="303030"/>
+          <w:kern w:val="0"/>
+          <w:sz w:val="28"/>
+          <w:szCs w:val="28"/>
+        </w:rPr>
+        <w:t> </w:t>
+      </w:r>
+      <w:r>
+        <w:rPr>
+          <w:rFonts w:ascii="PingFang SC" w:eastAsia="PingFang SC" w:hAnsi="Times" w:cs="PingFang SC"/>
+          <w:color w:val="303030"/>
+          <w:kern w:val="0"/>
+          <w:sz w:val="28"/>
+          <w:szCs w:val="28"/>
+        </w:rPr>
+        <w:t>obj.addEventListener('webkitAnimationEnd', function (){}, false);</w:t>
+      </w:r>
+    </w:p>
+    <w:p>
+      <w:pPr>
+        <w:autoSpaceDE w:val="0"/>
+        <w:autoSpaceDN w:val="0"/>
+        <w:adjustRightInd w:val="0"/>
+        <w:spacing w:line="252" w:lineRule="atLeast"/>
+        <w:jc w:val="left"/>
+        <w:rPr>
+          <w:rFonts w:ascii="Times" w:eastAsia="PingFang SC" w:hAnsi="Times" w:cs="Times"/>
+          <w:color w:val="000000"/>
+          <w:kern w:val="0"/>
+        </w:rPr>
+      </w:pPr>
+      <w:r>
+        <w:rPr>
+          <w:rFonts w:ascii="PingFang SC" w:eastAsia="PingFang SC" w:hAnsi="Times" w:cs="PingFang SC" w:hint="eastAsia"/>
+          <w:color w:val="303030"/>
+          <w:kern w:val="0"/>
+          <w:sz w:val="28"/>
+          <w:szCs w:val="28"/>
+        </w:rPr>
+        <w:t>  </w:t>
+      </w:r>
+      <w:r>
+        <w:rPr>
+          <w:rFonts w:ascii="PingFang SC" w:eastAsia="PingFang SC" w:hAnsi="Times" w:cs="PingFang SC"/>
+          <w:color w:val="303030"/>
+          <w:kern w:val="0"/>
+          <w:sz w:val="28"/>
+          <w:szCs w:val="28"/>
+        </w:rPr>
+        <w:t xml:space="preserve"> </w:t>
+      </w:r>
+      <w:r>
+        <w:rPr>
+          <w:rFonts w:ascii="PingFang SC" w:eastAsia="PingFang SC" w:hAnsi="Times" w:cs="PingFang SC" w:hint="eastAsia"/>
+          <w:color w:val="303030"/>
+          <w:kern w:val="0"/>
+          <w:sz w:val="28"/>
+          <w:szCs w:val="28"/>
+        </w:rPr>
+        <w:t>   </w:t>
+      </w:r>
+      <w:r>
+        <w:rPr>
+          <w:rFonts w:ascii="PingFang SC" w:eastAsia="PingFang SC" w:hAnsi="Times" w:cs="PingFang SC"/>
+          <w:color w:val="303030"/>
+          <w:kern w:val="0"/>
+          <w:sz w:val="28"/>
+          <w:szCs w:val="28"/>
+        </w:rPr>
+        <w:t xml:space="preserve"> </w:t>
+      </w:r>
+      <w:r>
+        <w:rPr>
+          <w:rFonts w:ascii="PingFang SC" w:eastAsia="PingFang SC" w:hAnsi="Times" w:cs="PingFang SC" w:hint="eastAsia"/>
+          <w:color w:val="303030"/>
+          <w:kern w:val="0"/>
+          <w:sz w:val="28"/>
+          <w:szCs w:val="28"/>
+        </w:rPr>
+        <w:t>   </w:t>
+      </w:r>
+      <w:r>
+        <w:rPr>
+          <w:rFonts w:ascii="PingFang SC" w:eastAsia="PingFang SC" w:hAnsi="Times" w:cs="PingFang SC"/>
+          <w:color w:val="303030"/>
+          <w:kern w:val="0"/>
+          <w:sz w:val="28"/>
+          <w:szCs w:val="28"/>
+        </w:rPr>
+        <w:t xml:space="preserve"> </w:t>
+      </w:r>
+      <w:r>
+        <w:rPr>
+          <w:rFonts w:ascii="PingFang SC" w:eastAsia="PingFang SC" w:hAnsi="Times" w:cs="PingFang SC" w:hint="eastAsia"/>
+          <w:color w:val="303030"/>
+          <w:kern w:val="0"/>
+          <w:sz w:val="28"/>
+          <w:szCs w:val="28"/>
+        </w:rPr>
+        <w:t>   </w:t>
+      </w:r>
+      <w:r>
+        <w:rPr>
+          <w:rFonts w:ascii="PingFang SC" w:eastAsia="PingFang SC" w:hAnsi="Times" w:cs="PingFang SC"/>
+          <w:color w:val="303030"/>
+          <w:kern w:val="0"/>
+          <w:sz w:val="28"/>
+          <w:szCs w:val="28"/>
+        </w:rPr>
+        <w:t xml:space="preserve"> </w:t>
+      </w:r>
+      <w:r>
+        <w:rPr>
+          <w:rFonts w:ascii="PingFang SC" w:eastAsia="PingFang SC" w:hAnsi="Times" w:cs="PingFang SC" w:hint="eastAsia"/>
+          <w:color w:val="303030"/>
+          <w:kern w:val="0"/>
+          <w:sz w:val="28"/>
+          <w:szCs w:val="28"/>
+        </w:rPr>
+        <w:t>   </w:t>
+      </w:r>
+      <w:r>
+        <w:rPr>
+          <w:rFonts w:ascii="PingFang SC" w:eastAsia="PingFang SC" w:hAnsi="Times" w:cs="PingFang SC"/>
+          <w:color w:val="303030"/>
+          <w:kern w:val="0"/>
+          <w:sz w:val="28"/>
+          <w:szCs w:val="28"/>
+        </w:rPr>
+        <w:t xml:space="preserve"> </w:t>
+      </w:r>
+      <w:r>
+        <w:rPr>
+          <w:rFonts w:ascii="PingFang SC" w:eastAsia="PingFang SC" w:hAnsi="Times" w:cs="PingFang SC" w:hint="eastAsia"/>
+          <w:color w:val="303030"/>
+          <w:kern w:val="0"/>
+          <w:sz w:val="28"/>
+          <w:szCs w:val="28"/>
+        </w:rPr>
+        <w:t> </w:t>
+      </w:r>
+      <w:r>
+        <w:rPr>
+          <w:rFonts w:ascii="PingFang SC" w:eastAsia="PingFang SC" w:hAnsi="Times" w:cs="PingFang SC" w:hint="eastAsia"/>
+          <w:color w:val="303030"/>
+          <w:kern w:val="0"/>
+          <w:sz w:val="28"/>
+          <w:szCs w:val="28"/>
+        </w:rPr>
+        <w:t>实例</w:t>
+      </w:r>
+      <w:r>
+        <w:rPr>
+          <w:rFonts w:ascii="PingFang SC" w:eastAsia="PingFang SC" w:hAnsi="Times" w:cs="PingFang SC"/>
+          <w:color w:val="303030"/>
+          <w:kern w:val="0"/>
+          <w:sz w:val="28"/>
+          <w:szCs w:val="28"/>
+        </w:rPr>
+        <w:t>1</w:t>
+      </w:r>
+      <w:r>
+        <w:rPr>
+          <w:rFonts w:ascii="PingFang SC" w:eastAsia="PingFang SC" w:hAnsi="Times" w:cs="PingFang SC" w:hint="eastAsia"/>
+          <w:color w:val="303030"/>
+          <w:kern w:val="0"/>
+          <w:sz w:val="28"/>
+          <w:szCs w:val="28"/>
+        </w:rPr>
+        <w:t>：无缝滚动</w:t>
+      </w:r>
+    </w:p>
+    <w:p>
+      <w:pPr>
+        <w:autoSpaceDE w:val="0"/>
+        <w:autoSpaceDN w:val="0"/>
+        <w:adjustRightInd w:val="0"/>
         <w:spacing w:line="280" w:lineRule="atLeast"/>
-        <w:ind w:firstLine="360"/>
-        <w:jc w:val="left"/>
-        <w:rPr>
-          <w:rFonts w:ascii="Times" w:eastAsia="PingFang SC" w:hAnsi="Times" w:cs="Times"/>
-          <w:color w:val="000000"/>
-          <w:kern w:val="0"/>
-        </w:rPr>
-      </w:pPr>
+        <w:jc w:val="left"/>
+        <w:rPr>
+          <w:rFonts w:ascii="Times" w:hAnsi="Times" w:cs="Times" w:hint="eastAsia"/>
+          <w:color w:val="000000"/>
+          <w:kern w:val="0"/>
+        </w:rPr>
+      </w:pPr>
+      <w:bookmarkStart w:id="0" w:name="_GoBack"/>
+      <w:bookmarkEnd w:id="0"/>
     </w:p>
     <w:p>
       <w:pPr>
@@ -32684,6 +41782,7 @@
           <w:color w:val="ACACAC"/>
           <w:kern w:val="0"/>
         </w:rPr>
+        <w:lastRenderedPageBreak/>
         <w:t xml:space="preserve">box-shadow :(10px 10px 10px #888888) </w:t>
       </w:r>
       <w:r>
